--- a/Documentation_Finale/Architecture_logicielle.docx
+++ b/Documentation_Finale/Architecture_logicielle.docx
@@ -4,7 +4,7 @@
   <w:body>
     <w:p>
       <w:pPr>
-        <w:pStyle w:val="Titre"/>
+        <w:pStyle w:val="Title"/>
         <w:jc w:val="right"/>
         <w:rPr>
           <w:lang w:val="fr-CA"/>
@@ -34,7 +34,7 @@
     </w:p>
     <w:p>
       <w:pPr>
-        <w:pStyle w:val="Titre"/>
+        <w:pStyle w:val="Title"/>
         <w:jc w:val="right"/>
         <w:rPr>
           <w:lang w:val="fr-CA"/>
@@ -57,7 +57,7 @@
       <w:sdtContent>
         <w:p>
           <w:pPr>
-            <w:pStyle w:val="Titre"/>
+            <w:pStyle w:val="Title"/>
             <w:jc w:val="right"/>
             <w:rPr>
               <w:lang w:val="fr-CA"/>
@@ -67,14 +67,26 @@
             <w:rPr>
               <w:lang w:val="fr-CA"/>
             </w:rPr>
-            <w:t>&lt;Nom du projet&gt;</w:t>
+            <w:t>Analyse de trace</w:t>
+          </w:r>
+          <w:r>
+            <w:rPr>
+              <w:lang w:val="fr-CA"/>
+            </w:rPr>
+            <w:t>s</w:t>
+          </w:r>
+          <w:r>
+            <w:rPr>
+              <w:lang w:val="fr-CA"/>
+            </w:rPr>
+            <w:t xml:space="preserve"> du démarrage de Chrome</w:t>
           </w:r>
         </w:p>
       </w:sdtContent>
     </w:sdt>
     <w:p>
       <w:pPr>
-        <w:pStyle w:val="Titre"/>
+        <w:pStyle w:val="Title"/>
         <w:jc w:val="right"/>
         <w:rPr>
           <w:lang w:val="fr-CA"/>
@@ -102,7 +114,7 @@
     </w:p>
     <w:p>
       <w:pPr>
-        <w:pStyle w:val="Titre"/>
+        <w:pStyle w:val="Title"/>
         <w:jc w:val="right"/>
         <w:rPr>
           <w:lang w:val="fr-CA"/>
@@ -111,7 +123,7 @@
     </w:p>
     <w:p>
       <w:pPr>
-        <w:pStyle w:val="Titre"/>
+        <w:pStyle w:val="Title"/>
         <w:jc w:val="right"/>
         <w:rPr>
           <w:sz w:val="28"/>
@@ -145,7 +157,14 @@
               <w:sz w:val="28"/>
               <w:lang w:val="fr-CA"/>
             </w:rPr>
-            <w:t>1.0</w:t>
+            <w:t>2</w:t>
+          </w:r>
+          <w:r>
+            <w:rPr>
+              <w:sz w:val="28"/>
+              <w:lang w:val="fr-CA"/>
+            </w:rPr>
+            <w:t>.0</w:t>
           </w:r>
         </w:sdtContent>
       </w:sdt>
@@ -168,7 +187,7 @@
     </w:p>
     <w:p>
       <w:pPr>
-        <w:pStyle w:val="Titre"/>
+        <w:pStyle w:val="Title"/>
         <w:jc w:val="both"/>
         <w:rPr>
           <w:sz w:val="28"/>
@@ -196,8 +215,12 @@
           <w:lang w:val="fr-CA"/>
         </w:rPr>
         <w:sectPr>
-          <w:headerReference w:type="default" r:id="rId8"/>
-          <w:footerReference w:type="even" r:id="rId9"/>
+          <w:headerReference w:type="even" r:id="rId8"/>
+          <w:headerReference w:type="default" r:id="rId9"/>
+          <w:footerReference w:type="even" r:id="rId10"/>
+          <w:footerReference w:type="default" r:id="rId11"/>
+          <w:headerReference w:type="first" r:id="rId12"/>
+          <w:footerReference w:type="first" r:id="rId13"/>
           <w:pgSz w:w="12240" w:h="15840" w:code="1"/>
           <w:pgMar w:top="1440" w:right="1440" w:bottom="1440" w:left="1440" w:header="720" w:footer="720" w:gutter="0"/>
           <w:cols w:space="720"/>
@@ -207,7 +230,7 @@
     </w:p>
     <w:p>
       <w:pPr>
-        <w:pStyle w:val="Titre"/>
+        <w:pStyle w:val="Title"/>
         <w:rPr>
           <w:lang w:val="fr-CA"/>
         </w:rPr>
@@ -356,19 +379,7 @@
               <w:rPr>
                 <w:lang w:val="fr-CA"/>
               </w:rPr>
-              <w:t>aaaa</w:t>
-            </w:r>
-            <w:r>
-              <w:rPr>
-                <w:lang w:val="fr-CA"/>
-              </w:rPr>
-              <w:t>-mm-</w:t>
-            </w:r>
-            <w:r>
-              <w:rPr>
-                <w:lang w:val="fr-CA"/>
-              </w:rPr>
-              <w:t>jj</w:t>
+              <w:t>2016-02-09</w:t>
             </w:r>
           </w:p>
         </w:tc>
@@ -388,7 +399,7 @@
               <w:rPr>
                 <w:lang w:val="fr-CA"/>
               </w:rPr>
-              <w:t>x.x</w:t>
+              <w:t>1.0</w:t>
             </w:r>
           </w:p>
         </w:tc>
@@ -407,13 +418,7 @@
               <w:rPr>
                 <w:lang w:val="fr-CA"/>
               </w:rPr>
-              <w:t>&lt;Dé</w:t>
-            </w:r>
-            <w:r>
-              <w:rPr>
-                <w:lang w:val="fr-CA"/>
-              </w:rPr>
-              <w:t>tails précis du travail effectué&gt;</w:t>
+              <w:t>Configuration du fichier et début de l'écriture du fichier.</w:t>
             </w:r>
           </w:p>
         </w:tc>
@@ -433,7 +438,7 @@
               <w:rPr>
                 <w:lang w:val="fr-CA"/>
               </w:rPr>
-              <w:t>&lt;Nom&gt;</w:t>
+              <w:t>Olivier Marchand Lemire</w:t>
             </w:r>
           </w:p>
         </w:tc>
@@ -451,6 +456,12 @@
                 <w:lang w:val="fr-CA"/>
               </w:rPr>
             </w:pPr>
+            <w:r>
+              <w:rPr>
+                <w:lang w:val="fr-CA"/>
+              </w:rPr>
+              <w:t>2016-02-10</w:t>
+            </w:r>
           </w:p>
         </w:tc>
         <w:tc>
@@ -465,6 +476,12 @@
                 <w:lang w:val="fr-CA"/>
               </w:rPr>
             </w:pPr>
+            <w:r>
+              <w:rPr>
+                <w:lang w:val="fr-CA"/>
+              </w:rPr>
+              <w:t>1.1</w:t>
+            </w:r>
           </w:p>
         </w:tc>
         <w:tc>
@@ -478,6 +495,12 @@
                 <w:lang w:val="fr-CA"/>
               </w:rPr>
             </w:pPr>
+            <w:r>
+              <w:rPr>
+                <w:lang w:val="fr-CA"/>
+              </w:rPr>
+              <w:t>Ajout des diagrammes.</w:t>
+            </w:r>
           </w:p>
         </w:tc>
         <w:tc>
@@ -492,6 +515,12 @@
                 <w:lang w:val="fr-CA"/>
               </w:rPr>
             </w:pPr>
+            <w:r>
+              <w:rPr>
+                <w:lang w:val="fr-CA"/>
+              </w:rPr>
+              <w:t>Olivier Marchand Lemire</w:t>
+            </w:r>
           </w:p>
         </w:tc>
       </w:tr>
@@ -508,6 +537,12 @@
                 <w:lang w:val="fr-CA"/>
               </w:rPr>
             </w:pPr>
+            <w:r>
+              <w:rPr>
+                <w:lang w:val="fr-CA"/>
+              </w:rPr>
+              <w:t>2016-02-11</w:t>
+            </w:r>
           </w:p>
         </w:tc>
         <w:tc>
@@ -522,6 +557,12 @@
                 <w:lang w:val="fr-CA"/>
               </w:rPr>
             </w:pPr>
+            <w:r>
+              <w:rPr>
+                <w:lang w:val="fr-CA"/>
+              </w:rPr>
+              <w:t>1.2</w:t>
+            </w:r>
           </w:p>
         </w:tc>
         <w:tc>
@@ -535,6 +576,12 @@
                 <w:lang w:val="fr-CA"/>
               </w:rPr>
             </w:pPr>
+            <w:r>
+              <w:rPr>
+                <w:lang w:val="fr-CA"/>
+              </w:rPr>
+              <w:t>Finalisation du document.</w:t>
+            </w:r>
           </w:p>
         </w:tc>
         <w:tc>
@@ -549,6 +596,12 @@
                 <w:lang w:val="fr-CA"/>
               </w:rPr>
             </w:pPr>
+            <w:r>
+              <w:rPr>
+                <w:lang w:val="fr-CA"/>
+              </w:rPr>
+              <w:t>Olivier Marchand Lemire</w:t>
+            </w:r>
           </w:p>
         </w:tc>
       </w:tr>
@@ -565,6 +618,12 @@
                 <w:lang w:val="fr-CA"/>
               </w:rPr>
             </w:pPr>
+            <w:r>
+              <w:rPr>
+                <w:lang w:val="fr-CA"/>
+              </w:rPr>
+              <w:t>2016-04-10</w:t>
+            </w:r>
           </w:p>
         </w:tc>
         <w:tc>
@@ -579,6 +638,12 @@
                 <w:lang w:val="fr-CA"/>
               </w:rPr>
             </w:pPr>
+            <w:r>
+              <w:rPr>
+                <w:lang w:val="fr-CA"/>
+              </w:rPr>
+              <w:t>2.0</w:t>
+            </w:r>
           </w:p>
         </w:tc>
         <w:tc>
@@ -592,6 +657,12 @@
                 <w:lang w:val="fr-CA"/>
               </w:rPr>
             </w:pPr>
+            <w:r>
+              <w:rPr>
+                <w:lang w:val="fr-CA"/>
+              </w:rPr>
+              <w:t>Mise-à-jour du document pour qu'il corresponde à l'état final du projet.</w:t>
+            </w:r>
           </w:p>
         </w:tc>
         <w:tc>
@@ -606,6 +677,12 @@
                 <w:lang w:val="fr-CA"/>
               </w:rPr>
             </w:pPr>
+            <w:r>
+              <w:rPr>
+                <w:lang w:val="fr-CA"/>
+              </w:rPr>
+              <w:t>Olivier Marchand Lemire</w:t>
+            </w:r>
           </w:p>
         </w:tc>
       </w:tr>
@@ -669,7 +746,7 @@
     </w:tbl>
     <w:p>
       <w:pPr>
-        <w:pStyle w:val="Titre"/>
+        <w:pStyle w:val="Title"/>
         <w:rPr>
           <w:lang w:val="fr-CA"/>
         </w:rPr>
@@ -690,7 +767,7 @@
     </w:p>
     <w:p>
       <w:pPr>
-        <w:pStyle w:val="TM1"/>
+        <w:pStyle w:val="TOC1"/>
         <w:tabs>
           <w:tab w:val="left" w:pos="432"/>
         </w:tabs>
@@ -788,7 +865,7 @@
     </w:p>
     <w:p>
       <w:pPr>
-        <w:pStyle w:val="TM1"/>
+        <w:pStyle w:val="TOC1"/>
         <w:tabs>
           <w:tab w:val="left" w:pos="432"/>
         </w:tabs>
@@ -868,7 +945,7 @@
     </w:p>
     <w:p>
       <w:pPr>
-        <w:pStyle w:val="TM1"/>
+        <w:pStyle w:val="TOC1"/>
         <w:tabs>
           <w:tab w:val="left" w:pos="432"/>
         </w:tabs>
@@ -948,7 +1025,7 @@
     </w:p>
     <w:p>
       <w:pPr>
-        <w:pStyle w:val="TM1"/>
+        <w:pStyle w:val="TOC1"/>
         <w:tabs>
           <w:tab w:val="left" w:pos="432"/>
         </w:tabs>
@@ -1028,7 +1105,7 @@
     </w:p>
     <w:p>
       <w:pPr>
-        <w:pStyle w:val="TM1"/>
+        <w:pStyle w:val="TOC1"/>
         <w:tabs>
           <w:tab w:val="left" w:pos="432"/>
         </w:tabs>
@@ -1108,7 +1185,7 @@
     </w:p>
     <w:p>
       <w:pPr>
-        <w:pStyle w:val="TM1"/>
+        <w:pStyle w:val="TOC1"/>
         <w:tabs>
           <w:tab w:val="left" w:pos="432"/>
         </w:tabs>
@@ -1188,7 +1265,7 @@
     </w:p>
     <w:p>
       <w:pPr>
-        <w:pStyle w:val="TM1"/>
+        <w:pStyle w:val="TOC1"/>
         <w:tabs>
           <w:tab w:val="left" w:pos="432"/>
         </w:tabs>
@@ -1268,7 +1345,7 @@
     </w:p>
     <w:p>
       <w:pPr>
-        <w:pStyle w:val="Titre"/>
+        <w:pStyle w:val="Title"/>
         <w:rPr>
           <w:lang w:val="fr-CA"/>
         </w:rPr>
@@ -1316,7 +1393,7 @@
     </w:p>
     <w:p>
       <w:pPr>
-        <w:pStyle w:val="Titre"/>
+        <w:pStyle w:val="Title"/>
         <w:rPr>
           <w:lang w:val="fr-CA"/>
         </w:rPr>
@@ -1330,7 +1407,7 @@
     </w:p>
     <w:p>
       <w:pPr>
-        <w:pStyle w:val="Titre1"/>
+        <w:pStyle w:val="Heading1"/>
         <w:rPr>
           <w:lang w:val="fr-CA"/>
         </w:rPr>
@@ -1348,107 +1425,246 @@
     </w:p>
     <w:p>
       <w:pPr>
-        <w:ind w:left="720"/>
-        <w:rPr>
-          <w:i/>
-          <w:iCs/>
-          <w:color w:val="0000FF"/>
+        <w:rPr>
+          <w:rFonts w:ascii="Arial" w:hAnsi="Arial" w:cs="Arial"/>
+          <w:sz w:val="24"/>
+          <w:szCs w:val="24"/>
+          <w:lang w:val="fr-CA"/>
+        </w:rPr>
+      </w:pPr>
+      <w:r>
+        <w:rPr>
+          <w:rFonts w:ascii="Arial" w:hAnsi="Arial" w:cs="Arial"/>
+          <w:color w:val="000000"/>
+          <w:sz w:val="24"/>
+          <w:szCs w:val="24"/>
+          <w:lang w:val="fr-CA"/>
+        </w:rPr>
+        <w:tab/>
+      </w:r>
+      <w:r>
+        <w:rPr>
+          <w:rFonts w:ascii="Arial" w:hAnsi="Arial" w:cs="Arial"/>
+          <w:color w:val="000000"/>
+          <w:sz w:val="24"/>
+          <w:szCs w:val="24"/>
+          <w:lang w:val="fr-CA"/>
+        </w:rPr>
+        <w:t xml:space="preserve">Ce document décrit l'architecture qui sera utilisée pour le développement au cours de notre projet de </w:t>
+      </w:r>
+      <w:r>
+        <w:rPr>
+          <w:rFonts w:ascii="Arial" w:hAnsi="Arial" w:cs="Arial"/>
+          <w:color w:val="000000"/>
+          <w:sz w:val="24"/>
+          <w:szCs w:val="24"/>
+          <w:lang w:val="fr-CA"/>
+        </w:rPr>
+        <w:t>4e</w:t>
+      </w:r>
+      <w:r>
+        <w:rPr>
+          <w:rFonts w:ascii="Arial" w:hAnsi="Arial" w:cs="Arial"/>
+          <w:color w:val="000000"/>
+          <w:sz w:val="24"/>
+          <w:szCs w:val="24"/>
+          <w:lang w:val="fr-CA"/>
+        </w:rPr>
+        <w:t xml:space="preserve"> année. Pour ce faire, nous décrirons d'abord nos objectifs ainsi que les contraintes architecturales. Dans les sections qui suivront par la suite nous présenterons la vue des cas d'utilisation, la vue logique, la vue des processus, et la vue de déploiement. Nous terminerons ensuite avec des détails sur les caractéristiques de taille et performance pouvant avoir un impact sur notre architecture.</w:t>
+      </w:r>
+    </w:p>
+    <w:p>
+      <w:pPr>
+        <w:rPr>
+          <w:lang w:val="fr-CA"/>
+        </w:rPr>
+      </w:pPr>
+    </w:p>
+    <w:p>
+      <w:pPr>
+        <w:rPr>
+          <w:lang w:val="fr-CA"/>
+        </w:rPr>
+      </w:pPr>
+    </w:p>
+    <w:p>
+      <w:pPr>
+        <w:pStyle w:val="Heading1"/>
+        <w:rPr>
+          <w:lang w:val="fr-CA"/>
+        </w:rPr>
+      </w:pPr>
+      <w:bookmarkStart w:id="3" w:name="_Toc302140339"/>
+      <w:r>
+        <w:rPr>
+          <w:lang w:val="fr-CA"/>
+        </w:rPr>
+        <w:t>Objectifs et contraintes architecturaux</w:t>
+      </w:r>
+      <w:bookmarkEnd w:id="3"/>
+      <w:r>
+        <w:rPr>
+          <w:lang w:val="fr-CA"/>
+        </w:rPr>
+        <w:t xml:space="preserve"> </w:t>
+      </w:r>
+    </w:p>
+    <w:p>
+      <w:pPr>
+        <w:rPr>
+          <w:rFonts w:ascii="Arial" w:hAnsi="Arial" w:cs="Arial"/>
+          <w:sz w:val="24"/>
+          <w:szCs w:val="24"/>
+          <w:lang w:val="fr-CA"/>
+        </w:rPr>
+      </w:pPr>
+      <w:r>
+        <w:rPr>
+          <w:rFonts w:ascii="Arial" w:hAnsi="Arial" w:cs="Arial"/>
+          <w:color w:val="000000"/>
+          <w:sz w:val="24"/>
+          <w:szCs w:val="24"/>
+          <w:lang w:val="fr-CA"/>
+        </w:rPr>
+        <w:tab/>
+      </w:r>
+      <w:r>
+        <w:rPr>
+          <w:rFonts w:ascii="Arial" w:hAnsi="Arial" w:cs="Arial"/>
+          <w:color w:val="000000"/>
+          <w:sz w:val="24"/>
+          <w:szCs w:val="24"/>
+          <w:lang w:val="fr-CA"/>
+        </w:rPr>
+        <w:t>Comme il s’agit d’un projet qui sera utilisé réellement par notre client nous avons pour objectif de produire un logiciel dont la maintenance est facile à faire et qui soit aussi réutilisable que possible. Par contre, considérant les contraintes sur notre échéancier de 4 mois nous devrons nous restreindre sur la complexité de notre solution.</w:t>
+      </w:r>
+    </w:p>
+    <w:p>
+      <w:pPr>
+        <w:rPr>
+          <w:lang w:val="fr-CA"/>
+        </w:rPr>
+      </w:pPr>
+    </w:p>
+    <w:p>
+      <w:pPr>
+        <w:pStyle w:val="Heading1"/>
+        <w:rPr>
+          <w:lang w:val="fr-CA"/>
+        </w:rPr>
+      </w:pPr>
+      <w:bookmarkStart w:id="4" w:name="_Toc302140340"/>
+      <w:r>
+        <w:rPr>
+          <w:lang w:val="fr-CA"/>
+        </w:rPr>
+        <w:lastRenderedPageBreak/>
+        <w:t xml:space="preserve">Vue des </w:t>
+      </w:r>
+      <w:r>
+        <w:rPr>
+          <w:lang w:val="fr-CA"/>
+        </w:rPr>
+        <w:t>cas d’utilisation</w:t>
+      </w:r>
+      <w:bookmarkEnd w:id="4"/>
+      <w:r>
+        <w:rPr>
+          <w:lang w:val="fr-CA"/>
+        </w:rPr>
+        <w:t xml:space="preserve"> </w:t>
+      </w:r>
+    </w:p>
+    <w:p>
+      <w:pPr>
+        <w:rPr>
+          <w:lang w:val="fr-CA"/>
+        </w:rPr>
+      </w:pPr>
+      <w:r>
+        <w:rPr>
+          <w:noProof/>
+          <w:color w:val="000000"/>
+          <w:sz w:val="25"/>
+          <w:szCs w:val="25"/>
           <w:lang w:val="fr-CA" w:eastAsia="fr-CA"/>
         </w:rPr>
-      </w:pPr>
-      <w:r>
-        <w:rPr>
-          <w:i/>
-          <w:iCs/>
-          <w:color w:val="0000FF"/>
-          <w:lang w:val="fr-CA" w:eastAsia="fr-CA"/>
-        </w:rPr>
-        <w:t>[</w:t>
-      </w:r>
-      <w:r>
-        <w:rPr>
-          <w:i/>
-          <w:iCs/>
-          <w:color w:val="0000FF"/>
-          <w:lang w:val="fr-CA" w:eastAsia="fr-CA"/>
-        </w:rPr>
-        <w:t>Décrire</w:t>
-      </w:r>
-      <w:r>
-        <w:rPr>
-          <w:i/>
-          <w:iCs/>
-          <w:color w:val="0000FF"/>
-          <w:lang w:val="fr-CA" w:eastAsia="fr-CA"/>
-        </w:rPr>
-        <w:t xml:space="preserve"> le contenu </w:t>
-      </w:r>
-      <w:r>
-        <w:rPr>
-          <w:i/>
-          <w:iCs/>
-          <w:color w:val="0000FF"/>
-          <w:lang w:val="fr-CA" w:eastAsia="fr-CA"/>
-        </w:rPr>
-        <w:t xml:space="preserve">et l’organisation </w:t>
-      </w:r>
-      <w:r>
-        <w:rPr>
-          <w:i/>
-          <w:iCs/>
-          <w:color w:val="0000FF"/>
-          <w:lang w:val="fr-CA" w:eastAsia="fr-CA"/>
-        </w:rPr>
-        <w:t>du</w:t>
-      </w:r>
-      <w:r>
-        <w:rPr>
-          <w:i/>
-          <w:iCs/>
-          <w:color w:val="0000FF"/>
-          <w:lang w:val="fr-CA" w:eastAsia="fr-CA"/>
-        </w:rPr>
-        <w:t xml:space="preserve"> document.</w:t>
-      </w:r>
-      <w:r>
-        <w:rPr>
-          <w:i/>
-          <w:iCs/>
-          <w:color w:val="0000FF"/>
-          <w:lang w:val="fr-CA" w:eastAsia="fr-CA"/>
-        </w:rPr>
-        <w:t>]</w:t>
-      </w:r>
-    </w:p>
-    <w:p>
-      <w:pPr>
-        <w:rPr>
-          <w:lang w:val="en-CA"/>
-        </w:rPr>
-      </w:pPr>
-    </w:p>
-    <w:p>
-      <w:pPr>
-        <w:rPr>
-          <w:lang w:val="en-CA"/>
-        </w:rPr>
-      </w:pPr>
-    </w:p>
-    <w:p>
-      <w:pPr>
-        <w:pStyle w:val="Titre1"/>
-        <w:rPr>
-          <w:lang w:val="fr-CA"/>
-        </w:rPr>
-      </w:pPr>
-      <w:bookmarkStart w:id="3" w:name="_Toc302140339"/>
-      <w:r>
-        <w:rPr>
-          <w:lang w:val="fr-CA"/>
-        </w:rPr>
-        <w:t>Objectifs et contraintes architecturaux</w:t>
-      </w:r>
-      <w:bookmarkEnd w:id="3"/>
+        <w:drawing>
+          <wp:inline distT="0" distB="0" distL="0" distR="0">
+            <wp:extent cx="5943600" cy="4615187"/>
+            <wp:effectExtent l="19050" t="0" r="0" b="0"/>
+            <wp:docPr id="1" name="Picture 1" descr="https://lh6.googleusercontent.com/Qi2k6eod6DtrAYvPPUr13kXW8yf8ctwd0NSAiy7TGO1c4-JtSqzmLZqwYxB6gQ_VsQEGyQ1Lj7pRR40-BsoOalz1uMhVY5DAiqvfY3qYX2F0ufjSDM44od13ZPoW4XfbuOTuxwNB"/>
+            <wp:cNvGraphicFramePr>
+              <a:graphicFrameLocks xmlns:a="http://schemas.openxmlformats.org/drawingml/2006/main" noChangeAspect="1"/>
+            </wp:cNvGraphicFramePr>
+            <a:graphic xmlns:a="http://schemas.openxmlformats.org/drawingml/2006/main">
+              <a:graphicData uri="http://schemas.openxmlformats.org/drawingml/2006/picture">
+                <pic:pic xmlns:pic="http://schemas.openxmlformats.org/drawingml/2006/picture">
+                  <pic:nvPicPr>
+                    <pic:cNvPr id="0" name="Picture 1" descr="https://lh6.googleusercontent.com/Qi2k6eod6DtrAYvPPUr13kXW8yf8ctwd0NSAiy7TGO1c4-JtSqzmLZqwYxB6gQ_VsQEGyQ1Lj7pRR40-BsoOalz1uMhVY5DAiqvfY3qYX2F0ufjSDM44od13ZPoW4XfbuOTuxwNB"/>
+                    <pic:cNvPicPr>
+                      <a:picLocks noChangeAspect="1" noChangeArrowheads="1"/>
+                    </pic:cNvPicPr>
+                  </pic:nvPicPr>
+                  <pic:blipFill>
+                    <a:blip r:embed="rId14" cstate="print"/>
+                    <a:srcRect/>
+                    <a:stretch>
+                      <a:fillRect/>
+                    </a:stretch>
+                  </pic:blipFill>
+                  <pic:spPr bwMode="auto">
+                    <a:xfrm>
+                      <a:off x="0" y="0"/>
+                      <a:ext cx="5943600" cy="4615187"/>
+                    </a:xfrm>
+                    <a:prstGeom prst="rect">
+                      <a:avLst/>
+                    </a:prstGeom>
+                    <a:noFill/>
+                    <a:ln w="9525">
+                      <a:noFill/>
+                      <a:miter lim="800000"/>
+                      <a:headEnd/>
+                      <a:tailEnd/>
+                    </a:ln>
+                  </pic:spPr>
+                </pic:pic>
+              </a:graphicData>
+            </a:graphic>
+          </wp:inline>
+        </w:drawing>
+      </w:r>
+    </w:p>
+    <w:p>
+      <w:pPr>
+        <w:rPr>
+          <w:lang w:val="fr-CA"/>
+        </w:rPr>
+      </w:pPr>
+    </w:p>
+    <w:p>
+      <w:pPr>
+        <w:rPr>
+          <w:lang w:val="fr-CA"/>
+        </w:rPr>
+      </w:pPr>
+    </w:p>
+    <w:p>
+      <w:pPr>
+        <w:pStyle w:val="Heading1"/>
+        <w:rPr>
+          <w:lang w:val="fr-CA"/>
+        </w:rPr>
+      </w:pPr>
+      <w:bookmarkStart w:id="5" w:name="_Toc302140341"/>
+      <w:r>
+        <w:rPr>
+          <w:lang w:val="fr-CA"/>
+        </w:rPr>
+        <w:t>Vue logique</w:t>
+      </w:r>
+      <w:bookmarkEnd w:id="5"/>
       <w:r>
         <w:rPr>
           <w:lang w:val="fr-CA"/>
@@ -1458,257 +1674,217 @@
     </w:p>
     <w:p>
       <w:pPr>
-        <w:pStyle w:val="InfoBlue"/>
-        <w:rPr>
-          <w:lang w:val="fr-CA"/>
-        </w:rPr>
-      </w:pPr>
-      <w:r>
-        <w:rPr>
-          <w:lang w:val="fr-CA"/>
-        </w:rPr>
-        <w:t xml:space="preserve"> [Cette section décrit les objectifs </w:t>
-      </w:r>
-      <w:r>
-        <w:rPr>
-          <w:lang w:val="fr-CA"/>
-        </w:rPr>
-        <w:t xml:space="preserve">et les contraintes </w:t>
-      </w:r>
-      <w:r>
-        <w:rPr>
-          <w:lang w:val="fr-CA"/>
-        </w:rPr>
-        <w:t>po</w:t>
-      </w:r>
-      <w:r>
-        <w:rPr>
-          <w:lang w:val="fr-CA"/>
-        </w:rPr>
-        <w:t>ssédant un impact architectural, comme par exemple la sécurité, la confidentialité, la portabilité, la réutilisation, l’échéancier, les coûts, les outils de développement, le langage de développement, etc.</w:t>
-      </w:r>
-      <w:r>
-        <w:rPr>
-          <w:lang w:val="fr-CA"/>
-        </w:rPr>
-        <w:t>]</w:t>
-      </w:r>
-    </w:p>
-    <w:p>
-      <w:pPr>
-        <w:rPr>
-          <w:lang w:val="fr-CA"/>
-        </w:rPr>
-      </w:pPr>
-    </w:p>
-    <w:p>
-      <w:pPr>
-        <w:pStyle w:val="Titre1"/>
-        <w:rPr>
-          <w:lang w:val="fr-CA"/>
-        </w:rPr>
-      </w:pPr>
-      <w:bookmarkStart w:id="4" w:name="_Toc302140340"/>
-      <w:r>
-        <w:rPr>
-          <w:lang w:val="fr-CA"/>
-        </w:rPr>
-        <w:t xml:space="preserve">Vue des </w:t>
-      </w:r>
-      <w:r>
-        <w:rPr>
-          <w:lang w:val="fr-CA"/>
-        </w:rPr>
-        <w:t>cas d’utilisation</w:t>
-      </w:r>
-      <w:bookmarkEnd w:id="4"/>
-      <w:r>
-        <w:rPr>
+        <w:pStyle w:val="Heading2"/>
+        <w:rPr>
+          <w:lang w:val="fr-CA"/>
+        </w:rPr>
+      </w:pPr>
+      <w:r>
+        <w:rPr>
+          <w:lang w:val="fr-CA"/>
+        </w:rPr>
+        <w:t>Conversion des traces</w:t>
+      </w:r>
+    </w:p>
+    <w:p>
+      <w:pPr>
+        <w:rPr>
+          <w:rFonts w:ascii="Arial" w:hAnsi="Arial" w:cs="Arial"/>
+          <w:sz w:val="24"/>
+          <w:szCs w:val="24"/>
+          <w:lang w:val="fr-CA"/>
+        </w:rPr>
+      </w:pPr>
+      <w:r>
+        <w:rPr>
+          <w:lang w:val="fr-CA"/>
+        </w:rPr>
+        <w:tab/>
+      </w:r>
+      <w:r>
+        <w:rPr>
+          <w:rFonts w:ascii="Arial" w:hAnsi="Arial" w:cs="Arial"/>
+          <w:sz w:val="24"/>
+          <w:szCs w:val="24"/>
+          <w:lang w:val="fr-CA"/>
+        </w:rPr>
+        <w:t xml:space="preserve">Nos classes du paquetage </w:t>
+      </w:r>
+      <w:proofErr w:type="spellStart"/>
+      <w:r>
+        <w:rPr>
+          <w:rFonts w:ascii="Arial" w:hAnsi="Arial" w:cs="Arial"/>
+          <w:sz w:val="24"/>
+          <w:szCs w:val="24"/>
+          <w:lang w:val="fr-CA"/>
+        </w:rPr>
+        <w:t>Onager</w:t>
+      </w:r>
+      <w:proofErr w:type="spellEnd"/>
+      <w:r>
+        <w:rPr>
+          <w:rFonts w:ascii="Arial" w:hAnsi="Arial" w:cs="Arial"/>
+          <w:sz w:val="24"/>
+          <w:szCs w:val="24"/>
+          <w:lang w:val="fr-CA"/>
+        </w:rPr>
+        <w:t xml:space="preserve"> utilisent des définitions, fonctions et classes présentent dans ETW Insights de </w:t>
+      </w:r>
+      <w:proofErr w:type="spellStart"/>
+      <w:r>
+        <w:rPr>
+          <w:rFonts w:ascii="Arial" w:hAnsi="Arial" w:cs="Arial"/>
+          <w:sz w:val="24"/>
+          <w:szCs w:val="24"/>
+          <w:lang w:val="fr-CA"/>
+        </w:rPr>
+        <w:t>Catapult</w:t>
+      </w:r>
+      <w:proofErr w:type="spellEnd"/>
+      <w:r>
+        <w:rPr>
+          <w:rFonts w:ascii="Arial" w:hAnsi="Arial" w:cs="Arial"/>
+          <w:sz w:val="24"/>
+          <w:szCs w:val="24"/>
+          <w:lang w:val="fr-CA"/>
+        </w:rPr>
+        <w:t xml:space="preserve"> (Google).</w:t>
+      </w:r>
+      <w:r>
+        <w:rPr>
+          <w:rFonts w:ascii="Arial" w:hAnsi="Arial" w:cs="Arial"/>
+          <w:sz w:val="24"/>
+          <w:szCs w:val="24"/>
           <w:lang w:val="fr-CA"/>
         </w:rPr>
         <w:t xml:space="preserve"> </w:t>
       </w:r>
-    </w:p>
-    <w:p>
-      <w:pPr>
-        <w:pStyle w:val="InfoBlue"/>
-        <w:rPr>
-          <w:lang w:val="fr-CA"/>
-        </w:rPr>
-      </w:pPr>
-      <w:r>
-        <w:rPr>
-          <w:lang w:val="fr-CA"/>
-        </w:rPr>
-        <w:t>[</w:t>
-      </w:r>
-      <w:r>
-        <w:rPr>
-          <w:lang w:val="fr-CA"/>
-        </w:rPr>
-        <w:t xml:space="preserve">Cette section présente </w:t>
-      </w:r>
-      <w:r>
-        <w:rPr>
-          <w:lang w:val="fr-CA"/>
-        </w:rPr>
-        <w:t>les aspects pertinent</w:t>
-      </w:r>
-      <w:r>
-        <w:rPr>
-          <w:lang w:val="fr-CA"/>
-        </w:rPr>
-        <w:t>s</w:t>
-      </w:r>
-      <w:r>
-        <w:rPr>
-          <w:lang w:val="fr-CA"/>
-        </w:rPr>
-        <w:t xml:space="preserve"> du </w:t>
-      </w:r>
-      <w:r>
-        <w:rPr>
-          <w:lang w:val="fr-CA"/>
-        </w:rPr>
-        <w:t>mod</w:t>
-      </w:r>
-      <w:r>
-        <w:rPr>
-          <w:lang w:val="fr-CA"/>
-        </w:rPr>
-        <w:t>èle de</w:t>
-      </w:r>
-      <w:r>
-        <w:rPr>
-          <w:lang w:val="fr-CA"/>
-        </w:rPr>
-        <w:t xml:space="preserve"> cas d’utilisation. </w:t>
-      </w:r>
-      <w:r>
-        <w:rPr>
-          <w:lang w:val="fr-CA"/>
-        </w:rPr>
-        <w:t>En d’autres mots, les diagrammes de cas d’utilisation pertinents sont présentés.</w:t>
-      </w:r>
-      <w:r>
-        <w:rPr>
-          <w:lang w:val="fr-CA"/>
-        </w:rPr>
-        <w:t>]</w:t>
-      </w:r>
-    </w:p>
-    <w:p>
-      <w:pPr>
-        <w:pStyle w:val="Corpsdetexte"/>
-        <w:rPr>
-          <w:lang w:val="fr-CA"/>
-        </w:rPr>
-      </w:pPr>
-    </w:p>
-    <w:p>
-      <w:pPr>
-        <w:pStyle w:val="Titre1"/>
-        <w:rPr>
-          <w:lang w:val="fr-CA"/>
-        </w:rPr>
-      </w:pPr>
-      <w:bookmarkStart w:id="5" w:name="_Toc302140341"/>
-      <w:r>
-        <w:rPr>
-          <w:lang w:val="fr-CA"/>
-        </w:rPr>
-        <w:t>Vue logique</w:t>
-      </w:r>
-      <w:bookmarkEnd w:id="5"/>
-      <w:r>
-        <w:rPr>
-          <w:lang w:val="fr-CA"/>
-        </w:rPr>
-        <w:t xml:space="preserve"> </w:t>
-      </w:r>
-    </w:p>
-    <w:p>
-      <w:pPr>
-        <w:pStyle w:val="InfoBlue"/>
-        <w:rPr>
-          <w:lang w:val="fr-CA"/>
-        </w:rPr>
-      </w:pPr>
-      <w:r>
-        <w:rPr>
-          <w:lang w:val="fr-CA"/>
-        </w:rPr>
-        <w:t xml:space="preserve"> </w:t>
-      </w:r>
-      <w:r>
-        <w:rPr>
-          <w:lang w:val="fr-CA"/>
-        </w:rPr>
-        <w:t xml:space="preserve">[Cette section décrit les parties architecturalement significatives du modèle de design. </w:t>
-      </w:r>
-      <w:r>
-        <w:rPr>
-          <w:lang w:val="fr-CA"/>
-        </w:rPr>
-        <w:t>Un diagramme de paquetages doit être présenté</w:t>
-      </w:r>
-      <w:r>
-        <w:rPr>
-          <w:lang w:val="fr-CA"/>
-        </w:rPr>
-        <w:t xml:space="preserve"> et</w:t>
-      </w:r>
-      <w:r>
-        <w:rPr>
-          <w:lang w:val="fr-CA"/>
-        </w:rPr>
-        <w:t xml:space="preserve"> chaque paquetage</w:t>
-      </w:r>
-      <w:r>
-        <w:rPr>
-          <w:lang w:val="fr-CA"/>
-        </w:rPr>
-        <w:t xml:space="preserve"> doit être </w:t>
-      </w:r>
-      <w:r>
-        <w:rPr>
-          <w:lang w:val="fr-CA"/>
-        </w:rPr>
-        <w:t>détaillé</w:t>
-      </w:r>
-      <w:r>
-        <w:rPr>
-          <w:lang w:val="fr-CA"/>
-        </w:rPr>
-        <w:t xml:space="preserve">, en suivant le tableau </w:t>
-      </w:r>
-      <w:r>
-        <w:rPr>
-          <w:lang w:val="fr-CA"/>
-        </w:rPr>
-        <w:t>ici-bas</w:t>
-      </w:r>
-      <w:r>
-        <w:rPr>
-          <w:lang w:val="fr-CA"/>
-        </w:rPr>
-        <w:t>.</w:t>
-      </w:r>
-      <w:r>
-        <w:rPr>
-          <w:lang w:val="fr-CA"/>
-        </w:rPr>
-        <w:t xml:space="preserve"> De plus, pour chaque paquetage, un diagramme de classes doit être présenté.</w:t>
-      </w:r>
-      <w:r>
-        <w:rPr>
-          <w:lang w:val="fr-CA"/>
-        </w:rPr>
-        <w:t xml:space="preserve"> ]</w:t>
-      </w:r>
-    </w:p>
-    <w:p>
-      <w:pPr>
+      <w:proofErr w:type="spellStart"/>
+      <w:r>
+        <w:rPr>
+          <w:rFonts w:ascii="Arial" w:hAnsi="Arial" w:cs="Arial"/>
+          <w:sz w:val="24"/>
+          <w:szCs w:val="24"/>
+          <w:lang w:val="fr-CA"/>
+        </w:rPr>
+        <w:t>ETW_Insights</w:t>
+      </w:r>
+      <w:proofErr w:type="spellEnd"/>
+      <w:r>
+        <w:rPr>
+          <w:rFonts w:ascii="Arial" w:hAnsi="Arial" w:cs="Arial"/>
+          <w:sz w:val="24"/>
+          <w:szCs w:val="24"/>
+          <w:lang w:val="fr-CA"/>
+        </w:rPr>
+        <w:t xml:space="preserve"> étant vaste et ayant peu d'influence sur notre architecture nous le conserverons sous sa forme </w:t>
+      </w:r>
+      <w:r>
+        <w:rPr>
+          <w:rFonts w:ascii="Arial" w:hAnsi="Arial" w:cs="Arial"/>
+          <w:sz w:val="24"/>
+          <w:szCs w:val="24"/>
+          <w:lang w:val="fr-CA"/>
+        </w:rPr>
+        <w:t>fermée</w:t>
+      </w:r>
+      <w:r>
+        <w:rPr>
+          <w:rFonts w:ascii="Arial" w:hAnsi="Arial" w:cs="Arial"/>
+          <w:sz w:val="24"/>
+          <w:szCs w:val="24"/>
+          <w:lang w:val="fr-CA"/>
+        </w:rPr>
+        <w:t xml:space="preserve"> de paquetage.</w:t>
+      </w:r>
+    </w:p>
+    <w:p>
+      <w:pPr>
+        <w:rPr>
+          <w:rFonts w:ascii="Arial" w:hAnsi="Arial" w:cs="Arial"/>
+          <w:sz w:val="24"/>
+          <w:szCs w:val="24"/>
+          <w:lang w:val="fr-CA"/>
+        </w:rPr>
+      </w:pPr>
+    </w:p>
+    <w:p>
+      <w:pPr>
+        <w:pStyle w:val="Heading3"/>
+        <w:rPr>
+          <w:lang w:val="fr-CA"/>
+        </w:rPr>
+      </w:pPr>
+      <w:r>
+        <w:rPr>
+          <w:lang w:val="fr-CA"/>
+        </w:rPr>
+        <w:lastRenderedPageBreak/>
+        <w:t>Diagramme de paquetage</w:t>
+      </w:r>
+    </w:p>
+    <w:p>
+      <w:pPr>
+        <w:jc w:val="center"/>
+        <w:rPr>
+          <w:lang w:val="fr-CA"/>
+        </w:rPr>
+      </w:pPr>
+      <w:r>
+        <w:rPr>
+          <w:lang w:val="fr-CA"/>
+        </w:rPr>
+        <w:pict>
+          <v:shapetype id="_x0000_t75" coordsize="21600,21600" o:spt="75" o:preferrelative="t" path="m@4@5l@4@11@9@11@9@5xe" filled="f" stroked="f">
+            <v:stroke joinstyle="miter"/>
+            <v:formulas>
+              <v:f eqn="if lineDrawn pixelLineWidth 0"/>
+              <v:f eqn="sum @0 1 0"/>
+              <v:f eqn="sum 0 0 @1"/>
+              <v:f eqn="prod @2 1 2"/>
+              <v:f eqn="prod @3 21600 pixelWidth"/>
+              <v:f eqn="prod @3 21600 pixelHeight"/>
+              <v:f eqn="sum @0 0 1"/>
+              <v:f eqn="prod @6 1 2"/>
+              <v:f eqn="prod @7 21600 pixelWidth"/>
+              <v:f eqn="sum @8 21600 0"/>
+              <v:f eqn="prod @7 21600 pixelHeight"/>
+              <v:f eqn="sum @10 21600 0"/>
+            </v:formulas>
+            <v:path o:extrusionok="f" gradientshapeok="t" o:connecttype="rect"/>
+            <o:lock v:ext="edit" aspectratio="t"/>
+          </v:shapetype>
+          <v:shape id="_x0000_i1025" type="#_x0000_t75" style="width:93.75pt;height:154.05pt">
+            <v:imagedata r:id="rId15" o:title="diagram_package_onager"/>
+          </v:shape>
+        </w:pict>
+      </w:r>
+    </w:p>
+    <w:p>
+      <w:pPr>
+        <w:jc w:val="center"/>
+        <w:rPr>
+          <w:lang w:val="fr-CA"/>
+        </w:rPr>
+      </w:pPr>
+    </w:p>
+    <w:p>
+      <w:pPr>
+        <w:pStyle w:val="Heading3"/>
+        <w:rPr>
+          <w:lang w:val="fr-CA"/>
+        </w:rPr>
+      </w:pPr>
+      <w:r>
+        <w:rPr>
+          <w:lang w:val="fr-CA"/>
+        </w:rPr>
+        <w:t>Description des paquetages</w:t>
+      </w:r>
+    </w:p>
+    <w:p>
+      <w:pPr>
+        <w:jc w:val="center"/>
         <w:rPr>
           <w:lang w:val="fr-CA"/>
         </w:rPr>
@@ -1749,13 +1925,15 @@
                 <w:lang w:val="fr-CA"/>
               </w:rPr>
             </w:pPr>
+            <w:proofErr w:type="spellStart"/>
             <w:r>
               <w:rPr>
                 <w:b/>
                 <w:lang w:val="fr-CA"/>
               </w:rPr>
-              <w:t>&lt;Nom du paquetage&gt;</w:t>
-            </w:r>
+              <w:t>Onager</w:t>
+            </w:r>
+            <w:proofErr w:type="spellEnd"/>
           </w:p>
         </w:tc>
       </w:tr>
@@ -1791,6 +1969,32 @@
                 <w:lang w:val="fr-CA"/>
               </w:rPr>
             </w:pPr>
+            <w:r>
+              <w:rPr>
+                <w:lang w:val="fr-CA"/>
+              </w:rPr>
+              <w:t>Contiens</w:t>
+            </w:r>
+            <w:r>
+              <w:rPr>
+                <w:lang w:val="fr-CA"/>
+              </w:rPr>
+              <w:t xml:space="preserve"> les éléments permettant de faire la conversion des traces ETW vers le format JSON approprié pour être compatible avec « Chrome </w:t>
+            </w:r>
+            <w:proofErr w:type="spellStart"/>
+            <w:r>
+              <w:rPr>
+                <w:lang w:val="fr-CA"/>
+              </w:rPr>
+              <w:t>tracing</w:t>
+            </w:r>
+            <w:proofErr w:type="spellEnd"/>
+            <w:r>
+              <w:rPr>
+                <w:lang w:val="fr-CA"/>
+              </w:rPr>
+              <w:t xml:space="preserve"> ».</w:t>
+            </w:r>
           </w:p>
         </w:tc>
       </w:tr>
@@ -1821,11 +2025,166 @@
             <w:tcW w:w="4750" w:type="dxa"/>
           </w:tcPr>
           <w:p>
-            <w:pPr>
-              <w:rPr>
-                <w:lang w:val="fr-CA"/>
-              </w:rPr>
-            </w:pPr>
+            <w:r>
+              <w:t xml:space="preserve">Main, Timer, </w:t>
+            </w:r>
+            <w:proofErr w:type="spellStart"/>
+            <w:r>
+              <w:t>JsonWriter</w:t>
+            </w:r>
+            <w:proofErr w:type="spellEnd"/>
+            <w:r>
+              <w:t xml:space="preserve">, Parser, </w:t>
+            </w:r>
+            <w:proofErr w:type="spellStart"/>
+            <w:r>
+              <w:t>LiveStack</w:t>
+            </w:r>
+            <w:proofErr w:type="spellEnd"/>
+            <w:r>
+              <w:t xml:space="preserve">, </w:t>
+            </w:r>
+            <w:proofErr w:type="spellStart"/>
+            <w:r>
+              <w:t>StackLine</w:t>
+            </w:r>
+            <w:proofErr w:type="spellEnd"/>
+            <w:r>
+              <w:t xml:space="preserve">, </w:t>
+            </w:r>
+            <w:proofErr w:type="spellStart"/>
+            <w:r>
+              <w:t>Utils</w:t>
+            </w:r>
+            <w:proofErr w:type="spellEnd"/>
+            <w:r>
+              <w:t xml:space="preserve">, Converter, </w:t>
+            </w:r>
+            <w:proofErr w:type="spellStart"/>
+            <w:r>
+              <w:t>IoStateManager</w:t>
+            </w:r>
+            <w:proofErr w:type="spellEnd"/>
+            <w:r>
+              <w:t xml:space="preserve">, </w:t>
+            </w:r>
+            <w:proofErr w:type="spellStart"/>
+            <w:r>
+              <w:t>AbstractState</w:t>
+            </w:r>
+            <w:proofErr w:type="spellEnd"/>
+            <w:r>
+              <w:t xml:space="preserve">, </w:t>
+            </w:r>
+            <w:proofErr w:type="spellStart"/>
+            <w:r>
+              <w:t>FileIOReadState</w:t>
+            </w:r>
+            <w:proofErr w:type="spellEnd"/>
+            <w:r>
+              <w:t xml:space="preserve">, </w:t>
+            </w:r>
+            <w:proofErr w:type="spellStart"/>
+            <w:r>
+              <w:t>FileIOFSCTLState</w:t>
+            </w:r>
+            <w:proofErr w:type="spellEnd"/>
+            <w:r>
+              <w:t xml:space="preserve">, </w:t>
+            </w:r>
+            <w:proofErr w:type="spellStart"/>
+            <w:r>
+              <w:t>FileIOFlushState</w:t>
+            </w:r>
+            <w:proofErr w:type="spellEnd"/>
+            <w:r>
+              <w:t xml:space="preserve">, </w:t>
+            </w:r>
+            <w:proofErr w:type="spellStart"/>
+            <w:r>
+              <w:t>FileIOCreateState</w:t>
+            </w:r>
+            <w:proofErr w:type="spellEnd"/>
+            <w:r>
+              <w:t xml:space="preserve">, </w:t>
+            </w:r>
+            <w:proofErr w:type="spellStart"/>
+            <w:r>
+              <w:t>FileIODeleteState</w:t>
+            </w:r>
+            <w:proofErr w:type="spellEnd"/>
+            <w:r>
+              <w:t xml:space="preserve">, </w:t>
+            </w:r>
+            <w:proofErr w:type="spellStart"/>
+            <w:r>
+              <w:t>FileIORenameState</w:t>
+            </w:r>
+            <w:proofErr w:type="spellEnd"/>
+            <w:r>
+              <w:t xml:space="preserve">, </w:t>
+            </w:r>
+            <w:proofErr w:type="spellStart"/>
+            <w:r>
+              <w:t>FileIOSetInfoState</w:t>
+            </w:r>
+            <w:proofErr w:type="spellEnd"/>
+            <w:r>
+              <w:t xml:space="preserve">, </w:t>
+            </w:r>
+            <w:proofErr w:type="spellStart"/>
+            <w:r>
+              <w:t>FileIOOpEndState</w:t>
+            </w:r>
+            <w:proofErr w:type="spellEnd"/>
+            <w:r>
+              <w:t xml:space="preserve">, </w:t>
+            </w:r>
+            <w:proofErr w:type="spellStart"/>
+            <w:r>
+              <w:t>FileIODirEnumState</w:t>
+            </w:r>
+            <w:proofErr w:type="spellEnd"/>
+            <w:r>
+              <w:t xml:space="preserve">, </w:t>
+            </w:r>
+            <w:proofErr w:type="spellStart"/>
+            <w:r>
+              <w:t>FileIOCleanUpState</w:t>
+            </w:r>
+            <w:proofErr w:type="spellEnd"/>
+            <w:r>
+              <w:t xml:space="preserve">, </w:t>
+            </w:r>
+            <w:proofErr w:type="spellStart"/>
+            <w:r>
+              <w:t>FileIOWriteState</w:t>
+            </w:r>
+            <w:proofErr w:type="spellEnd"/>
+            <w:r>
+              <w:t xml:space="preserve">, </w:t>
+            </w:r>
+            <w:proofErr w:type="spellStart"/>
+            <w:r>
+              <w:t>FileIOQueryInfoState</w:t>
+            </w:r>
+            <w:proofErr w:type="spellEnd"/>
+            <w:r>
+              <w:t xml:space="preserve">, </w:t>
+            </w:r>
+            <w:proofErr w:type="spellStart"/>
+            <w:r>
+              <w:t>FileIODirNotifyState</w:t>
+            </w:r>
+            <w:proofErr w:type="spellEnd"/>
+            <w:r>
+              <w:t xml:space="preserve">, </w:t>
+            </w:r>
+            <w:proofErr w:type="spellStart"/>
+            <w:r>
+              <w:t>FileIOCloseState</w:t>
+            </w:r>
+            <w:proofErr w:type="spellEnd"/>
           </w:p>
         </w:tc>
       </w:tr>
@@ -1861,6 +2220,14 @@
                 <w:lang w:val="fr-CA"/>
               </w:rPr>
             </w:pPr>
+            <w:proofErr w:type="spellStart"/>
+            <w:r>
+              <w:rPr>
+                <w:lang w:val="fr-CA"/>
+              </w:rPr>
+              <w:t>ETW_Insights</w:t>
+            </w:r>
+            <w:proofErr w:type="spellEnd"/>
           </w:p>
         </w:tc>
       </w:tr>
@@ -1896,6 +2263,12 @@
                 <w:lang w:val="fr-CA"/>
               </w:rPr>
             </w:pPr>
+            <w:r>
+              <w:rPr>
+                <w:lang w:val="fr-CA"/>
+              </w:rPr>
+              <w:t>--</w:t>
+            </w:r>
           </w:p>
         </w:tc>
       </w:tr>
@@ -1907,16 +2280,1198 @@
         </w:rPr>
       </w:pPr>
     </w:p>
-    <w:p>
-      <w:pPr>
-        <w:rPr>
-          <w:lang w:val="fr-CA"/>
-        </w:rPr>
-      </w:pPr>
-    </w:p>
-    <w:p>
-      <w:pPr>
-        <w:pStyle w:val="Titre1"/>
+    <w:tbl>
+      <w:tblPr>
+        <w:tblW w:w="0" w:type="auto"/>
+        <w:jc w:val="center"/>
+        <w:tblBorders>
+          <w:top w:val="single" w:sz="4" w:space="0" w:color="auto"/>
+          <w:left w:val="single" w:sz="4" w:space="0" w:color="auto"/>
+          <w:bottom w:val="single" w:sz="4" w:space="0" w:color="auto"/>
+          <w:right w:val="single" w:sz="4" w:space="0" w:color="auto"/>
+          <w:insideH w:val="single" w:sz="4" w:space="0" w:color="auto"/>
+          <w:insideV w:val="single" w:sz="4" w:space="0" w:color="auto"/>
+        </w:tblBorders>
+        <w:tblLook w:val="01E0"/>
+      </w:tblPr>
+      <w:tblGrid>
+        <w:gridCol w:w="1716"/>
+        <w:gridCol w:w="4750"/>
+      </w:tblGrid>
+      <w:tr>
+        <w:trPr>
+          <w:jc w:val="center"/>
+        </w:trPr>
+        <w:tc>
+          <w:tcPr>
+            <w:tcW w:w="6466" w:type="dxa"/>
+            <w:gridSpan w:val="2"/>
+            <w:shd w:val="clear" w:color="auto" w:fill="A6A6A6"/>
+          </w:tcPr>
+          <w:p>
+            <w:pPr>
+              <w:rPr>
+                <w:b/>
+                <w:lang w:val="fr-CA"/>
+              </w:rPr>
+            </w:pPr>
+            <w:proofErr w:type="spellStart"/>
+            <w:r>
+              <w:rPr>
+                <w:b/>
+                <w:lang w:val="fr-CA"/>
+              </w:rPr>
+              <w:t>ETW_Insights</w:t>
+            </w:r>
+            <w:proofErr w:type="spellEnd"/>
+          </w:p>
+        </w:tc>
+      </w:tr>
+      <w:tr>
+        <w:trPr>
+          <w:jc w:val="center"/>
+        </w:trPr>
+        <w:tc>
+          <w:tcPr>
+            <w:tcW w:w="1716" w:type="dxa"/>
+          </w:tcPr>
+          <w:p>
+            <w:pPr>
+              <w:rPr>
+                <w:lang w:val="fr-CA"/>
+              </w:rPr>
+            </w:pPr>
+            <w:r>
+              <w:rPr>
+                <w:lang w:val="fr-CA"/>
+              </w:rPr>
+              <w:t>Description:</w:t>
+            </w:r>
+          </w:p>
+        </w:tc>
+        <w:tc>
+          <w:tcPr>
+            <w:tcW w:w="4750" w:type="dxa"/>
+          </w:tcPr>
+          <w:p>
+            <w:pPr>
+              <w:rPr>
+                <w:lang w:val="fr-CA"/>
+              </w:rPr>
+            </w:pPr>
+            <w:r>
+              <w:rPr>
+                <w:lang w:val="fr-CA"/>
+              </w:rPr>
+              <w:t>Contiens</w:t>
+            </w:r>
+            <w:r>
+              <w:rPr>
+                <w:lang w:val="fr-CA"/>
+              </w:rPr>
+              <w:t xml:space="preserve"> des éléments qui facilitent la lecture des traces ETW qui sont sous le format CSV.</w:t>
+            </w:r>
+          </w:p>
+        </w:tc>
+      </w:tr>
+      <w:tr>
+        <w:trPr>
+          <w:jc w:val="center"/>
+        </w:trPr>
+        <w:tc>
+          <w:tcPr>
+            <w:tcW w:w="1716" w:type="dxa"/>
+          </w:tcPr>
+          <w:p>
+            <w:pPr>
+              <w:rPr>
+                <w:lang w:val="fr-CA"/>
+              </w:rPr>
+            </w:pPr>
+            <w:r>
+              <w:rPr>
+                <w:lang w:val="fr-CA"/>
+              </w:rPr>
+              <w:t>Classes incluses:</w:t>
+            </w:r>
+          </w:p>
+        </w:tc>
+        <w:tc>
+          <w:tcPr>
+            <w:tcW w:w="4750" w:type="dxa"/>
+          </w:tcPr>
+          <w:p>
+            <w:pPr>
+              <w:rPr>
+                <w:lang w:val="fr-CA"/>
+              </w:rPr>
+            </w:pPr>
+            <w:r>
+              <w:rPr>
+                <w:lang w:val="fr-CA"/>
+              </w:rPr>
+              <w:t>--</w:t>
+            </w:r>
+          </w:p>
+        </w:tc>
+      </w:tr>
+      <w:tr>
+        <w:trPr>
+          <w:jc w:val="center"/>
+        </w:trPr>
+        <w:tc>
+          <w:tcPr>
+            <w:tcW w:w="1716" w:type="dxa"/>
+          </w:tcPr>
+          <w:p>
+            <w:pPr>
+              <w:rPr>
+                <w:lang w:val="fr-CA"/>
+              </w:rPr>
+            </w:pPr>
+            <w:r>
+              <w:rPr>
+                <w:lang w:val="fr-CA"/>
+              </w:rPr>
+              <w:t>Relations:</w:t>
+            </w:r>
+          </w:p>
+        </w:tc>
+        <w:tc>
+          <w:tcPr>
+            <w:tcW w:w="4750" w:type="dxa"/>
+          </w:tcPr>
+          <w:p>
+            <w:pPr>
+              <w:rPr>
+                <w:lang w:val="fr-CA"/>
+              </w:rPr>
+            </w:pPr>
+            <w:proofErr w:type="spellStart"/>
+            <w:r>
+              <w:rPr>
+                <w:lang w:val="fr-CA"/>
+              </w:rPr>
+              <w:t>Onager</w:t>
+            </w:r>
+            <w:proofErr w:type="spellEnd"/>
+          </w:p>
+        </w:tc>
+      </w:tr>
+      <w:tr>
+        <w:trPr>
+          <w:jc w:val="center"/>
+        </w:trPr>
+        <w:tc>
+          <w:tcPr>
+            <w:tcW w:w="1716" w:type="dxa"/>
+          </w:tcPr>
+          <w:p>
+            <w:pPr>
+              <w:rPr>
+                <w:lang w:val="fr-CA"/>
+              </w:rPr>
+            </w:pPr>
+            <w:r>
+              <w:rPr>
+                <w:lang w:val="fr-CA"/>
+              </w:rPr>
+              <w:t>Sous-paquetages:</w:t>
+            </w:r>
+          </w:p>
+        </w:tc>
+        <w:tc>
+          <w:tcPr>
+            <w:tcW w:w="4750" w:type="dxa"/>
+          </w:tcPr>
+          <w:p>
+            <w:pPr>
+              <w:rPr>
+                <w:lang w:val="fr-CA"/>
+              </w:rPr>
+            </w:pPr>
+            <w:r>
+              <w:rPr>
+                <w:lang w:val="fr-CA"/>
+              </w:rPr>
+              <w:t>--</w:t>
+            </w:r>
+          </w:p>
+        </w:tc>
+      </w:tr>
+    </w:tbl>
+    <w:p>
+      <w:pPr>
+        <w:rPr>
+          <w:lang w:val="fr-CA"/>
+        </w:rPr>
+      </w:pPr>
+    </w:p>
+    <w:p>
+      <w:pPr>
+        <w:pStyle w:val="Heading3"/>
+        <w:rPr>
+          <w:lang w:val="fr-CA"/>
+        </w:rPr>
+      </w:pPr>
+      <w:r>
+        <w:rPr>
+          <w:lang w:val="fr-CA"/>
+        </w:rPr>
+        <w:lastRenderedPageBreak/>
+        <w:t>Diagramme de classes</w:t>
+      </w:r>
+    </w:p>
+    <w:p>
+      <w:pPr>
+        <w:jc w:val="center"/>
+        <w:rPr>
+          <w:lang w:val="fr-CA"/>
+        </w:rPr>
+      </w:pPr>
+      <w:r>
+        <w:rPr>
+          <w:lang w:val="fr-CA"/>
+        </w:rPr>
+        <w:pict>
+          <v:shape id="_x0000_i1027" type="#_x0000_t75" style="width:468pt;height:321.5pt">
+            <v:imagedata r:id="rId16" o:title="diagram_class_onager"/>
+          </v:shape>
+        </w:pict>
+      </w:r>
+    </w:p>
+    <w:p>
+      <w:pPr>
+        <w:rPr>
+          <w:lang w:val="fr-CA"/>
+        </w:rPr>
+      </w:pPr>
+    </w:p>
+    <w:p>
+      <w:pPr>
+        <w:rPr>
+          <w:lang w:val="fr-CA"/>
+        </w:rPr>
+      </w:pPr>
+    </w:p>
+    <w:p>
+      <w:pPr>
+        <w:pStyle w:val="Heading2"/>
+        <w:rPr>
+          <w:lang w:val="fr-CA"/>
+        </w:rPr>
+      </w:pPr>
+      <w:r>
+        <w:rPr>
+          <w:lang w:val="fr-CA"/>
+        </w:rPr>
+        <w:t xml:space="preserve">Amélioration de « Chrome </w:t>
+      </w:r>
+      <w:proofErr w:type="spellStart"/>
+      <w:r>
+        <w:rPr>
+          <w:lang w:val="fr-CA"/>
+        </w:rPr>
+        <w:t>tracing</w:t>
+      </w:r>
+      <w:proofErr w:type="spellEnd"/>
+      <w:r>
+        <w:rPr>
+          <w:lang w:val="fr-CA"/>
+        </w:rPr>
+        <w:t xml:space="preserve"> »</w:t>
+      </w:r>
+    </w:p>
+    <w:p>
+      <w:pPr>
+        <w:rPr>
+          <w:rFonts w:ascii="Arial" w:hAnsi="Arial" w:cs="Arial"/>
+          <w:sz w:val="24"/>
+          <w:szCs w:val="24"/>
+          <w:lang w:val="fr-CA"/>
+        </w:rPr>
+      </w:pPr>
+      <w:r>
+        <w:rPr>
+          <w:rFonts w:ascii="Arial" w:hAnsi="Arial" w:cs="Arial"/>
+          <w:sz w:val="24"/>
+          <w:szCs w:val="24"/>
+          <w:lang w:val="fr-CA"/>
+        </w:rPr>
+        <w:tab/>
+        <w:t xml:space="preserve">Notre paquetage </w:t>
+      </w:r>
+      <w:proofErr w:type="spellStart"/>
+      <w:r>
+        <w:rPr>
+          <w:rFonts w:ascii="Arial" w:hAnsi="Arial" w:cs="Arial"/>
+          <w:sz w:val="24"/>
+          <w:szCs w:val="24"/>
+          <w:lang w:val="fr-CA"/>
+        </w:rPr>
+        <w:t>Catapult</w:t>
+      </w:r>
+      <w:proofErr w:type="spellEnd"/>
+      <w:r>
+        <w:rPr>
+          <w:rFonts w:ascii="Arial" w:hAnsi="Arial" w:cs="Arial"/>
+          <w:sz w:val="24"/>
+          <w:szCs w:val="24"/>
+          <w:lang w:val="fr-CA"/>
+        </w:rPr>
+        <w:t xml:space="preserve"> (LOG4900) ne contient pas de classe, mais nous présenterons le modèle </w:t>
+      </w:r>
+      <w:proofErr w:type="spellStart"/>
+      <w:r>
+        <w:rPr>
+          <w:rFonts w:ascii="Arial" w:hAnsi="Arial" w:cs="Arial"/>
+          <w:sz w:val="24"/>
+          <w:szCs w:val="24"/>
+          <w:lang w:val="fr-CA"/>
+        </w:rPr>
+        <w:t>Polymer</w:t>
+      </w:r>
+      <w:proofErr w:type="spellEnd"/>
+      <w:r>
+        <w:rPr>
+          <w:rFonts w:ascii="Arial" w:hAnsi="Arial" w:cs="Arial"/>
+          <w:sz w:val="24"/>
+          <w:szCs w:val="24"/>
+          <w:lang w:val="fr-CA"/>
+        </w:rPr>
+        <w:t xml:space="preserve"> que nous avons utilisé</w:t>
+      </w:r>
+      <w:r>
+        <w:rPr>
+          <w:rFonts w:ascii="Arial" w:hAnsi="Arial" w:cs="Arial"/>
+          <w:sz w:val="24"/>
+          <w:szCs w:val="24"/>
+          <w:lang w:val="fr-CA"/>
+        </w:rPr>
+        <w:t xml:space="preserve"> puisqu'il est conceptuellement proche d'une classe. Évidemment, comme </w:t>
+      </w:r>
+      <w:proofErr w:type="spellStart"/>
+      <w:r>
+        <w:rPr>
+          <w:rFonts w:ascii="Arial" w:hAnsi="Arial" w:cs="Arial"/>
+          <w:sz w:val="24"/>
+          <w:szCs w:val="24"/>
+          <w:lang w:val="fr-CA"/>
+        </w:rPr>
+        <w:t>Catapult</w:t>
+      </w:r>
+      <w:proofErr w:type="spellEnd"/>
+      <w:r>
+        <w:rPr>
+          <w:rFonts w:ascii="Arial" w:hAnsi="Arial" w:cs="Arial"/>
+          <w:sz w:val="24"/>
+          <w:szCs w:val="24"/>
+          <w:lang w:val="fr-CA"/>
+        </w:rPr>
+        <w:t xml:space="preserve"> (Google) est </w:t>
+      </w:r>
+      <w:r>
+        <w:rPr>
+          <w:rFonts w:ascii="Arial" w:hAnsi="Arial" w:cs="Arial"/>
+          <w:sz w:val="24"/>
+          <w:szCs w:val="24"/>
+          <w:lang w:val="fr-CA"/>
+        </w:rPr>
+        <w:t>vaste</w:t>
+      </w:r>
+      <w:r>
+        <w:rPr>
+          <w:rFonts w:ascii="Arial" w:hAnsi="Arial" w:cs="Arial"/>
+          <w:sz w:val="24"/>
+          <w:szCs w:val="24"/>
+          <w:lang w:val="fr-CA"/>
+        </w:rPr>
+        <w:t xml:space="preserve">, nous présenterons seulement les quelques modèles </w:t>
+      </w:r>
+      <w:proofErr w:type="spellStart"/>
+      <w:r>
+        <w:rPr>
+          <w:rFonts w:ascii="Arial" w:hAnsi="Arial" w:cs="Arial"/>
+          <w:sz w:val="24"/>
+          <w:szCs w:val="24"/>
+          <w:lang w:val="fr-CA"/>
+        </w:rPr>
+        <w:t>Polymer</w:t>
+      </w:r>
+      <w:proofErr w:type="spellEnd"/>
+      <w:r>
+        <w:rPr>
+          <w:rFonts w:ascii="Arial" w:hAnsi="Arial" w:cs="Arial"/>
+          <w:sz w:val="24"/>
+          <w:szCs w:val="24"/>
+          <w:lang w:val="fr-CA"/>
+        </w:rPr>
+        <w:t xml:space="preserve"> </w:t>
+      </w:r>
+      <w:r>
+        <w:rPr>
+          <w:rFonts w:ascii="Arial" w:hAnsi="Arial" w:cs="Arial"/>
+          <w:sz w:val="24"/>
+          <w:szCs w:val="24"/>
+          <w:lang w:val="fr-CA"/>
+        </w:rPr>
+        <w:t>que nous avons</w:t>
+      </w:r>
+      <w:r>
+        <w:rPr>
+          <w:rFonts w:ascii="Arial" w:hAnsi="Arial" w:cs="Arial"/>
+          <w:sz w:val="24"/>
+          <w:szCs w:val="24"/>
+          <w:lang w:val="fr-CA"/>
+        </w:rPr>
+        <w:t xml:space="preserve"> </w:t>
+      </w:r>
+      <w:r>
+        <w:rPr>
+          <w:rFonts w:ascii="Arial" w:hAnsi="Arial" w:cs="Arial"/>
+          <w:sz w:val="24"/>
+          <w:szCs w:val="24"/>
+          <w:lang w:val="fr-CA"/>
+        </w:rPr>
+        <w:t>modifiés</w:t>
+      </w:r>
+      <w:r>
+        <w:rPr>
+          <w:rFonts w:ascii="Arial" w:hAnsi="Arial" w:cs="Arial"/>
+          <w:sz w:val="24"/>
+          <w:szCs w:val="24"/>
+          <w:lang w:val="fr-CA"/>
+        </w:rPr>
+        <w:t xml:space="preserve"> pour nos besoins</w:t>
+      </w:r>
+      <w:r>
+        <w:rPr>
+          <w:rFonts w:ascii="Arial" w:hAnsi="Arial" w:cs="Arial"/>
+          <w:sz w:val="24"/>
+          <w:szCs w:val="24"/>
+          <w:lang w:val="fr-CA"/>
+        </w:rPr>
+        <w:t>.</w:t>
+      </w:r>
+    </w:p>
+    <w:p>
+      <w:pPr>
+        <w:widowControl/>
+        <w:spacing w:line="240" w:lineRule="auto"/>
+        <w:jc w:val="left"/>
+        <w:rPr>
+          <w:rFonts w:ascii="Arial" w:hAnsi="Arial" w:cs="Arial"/>
+          <w:sz w:val="24"/>
+          <w:szCs w:val="24"/>
+          <w:lang w:val="fr-CA"/>
+        </w:rPr>
+      </w:pPr>
+      <w:r>
+        <w:rPr>
+          <w:rFonts w:ascii="Arial" w:hAnsi="Arial" w:cs="Arial"/>
+          <w:sz w:val="24"/>
+          <w:szCs w:val="24"/>
+          <w:lang w:val="fr-CA"/>
+        </w:rPr>
+        <w:br w:type="page"/>
+      </w:r>
+    </w:p>
+    <w:p>
+      <w:pPr>
+        <w:pStyle w:val="Heading3"/>
+        <w:rPr>
+          <w:lang w:val="fr-CA"/>
+        </w:rPr>
+      </w:pPr>
+      <w:r>
+        <w:rPr>
+          <w:lang w:val="fr-CA"/>
+        </w:rPr>
+        <w:lastRenderedPageBreak/>
+        <w:t>Diagramme de paquetage</w:t>
+      </w:r>
+      <w:r>
+        <w:rPr>
+          <w:lang w:val="fr-CA"/>
+        </w:rPr>
+        <w:t>s</w:t>
+      </w:r>
+    </w:p>
+    <w:p>
+      <w:pPr>
+        <w:rPr>
+          <w:rFonts w:ascii="Arial" w:hAnsi="Arial" w:cs="Arial"/>
+          <w:sz w:val="24"/>
+          <w:szCs w:val="24"/>
+          <w:lang w:val="fr-CA"/>
+        </w:rPr>
+      </w:pPr>
+    </w:p>
+    <w:p>
+      <w:pPr>
+        <w:jc w:val="center"/>
+        <w:rPr>
+          <w:lang w:val="fr-CA"/>
+        </w:rPr>
+      </w:pPr>
+      <w:r>
+        <w:rPr>
+          <w:lang w:val="fr-CA"/>
+        </w:rPr>
+        <w:pict>
+          <v:shape id="_x0000_i1026" type="#_x0000_t75" style="width:133.95pt;height:164.1pt">
+            <v:imagedata r:id="rId17" o:title="diagram_package_catapult"/>
+          </v:shape>
+        </w:pict>
+      </w:r>
+    </w:p>
+    <w:p>
+      <w:pPr>
+        <w:jc w:val="center"/>
+        <w:rPr>
+          <w:lang w:val="fr-CA"/>
+        </w:rPr>
+      </w:pPr>
+    </w:p>
+    <w:p>
+      <w:pPr>
+        <w:pStyle w:val="Heading3"/>
+        <w:rPr>
+          <w:lang w:val="fr-CA"/>
+        </w:rPr>
+      </w:pPr>
+      <w:r>
+        <w:rPr>
+          <w:lang w:val="fr-CA"/>
+        </w:rPr>
+        <w:t>Description des paquetages</w:t>
+      </w:r>
+    </w:p>
+    <w:p>
+      <w:pPr>
+        <w:jc w:val="center"/>
+        <w:rPr>
+          <w:lang w:val="fr-CA"/>
+        </w:rPr>
+      </w:pPr>
+    </w:p>
+    <w:tbl>
+      <w:tblPr>
+        <w:tblW w:w="0" w:type="auto"/>
+        <w:jc w:val="center"/>
+        <w:tblBorders>
+          <w:top w:val="single" w:sz="4" w:space="0" w:color="auto"/>
+          <w:left w:val="single" w:sz="4" w:space="0" w:color="auto"/>
+          <w:bottom w:val="single" w:sz="4" w:space="0" w:color="auto"/>
+          <w:right w:val="single" w:sz="4" w:space="0" w:color="auto"/>
+          <w:insideH w:val="single" w:sz="4" w:space="0" w:color="auto"/>
+          <w:insideV w:val="single" w:sz="4" w:space="0" w:color="auto"/>
+        </w:tblBorders>
+        <w:tblLook w:val="01E0"/>
+      </w:tblPr>
+      <w:tblGrid>
+        <w:gridCol w:w="1716"/>
+        <w:gridCol w:w="4750"/>
+      </w:tblGrid>
+      <w:tr>
+        <w:trPr>
+          <w:jc w:val="center"/>
+        </w:trPr>
+        <w:tc>
+          <w:tcPr>
+            <w:tcW w:w="6466" w:type="dxa"/>
+            <w:gridSpan w:val="2"/>
+            <w:shd w:val="clear" w:color="auto" w:fill="A6A6A6"/>
+          </w:tcPr>
+          <w:p>
+            <w:pPr>
+              <w:rPr>
+                <w:b/>
+                <w:lang w:val="fr-CA"/>
+              </w:rPr>
+            </w:pPr>
+            <w:proofErr w:type="spellStart"/>
+            <w:r>
+              <w:rPr>
+                <w:b/>
+                <w:lang w:val="fr-CA"/>
+              </w:rPr>
+              <w:t>Catapult</w:t>
+            </w:r>
+            <w:proofErr w:type="spellEnd"/>
+            <w:r>
+              <w:rPr>
+                <w:b/>
+                <w:lang w:val="fr-CA"/>
+              </w:rPr>
+              <w:t xml:space="preserve"> (LOG4900)</w:t>
+            </w:r>
+          </w:p>
+        </w:tc>
+      </w:tr>
+      <w:tr>
+        <w:trPr>
+          <w:jc w:val="center"/>
+        </w:trPr>
+        <w:tc>
+          <w:tcPr>
+            <w:tcW w:w="1716" w:type="dxa"/>
+          </w:tcPr>
+          <w:p>
+            <w:pPr>
+              <w:rPr>
+                <w:lang w:val="fr-CA"/>
+              </w:rPr>
+            </w:pPr>
+            <w:r>
+              <w:rPr>
+                <w:lang w:val="fr-CA"/>
+              </w:rPr>
+              <w:t>Description:</w:t>
+            </w:r>
+          </w:p>
+        </w:tc>
+        <w:tc>
+          <w:tcPr>
+            <w:tcW w:w="4750" w:type="dxa"/>
+          </w:tcPr>
+          <w:p>
+            <w:pPr>
+              <w:rPr>
+                <w:lang w:val="fr-CA"/>
+              </w:rPr>
+            </w:pPr>
+            <w:r>
+              <w:rPr>
+                <w:lang w:val="fr-CA"/>
+              </w:rPr>
+              <w:t xml:space="preserve">Contient le code nécessaire à l'affichage des temps CPU, des </w:t>
+            </w:r>
+            <w:proofErr w:type="spellStart"/>
+            <w:r>
+              <w:rPr>
+                <w:lang w:val="fr-CA"/>
+              </w:rPr>
+              <w:t>IOs</w:t>
+            </w:r>
+            <w:proofErr w:type="spellEnd"/>
+            <w:r>
+              <w:rPr>
+                <w:lang w:val="fr-CA"/>
+              </w:rPr>
+              <w:t xml:space="preserve"> en tant que tâche et d'un « </w:t>
+            </w:r>
+            <w:proofErr w:type="spellStart"/>
+            <w:r>
+              <w:rPr>
+                <w:lang w:val="fr-CA"/>
+              </w:rPr>
+              <w:t>flame</w:t>
+            </w:r>
+            <w:proofErr w:type="spellEnd"/>
+            <w:r>
+              <w:rPr>
+                <w:lang w:val="fr-CA"/>
+              </w:rPr>
+              <w:t xml:space="preserve"> graph » dans « Chrome </w:t>
+            </w:r>
+            <w:proofErr w:type="spellStart"/>
+            <w:r>
+              <w:rPr>
+                <w:lang w:val="fr-CA"/>
+              </w:rPr>
+              <w:t>tracing</w:t>
+            </w:r>
+            <w:proofErr w:type="spellEnd"/>
+            <w:r>
+              <w:rPr>
+                <w:lang w:val="fr-CA"/>
+              </w:rPr>
+              <w:t xml:space="preserve"> ».</w:t>
+            </w:r>
+          </w:p>
+        </w:tc>
+      </w:tr>
+      <w:tr>
+        <w:trPr>
+          <w:jc w:val="center"/>
+        </w:trPr>
+        <w:tc>
+          <w:tcPr>
+            <w:tcW w:w="1716" w:type="dxa"/>
+          </w:tcPr>
+          <w:p>
+            <w:pPr>
+              <w:rPr>
+                <w:lang w:val="fr-CA"/>
+              </w:rPr>
+            </w:pPr>
+            <w:r>
+              <w:rPr>
+                <w:lang w:val="fr-CA"/>
+              </w:rPr>
+              <w:t>Classes incluses:</w:t>
+            </w:r>
+          </w:p>
+        </w:tc>
+        <w:tc>
+          <w:tcPr>
+            <w:tcW w:w="4750" w:type="dxa"/>
+          </w:tcPr>
+          <w:p>
+            <w:proofErr w:type="spellStart"/>
+            <w:r>
+              <w:t>tr</w:t>
+            </w:r>
+            <w:proofErr w:type="spellEnd"/>
+            <w:r>
+              <w:t>-</w:t>
+            </w:r>
+            <w:proofErr w:type="spellStart"/>
+            <w:r>
+              <w:t>ui</w:t>
+            </w:r>
+            <w:proofErr w:type="spellEnd"/>
+            <w:r>
+              <w:t>-a-multi-thread-flame-graph-sub-view</w:t>
+            </w:r>
+          </w:p>
+        </w:tc>
+      </w:tr>
+      <w:tr>
+        <w:trPr>
+          <w:jc w:val="center"/>
+        </w:trPr>
+        <w:tc>
+          <w:tcPr>
+            <w:tcW w:w="1716" w:type="dxa"/>
+          </w:tcPr>
+          <w:p>
+            <w:pPr>
+              <w:rPr>
+                <w:lang w:val="fr-CA"/>
+              </w:rPr>
+            </w:pPr>
+            <w:r>
+              <w:rPr>
+                <w:lang w:val="fr-CA"/>
+              </w:rPr>
+              <w:t>Relations:</w:t>
+            </w:r>
+          </w:p>
+        </w:tc>
+        <w:tc>
+          <w:tcPr>
+            <w:tcW w:w="4750" w:type="dxa"/>
+          </w:tcPr>
+          <w:p>
+            <w:pPr>
+              <w:rPr>
+                <w:lang w:val="fr-CA"/>
+              </w:rPr>
+            </w:pPr>
+            <w:proofErr w:type="spellStart"/>
+            <w:r>
+              <w:rPr>
+                <w:lang w:val="fr-CA"/>
+              </w:rPr>
+              <w:t>Catapult</w:t>
+            </w:r>
+            <w:proofErr w:type="spellEnd"/>
+            <w:r>
+              <w:rPr>
+                <w:lang w:val="fr-CA"/>
+              </w:rPr>
+              <w:t xml:space="preserve"> (Google)</w:t>
+            </w:r>
+          </w:p>
+        </w:tc>
+      </w:tr>
+      <w:tr>
+        <w:trPr>
+          <w:jc w:val="center"/>
+        </w:trPr>
+        <w:tc>
+          <w:tcPr>
+            <w:tcW w:w="1716" w:type="dxa"/>
+          </w:tcPr>
+          <w:p>
+            <w:pPr>
+              <w:rPr>
+                <w:lang w:val="fr-CA"/>
+              </w:rPr>
+            </w:pPr>
+            <w:r>
+              <w:rPr>
+                <w:lang w:val="fr-CA"/>
+              </w:rPr>
+              <w:t>Sous-paquetages:</w:t>
+            </w:r>
+          </w:p>
+        </w:tc>
+        <w:tc>
+          <w:tcPr>
+            <w:tcW w:w="4750" w:type="dxa"/>
+          </w:tcPr>
+          <w:p>
+            <w:pPr>
+              <w:rPr>
+                <w:lang w:val="fr-CA"/>
+              </w:rPr>
+            </w:pPr>
+            <w:r>
+              <w:rPr>
+                <w:lang w:val="fr-CA"/>
+              </w:rPr>
+              <w:t>--</w:t>
+            </w:r>
+          </w:p>
+        </w:tc>
+      </w:tr>
+    </w:tbl>
+    <w:p>
+      <w:pPr>
+        <w:rPr>
+          <w:lang w:val="fr-CA"/>
+        </w:rPr>
+      </w:pPr>
+    </w:p>
+    <w:tbl>
+      <w:tblPr>
+        <w:tblW w:w="0" w:type="auto"/>
+        <w:jc w:val="center"/>
+        <w:tblBorders>
+          <w:top w:val="single" w:sz="4" w:space="0" w:color="auto"/>
+          <w:left w:val="single" w:sz="4" w:space="0" w:color="auto"/>
+          <w:bottom w:val="single" w:sz="4" w:space="0" w:color="auto"/>
+          <w:right w:val="single" w:sz="4" w:space="0" w:color="auto"/>
+          <w:insideH w:val="single" w:sz="4" w:space="0" w:color="auto"/>
+          <w:insideV w:val="single" w:sz="4" w:space="0" w:color="auto"/>
+        </w:tblBorders>
+        <w:tblLook w:val="01E0"/>
+      </w:tblPr>
+      <w:tblGrid>
+        <w:gridCol w:w="1716"/>
+        <w:gridCol w:w="4750"/>
+      </w:tblGrid>
+      <w:tr>
+        <w:trPr>
+          <w:jc w:val="center"/>
+        </w:trPr>
+        <w:tc>
+          <w:tcPr>
+            <w:tcW w:w="6466" w:type="dxa"/>
+            <w:gridSpan w:val="2"/>
+            <w:shd w:val="clear" w:color="auto" w:fill="A6A6A6"/>
+          </w:tcPr>
+          <w:p>
+            <w:pPr>
+              <w:rPr>
+                <w:b/>
+                <w:lang w:val="fr-CA"/>
+              </w:rPr>
+            </w:pPr>
+            <w:proofErr w:type="spellStart"/>
+            <w:r>
+              <w:rPr>
+                <w:b/>
+                <w:lang w:val="fr-CA"/>
+              </w:rPr>
+              <w:t>Catapult</w:t>
+            </w:r>
+            <w:proofErr w:type="spellEnd"/>
+            <w:r>
+              <w:rPr>
+                <w:b/>
+                <w:lang w:val="fr-CA"/>
+              </w:rPr>
+              <w:t xml:space="preserve"> (Google)</w:t>
+            </w:r>
+          </w:p>
+        </w:tc>
+      </w:tr>
+      <w:tr>
+        <w:trPr>
+          <w:jc w:val="center"/>
+        </w:trPr>
+        <w:tc>
+          <w:tcPr>
+            <w:tcW w:w="1716" w:type="dxa"/>
+          </w:tcPr>
+          <w:p>
+            <w:pPr>
+              <w:rPr>
+                <w:lang w:val="fr-CA"/>
+              </w:rPr>
+            </w:pPr>
+            <w:r>
+              <w:rPr>
+                <w:lang w:val="fr-CA"/>
+              </w:rPr>
+              <w:t>Description:</w:t>
+            </w:r>
+          </w:p>
+        </w:tc>
+        <w:tc>
+          <w:tcPr>
+            <w:tcW w:w="4750" w:type="dxa"/>
+          </w:tcPr>
+          <w:p>
+            <w:pPr>
+              <w:rPr>
+                <w:lang w:val="fr-CA"/>
+              </w:rPr>
+            </w:pPr>
+            <w:r>
+              <w:rPr>
+                <w:lang w:val="fr-CA"/>
+              </w:rPr>
+              <w:t xml:space="preserve">Contiens le code actuel de « Chrome </w:t>
+            </w:r>
+            <w:proofErr w:type="spellStart"/>
+            <w:r>
+              <w:rPr>
+                <w:lang w:val="fr-CA"/>
+              </w:rPr>
+              <w:t>tracing</w:t>
+            </w:r>
+            <w:proofErr w:type="spellEnd"/>
+            <w:r>
+              <w:rPr>
+                <w:lang w:val="fr-CA"/>
+              </w:rPr>
+              <w:t xml:space="preserve"> » avec quelques modifications pour intégrer les éléments de </w:t>
+            </w:r>
+            <w:proofErr w:type="spellStart"/>
+            <w:r>
+              <w:rPr>
+                <w:lang w:val="fr-CA"/>
+              </w:rPr>
+              <w:t>Catapult</w:t>
+            </w:r>
+            <w:proofErr w:type="spellEnd"/>
+            <w:r>
+              <w:rPr>
+                <w:lang w:val="fr-CA"/>
+              </w:rPr>
+              <w:t xml:space="preserve"> (LOG4900).</w:t>
+            </w:r>
+          </w:p>
+        </w:tc>
+      </w:tr>
+      <w:tr>
+        <w:trPr>
+          <w:jc w:val="center"/>
+        </w:trPr>
+        <w:tc>
+          <w:tcPr>
+            <w:tcW w:w="1716" w:type="dxa"/>
+          </w:tcPr>
+          <w:p>
+            <w:pPr>
+              <w:rPr>
+                <w:lang w:val="fr-CA"/>
+              </w:rPr>
+            </w:pPr>
+            <w:r>
+              <w:rPr>
+                <w:lang w:val="fr-CA"/>
+              </w:rPr>
+              <w:t>Classes incluses:</w:t>
+            </w:r>
+          </w:p>
+        </w:tc>
+        <w:tc>
+          <w:tcPr>
+            <w:tcW w:w="4750" w:type="dxa"/>
+          </w:tcPr>
+          <w:p>
+            <w:proofErr w:type="spellStart"/>
+            <w:r>
+              <w:t>tr</w:t>
+            </w:r>
+            <w:proofErr w:type="spellEnd"/>
+            <w:r>
+              <w:t>-</w:t>
+            </w:r>
+            <w:proofErr w:type="spellStart"/>
+            <w:r>
+              <w:t>ui</w:t>
+            </w:r>
+            <w:proofErr w:type="spellEnd"/>
+            <w:r>
+              <w:t>-a-analysis-view</w:t>
+            </w:r>
+            <w:r>
+              <w:t xml:space="preserve">, </w:t>
+            </w:r>
+            <w:proofErr w:type="spellStart"/>
+            <w:r>
+              <w:t>tr</w:t>
+            </w:r>
+            <w:proofErr w:type="spellEnd"/>
+            <w:r>
+              <w:t>-</w:t>
+            </w:r>
+            <w:proofErr w:type="spellStart"/>
+            <w:r>
+              <w:t>ui</w:t>
+            </w:r>
+            <w:proofErr w:type="spellEnd"/>
+            <w:r>
+              <w:t>-a-sub-view</w:t>
+            </w:r>
+          </w:p>
+        </w:tc>
+      </w:tr>
+      <w:tr>
+        <w:trPr>
+          <w:jc w:val="center"/>
+        </w:trPr>
+        <w:tc>
+          <w:tcPr>
+            <w:tcW w:w="1716" w:type="dxa"/>
+          </w:tcPr>
+          <w:p>
+            <w:pPr>
+              <w:rPr>
+                <w:lang w:val="fr-CA"/>
+              </w:rPr>
+            </w:pPr>
+            <w:r>
+              <w:rPr>
+                <w:lang w:val="fr-CA"/>
+              </w:rPr>
+              <w:t>Relations:</w:t>
+            </w:r>
+          </w:p>
+        </w:tc>
+        <w:tc>
+          <w:tcPr>
+            <w:tcW w:w="4750" w:type="dxa"/>
+          </w:tcPr>
+          <w:p>
+            <w:pPr>
+              <w:rPr>
+                <w:lang w:val="fr-CA"/>
+              </w:rPr>
+            </w:pPr>
+            <w:proofErr w:type="spellStart"/>
+            <w:r>
+              <w:rPr>
+                <w:lang w:val="fr-CA"/>
+              </w:rPr>
+              <w:t>Catapult</w:t>
+            </w:r>
+            <w:proofErr w:type="spellEnd"/>
+            <w:r>
+              <w:rPr>
+                <w:lang w:val="fr-CA"/>
+              </w:rPr>
+              <w:t xml:space="preserve"> (LOG4900)</w:t>
+            </w:r>
+          </w:p>
+        </w:tc>
+      </w:tr>
+      <w:tr>
+        <w:trPr>
+          <w:jc w:val="center"/>
+        </w:trPr>
+        <w:tc>
+          <w:tcPr>
+            <w:tcW w:w="1716" w:type="dxa"/>
+          </w:tcPr>
+          <w:p>
+            <w:pPr>
+              <w:rPr>
+                <w:lang w:val="fr-CA"/>
+              </w:rPr>
+            </w:pPr>
+            <w:r>
+              <w:rPr>
+                <w:lang w:val="fr-CA"/>
+              </w:rPr>
+              <w:t>Sous-paquetages:</w:t>
+            </w:r>
+          </w:p>
+        </w:tc>
+        <w:tc>
+          <w:tcPr>
+            <w:tcW w:w="4750" w:type="dxa"/>
+          </w:tcPr>
+          <w:p>
+            <w:pPr>
+              <w:rPr>
+                <w:lang w:val="fr-CA"/>
+              </w:rPr>
+            </w:pPr>
+            <w:r>
+              <w:rPr>
+                <w:lang w:val="fr-CA"/>
+              </w:rPr>
+              <w:t>--</w:t>
+            </w:r>
+          </w:p>
+        </w:tc>
+      </w:tr>
+    </w:tbl>
+    <w:p>
+      <w:pPr>
+        <w:rPr>
+          <w:lang w:val="fr-CA"/>
+        </w:rPr>
+      </w:pPr>
+    </w:p>
+    <w:p>
+      <w:pPr>
+        <w:pStyle w:val="Heading3"/>
+        <w:rPr>
+          <w:lang w:val="fr-CA"/>
+        </w:rPr>
+      </w:pPr>
+      <w:r>
+        <w:rPr>
+          <w:lang w:val="fr-CA"/>
+        </w:rPr>
+        <w:lastRenderedPageBreak/>
+        <w:t>Diagramme de classes</w:t>
+      </w:r>
+    </w:p>
+    <w:p>
+      <w:pPr>
+        <w:jc w:val="center"/>
+        <w:rPr>
+          <w:lang w:val="fr-CA"/>
+        </w:rPr>
+      </w:pPr>
+      <w:r>
+        <w:rPr>
+          <w:lang w:val="fr-CA"/>
+        </w:rPr>
+        <w:pict>
+          <v:shape id="_x0000_i1028" type="#_x0000_t75" style="width:361.65pt;height:269.6pt">
+            <v:imagedata r:id="rId18" o:title="diagram_class_catapult"/>
+          </v:shape>
+        </w:pict>
+      </w:r>
+    </w:p>
+    <w:p>
+      <w:pPr>
+        <w:rPr>
+          <w:lang w:val="fr-CA"/>
+        </w:rPr>
+      </w:pPr>
+    </w:p>
+    <w:p>
+      <w:pPr>
+        <w:rPr>
+          <w:lang w:val="fr-CA"/>
+        </w:rPr>
+      </w:pPr>
+    </w:p>
+    <w:p>
+      <w:pPr>
+        <w:pStyle w:val="Heading1"/>
         <w:rPr>
           <w:lang w:val="fr-CA"/>
         </w:rPr>
@@ -1938,70 +3493,175 @@
     </w:p>
     <w:p>
       <w:pPr>
-        <w:pStyle w:val="InfoBlue"/>
-        <w:rPr>
-          <w:lang w:val="fr-CA"/>
-        </w:rPr>
-      </w:pPr>
-      <w:r>
-        <w:rPr>
-          <w:lang w:val="fr-CA"/>
-        </w:rPr>
-        <w:t>[</w:t>
-      </w:r>
-      <w:r>
-        <w:rPr>
-          <w:lang w:val="fr-CA"/>
-        </w:rPr>
-        <w:t>Cette section décrit le système en termes d’interaction</w:t>
-      </w:r>
-      <w:r>
-        <w:rPr>
-          <w:lang w:val="fr-CA"/>
-        </w:rPr>
-        <w:t>s</w:t>
-      </w:r>
-      <w:r>
-        <w:rPr>
-          <w:lang w:val="fr-CA"/>
-        </w:rPr>
-        <w:t xml:space="preserve"> entre les différents </w:t>
-      </w:r>
-      <w:r>
-        <w:rPr>
-          <w:lang w:val="fr-CA"/>
-        </w:rPr>
-        <w:t>processus</w:t>
-      </w:r>
-      <w:r>
-        <w:rPr>
-          <w:lang w:val="fr-CA"/>
-        </w:rPr>
-        <w:t xml:space="preserve"> (« lourds » ou légers)</w:t>
-      </w:r>
-      <w:r>
-        <w:rPr>
-          <w:lang w:val="fr-CA"/>
-        </w:rPr>
-        <w:t>. Typiquement, on utilise un diagramme des composantes pour ce faire. On peut aussi utiliser tout diagramme jugé pertinent, comme le diagramme de séquence.</w:t>
-      </w:r>
-      <w:r>
-        <w:rPr>
-          <w:lang w:val="fr-CA"/>
-        </w:rPr>
-        <w:t>]</w:t>
-      </w:r>
-    </w:p>
-    <w:p>
-      <w:pPr>
-        <w:rPr>
-          <w:lang w:val="fr-CA"/>
-        </w:rPr>
-      </w:pPr>
-    </w:p>
-    <w:p>
-      <w:pPr>
-        <w:pStyle w:val="Titre1"/>
+        <w:pStyle w:val="Heading2"/>
+        <w:rPr>
+          <w:lang w:val="fr-CA"/>
+        </w:rPr>
+      </w:pPr>
+      <w:r>
+        <w:rPr>
+          <w:lang w:val="fr-CA"/>
+        </w:rPr>
+        <w:t>Conversion des traces</w:t>
+      </w:r>
+    </w:p>
+    <w:p>
+      <w:pPr>
+        <w:rPr>
+          <w:rFonts w:ascii="Arial" w:hAnsi="Arial" w:cs="Arial"/>
+          <w:sz w:val="24"/>
+          <w:szCs w:val="24"/>
+          <w:lang w:val="fr-CA"/>
+        </w:rPr>
+      </w:pPr>
+      <w:r>
+        <w:rPr>
+          <w:rFonts w:ascii="Arial" w:hAnsi="Arial" w:cs="Arial"/>
+          <w:sz w:val="24"/>
+          <w:szCs w:val="24"/>
+          <w:lang w:val="fr-CA"/>
+        </w:rPr>
+        <w:tab/>
+        <w:t>La structure de notre application est plutôt simple et elle n'utilise pas plusieurs fils d'exécutions. Nous avons donc un seul processus</w:t>
+      </w:r>
+      <w:r>
+        <w:rPr>
+          <w:rFonts w:ascii="Arial" w:hAnsi="Arial" w:cs="Arial"/>
+          <w:sz w:val="24"/>
+          <w:szCs w:val="24"/>
+          <w:lang w:val="fr-CA"/>
+        </w:rPr>
+        <w:t xml:space="preserve"> et aucun fil d'exécution autre que le principal</w:t>
+      </w:r>
+      <w:r>
+        <w:rPr>
+          <w:rFonts w:ascii="Arial" w:hAnsi="Arial" w:cs="Arial"/>
+          <w:sz w:val="24"/>
+          <w:szCs w:val="24"/>
+          <w:lang w:val="fr-CA"/>
+        </w:rPr>
+        <w:t>.</w:t>
+      </w:r>
+    </w:p>
+    <w:p>
+      <w:pPr>
+        <w:rPr>
+          <w:rFonts w:ascii="Arial" w:hAnsi="Arial" w:cs="Arial"/>
+          <w:sz w:val="24"/>
+          <w:szCs w:val="24"/>
+          <w:lang w:val="fr-CA"/>
+        </w:rPr>
+      </w:pPr>
+    </w:p>
+    <w:p>
+      <w:pPr>
+        <w:jc w:val="center"/>
+        <w:rPr>
+          <w:lang w:val="fr-CA"/>
+        </w:rPr>
+      </w:pPr>
+      <w:r>
+        <w:rPr>
+          <w:lang w:val="fr-CA"/>
+        </w:rPr>
+        <w:pict>
+          <v:shape id="_x0000_i1029" type="#_x0000_t75" style="width:123.9pt;height:63.65pt">
+            <v:imagedata r:id="rId19" o:title="diagram_process_onager"/>
+          </v:shape>
+        </w:pict>
+      </w:r>
+    </w:p>
+    <w:p>
+      <w:pPr>
+        <w:jc w:val="center"/>
+        <w:rPr>
+          <w:lang w:val="fr-CA"/>
+        </w:rPr>
+      </w:pPr>
+    </w:p>
+    <w:p>
+      <w:pPr>
+        <w:pStyle w:val="Heading2"/>
+        <w:rPr>
+          <w:lang w:val="fr-CA"/>
+        </w:rPr>
+      </w:pPr>
+      <w:r>
+        <w:rPr>
+          <w:lang w:val="fr-CA"/>
+        </w:rPr>
+        <w:t xml:space="preserve">Amélioration de « Chrome </w:t>
+      </w:r>
+      <w:proofErr w:type="spellStart"/>
+      <w:r>
+        <w:rPr>
+          <w:lang w:val="fr-CA"/>
+        </w:rPr>
+        <w:t>tracing</w:t>
+      </w:r>
+      <w:proofErr w:type="spellEnd"/>
+      <w:r>
+        <w:rPr>
+          <w:lang w:val="fr-CA"/>
+        </w:rPr>
+        <w:t xml:space="preserve"> »</w:t>
+      </w:r>
+    </w:p>
+    <w:p>
+      <w:pPr>
+        <w:rPr>
+          <w:rFonts w:ascii="Arial" w:hAnsi="Arial" w:cs="Arial"/>
+          <w:sz w:val="24"/>
+          <w:szCs w:val="24"/>
+          <w:lang w:val="fr-CA"/>
+        </w:rPr>
+      </w:pPr>
+      <w:r>
+        <w:rPr>
+          <w:rFonts w:ascii="Arial" w:hAnsi="Arial" w:cs="Arial"/>
+          <w:sz w:val="24"/>
+          <w:szCs w:val="24"/>
+          <w:lang w:val="fr-CA"/>
+        </w:rPr>
+        <w:tab/>
+        <w:t xml:space="preserve">Cette partie du projet consiste à modifier du code JavaScript qui est utilisé par une page web, il n'y a donc pas de processus </w:t>
+      </w:r>
+      <w:r>
+        <w:rPr>
+          <w:rFonts w:ascii="Arial" w:hAnsi="Arial" w:cs="Arial"/>
+          <w:sz w:val="24"/>
+          <w:szCs w:val="24"/>
+          <w:lang w:val="fr-CA"/>
+        </w:rPr>
+        <w:t>appartenant au projet</w:t>
+      </w:r>
+      <w:r>
+        <w:rPr>
+          <w:rFonts w:ascii="Arial" w:hAnsi="Arial" w:cs="Arial"/>
+          <w:sz w:val="24"/>
+          <w:szCs w:val="24"/>
+          <w:lang w:val="fr-CA"/>
+        </w:rPr>
+        <w:t>.</w:t>
+      </w:r>
+    </w:p>
+    <w:p>
+      <w:pPr>
+        <w:rPr>
+          <w:lang w:val="fr-CA"/>
+        </w:rPr>
+      </w:pPr>
+    </w:p>
+    <w:p>
+      <w:pPr>
+        <w:rPr>
+          <w:lang w:val="fr-CA"/>
+        </w:rPr>
+      </w:pPr>
+    </w:p>
+    <w:p>
+      <w:pPr>
+        <w:pStyle w:val="Heading1"/>
         <w:rPr>
           <w:lang w:val="fr-CA"/>
         </w:rPr>
@@ -2017,58 +3677,28 @@
     </w:p>
     <w:p>
       <w:pPr>
-        <w:pStyle w:val="InfoBlue"/>
-        <w:rPr>
-          <w:lang w:val="fr-CA"/>
-        </w:rPr>
-      </w:pPr>
-      <w:r>
-        <w:rPr>
-          <w:lang w:val="fr-CA"/>
-        </w:rPr>
-        <w:t>[Cette section décrit une ou plusieurs configurations de matériel physique. Au minimum</w:t>
-      </w:r>
-      <w:r>
-        <w:rPr>
-          <w:lang w:val="fr-CA"/>
-        </w:rPr>
-        <w:t>, la vue doit indiquer les nœuds</w:t>
-      </w:r>
-      <w:r>
-        <w:rPr>
-          <w:lang w:val="fr-CA"/>
-        </w:rPr>
-        <w:t xml:space="preserve"> physiques (ordinateurs, CPUs, </w:t>
-      </w:r>
-      <w:r>
-        <w:rPr>
-          <w:lang w:val="fr-CA"/>
-        </w:rPr>
-        <w:t>etc.) qui exécutent le logiciel, ainsi que leur</w:t>
-      </w:r>
-      <w:r>
-        <w:rPr>
-          <w:lang w:val="fr-CA"/>
-        </w:rPr>
-        <w:t>s</w:t>
-      </w:r>
-      <w:r>
-        <w:rPr>
-          <w:lang w:val="fr-CA"/>
-        </w:rPr>
-        <w:t xml:space="preserve"> interconnections (bus, LAN, point à point, etc.)]</w:t>
-      </w:r>
-    </w:p>
-    <w:p>
-      <w:pPr>
-        <w:rPr>
-          <w:lang w:val="en-CA"/>
-        </w:rPr>
-      </w:pPr>
-    </w:p>
-    <w:p>
-      <w:pPr>
-        <w:pStyle w:val="Titre1"/>
+        <w:rPr>
+          <w:lang w:val="fr-CA"/>
+        </w:rPr>
+      </w:pPr>
+    </w:p>
+    <w:p>
+      <w:pPr>
+        <w:rPr>
+          <w:lang w:val="fr-CA"/>
+        </w:rPr>
+      </w:pPr>
+    </w:p>
+    <w:p>
+      <w:pPr>
+        <w:rPr>
+          <w:lang w:val="fr-CA"/>
+        </w:rPr>
+      </w:pPr>
+    </w:p>
+    <w:p>
+      <w:pPr>
+        <w:pStyle w:val="Heading1"/>
         <w:rPr>
           <w:lang w:val="fr-CA"/>
         </w:rPr>
@@ -2078,6 +3708,7 @@
         <w:rPr>
           <w:lang w:val="fr-CA"/>
         </w:rPr>
+        <w:lastRenderedPageBreak/>
         <w:t>Taille et performance</w:t>
       </w:r>
       <w:bookmarkEnd w:id="8"/>
@@ -2090,31 +3721,77 @@
     </w:p>
     <w:p>
       <w:pPr>
-        <w:pStyle w:val="InfoBlue"/>
-        <w:rPr>
-          <w:lang w:val="fr-CA"/>
-        </w:rPr>
-      </w:pPr>
-      <w:r>
-        <w:rPr>
-          <w:lang w:val="fr-CA"/>
-        </w:rPr>
-        <w:t xml:space="preserve"> [Cette section présente une description des caractéristiques de taille et de performance pouvant avoir un impact sur l’architecture et le design du logiciel]</w:t>
-      </w:r>
-    </w:p>
-    <w:p>
-      <w:pPr>
-        <w:pStyle w:val="Corpsdetexte"/>
+        <w:rPr>
+          <w:rFonts w:ascii="Arial" w:hAnsi="Arial" w:cs="Arial"/>
+          <w:sz w:val="24"/>
+          <w:szCs w:val="24"/>
+          <w:lang w:val="fr-CA"/>
+        </w:rPr>
+      </w:pPr>
+      <w:r>
+        <w:rPr>
+          <w:rFonts w:ascii="Arial" w:hAnsi="Arial" w:cs="Arial"/>
+          <w:color w:val="000000"/>
+          <w:sz w:val="24"/>
+          <w:szCs w:val="24"/>
+          <w:lang w:val="fr-CA"/>
+        </w:rPr>
+        <w:tab/>
+      </w:r>
+      <w:r>
+        <w:rPr>
+          <w:rFonts w:ascii="Arial" w:hAnsi="Arial" w:cs="Arial"/>
+          <w:color w:val="000000"/>
+          <w:sz w:val="24"/>
+          <w:szCs w:val="24"/>
+          <w:lang w:val="fr-CA"/>
+        </w:rPr>
+        <w:t>Le client a requis que la partie de conversion du projet traite à une vitesse d’au moins 150 MB/s. Il faudra donc que l’architecture soit suffisamment légère</w:t>
+      </w:r>
+      <w:r>
+        <w:rPr>
+          <w:rFonts w:ascii="Arial" w:hAnsi="Arial" w:cs="Arial"/>
+          <w:color w:val="000000"/>
+          <w:sz w:val="24"/>
+          <w:szCs w:val="24"/>
+          <w:lang w:val="fr-CA"/>
+        </w:rPr>
+        <w:t xml:space="preserve"> et efficace pour </w:t>
+      </w:r>
+      <w:r>
+        <w:rPr>
+          <w:rFonts w:ascii="Arial" w:hAnsi="Arial" w:cs="Arial"/>
+          <w:color w:val="000000"/>
+          <w:sz w:val="24"/>
+          <w:szCs w:val="24"/>
+          <w:lang w:val="fr-CA"/>
+        </w:rPr>
+        <w:t>obtenir</w:t>
+      </w:r>
+      <w:r>
+        <w:rPr>
+          <w:rFonts w:ascii="Arial" w:hAnsi="Arial" w:cs="Arial"/>
+          <w:color w:val="000000"/>
+          <w:sz w:val="24"/>
+          <w:szCs w:val="24"/>
+          <w:lang w:val="fr-CA"/>
+        </w:rPr>
+        <w:t xml:space="preserve"> ce taux.</w:t>
+      </w:r>
+    </w:p>
+    <w:p>
+      <w:pPr>
+        <w:pStyle w:val="BodyText"/>
         <w:rPr>
           <w:lang w:val="fr-CA"/>
         </w:rPr>
       </w:pPr>
     </w:p>
     <w:sectPr>
-      <w:headerReference w:type="default" r:id="rId10"/>
-      <w:footerReference w:type="default" r:id="rId11"/>
-      <w:headerReference w:type="first" r:id="rId12"/>
-      <w:footerReference w:type="first" r:id="rId13"/>
+      <w:headerReference w:type="default" r:id="rId20"/>
+      <w:footerReference w:type="default" r:id="rId21"/>
+      <w:headerReference w:type="first" r:id="rId22"/>
+      <w:footerReference w:type="first" r:id="rId23"/>
       <w:pgSz w:w="12240" w:h="15840" w:code="1"/>
       <w:pgMar w:top="1440" w:right="1440" w:bottom="1440" w:left="1440" w:header="720" w:footer="720" w:gutter="0"/>
       <w:cols w:space="720"/>
@@ -2152,34 +3829,34 @@
 <w:ftr xmlns:ve="http://schemas.openxmlformats.org/markup-compatibility/2006" xmlns:o="urn:schemas-microsoft-com:office:office" xmlns:r="http://schemas.openxmlformats.org/officeDocument/2006/relationships" xmlns:m="http://schemas.openxmlformats.org/officeDocument/2006/math" xmlns:v="urn:schemas-microsoft-com:vml" xmlns:wp="http://schemas.openxmlformats.org/drawingml/2006/wordprocessingDrawing" xmlns:w10="urn:schemas-microsoft-com:office:word" xmlns:w="http://schemas.openxmlformats.org/wordprocessingml/2006/main" xmlns:wne="http://schemas.microsoft.com/office/word/2006/wordml">
   <w:p>
     <w:pPr>
-      <w:pStyle w:val="Pieddepage"/>
+      <w:pStyle w:val="Footer"/>
       <w:framePr w:wrap="around" w:vAnchor="text" w:hAnchor="margin" w:xAlign="right" w:y="1"/>
       <w:rPr>
-        <w:rStyle w:val="Numrodepage"/>
+        <w:rStyle w:val="PageNumber"/>
       </w:rPr>
     </w:pPr>
     <w:r>
       <w:rPr>
-        <w:rStyle w:val="Numrodepage"/>
+        <w:rStyle w:val="PageNumber"/>
       </w:rPr>
       <w:fldChar w:fldCharType="begin"/>
     </w:r>
     <w:r>
       <w:rPr>
-        <w:rStyle w:val="Numrodepage"/>
+        <w:rStyle w:val="PageNumber"/>
       </w:rPr>
       <w:instrText xml:space="preserve">PAGE  </w:instrText>
     </w:r>
     <w:r>
       <w:rPr>
-        <w:rStyle w:val="Numrodepage"/>
+        <w:rStyle w:val="PageNumber"/>
       </w:rPr>
       <w:fldChar w:fldCharType="end"/>
     </w:r>
   </w:p>
   <w:p>
     <w:pPr>
-      <w:pStyle w:val="Pieddepage"/>
+      <w:pStyle w:val="Footer"/>
       <w:ind w:right="360"/>
     </w:pPr>
   </w:p>
@@ -2187,6 +3864,26 @@
 </file>
 
 <file path=word/footer2.xml><?xml version="1.0" encoding="utf-8"?>
+<w:ftr xmlns:ve="http://schemas.openxmlformats.org/markup-compatibility/2006" xmlns:o="urn:schemas-microsoft-com:office:office" xmlns:r="http://schemas.openxmlformats.org/officeDocument/2006/relationships" xmlns:m="http://schemas.openxmlformats.org/officeDocument/2006/math" xmlns:v="urn:schemas-microsoft-com:vml" xmlns:wp="http://schemas.openxmlformats.org/drawingml/2006/wordprocessingDrawing" xmlns:w10="urn:schemas-microsoft-com:office:word" xmlns:w="http://schemas.openxmlformats.org/wordprocessingml/2006/main" xmlns:wne="http://schemas.microsoft.com/office/word/2006/wordml">
+  <w:p>
+    <w:pPr>
+      <w:pStyle w:val="Footer"/>
+    </w:pPr>
+  </w:p>
+</w:ftr>
+</file>
+
+<file path=word/footer3.xml><?xml version="1.0" encoding="utf-8"?>
+<w:ftr xmlns:ve="http://schemas.openxmlformats.org/markup-compatibility/2006" xmlns:o="urn:schemas-microsoft-com:office:office" xmlns:r="http://schemas.openxmlformats.org/officeDocument/2006/relationships" xmlns:m="http://schemas.openxmlformats.org/officeDocument/2006/math" xmlns:v="urn:schemas-microsoft-com:vml" xmlns:wp="http://schemas.openxmlformats.org/drawingml/2006/wordprocessingDrawing" xmlns:w10="urn:schemas-microsoft-com:office:word" xmlns:w="http://schemas.openxmlformats.org/wordprocessingml/2006/main" xmlns:wne="http://schemas.microsoft.com/office/word/2006/wordml">
+  <w:p>
+    <w:pPr>
+      <w:pStyle w:val="Footer"/>
+    </w:pPr>
+  </w:p>
+</w:ftr>
+</file>
+
+<file path=word/footer4.xml><?xml version="1.0" encoding="utf-8"?>
 <w:ftr xmlns:ve="http://schemas.openxmlformats.org/markup-compatibility/2006" xmlns:o="urn:schemas-microsoft-com:office:office" xmlns:r="http://schemas.openxmlformats.org/officeDocument/2006/relationships" xmlns:m="http://schemas.openxmlformats.org/officeDocument/2006/math" xmlns:v="urn:schemas-microsoft-com:vml" xmlns:wp="http://schemas.openxmlformats.org/drawingml/2006/wordprocessingDrawing" xmlns:w10="urn:schemas-microsoft-com:office:word" xmlns:w="http://schemas.openxmlformats.org/wordprocessingml/2006/main" xmlns:wne="http://schemas.microsoft.com/office/word/2006/wordml">
   <w:tbl>
     <w:tblPr>
@@ -2265,7 +3962,7 @@
                 <w:rPr>
                   <w:lang w:val="fr-CA"/>
                 </w:rPr>
-                <w:t>&lt;Nom de l’équipe&gt;</w:t>
+                <w:t>Équipe 5</w:t>
               </w:r>
             </w:sdtContent>
           </w:sdt>
@@ -2285,7 +3982,7 @@
             <w:rPr>
               <w:noProof/>
             </w:rPr>
-            <w:t>2011</w:t>
+            <w:t>2016</w:t>
           </w:r>
           <w:r>
             <w:rPr>
@@ -2314,48 +4011,48 @@
           </w:r>
           <w:r>
             <w:rPr>
-              <w:rStyle w:val="Numrodepage"/>
+              <w:rStyle w:val="PageNumber"/>
             </w:rPr>
             <w:fldChar w:fldCharType="begin"/>
           </w:r>
           <w:r>
             <w:rPr>
-              <w:rStyle w:val="Numrodepage"/>
+              <w:rStyle w:val="PageNumber"/>
             </w:rPr>
             <w:instrText xml:space="preserve"> PAGE </w:instrText>
           </w:r>
           <w:r>
             <w:rPr>
-              <w:rStyle w:val="Numrodepage"/>
+              <w:rStyle w:val="PageNumber"/>
             </w:rPr>
             <w:fldChar w:fldCharType="separate"/>
           </w:r>
           <w:r>
             <w:rPr>
-              <w:rStyle w:val="Numrodepage"/>
+              <w:rStyle w:val="PageNumber"/>
               <w:noProof/>
             </w:rPr>
-            <w:t>3</w:t>
+            <w:t>10</w:t>
           </w:r>
           <w:r>
             <w:rPr>
-              <w:rStyle w:val="Numrodepage"/>
+              <w:rStyle w:val="PageNumber"/>
             </w:rPr>
             <w:fldChar w:fldCharType="end"/>
           </w:r>
           <w:r>
             <w:rPr>
-              <w:rStyle w:val="Numrodepage"/>
+              <w:rStyle w:val="PageNumber"/>
             </w:rPr>
             <w:t xml:space="preserve"> de </w:t>
           </w:r>
           <w:fldSimple w:instr=" NUMPAGES  \* MERGEFORMAT ">
             <w:r>
               <w:rPr>
-                <w:rStyle w:val="Numrodepage"/>
+                <w:rStyle w:val="PageNumber"/>
                 <w:noProof/>
               </w:rPr>
-              <w:t>4</w:t>
+              <w:t>10</w:t>
             </w:r>
           </w:fldSimple>
         </w:p>
@@ -2364,17 +4061,17 @@
   </w:tbl>
   <w:p>
     <w:pPr>
-      <w:pStyle w:val="Pieddepage"/>
+      <w:pStyle w:val="Footer"/>
     </w:pPr>
   </w:p>
 </w:ftr>
 </file>
 
-<file path=word/footer3.xml><?xml version="1.0" encoding="utf-8"?>
+<file path=word/footer5.xml><?xml version="1.0" encoding="utf-8"?>
 <w:ftr xmlns:ve="http://schemas.openxmlformats.org/markup-compatibility/2006" xmlns:o="urn:schemas-microsoft-com:office:office" xmlns:r="http://schemas.openxmlformats.org/officeDocument/2006/relationships" xmlns:m="http://schemas.openxmlformats.org/officeDocument/2006/math" xmlns:v="urn:schemas-microsoft-com:vml" xmlns:wp="http://schemas.openxmlformats.org/drawingml/2006/wordprocessingDrawing" xmlns:w10="urn:schemas-microsoft-com:office:word" xmlns:w="http://schemas.openxmlformats.org/wordprocessingml/2006/main" xmlns:wne="http://schemas.microsoft.com/office/word/2006/wordml">
   <w:p>
     <w:pPr>
-      <w:pStyle w:val="Pieddepage"/>
+      <w:pStyle w:val="Footer"/>
     </w:pPr>
   </w:p>
 </w:ftr>
@@ -2406,6 +4103,16 @@
 </file>
 
 <file path=word/header1.xml><?xml version="1.0" encoding="utf-8"?>
+<w:hdr xmlns:ve="http://schemas.openxmlformats.org/markup-compatibility/2006" xmlns:o="urn:schemas-microsoft-com:office:office" xmlns:r="http://schemas.openxmlformats.org/officeDocument/2006/relationships" xmlns:m="http://schemas.openxmlformats.org/officeDocument/2006/math" xmlns:v="urn:schemas-microsoft-com:vml" xmlns:wp="http://schemas.openxmlformats.org/drawingml/2006/wordprocessingDrawing" xmlns:w10="urn:schemas-microsoft-com:office:word" xmlns:w="http://schemas.openxmlformats.org/wordprocessingml/2006/main" xmlns:wne="http://schemas.microsoft.com/office/word/2006/wordml">
+  <w:p>
+    <w:pPr>
+      <w:pStyle w:val="Header"/>
+    </w:pPr>
+  </w:p>
+</w:hdr>
+</file>
+
+<file path=word/header2.xml><?xml version="1.0" encoding="utf-8"?>
 <w:hdr xmlns:ve="http://schemas.openxmlformats.org/markup-compatibility/2006" xmlns:o="urn:schemas-microsoft-com:office:office" xmlns:r="http://schemas.openxmlformats.org/officeDocument/2006/relationships" xmlns:m="http://schemas.openxmlformats.org/officeDocument/2006/math" xmlns:v="urn:schemas-microsoft-com:vml" xmlns:wp="http://schemas.openxmlformats.org/drawingml/2006/wordprocessingDrawing" xmlns:w10="urn:schemas-microsoft-com:office:word" xmlns:w="http://schemas.openxmlformats.org/wordprocessingml/2006/main" xmlns:wne="http://schemas.microsoft.com/office/word/2006/wordml">
   <w:p>
     <w:pPr>
@@ -2463,27 +4170,7 @@
             <w:szCs w:val="36"/>
             <w:lang w:val="fr-CA"/>
           </w:rPr>
-          <w:t xml:space="preserve">&lt;Nom de </w:t>
-        </w:r>
-        <w:r>
-          <w:rPr>
-            <w:rFonts w:ascii="Arial" w:hAnsi="Arial" w:cs="Arial"/>
-            <w:b/>
-            <w:sz w:val="36"/>
-            <w:szCs w:val="36"/>
-            <w:lang w:val="fr-CA"/>
-          </w:rPr>
-          <w:t>l’équipe</w:t>
-        </w:r>
-        <w:r>
-          <w:rPr>
-            <w:rFonts w:ascii="Arial" w:hAnsi="Arial" w:cs="Arial"/>
-            <w:b/>
-            <w:sz w:val="36"/>
-            <w:szCs w:val="36"/>
-            <w:lang w:val="fr-CA"/>
-          </w:rPr>
-          <w:t>&gt;</w:t>
+          <w:t>Équipe 5</w:t>
         </w:r>
       </w:sdtContent>
     </w:sdt>
@@ -2502,7 +4189,7 @@
   </w:p>
   <w:p>
     <w:pPr>
-      <w:pStyle w:val="En-tte"/>
+      <w:pStyle w:val="Header"/>
       <w:rPr>
         <w:lang w:val="fr-CA"/>
       </w:rPr>
@@ -2511,7 +4198,17 @@
 </w:hdr>
 </file>
 
-<file path=word/header2.xml><?xml version="1.0" encoding="utf-8"?>
+<file path=word/header3.xml><?xml version="1.0" encoding="utf-8"?>
+<w:hdr xmlns:ve="http://schemas.openxmlformats.org/markup-compatibility/2006" xmlns:o="urn:schemas-microsoft-com:office:office" xmlns:r="http://schemas.openxmlformats.org/officeDocument/2006/relationships" xmlns:m="http://schemas.openxmlformats.org/officeDocument/2006/math" xmlns:v="urn:schemas-microsoft-com:vml" xmlns:wp="http://schemas.openxmlformats.org/drawingml/2006/wordprocessingDrawing" xmlns:w10="urn:schemas-microsoft-com:office:word" xmlns:w="http://schemas.openxmlformats.org/wordprocessingml/2006/main" xmlns:wne="http://schemas.microsoft.com/office/word/2006/wordml">
+  <w:p>
+    <w:pPr>
+      <w:pStyle w:val="Header"/>
+    </w:pPr>
+  </w:p>
+</w:hdr>
+</file>
+
+<file path=word/header4.xml><?xml version="1.0" encoding="utf-8"?>
 <w:hdr xmlns:ve="http://schemas.openxmlformats.org/markup-compatibility/2006" xmlns:o="urn:schemas-microsoft-com:office:office" xmlns:r="http://schemas.openxmlformats.org/officeDocument/2006/relationships" xmlns:m="http://schemas.openxmlformats.org/officeDocument/2006/math" xmlns:v="urn:schemas-microsoft-com:vml" xmlns:wp="http://schemas.openxmlformats.org/drawingml/2006/wordprocessingDrawing" xmlns:w10="urn:schemas-microsoft-com:office:word" xmlns:w="http://schemas.openxmlformats.org/wordprocessingml/2006/main" xmlns:wne="http://schemas.microsoft.com/office/word/2006/wordml">
   <w:tbl>
     <w:tblPr>
@@ -2548,11 +4245,16 @@
               <w:tcW w:w="6379" w:type="dxa"/>
             </w:tcPr>
             <w:p>
+              <w:pPr>
+                <w:rPr>
+                  <w:lang w:val="fr-CA"/>
+                </w:rPr>
+              </w:pPr>
               <w:r>
                 <w:rPr>
                   <w:lang w:val="fr-CA"/>
                 </w:rPr>
-                <w:t>&lt;Nom du projet&gt;</w:t>
+                <w:t>Analyse de traces du démarrage de Chrome</w:t>
               </w:r>
             </w:p>
           </w:tc>
@@ -2572,7 +4274,13 @@
             <w:jc w:val="right"/>
           </w:pPr>
           <w:r>
-            <w:t xml:space="preserve">  Version: </w:t>
+            <w:rPr>
+              <w:lang w:val="fr-CA"/>
+            </w:rPr>
+            <w:t xml:space="preserve">  </w:t>
+          </w:r>
+          <w:r>
+            <w:t xml:space="preserve">Version: </w:t>
           </w:r>
           <w:sdt>
             <w:sdtPr>
@@ -2589,7 +4297,7 @@
                 <w:rPr>
                   <w:lang w:val="fr-CA"/>
                 </w:rPr>
-                <w:t>1.0</w:t>
+                <w:t>2.0</w:t>
               </w:r>
             </w:sdtContent>
           </w:sdt>
@@ -2671,7 +4379,7 @@
               <w:noProof/>
               <w:lang w:val="fr-CA"/>
             </w:rPr>
-            <w:t>2011-08-26</w:t>
+            <w:t>2016-04-10</w:t>
           </w:r>
           <w:r>
             <w:rPr>
@@ -2685,17 +4393,17 @@
   </w:tbl>
   <w:p>
     <w:pPr>
-      <w:pStyle w:val="En-tte"/>
+      <w:pStyle w:val="Header"/>
     </w:pPr>
   </w:p>
 </w:hdr>
 </file>
 
-<file path=word/header3.xml><?xml version="1.0" encoding="utf-8"?>
+<file path=word/header5.xml><?xml version="1.0" encoding="utf-8"?>
 <w:hdr xmlns:ve="http://schemas.openxmlformats.org/markup-compatibility/2006" xmlns:o="urn:schemas-microsoft-com:office:office" xmlns:r="http://schemas.openxmlformats.org/officeDocument/2006/relationships" xmlns:m="http://schemas.openxmlformats.org/officeDocument/2006/math" xmlns:v="urn:schemas-microsoft-com:vml" xmlns:wp="http://schemas.openxmlformats.org/drawingml/2006/wordprocessingDrawing" xmlns:w10="urn:schemas-microsoft-com:office:word" xmlns:w="http://schemas.openxmlformats.org/wordprocessingml/2006/main" xmlns:wne="http://schemas.microsoft.com/office/word/2006/wordml">
   <w:p>
     <w:pPr>
-      <w:pStyle w:val="En-tte"/>
+      <w:pStyle w:val="Header"/>
     </w:pPr>
   </w:p>
 </w:hdr>
@@ -2710,7 +4418,7 @@
     <w:lvl w:ilvl="0">
       <w:start w:val="1"/>
       <w:numFmt w:val="decimal"/>
-      <w:pStyle w:val="Titre1"/>
+      <w:pStyle w:val="Heading1"/>
       <w:lvlText w:val="%1."/>
       <w:legacy w:legacy="1" w:legacySpace="144" w:legacyIndent="0"/>
       <w:lvlJc w:val="left"/>
@@ -2718,7 +4426,7 @@
     <w:lvl w:ilvl="1">
       <w:start w:val="1"/>
       <w:numFmt w:val="decimal"/>
-      <w:pStyle w:val="Titre2"/>
+      <w:pStyle w:val="Heading2"/>
       <w:lvlText w:val="%1.%2"/>
       <w:legacy w:legacy="1" w:legacySpace="144" w:legacyIndent="0"/>
       <w:lvlJc w:val="left"/>
@@ -2726,7 +4434,7 @@
     <w:lvl w:ilvl="2">
       <w:start w:val="1"/>
       <w:numFmt w:val="decimal"/>
-      <w:pStyle w:val="Titre3"/>
+      <w:pStyle w:val="Heading3"/>
       <w:lvlText w:val="%1.%2.%3"/>
       <w:legacy w:legacy="1" w:legacySpace="144" w:legacyIndent="0"/>
       <w:lvlJc w:val="left"/>
@@ -2734,7 +4442,7 @@
     <w:lvl w:ilvl="3">
       <w:start w:val="1"/>
       <w:numFmt w:val="decimal"/>
-      <w:pStyle w:val="Titre4"/>
+      <w:pStyle w:val="Heading4"/>
       <w:lvlText w:val="%1.%2.%3.%4"/>
       <w:legacy w:legacy="1" w:legacySpace="144" w:legacyIndent="0"/>
       <w:lvlJc w:val="left"/>
@@ -2742,7 +4450,7 @@
     <w:lvl w:ilvl="4">
       <w:start w:val="1"/>
       <w:numFmt w:val="decimal"/>
-      <w:pStyle w:val="Titre5"/>
+      <w:pStyle w:val="Heading5"/>
       <w:lvlText w:val="%1.%2.%3.%4.%5"/>
       <w:legacy w:legacy="1" w:legacySpace="144" w:legacyIndent="0"/>
       <w:lvlJc w:val="left"/>
@@ -2750,7 +4458,7 @@
     <w:lvl w:ilvl="5">
       <w:start w:val="1"/>
       <w:numFmt w:val="decimal"/>
-      <w:pStyle w:val="Titre6"/>
+      <w:pStyle w:val="Heading6"/>
       <w:lvlText w:val="%1.%2.%3.%4.%5.%6"/>
       <w:legacy w:legacy="1" w:legacySpace="144" w:legacyIndent="0"/>
       <w:lvlJc w:val="left"/>
@@ -2758,7 +4466,7 @@
     <w:lvl w:ilvl="6">
       <w:start w:val="1"/>
       <w:numFmt w:val="decimal"/>
-      <w:pStyle w:val="Titre7"/>
+      <w:pStyle w:val="Heading7"/>
       <w:lvlText w:val="%1.%2.%3.%4.%5.%6.%7"/>
       <w:legacy w:legacy="1" w:legacySpace="144" w:legacyIndent="0"/>
       <w:lvlJc w:val="left"/>
@@ -2766,7 +4474,7 @@
     <w:lvl w:ilvl="7">
       <w:start w:val="1"/>
       <w:numFmt w:val="decimal"/>
-      <w:pStyle w:val="Titre8"/>
+      <w:pStyle w:val="Heading8"/>
       <w:lvlText w:val="%1.%2.%3.%4.%5.%6.%7.%8"/>
       <w:legacy w:legacy="1" w:legacySpace="144" w:legacyIndent="0"/>
       <w:lvlJc w:val="left"/>
@@ -2774,7 +4482,7 @@
     <w:lvl w:ilvl="8">
       <w:start w:val="1"/>
       <w:numFmt w:val="decimal"/>
-      <w:pStyle w:val="Titre9"/>
+      <w:pStyle w:val="Heading9"/>
       <w:lvlText w:val="%1.%2.%3.%4.%5.%6.%7.%8.%9"/>
       <w:legacy w:legacy="1" w:legacySpace="144" w:legacyIndent="0"/>
       <w:lvlJc w:val="left"/>
@@ -3525,7 +5233,7 @@
       <w:lang w:val="en-US" w:eastAsia="en-US"/>
     </w:rPr>
   </w:style>
-  <w:style w:type="paragraph" w:styleId="Titre1">
+  <w:style w:type="paragraph" w:styleId="Heading1">
     <w:name w:val="heading 1"/>
     <w:basedOn w:val="Normal"/>
     <w:next w:val="Normal"/>
@@ -3546,9 +5254,9 @@
       <w:sz w:val="24"/>
     </w:rPr>
   </w:style>
-  <w:style w:type="paragraph" w:styleId="Titre2">
+  <w:style w:type="paragraph" w:styleId="Heading2">
     <w:name w:val="heading 2"/>
-    <w:basedOn w:val="Titre1"/>
+    <w:basedOn w:val="Heading1"/>
     <w:next w:val="Normal"/>
     <w:qFormat/>
     <w:rsid w:val="00E52B8F"/>
@@ -3562,9 +5270,9 @@
       <w:sz w:val="20"/>
     </w:rPr>
   </w:style>
-  <w:style w:type="paragraph" w:styleId="Titre3">
+  <w:style w:type="paragraph" w:styleId="Heading3">
     <w:name w:val="heading 3"/>
-    <w:basedOn w:val="Titre1"/>
+    <w:basedOn w:val="Heading1"/>
     <w:next w:val="Normal"/>
     <w:qFormat/>
     <w:rsid w:val="00E52B8F"/>
@@ -3580,9 +5288,9 @@
       <w:sz w:val="20"/>
     </w:rPr>
   </w:style>
-  <w:style w:type="paragraph" w:styleId="Titre4">
+  <w:style w:type="paragraph" w:styleId="Heading4">
     <w:name w:val="heading 4"/>
-    <w:basedOn w:val="Titre1"/>
+    <w:basedOn w:val="Heading1"/>
     <w:next w:val="Normal"/>
     <w:qFormat/>
     <w:rsid w:val="00E52B8F"/>
@@ -3597,7 +5305,7 @@
       <w:sz w:val="20"/>
     </w:rPr>
   </w:style>
-  <w:style w:type="paragraph" w:styleId="Titre5">
+  <w:style w:type="paragraph" w:styleId="Heading5">
     <w:name w:val="heading 5"/>
     <w:basedOn w:val="Normal"/>
     <w:next w:val="Normal"/>
@@ -3616,7 +5324,7 @@
       <w:sz w:val="22"/>
     </w:rPr>
   </w:style>
-  <w:style w:type="paragraph" w:styleId="Titre6">
+  <w:style w:type="paragraph" w:styleId="Heading6">
     <w:name w:val="heading 6"/>
     <w:basedOn w:val="Normal"/>
     <w:next w:val="Normal"/>
@@ -3636,7 +5344,7 @@
       <w:sz w:val="22"/>
     </w:rPr>
   </w:style>
-  <w:style w:type="paragraph" w:styleId="Titre7">
+  <w:style w:type="paragraph" w:styleId="Heading7">
     <w:name w:val="heading 7"/>
     <w:basedOn w:val="Normal"/>
     <w:next w:val="Normal"/>
@@ -3652,7 +5360,7 @@
       <w:outlineLvl w:val="6"/>
     </w:pPr>
   </w:style>
-  <w:style w:type="paragraph" w:styleId="Titre8">
+  <w:style w:type="paragraph" w:styleId="Heading8">
     <w:name w:val="heading 8"/>
     <w:basedOn w:val="Normal"/>
     <w:next w:val="Normal"/>
@@ -3671,7 +5379,7 @@
       <w:i/>
     </w:rPr>
   </w:style>
-  <w:style w:type="paragraph" w:styleId="Titre9">
+  <w:style w:type="paragraph" w:styleId="Heading9">
     <w:name w:val="heading 9"/>
     <w:basedOn w:val="Normal"/>
     <w:next w:val="Normal"/>
@@ -3692,13 +5400,13 @@
       <w:sz w:val="18"/>
     </w:rPr>
   </w:style>
-  <w:style w:type="character" w:default="1" w:styleId="Policepardfaut">
+  <w:style w:type="character" w:default="1" w:styleId="DefaultParagraphFont">
     <w:name w:val="Default Paragraph Font"/>
     <w:uiPriority w:val="1"/>
     <w:semiHidden/>
     <w:unhideWhenUsed/>
   </w:style>
-  <w:style w:type="table" w:default="1" w:styleId="TableauNormal">
+  <w:style w:type="table" w:default="1" w:styleId="TableNormal">
     <w:name w:val="Normal Table"/>
     <w:uiPriority w:val="99"/>
     <w:semiHidden/>
@@ -3714,7 +5422,7 @@
       </w:tblCellMar>
     </w:tblPr>
   </w:style>
-  <w:style w:type="numbering" w:default="1" w:styleId="Aucuneliste">
+  <w:style w:type="numbering" w:default="1" w:styleId="NoList">
     <w:name w:val="No List"/>
     <w:uiPriority w:val="99"/>
     <w:semiHidden/>
@@ -3733,7 +5441,7 @@
       <w:lang w:val="en-AU"/>
     </w:rPr>
   </w:style>
-  <w:style w:type="paragraph" w:styleId="Titre">
+  <w:style w:type="paragraph" w:styleId="Title">
     <w:name w:val="Title"/>
     <w:basedOn w:val="Normal"/>
     <w:next w:val="Normal"/>
@@ -3749,7 +5457,7 @@
       <w:sz w:val="36"/>
     </w:rPr>
   </w:style>
-  <w:style w:type="paragraph" w:styleId="Sous-titre">
+  <w:style w:type="paragraph" w:styleId="Subtitle">
     <w:name w:val="Subtitle"/>
     <w:basedOn w:val="Normal"/>
     <w:qFormat/>
@@ -3765,7 +5473,7 @@
       <w:lang w:val="en-AU"/>
     </w:rPr>
   </w:style>
-  <w:style w:type="paragraph" w:styleId="Retraitnormal">
+  <w:style w:type="paragraph" w:styleId="NormalIndent">
     <w:name w:val="Normal Indent"/>
     <w:basedOn w:val="Normal"/>
     <w:rsid w:val="00E52B8F"/>
@@ -3773,7 +5481,7 @@
       <w:ind w:left="900" w:hanging="900"/>
     </w:pPr>
   </w:style>
-  <w:style w:type="paragraph" w:styleId="TM1">
+  <w:style w:type="paragraph" w:styleId="TOC1">
     <w:name w:val="toc 1"/>
     <w:basedOn w:val="Normal"/>
     <w:next w:val="Normal"/>
@@ -3787,7 +5495,7 @@
       <w:ind w:right="720"/>
     </w:pPr>
   </w:style>
-  <w:style w:type="paragraph" w:styleId="TM2">
+  <w:style w:type="paragraph" w:styleId="TOC2">
     <w:name w:val="toc 2"/>
     <w:basedOn w:val="Normal"/>
     <w:next w:val="Normal"/>
@@ -3800,7 +5508,7 @@
       <w:ind w:left="432" w:right="720"/>
     </w:pPr>
   </w:style>
-  <w:style w:type="paragraph" w:styleId="TM3">
+  <w:style w:type="paragraph" w:styleId="TOC3">
     <w:name w:val="toc 3"/>
     <w:basedOn w:val="Normal"/>
     <w:next w:val="Normal"/>
@@ -3814,7 +5522,7 @@
       <w:ind w:left="864"/>
     </w:pPr>
   </w:style>
-  <w:style w:type="paragraph" w:styleId="En-tte">
+  <w:style w:type="paragraph" w:styleId="Header">
     <w:name w:val="header"/>
     <w:basedOn w:val="Normal"/>
     <w:rsid w:val="00E52B8F"/>
@@ -3825,7 +5533,7 @@
       </w:tabs>
     </w:pPr>
   </w:style>
-  <w:style w:type="paragraph" w:styleId="Pieddepage">
+  <w:style w:type="paragraph" w:styleId="Footer">
     <w:name w:val="footer"/>
     <w:basedOn w:val="Normal"/>
     <w:rsid w:val="00E52B8F"/>
@@ -3836,9 +5544,9 @@
       </w:tabs>
     </w:pPr>
   </w:style>
-  <w:style w:type="character" w:styleId="Numrodepage">
+  <w:style w:type="character" w:styleId="PageNumber">
     <w:name w:val="page number"/>
-    <w:basedOn w:val="Policepardfaut"/>
+    <w:basedOn w:val="DefaultParagraphFont"/>
     <w:rsid w:val="00E52B8F"/>
   </w:style>
   <w:style w:type="paragraph" w:customStyle="1" w:styleId="Bullet1">
@@ -3869,7 +5577,7 @@
       <w:spacing w:after="120"/>
     </w:pPr>
   </w:style>
-  <w:style w:type="paragraph" w:styleId="Corpsdetexte">
+  <w:style w:type="paragraph" w:styleId="BodyText">
     <w:name w:val="Body Text"/>
     <w:basedOn w:val="Normal"/>
     <w:rsid w:val="00E52B8F"/>
@@ -3879,7 +5587,7 @@
       <w:ind w:left="720"/>
     </w:pPr>
   </w:style>
-  <w:style w:type="paragraph" w:styleId="Explorateurdedocuments">
+  <w:style w:type="paragraph" w:styleId="DocumentMap">
     <w:name w:val="Document Map"/>
     <w:basedOn w:val="Normal"/>
     <w:semiHidden/>
@@ -3891,9 +5599,9 @@
       <w:rFonts w:ascii="Tahoma" w:hAnsi="Tahoma"/>
     </w:rPr>
   </w:style>
-  <w:style w:type="character" w:styleId="Appelnotedebasdep">
+  <w:style w:type="character" w:styleId="FootnoteReference">
     <w:name w:val="footnote reference"/>
-    <w:basedOn w:val="Policepardfaut"/>
+    <w:basedOn w:val="DefaultParagraphFont"/>
     <w:semiHidden/>
     <w:rsid w:val="00E52B8F"/>
     <w:rPr>
@@ -3901,7 +5609,7 @@
       <w:vertAlign w:val="superscript"/>
     </w:rPr>
   </w:style>
-  <w:style w:type="paragraph" w:styleId="Notedebasdepage">
+  <w:style w:type="paragraph" w:styleId="FootnoteText">
     <w:name w:val="footnote text"/>
     <w:basedOn w:val="Normal"/>
     <w:semiHidden/>
@@ -3961,7 +5669,7 @@
       <w:ind w:left="2250"/>
     </w:pPr>
   </w:style>
-  <w:style w:type="paragraph" w:styleId="TM4">
+  <w:style w:type="paragraph" w:styleId="TOC4">
     <w:name w:val="toc 4"/>
     <w:basedOn w:val="Normal"/>
     <w:next w:val="Normal"/>
@@ -3972,7 +5680,7 @@
       <w:ind w:left="600"/>
     </w:pPr>
   </w:style>
-  <w:style w:type="paragraph" w:styleId="TM5">
+  <w:style w:type="paragraph" w:styleId="TOC5">
     <w:name w:val="toc 5"/>
     <w:basedOn w:val="Normal"/>
     <w:next w:val="Normal"/>
@@ -3983,7 +5691,7 @@
       <w:ind w:left="800"/>
     </w:pPr>
   </w:style>
-  <w:style w:type="paragraph" w:styleId="TM6">
+  <w:style w:type="paragraph" w:styleId="TOC6">
     <w:name w:val="toc 6"/>
     <w:basedOn w:val="Normal"/>
     <w:next w:val="Normal"/>
@@ -3994,7 +5702,7 @@
       <w:ind w:left="1000"/>
     </w:pPr>
   </w:style>
-  <w:style w:type="paragraph" w:styleId="TM7">
+  <w:style w:type="paragraph" w:styleId="TOC7">
     <w:name w:val="toc 7"/>
     <w:basedOn w:val="Normal"/>
     <w:next w:val="Normal"/>
@@ -4005,7 +5713,7 @@
       <w:ind w:left="1200"/>
     </w:pPr>
   </w:style>
-  <w:style w:type="paragraph" w:styleId="TM8">
+  <w:style w:type="paragraph" w:styleId="TOC8">
     <w:name w:val="toc 8"/>
     <w:basedOn w:val="Normal"/>
     <w:next w:val="Normal"/>
@@ -4016,7 +5724,7 @@
       <w:ind w:left="1400"/>
     </w:pPr>
   </w:style>
-  <w:style w:type="paragraph" w:styleId="TM9">
+  <w:style w:type="paragraph" w:styleId="TOC9">
     <w:name w:val="toc 9"/>
     <w:basedOn w:val="Normal"/>
     <w:next w:val="Normal"/>
@@ -4027,7 +5735,7 @@
       <w:ind w:left="1600"/>
     </w:pPr>
   </w:style>
-  <w:style w:type="paragraph" w:styleId="Corpsdetexte2">
+  <w:style w:type="paragraph" w:styleId="BodyText2">
     <w:name w:val="Body Text 2"/>
     <w:basedOn w:val="Normal"/>
     <w:rsid w:val="00E52B8F"/>
@@ -4036,7 +5744,7 @@
       <w:color w:val="0000FF"/>
     </w:rPr>
   </w:style>
-  <w:style w:type="paragraph" w:styleId="Retraitcorpsdetexte">
+  <w:style w:type="paragraph" w:styleId="BodyTextIndent">
     <w:name w:val="Body Text Indent"/>
     <w:basedOn w:val="Normal"/>
     <w:rsid w:val="00E52B8F"/>
@@ -4083,7 +5791,7 @@
   <w:style w:type="paragraph" w:customStyle="1" w:styleId="InfoBlue">
     <w:name w:val="InfoBlue"/>
     <w:basedOn w:val="Normal"/>
-    <w:next w:val="Corpsdetexte"/>
+    <w:next w:val="BodyText"/>
     <w:autoRedefine/>
     <w:rsid w:val="00E52B8F"/>
     <w:pPr>
@@ -4095,36 +5803,36 @@
       <w:color w:val="0000FF"/>
     </w:rPr>
   </w:style>
-  <w:style w:type="character" w:styleId="Lienhypertexte">
+  <w:style w:type="character" w:styleId="Hyperlink">
     <w:name w:val="Hyperlink"/>
-    <w:basedOn w:val="Policepardfaut"/>
+    <w:basedOn w:val="DefaultParagraphFont"/>
     <w:rsid w:val="00E52B8F"/>
     <w:rPr>
       <w:color w:val="0000FF"/>
       <w:u w:val="single"/>
     </w:rPr>
   </w:style>
-  <w:style w:type="character" w:styleId="lev">
+  <w:style w:type="character" w:styleId="Strong">
     <w:name w:val="Strong"/>
-    <w:basedOn w:val="Policepardfaut"/>
+    <w:basedOn w:val="DefaultParagraphFont"/>
     <w:qFormat/>
     <w:rsid w:val="00E52B8F"/>
     <w:rPr>
       <w:b/>
     </w:rPr>
   </w:style>
-  <w:style w:type="character" w:styleId="Lienhypertextesuivivisit">
+  <w:style w:type="character" w:styleId="FollowedHyperlink">
     <w:name w:val="FollowedHyperlink"/>
-    <w:basedOn w:val="Policepardfaut"/>
+    <w:basedOn w:val="DefaultParagraphFont"/>
     <w:rsid w:val="00E52B8F"/>
     <w:rPr>
       <w:color w:val="800080"/>
       <w:u w:val="single"/>
     </w:rPr>
   </w:style>
-  <w:style w:type="table" w:styleId="Grilledutableau">
+  <w:style w:type="table" w:styleId="TableGrid">
     <w:name w:val="Table Grid"/>
-    <w:basedOn w:val="TableauNormal"/>
+    <w:basedOn w:val="TableNormal"/>
     <w:rsid w:val="00BE7485"/>
     <w:pPr>
       <w:widowControl w:val="0"/>
@@ -4149,10 +5857,10 @@
       </w:tblCellMar>
     </w:tblPr>
   </w:style>
-  <w:style w:type="paragraph" w:styleId="Textedebulles">
+  <w:style w:type="paragraph" w:styleId="BalloonText">
     <w:name w:val="Balloon Text"/>
     <w:basedOn w:val="Normal"/>
-    <w:link w:val="TextedebullesCar"/>
+    <w:link w:val="BalloonTextChar"/>
     <w:uiPriority w:val="99"/>
     <w:semiHidden/>
     <w:unhideWhenUsed/>
@@ -4166,10 +5874,10 @@
       <w:szCs w:val="16"/>
     </w:rPr>
   </w:style>
-  <w:style w:type="character" w:customStyle="1" w:styleId="TextedebullesCar">
-    <w:name w:val="Texte de bulles Car"/>
-    <w:basedOn w:val="Policepardfaut"/>
-    <w:link w:val="Textedebulles"/>
+  <w:style w:type="character" w:customStyle="1" w:styleId="BalloonTextChar">
+    <w:name w:val="Balloon Text Char"/>
+    <w:basedOn w:val="DefaultParagraphFont"/>
+    <w:link w:val="BalloonText"/>
     <w:uiPriority w:val="99"/>
     <w:semiHidden/>
     <w:rsid w:val="003D4AC1"/>
@@ -4180,9 +5888,9 @@
       <w:lang w:val="en-US" w:eastAsia="en-US"/>
     </w:rPr>
   </w:style>
-  <w:style w:type="character" w:styleId="Textedelespacerserv">
+  <w:style w:type="character" w:styleId="PlaceholderText">
     <w:name w:val="Placeholder Text"/>
-    <w:basedOn w:val="Policepardfaut"/>
+    <w:basedOn w:val="DefaultParagraphFont"/>
     <w:uiPriority w:val="99"/>
     <w:semiHidden/>
     <w:rsid w:val="00D27B1D"/>
@@ -4405,7 +6113,7 @@
         <w:p>
           <w:r>
             <w:rPr>
-              <w:rStyle w:val="Textedelespacerserv"/>
+              <w:rStyle w:val="PlaceholderText"/>
             </w:rPr>
             <w:t>[Société]</w:t>
           </w:r>
@@ -4431,7 +6139,7 @@
         <w:p>
           <w:r>
             <w:rPr>
-              <w:rStyle w:val="Textedelespacerserv"/>
+              <w:rStyle w:val="PlaceholderText"/>
             </w:rPr>
             <w:t>[Objet ]</w:t>
           </w:r>
@@ -4457,7 +6165,7 @@
         <w:p>
           <w:r>
             <w:rPr>
-              <w:rStyle w:val="Textedelespacerserv"/>
+              <w:rStyle w:val="PlaceholderText"/>
             </w:rPr>
             <w:t>[Titre ]</w:t>
           </w:r>
@@ -4483,7 +6191,7 @@
         <w:p>
           <w:r>
             <w:rPr>
-              <w:rStyle w:val="Textedelespacerserv"/>
+              <w:rStyle w:val="PlaceholderText"/>
             </w:rPr>
             <w:t>[État ]</w:t>
           </w:r>
@@ -4509,7 +6217,7 @@
         <w:p>
           <w:r>
             <w:rPr>
-              <w:rStyle w:val="Textedelespacerserv"/>
+              <w:rStyle w:val="PlaceholderText"/>
             </w:rPr>
             <w:t>[État ]</w:t>
           </w:r>
@@ -4535,7 +6243,7 @@
         <w:p>
           <w:r>
             <w:rPr>
-              <w:rStyle w:val="Textedelespacerserv"/>
+              <w:rStyle w:val="PlaceholderText"/>
             </w:rPr>
             <w:t>[Objet ]</w:t>
           </w:r>
@@ -4561,7 +6269,7 @@
         <w:p>
           <w:r>
             <w:rPr>
-              <w:rStyle w:val="Textedelespacerserv"/>
+              <w:rStyle w:val="PlaceholderText"/>
             </w:rPr>
             <w:t>[Titre ]</w:t>
           </w:r>
@@ -4587,7 +6295,7 @@
         <w:p>
           <w:r>
             <w:rPr>
-              <w:rStyle w:val="Textedelespacerserv"/>
+              <w:rStyle w:val="PlaceholderText"/>
             </w:rPr>
             <w:t>[Société]</w:t>
           </w:r>
@@ -4613,7 +6321,7 @@
         <w:p>
           <w:r>
             <w:rPr>
-              <w:rStyle w:val="Textedelespacerserv"/>
+              <w:rStyle w:val="PlaceholderText"/>
             </w:rPr>
             <w:t>[Titre ]</w:t>
           </w:r>
@@ -4638,7 +6346,7 @@
     <w:charset w:val="00"/>
     <w:family w:val="roman"/>
     <w:pitch w:val="variable"/>
-    <w:sig w:usb0="E0002AFF" w:usb1="C0007841" w:usb2="00000009" w:usb3="00000000" w:csb0="000001FF" w:csb1="00000000"/>
+    <w:sig w:usb0="E0002EFF" w:usb1="C0007843" w:usb2="00000009" w:usb3="00000000" w:csb0="000001FF" w:csb1="00000000"/>
   </w:font>
   <w:font w:name="Arial">
     <w:panose1 w:val="020B0604020202020204"/>
@@ -4673,7 +6381,7 @@
     <w:charset w:val="00"/>
     <w:family w:val="swiss"/>
     <w:pitch w:val="variable"/>
-    <w:sig w:usb0="E10002FF" w:usb1="4000ACFF" w:usb2="00000009" w:usb3="00000000" w:csb0="0000019F" w:csb1="00000000"/>
+    <w:sig w:usb0="E00002FF" w:usb1="4000ACFF" w:usb2="00000001" w:usb3="00000000" w:csb0="0000019F" w:csb1="00000000"/>
   </w:font>
   <w:font w:name="Cambria">
     <w:panose1 w:val="02040503050406030204"/>
@@ -4699,6 +6407,7 @@
     <w:rsid w:val="001055D3"/>
     <w:rsid w:val="00107877"/>
     <w:rsid w:val="001F3BEA"/>
+    <w:rsid w:val="00441A09"/>
     <w:rsid w:val="00C46B0F"/>
     <w:rsid w:val="00CE5FDC"/>
     <w:rsid w:val="00FF16E1"/>
@@ -4716,7 +6425,7 @@
     <m:intLim m:val="subSup"/>
     <m:naryLim m:val="undOvr"/>
   </m:mathPr>
-  <w:themeFontLang w:val="en-CA"/>
+  <w:themeFontLang w:val="fr-CA"/>
   <w:clrSchemeMapping w:bg1="light1" w:t1="dark1" w:bg2="light2" w:t2="dark2" w:accent1="accent1" w:accent2="accent2" w:accent3="accent3" w:accent4="accent4" w:accent5="accent5" w:accent6="accent6" w:hyperlink="hyperlink" w:followedHyperlink="followedHyperlink"/>
   <w:decimalSymbol w:val=","/>
   <w:listSeparator w:val=";"/>
@@ -4889,13 +6598,13 @@
       <w:szCs w:val="3276"/>
     </w:rPr>
   </w:style>
-  <w:style w:type="character" w:default="1" w:styleId="Policepardfaut">
+  <w:style w:type="character" w:default="1" w:styleId="DefaultParagraphFont">
     <w:name w:val="Default Paragraph Font"/>
     <w:uiPriority w:val="1"/>
     <w:semiHidden/>
     <w:unhideWhenUsed/>
   </w:style>
-  <w:style w:type="table" w:default="1" w:styleId="TableauNormal">
+  <w:style w:type="table" w:default="1" w:styleId="TableNormal">
     <w:name w:val="Normal Table"/>
     <w:uiPriority w:val="99"/>
     <w:semiHidden/>
@@ -4911,15 +6620,15 @@
       </w:tblCellMar>
     </w:tblPr>
   </w:style>
-  <w:style w:type="numbering" w:default="1" w:styleId="Aucuneliste">
+  <w:style w:type="numbering" w:default="1" w:styleId="NoList">
     <w:name w:val="No List"/>
     <w:uiPriority w:val="99"/>
     <w:semiHidden/>
     <w:unhideWhenUsed/>
   </w:style>
-  <w:style w:type="character" w:styleId="Textedelespacerserv">
+  <w:style w:type="character" w:styleId="PlaceholderText">
     <w:name w:val="Placeholder Text"/>
-    <w:basedOn w:val="Policepardfaut"/>
+    <w:basedOn w:val="DefaultParagraphFont"/>
     <w:uiPriority w:val="99"/>
     <w:semiHidden/>
     <w:rsid w:val="00C46B0F"/>
@@ -5224,7 +6933,7 @@
 </file>
 
 <file path=customXml/itemProps1.xml><?xml version="1.0" encoding="utf-8"?>
-<ds:datastoreItem xmlns:ds="http://schemas.openxmlformats.org/officeDocument/2006/customXml" ds:itemID="{8CBDB6BB-EF9A-4A94-A7FE-868453DAD612}">
+<ds:datastoreItem xmlns:ds="http://schemas.openxmlformats.org/officeDocument/2006/customXml" ds:itemID="{A8861284-4988-42E6-A887-072B6515F974}">
   <ds:schemaRefs>
     <ds:schemaRef ds:uri="http://schemas.openxmlformats.org/officeDocument/2006/bibliography"/>
   </ds:schemaRefs>

--- a/Documentation_Finale/Architecture_logicielle.docx
+++ b/Documentation_Finale/Architecture_logicielle.docx
@@ -776,7 +776,7 @@
           <w:noProof/>
           <w:sz w:val="22"/>
           <w:szCs w:val="22"/>
-          <w:lang w:val="en-CA" w:eastAsia="en-CA"/>
+          <w:lang w:val="fr-CA" w:eastAsia="fr-CA"/>
         </w:rPr>
       </w:pPr>
       <w:r>
@@ -810,7 +810,7 @@
           <w:noProof/>
           <w:sz w:val="22"/>
           <w:szCs w:val="22"/>
-          <w:lang w:val="en-CA" w:eastAsia="en-CA"/>
+          <w:lang w:val="fr-CA" w:eastAsia="fr-CA"/>
         </w:rPr>
         <w:tab/>
       </w:r>
@@ -837,7 +837,7 @@
         <w:rPr>
           <w:noProof/>
         </w:rPr>
-        <w:instrText xml:space="preserve"> PAGEREF _Toc302140338 \h </w:instrText>
+        <w:instrText xml:space="preserve"> PAGEREF _Toc448073457 \h </w:instrText>
       </w:r>
       <w:r>
         <w:rPr>
@@ -874,7 +874,7 @@
           <w:noProof/>
           <w:sz w:val="22"/>
           <w:szCs w:val="22"/>
-          <w:lang w:val="en-CA" w:eastAsia="en-CA"/>
+          <w:lang w:val="fr-CA" w:eastAsia="fr-CA"/>
         </w:rPr>
       </w:pPr>
       <w:r>
@@ -890,7 +890,7 @@
           <w:noProof/>
           <w:sz w:val="22"/>
           <w:szCs w:val="22"/>
-          <w:lang w:val="en-CA" w:eastAsia="en-CA"/>
+          <w:lang w:val="fr-CA" w:eastAsia="fr-CA"/>
         </w:rPr>
         <w:tab/>
       </w:r>
@@ -917,7 +917,7 @@
         <w:rPr>
           <w:noProof/>
         </w:rPr>
-        <w:instrText xml:space="preserve"> PAGEREF _Toc302140339 \h </w:instrText>
+        <w:instrText xml:space="preserve"> PAGEREF _Toc448073458 \h </w:instrText>
       </w:r>
       <w:r>
         <w:rPr>
@@ -954,7 +954,7 @@
           <w:noProof/>
           <w:sz w:val="22"/>
           <w:szCs w:val="22"/>
-          <w:lang w:val="en-CA" w:eastAsia="en-CA"/>
+          <w:lang w:val="fr-CA" w:eastAsia="fr-CA"/>
         </w:rPr>
       </w:pPr>
       <w:r>
@@ -970,7 +970,7 @@
           <w:noProof/>
           <w:sz w:val="22"/>
           <w:szCs w:val="22"/>
-          <w:lang w:val="en-CA" w:eastAsia="en-CA"/>
+          <w:lang w:val="fr-CA" w:eastAsia="fr-CA"/>
         </w:rPr>
         <w:tab/>
       </w:r>
@@ -997,7 +997,7 @@
         <w:rPr>
           <w:noProof/>
         </w:rPr>
-        <w:instrText xml:space="preserve"> PAGEREF _Toc302140340 \h </w:instrText>
+        <w:instrText xml:space="preserve"> PAGEREF _Toc448073459 \h </w:instrText>
       </w:r>
       <w:r>
         <w:rPr>
@@ -1014,7 +1014,7 @@
         <w:rPr>
           <w:noProof/>
         </w:rPr>
-        <w:t>4</w:t>
+        <w:t>5</w:t>
       </w:r>
       <w:r>
         <w:rPr>
@@ -1034,7 +1034,7 @@
           <w:noProof/>
           <w:sz w:val="22"/>
           <w:szCs w:val="22"/>
-          <w:lang w:val="en-CA" w:eastAsia="en-CA"/>
+          <w:lang w:val="fr-CA" w:eastAsia="fr-CA"/>
         </w:rPr>
       </w:pPr>
       <w:r>
@@ -1050,7 +1050,7 @@
           <w:noProof/>
           <w:sz w:val="22"/>
           <w:szCs w:val="22"/>
-          <w:lang w:val="en-CA" w:eastAsia="en-CA"/>
+          <w:lang w:val="fr-CA" w:eastAsia="fr-CA"/>
         </w:rPr>
         <w:tab/>
       </w:r>
@@ -1077,7 +1077,7 @@
         <w:rPr>
           <w:noProof/>
         </w:rPr>
-        <w:instrText xml:space="preserve"> PAGEREF _Toc302140341 \h </w:instrText>
+        <w:instrText xml:space="preserve"> PAGEREF _Toc448073460 \h </w:instrText>
       </w:r>
       <w:r>
         <w:rPr>
@@ -1094,7 +1094,629 @@
         <w:rPr>
           <w:noProof/>
         </w:rPr>
-        <w:t>4</w:t>
+        <w:t>6</w:t>
+      </w:r>
+      <w:r>
+        <w:rPr>
+          <w:noProof/>
+        </w:rPr>
+        <w:fldChar w:fldCharType="end"/>
+      </w:r>
+    </w:p>
+    <w:p>
+      <w:pPr>
+        <w:pStyle w:val="TOC2"/>
+        <w:tabs>
+          <w:tab w:val="left" w:pos="1000"/>
+        </w:tabs>
+        <w:rPr>
+          <w:rFonts w:asciiTheme="minorHAnsi" w:eastAsiaTheme="minorEastAsia" w:hAnsiTheme="minorHAnsi" w:cstheme="minorBidi"/>
+          <w:noProof/>
+          <w:sz w:val="22"/>
+          <w:szCs w:val="22"/>
+          <w:lang w:val="fr-CA" w:eastAsia="fr-CA"/>
+        </w:rPr>
+      </w:pPr>
+      <w:r>
+        <w:rPr>
+          <w:noProof/>
+          <w:lang w:val="fr-CA"/>
+        </w:rPr>
+        <w:t>4.1</w:t>
+      </w:r>
+      <w:r>
+        <w:rPr>
+          <w:rFonts w:asciiTheme="minorHAnsi" w:eastAsiaTheme="minorEastAsia" w:hAnsiTheme="minorHAnsi" w:cstheme="minorBidi"/>
+          <w:noProof/>
+          <w:sz w:val="22"/>
+          <w:szCs w:val="22"/>
+          <w:lang w:val="fr-CA" w:eastAsia="fr-CA"/>
+        </w:rPr>
+        <w:tab/>
+      </w:r>
+      <w:r>
+        <w:rPr>
+          <w:noProof/>
+          <w:lang w:val="fr-CA"/>
+        </w:rPr>
+        <w:t>Conversion des traces</w:t>
+      </w:r>
+      <w:r>
+        <w:rPr>
+          <w:noProof/>
+        </w:rPr>
+        <w:tab/>
+      </w:r>
+      <w:r>
+        <w:rPr>
+          <w:noProof/>
+        </w:rPr>
+        <w:fldChar w:fldCharType="begin"/>
+      </w:r>
+      <w:r>
+        <w:rPr>
+          <w:noProof/>
+        </w:rPr>
+        <w:instrText xml:space="preserve"> PAGEREF _Toc448073461 \h </w:instrText>
+      </w:r>
+      <w:r>
+        <w:rPr>
+          <w:noProof/>
+        </w:rPr>
+      </w:r>
+      <w:r>
+        <w:rPr>
+          <w:noProof/>
+        </w:rPr>
+        <w:fldChar w:fldCharType="separate"/>
+      </w:r>
+      <w:r>
+        <w:rPr>
+          <w:noProof/>
+        </w:rPr>
+        <w:t>6</w:t>
+      </w:r>
+      <w:r>
+        <w:rPr>
+          <w:noProof/>
+        </w:rPr>
+        <w:fldChar w:fldCharType="end"/>
+      </w:r>
+    </w:p>
+    <w:p>
+      <w:pPr>
+        <w:pStyle w:val="TOC3"/>
+        <w:rPr>
+          <w:rFonts w:asciiTheme="minorHAnsi" w:eastAsiaTheme="minorEastAsia" w:hAnsiTheme="minorHAnsi" w:cstheme="minorBidi"/>
+          <w:noProof/>
+          <w:sz w:val="22"/>
+          <w:szCs w:val="22"/>
+          <w:lang w:val="fr-CA" w:eastAsia="fr-CA"/>
+        </w:rPr>
+      </w:pPr>
+      <w:r>
+        <w:rPr>
+          <w:noProof/>
+          <w:lang w:val="fr-CA"/>
+        </w:rPr>
+        <w:t>4.1.1</w:t>
+      </w:r>
+      <w:r>
+        <w:rPr>
+          <w:rFonts w:asciiTheme="minorHAnsi" w:eastAsiaTheme="minorEastAsia" w:hAnsiTheme="minorHAnsi" w:cstheme="minorBidi"/>
+          <w:noProof/>
+          <w:sz w:val="22"/>
+          <w:szCs w:val="22"/>
+          <w:lang w:val="fr-CA" w:eastAsia="fr-CA"/>
+        </w:rPr>
+        <w:tab/>
+      </w:r>
+      <w:r>
+        <w:rPr>
+          <w:noProof/>
+          <w:lang w:val="fr-CA"/>
+        </w:rPr>
+        <w:t>Diagramme de paquetage</w:t>
+      </w:r>
+      <w:r>
+        <w:rPr>
+          <w:noProof/>
+        </w:rPr>
+        <w:tab/>
+      </w:r>
+      <w:r>
+        <w:rPr>
+          <w:noProof/>
+        </w:rPr>
+        <w:fldChar w:fldCharType="begin"/>
+      </w:r>
+      <w:r>
+        <w:rPr>
+          <w:noProof/>
+        </w:rPr>
+        <w:instrText xml:space="preserve"> PAGEREF _Toc448073462 \h </w:instrText>
+      </w:r>
+      <w:r>
+        <w:rPr>
+          <w:noProof/>
+        </w:rPr>
+      </w:r>
+      <w:r>
+        <w:rPr>
+          <w:noProof/>
+        </w:rPr>
+        <w:fldChar w:fldCharType="separate"/>
+      </w:r>
+      <w:r>
+        <w:rPr>
+          <w:noProof/>
+        </w:rPr>
+        <w:t>6</w:t>
+      </w:r>
+      <w:r>
+        <w:rPr>
+          <w:noProof/>
+        </w:rPr>
+        <w:fldChar w:fldCharType="end"/>
+      </w:r>
+    </w:p>
+    <w:p>
+      <w:pPr>
+        <w:pStyle w:val="TOC3"/>
+        <w:rPr>
+          <w:rFonts w:asciiTheme="minorHAnsi" w:eastAsiaTheme="minorEastAsia" w:hAnsiTheme="minorHAnsi" w:cstheme="minorBidi"/>
+          <w:noProof/>
+          <w:sz w:val="22"/>
+          <w:szCs w:val="22"/>
+          <w:lang w:val="fr-CA" w:eastAsia="fr-CA"/>
+        </w:rPr>
+      </w:pPr>
+      <w:r>
+        <w:rPr>
+          <w:noProof/>
+          <w:lang w:val="fr-CA"/>
+        </w:rPr>
+        <w:t>4.1.2</w:t>
+      </w:r>
+      <w:r>
+        <w:rPr>
+          <w:rFonts w:asciiTheme="minorHAnsi" w:eastAsiaTheme="minorEastAsia" w:hAnsiTheme="minorHAnsi" w:cstheme="minorBidi"/>
+          <w:noProof/>
+          <w:sz w:val="22"/>
+          <w:szCs w:val="22"/>
+          <w:lang w:val="fr-CA" w:eastAsia="fr-CA"/>
+        </w:rPr>
+        <w:tab/>
+      </w:r>
+      <w:r>
+        <w:rPr>
+          <w:noProof/>
+          <w:lang w:val="fr-CA"/>
+        </w:rPr>
+        <w:t>Description des paquetages</w:t>
+      </w:r>
+      <w:r>
+        <w:rPr>
+          <w:noProof/>
+        </w:rPr>
+        <w:tab/>
+      </w:r>
+      <w:r>
+        <w:rPr>
+          <w:noProof/>
+        </w:rPr>
+        <w:fldChar w:fldCharType="begin"/>
+      </w:r>
+      <w:r>
+        <w:rPr>
+          <w:noProof/>
+        </w:rPr>
+        <w:instrText xml:space="preserve"> PAGEREF _Toc448073463 \h </w:instrText>
+      </w:r>
+      <w:r>
+        <w:rPr>
+          <w:noProof/>
+        </w:rPr>
+      </w:r>
+      <w:r>
+        <w:rPr>
+          <w:noProof/>
+        </w:rPr>
+        <w:fldChar w:fldCharType="separate"/>
+      </w:r>
+      <w:r>
+        <w:rPr>
+          <w:noProof/>
+        </w:rPr>
+        <w:t>6</w:t>
+      </w:r>
+      <w:r>
+        <w:rPr>
+          <w:noProof/>
+        </w:rPr>
+        <w:fldChar w:fldCharType="end"/>
+      </w:r>
+    </w:p>
+    <w:p>
+      <w:pPr>
+        <w:pStyle w:val="TOC3"/>
+        <w:rPr>
+          <w:rFonts w:asciiTheme="minorHAnsi" w:eastAsiaTheme="minorEastAsia" w:hAnsiTheme="minorHAnsi" w:cstheme="minorBidi"/>
+          <w:noProof/>
+          <w:sz w:val="22"/>
+          <w:szCs w:val="22"/>
+          <w:lang w:val="fr-CA" w:eastAsia="fr-CA"/>
+        </w:rPr>
+      </w:pPr>
+      <w:r>
+        <w:rPr>
+          <w:noProof/>
+          <w:lang w:val="fr-CA"/>
+        </w:rPr>
+        <w:t>4.1.3</w:t>
+      </w:r>
+      <w:r>
+        <w:rPr>
+          <w:rFonts w:asciiTheme="minorHAnsi" w:eastAsiaTheme="minorEastAsia" w:hAnsiTheme="minorHAnsi" w:cstheme="minorBidi"/>
+          <w:noProof/>
+          <w:sz w:val="22"/>
+          <w:szCs w:val="22"/>
+          <w:lang w:val="fr-CA" w:eastAsia="fr-CA"/>
+        </w:rPr>
+        <w:tab/>
+      </w:r>
+      <w:r>
+        <w:rPr>
+          <w:noProof/>
+          <w:lang w:val="fr-CA"/>
+        </w:rPr>
+        <w:t>Diagramme de classes</w:t>
+      </w:r>
+      <w:r>
+        <w:rPr>
+          <w:noProof/>
+        </w:rPr>
+        <w:tab/>
+      </w:r>
+      <w:r>
+        <w:rPr>
+          <w:noProof/>
+        </w:rPr>
+        <w:fldChar w:fldCharType="begin"/>
+      </w:r>
+      <w:r>
+        <w:rPr>
+          <w:noProof/>
+        </w:rPr>
+        <w:instrText xml:space="preserve"> PAGEREF _Toc448073464 \h </w:instrText>
+      </w:r>
+      <w:r>
+        <w:rPr>
+          <w:noProof/>
+        </w:rPr>
+      </w:r>
+      <w:r>
+        <w:rPr>
+          <w:noProof/>
+        </w:rPr>
+        <w:fldChar w:fldCharType="separate"/>
+      </w:r>
+      <w:r>
+        <w:rPr>
+          <w:noProof/>
+        </w:rPr>
+        <w:t>7</w:t>
+      </w:r>
+      <w:r>
+        <w:rPr>
+          <w:noProof/>
+        </w:rPr>
+        <w:fldChar w:fldCharType="end"/>
+      </w:r>
+    </w:p>
+    <w:p>
+      <w:pPr>
+        <w:pStyle w:val="TOC2"/>
+        <w:tabs>
+          <w:tab w:val="left" w:pos="1000"/>
+        </w:tabs>
+        <w:rPr>
+          <w:rFonts w:asciiTheme="minorHAnsi" w:eastAsiaTheme="minorEastAsia" w:hAnsiTheme="minorHAnsi" w:cstheme="minorBidi"/>
+          <w:noProof/>
+          <w:sz w:val="22"/>
+          <w:szCs w:val="22"/>
+          <w:lang w:val="fr-CA" w:eastAsia="fr-CA"/>
+        </w:rPr>
+      </w:pPr>
+      <w:r>
+        <w:rPr>
+          <w:noProof/>
+          <w:lang w:val="fr-CA"/>
+        </w:rPr>
+        <w:t>4.2</w:t>
+      </w:r>
+      <w:r>
+        <w:rPr>
+          <w:rFonts w:asciiTheme="minorHAnsi" w:eastAsiaTheme="minorEastAsia" w:hAnsiTheme="minorHAnsi" w:cstheme="minorBidi"/>
+          <w:noProof/>
+          <w:sz w:val="22"/>
+          <w:szCs w:val="22"/>
+          <w:lang w:val="fr-CA" w:eastAsia="fr-CA"/>
+        </w:rPr>
+        <w:tab/>
+      </w:r>
+      <w:r>
+        <w:rPr>
+          <w:noProof/>
+          <w:lang w:val="fr-CA"/>
+        </w:rPr>
+        <w:t>Amélioration de « Chrome tracing »</w:t>
+      </w:r>
+      <w:r>
+        <w:rPr>
+          <w:noProof/>
+        </w:rPr>
+        <w:tab/>
+      </w:r>
+      <w:r>
+        <w:rPr>
+          <w:noProof/>
+        </w:rPr>
+        <w:fldChar w:fldCharType="begin"/>
+      </w:r>
+      <w:r>
+        <w:rPr>
+          <w:noProof/>
+        </w:rPr>
+        <w:instrText xml:space="preserve"> PAGEREF _Toc448073465 \h </w:instrText>
+      </w:r>
+      <w:r>
+        <w:rPr>
+          <w:noProof/>
+        </w:rPr>
+      </w:r>
+      <w:r>
+        <w:rPr>
+          <w:noProof/>
+        </w:rPr>
+        <w:fldChar w:fldCharType="separate"/>
+      </w:r>
+      <w:r>
+        <w:rPr>
+          <w:noProof/>
+        </w:rPr>
+        <w:t>8</w:t>
+      </w:r>
+      <w:r>
+        <w:rPr>
+          <w:noProof/>
+        </w:rPr>
+        <w:fldChar w:fldCharType="end"/>
+      </w:r>
+    </w:p>
+    <w:p>
+      <w:pPr>
+        <w:pStyle w:val="TOC3"/>
+        <w:rPr>
+          <w:rFonts w:asciiTheme="minorHAnsi" w:eastAsiaTheme="minorEastAsia" w:hAnsiTheme="minorHAnsi" w:cstheme="minorBidi"/>
+          <w:noProof/>
+          <w:sz w:val="22"/>
+          <w:szCs w:val="22"/>
+          <w:lang w:val="fr-CA" w:eastAsia="fr-CA"/>
+        </w:rPr>
+      </w:pPr>
+      <w:r>
+        <w:rPr>
+          <w:noProof/>
+          <w:lang w:val="fr-CA"/>
+        </w:rPr>
+        <w:t>4.2.1</w:t>
+      </w:r>
+      <w:r>
+        <w:rPr>
+          <w:rFonts w:asciiTheme="minorHAnsi" w:eastAsiaTheme="minorEastAsia" w:hAnsiTheme="minorHAnsi" w:cstheme="minorBidi"/>
+          <w:noProof/>
+          <w:sz w:val="22"/>
+          <w:szCs w:val="22"/>
+          <w:lang w:val="fr-CA" w:eastAsia="fr-CA"/>
+        </w:rPr>
+        <w:tab/>
+      </w:r>
+      <w:r>
+        <w:rPr>
+          <w:noProof/>
+          <w:lang w:val="fr-CA"/>
+        </w:rPr>
+        <w:t>Diagramme de paquetages</w:t>
+      </w:r>
+      <w:r>
+        <w:rPr>
+          <w:noProof/>
+        </w:rPr>
+        <w:tab/>
+      </w:r>
+      <w:r>
+        <w:rPr>
+          <w:noProof/>
+        </w:rPr>
+        <w:fldChar w:fldCharType="begin"/>
+      </w:r>
+      <w:r>
+        <w:rPr>
+          <w:noProof/>
+        </w:rPr>
+        <w:instrText xml:space="preserve"> PAGEREF _Toc448073466 \h </w:instrText>
+      </w:r>
+      <w:r>
+        <w:rPr>
+          <w:noProof/>
+        </w:rPr>
+      </w:r>
+      <w:r>
+        <w:rPr>
+          <w:noProof/>
+        </w:rPr>
+        <w:fldChar w:fldCharType="separate"/>
+      </w:r>
+      <w:r>
+        <w:rPr>
+          <w:noProof/>
+        </w:rPr>
+        <w:t>8</w:t>
+      </w:r>
+      <w:r>
+        <w:rPr>
+          <w:noProof/>
+        </w:rPr>
+        <w:fldChar w:fldCharType="end"/>
+      </w:r>
+    </w:p>
+    <w:p>
+      <w:pPr>
+        <w:pStyle w:val="TOC3"/>
+        <w:rPr>
+          <w:rFonts w:asciiTheme="minorHAnsi" w:eastAsiaTheme="minorEastAsia" w:hAnsiTheme="minorHAnsi" w:cstheme="minorBidi"/>
+          <w:noProof/>
+          <w:sz w:val="22"/>
+          <w:szCs w:val="22"/>
+          <w:lang w:val="fr-CA" w:eastAsia="fr-CA"/>
+        </w:rPr>
+      </w:pPr>
+      <w:r>
+        <w:rPr>
+          <w:noProof/>
+          <w:lang w:val="fr-CA"/>
+        </w:rPr>
+        <w:t>4.2.2</w:t>
+      </w:r>
+      <w:r>
+        <w:rPr>
+          <w:rFonts w:asciiTheme="minorHAnsi" w:eastAsiaTheme="minorEastAsia" w:hAnsiTheme="minorHAnsi" w:cstheme="minorBidi"/>
+          <w:noProof/>
+          <w:sz w:val="22"/>
+          <w:szCs w:val="22"/>
+          <w:lang w:val="fr-CA" w:eastAsia="fr-CA"/>
+        </w:rPr>
+        <w:tab/>
+      </w:r>
+      <w:r>
+        <w:rPr>
+          <w:noProof/>
+          <w:lang w:val="fr-CA"/>
+        </w:rPr>
+        <w:t>Description des paquetages</w:t>
+      </w:r>
+      <w:r>
+        <w:rPr>
+          <w:noProof/>
+        </w:rPr>
+        <w:tab/>
+      </w:r>
+      <w:r>
+        <w:rPr>
+          <w:noProof/>
+        </w:rPr>
+        <w:fldChar w:fldCharType="begin"/>
+      </w:r>
+      <w:r>
+        <w:rPr>
+          <w:noProof/>
+        </w:rPr>
+        <w:instrText xml:space="preserve"> PAGEREF _Toc448073467 \h </w:instrText>
+      </w:r>
+      <w:r>
+        <w:rPr>
+          <w:noProof/>
+        </w:rPr>
+      </w:r>
+      <w:r>
+        <w:rPr>
+          <w:noProof/>
+        </w:rPr>
+        <w:fldChar w:fldCharType="separate"/>
+      </w:r>
+      <w:r>
+        <w:rPr>
+          <w:noProof/>
+        </w:rPr>
+        <w:t>8</w:t>
+      </w:r>
+      <w:r>
+        <w:rPr>
+          <w:noProof/>
+        </w:rPr>
+        <w:fldChar w:fldCharType="end"/>
+      </w:r>
+    </w:p>
+    <w:p>
+      <w:pPr>
+        <w:pStyle w:val="TOC3"/>
+        <w:rPr>
+          <w:rFonts w:asciiTheme="minorHAnsi" w:eastAsiaTheme="minorEastAsia" w:hAnsiTheme="minorHAnsi" w:cstheme="minorBidi"/>
+          <w:noProof/>
+          <w:sz w:val="22"/>
+          <w:szCs w:val="22"/>
+          <w:lang w:val="fr-CA" w:eastAsia="fr-CA"/>
+        </w:rPr>
+      </w:pPr>
+      <w:r>
+        <w:rPr>
+          <w:noProof/>
+          <w:lang w:val="fr-CA"/>
+        </w:rPr>
+        <w:t>4.2.3</w:t>
+      </w:r>
+      <w:r>
+        <w:rPr>
+          <w:rFonts w:asciiTheme="minorHAnsi" w:eastAsiaTheme="minorEastAsia" w:hAnsiTheme="minorHAnsi" w:cstheme="minorBidi"/>
+          <w:noProof/>
+          <w:sz w:val="22"/>
+          <w:szCs w:val="22"/>
+          <w:lang w:val="fr-CA" w:eastAsia="fr-CA"/>
+        </w:rPr>
+        <w:tab/>
+      </w:r>
+      <w:r>
+        <w:rPr>
+          <w:noProof/>
+          <w:lang w:val="fr-CA"/>
+        </w:rPr>
+        <w:t>Diagramme de classes</w:t>
+      </w:r>
+      <w:r>
+        <w:rPr>
+          <w:noProof/>
+        </w:rPr>
+        <w:tab/>
+      </w:r>
+      <w:r>
+        <w:rPr>
+          <w:noProof/>
+        </w:rPr>
+        <w:fldChar w:fldCharType="begin"/>
+      </w:r>
+      <w:r>
+        <w:rPr>
+          <w:noProof/>
+        </w:rPr>
+        <w:instrText xml:space="preserve"> PAGEREF _Toc448073468 \h </w:instrText>
+      </w:r>
+      <w:r>
+        <w:rPr>
+          <w:noProof/>
+        </w:rPr>
+      </w:r>
+      <w:r>
+        <w:rPr>
+          <w:noProof/>
+        </w:rPr>
+        <w:fldChar w:fldCharType="separate"/>
+      </w:r>
+      <w:r>
+        <w:rPr>
+          <w:noProof/>
+        </w:rPr>
+        <w:t>9</w:t>
       </w:r>
       <w:r>
         <w:rPr>
@@ -1114,7 +1736,7 @@
           <w:noProof/>
           <w:sz w:val="22"/>
           <w:szCs w:val="22"/>
-          <w:lang w:val="en-CA" w:eastAsia="en-CA"/>
+          <w:lang w:val="fr-CA" w:eastAsia="fr-CA"/>
         </w:rPr>
       </w:pPr>
       <w:r>
@@ -1130,7 +1752,7 @@
           <w:noProof/>
           <w:sz w:val="22"/>
           <w:szCs w:val="22"/>
-          <w:lang w:val="en-CA" w:eastAsia="en-CA"/>
+          <w:lang w:val="fr-CA" w:eastAsia="fr-CA"/>
         </w:rPr>
         <w:tab/>
       </w:r>
@@ -1157,7 +1779,7 @@
         <w:rPr>
           <w:noProof/>
         </w:rPr>
-        <w:instrText xml:space="preserve"> PAGEREF _Toc302140342 \h </w:instrText>
+        <w:instrText xml:space="preserve"> PAGEREF _Toc448073469 \h </w:instrText>
       </w:r>
       <w:r>
         <w:rPr>
@@ -1174,7 +1796,167 @@
         <w:rPr>
           <w:noProof/>
         </w:rPr>
-        <w:t>4</w:t>
+        <w:t>9</w:t>
+      </w:r>
+      <w:r>
+        <w:rPr>
+          <w:noProof/>
+        </w:rPr>
+        <w:fldChar w:fldCharType="end"/>
+      </w:r>
+    </w:p>
+    <w:p>
+      <w:pPr>
+        <w:pStyle w:val="TOC2"/>
+        <w:tabs>
+          <w:tab w:val="left" w:pos="1000"/>
+        </w:tabs>
+        <w:rPr>
+          <w:rFonts w:asciiTheme="minorHAnsi" w:eastAsiaTheme="minorEastAsia" w:hAnsiTheme="minorHAnsi" w:cstheme="minorBidi"/>
+          <w:noProof/>
+          <w:sz w:val="22"/>
+          <w:szCs w:val="22"/>
+          <w:lang w:val="fr-CA" w:eastAsia="fr-CA"/>
+        </w:rPr>
+      </w:pPr>
+      <w:r>
+        <w:rPr>
+          <w:noProof/>
+          <w:lang w:val="fr-CA"/>
+        </w:rPr>
+        <w:t>5.1</w:t>
+      </w:r>
+      <w:r>
+        <w:rPr>
+          <w:rFonts w:asciiTheme="minorHAnsi" w:eastAsiaTheme="minorEastAsia" w:hAnsiTheme="minorHAnsi" w:cstheme="minorBidi"/>
+          <w:noProof/>
+          <w:sz w:val="22"/>
+          <w:szCs w:val="22"/>
+          <w:lang w:val="fr-CA" w:eastAsia="fr-CA"/>
+        </w:rPr>
+        <w:tab/>
+      </w:r>
+      <w:r>
+        <w:rPr>
+          <w:noProof/>
+          <w:lang w:val="fr-CA"/>
+        </w:rPr>
+        <w:t>Conversion des traces</w:t>
+      </w:r>
+      <w:r>
+        <w:rPr>
+          <w:noProof/>
+        </w:rPr>
+        <w:tab/>
+      </w:r>
+      <w:r>
+        <w:rPr>
+          <w:noProof/>
+        </w:rPr>
+        <w:fldChar w:fldCharType="begin"/>
+      </w:r>
+      <w:r>
+        <w:rPr>
+          <w:noProof/>
+        </w:rPr>
+        <w:instrText xml:space="preserve"> PAGEREF _Toc448073470 \h </w:instrText>
+      </w:r>
+      <w:r>
+        <w:rPr>
+          <w:noProof/>
+        </w:rPr>
+      </w:r>
+      <w:r>
+        <w:rPr>
+          <w:noProof/>
+        </w:rPr>
+        <w:fldChar w:fldCharType="separate"/>
+      </w:r>
+      <w:r>
+        <w:rPr>
+          <w:noProof/>
+        </w:rPr>
+        <w:t>9</w:t>
+      </w:r>
+      <w:r>
+        <w:rPr>
+          <w:noProof/>
+        </w:rPr>
+        <w:fldChar w:fldCharType="end"/>
+      </w:r>
+    </w:p>
+    <w:p>
+      <w:pPr>
+        <w:pStyle w:val="TOC2"/>
+        <w:tabs>
+          <w:tab w:val="left" w:pos="1000"/>
+        </w:tabs>
+        <w:rPr>
+          <w:rFonts w:asciiTheme="minorHAnsi" w:eastAsiaTheme="minorEastAsia" w:hAnsiTheme="minorHAnsi" w:cstheme="minorBidi"/>
+          <w:noProof/>
+          <w:sz w:val="22"/>
+          <w:szCs w:val="22"/>
+          <w:lang w:val="fr-CA" w:eastAsia="fr-CA"/>
+        </w:rPr>
+      </w:pPr>
+      <w:r>
+        <w:rPr>
+          <w:noProof/>
+          <w:lang w:val="fr-CA"/>
+        </w:rPr>
+        <w:t>5.2</w:t>
+      </w:r>
+      <w:r>
+        <w:rPr>
+          <w:rFonts w:asciiTheme="minorHAnsi" w:eastAsiaTheme="minorEastAsia" w:hAnsiTheme="minorHAnsi" w:cstheme="minorBidi"/>
+          <w:noProof/>
+          <w:sz w:val="22"/>
+          <w:szCs w:val="22"/>
+          <w:lang w:val="fr-CA" w:eastAsia="fr-CA"/>
+        </w:rPr>
+        <w:tab/>
+      </w:r>
+      <w:r>
+        <w:rPr>
+          <w:noProof/>
+          <w:lang w:val="fr-CA"/>
+        </w:rPr>
+        <w:t>Amélioration de « Chrome tracing »</w:t>
+      </w:r>
+      <w:r>
+        <w:rPr>
+          <w:noProof/>
+        </w:rPr>
+        <w:tab/>
+      </w:r>
+      <w:r>
+        <w:rPr>
+          <w:noProof/>
+        </w:rPr>
+        <w:fldChar w:fldCharType="begin"/>
+      </w:r>
+      <w:r>
+        <w:rPr>
+          <w:noProof/>
+        </w:rPr>
+        <w:instrText xml:space="preserve"> PAGEREF _Toc448073471 \h </w:instrText>
+      </w:r>
+      <w:r>
+        <w:rPr>
+          <w:noProof/>
+        </w:rPr>
+      </w:r>
+      <w:r>
+        <w:rPr>
+          <w:noProof/>
+        </w:rPr>
+        <w:fldChar w:fldCharType="separate"/>
+      </w:r>
+      <w:r>
+        <w:rPr>
+          <w:noProof/>
+        </w:rPr>
+        <w:t>9</w:t>
       </w:r>
       <w:r>
         <w:rPr>
@@ -1194,7 +1976,7 @@
           <w:noProof/>
           <w:sz w:val="22"/>
           <w:szCs w:val="22"/>
-          <w:lang w:val="en-CA" w:eastAsia="en-CA"/>
+          <w:lang w:val="fr-CA" w:eastAsia="fr-CA"/>
         </w:rPr>
       </w:pPr>
       <w:r>
@@ -1210,7 +1992,7 @@
           <w:noProof/>
           <w:sz w:val="22"/>
           <w:szCs w:val="22"/>
-          <w:lang w:val="en-CA" w:eastAsia="en-CA"/>
+          <w:lang w:val="fr-CA" w:eastAsia="fr-CA"/>
         </w:rPr>
         <w:tab/>
       </w:r>
@@ -1237,7 +2019,7 @@
         <w:rPr>
           <w:noProof/>
         </w:rPr>
-        <w:instrText xml:space="preserve"> PAGEREF _Toc302140343 \h </w:instrText>
+        <w:instrText xml:space="preserve"> PAGEREF _Toc448073472 \h </w:instrText>
       </w:r>
       <w:r>
         <w:rPr>
@@ -1254,7 +2036,7 @@
         <w:rPr>
           <w:noProof/>
         </w:rPr>
-        <w:t>4</w:t>
+        <w:t>10</w:t>
       </w:r>
       <w:r>
         <w:rPr>
@@ -1274,7 +2056,7 @@
           <w:noProof/>
           <w:sz w:val="22"/>
           <w:szCs w:val="22"/>
-          <w:lang w:val="en-CA" w:eastAsia="en-CA"/>
+          <w:lang w:val="fr-CA" w:eastAsia="fr-CA"/>
         </w:rPr>
       </w:pPr>
       <w:r>
@@ -1290,7 +2072,7 @@
           <w:noProof/>
           <w:sz w:val="22"/>
           <w:szCs w:val="22"/>
-          <w:lang w:val="en-CA" w:eastAsia="en-CA"/>
+          <w:lang w:val="fr-CA" w:eastAsia="fr-CA"/>
         </w:rPr>
         <w:tab/>
       </w:r>
@@ -1317,7 +2099,7 @@
         <w:rPr>
           <w:noProof/>
         </w:rPr>
-        <w:instrText xml:space="preserve"> PAGEREF _Toc302140344 \h </w:instrText>
+        <w:instrText xml:space="preserve"> PAGEREF _Toc448073473 \h </w:instrText>
       </w:r>
       <w:r>
         <w:rPr>
@@ -1334,7 +2116,7 @@
         <w:rPr>
           <w:noProof/>
         </w:rPr>
-        <w:t>4</w:t>
+        <w:t>10</w:t>
       </w:r>
       <w:r>
         <w:rPr>
@@ -1413,7 +2195,7 @@
         </w:rPr>
       </w:pPr>
       <w:bookmarkStart w:id="1" w:name="_Toc456598586"/>
-      <w:bookmarkStart w:id="2" w:name="_Toc302140338"/>
+      <w:bookmarkStart w:id="2" w:name="_Toc448073457"/>
       <w:r>
         <w:rPr>
           <w:lang w:val="fr-CA"/>
@@ -1494,7 +2276,7 @@
           <w:lang w:val="fr-CA"/>
         </w:rPr>
       </w:pPr>
-      <w:bookmarkStart w:id="3" w:name="_Toc302140339"/>
+      <w:bookmarkStart w:id="3" w:name="_Toc448073458"/>
       <w:r>
         <w:rPr>
           <w:lang w:val="fr-CA"/>
@@ -1548,12 +2330,31 @@
     </w:p>
     <w:p>
       <w:pPr>
+        <w:widowControl/>
+        <w:spacing w:line="240" w:lineRule="auto"/>
+        <w:jc w:val="left"/>
+        <w:rPr>
+          <w:rFonts w:ascii="Arial" w:hAnsi="Arial"/>
+          <w:b/>
+          <w:sz w:val="24"/>
+          <w:lang w:val="fr-CA"/>
+        </w:rPr>
+      </w:pPr>
+      <w:r>
+        <w:rPr>
+          <w:lang w:val="fr-CA"/>
+        </w:rPr>
+        <w:br w:type="page"/>
+      </w:r>
+    </w:p>
+    <w:p>
+      <w:pPr>
         <w:pStyle w:val="Heading1"/>
         <w:rPr>
           <w:lang w:val="fr-CA"/>
         </w:rPr>
       </w:pPr>
-      <w:bookmarkStart w:id="4" w:name="_Toc302140340"/>
+      <w:bookmarkStart w:id="4" w:name="_Toc448073459"/>
       <w:r>
         <w:rPr>
           <w:lang w:val="fr-CA"/>
@@ -1574,6 +2375,13 @@
         </w:rPr>
         <w:t xml:space="preserve"> </w:t>
       </w:r>
+    </w:p>
+    <w:p>
+      <w:pPr>
+        <w:rPr>
+          <w:lang w:val="fr-CA"/>
+        </w:rPr>
+      </w:pPr>
     </w:p>
     <w:p>
       <w:pPr>
@@ -1652,16 +2460,36 @@
     </w:p>
     <w:p>
       <w:pPr>
+        <w:widowControl/>
+        <w:spacing w:line="240" w:lineRule="auto"/>
+        <w:jc w:val="left"/>
+        <w:rPr>
+          <w:rFonts w:ascii="Arial" w:hAnsi="Arial"/>
+          <w:b/>
+          <w:sz w:val="24"/>
+          <w:lang w:val="fr-CA"/>
+        </w:rPr>
+      </w:pPr>
+      <w:r>
+        <w:rPr>
+          <w:lang w:val="fr-CA"/>
+        </w:rPr>
+        <w:br w:type="page"/>
+      </w:r>
+    </w:p>
+    <w:p>
+      <w:pPr>
         <w:pStyle w:val="Heading1"/>
         <w:rPr>
           <w:lang w:val="fr-CA"/>
         </w:rPr>
       </w:pPr>
-      <w:bookmarkStart w:id="5" w:name="_Toc302140341"/>
-      <w:r>
-        <w:rPr>
-          <w:lang w:val="fr-CA"/>
-        </w:rPr>
+      <w:bookmarkStart w:id="5" w:name="_Toc448073460"/>
+      <w:r>
+        <w:rPr>
+          <w:lang w:val="fr-CA"/>
+        </w:rPr>
+        <w:lastRenderedPageBreak/>
         <w:t>Vue logique</w:t>
       </w:r>
       <w:bookmarkEnd w:id="5"/>
@@ -1679,12 +2507,21 @@
           <w:lang w:val="fr-CA"/>
         </w:rPr>
       </w:pPr>
+      <w:bookmarkStart w:id="6" w:name="_Toc448073461"/>
       <w:r>
         <w:rPr>
           <w:lang w:val="fr-CA"/>
         </w:rPr>
         <w:t>Conversion des traces</w:t>
       </w:r>
+      <w:bookmarkEnd w:id="6"/>
+    </w:p>
+    <w:p>
+      <w:pPr>
+        <w:rPr>
+          <w:lang w:val="fr-CA"/>
+        </w:rPr>
+      </w:pPr>
     </w:p>
     <w:p>
       <w:pPr>
@@ -1815,13 +2652,14 @@
           <w:lang w:val="fr-CA"/>
         </w:rPr>
       </w:pPr>
-      <w:r>
-        <w:rPr>
-          <w:lang w:val="fr-CA"/>
-        </w:rPr>
-        <w:lastRenderedPageBreak/>
+      <w:bookmarkStart w:id="7" w:name="_Toc448073462"/>
+      <w:r>
+        <w:rPr>
+          <w:lang w:val="fr-CA"/>
+        </w:rPr>
         <w:t>Diagramme de paquetage</w:t>
       </w:r>
+      <w:bookmarkEnd w:id="7"/>
     </w:p>
     <w:p>
       <w:pPr>
@@ -1854,7 +2692,7 @@
             <v:path o:extrusionok="f" gradientshapeok="t" o:connecttype="rect"/>
             <o:lock v:ext="edit" aspectratio="t"/>
           </v:shapetype>
-          <v:shape id="_x0000_i1025" type="#_x0000_t75" style="width:93.75pt;height:154.05pt">
+          <v:shape id="_x0000_i1025" type="#_x0000_t75" style="width:93.75pt;height:153.75pt">
             <v:imagedata r:id="rId15" o:title="diagram_package_onager"/>
           </v:shape>
         </w:pict>
@@ -1875,12 +2713,14 @@
           <w:lang w:val="fr-CA"/>
         </w:rPr>
       </w:pPr>
+      <w:bookmarkStart w:id="8" w:name="_Toc448073463"/>
       <w:r>
         <w:rPr>
           <w:lang w:val="fr-CA"/>
         </w:rPr>
         <w:t>Description des paquetages</w:t>
       </w:r>
+      <w:bookmarkEnd w:id="8"/>
     </w:p>
     <w:p>
       <w:pPr>
@@ -2514,6 +3354,7 @@
           <w:lang w:val="fr-CA"/>
         </w:rPr>
       </w:pPr>
+      <w:bookmarkStart w:id="9" w:name="_Toc448073464"/>
       <w:r>
         <w:rPr>
           <w:lang w:val="fr-CA"/>
@@ -2521,6 +3362,7 @@
         <w:lastRenderedPageBreak/>
         <w:t>Diagramme de classes</w:t>
       </w:r>
+      <w:bookmarkEnd w:id="9"/>
     </w:p>
     <w:p>
       <w:pPr>
@@ -2534,7 +3376,7 @@
           <w:lang w:val="fr-CA"/>
         </w:rPr>
         <w:pict>
-          <v:shape id="_x0000_i1027" type="#_x0000_t75" style="width:468pt;height:321.5pt">
+          <v:shape id="_x0000_i1026" type="#_x0000_t75" style="width:468pt;height:321pt">
             <v:imagedata r:id="rId16" o:title="diagram_class_onager"/>
           </v:shape>
         </w:pict>
@@ -2556,15 +3398,35 @@
     </w:p>
     <w:p>
       <w:pPr>
+        <w:widowControl/>
+        <w:spacing w:line="240" w:lineRule="auto"/>
+        <w:jc w:val="left"/>
+        <w:rPr>
+          <w:rFonts w:ascii="Arial" w:hAnsi="Arial"/>
+          <w:b/>
+          <w:lang w:val="fr-CA"/>
+        </w:rPr>
+      </w:pPr>
+      <w:r>
+        <w:rPr>
+          <w:lang w:val="fr-CA"/>
+        </w:rPr>
+        <w:br w:type="page"/>
+      </w:r>
+    </w:p>
+    <w:p>
+      <w:pPr>
         <w:pStyle w:val="Heading2"/>
         <w:rPr>
           <w:lang w:val="fr-CA"/>
         </w:rPr>
       </w:pPr>
-      <w:r>
-        <w:rPr>
-          <w:lang w:val="fr-CA"/>
-        </w:rPr>
+      <w:bookmarkStart w:id="10" w:name="_Toc448073465"/>
+      <w:r>
+        <w:rPr>
+          <w:lang w:val="fr-CA"/>
+        </w:rPr>
+        <w:lastRenderedPageBreak/>
         <w:t xml:space="preserve">Amélioration de « Chrome </w:t>
       </w:r>
       <w:proofErr w:type="spellStart"/>
@@ -2581,6 +3443,7 @@
         </w:rPr>
         <w:t xml:space="preserve"> »</w:t>
       </w:r>
+      <w:bookmarkEnd w:id="10"/>
     </w:p>
     <w:p>
       <w:pPr>
@@ -2766,45 +3629,37 @@
           <w:lang w:val="fr-CA"/>
         </w:rPr>
       </w:pPr>
-      <w:r>
+    </w:p>
+    <w:p>
+      <w:pPr>
+        <w:pStyle w:val="Heading3"/>
+        <w:rPr>
+          <w:lang w:val="fr-CA"/>
+        </w:rPr>
+      </w:pPr>
+      <w:bookmarkStart w:id="11" w:name="_Toc448073466"/>
+      <w:r>
+        <w:rPr>
+          <w:lang w:val="fr-CA"/>
+        </w:rPr>
+        <w:t>Diagramme de paquetage</w:t>
+      </w:r>
+      <w:r>
+        <w:rPr>
+          <w:lang w:val="fr-CA"/>
+        </w:rPr>
+        <w:t>s</w:t>
+      </w:r>
+      <w:bookmarkEnd w:id="11"/>
+    </w:p>
+    <w:p>
+      <w:pPr>
         <w:rPr>
           <w:rFonts w:ascii="Arial" w:hAnsi="Arial" w:cs="Arial"/>
           <w:sz w:val="24"/>
           <w:szCs w:val="24"/>
           <w:lang w:val="fr-CA"/>
         </w:rPr>
-        <w:br w:type="page"/>
-      </w:r>
-    </w:p>
-    <w:p>
-      <w:pPr>
-        <w:pStyle w:val="Heading3"/>
-        <w:rPr>
-          <w:lang w:val="fr-CA"/>
-        </w:rPr>
-      </w:pPr>
-      <w:r>
-        <w:rPr>
-          <w:lang w:val="fr-CA"/>
-        </w:rPr>
-        <w:lastRenderedPageBreak/>
-        <w:t>Diagramme de paquetage</w:t>
-      </w:r>
-      <w:r>
-        <w:rPr>
-          <w:lang w:val="fr-CA"/>
-        </w:rPr>
-        <w:t>s</w:t>
-      </w:r>
-    </w:p>
-    <w:p>
-      <w:pPr>
-        <w:rPr>
-          <w:rFonts w:ascii="Arial" w:hAnsi="Arial" w:cs="Arial"/>
-          <w:sz w:val="24"/>
-          <w:szCs w:val="24"/>
-          <w:lang w:val="fr-CA"/>
-        </w:rPr>
       </w:pPr>
     </w:p>
     <w:p>
@@ -2819,7 +3674,7 @@
           <w:lang w:val="fr-CA"/>
         </w:rPr>
         <w:pict>
-          <v:shape id="_x0000_i1026" type="#_x0000_t75" style="width:133.95pt;height:164.1pt">
+          <v:shape id="_x0000_i1027" type="#_x0000_t75" style="width:134.25pt;height:164.25pt">
             <v:imagedata r:id="rId17" o:title="diagram_package_catapult"/>
           </v:shape>
         </w:pict>
@@ -2840,12 +3695,14 @@
           <w:lang w:val="fr-CA"/>
         </w:rPr>
       </w:pPr>
+      <w:bookmarkStart w:id="12" w:name="_Toc448073467"/>
       <w:r>
         <w:rPr>
           <w:lang w:val="fr-CA"/>
         </w:rPr>
         <w:t>Description des paquetages</w:t>
       </w:r>
+      <w:bookmarkEnd w:id="12"/>
     </w:p>
     <w:p>
       <w:pPr>
@@ -3429,6 +4286,7 @@
           <w:lang w:val="fr-CA"/>
         </w:rPr>
       </w:pPr>
+      <w:bookmarkStart w:id="13" w:name="_Toc448073468"/>
       <w:r>
         <w:rPr>
           <w:lang w:val="fr-CA"/>
@@ -3436,6 +4294,7 @@
         <w:lastRenderedPageBreak/>
         <w:t>Diagramme de classes</w:t>
       </w:r>
+      <w:bookmarkEnd w:id="13"/>
     </w:p>
     <w:p>
       <w:pPr>
@@ -3449,7 +4308,7 @@
           <w:lang w:val="fr-CA"/>
         </w:rPr>
         <w:pict>
-          <v:shape id="_x0000_i1028" type="#_x0000_t75" style="width:361.65pt;height:269.6pt">
+          <v:shape id="_x0000_i1028" type="#_x0000_t75" style="width:361.5pt;height:269.25pt">
             <v:imagedata r:id="rId18" o:title="diagram_class_catapult"/>
           </v:shape>
         </w:pict>
@@ -3476,14 +4335,14 @@
           <w:lang w:val="fr-CA"/>
         </w:rPr>
       </w:pPr>
-      <w:bookmarkStart w:id="6" w:name="_Toc302140342"/>
+      <w:bookmarkStart w:id="14" w:name="_Toc448073469"/>
       <w:r>
         <w:rPr>
           <w:lang w:val="fr-CA"/>
         </w:rPr>
         <w:t>Vue des processus</w:t>
       </w:r>
-      <w:bookmarkEnd w:id="6"/>
+      <w:bookmarkEnd w:id="14"/>
       <w:r>
         <w:rPr>
           <w:lang w:val="fr-CA"/>
@@ -3498,12 +4357,14 @@
           <w:lang w:val="fr-CA"/>
         </w:rPr>
       </w:pPr>
+      <w:bookmarkStart w:id="15" w:name="_Toc448073470"/>
       <w:r>
         <w:rPr>
           <w:lang w:val="fr-CA"/>
         </w:rPr>
         <w:t>Conversion des traces</w:t>
       </w:r>
+      <w:bookmarkEnd w:id="15"/>
     </w:p>
     <w:p>
       <w:pPr>
@@ -3565,7 +4426,7 @@
           <w:lang w:val="fr-CA"/>
         </w:rPr>
         <w:pict>
-          <v:shape id="_x0000_i1029" type="#_x0000_t75" style="width:123.9pt;height:63.65pt">
+          <v:shape id="_x0000_i1029" type="#_x0000_t75" style="width:123.75pt;height:63.75pt">
             <v:imagedata r:id="rId19" o:title="diagram_process_onager"/>
           </v:shape>
         </w:pict>
@@ -3586,6 +4447,7 @@
           <w:lang w:val="fr-CA"/>
         </w:rPr>
       </w:pPr>
+      <w:bookmarkStart w:id="16" w:name="_Toc448073471"/>
       <w:r>
         <w:rPr>
           <w:lang w:val="fr-CA"/>
@@ -3606,6 +4468,7 @@
         </w:rPr>
         <w:t xml:space="preserve"> »</w:t>
       </w:r>
+      <w:bookmarkEnd w:id="16"/>
     </w:p>
     <w:p>
       <w:pPr>
@@ -3661,36 +4524,134 @@
     </w:p>
     <w:p>
       <w:pPr>
+        <w:widowControl/>
+        <w:spacing w:line="240" w:lineRule="auto"/>
+        <w:jc w:val="left"/>
+        <w:rPr>
+          <w:rFonts w:ascii="Arial" w:hAnsi="Arial"/>
+          <w:b/>
+          <w:sz w:val="24"/>
+          <w:lang w:val="fr-CA"/>
+        </w:rPr>
+      </w:pPr>
+      <w:r>
+        <w:rPr>
+          <w:lang w:val="fr-CA"/>
+        </w:rPr>
+        <w:br w:type="page"/>
+      </w:r>
+    </w:p>
+    <w:p>
+      <w:pPr>
         <w:pStyle w:val="Heading1"/>
         <w:rPr>
           <w:lang w:val="fr-CA"/>
         </w:rPr>
       </w:pPr>
-      <w:bookmarkStart w:id="7" w:name="_Toc302140343"/>
-      <w:r>
-        <w:rPr>
-          <w:lang w:val="fr-CA"/>
-        </w:rPr>
+      <w:bookmarkStart w:id="17" w:name="_Toc448073472"/>
+      <w:r>
+        <w:rPr>
+          <w:lang w:val="fr-CA"/>
+        </w:rPr>
+        <w:lastRenderedPageBreak/>
         <w:t>Vue de déploiement</w:t>
       </w:r>
-      <w:bookmarkEnd w:id="7"/>
-    </w:p>
-    <w:p>
-      <w:pPr>
-        <w:rPr>
-          <w:lang w:val="fr-CA"/>
-        </w:rPr>
-      </w:pPr>
-    </w:p>
-    <w:p>
-      <w:pPr>
-        <w:rPr>
-          <w:lang w:val="fr-CA"/>
-        </w:rPr>
-      </w:pPr>
-    </w:p>
-    <w:p>
-      <w:pPr>
+      <w:bookmarkEnd w:id="17"/>
+    </w:p>
+    <w:p>
+      <w:pPr>
+        <w:rPr>
+          <w:rFonts w:ascii="Arial" w:hAnsi="Arial" w:cs="Arial"/>
+          <w:sz w:val="24"/>
+          <w:szCs w:val="24"/>
+          <w:lang w:val="fr-CA"/>
+        </w:rPr>
+      </w:pPr>
+      <w:r>
+        <w:rPr>
+          <w:lang w:val="fr-CA"/>
+        </w:rPr>
+        <w:tab/>
+      </w:r>
+      <w:r>
+        <w:rPr>
+          <w:sz w:val="24"/>
+          <w:szCs w:val="24"/>
+          <w:lang w:val="fr-CA"/>
+        </w:rPr>
+        <w:t xml:space="preserve">Notre convertisseur de trace ETW sera utilisé sur des machines de test qui téléchargeront les fichiers de format JSON sur une base de </w:t>
+      </w:r>
+      <w:r>
+        <w:rPr>
+          <w:sz w:val="24"/>
+          <w:szCs w:val="24"/>
+          <w:lang w:val="fr-CA"/>
+        </w:rPr>
+        <w:t>données</w:t>
+      </w:r>
+      <w:r>
+        <w:rPr>
+          <w:sz w:val="24"/>
+          <w:szCs w:val="24"/>
+          <w:lang w:val="fr-CA"/>
+        </w:rPr>
+        <w:t xml:space="preserve"> afin que des utilisateurs puissent les visualiser sur la vue « Chrome </w:t>
+      </w:r>
+      <w:proofErr w:type="spellStart"/>
+      <w:r>
+        <w:rPr>
+          <w:sz w:val="24"/>
+          <w:szCs w:val="24"/>
+          <w:lang w:val="fr-CA"/>
+        </w:rPr>
+        <w:t>tracing</w:t>
+      </w:r>
+      <w:proofErr w:type="spellEnd"/>
+      <w:r>
+        <w:rPr>
+          <w:sz w:val="24"/>
+          <w:szCs w:val="24"/>
+          <w:lang w:val="fr-CA"/>
+        </w:rPr>
+        <w:t xml:space="preserve"> ».</w:t>
+      </w:r>
+    </w:p>
+    <w:p>
+      <w:pPr>
+        <w:rPr>
+          <w:lang w:val="fr-CA"/>
+        </w:rPr>
+      </w:pPr>
+    </w:p>
+    <w:p>
+      <w:pPr>
+        <w:jc w:val="center"/>
+        <w:rPr>
+          <w:lang w:val="fr-CA"/>
+        </w:rPr>
+      </w:pPr>
+      <w:r>
+        <w:rPr>
+          <w:lang w:val="fr-CA"/>
+        </w:rPr>
+        <w:pict>
+          <v:shape id="_x0000_i1030" type="#_x0000_t75" style="width:343.5pt;height:219.75pt">
+            <v:imagedata r:id="rId20" o:title="diagram_deployment_onager"/>
+          </v:shape>
+        </w:pict>
+      </w:r>
+    </w:p>
+    <w:p>
+      <w:pPr>
+        <w:jc w:val="center"/>
+        <w:rPr>
+          <w:lang w:val="fr-CA"/>
+        </w:rPr>
+      </w:pPr>
+    </w:p>
+    <w:p>
+      <w:pPr>
+        <w:jc w:val="center"/>
         <w:rPr>
           <w:lang w:val="fr-CA"/>
         </w:rPr>
@@ -3703,15 +4664,14 @@
           <w:lang w:val="fr-CA"/>
         </w:rPr>
       </w:pPr>
-      <w:bookmarkStart w:id="8" w:name="_Toc302140344"/>
-      <w:r>
-        <w:rPr>
-          <w:lang w:val="fr-CA"/>
-        </w:rPr>
-        <w:lastRenderedPageBreak/>
+      <w:bookmarkStart w:id="18" w:name="_Toc448073473"/>
+      <w:r>
+        <w:rPr>
+          <w:lang w:val="fr-CA"/>
+        </w:rPr>
         <w:t>Taille et performance</w:t>
       </w:r>
-      <w:bookmarkEnd w:id="8"/>
+      <w:bookmarkEnd w:id="18"/>
       <w:r>
         <w:rPr>
           <w:lang w:val="fr-CA"/>
@@ -3788,10 +4748,10 @@
       </w:pPr>
     </w:p>
     <w:sectPr>
-      <w:headerReference w:type="default" r:id="rId20"/>
-      <w:footerReference w:type="default" r:id="rId21"/>
-      <w:headerReference w:type="first" r:id="rId22"/>
-      <w:footerReference w:type="first" r:id="rId23"/>
+      <w:headerReference w:type="default" r:id="rId21"/>
+      <w:footerReference w:type="default" r:id="rId22"/>
+      <w:headerReference w:type="first" r:id="rId23"/>
+      <w:footerReference w:type="first" r:id="rId24"/>
       <w:pgSz w:w="12240" w:h="15840" w:code="1"/>
       <w:pgMar w:top="1440" w:right="1440" w:bottom="1440" w:left="1440" w:header="720" w:footer="720" w:gutter="0"/>
       <w:cols w:space="720"/>
@@ -4032,7 +4992,7 @@
               <w:rStyle w:val="PageNumber"/>
               <w:noProof/>
             </w:rPr>
-            <w:t>10</w:t>
+            <w:t>9</w:t>
           </w:r>
           <w:r>
             <w:rPr>
@@ -5512,7 +6472,7 @@
     <w:name w:val="toc 3"/>
     <w:basedOn w:val="Normal"/>
     <w:next w:val="Normal"/>
-    <w:semiHidden/>
+    <w:uiPriority w:val="39"/>
     <w:rsid w:val="00E52B8F"/>
     <w:pPr>
       <w:tabs>
@@ -6359,15 +7319,17 @@
     <w:panose1 w:val="020B0604030504040204"/>
     <w:charset w:val="00"/>
     <w:family w:val="swiss"/>
+    <w:notTrueType/>
     <w:pitch w:val="variable"/>
-    <w:sig w:usb0="E1002EFF" w:usb1="C000605B" w:usb2="00000029" w:usb3="00000000" w:csb0="000101FF" w:csb1="00000000"/>
+    <w:sig w:usb0="00000003" w:usb1="00000000" w:usb2="00000000" w:usb3="00000000" w:csb0="00000001" w:csb1="00000000"/>
   </w:font>
   <w:font w:name="Helvetica">
     <w:panose1 w:val="020B0604020202020204"/>
     <w:charset w:val="00"/>
     <w:family w:val="swiss"/>
+    <w:notTrueType/>
     <w:pitch w:val="variable"/>
-    <w:sig w:usb0="E0002AFF" w:usb1="C0007843" w:usb2="00000009" w:usb3="00000000" w:csb0="000001FF" w:csb1="00000000"/>
+    <w:sig w:usb0="00000003" w:usb1="00000000" w:usb2="00000000" w:usb3="00000000" w:csb0="00000001" w:csb1="00000000"/>
   </w:font>
   <w:font w:name="Book Antiqua">
     <w:panose1 w:val="02040602050305030304"/>
@@ -6404,10 +7366,12 @@
   </w:compat>
   <w:rsids>
     <w:rsidRoot w:val="00C46B0F"/>
+    <w:rsid w:val="00055C10"/>
     <w:rsid w:val="001055D3"/>
     <w:rsid w:val="00107877"/>
     <w:rsid w:val="001F3BEA"/>
     <w:rsid w:val="00441A09"/>
+    <w:rsid w:val="00B678B7"/>
     <w:rsid w:val="00C46B0F"/>
     <w:rsid w:val="00CE5FDC"/>
     <w:rsid w:val="00FF16E1"/>
@@ -6933,7 +7897,7 @@
 </file>
 
 <file path=customXml/itemProps1.xml><?xml version="1.0" encoding="utf-8"?>
-<ds:datastoreItem xmlns:ds="http://schemas.openxmlformats.org/officeDocument/2006/customXml" ds:itemID="{A8861284-4988-42E6-A887-072B6515F974}">
+<ds:datastoreItem xmlns:ds="http://schemas.openxmlformats.org/officeDocument/2006/customXml" ds:itemID="{B97CFE68-99B7-4D85-AB0C-3F311CC2866F}">
   <ds:schemaRefs>
     <ds:schemaRef ds:uri="http://schemas.openxmlformats.org/officeDocument/2006/bibliography"/>
   </ds:schemaRefs>

--- a/Documentation_Finale/Architecture_logicielle.docx
+++ b/Documentation_Finale/Architecture_logicielle.docx
@@ -1,6 +1,6 @@
 
 <file path=word/document.xml><?xml version="1.0" encoding="utf-8"?>
-<w:document xmlns:ve="http://schemas.openxmlformats.org/markup-compatibility/2006" xmlns:o="urn:schemas-microsoft-com:office:office" xmlns:r="http://schemas.openxmlformats.org/officeDocument/2006/relationships" xmlns:m="http://schemas.openxmlformats.org/officeDocument/2006/math" xmlns:v="urn:schemas-microsoft-com:vml" xmlns:wp="http://schemas.openxmlformats.org/drawingml/2006/wordprocessingDrawing" xmlns:w10="urn:schemas-microsoft-com:office:word" xmlns:w="http://schemas.openxmlformats.org/wordprocessingml/2006/main" xmlns:wne="http://schemas.microsoft.com/office/word/2006/wordml">
+<w:document xmlns:wpc="http://schemas.microsoft.com/office/word/2010/wordprocessingCanvas" xmlns:mc="http://schemas.openxmlformats.org/markup-compatibility/2006" xmlns:o="urn:schemas-microsoft-com:office:office" xmlns:r="http://schemas.openxmlformats.org/officeDocument/2006/relationships" xmlns:m="http://schemas.openxmlformats.org/officeDocument/2006/math" xmlns:v="urn:schemas-microsoft-com:vml" xmlns:wp14="http://schemas.microsoft.com/office/word/2010/wordprocessingDrawing" xmlns:wp="http://schemas.openxmlformats.org/drawingml/2006/wordprocessingDrawing" xmlns:w10="urn:schemas-microsoft-com:office:word" xmlns:w="http://schemas.openxmlformats.org/wordprocessingml/2006/main" xmlns:w14="http://schemas.microsoft.com/office/word/2010/wordml" xmlns:wpg="http://schemas.microsoft.com/office/word/2010/wordprocessingGroup" xmlns:wpi="http://schemas.microsoft.com/office/word/2010/wordprocessingInk" xmlns:wne="http://schemas.microsoft.com/office/word/2006/wordml" xmlns:wps="http://schemas.microsoft.com/office/word/2010/wordprocessingShape" mc:Ignorable="w14 wp14">
   <w:body>
     <w:p>
       <w:pPr>
@@ -54,6 +54,7 @@
         <w:dataBinding w:prefixMappings="xmlns:ns0='http://purl.org/dc/elements/1.1/' xmlns:ns1='http://schemas.openxmlformats.org/package/2006/metadata/core-properties' " w:xpath="/ns1:coreProperties[1]/ns0:subject[1]" w:storeItemID="{6C3C8BC8-F283-45AE-878A-BAB7291924A1}"/>
         <w:text/>
       </w:sdtPr>
+      <w:sdtEndPr/>
       <w:sdtContent>
         <w:p>
           <w:pPr>
@@ -102,6 +103,7 @@
           <w:dataBinding w:prefixMappings="xmlns:ns0='http://purl.org/dc/elements/1.1/' xmlns:ns1='http://schemas.openxmlformats.org/package/2006/metadata/core-properties' " w:xpath="/ns1:coreProperties[1]/ns0:title[1]" w:storeItemID="{6C3C8BC8-F283-45AE-878A-BAB7291924A1}"/>
           <w:text/>
         </w:sdtPr>
+        <w:sdtEndPr/>
         <w:sdtContent>
           <w:r>
             <w:rPr>
@@ -151,6 +153,7 @@
           <w:dataBinding w:prefixMappings="xmlns:ns0='http://purl.org/dc/elements/1.1/' xmlns:ns1='http://schemas.openxmlformats.org/package/2006/metadata/core-properties' " w:xpath="/ns1:coreProperties[1]/ns1:contentStatus[1]" w:storeItemID="{6C3C8BC8-F283-45AE-878A-BAB7291924A1}"/>
           <w:text/>
         </w:sdtPr>
+        <w:sdtEndPr/>
         <w:sdtContent>
           <w:r>
             <w:rPr>
@@ -215,12 +218,12 @@
           <w:lang w:val="fr-CA"/>
         </w:rPr>
         <w:sectPr>
-          <w:headerReference w:type="even" r:id="rId8"/>
-          <w:headerReference w:type="default" r:id="rId9"/>
-          <w:footerReference w:type="even" r:id="rId10"/>
-          <w:footerReference w:type="default" r:id="rId11"/>
-          <w:headerReference w:type="first" r:id="rId12"/>
-          <w:footerReference w:type="first" r:id="rId13"/>
+          <w:headerReference w:type="even" r:id="rId9"/>
+          <w:headerReference w:type="default" r:id="rId10"/>
+          <w:footerReference w:type="even" r:id="rId11"/>
+          <w:footerReference w:type="default" r:id="rId12"/>
+          <w:headerReference w:type="first" r:id="rId13"/>
+          <w:footerReference w:type="first" r:id="rId14"/>
           <w:pgSz w:w="12240" w:h="15840" w:code="1"/>
           <w:pgMar w:top="1440" w:right="1440" w:bottom="1440" w:left="1440" w:header="720" w:footer="720" w:gutter="0"/>
           <w:cols w:space="720"/>
@@ -249,8 +252,6 @@
           <w:lang w:val="fr-CA"/>
         </w:rPr>
       </w:pPr>
-      <w:bookmarkStart w:id="0" w:name="_GoBack"/>
-      <w:bookmarkEnd w:id="0"/>
     </w:p>
     <w:tbl>
       <w:tblPr>
@@ -264,7 +265,7 @@
           <w:insideV w:val="single" w:sz="6" w:space="0" w:color="auto"/>
         </w:tblBorders>
         <w:tblLayout w:type="fixed"/>
-        <w:tblLook w:val="0000"/>
+        <w:tblLook w:val="0000" w:firstRow="0" w:lastRow="0" w:firstColumn="0" w:lastColumn="0" w:noHBand="0" w:noVBand="0"/>
       </w:tblPr>
       <w:tblGrid>
         <w:gridCol w:w="1227"/>
@@ -2157,6 +2158,7 @@
           <w:dataBinding w:prefixMappings="xmlns:ns0='http://purl.org/dc/elements/1.1/' xmlns:ns1='http://schemas.openxmlformats.org/package/2006/metadata/core-properties' " w:xpath="/ns1:coreProperties[1]/ns0:title[1]" w:storeItemID="{6C3C8BC8-F283-45AE-878A-BAB7291924A1}"/>
           <w:text/>
         </w:sdtPr>
+        <w:sdtEndPr/>
         <w:sdtContent>
           <w:r>
             <w:rPr>
@@ -2194,16 +2196,16 @@
           <w:lang w:val="fr-CA"/>
         </w:rPr>
       </w:pPr>
-      <w:bookmarkStart w:id="1" w:name="_Toc456598586"/>
-      <w:bookmarkStart w:id="2" w:name="_Toc448073457"/>
+      <w:bookmarkStart w:id="0" w:name="_Toc456598586"/>
+      <w:bookmarkStart w:id="1" w:name="_Toc448073457"/>
       <w:r>
         <w:rPr>
           <w:lang w:val="fr-CA"/>
         </w:rPr>
         <w:t>Introduction</w:t>
       </w:r>
+      <w:bookmarkEnd w:id="0"/>
       <w:bookmarkEnd w:id="1"/>
-      <w:bookmarkEnd w:id="2"/>
     </w:p>
     <w:p>
       <w:pPr>
@@ -2276,14 +2278,14 @@
           <w:lang w:val="fr-CA"/>
         </w:rPr>
       </w:pPr>
-      <w:bookmarkStart w:id="3" w:name="_Toc448073458"/>
+      <w:bookmarkStart w:id="2" w:name="_Toc448073458"/>
       <w:r>
         <w:rPr>
           <w:lang w:val="fr-CA"/>
         </w:rPr>
         <w:t>Objectifs et contraintes architecturaux</w:t>
       </w:r>
-      <w:bookmarkEnd w:id="3"/>
+      <w:bookmarkEnd w:id="2"/>
       <w:r>
         <w:rPr>
           <w:lang w:val="fr-CA"/>
@@ -2354,7 +2356,7 @@
           <w:lang w:val="fr-CA"/>
         </w:rPr>
       </w:pPr>
-      <w:bookmarkStart w:id="4" w:name="_Toc448073459"/>
+      <w:bookmarkStart w:id="3" w:name="_Toc448073459"/>
       <w:r>
         <w:rPr>
           <w:lang w:val="fr-CA"/>
@@ -2368,7 +2370,7 @@
         </w:rPr>
         <w:t>cas d’utilisation</w:t>
       </w:r>
-      <w:bookmarkEnd w:id="4"/>
+      <w:bookmarkEnd w:id="3"/>
       <w:r>
         <w:rPr>
           <w:lang w:val="fr-CA"/>
@@ -2415,7 +2417,7 @@
                     </pic:cNvPicPr>
                   </pic:nvPicPr>
                   <pic:blipFill>
-                    <a:blip r:embed="rId14" cstate="print"/>
+                    <a:blip r:embed="rId15" cstate="print"/>
                     <a:srcRect/>
                     <a:stretch>
                       <a:fillRect/>
@@ -2484,7 +2486,7 @@
           <w:lang w:val="fr-CA"/>
         </w:rPr>
       </w:pPr>
-      <w:bookmarkStart w:id="5" w:name="_Toc448073460"/>
+      <w:bookmarkStart w:id="4" w:name="_Toc448073460"/>
       <w:r>
         <w:rPr>
           <w:lang w:val="fr-CA"/>
@@ -2492,29 +2494,29 @@
         <w:lastRenderedPageBreak/>
         <w:t>Vue logique</w:t>
       </w:r>
+      <w:bookmarkEnd w:id="4"/>
+      <w:r>
+        <w:rPr>
+          <w:lang w:val="fr-CA"/>
+        </w:rPr>
+        <w:t xml:space="preserve"> </w:t>
+      </w:r>
+    </w:p>
+    <w:p>
+      <w:pPr>
+        <w:pStyle w:val="Heading2"/>
+        <w:rPr>
+          <w:lang w:val="fr-CA"/>
+        </w:rPr>
+      </w:pPr>
+      <w:bookmarkStart w:id="5" w:name="_Toc448073461"/>
+      <w:r>
+        <w:rPr>
+          <w:lang w:val="fr-CA"/>
+        </w:rPr>
+        <w:t>Conversion des traces</w:t>
+      </w:r>
       <w:bookmarkEnd w:id="5"/>
-      <w:r>
-        <w:rPr>
-          <w:lang w:val="fr-CA"/>
-        </w:rPr>
-        <w:t xml:space="preserve"> </w:t>
-      </w:r>
-    </w:p>
-    <w:p>
-      <w:pPr>
-        <w:pStyle w:val="Heading2"/>
-        <w:rPr>
-          <w:lang w:val="fr-CA"/>
-        </w:rPr>
-      </w:pPr>
-      <w:bookmarkStart w:id="6" w:name="_Toc448073461"/>
-      <w:r>
-        <w:rPr>
-          <w:lang w:val="fr-CA"/>
-        </w:rPr>
-        <w:t>Conversion des traces</w:t>
-      </w:r>
-      <w:bookmarkEnd w:id="6"/>
     </w:p>
     <w:p>
       <w:pPr>
@@ -2565,9 +2567,8 @@
           <w:szCs w:val="24"/>
           <w:lang w:val="fr-CA"/>
         </w:rPr>
-        <w:t xml:space="preserve"> utilisent des définitions, fonctions et classes présentent dans ETW Insights de </w:t>
-      </w:r>
-      <w:proofErr w:type="spellStart"/>
+        <w:t xml:space="preserve"> utilisent des définitions, fonctions et classes présente</w:t>
+      </w:r>
       <w:r>
         <w:rPr>
           <w:rFonts w:ascii="Arial" w:hAnsi="Arial" w:cs="Arial"/>
@@ -2575,9 +2576,8 @@
           <w:szCs w:val="24"/>
           <w:lang w:val="fr-CA"/>
         </w:rPr>
-        <w:t>Catapult</w:t>
-      </w:r>
-      <w:proofErr w:type="spellEnd"/>
+        <w:t>s</w:t>
+      </w:r>
       <w:r>
         <w:rPr>
           <w:rFonts w:ascii="Arial" w:hAnsi="Arial" w:cs="Arial"/>
@@ -2585,8 +2585,9 @@
           <w:szCs w:val="24"/>
           <w:lang w:val="fr-CA"/>
         </w:rPr>
-        <w:t xml:space="preserve"> (Google).</w:t>
-      </w:r>
+        <w:t xml:space="preserve"> dans ETW Insights de </w:t>
+      </w:r>
+      <w:proofErr w:type="spellStart"/>
       <w:r>
         <w:rPr>
           <w:rFonts w:ascii="Arial" w:hAnsi="Arial" w:cs="Arial"/>
@@ -2594,9 +2595,9 @@
           <w:szCs w:val="24"/>
           <w:lang w:val="fr-CA"/>
         </w:rPr>
-        <w:t xml:space="preserve"> </w:t>
-      </w:r>
-      <w:proofErr w:type="spellStart"/>
+        <w:t>Catapult</w:t>
+      </w:r>
+      <w:proofErr w:type="spellEnd"/>
       <w:r>
         <w:rPr>
           <w:rFonts w:ascii="Arial" w:hAnsi="Arial" w:cs="Arial"/>
@@ -2604,9 +2605,8 @@
           <w:szCs w:val="24"/>
           <w:lang w:val="fr-CA"/>
         </w:rPr>
-        <w:t>ETW_Insights</w:t>
-      </w:r>
-      <w:proofErr w:type="spellEnd"/>
+        <w:t xml:space="preserve"> (Google).</w:t>
+      </w:r>
       <w:r>
         <w:rPr>
           <w:rFonts w:ascii="Arial" w:hAnsi="Arial" w:cs="Arial"/>
@@ -2614,8 +2614,9 @@
           <w:szCs w:val="24"/>
           <w:lang w:val="fr-CA"/>
         </w:rPr>
-        <w:t xml:space="preserve"> étant vaste et ayant peu d'influence sur notre architecture nous le conserverons sous sa forme </w:t>
-      </w:r>
+        <w:t xml:space="preserve"> </w:t>
+      </w:r>
+      <w:proofErr w:type="spellStart"/>
       <w:r>
         <w:rPr>
           <w:rFonts w:ascii="Arial" w:hAnsi="Arial" w:cs="Arial"/>
@@ -2623,8 +2624,9 @@
           <w:szCs w:val="24"/>
           <w:lang w:val="fr-CA"/>
         </w:rPr>
-        <w:t>fermée</w:t>
-      </w:r>
+        <w:t>ETW_Insights</w:t>
+      </w:r>
+      <w:proofErr w:type="spellEnd"/>
       <w:r>
         <w:rPr>
           <w:rFonts w:ascii="Arial" w:hAnsi="Arial" w:cs="Arial"/>
@@ -2632,17 +2634,35 @@
           <w:szCs w:val="24"/>
           <w:lang w:val="fr-CA"/>
         </w:rPr>
-        <w:t xml:space="preserve"> de paquetage.</w:t>
-      </w:r>
-    </w:p>
-    <w:p>
-      <w:pPr>
+        <w:t xml:space="preserve"> étant vaste et ayant peu d'influence sur notre architecture nous le conserverons sous sa forme </w:t>
+      </w:r>
+      <w:r>
         <w:rPr>
           <w:rFonts w:ascii="Arial" w:hAnsi="Arial" w:cs="Arial"/>
           <w:sz w:val="24"/>
           <w:szCs w:val="24"/>
           <w:lang w:val="fr-CA"/>
         </w:rPr>
+        <w:t>fermée</w:t>
+      </w:r>
+      <w:r>
+        <w:rPr>
+          <w:rFonts w:ascii="Arial" w:hAnsi="Arial" w:cs="Arial"/>
+          <w:sz w:val="24"/>
+          <w:szCs w:val="24"/>
+          <w:lang w:val="fr-CA"/>
+        </w:rPr>
+        <w:t xml:space="preserve"> de paquetage.</w:t>
+      </w:r>
+    </w:p>
+    <w:p>
+      <w:pPr>
+        <w:rPr>
+          <w:rFonts w:ascii="Arial" w:hAnsi="Arial" w:cs="Arial"/>
+          <w:sz w:val="24"/>
+          <w:szCs w:val="24"/>
+          <w:lang w:val="fr-CA"/>
+        </w:rPr>
       </w:pPr>
     </w:p>
     <w:p>
@@ -2652,14 +2672,14 @@
           <w:lang w:val="fr-CA"/>
         </w:rPr>
       </w:pPr>
-      <w:bookmarkStart w:id="7" w:name="_Toc448073462"/>
+      <w:bookmarkStart w:id="6" w:name="_Toc448073462"/>
       <w:r>
         <w:rPr>
           <w:lang w:val="fr-CA"/>
         </w:rPr>
         <w:t>Diagramme de paquetage</w:t>
       </w:r>
-      <w:bookmarkEnd w:id="7"/>
+      <w:bookmarkEnd w:id="6"/>
     </w:p>
     <w:p>
       <w:pPr>
@@ -2692,8 +2712,8 @@
             <v:path o:extrusionok="f" gradientshapeok="t" o:connecttype="rect"/>
             <o:lock v:ext="edit" aspectratio="t"/>
           </v:shapetype>
-          <v:shape id="_x0000_i1025" type="#_x0000_t75" style="width:93.75pt;height:153.75pt">
-            <v:imagedata r:id="rId15" o:title="diagram_package_onager"/>
+          <v:shape id="_x0000_i1025" type="#_x0000_t75" style="width:93.75pt;height:154.05pt">
+            <v:imagedata r:id="rId16" o:title="diagram_package_onager"/>
           </v:shape>
         </w:pict>
       </w:r>
@@ -2713,14 +2733,14 @@
           <w:lang w:val="fr-CA"/>
         </w:rPr>
       </w:pPr>
-      <w:bookmarkStart w:id="8" w:name="_Toc448073463"/>
+      <w:bookmarkStart w:id="7" w:name="_Toc448073463"/>
       <w:r>
         <w:rPr>
           <w:lang w:val="fr-CA"/>
         </w:rPr>
         <w:t>Description des paquetages</w:t>
       </w:r>
-      <w:bookmarkEnd w:id="8"/>
+      <w:bookmarkEnd w:id="7"/>
     </w:p>
     <w:p>
       <w:pPr>
@@ -2742,7 +2762,7 @@
           <w:insideH w:val="single" w:sz="4" w:space="0" w:color="auto"/>
           <w:insideV w:val="single" w:sz="4" w:space="0" w:color="auto"/>
         </w:tblBorders>
-        <w:tblLook w:val="01E0"/>
+        <w:tblLook w:val="01E0" w:firstRow="1" w:lastRow="1" w:firstColumn="1" w:lastColumn="1" w:noHBand="0" w:noVBand="0"/>
       </w:tblPr>
       <w:tblGrid>
         <w:gridCol w:w="1716"/>
@@ -2813,7 +2833,7 @@
               <w:rPr>
                 <w:lang w:val="fr-CA"/>
               </w:rPr>
-              <w:t>Contiens</w:t>
+              <w:t>Contient</w:t>
             </w:r>
             <w:r>
               <w:rPr>
@@ -3132,7 +3152,7 @@
           <w:insideH w:val="single" w:sz="4" w:space="0" w:color="auto"/>
           <w:insideV w:val="single" w:sz="4" w:space="0" w:color="auto"/>
         </w:tblBorders>
-        <w:tblLook w:val="01E0"/>
+        <w:tblLook w:val="01E0" w:firstRow="1" w:lastRow="1" w:firstColumn="1" w:lastColumn="1" w:noHBand="0" w:noVBand="0"/>
       </w:tblPr>
       <w:tblGrid>
         <w:gridCol w:w="1716"/>
@@ -3203,7 +3223,7 @@
               <w:rPr>
                 <w:lang w:val="fr-CA"/>
               </w:rPr>
-              <w:t>Contiens</w:t>
+              <w:t>Contient</w:t>
             </w:r>
             <w:r>
               <w:rPr>
@@ -3354,7 +3374,7 @@
           <w:lang w:val="fr-CA"/>
         </w:rPr>
       </w:pPr>
-      <w:bookmarkStart w:id="9" w:name="_Toc448073464"/>
+      <w:bookmarkStart w:id="8" w:name="_Toc448073464"/>
       <w:r>
         <w:rPr>
           <w:lang w:val="fr-CA"/>
@@ -3362,7 +3382,7 @@
         <w:lastRenderedPageBreak/>
         <w:t>Diagramme de classes</w:t>
       </w:r>
-      <w:bookmarkEnd w:id="9"/>
+      <w:bookmarkEnd w:id="8"/>
     </w:p>
     <w:p>
       <w:pPr>
@@ -3376,8 +3396,8 @@
           <w:lang w:val="fr-CA"/>
         </w:rPr>
         <w:pict>
-          <v:shape id="_x0000_i1026" type="#_x0000_t75" style="width:468pt;height:321pt">
-            <v:imagedata r:id="rId16" o:title="diagram_class_onager"/>
+          <v:shape id="_x0000_i1026" type="#_x0000_t75" style="width:468pt;height:321.5pt">
+            <v:imagedata r:id="rId17" o:title="diagram_class_onager"/>
           </v:shape>
         </w:pict>
       </w:r>
@@ -3421,7 +3441,7 @@
           <w:lang w:val="fr-CA"/>
         </w:rPr>
       </w:pPr>
-      <w:bookmarkStart w:id="10" w:name="_Toc448073465"/>
+      <w:bookmarkStart w:id="9" w:name="_Toc448073465"/>
       <w:r>
         <w:rPr>
           <w:lang w:val="fr-CA"/>
@@ -3443,7 +3463,7 @@
         </w:rPr>
         <w:t xml:space="preserve"> »</w:t>
       </w:r>
-      <w:bookmarkEnd w:id="10"/>
+      <w:bookmarkEnd w:id="9"/>
     </w:p>
     <w:p>
       <w:pPr>
@@ -3502,8 +3522,9 @@
           <w:szCs w:val="24"/>
           <w:lang w:val="fr-CA"/>
         </w:rPr>
-        <w:t xml:space="preserve"> que nous avons utilisé</w:t>
-      </w:r>
+        <w:t xml:space="preserve"> que nous avons </w:t>
+      </w:r>
+      <w:proofErr w:type="gramStart"/>
       <w:r>
         <w:rPr>
           <w:rFonts w:ascii="Arial" w:hAnsi="Arial" w:cs="Arial"/>
@@ -3511,9 +3532,9 @@
           <w:szCs w:val="24"/>
           <w:lang w:val="fr-CA"/>
         </w:rPr>
-        <w:t xml:space="preserve"> puisqu'il est conceptuellement proche d'une classe. Évidemment, comme </w:t>
-      </w:r>
-      <w:proofErr w:type="spellStart"/>
+        <w:t>utilisé</w:t>
+      </w:r>
+      <w:proofErr w:type="gramEnd"/>
       <w:r>
         <w:rPr>
           <w:rFonts w:ascii="Arial" w:hAnsi="Arial" w:cs="Arial"/>
@@ -3521,9 +3542,9 @@
           <w:szCs w:val="24"/>
           <w:lang w:val="fr-CA"/>
         </w:rPr>
-        <w:t>Catapult</w:t>
-      </w:r>
-      <w:proofErr w:type="spellEnd"/>
+        <w:t xml:space="preserve"> puisqu'il est conceptuellement proche d'une classe. Évidemment, comme </w:t>
+      </w:r>
+      <w:proofErr w:type="spellStart"/>
       <w:r>
         <w:rPr>
           <w:rFonts w:ascii="Arial" w:hAnsi="Arial" w:cs="Arial"/>
@@ -3531,8 +3552,9 @@
           <w:szCs w:val="24"/>
           <w:lang w:val="fr-CA"/>
         </w:rPr>
-        <w:t xml:space="preserve"> (Google) est </w:t>
-      </w:r>
+        <w:t>Catapult</w:t>
+      </w:r>
+      <w:proofErr w:type="spellEnd"/>
       <w:r>
         <w:rPr>
           <w:rFonts w:ascii="Arial" w:hAnsi="Arial" w:cs="Arial"/>
@@ -3540,7 +3562,7 @@
           <w:szCs w:val="24"/>
           <w:lang w:val="fr-CA"/>
         </w:rPr>
-        <w:t>vaste</w:t>
+        <w:t xml:space="preserve"> (Google) est </w:t>
       </w:r>
       <w:r>
         <w:rPr>
@@ -3549,9 +3571,8 @@
           <w:szCs w:val="24"/>
           <w:lang w:val="fr-CA"/>
         </w:rPr>
-        <w:t xml:space="preserve">, nous présenterons seulement les quelques modèles </w:t>
-      </w:r>
-      <w:proofErr w:type="spellStart"/>
+        <w:t>vaste</w:t>
+      </w:r>
       <w:r>
         <w:rPr>
           <w:rFonts w:ascii="Arial" w:hAnsi="Arial" w:cs="Arial"/>
@@ -3559,9 +3580,9 @@
           <w:szCs w:val="24"/>
           <w:lang w:val="fr-CA"/>
         </w:rPr>
-        <w:t>Polymer</w:t>
-      </w:r>
-      <w:proofErr w:type="spellEnd"/>
+        <w:t xml:space="preserve">, nous présenterons seulement les quelques modèles </w:t>
+      </w:r>
+      <w:proofErr w:type="spellStart"/>
       <w:r>
         <w:rPr>
           <w:rFonts w:ascii="Arial" w:hAnsi="Arial" w:cs="Arial"/>
@@ -3569,8 +3590,9 @@
           <w:szCs w:val="24"/>
           <w:lang w:val="fr-CA"/>
         </w:rPr>
-        <w:t xml:space="preserve"> </w:t>
-      </w:r>
+        <w:t>Polymer</w:t>
+      </w:r>
+      <w:proofErr w:type="spellEnd"/>
       <w:r>
         <w:rPr>
           <w:rFonts w:ascii="Arial" w:hAnsi="Arial" w:cs="Arial"/>
@@ -3578,7 +3600,7 @@
           <w:szCs w:val="24"/>
           <w:lang w:val="fr-CA"/>
         </w:rPr>
-        <w:t>que nous avons</w:t>
+        <w:t xml:space="preserve"> </w:t>
       </w:r>
       <w:r>
         <w:rPr>
@@ -3587,7 +3609,7 @@
           <w:szCs w:val="24"/>
           <w:lang w:val="fr-CA"/>
         </w:rPr>
-        <w:t xml:space="preserve"> </w:t>
+        <w:t>que nous avons</w:t>
       </w:r>
       <w:r>
         <w:rPr>
@@ -3596,7 +3618,7 @@
           <w:szCs w:val="24"/>
           <w:lang w:val="fr-CA"/>
         </w:rPr>
-        <w:t>modifiés</w:t>
+        <w:t xml:space="preserve"> </w:t>
       </w:r>
       <w:r>
         <w:rPr>
@@ -3605,7 +3627,7 @@
           <w:szCs w:val="24"/>
           <w:lang w:val="fr-CA"/>
         </w:rPr>
-        <w:t xml:space="preserve"> pour nos besoins</w:t>
+        <w:t>modifiés</w:t>
       </w:r>
       <w:r>
         <w:rPr>
@@ -3614,6 +3636,15 @@
           <w:szCs w:val="24"/>
           <w:lang w:val="fr-CA"/>
         </w:rPr>
+        <w:t xml:space="preserve"> pour nos besoins</w:t>
+      </w:r>
+      <w:r>
+        <w:rPr>
+          <w:rFonts w:ascii="Arial" w:hAnsi="Arial" w:cs="Arial"/>
+          <w:sz w:val="24"/>
+          <w:szCs w:val="24"/>
+          <w:lang w:val="fr-CA"/>
+        </w:rPr>
         <w:t>.</w:t>
       </w:r>
     </w:p>
@@ -3637,7 +3668,7 @@
           <w:lang w:val="fr-CA"/>
         </w:rPr>
       </w:pPr>
-      <w:bookmarkStart w:id="11" w:name="_Toc448073466"/>
+      <w:bookmarkStart w:id="10" w:name="_Toc448073466"/>
       <w:r>
         <w:rPr>
           <w:lang w:val="fr-CA"/>
@@ -3650,7 +3681,7 @@
         </w:rPr>
         <w:t>s</w:t>
       </w:r>
-      <w:bookmarkEnd w:id="11"/>
+      <w:bookmarkEnd w:id="10"/>
     </w:p>
     <w:p>
       <w:pPr>
@@ -3674,8 +3705,8 @@
           <w:lang w:val="fr-CA"/>
         </w:rPr>
         <w:pict>
-          <v:shape id="_x0000_i1027" type="#_x0000_t75" style="width:134.25pt;height:164.25pt">
-            <v:imagedata r:id="rId17" o:title="diagram_package_catapult"/>
+          <v:shape id="_x0000_i1027" type="#_x0000_t75" style="width:133.95pt;height:164.1pt">
+            <v:imagedata r:id="rId18" o:title="diagram_package_catapult"/>
           </v:shape>
         </w:pict>
       </w:r>
@@ -3695,14 +3726,14 @@
           <w:lang w:val="fr-CA"/>
         </w:rPr>
       </w:pPr>
-      <w:bookmarkStart w:id="12" w:name="_Toc448073467"/>
+      <w:bookmarkStart w:id="11" w:name="_Toc448073467"/>
       <w:r>
         <w:rPr>
           <w:lang w:val="fr-CA"/>
         </w:rPr>
         <w:t>Description des paquetages</w:t>
       </w:r>
-      <w:bookmarkEnd w:id="12"/>
+      <w:bookmarkEnd w:id="11"/>
     </w:p>
     <w:p>
       <w:pPr>
@@ -3724,7 +3755,7 @@
           <w:insideH w:val="single" w:sz="4" w:space="0" w:color="auto"/>
           <w:insideV w:val="single" w:sz="4" w:space="0" w:color="auto"/>
         </w:tblBorders>
-        <w:tblLook w:val="01E0"/>
+        <w:tblLook w:val="01E0" w:firstRow="1" w:lastRow="1" w:firstColumn="1" w:lastColumn="1" w:noHBand="0" w:noVBand="0"/>
       </w:tblPr>
       <w:tblGrid>
         <w:gridCol w:w="1716"/>
@@ -4005,7 +4036,7 @@
           <w:insideH w:val="single" w:sz="4" w:space="0" w:color="auto"/>
           <w:insideV w:val="single" w:sz="4" w:space="0" w:color="auto"/>
         </w:tblBorders>
-        <w:tblLook w:val="01E0"/>
+        <w:tblLook w:val="01E0" w:firstRow="1" w:lastRow="1" w:firstColumn="1" w:lastColumn="1" w:noHBand="0" w:noVBand="0"/>
       </w:tblPr>
       <w:tblGrid>
         <w:gridCol w:w="1716"/>
@@ -4286,7 +4317,7 @@
           <w:lang w:val="fr-CA"/>
         </w:rPr>
       </w:pPr>
-      <w:bookmarkStart w:id="13" w:name="_Toc448073468"/>
+      <w:bookmarkStart w:id="12" w:name="_Toc448073468"/>
       <w:r>
         <w:rPr>
           <w:lang w:val="fr-CA"/>
@@ -4294,7 +4325,7 @@
         <w:lastRenderedPageBreak/>
         <w:t>Diagramme de classes</w:t>
       </w:r>
-      <w:bookmarkEnd w:id="13"/>
+      <w:bookmarkEnd w:id="12"/>
     </w:p>
     <w:p>
       <w:pPr>
@@ -4308,8 +4339,8 @@
           <w:lang w:val="fr-CA"/>
         </w:rPr>
         <w:pict>
-          <v:shape id="_x0000_i1028" type="#_x0000_t75" style="width:361.5pt;height:269.25pt">
-            <v:imagedata r:id="rId18" o:title="diagram_class_catapult"/>
+          <v:shape id="_x0000_i1028" type="#_x0000_t75" style="width:361.65pt;height:268.75pt">
+            <v:imagedata r:id="rId19" o:title="diagram_class_catapult"/>
           </v:shape>
         </w:pict>
       </w:r>
@@ -4335,36 +4366,36 @@
           <w:lang w:val="fr-CA"/>
         </w:rPr>
       </w:pPr>
-      <w:bookmarkStart w:id="14" w:name="_Toc448073469"/>
+      <w:bookmarkStart w:id="13" w:name="_Toc448073469"/>
       <w:r>
         <w:rPr>
           <w:lang w:val="fr-CA"/>
         </w:rPr>
         <w:t>Vue des processus</w:t>
       </w:r>
+      <w:bookmarkEnd w:id="13"/>
+      <w:r>
+        <w:rPr>
+          <w:lang w:val="fr-CA"/>
+        </w:rPr>
+        <w:t xml:space="preserve"> </w:t>
+      </w:r>
+    </w:p>
+    <w:p>
+      <w:pPr>
+        <w:pStyle w:val="Heading2"/>
+        <w:rPr>
+          <w:lang w:val="fr-CA"/>
+        </w:rPr>
+      </w:pPr>
+      <w:bookmarkStart w:id="14" w:name="_Toc448073470"/>
+      <w:r>
+        <w:rPr>
+          <w:lang w:val="fr-CA"/>
+        </w:rPr>
+        <w:t>Conversion des traces</w:t>
+      </w:r>
       <w:bookmarkEnd w:id="14"/>
-      <w:r>
-        <w:rPr>
-          <w:lang w:val="fr-CA"/>
-        </w:rPr>
-        <w:t xml:space="preserve"> </w:t>
-      </w:r>
-    </w:p>
-    <w:p>
-      <w:pPr>
-        <w:pStyle w:val="Heading2"/>
-        <w:rPr>
-          <w:lang w:val="fr-CA"/>
-        </w:rPr>
-      </w:pPr>
-      <w:bookmarkStart w:id="15" w:name="_Toc448073470"/>
-      <w:r>
-        <w:rPr>
-          <w:lang w:val="fr-CA"/>
-        </w:rPr>
-        <w:t>Conversion des traces</w:t>
-      </w:r>
-      <w:bookmarkEnd w:id="15"/>
     </w:p>
     <w:p>
       <w:pPr>
@@ -4426,8 +4457,8 @@
           <w:lang w:val="fr-CA"/>
         </w:rPr>
         <w:pict>
-          <v:shape id="_x0000_i1029" type="#_x0000_t75" style="width:123.75pt;height:63.75pt">
-            <v:imagedata r:id="rId19" o:title="diagram_process_onager"/>
+          <v:shape id="_x0000_i1029" type="#_x0000_t75" style="width:123.9pt;height:63.65pt">
+            <v:imagedata r:id="rId20" o:title="diagram_process_onager"/>
           </v:shape>
         </w:pict>
       </w:r>
@@ -4447,7 +4478,7 @@
           <w:lang w:val="fr-CA"/>
         </w:rPr>
       </w:pPr>
-      <w:bookmarkStart w:id="16" w:name="_Toc448073471"/>
+      <w:bookmarkStart w:id="15" w:name="_Toc448073471"/>
       <w:r>
         <w:rPr>
           <w:lang w:val="fr-CA"/>
@@ -4468,7 +4499,7 @@
         </w:rPr>
         <w:t xml:space="preserve"> »</w:t>
       </w:r>
-      <w:bookmarkEnd w:id="16"/>
+      <w:bookmarkEnd w:id="15"/>
     </w:p>
     <w:p>
       <w:pPr>
@@ -4548,7 +4579,7 @@
           <w:lang w:val="fr-CA"/>
         </w:rPr>
       </w:pPr>
-      <w:bookmarkStart w:id="17" w:name="_Toc448073472"/>
+      <w:bookmarkStart w:id="16" w:name="_Toc448073472"/>
       <w:r>
         <w:rPr>
           <w:lang w:val="fr-CA"/>
@@ -4556,7 +4587,7 @@
         <w:lastRenderedPageBreak/>
         <w:t>Vue de déploiement</w:t>
       </w:r>
-      <w:bookmarkEnd w:id="17"/>
+      <w:bookmarkEnd w:id="16"/>
     </w:p>
     <w:p>
       <w:pPr>
@@ -4579,15 +4610,17 @@
           <w:szCs w:val="24"/>
           <w:lang w:val="fr-CA"/>
         </w:rPr>
-        <w:t xml:space="preserve">Notre convertisseur de trace ETW sera utilisé sur des machines de test qui téléchargeront les fichiers de format JSON sur une base de </w:t>
-      </w:r>
+        <w:t>Notre convertisseur de trace</w:t>
+      </w:r>
+      <w:bookmarkStart w:id="17" w:name="_GoBack"/>
+      <w:bookmarkEnd w:id="17"/>
       <w:r>
         <w:rPr>
           <w:sz w:val="24"/>
           <w:szCs w:val="24"/>
           <w:lang w:val="fr-CA"/>
         </w:rPr>
-        <w:t>données</w:t>
+        <w:t xml:space="preserve"> ETW sera utilisé sur des machines de test qui téléchargeront les fichiers de format JSON sur une base de </w:t>
       </w:r>
       <w:r>
         <w:rPr>
@@ -4595,24 +4628,32 @@
           <w:szCs w:val="24"/>
           <w:lang w:val="fr-CA"/>
         </w:rPr>
-        <w:t xml:space="preserve"> afin que des utilisateurs puissent les visualiser sur la vue « Chrome </w:t>
-      </w:r>
-      <w:proofErr w:type="spellStart"/>
+        <w:t>données</w:t>
+      </w:r>
       <w:r>
         <w:rPr>
           <w:sz w:val="24"/>
           <w:szCs w:val="24"/>
           <w:lang w:val="fr-CA"/>
         </w:rPr>
-        <w:t>tracing</w:t>
-      </w:r>
-      <w:proofErr w:type="spellEnd"/>
+        <w:t xml:space="preserve"> afin que des utilisateurs puissent les visualiser sur la vue « Chrome </w:t>
+      </w:r>
+      <w:proofErr w:type="spellStart"/>
       <w:r>
         <w:rPr>
           <w:sz w:val="24"/>
           <w:szCs w:val="24"/>
           <w:lang w:val="fr-CA"/>
         </w:rPr>
+        <w:t>tracing</w:t>
+      </w:r>
+      <w:proofErr w:type="spellEnd"/>
+      <w:r>
+        <w:rPr>
+          <w:sz w:val="24"/>
+          <w:szCs w:val="24"/>
+          <w:lang w:val="fr-CA"/>
+        </w:rPr>
         <w:t xml:space="preserve"> ».</w:t>
       </w:r>
     </w:p>
@@ -4635,8 +4676,8 @@
           <w:lang w:val="fr-CA"/>
         </w:rPr>
         <w:pict>
-          <v:shape id="_x0000_i1030" type="#_x0000_t75" style="width:343.5pt;height:219.75pt">
-            <v:imagedata r:id="rId20" o:title="diagram_deployment_onager"/>
+          <v:shape id="_x0000_i1030" type="#_x0000_t75" style="width:343.25pt;height:220.2pt">
+            <v:imagedata r:id="rId21" o:title="diagram_deployment_onager"/>
           </v:shape>
         </w:pict>
       </w:r>
@@ -4748,10 +4789,10 @@
       </w:pPr>
     </w:p>
     <w:sectPr>
-      <w:headerReference w:type="default" r:id="rId21"/>
-      <w:footerReference w:type="default" r:id="rId22"/>
-      <w:headerReference w:type="first" r:id="rId23"/>
-      <w:footerReference w:type="first" r:id="rId24"/>
+      <w:headerReference w:type="default" r:id="rId22"/>
+      <w:footerReference w:type="default" r:id="rId23"/>
+      <w:headerReference w:type="first" r:id="rId24"/>
+      <w:footerReference w:type="first" r:id="rId25"/>
       <w:pgSz w:w="12240" w:h="15840" w:code="1"/>
       <w:pgMar w:top="1440" w:right="1440" w:bottom="1440" w:left="1440" w:header="720" w:footer="720" w:gutter="0"/>
       <w:cols w:space="720"/>
@@ -4761,7 +4802,7 @@
 </file>
 
 <file path=word/endnotes.xml><?xml version="1.0" encoding="utf-8"?>
-<w:endnotes xmlns:ve="http://schemas.openxmlformats.org/markup-compatibility/2006" xmlns:o="urn:schemas-microsoft-com:office:office" xmlns:r="http://schemas.openxmlformats.org/officeDocument/2006/relationships" xmlns:m="http://schemas.openxmlformats.org/officeDocument/2006/math" xmlns:v="urn:schemas-microsoft-com:vml" xmlns:wp="http://schemas.openxmlformats.org/drawingml/2006/wordprocessingDrawing" xmlns:w10="urn:schemas-microsoft-com:office:word" xmlns:w="http://schemas.openxmlformats.org/wordprocessingml/2006/main" xmlns:wne="http://schemas.microsoft.com/office/word/2006/wordml">
+<w:endnotes xmlns:wpc="http://schemas.microsoft.com/office/word/2010/wordprocessingCanvas" xmlns:mc="http://schemas.openxmlformats.org/markup-compatibility/2006" xmlns:o="urn:schemas-microsoft-com:office:office" xmlns:r="http://schemas.openxmlformats.org/officeDocument/2006/relationships" xmlns:m="http://schemas.openxmlformats.org/officeDocument/2006/math" xmlns:v="urn:schemas-microsoft-com:vml" xmlns:wp14="http://schemas.microsoft.com/office/word/2010/wordprocessingDrawing" xmlns:wp="http://schemas.openxmlformats.org/drawingml/2006/wordprocessingDrawing" xmlns:w10="urn:schemas-microsoft-com:office:word" xmlns:w="http://schemas.openxmlformats.org/wordprocessingml/2006/main" xmlns:w14="http://schemas.microsoft.com/office/word/2010/wordml" xmlns:wpg="http://schemas.microsoft.com/office/word/2010/wordprocessingGroup" xmlns:wpi="http://schemas.microsoft.com/office/word/2010/wordprocessingInk" xmlns:wne="http://schemas.microsoft.com/office/word/2006/wordml" xmlns:wps="http://schemas.microsoft.com/office/word/2010/wordprocessingShape" mc:Ignorable="w14 wp14">
   <w:endnote w:type="separator" w:id="-1">
     <w:p>
       <w:pPr>
@@ -4786,7 +4827,7 @@
 </file>
 
 <file path=word/footer1.xml><?xml version="1.0" encoding="utf-8"?>
-<w:ftr xmlns:ve="http://schemas.openxmlformats.org/markup-compatibility/2006" xmlns:o="urn:schemas-microsoft-com:office:office" xmlns:r="http://schemas.openxmlformats.org/officeDocument/2006/relationships" xmlns:m="http://schemas.openxmlformats.org/officeDocument/2006/math" xmlns:v="urn:schemas-microsoft-com:vml" xmlns:wp="http://schemas.openxmlformats.org/drawingml/2006/wordprocessingDrawing" xmlns:w10="urn:schemas-microsoft-com:office:word" xmlns:w="http://schemas.openxmlformats.org/wordprocessingml/2006/main" xmlns:wne="http://schemas.microsoft.com/office/word/2006/wordml">
+<w:ftr xmlns:wpc="http://schemas.microsoft.com/office/word/2010/wordprocessingCanvas" xmlns:mc="http://schemas.openxmlformats.org/markup-compatibility/2006" xmlns:o="urn:schemas-microsoft-com:office:office" xmlns:r="http://schemas.openxmlformats.org/officeDocument/2006/relationships" xmlns:m="http://schemas.openxmlformats.org/officeDocument/2006/math" xmlns:v="urn:schemas-microsoft-com:vml" xmlns:wp14="http://schemas.microsoft.com/office/word/2010/wordprocessingDrawing" xmlns:wp="http://schemas.openxmlformats.org/drawingml/2006/wordprocessingDrawing" xmlns:w10="urn:schemas-microsoft-com:office:word" xmlns:w="http://schemas.openxmlformats.org/wordprocessingml/2006/main" xmlns:w14="http://schemas.microsoft.com/office/word/2010/wordml" xmlns:wpg="http://schemas.microsoft.com/office/word/2010/wordprocessingGroup" xmlns:wpi="http://schemas.microsoft.com/office/word/2010/wordprocessingInk" xmlns:wne="http://schemas.microsoft.com/office/word/2006/wordml" xmlns:wps="http://schemas.microsoft.com/office/word/2010/wordprocessingShape" mc:Ignorable="w14 wp14">
   <w:p>
     <w:pPr>
       <w:pStyle w:val="Footer"/>
@@ -4824,7 +4865,7 @@
 </file>
 
 <file path=word/footer2.xml><?xml version="1.0" encoding="utf-8"?>
-<w:ftr xmlns:ve="http://schemas.openxmlformats.org/markup-compatibility/2006" xmlns:o="urn:schemas-microsoft-com:office:office" xmlns:r="http://schemas.openxmlformats.org/officeDocument/2006/relationships" xmlns:m="http://schemas.openxmlformats.org/officeDocument/2006/math" xmlns:v="urn:schemas-microsoft-com:vml" xmlns:wp="http://schemas.openxmlformats.org/drawingml/2006/wordprocessingDrawing" xmlns:w10="urn:schemas-microsoft-com:office:word" xmlns:w="http://schemas.openxmlformats.org/wordprocessingml/2006/main" xmlns:wne="http://schemas.microsoft.com/office/word/2006/wordml">
+<w:ftr xmlns:wpc="http://schemas.microsoft.com/office/word/2010/wordprocessingCanvas" xmlns:mc="http://schemas.openxmlformats.org/markup-compatibility/2006" xmlns:o="urn:schemas-microsoft-com:office:office" xmlns:r="http://schemas.openxmlformats.org/officeDocument/2006/relationships" xmlns:m="http://schemas.openxmlformats.org/officeDocument/2006/math" xmlns:v="urn:schemas-microsoft-com:vml" xmlns:wp14="http://schemas.microsoft.com/office/word/2010/wordprocessingDrawing" xmlns:wp="http://schemas.openxmlformats.org/drawingml/2006/wordprocessingDrawing" xmlns:w10="urn:schemas-microsoft-com:office:word" xmlns:w="http://schemas.openxmlformats.org/wordprocessingml/2006/main" xmlns:w14="http://schemas.microsoft.com/office/word/2010/wordml" xmlns:wpg="http://schemas.microsoft.com/office/word/2010/wordprocessingGroup" xmlns:wpi="http://schemas.microsoft.com/office/word/2010/wordprocessingInk" xmlns:wne="http://schemas.microsoft.com/office/word/2006/wordml" xmlns:wps="http://schemas.microsoft.com/office/word/2010/wordprocessingShape" mc:Ignorable="w14 wp14">
   <w:p>
     <w:pPr>
       <w:pStyle w:val="Footer"/>
@@ -4834,7 +4875,7 @@
 </file>
 
 <file path=word/footer3.xml><?xml version="1.0" encoding="utf-8"?>
-<w:ftr xmlns:ve="http://schemas.openxmlformats.org/markup-compatibility/2006" xmlns:o="urn:schemas-microsoft-com:office:office" xmlns:r="http://schemas.openxmlformats.org/officeDocument/2006/relationships" xmlns:m="http://schemas.openxmlformats.org/officeDocument/2006/math" xmlns:v="urn:schemas-microsoft-com:vml" xmlns:wp="http://schemas.openxmlformats.org/drawingml/2006/wordprocessingDrawing" xmlns:w10="urn:schemas-microsoft-com:office:word" xmlns:w="http://schemas.openxmlformats.org/wordprocessingml/2006/main" xmlns:wne="http://schemas.microsoft.com/office/word/2006/wordml">
+<w:ftr xmlns:wpc="http://schemas.microsoft.com/office/word/2010/wordprocessingCanvas" xmlns:mc="http://schemas.openxmlformats.org/markup-compatibility/2006" xmlns:o="urn:schemas-microsoft-com:office:office" xmlns:r="http://schemas.openxmlformats.org/officeDocument/2006/relationships" xmlns:m="http://schemas.openxmlformats.org/officeDocument/2006/math" xmlns:v="urn:schemas-microsoft-com:vml" xmlns:wp14="http://schemas.microsoft.com/office/word/2010/wordprocessingDrawing" xmlns:wp="http://schemas.openxmlformats.org/drawingml/2006/wordprocessingDrawing" xmlns:w10="urn:schemas-microsoft-com:office:word" xmlns:w="http://schemas.openxmlformats.org/wordprocessingml/2006/main" xmlns:w14="http://schemas.microsoft.com/office/word/2010/wordml" xmlns:wpg="http://schemas.microsoft.com/office/word/2010/wordprocessingGroup" xmlns:wpi="http://schemas.microsoft.com/office/word/2010/wordprocessingInk" xmlns:wne="http://schemas.microsoft.com/office/word/2006/wordml" xmlns:wps="http://schemas.microsoft.com/office/word/2010/wordprocessingShape" mc:Ignorable="w14 wp14">
   <w:p>
     <w:pPr>
       <w:pStyle w:val="Footer"/>
@@ -4844,7 +4885,7 @@
 </file>
 
 <file path=word/footer4.xml><?xml version="1.0" encoding="utf-8"?>
-<w:ftr xmlns:ve="http://schemas.openxmlformats.org/markup-compatibility/2006" xmlns:o="urn:schemas-microsoft-com:office:office" xmlns:r="http://schemas.openxmlformats.org/officeDocument/2006/relationships" xmlns:m="http://schemas.openxmlformats.org/officeDocument/2006/math" xmlns:v="urn:schemas-microsoft-com:vml" xmlns:wp="http://schemas.openxmlformats.org/drawingml/2006/wordprocessingDrawing" xmlns:w10="urn:schemas-microsoft-com:office:word" xmlns:w="http://schemas.openxmlformats.org/wordprocessingml/2006/main" xmlns:wne="http://schemas.microsoft.com/office/word/2006/wordml">
+<w:ftr xmlns:wpc="http://schemas.microsoft.com/office/word/2010/wordprocessingCanvas" xmlns:mc="http://schemas.openxmlformats.org/markup-compatibility/2006" xmlns:o="urn:schemas-microsoft-com:office:office" xmlns:r="http://schemas.openxmlformats.org/officeDocument/2006/relationships" xmlns:m="http://schemas.openxmlformats.org/officeDocument/2006/math" xmlns:v="urn:schemas-microsoft-com:vml" xmlns:wp14="http://schemas.microsoft.com/office/word/2010/wordprocessingDrawing" xmlns:wp="http://schemas.openxmlformats.org/drawingml/2006/wordprocessingDrawing" xmlns:w10="urn:schemas-microsoft-com:office:word" xmlns:w="http://schemas.openxmlformats.org/wordprocessingml/2006/main" xmlns:w14="http://schemas.microsoft.com/office/word/2010/wordml" xmlns:wpg="http://schemas.microsoft.com/office/word/2010/wordprocessingGroup" xmlns:wpi="http://schemas.microsoft.com/office/word/2010/wordprocessingInk" xmlns:wne="http://schemas.microsoft.com/office/word/2006/wordml" xmlns:wps="http://schemas.microsoft.com/office/word/2010/wordprocessingShape" mc:Ignorable="w14 wp14">
   <w:tbl>
     <w:tblPr>
       <w:tblW w:w="0" w:type="auto"/>
@@ -4857,7 +4898,7 @@
         <w:insideV w:val="single" w:sz="6" w:space="0" w:color="auto"/>
       </w:tblBorders>
       <w:tblLayout w:type="fixed"/>
-      <w:tblLook w:val="0000"/>
+      <w:tblLook w:val="0000" w:firstRow="0" w:lastRow="0" w:firstColumn="0" w:lastColumn="0" w:noHBand="0" w:noVBand="0"/>
     </w:tblPr>
     <w:tblGrid>
       <w:gridCol w:w="3162"/>
@@ -4917,6 +4958,7 @@
               <w:dataBinding w:prefixMappings="xmlns:ns0='http://schemas.openxmlformats.org/officeDocument/2006/extended-properties' " w:xpath="/ns0:Properties[1]/ns0:Company[1]" w:storeItemID="{6668398D-A668-4E3E-A5EB-62B293D839F1}"/>
               <w:text/>
             </w:sdtPr>
+            <w:sdtEndPr/>
             <w:sdtContent>
               <w:r>
                 <w:rPr>
@@ -4992,7 +5034,7 @@
               <w:rStyle w:val="PageNumber"/>
               <w:noProof/>
             </w:rPr>
-            <w:t>9</w:t>
+            <w:t>10</w:t>
           </w:r>
           <w:r>
             <w:rPr>
@@ -5006,15 +5048,29 @@
             </w:rPr>
             <w:t xml:space="preserve"> de </w:t>
           </w:r>
-          <w:fldSimple w:instr=" NUMPAGES  \* MERGEFORMAT ">
-            <w:r>
-              <w:rPr>
-                <w:rStyle w:val="PageNumber"/>
-                <w:noProof/>
-              </w:rPr>
-              <w:t>10</w:t>
-            </w:r>
-          </w:fldSimple>
+          <w:r>
+            <w:fldChar w:fldCharType="begin"/>
+          </w:r>
+          <w:r>
+            <w:instrText xml:space="preserve"> NUMPAGES  \* MERGEFORMAT </w:instrText>
+          </w:r>
+          <w:r>
+            <w:fldChar w:fldCharType="separate"/>
+          </w:r>
+          <w:r>
+            <w:rPr>
+              <w:rStyle w:val="PageNumber"/>
+              <w:noProof/>
+            </w:rPr>
+            <w:t>10</w:t>
+          </w:r>
+          <w:r>
+            <w:rPr>
+              <w:rStyle w:val="PageNumber"/>
+              <w:noProof/>
+            </w:rPr>
+            <w:fldChar w:fldCharType="end"/>
+          </w:r>
         </w:p>
       </w:tc>
     </w:tr>
@@ -5028,7 +5084,7 @@
 </file>
 
 <file path=word/footer5.xml><?xml version="1.0" encoding="utf-8"?>
-<w:ftr xmlns:ve="http://schemas.openxmlformats.org/markup-compatibility/2006" xmlns:o="urn:schemas-microsoft-com:office:office" xmlns:r="http://schemas.openxmlformats.org/officeDocument/2006/relationships" xmlns:m="http://schemas.openxmlformats.org/officeDocument/2006/math" xmlns:v="urn:schemas-microsoft-com:vml" xmlns:wp="http://schemas.openxmlformats.org/drawingml/2006/wordprocessingDrawing" xmlns:w10="urn:schemas-microsoft-com:office:word" xmlns:w="http://schemas.openxmlformats.org/wordprocessingml/2006/main" xmlns:wne="http://schemas.microsoft.com/office/word/2006/wordml">
+<w:ftr xmlns:wpc="http://schemas.microsoft.com/office/word/2010/wordprocessingCanvas" xmlns:mc="http://schemas.openxmlformats.org/markup-compatibility/2006" xmlns:o="urn:schemas-microsoft-com:office:office" xmlns:r="http://schemas.openxmlformats.org/officeDocument/2006/relationships" xmlns:m="http://schemas.openxmlformats.org/officeDocument/2006/math" xmlns:v="urn:schemas-microsoft-com:vml" xmlns:wp14="http://schemas.microsoft.com/office/word/2010/wordprocessingDrawing" xmlns:wp="http://schemas.openxmlformats.org/drawingml/2006/wordprocessingDrawing" xmlns:w10="urn:schemas-microsoft-com:office:word" xmlns:w="http://schemas.openxmlformats.org/wordprocessingml/2006/main" xmlns:w14="http://schemas.microsoft.com/office/word/2010/wordml" xmlns:wpg="http://schemas.microsoft.com/office/word/2010/wordprocessingGroup" xmlns:wpi="http://schemas.microsoft.com/office/word/2010/wordprocessingInk" xmlns:wne="http://schemas.microsoft.com/office/word/2006/wordml" xmlns:wps="http://schemas.microsoft.com/office/word/2010/wordprocessingShape" mc:Ignorable="w14 wp14">
   <w:p>
     <w:pPr>
       <w:pStyle w:val="Footer"/>
@@ -5038,7 +5094,7 @@
 </file>
 
 <file path=word/footnotes.xml><?xml version="1.0" encoding="utf-8"?>
-<w:footnotes xmlns:ve="http://schemas.openxmlformats.org/markup-compatibility/2006" xmlns:o="urn:schemas-microsoft-com:office:office" xmlns:r="http://schemas.openxmlformats.org/officeDocument/2006/relationships" xmlns:m="http://schemas.openxmlformats.org/officeDocument/2006/math" xmlns:v="urn:schemas-microsoft-com:vml" xmlns:wp="http://schemas.openxmlformats.org/drawingml/2006/wordprocessingDrawing" xmlns:w10="urn:schemas-microsoft-com:office:word" xmlns:w="http://schemas.openxmlformats.org/wordprocessingml/2006/main" xmlns:wne="http://schemas.microsoft.com/office/word/2006/wordml">
+<w:footnotes xmlns:wpc="http://schemas.microsoft.com/office/word/2010/wordprocessingCanvas" xmlns:mc="http://schemas.openxmlformats.org/markup-compatibility/2006" xmlns:o="urn:schemas-microsoft-com:office:office" xmlns:r="http://schemas.openxmlformats.org/officeDocument/2006/relationships" xmlns:m="http://schemas.openxmlformats.org/officeDocument/2006/math" xmlns:v="urn:schemas-microsoft-com:vml" xmlns:wp14="http://schemas.microsoft.com/office/word/2010/wordprocessingDrawing" xmlns:wp="http://schemas.openxmlformats.org/drawingml/2006/wordprocessingDrawing" xmlns:w10="urn:schemas-microsoft-com:office:word" xmlns:w="http://schemas.openxmlformats.org/wordprocessingml/2006/main" xmlns:w14="http://schemas.microsoft.com/office/word/2010/wordml" xmlns:wpg="http://schemas.microsoft.com/office/word/2010/wordprocessingGroup" xmlns:wpi="http://schemas.microsoft.com/office/word/2010/wordprocessingInk" xmlns:wne="http://schemas.microsoft.com/office/word/2006/wordml" xmlns:wps="http://schemas.microsoft.com/office/word/2010/wordprocessingShape" mc:Ignorable="w14 wp14">
   <w:footnote w:type="separator" w:id="-1">
     <w:p>
       <w:pPr>
@@ -5063,7 +5119,7 @@
 </file>
 
 <file path=word/header1.xml><?xml version="1.0" encoding="utf-8"?>
-<w:hdr xmlns:ve="http://schemas.openxmlformats.org/markup-compatibility/2006" xmlns:o="urn:schemas-microsoft-com:office:office" xmlns:r="http://schemas.openxmlformats.org/officeDocument/2006/relationships" xmlns:m="http://schemas.openxmlformats.org/officeDocument/2006/math" xmlns:v="urn:schemas-microsoft-com:vml" xmlns:wp="http://schemas.openxmlformats.org/drawingml/2006/wordprocessingDrawing" xmlns:w10="urn:schemas-microsoft-com:office:word" xmlns:w="http://schemas.openxmlformats.org/wordprocessingml/2006/main" xmlns:wne="http://schemas.microsoft.com/office/word/2006/wordml">
+<w:hdr xmlns:wpc="http://schemas.microsoft.com/office/word/2010/wordprocessingCanvas" xmlns:mc="http://schemas.openxmlformats.org/markup-compatibility/2006" xmlns:o="urn:schemas-microsoft-com:office:office" xmlns:r="http://schemas.openxmlformats.org/officeDocument/2006/relationships" xmlns:m="http://schemas.openxmlformats.org/officeDocument/2006/math" xmlns:v="urn:schemas-microsoft-com:vml" xmlns:wp14="http://schemas.microsoft.com/office/word/2010/wordprocessingDrawing" xmlns:wp="http://schemas.openxmlformats.org/drawingml/2006/wordprocessingDrawing" xmlns:w10="urn:schemas-microsoft-com:office:word" xmlns:w="http://schemas.openxmlformats.org/wordprocessingml/2006/main" xmlns:w14="http://schemas.microsoft.com/office/word/2010/wordml" xmlns:wpg="http://schemas.microsoft.com/office/word/2010/wordprocessingGroup" xmlns:wpi="http://schemas.microsoft.com/office/word/2010/wordprocessingInk" xmlns:wne="http://schemas.microsoft.com/office/word/2006/wordml" xmlns:wps="http://schemas.microsoft.com/office/word/2010/wordprocessingShape" mc:Ignorable="w14 wp14">
   <w:p>
     <w:pPr>
       <w:pStyle w:val="Header"/>
@@ -5073,7 +5129,7 @@
 </file>
 
 <file path=word/header2.xml><?xml version="1.0" encoding="utf-8"?>
-<w:hdr xmlns:ve="http://schemas.openxmlformats.org/markup-compatibility/2006" xmlns:o="urn:schemas-microsoft-com:office:office" xmlns:r="http://schemas.openxmlformats.org/officeDocument/2006/relationships" xmlns:m="http://schemas.openxmlformats.org/officeDocument/2006/math" xmlns:v="urn:schemas-microsoft-com:vml" xmlns:wp="http://schemas.openxmlformats.org/drawingml/2006/wordprocessingDrawing" xmlns:w10="urn:schemas-microsoft-com:office:word" xmlns:w="http://schemas.openxmlformats.org/wordprocessingml/2006/main" xmlns:wne="http://schemas.microsoft.com/office/word/2006/wordml">
+<w:hdr xmlns:wpc="http://schemas.microsoft.com/office/word/2010/wordprocessingCanvas" xmlns:mc="http://schemas.openxmlformats.org/markup-compatibility/2006" xmlns:o="urn:schemas-microsoft-com:office:office" xmlns:r="http://schemas.openxmlformats.org/officeDocument/2006/relationships" xmlns:m="http://schemas.openxmlformats.org/officeDocument/2006/math" xmlns:v="urn:schemas-microsoft-com:vml" xmlns:wp14="http://schemas.microsoft.com/office/word/2010/wordprocessingDrawing" xmlns:wp="http://schemas.openxmlformats.org/drawingml/2006/wordprocessingDrawing" xmlns:w10="urn:schemas-microsoft-com:office:word" xmlns:w="http://schemas.openxmlformats.org/wordprocessingml/2006/main" xmlns:w14="http://schemas.microsoft.com/office/word/2010/wordml" xmlns:wpg="http://schemas.microsoft.com/office/word/2010/wordprocessingGroup" xmlns:wpi="http://schemas.microsoft.com/office/word/2010/wordprocessingInk" xmlns:wne="http://schemas.microsoft.com/office/word/2006/wordml" xmlns:wps="http://schemas.microsoft.com/office/word/2010/wordprocessingShape" mc:Ignorable="w14 wp14">
   <w:p>
     <w:pPr>
       <w:rPr>
@@ -5121,6 +5177,7 @@
         <w:dataBinding w:prefixMappings="xmlns:ns0='http://schemas.openxmlformats.org/officeDocument/2006/extended-properties' " w:xpath="/ns0:Properties[1]/ns0:Company[1]" w:storeItemID="{6668398D-A668-4E3E-A5EB-62B293D839F1}"/>
         <w:text/>
       </w:sdtPr>
+      <w:sdtEndPr/>
       <w:sdtContent>
         <w:r>
           <w:rPr>
@@ -5159,7 +5216,7 @@
 </file>
 
 <file path=word/header3.xml><?xml version="1.0" encoding="utf-8"?>
-<w:hdr xmlns:ve="http://schemas.openxmlformats.org/markup-compatibility/2006" xmlns:o="urn:schemas-microsoft-com:office:office" xmlns:r="http://schemas.openxmlformats.org/officeDocument/2006/relationships" xmlns:m="http://schemas.openxmlformats.org/officeDocument/2006/math" xmlns:v="urn:schemas-microsoft-com:vml" xmlns:wp="http://schemas.openxmlformats.org/drawingml/2006/wordprocessingDrawing" xmlns:w10="urn:schemas-microsoft-com:office:word" xmlns:w="http://schemas.openxmlformats.org/wordprocessingml/2006/main" xmlns:wne="http://schemas.microsoft.com/office/word/2006/wordml">
+<w:hdr xmlns:wpc="http://schemas.microsoft.com/office/word/2010/wordprocessingCanvas" xmlns:mc="http://schemas.openxmlformats.org/markup-compatibility/2006" xmlns:o="urn:schemas-microsoft-com:office:office" xmlns:r="http://schemas.openxmlformats.org/officeDocument/2006/relationships" xmlns:m="http://schemas.openxmlformats.org/officeDocument/2006/math" xmlns:v="urn:schemas-microsoft-com:vml" xmlns:wp14="http://schemas.microsoft.com/office/word/2010/wordprocessingDrawing" xmlns:wp="http://schemas.openxmlformats.org/drawingml/2006/wordprocessingDrawing" xmlns:w10="urn:schemas-microsoft-com:office:word" xmlns:w="http://schemas.openxmlformats.org/wordprocessingml/2006/main" xmlns:w14="http://schemas.microsoft.com/office/word/2010/wordml" xmlns:wpg="http://schemas.microsoft.com/office/word/2010/wordprocessingGroup" xmlns:wpi="http://schemas.microsoft.com/office/word/2010/wordprocessingInk" xmlns:wne="http://schemas.microsoft.com/office/word/2006/wordml" xmlns:wps="http://schemas.microsoft.com/office/word/2010/wordprocessingShape" mc:Ignorable="w14 wp14">
   <w:p>
     <w:pPr>
       <w:pStyle w:val="Header"/>
@@ -5169,7 +5226,7 @@
 </file>
 
 <file path=word/header4.xml><?xml version="1.0" encoding="utf-8"?>
-<w:hdr xmlns:ve="http://schemas.openxmlformats.org/markup-compatibility/2006" xmlns:o="urn:schemas-microsoft-com:office:office" xmlns:r="http://schemas.openxmlformats.org/officeDocument/2006/relationships" xmlns:m="http://schemas.openxmlformats.org/officeDocument/2006/math" xmlns:v="urn:schemas-microsoft-com:vml" xmlns:wp="http://schemas.openxmlformats.org/drawingml/2006/wordprocessingDrawing" xmlns:w10="urn:schemas-microsoft-com:office:word" xmlns:w="http://schemas.openxmlformats.org/wordprocessingml/2006/main" xmlns:wne="http://schemas.microsoft.com/office/word/2006/wordml">
+<w:hdr xmlns:wpc="http://schemas.microsoft.com/office/word/2010/wordprocessingCanvas" xmlns:mc="http://schemas.openxmlformats.org/markup-compatibility/2006" xmlns:o="urn:schemas-microsoft-com:office:office" xmlns:r="http://schemas.openxmlformats.org/officeDocument/2006/relationships" xmlns:m="http://schemas.openxmlformats.org/officeDocument/2006/math" xmlns:v="urn:schemas-microsoft-com:vml" xmlns:wp14="http://schemas.microsoft.com/office/word/2010/wordprocessingDrawing" xmlns:wp="http://schemas.openxmlformats.org/drawingml/2006/wordprocessingDrawing" xmlns:w10="urn:schemas-microsoft-com:office:word" xmlns:w="http://schemas.openxmlformats.org/wordprocessingml/2006/main" xmlns:w14="http://schemas.microsoft.com/office/word/2010/wordml" xmlns:wpg="http://schemas.microsoft.com/office/word/2010/wordprocessingGroup" xmlns:wpi="http://schemas.microsoft.com/office/word/2010/wordprocessingInk" xmlns:wne="http://schemas.microsoft.com/office/word/2006/wordml" xmlns:wps="http://schemas.microsoft.com/office/word/2010/wordprocessingShape" mc:Ignorable="w14 wp14">
   <w:tbl>
     <w:tblPr>
       <w:tblW w:w="0" w:type="auto"/>
@@ -5182,7 +5239,7 @@
         <w:insideV w:val="single" w:sz="6" w:space="0" w:color="auto"/>
       </w:tblBorders>
       <w:tblLayout w:type="fixed"/>
-      <w:tblLook w:val="0000"/>
+      <w:tblLook w:val="0000" w:firstRow="0" w:lastRow="0" w:firstColumn="0" w:lastColumn="0" w:noHBand="0" w:noVBand="0"/>
     </w:tblPr>
     <w:tblGrid>
       <w:gridCol w:w="6379"/>
@@ -5199,6 +5256,7 @@
           <w:dataBinding w:prefixMappings="xmlns:ns0='http://purl.org/dc/elements/1.1/' xmlns:ns1='http://schemas.openxmlformats.org/package/2006/metadata/core-properties' " w:xpath="/ns1:coreProperties[1]/ns0:subject[1]" w:storeItemID="{6C3C8BC8-F283-45AE-878A-BAB7291924A1}"/>
           <w:text/>
         </w:sdtPr>
+        <w:sdtEndPr/>
         <w:sdtContent>
           <w:tc>
             <w:tcPr>
@@ -5252,6 +5310,7 @@
               <w:dataBinding w:prefixMappings="xmlns:ns0='http://purl.org/dc/elements/1.1/' xmlns:ns1='http://schemas.openxmlformats.org/package/2006/metadata/core-properties' " w:xpath="/ns1:coreProperties[1]/ns1:contentStatus[1]" w:storeItemID="{6C3C8BC8-F283-45AE-878A-BAB7291924A1}"/>
               <w:text/>
             </w:sdtPr>
+            <w:sdtEndPr/>
             <w:sdtContent>
               <w:r>
                 <w:rPr>
@@ -5278,6 +5337,7 @@
           <w:dataBinding w:prefixMappings="xmlns:ns0='http://purl.org/dc/elements/1.1/' xmlns:ns1='http://schemas.openxmlformats.org/package/2006/metadata/core-properties' " w:xpath="/ns1:coreProperties[1]/ns0:title[1]" w:storeItemID="{6C3C8BC8-F283-45AE-878A-BAB7291924A1}"/>
           <w:text/>
         </w:sdtPr>
+        <w:sdtEndPr/>
         <w:sdtContent>
           <w:tc>
             <w:tcPr>
@@ -5339,7 +5399,7 @@
               <w:noProof/>
               <w:lang w:val="fr-CA"/>
             </w:rPr>
-            <w:t>2016-04-10</w:t>
+            <w:t>2016-04-13</w:t>
           </w:r>
           <w:r>
             <w:rPr>
@@ -5360,7 +5420,7 @@
 </file>
 
 <file path=word/header5.xml><?xml version="1.0" encoding="utf-8"?>
-<w:hdr xmlns:ve="http://schemas.openxmlformats.org/markup-compatibility/2006" xmlns:o="urn:schemas-microsoft-com:office:office" xmlns:r="http://schemas.openxmlformats.org/officeDocument/2006/relationships" xmlns:m="http://schemas.openxmlformats.org/officeDocument/2006/math" xmlns:v="urn:schemas-microsoft-com:vml" xmlns:wp="http://schemas.openxmlformats.org/drawingml/2006/wordprocessingDrawing" xmlns:w10="urn:schemas-microsoft-com:office:word" xmlns:w="http://schemas.openxmlformats.org/wordprocessingml/2006/main" xmlns:wne="http://schemas.microsoft.com/office/word/2006/wordml">
+<w:hdr xmlns:wpc="http://schemas.microsoft.com/office/word/2010/wordprocessingCanvas" xmlns:mc="http://schemas.openxmlformats.org/markup-compatibility/2006" xmlns:o="urn:schemas-microsoft-com:office:office" xmlns:r="http://schemas.openxmlformats.org/officeDocument/2006/relationships" xmlns:m="http://schemas.openxmlformats.org/officeDocument/2006/math" xmlns:v="urn:schemas-microsoft-com:vml" xmlns:wp14="http://schemas.microsoft.com/office/word/2010/wordprocessingDrawing" xmlns:wp="http://schemas.openxmlformats.org/drawingml/2006/wordprocessingDrawing" xmlns:w10="urn:schemas-microsoft-com:office:word" xmlns:w="http://schemas.openxmlformats.org/wordprocessingml/2006/main" xmlns:w14="http://schemas.microsoft.com/office/word/2010/wordml" xmlns:wpg="http://schemas.microsoft.com/office/word/2010/wordprocessingGroup" xmlns:wpi="http://schemas.microsoft.com/office/word/2010/wordprocessingInk" xmlns:wne="http://schemas.microsoft.com/office/word/2006/wordml" xmlns:wps="http://schemas.microsoft.com/office/word/2010/wordprocessingShape" mc:Ignorable="w14 wp14">
   <w:p>
     <w:pPr>
       <w:pStyle w:val="Header"/>
@@ -5370,7 +5430,7 @@
 </file>
 
 <file path=word/numbering.xml><?xml version="1.0" encoding="utf-8"?>
-<w:numbering xmlns:ve="http://schemas.openxmlformats.org/markup-compatibility/2006" xmlns:o="urn:schemas-microsoft-com:office:office" xmlns:r="http://schemas.openxmlformats.org/officeDocument/2006/relationships" xmlns:m="http://schemas.openxmlformats.org/officeDocument/2006/math" xmlns:v="urn:schemas-microsoft-com:vml" xmlns:wp="http://schemas.openxmlformats.org/drawingml/2006/wordprocessingDrawing" xmlns:w10="urn:schemas-microsoft-com:office:word" xmlns:w="http://schemas.openxmlformats.org/wordprocessingml/2006/main" xmlns:wne="http://schemas.microsoft.com/office/word/2006/wordml">
+<w:numbering xmlns:wpc="http://schemas.microsoft.com/office/word/2010/wordprocessingCanvas" xmlns:mc="http://schemas.openxmlformats.org/markup-compatibility/2006" xmlns:o="urn:schemas-microsoft-com:office:office" xmlns:r="http://schemas.openxmlformats.org/officeDocument/2006/relationships" xmlns:m="http://schemas.openxmlformats.org/officeDocument/2006/math" xmlns:v="urn:schemas-microsoft-com:vml" xmlns:wp14="http://schemas.microsoft.com/office/word/2010/wordprocessingDrawing" xmlns:wp="http://schemas.openxmlformats.org/drawingml/2006/wordprocessingDrawing" xmlns:w10="urn:schemas-microsoft-com:office:word" xmlns:w="http://schemas.openxmlformats.org/wordprocessingml/2006/main" xmlns:w14="http://schemas.microsoft.com/office/word/2010/wordml" xmlns:wpg="http://schemas.microsoft.com/office/word/2010/wordprocessingGroup" xmlns:wpi="http://schemas.microsoft.com/office/word/2010/wordprocessingInk" xmlns:wne="http://schemas.microsoft.com/office/word/2006/wordml" xmlns:wps="http://schemas.microsoft.com/office/word/2010/wordprocessingShape" mc:Ignorable="w14 wp14">
   <w:abstractNum w:abstractNumId="0">
     <w:nsid w:val="FFFFFFFB"/>
     <w:multiLevelType w:val="multilevel"/>
@@ -6031,7 +6091,7 @@
 </file>
 
 <file path=word/styles.xml><?xml version="1.0" encoding="utf-8"?>
-<w:styles xmlns:r="http://schemas.openxmlformats.org/officeDocument/2006/relationships" xmlns:w="http://schemas.openxmlformats.org/wordprocessingml/2006/main">
+<w:styles xmlns:mc="http://schemas.openxmlformats.org/markup-compatibility/2006" xmlns:r="http://schemas.openxmlformats.org/officeDocument/2006/relationships" xmlns:w="http://schemas.openxmlformats.org/wordprocessingml/2006/main" xmlns:w14="http://schemas.microsoft.com/office/word/2010/wordml" mc:Ignorable="w14">
   <w:docDefaults>
     <w:rPrDefault>
       <w:rPr>
@@ -6371,7 +6431,6 @@
     <w:uiPriority w:val="99"/>
     <w:semiHidden/>
     <w:unhideWhenUsed/>
-    <w:qFormat/>
     <w:tblPr>
       <w:tblInd w:w="0" w:type="dxa"/>
       <w:tblCellMar>
@@ -6800,7 +6859,6 @@
       <w:jc w:val="both"/>
     </w:pPr>
     <w:tblPr>
-      <w:tblInd w:w="0" w:type="dxa"/>
       <w:tblBorders>
         <w:top w:val="single" w:sz="4" w:space="0" w:color="auto"/>
         <w:left w:val="single" w:sz="4" w:space="0" w:color="auto"/>
@@ -6809,12 +6867,6 @@
         <w:insideH w:val="single" w:sz="4" w:space="0" w:color="auto"/>
         <w:insideV w:val="single" w:sz="4" w:space="0" w:color="auto"/>
       </w:tblBorders>
-      <w:tblCellMar>
-        <w:top w:w="0" w:type="dxa"/>
-        <w:left w:w="108" w:type="dxa"/>
-        <w:bottom w:w="0" w:type="dxa"/>
-        <w:right w:w="108" w:type="dxa"/>
-      </w:tblCellMar>
     </w:tblPr>
   </w:style>
   <w:style w:type="paragraph" w:styleId="BalloonText">
@@ -7021,13 +7073,13 @@
     <w:name w:val="Normal"/>
     <w:qFormat/>
   </w:style>
-  <w:style w:type="character" w:default="1" w:styleId="Policepardfaut">
+  <w:style w:type="character" w:default="1" w:styleId="DefaultParagraphFont">
     <w:name w:val="Default Paragraph Font"/>
     <w:uiPriority w:val="1"/>
     <w:semiHidden/>
     <w:unhideWhenUsed/>
   </w:style>
-  <w:style w:type="table" w:default="1" w:styleId="TableauNormal">
+  <w:style w:type="table" w:default="1" w:styleId="TableNormal">
     <w:name w:val="Normal Table"/>
     <w:uiPriority w:val="99"/>
     <w:semiHidden/>
@@ -7042,7 +7094,7 @@
       </w:tblCellMar>
     </w:tblPr>
   </w:style>
-  <w:style w:type="numbering" w:default="1" w:styleId="Aucuneliste">
+  <w:style w:type="numbering" w:default="1" w:styleId="NoList">
     <w:name w:val="No List"/>
     <w:uiPriority w:val="99"/>
     <w:semiHidden/>
@@ -7052,7 +7104,7 @@
 </file>
 
 <file path=word/glossary/document.xml><?xml version="1.0" encoding="utf-8"?>
-<w:glossaryDocument xmlns:ve="http://schemas.openxmlformats.org/markup-compatibility/2006" xmlns:o="urn:schemas-microsoft-com:office:office" xmlns:r="http://schemas.openxmlformats.org/officeDocument/2006/relationships" xmlns:m="http://schemas.openxmlformats.org/officeDocument/2006/math" xmlns:v="urn:schemas-microsoft-com:vml" xmlns:wp="http://schemas.openxmlformats.org/drawingml/2006/wordprocessingDrawing" xmlns:w10="urn:schemas-microsoft-com:office:word" xmlns:w="http://schemas.openxmlformats.org/wordprocessingml/2006/main" xmlns:wne="http://schemas.microsoft.com/office/word/2006/wordml">
+<w:glossaryDocument xmlns:wpc="http://schemas.microsoft.com/office/word/2010/wordprocessingCanvas" xmlns:mc="http://schemas.openxmlformats.org/markup-compatibility/2006" xmlns:o="urn:schemas-microsoft-com:office:office" xmlns:r="http://schemas.openxmlformats.org/officeDocument/2006/relationships" xmlns:m="http://schemas.openxmlformats.org/officeDocument/2006/math" xmlns:v="urn:schemas-microsoft-com:vml" xmlns:wp14="http://schemas.microsoft.com/office/word/2010/wordprocessingDrawing" xmlns:wp="http://schemas.openxmlformats.org/drawingml/2006/wordprocessingDrawing" xmlns:w10="urn:schemas-microsoft-com:office:word" xmlns:w="http://schemas.openxmlformats.org/wordprocessingml/2006/main" xmlns:w14="http://schemas.microsoft.com/office/word/2010/wordml" xmlns:wpg="http://schemas.microsoft.com/office/word/2010/wordprocessingGroup" xmlns:wpi="http://schemas.microsoft.com/office/word/2010/wordprocessingInk" xmlns:wne="http://schemas.microsoft.com/office/word/2006/wordml" xmlns:wps="http://schemas.microsoft.com/office/word/2010/wordprocessingShape" mc:Ignorable="w14 wp14">
   <w:docParts>
     <w:docPart>
       <w:docPartPr>
@@ -7293,7 +7345,7 @@
 </file>
 
 <file path=word/glossary/fontTable.xml><?xml version="1.0" encoding="utf-8"?>
-<w:fonts xmlns:r="http://schemas.openxmlformats.org/officeDocument/2006/relationships" xmlns:w="http://schemas.openxmlformats.org/wordprocessingml/2006/main">
+<w:fonts xmlns:mc="http://schemas.openxmlformats.org/markup-compatibility/2006" xmlns:r="http://schemas.openxmlformats.org/officeDocument/2006/relationships" xmlns:w="http://schemas.openxmlformats.org/wordprocessingml/2006/main" xmlns:w14="http://schemas.microsoft.com/office/word/2010/wordml" mc:Ignorable="w14">
   <w:font w:name="Symbol">
     <w:panose1 w:val="05050102010706020507"/>
     <w:charset w:val="02"/>
@@ -7306,7 +7358,7 @@
     <w:charset w:val="00"/>
     <w:family w:val="roman"/>
     <w:pitch w:val="variable"/>
-    <w:sig w:usb0="E0002EFF" w:usb1="C0007843" w:usb2="00000009" w:usb3="00000000" w:csb0="000001FF" w:csb1="00000000"/>
+    <w:sig w:usb0="E0002AFF" w:usb1="C0007841" w:usb2="00000009" w:usb3="00000000" w:csb0="000001FF" w:csb1="00000000"/>
   </w:font>
   <w:font w:name="Arial">
     <w:panose1 w:val="020B0604020202020204"/>
@@ -7356,16 +7408,18 @@
 </file>
 
 <file path=word/glossary/settings.xml><?xml version="1.0" encoding="utf-8"?>
-<w:settings xmlns:o="urn:schemas-microsoft-com:office:office" xmlns:r="http://schemas.openxmlformats.org/officeDocument/2006/relationships" xmlns:m="http://schemas.openxmlformats.org/officeDocument/2006/math" xmlns:v="urn:schemas-microsoft-com:vml" xmlns:w10="urn:schemas-microsoft-com:office:word" xmlns:w="http://schemas.openxmlformats.org/wordprocessingml/2006/main" xmlns:sl="http://schemas.openxmlformats.org/schemaLibrary/2006/main">
+<w:settings xmlns:mc="http://schemas.openxmlformats.org/markup-compatibility/2006" xmlns:o="urn:schemas-microsoft-com:office:office" xmlns:r="http://schemas.openxmlformats.org/officeDocument/2006/relationships" xmlns:m="http://schemas.openxmlformats.org/officeDocument/2006/math" xmlns:v="urn:schemas-microsoft-com:vml" xmlns:w10="urn:schemas-microsoft-com:office:word" xmlns:w="http://schemas.openxmlformats.org/wordprocessingml/2006/main" xmlns:w14="http://schemas.microsoft.com/office/word/2010/wordml" xmlns:sl="http://schemas.openxmlformats.org/schemaLibrary/2006/main" mc:Ignorable="w14">
   <w:view w:val="normal"/>
   <w:defaultTabStop w:val="720"/>
   <w:hyphenationZone w:val="425"/>
   <w:characterSpacingControl w:val="doNotCompress"/>
   <w:compat>
     <w:useFELayout/>
+    <w:compatSetting w:name="compatibilityMode" w:uri="http://schemas.microsoft.com/office/word" w:val="12"/>
   </w:compat>
   <w:rsids>
     <w:rsidRoot w:val="00C46B0F"/>
+    <w:rsid w:val="000039F6"/>
     <w:rsid w:val="00055C10"/>
     <w:rsid w:val="001055D3"/>
     <w:rsid w:val="00107877"/>
@@ -7380,7 +7434,7 @@
     <m:mathFont m:val="Cambria Math"/>
     <m:brkBin m:val="before"/>
     <m:brkBinSub m:val="--"/>
-    <m:smallFrac m:val="off"/>
+    <m:smallFrac m:val="0"/>
     <m:dispDef/>
     <m:lMargin m:val="0"/>
     <m:rMargin m:val="0"/>
@@ -7397,7 +7451,7 @@
 </file>
 
 <file path=word/glossary/styles.xml><?xml version="1.0" encoding="utf-8"?>
-<w:styles xmlns:r="http://schemas.openxmlformats.org/officeDocument/2006/relationships" xmlns:w="http://schemas.openxmlformats.org/wordprocessingml/2006/main">
+<w:styles xmlns:mc="http://schemas.openxmlformats.org/markup-compatibility/2006" xmlns:r="http://schemas.openxmlformats.org/officeDocument/2006/relationships" xmlns:w="http://schemas.openxmlformats.org/wordprocessingml/2006/main" xmlns:w14="http://schemas.microsoft.com/office/word/2010/wordml" mc:Ignorable="w14">
   <w:docDefaults>
     <w:rPrDefault>
       <w:rPr>
@@ -7573,7 +7627,6 @@
     <w:uiPriority w:val="99"/>
     <w:semiHidden/>
     <w:unhideWhenUsed/>
-    <w:qFormat/>
     <w:tblPr>
       <w:tblInd w:w="0" w:type="dxa"/>
       <w:tblCellMar>
@@ -7603,8 +7656,198 @@
 </w:styles>
 </file>
 
+<file path=word/glossary/stylesWithEffects.xml><?xml version="1.0" encoding="utf-8"?>
+<w:styles xmlns:wpc="http://schemas.microsoft.com/office/word/2010/wordprocessingCanvas" xmlns:mc="http://schemas.openxmlformats.org/markup-compatibility/2006" xmlns:o="urn:schemas-microsoft-com:office:office" xmlns:r="http://schemas.openxmlformats.org/officeDocument/2006/relationships" xmlns:m="http://schemas.openxmlformats.org/officeDocument/2006/math" xmlns:v="urn:schemas-microsoft-com:vml" xmlns:wp14="http://schemas.microsoft.com/office/word/2010/wordprocessingDrawing" xmlns:wp="http://schemas.openxmlformats.org/drawingml/2006/wordprocessingDrawing" xmlns:w10="urn:schemas-microsoft-com:office:word" xmlns:w="http://schemas.openxmlformats.org/wordprocessingml/2006/main" xmlns:w14="http://schemas.microsoft.com/office/word/2010/wordml" xmlns:wpg="http://schemas.microsoft.com/office/word/2010/wordprocessingGroup" xmlns:wpi="http://schemas.microsoft.com/office/word/2010/wordprocessingInk" xmlns:wne="http://schemas.microsoft.com/office/word/2006/wordml" xmlns:wps="http://schemas.microsoft.com/office/word/2010/wordprocessingShape" mc:Ignorable="w14 wp14">
+  <w:docDefaults>
+    <w:rPrDefault>
+      <w:rPr>
+        <w:rFonts w:asciiTheme="minorHAnsi" w:eastAsiaTheme="minorEastAsia" w:hAnsiTheme="minorHAnsi" w:cstheme="minorBidi"/>
+        <w:sz w:val="22"/>
+        <w:szCs w:val="22"/>
+        <w:lang w:val="fr-CA" w:eastAsia="fr-CA" w:bidi="ar-SA"/>
+      </w:rPr>
+    </w:rPrDefault>
+    <w:pPrDefault>
+      <w:pPr>
+        <w:spacing w:after="200" w:line="276" w:lineRule="auto"/>
+      </w:pPr>
+    </w:pPrDefault>
+  </w:docDefaults>
+  <w:latentStyles w:defLockedState="0" w:defUIPriority="99" w:defSemiHidden="1" w:defUnhideWhenUsed="1" w:defQFormat="0" w:count="267">
+    <w:lsdException w:name="Normal" w:semiHidden="0" w:uiPriority="0" w:unhideWhenUsed="0" w:qFormat="1"/>
+    <w:lsdException w:name="heading 1" w:semiHidden="0" w:uiPriority="9" w:unhideWhenUsed="0" w:qFormat="1"/>
+    <w:lsdException w:name="heading 2" w:uiPriority="9" w:qFormat="1"/>
+    <w:lsdException w:name="heading 3" w:uiPriority="9" w:qFormat="1"/>
+    <w:lsdException w:name="heading 4" w:uiPriority="9" w:qFormat="1"/>
+    <w:lsdException w:name="heading 5" w:uiPriority="9" w:qFormat="1"/>
+    <w:lsdException w:name="heading 6" w:uiPriority="9" w:qFormat="1"/>
+    <w:lsdException w:name="heading 7" w:uiPriority="9" w:qFormat="1"/>
+    <w:lsdException w:name="heading 8" w:uiPriority="9" w:qFormat="1"/>
+    <w:lsdException w:name="heading 9" w:uiPriority="9" w:qFormat="1"/>
+    <w:lsdException w:name="toc 1" w:uiPriority="39"/>
+    <w:lsdException w:name="toc 2" w:uiPriority="39"/>
+    <w:lsdException w:name="toc 3" w:uiPriority="39"/>
+    <w:lsdException w:name="toc 4" w:uiPriority="39"/>
+    <w:lsdException w:name="toc 5" w:uiPriority="39"/>
+    <w:lsdException w:name="toc 6" w:uiPriority="39"/>
+    <w:lsdException w:name="toc 7" w:uiPriority="39"/>
+    <w:lsdException w:name="toc 8" w:uiPriority="39"/>
+    <w:lsdException w:name="toc 9" w:uiPriority="39"/>
+    <w:lsdException w:name="caption" w:uiPriority="35" w:qFormat="1"/>
+    <w:lsdException w:name="Title" w:semiHidden="0" w:uiPriority="10" w:unhideWhenUsed="0" w:qFormat="1"/>
+    <w:lsdException w:name="Default Paragraph Font" w:uiPriority="1"/>
+    <w:lsdException w:name="Subtitle" w:semiHidden="0" w:uiPriority="11" w:unhideWhenUsed="0" w:qFormat="1"/>
+    <w:lsdException w:name="Strong" w:semiHidden="0" w:uiPriority="22" w:unhideWhenUsed="0" w:qFormat="1"/>
+    <w:lsdException w:name="Emphasis" w:semiHidden="0" w:uiPriority="20" w:unhideWhenUsed="0" w:qFormat="1"/>
+    <w:lsdException w:name="Table Grid" w:semiHidden="0" w:uiPriority="59" w:unhideWhenUsed="0"/>
+    <w:lsdException w:name="Placeholder Text" w:unhideWhenUsed="0"/>
+    <w:lsdException w:name="No Spacing" w:semiHidden="0" w:uiPriority="1" w:unhideWhenUsed="0" w:qFormat="1"/>
+    <w:lsdException w:name="Light Shading" w:semiHidden="0" w:uiPriority="60" w:unhideWhenUsed="0"/>
+    <w:lsdException w:name="Light List" w:semiHidden="0" w:uiPriority="61" w:unhideWhenUsed="0"/>
+    <w:lsdException w:name="Light Grid" w:semiHidden="0" w:uiPriority="62" w:unhideWhenUsed="0"/>
+    <w:lsdException w:name="Medium Shading 1" w:semiHidden="0" w:uiPriority="63" w:unhideWhenUsed="0"/>
+    <w:lsdException w:name="Medium Shading 2" w:semiHidden="0" w:uiPriority="64" w:unhideWhenUsed="0"/>
+    <w:lsdException w:name="Medium List 1" w:semiHidden="0" w:uiPriority="65" w:unhideWhenUsed="0"/>
+    <w:lsdException w:name="Medium List 2" w:semiHidden="0" w:uiPriority="66" w:unhideWhenUsed="0"/>
+    <w:lsdException w:name="Medium Grid 1" w:semiHidden="0" w:uiPriority="67" w:unhideWhenUsed="0"/>
+    <w:lsdException w:name="Medium Grid 2" w:semiHidden="0" w:uiPriority="68" w:unhideWhenUsed="0"/>
+    <w:lsdException w:name="Medium Grid 3" w:semiHidden="0" w:uiPriority="69" w:unhideWhenUsed="0"/>
+    <w:lsdException w:name="Dark List" w:semiHidden="0" w:uiPriority="70" w:unhideWhenUsed="0"/>
+    <w:lsdException w:name="Colorful Shading" w:semiHidden="0" w:uiPriority="71" w:unhideWhenUsed="0"/>
+    <w:lsdException w:name="Colorful List" w:semiHidden="0" w:uiPriority="72" w:unhideWhenUsed="0"/>
+    <w:lsdException w:name="Colorful Grid" w:semiHidden="0" w:uiPriority="73" w:unhideWhenUsed="0"/>
+    <w:lsdException w:name="Light Shading Accent 1" w:semiHidden="0" w:uiPriority="60" w:unhideWhenUsed="0"/>
+    <w:lsdException w:name="Light List Accent 1" w:semiHidden="0" w:uiPriority="61" w:unhideWhenUsed="0"/>
+    <w:lsdException w:name="Light Grid Accent 1" w:semiHidden="0" w:uiPriority="62" w:unhideWhenUsed="0"/>
+    <w:lsdException w:name="Medium Shading 1 Accent 1" w:semiHidden="0" w:uiPriority="63" w:unhideWhenUsed="0"/>
+    <w:lsdException w:name="Medium Shading 2 Accent 1" w:semiHidden="0" w:uiPriority="64" w:unhideWhenUsed="0"/>
+    <w:lsdException w:name="Medium List 1 Accent 1" w:semiHidden="0" w:uiPriority="65" w:unhideWhenUsed="0"/>
+    <w:lsdException w:name="Revision" w:unhideWhenUsed="0"/>
+    <w:lsdException w:name="List Paragraph" w:semiHidden="0" w:uiPriority="34" w:unhideWhenUsed="0" w:qFormat="1"/>
+    <w:lsdException w:name="Quote" w:semiHidden="0" w:uiPriority="29" w:unhideWhenUsed="0" w:qFormat="1"/>
+    <w:lsdException w:name="Intense Quote" w:semiHidden="0" w:uiPriority="30" w:unhideWhenUsed="0" w:qFormat="1"/>
+    <w:lsdException w:name="Medium List 2 Accent 1" w:semiHidden="0" w:uiPriority="66" w:unhideWhenUsed="0"/>
+    <w:lsdException w:name="Medium Grid 1 Accent 1" w:semiHidden="0" w:uiPriority="67" w:unhideWhenUsed="0"/>
+    <w:lsdException w:name="Medium Grid 2 Accent 1" w:semiHidden="0" w:uiPriority="68" w:unhideWhenUsed="0"/>
+    <w:lsdException w:name="Medium Grid 3 Accent 1" w:semiHidden="0" w:uiPriority="69" w:unhideWhenUsed="0"/>
+    <w:lsdException w:name="Dark List Accent 1" w:semiHidden="0" w:uiPriority="70" w:unhideWhenUsed="0"/>
+    <w:lsdException w:name="Colorful Shading Accent 1" w:semiHidden="0" w:uiPriority="71" w:unhideWhenUsed="0"/>
+    <w:lsdException w:name="Colorful List Accent 1" w:semiHidden="0" w:uiPriority="72" w:unhideWhenUsed="0"/>
+    <w:lsdException w:name="Colorful Grid Accent 1" w:semiHidden="0" w:uiPriority="73" w:unhideWhenUsed="0"/>
+    <w:lsdException w:name="Light Shading Accent 2" w:semiHidden="0" w:uiPriority="60" w:unhideWhenUsed="0"/>
+    <w:lsdException w:name="Light List Accent 2" w:semiHidden="0" w:uiPriority="61" w:unhideWhenUsed="0"/>
+    <w:lsdException w:name="Light Grid Accent 2" w:semiHidden="0" w:uiPriority="62" w:unhideWhenUsed="0"/>
+    <w:lsdException w:name="Medium Shading 1 Accent 2" w:semiHidden="0" w:uiPriority="63" w:unhideWhenUsed="0"/>
+    <w:lsdException w:name="Medium Shading 2 Accent 2" w:semiHidden="0" w:uiPriority="64" w:unhideWhenUsed="0"/>
+    <w:lsdException w:name="Medium List 1 Accent 2" w:semiHidden="0" w:uiPriority="65" w:unhideWhenUsed="0"/>
+    <w:lsdException w:name="Medium List 2 Accent 2" w:semiHidden="0" w:uiPriority="66" w:unhideWhenUsed="0"/>
+    <w:lsdException w:name="Medium Grid 1 Accent 2" w:semiHidden="0" w:uiPriority="67" w:unhideWhenUsed="0"/>
+    <w:lsdException w:name="Medium Grid 2 Accent 2" w:semiHidden="0" w:uiPriority="68" w:unhideWhenUsed="0"/>
+    <w:lsdException w:name="Medium Grid 3 Accent 2" w:semiHidden="0" w:uiPriority="69" w:unhideWhenUsed="0"/>
+    <w:lsdException w:name="Dark List Accent 2" w:semiHidden="0" w:uiPriority="70" w:unhideWhenUsed="0"/>
+    <w:lsdException w:name="Colorful Shading Accent 2" w:semiHidden="0" w:uiPriority="71" w:unhideWhenUsed="0"/>
+    <w:lsdException w:name="Colorful List Accent 2" w:semiHidden="0" w:uiPriority="72" w:unhideWhenUsed="0"/>
+    <w:lsdException w:name="Colorful Grid Accent 2" w:semiHidden="0" w:uiPriority="73" w:unhideWhenUsed="0"/>
+    <w:lsdException w:name="Light Shading Accent 3" w:semiHidden="0" w:uiPriority="60" w:unhideWhenUsed="0"/>
+    <w:lsdException w:name="Light List Accent 3" w:semiHidden="0" w:uiPriority="61" w:unhideWhenUsed="0"/>
+    <w:lsdException w:name="Light Grid Accent 3" w:semiHidden="0" w:uiPriority="62" w:unhideWhenUsed="0"/>
+    <w:lsdException w:name="Medium Shading 1 Accent 3" w:semiHidden="0" w:uiPriority="63" w:unhideWhenUsed="0"/>
+    <w:lsdException w:name="Medium Shading 2 Accent 3" w:semiHidden="0" w:uiPriority="64" w:unhideWhenUsed="0"/>
+    <w:lsdException w:name="Medium List 1 Accent 3" w:semiHidden="0" w:uiPriority="65" w:unhideWhenUsed="0"/>
+    <w:lsdException w:name="Medium List 2 Accent 3" w:semiHidden="0" w:uiPriority="66" w:unhideWhenUsed="0"/>
+    <w:lsdException w:name="Medium Grid 1 Accent 3" w:semiHidden="0" w:uiPriority="67" w:unhideWhenUsed="0"/>
+    <w:lsdException w:name="Medium Grid 2 Accent 3" w:semiHidden="0" w:uiPriority="68" w:unhideWhenUsed="0"/>
+    <w:lsdException w:name="Medium Grid 3 Accent 3" w:semiHidden="0" w:uiPriority="69" w:unhideWhenUsed="0"/>
+    <w:lsdException w:name="Dark List Accent 3" w:semiHidden="0" w:uiPriority="70" w:unhideWhenUsed="0"/>
+    <w:lsdException w:name="Colorful Shading Accent 3" w:semiHidden="0" w:uiPriority="71" w:unhideWhenUsed="0"/>
+    <w:lsdException w:name="Colorful List Accent 3" w:semiHidden="0" w:uiPriority="72" w:unhideWhenUsed="0"/>
+    <w:lsdException w:name="Colorful Grid Accent 3" w:semiHidden="0" w:uiPriority="73" w:unhideWhenUsed="0"/>
+    <w:lsdException w:name="Light Shading Accent 4" w:semiHidden="0" w:uiPriority="60" w:unhideWhenUsed="0"/>
+    <w:lsdException w:name="Light List Accent 4" w:semiHidden="0" w:uiPriority="61" w:unhideWhenUsed="0"/>
+    <w:lsdException w:name="Light Grid Accent 4" w:semiHidden="0" w:uiPriority="62" w:unhideWhenUsed="0"/>
+    <w:lsdException w:name="Medium Shading 1 Accent 4" w:semiHidden="0" w:uiPriority="63" w:unhideWhenUsed="0"/>
+    <w:lsdException w:name="Medium Shading 2 Accent 4" w:semiHidden="0" w:uiPriority="64" w:unhideWhenUsed="0"/>
+    <w:lsdException w:name="Medium List 1 Accent 4" w:semiHidden="0" w:uiPriority="65" w:unhideWhenUsed="0"/>
+    <w:lsdException w:name="Medium List 2 Accent 4" w:semiHidden="0" w:uiPriority="66" w:unhideWhenUsed="0"/>
+    <w:lsdException w:name="Medium Grid 1 Accent 4" w:semiHidden="0" w:uiPriority="67" w:unhideWhenUsed="0"/>
+    <w:lsdException w:name="Medium Grid 2 Accent 4" w:semiHidden="0" w:uiPriority="68" w:unhideWhenUsed="0"/>
+    <w:lsdException w:name="Medium Grid 3 Accent 4" w:semiHidden="0" w:uiPriority="69" w:unhideWhenUsed="0"/>
+    <w:lsdException w:name="Dark List Accent 4" w:semiHidden="0" w:uiPriority="70" w:unhideWhenUsed="0"/>
+    <w:lsdException w:name="Colorful Shading Accent 4" w:semiHidden="0" w:uiPriority="71" w:unhideWhenUsed="0"/>
+    <w:lsdException w:name="Colorful List Accent 4" w:semiHidden="0" w:uiPriority="72" w:unhideWhenUsed="0"/>
+    <w:lsdException w:name="Colorful Grid Accent 4" w:semiHidden="0" w:uiPriority="73" w:unhideWhenUsed="0"/>
+    <w:lsdException w:name="Light Shading Accent 5" w:semiHidden="0" w:uiPriority="60" w:unhideWhenUsed="0"/>
+    <w:lsdException w:name="Light List Accent 5" w:semiHidden="0" w:uiPriority="61" w:unhideWhenUsed="0"/>
+    <w:lsdException w:name="Light Grid Accent 5" w:semiHidden="0" w:uiPriority="62" w:unhideWhenUsed="0"/>
+    <w:lsdException w:name="Medium Shading 1 Accent 5" w:semiHidden="0" w:uiPriority="63" w:unhideWhenUsed="0"/>
+    <w:lsdException w:name="Medium Shading 2 Accent 5" w:semiHidden="0" w:uiPriority="64" w:unhideWhenUsed="0"/>
+    <w:lsdException w:name="Medium List 1 Accent 5" w:semiHidden="0" w:uiPriority="65" w:unhideWhenUsed="0"/>
+    <w:lsdException w:name="Medium List 2 Accent 5" w:semiHidden="0" w:uiPriority="66" w:unhideWhenUsed="0"/>
+    <w:lsdException w:name="Medium Grid 1 Accent 5" w:semiHidden="0" w:uiPriority="67" w:unhideWhenUsed="0"/>
+    <w:lsdException w:name="Medium Grid 2 Accent 5" w:semiHidden="0" w:uiPriority="68" w:unhideWhenUsed="0"/>
+    <w:lsdException w:name="Medium Grid 3 Accent 5" w:semiHidden="0" w:uiPriority="69" w:unhideWhenUsed="0"/>
+    <w:lsdException w:name="Dark List Accent 5" w:semiHidden="0" w:uiPriority="70" w:unhideWhenUsed="0"/>
+    <w:lsdException w:name="Colorful Shading Accent 5" w:semiHidden="0" w:uiPriority="71" w:unhideWhenUsed="0"/>
+    <w:lsdException w:name="Colorful List Accent 5" w:semiHidden="0" w:uiPriority="72" w:unhideWhenUsed="0"/>
+    <w:lsdException w:name="Colorful Grid Accent 5" w:semiHidden="0" w:uiPriority="73" w:unhideWhenUsed="0"/>
+    <w:lsdException w:name="Light Shading Accent 6" w:semiHidden="0" w:uiPriority="60" w:unhideWhenUsed="0"/>
+    <w:lsdException w:name="Light List Accent 6" w:semiHidden="0" w:uiPriority="61" w:unhideWhenUsed="0"/>
+    <w:lsdException w:name="Light Grid Accent 6" w:semiHidden="0" w:uiPriority="62" w:unhideWhenUsed="0"/>
+    <w:lsdException w:name="Medium Shading 1 Accent 6" w:semiHidden="0" w:uiPriority="63" w:unhideWhenUsed="0"/>
+    <w:lsdException w:name="Medium Shading 2 Accent 6" w:semiHidden="0" w:uiPriority="64" w:unhideWhenUsed="0"/>
+    <w:lsdException w:name="Medium List 1 Accent 6" w:semiHidden="0" w:uiPriority="65" w:unhideWhenUsed="0"/>
+    <w:lsdException w:name="Medium List 2 Accent 6" w:semiHidden="0" w:uiPriority="66" w:unhideWhenUsed="0"/>
+    <w:lsdException w:name="Medium Grid 1 Accent 6" w:semiHidden="0" w:uiPriority="67" w:unhideWhenUsed="0"/>
+    <w:lsdException w:name="Medium Grid 2 Accent 6" w:semiHidden="0" w:uiPriority="68" w:unhideWhenUsed="0"/>
+    <w:lsdException w:name="Medium Grid 3 Accent 6" w:semiHidden="0" w:uiPriority="69" w:unhideWhenUsed="0"/>
+    <w:lsdException w:name="Dark List Accent 6" w:semiHidden="0" w:uiPriority="70" w:unhideWhenUsed="0"/>
+    <w:lsdException w:name="Colorful Shading Accent 6" w:semiHidden="0" w:uiPriority="71" w:unhideWhenUsed="0"/>
+    <w:lsdException w:name="Colorful List Accent 6" w:semiHidden="0" w:uiPriority="72" w:unhideWhenUsed="0"/>
+    <w:lsdException w:name="Colorful Grid Accent 6" w:semiHidden="0" w:uiPriority="73" w:unhideWhenUsed="0"/>
+    <w:lsdException w:name="Subtle Emphasis" w:semiHidden="0" w:uiPriority="19" w:unhideWhenUsed="0" w:qFormat="1"/>
+    <w:lsdException w:name="Intense Emphasis" w:semiHidden="0" w:uiPriority="21" w:unhideWhenUsed="0" w:qFormat="1"/>
+    <w:lsdException w:name="Subtle Reference" w:semiHidden="0" w:uiPriority="31" w:unhideWhenUsed="0" w:qFormat="1"/>
+    <w:lsdException w:name="Intense Reference" w:semiHidden="0" w:uiPriority="32" w:unhideWhenUsed="0" w:qFormat="1"/>
+    <w:lsdException w:name="Book Title" w:semiHidden="0" w:uiPriority="33" w:unhideWhenUsed="0" w:qFormat="1"/>
+    <w:lsdException w:name="Bibliography" w:uiPriority="37"/>
+    <w:lsdException w:name="TOC Heading" w:uiPriority="39" w:qFormat="1"/>
+  </w:latentStyles>
+  <w:style w:type="paragraph" w:default="1" w:styleId="Normal">
+    <w:name w:val="Normal"/>
+    <w:qFormat/>
+  </w:style>
+  <w:style w:type="character" w:default="1" w:styleId="DefaultParagraphFont">
+    <w:name w:val="Default Paragraph Font"/>
+    <w:uiPriority w:val="1"/>
+    <w:semiHidden/>
+    <w:unhideWhenUsed/>
+  </w:style>
+  <w:style w:type="table" w:default="1" w:styleId="TableNormal">
+    <w:name w:val="Normal Table"/>
+    <w:uiPriority w:val="99"/>
+    <w:semiHidden/>
+    <w:unhideWhenUsed/>
+    <w:tblPr>
+      <w:tblInd w:w="0" w:type="dxa"/>
+      <w:tblCellMar>
+        <w:top w:w="0" w:type="dxa"/>
+        <w:left w:w="108" w:type="dxa"/>
+        <w:bottom w:w="0" w:type="dxa"/>
+        <w:right w:w="108" w:type="dxa"/>
+      </w:tblCellMar>
+    </w:tblPr>
+  </w:style>
+  <w:style w:type="numbering" w:default="1" w:styleId="NoList">
+    <w:name w:val="No List"/>
+    <w:uiPriority w:val="99"/>
+    <w:semiHidden/>
+    <w:unhideWhenUsed/>
+  </w:style>
+</w:styles>
+</file>
+
 <file path=word/glossary/webSettings.xml><?xml version="1.0" encoding="utf-8"?>
-<w:webSettings xmlns:r="http://schemas.openxmlformats.org/officeDocument/2006/relationships" xmlns:w="http://schemas.openxmlformats.org/wordprocessingml/2006/main">
+<w:webSettings xmlns:mc="http://schemas.openxmlformats.org/markup-compatibility/2006" xmlns:r="http://schemas.openxmlformats.org/officeDocument/2006/relationships" xmlns:w="http://schemas.openxmlformats.org/wordprocessingml/2006/main" xmlns:w14="http://schemas.microsoft.com/office/word/2010/wordml" mc:Ignorable="w14">
   <w:optimizeForBrowser/>
 </w:webSettings>
 </file>
@@ -7897,7 +8140,7 @@
 </file>
 
 <file path=customXml/itemProps1.xml><?xml version="1.0" encoding="utf-8"?>
-<ds:datastoreItem xmlns:ds="http://schemas.openxmlformats.org/officeDocument/2006/customXml" ds:itemID="{B97CFE68-99B7-4D85-AB0C-3F311CC2866F}">
+<ds:datastoreItem xmlns:ds="http://schemas.openxmlformats.org/officeDocument/2006/customXml" ds:itemID="{1A7AD64A-CDDE-4EB6-8F40-D672DBA84244}">
   <ds:schemaRefs>
     <ds:schemaRef ds:uri="http://schemas.openxmlformats.org/officeDocument/2006/bibliography"/>
   </ds:schemaRefs>

--- a/Documentation_Finale/Architecture_logicielle.docx
+++ b/Documentation_Finale/Architecture_logicielle.docx
@@ -1,6 +1,6 @@
 
 <file path=word/document.xml><?xml version="1.0" encoding="utf-8"?>
-<w:document xmlns:wpc="http://schemas.microsoft.com/office/word/2010/wordprocessingCanvas" xmlns:mc="http://schemas.openxmlformats.org/markup-compatibility/2006" xmlns:o="urn:schemas-microsoft-com:office:office" xmlns:r="http://schemas.openxmlformats.org/officeDocument/2006/relationships" xmlns:m="http://schemas.openxmlformats.org/officeDocument/2006/math" xmlns:v="urn:schemas-microsoft-com:vml" xmlns:wp14="http://schemas.microsoft.com/office/word/2010/wordprocessingDrawing" xmlns:wp="http://schemas.openxmlformats.org/drawingml/2006/wordprocessingDrawing" xmlns:w10="urn:schemas-microsoft-com:office:word" xmlns:w="http://schemas.openxmlformats.org/wordprocessingml/2006/main" xmlns:w14="http://schemas.microsoft.com/office/word/2010/wordml" xmlns:wpg="http://schemas.microsoft.com/office/word/2010/wordprocessingGroup" xmlns:wpi="http://schemas.microsoft.com/office/word/2010/wordprocessingInk" xmlns:wne="http://schemas.microsoft.com/office/word/2006/wordml" xmlns:wps="http://schemas.microsoft.com/office/word/2010/wordprocessingShape" mc:Ignorable="w14 wp14">
+<w:document xmlns:wpc="http://schemas.microsoft.com/office/word/2010/wordprocessingCanvas" xmlns:mc="http://schemas.openxmlformats.org/markup-compatibility/2006" xmlns:o="urn:schemas-microsoft-com:office:office" xmlns:r="http://schemas.openxmlformats.org/officeDocument/2006/relationships" xmlns:m="http://schemas.openxmlformats.org/officeDocument/2006/math" xmlns:v="urn:schemas-microsoft-com:vml" xmlns:wp14="http://schemas.microsoft.com/office/word/2010/wordprocessingDrawing" xmlns:wp="http://schemas.openxmlformats.org/drawingml/2006/wordprocessingDrawing" xmlns:w10="urn:schemas-microsoft-com:office:word" xmlns:w="http://schemas.openxmlformats.org/wordprocessingml/2006/main" xmlns:w14="http://schemas.microsoft.com/office/word/2010/wordml" xmlns:w15="http://schemas.microsoft.com/office/word/2012/wordml" xmlns:wpg="http://schemas.microsoft.com/office/word/2010/wordprocessingGroup" xmlns:wpi="http://schemas.microsoft.com/office/word/2010/wordprocessingInk" xmlns:wne="http://schemas.microsoft.com/office/word/2006/wordml" xmlns:wps="http://schemas.microsoft.com/office/word/2010/wordprocessingShape" mc:Ignorable="w14 w15 wp14">
   <w:body>
     <w:p>
       <w:pPr>
@@ -218,12 +218,12 @@
           <w:lang w:val="fr-CA"/>
         </w:rPr>
         <w:sectPr>
-          <w:headerReference w:type="even" r:id="rId9"/>
-          <w:headerReference w:type="default" r:id="rId10"/>
-          <w:footerReference w:type="even" r:id="rId11"/>
-          <w:footerReference w:type="default" r:id="rId12"/>
-          <w:headerReference w:type="first" r:id="rId13"/>
-          <w:footerReference w:type="first" r:id="rId14"/>
+          <w:headerReference w:type="even" r:id="rId8"/>
+          <w:headerReference w:type="default" r:id="rId9"/>
+          <w:footerReference w:type="even" r:id="rId10"/>
+          <w:footerReference w:type="default" r:id="rId11"/>
+          <w:headerReference w:type="first" r:id="rId12"/>
+          <w:footerReference w:type="first" r:id="rId13"/>
           <w:pgSz w:w="12240" w:h="15840" w:code="1"/>
           <w:pgMar w:top="1440" w:right="1440" w:bottom="1440" w:left="1440" w:header="720" w:footer="720" w:gutter="0"/>
           <w:cols w:space="720"/>
@@ -777,7 +777,6 @@
           <w:noProof/>
           <w:sz w:val="22"/>
           <w:szCs w:val="22"/>
-          <w:lang w:val="fr-CA" w:eastAsia="fr-CA"/>
         </w:rPr>
       </w:pPr>
       <w:r>
@@ -811,7 +810,6 @@
           <w:noProof/>
           <w:sz w:val="22"/>
           <w:szCs w:val="22"/>
-          <w:lang w:val="fr-CA" w:eastAsia="fr-CA"/>
         </w:rPr>
         <w:tab/>
       </w:r>
@@ -838,7 +836,7 @@
         <w:rPr>
           <w:noProof/>
         </w:rPr>
-        <w:instrText xml:space="preserve"> PAGEREF _Toc448073457 \h </w:instrText>
+        <w:instrText xml:space="preserve"> PAGEREF _Toc448338699 \h </w:instrText>
       </w:r>
       <w:r>
         <w:rPr>
@@ -875,7 +873,6 @@
           <w:noProof/>
           <w:sz w:val="22"/>
           <w:szCs w:val="22"/>
-          <w:lang w:val="fr-CA" w:eastAsia="fr-CA"/>
         </w:rPr>
       </w:pPr>
       <w:r>
@@ -891,7 +888,6 @@
           <w:noProof/>
           <w:sz w:val="22"/>
           <w:szCs w:val="22"/>
-          <w:lang w:val="fr-CA" w:eastAsia="fr-CA"/>
         </w:rPr>
         <w:tab/>
       </w:r>
@@ -918,7 +914,7 @@
         <w:rPr>
           <w:noProof/>
         </w:rPr>
-        <w:instrText xml:space="preserve"> PAGEREF _Toc448073458 \h </w:instrText>
+        <w:instrText xml:space="preserve"> PAGEREF _Toc448338700 \h </w:instrText>
       </w:r>
       <w:r>
         <w:rPr>
@@ -955,7 +951,6 @@
           <w:noProof/>
           <w:sz w:val="22"/>
           <w:szCs w:val="22"/>
-          <w:lang w:val="fr-CA" w:eastAsia="fr-CA"/>
         </w:rPr>
       </w:pPr>
       <w:r>
@@ -971,7 +966,6 @@
           <w:noProof/>
           <w:sz w:val="22"/>
           <w:szCs w:val="22"/>
-          <w:lang w:val="fr-CA" w:eastAsia="fr-CA"/>
         </w:rPr>
         <w:tab/>
       </w:r>
@@ -998,7 +992,7 @@
         <w:rPr>
           <w:noProof/>
         </w:rPr>
-        <w:instrText xml:space="preserve"> PAGEREF _Toc448073459 \h </w:instrText>
+        <w:instrText xml:space="preserve"> PAGEREF _Toc448338701 \h </w:instrText>
       </w:r>
       <w:r>
         <w:rPr>
@@ -1035,7 +1029,6 @@
           <w:noProof/>
           <w:sz w:val="22"/>
           <w:szCs w:val="22"/>
-          <w:lang w:val="fr-CA" w:eastAsia="fr-CA"/>
         </w:rPr>
       </w:pPr>
       <w:r>
@@ -1051,7 +1044,6 @@
           <w:noProof/>
           <w:sz w:val="22"/>
           <w:szCs w:val="22"/>
-          <w:lang w:val="fr-CA" w:eastAsia="fr-CA"/>
         </w:rPr>
         <w:tab/>
       </w:r>
@@ -1078,7 +1070,7 @@
         <w:rPr>
           <w:noProof/>
         </w:rPr>
-        <w:instrText xml:space="preserve"> PAGEREF _Toc448073460 \h </w:instrText>
+        <w:instrText xml:space="preserve"> PAGEREF _Toc448338702 \h </w:instrText>
       </w:r>
       <w:r>
         <w:rPr>
@@ -1115,7 +1107,6 @@
           <w:noProof/>
           <w:sz w:val="22"/>
           <w:szCs w:val="22"/>
-          <w:lang w:val="fr-CA" w:eastAsia="fr-CA"/>
         </w:rPr>
       </w:pPr>
       <w:r>
@@ -1131,7 +1122,6 @@
           <w:noProof/>
           <w:sz w:val="22"/>
           <w:szCs w:val="22"/>
-          <w:lang w:val="fr-CA" w:eastAsia="fr-CA"/>
         </w:rPr>
         <w:tab/>
       </w:r>
@@ -1158,7 +1148,7 @@
         <w:rPr>
           <w:noProof/>
         </w:rPr>
-        <w:instrText xml:space="preserve"> PAGEREF _Toc448073461 \h </w:instrText>
+        <w:instrText xml:space="preserve"> PAGEREF _Toc448338703 \h </w:instrText>
       </w:r>
       <w:r>
         <w:rPr>
@@ -1192,7 +1182,6 @@
           <w:noProof/>
           <w:sz w:val="22"/>
           <w:szCs w:val="22"/>
-          <w:lang w:val="fr-CA" w:eastAsia="fr-CA"/>
         </w:rPr>
       </w:pPr>
       <w:r>
@@ -1208,7 +1197,6 @@
           <w:noProof/>
           <w:sz w:val="22"/>
           <w:szCs w:val="22"/>
-          <w:lang w:val="fr-CA" w:eastAsia="fr-CA"/>
         </w:rPr>
         <w:tab/>
       </w:r>
@@ -1235,7 +1223,7 @@
         <w:rPr>
           <w:noProof/>
         </w:rPr>
-        <w:instrText xml:space="preserve"> PAGEREF _Toc448073462 \h </w:instrText>
+        <w:instrText xml:space="preserve"> PAGEREF _Toc448338704 \h </w:instrText>
       </w:r>
       <w:r>
         <w:rPr>
@@ -1269,7 +1257,6 @@
           <w:noProof/>
           <w:sz w:val="22"/>
           <w:szCs w:val="22"/>
-          <w:lang w:val="fr-CA" w:eastAsia="fr-CA"/>
         </w:rPr>
       </w:pPr>
       <w:r>
@@ -1285,7 +1272,6 @@
           <w:noProof/>
           <w:sz w:val="22"/>
           <w:szCs w:val="22"/>
-          <w:lang w:val="fr-CA" w:eastAsia="fr-CA"/>
         </w:rPr>
         <w:tab/>
       </w:r>
@@ -1312,7 +1298,7 @@
         <w:rPr>
           <w:noProof/>
         </w:rPr>
-        <w:instrText xml:space="preserve"> PAGEREF _Toc448073463 \h </w:instrText>
+        <w:instrText xml:space="preserve"> PAGEREF _Toc448338705 \h </w:instrText>
       </w:r>
       <w:r>
         <w:rPr>
@@ -1346,7 +1332,6 @@
           <w:noProof/>
           <w:sz w:val="22"/>
           <w:szCs w:val="22"/>
-          <w:lang w:val="fr-CA" w:eastAsia="fr-CA"/>
         </w:rPr>
       </w:pPr>
       <w:r>
@@ -1362,7 +1347,6 @@
           <w:noProof/>
           <w:sz w:val="22"/>
           <w:szCs w:val="22"/>
-          <w:lang w:val="fr-CA" w:eastAsia="fr-CA"/>
         </w:rPr>
         <w:tab/>
       </w:r>
@@ -1389,7 +1373,7 @@
         <w:rPr>
           <w:noProof/>
         </w:rPr>
-        <w:instrText xml:space="preserve"> PAGEREF _Toc448073464 \h </w:instrText>
+        <w:instrText xml:space="preserve"> PAGEREF _Toc448338706 \h </w:instrText>
       </w:r>
       <w:r>
         <w:rPr>
@@ -1426,7 +1410,6 @@
           <w:noProof/>
           <w:sz w:val="22"/>
           <w:szCs w:val="22"/>
-          <w:lang w:val="fr-CA" w:eastAsia="fr-CA"/>
         </w:rPr>
       </w:pPr>
       <w:r>
@@ -1442,7 +1425,6 @@
           <w:noProof/>
           <w:sz w:val="22"/>
           <w:szCs w:val="22"/>
-          <w:lang w:val="fr-CA" w:eastAsia="fr-CA"/>
         </w:rPr>
         <w:tab/>
       </w:r>
@@ -1469,7 +1451,7 @@
         <w:rPr>
           <w:noProof/>
         </w:rPr>
-        <w:instrText xml:space="preserve"> PAGEREF _Toc448073465 \h </w:instrText>
+        <w:instrText xml:space="preserve"> PAGEREF _Toc448338707 \h </w:instrText>
       </w:r>
       <w:r>
         <w:rPr>
@@ -1503,7 +1485,6 @@
           <w:noProof/>
           <w:sz w:val="22"/>
           <w:szCs w:val="22"/>
-          <w:lang w:val="fr-CA" w:eastAsia="fr-CA"/>
         </w:rPr>
       </w:pPr>
       <w:r>
@@ -1519,7 +1500,6 @@
           <w:noProof/>
           <w:sz w:val="22"/>
           <w:szCs w:val="22"/>
-          <w:lang w:val="fr-CA" w:eastAsia="fr-CA"/>
         </w:rPr>
         <w:tab/>
       </w:r>
@@ -1546,7 +1526,7 @@
         <w:rPr>
           <w:noProof/>
         </w:rPr>
-        <w:instrText xml:space="preserve"> PAGEREF _Toc448073466 \h </w:instrText>
+        <w:instrText xml:space="preserve"> PAGEREF _Toc448338708 \h </w:instrText>
       </w:r>
       <w:r>
         <w:rPr>
@@ -1580,7 +1560,6 @@
           <w:noProof/>
           <w:sz w:val="22"/>
           <w:szCs w:val="22"/>
-          <w:lang w:val="fr-CA" w:eastAsia="fr-CA"/>
         </w:rPr>
       </w:pPr>
       <w:r>
@@ -1596,7 +1575,6 @@
           <w:noProof/>
           <w:sz w:val="22"/>
           <w:szCs w:val="22"/>
-          <w:lang w:val="fr-CA" w:eastAsia="fr-CA"/>
         </w:rPr>
         <w:tab/>
       </w:r>
@@ -1623,7 +1601,7 @@
         <w:rPr>
           <w:noProof/>
         </w:rPr>
-        <w:instrText xml:space="preserve"> PAGEREF _Toc448073467 \h </w:instrText>
+        <w:instrText xml:space="preserve"> PAGEREF _Toc448338709 \h </w:instrText>
       </w:r>
       <w:r>
         <w:rPr>
@@ -1657,7 +1635,6 @@
           <w:noProof/>
           <w:sz w:val="22"/>
           <w:szCs w:val="22"/>
-          <w:lang w:val="fr-CA" w:eastAsia="fr-CA"/>
         </w:rPr>
       </w:pPr>
       <w:r>
@@ -1673,7 +1650,6 @@
           <w:noProof/>
           <w:sz w:val="22"/>
           <w:szCs w:val="22"/>
-          <w:lang w:val="fr-CA" w:eastAsia="fr-CA"/>
         </w:rPr>
         <w:tab/>
       </w:r>
@@ -1700,7 +1676,7 @@
         <w:rPr>
           <w:noProof/>
         </w:rPr>
-        <w:instrText xml:space="preserve"> PAGEREF _Toc448073468 \h </w:instrText>
+        <w:instrText xml:space="preserve"> PAGEREF _Toc448338710 \h </w:instrText>
       </w:r>
       <w:r>
         <w:rPr>
@@ -1737,7 +1713,6 @@
           <w:noProof/>
           <w:sz w:val="22"/>
           <w:szCs w:val="22"/>
-          <w:lang w:val="fr-CA" w:eastAsia="fr-CA"/>
         </w:rPr>
       </w:pPr>
       <w:r>
@@ -1753,7 +1728,6 @@
           <w:noProof/>
           <w:sz w:val="22"/>
           <w:szCs w:val="22"/>
-          <w:lang w:val="fr-CA" w:eastAsia="fr-CA"/>
         </w:rPr>
         <w:tab/>
       </w:r>
@@ -1780,7 +1754,7 @@
         <w:rPr>
           <w:noProof/>
         </w:rPr>
-        <w:instrText xml:space="preserve"> PAGEREF _Toc448073469 \h </w:instrText>
+        <w:instrText xml:space="preserve"> PAGEREF _Toc448338711 \h </w:instrText>
       </w:r>
       <w:r>
         <w:rPr>
@@ -1817,7 +1791,6 @@
           <w:noProof/>
           <w:sz w:val="22"/>
           <w:szCs w:val="22"/>
-          <w:lang w:val="fr-CA" w:eastAsia="fr-CA"/>
         </w:rPr>
       </w:pPr>
       <w:r>
@@ -1833,7 +1806,6 @@
           <w:noProof/>
           <w:sz w:val="22"/>
           <w:szCs w:val="22"/>
-          <w:lang w:val="fr-CA" w:eastAsia="fr-CA"/>
         </w:rPr>
         <w:tab/>
       </w:r>
@@ -1860,7 +1832,7 @@
         <w:rPr>
           <w:noProof/>
         </w:rPr>
-        <w:instrText xml:space="preserve"> PAGEREF _Toc448073470 \h </w:instrText>
+        <w:instrText xml:space="preserve"> PAGEREF _Toc448338712 \h </w:instrText>
       </w:r>
       <w:r>
         <w:rPr>
@@ -1897,7 +1869,6 @@
           <w:noProof/>
           <w:sz w:val="22"/>
           <w:szCs w:val="22"/>
-          <w:lang w:val="fr-CA" w:eastAsia="fr-CA"/>
         </w:rPr>
       </w:pPr>
       <w:r>
@@ -1913,7 +1884,6 @@
           <w:noProof/>
           <w:sz w:val="22"/>
           <w:szCs w:val="22"/>
-          <w:lang w:val="fr-CA" w:eastAsia="fr-CA"/>
         </w:rPr>
         <w:tab/>
       </w:r>
@@ -1940,7 +1910,7 @@
         <w:rPr>
           <w:noProof/>
         </w:rPr>
-        <w:instrText xml:space="preserve"> PAGEREF _Toc448073471 \h </w:instrText>
+        <w:instrText xml:space="preserve"> PAGEREF _Toc448338713 \h </w:instrText>
       </w:r>
       <w:r>
         <w:rPr>
@@ -1977,7 +1947,6 @@
           <w:noProof/>
           <w:sz w:val="22"/>
           <w:szCs w:val="22"/>
-          <w:lang w:val="fr-CA" w:eastAsia="fr-CA"/>
         </w:rPr>
       </w:pPr>
       <w:r>
@@ -1993,7 +1962,6 @@
           <w:noProof/>
           <w:sz w:val="22"/>
           <w:szCs w:val="22"/>
-          <w:lang w:val="fr-CA" w:eastAsia="fr-CA"/>
         </w:rPr>
         <w:tab/>
       </w:r>
@@ -2020,7 +1988,7 @@
         <w:rPr>
           <w:noProof/>
         </w:rPr>
-        <w:instrText xml:space="preserve"> PAGEREF _Toc448073472 \h </w:instrText>
+        <w:instrText xml:space="preserve"> PAGEREF _Toc448338714 \h </w:instrText>
       </w:r>
       <w:r>
         <w:rPr>
@@ -2057,7 +2025,6 @@
           <w:noProof/>
           <w:sz w:val="22"/>
           <w:szCs w:val="22"/>
-          <w:lang w:val="fr-CA" w:eastAsia="fr-CA"/>
         </w:rPr>
       </w:pPr>
       <w:r>
@@ -2073,7 +2040,6 @@
           <w:noProof/>
           <w:sz w:val="22"/>
           <w:szCs w:val="22"/>
-          <w:lang w:val="fr-CA" w:eastAsia="fr-CA"/>
         </w:rPr>
         <w:tab/>
       </w:r>
@@ -2100,7 +2066,7 @@
         <w:rPr>
           <w:noProof/>
         </w:rPr>
-        <w:instrText xml:space="preserve"> PAGEREF _Toc448073473 \h </w:instrText>
+        <w:instrText xml:space="preserve"> PAGEREF _Toc448338715 \h </w:instrText>
       </w:r>
       <w:r>
         <w:rPr>
@@ -2197,7 +2163,7 @@
         </w:rPr>
       </w:pPr>
       <w:bookmarkStart w:id="0" w:name="_Toc456598586"/>
-      <w:bookmarkStart w:id="1" w:name="_Toc448073457"/>
+      <w:bookmarkStart w:id="1" w:name="_Toc448338699"/>
       <w:r>
         <w:rPr>
           <w:lang w:val="fr-CA"/>
@@ -2278,7 +2244,7 @@
           <w:lang w:val="fr-CA"/>
         </w:rPr>
       </w:pPr>
-      <w:bookmarkStart w:id="2" w:name="_Toc448073458"/>
+      <w:bookmarkStart w:id="2" w:name="_Toc448338700"/>
       <w:r>
         <w:rPr>
           <w:lang w:val="fr-CA"/>
@@ -2356,7 +2322,7 @@
           <w:lang w:val="fr-CA"/>
         </w:rPr>
       </w:pPr>
-      <w:bookmarkStart w:id="3" w:name="_Toc448073459"/>
+      <w:bookmarkStart w:id="3" w:name="_Toc448338701"/>
       <w:r>
         <w:rPr>
           <w:lang w:val="fr-CA"/>
@@ -2397,7 +2363,6 @@
           <w:color w:val="000000"/>
           <w:sz w:val="25"/>
           <w:szCs w:val="25"/>
-          <w:lang w:val="fr-CA" w:eastAsia="fr-CA"/>
         </w:rPr>
         <w:drawing>
           <wp:inline distT="0" distB="0" distL="0" distR="0">
@@ -2417,7 +2382,7 @@
                     </pic:cNvPicPr>
                   </pic:nvPicPr>
                   <pic:blipFill>
-                    <a:blip r:embed="rId15" cstate="print"/>
+                    <a:blip r:embed="rId14" cstate="print"/>
                     <a:srcRect/>
                     <a:stretch>
                       <a:fillRect/>
@@ -2486,7 +2451,7 @@
           <w:lang w:val="fr-CA"/>
         </w:rPr>
       </w:pPr>
-      <w:bookmarkStart w:id="4" w:name="_Toc448073460"/>
+      <w:bookmarkStart w:id="4" w:name="_Toc448338702"/>
       <w:r>
         <w:rPr>
           <w:lang w:val="fr-CA"/>
@@ -2509,7 +2474,7 @@
           <w:lang w:val="fr-CA"/>
         </w:rPr>
       </w:pPr>
-      <w:bookmarkStart w:id="5" w:name="_Toc448073461"/>
+      <w:bookmarkStart w:id="5" w:name="_Toc448338703"/>
       <w:r>
         <w:rPr>
           <w:lang w:val="fr-CA"/>
@@ -2672,7 +2637,7 @@
           <w:lang w:val="fr-CA"/>
         </w:rPr>
       </w:pPr>
-      <w:bookmarkStart w:id="6" w:name="_Toc448073462"/>
+      <w:bookmarkStart w:id="6" w:name="_Toc448338704"/>
       <w:r>
         <w:rPr>
           <w:lang w:val="fr-CA"/>
@@ -2712,8 +2677,8 @@
             <v:path o:extrusionok="f" gradientshapeok="t" o:connecttype="rect"/>
             <o:lock v:ext="edit" aspectratio="t"/>
           </v:shapetype>
-          <v:shape id="_x0000_i1025" type="#_x0000_t75" style="width:93.75pt;height:154.05pt">
-            <v:imagedata r:id="rId16" o:title="diagram_package_onager"/>
+          <v:shape id="_x0000_i1025" type="#_x0000_t75" style="width:93.6pt;height:154.2pt">
+            <v:imagedata r:id="rId15" o:title="diagram_package_onager"/>
           </v:shape>
         </w:pict>
       </w:r>
@@ -2733,7 +2698,7 @@
           <w:lang w:val="fr-CA"/>
         </w:rPr>
       </w:pPr>
-      <w:bookmarkStart w:id="7" w:name="_Toc448073463"/>
+      <w:bookmarkStart w:id="7" w:name="_Toc448338705"/>
       <w:r>
         <w:rPr>
           <w:lang w:val="fr-CA"/>
@@ -2833,7 +2798,13 @@
               <w:rPr>
                 <w:lang w:val="fr-CA"/>
               </w:rPr>
-              <w:t>Contient</w:t>
+              <w:t>Contien</w:t>
+            </w:r>
+            <w:r>
+              <w:rPr>
+                <w:lang w:val="fr-CA"/>
+              </w:rPr>
+              <w:t>t</w:t>
             </w:r>
             <w:r>
               <w:rPr>
@@ -3374,7 +3345,7 @@
           <w:lang w:val="fr-CA"/>
         </w:rPr>
       </w:pPr>
-      <w:bookmarkStart w:id="8" w:name="_Toc448073464"/>
+      <w:bookmarkStart w:id="8" w:name="_Toc448338706"/>
       <w:r>
         <w:rPr>
           <w:lang w:val="fr-CA"/>
@@ -3396,8 +3367,8 @@
           <w:lang w:val="fr-CA"/>
         </w:rPr>
         <w:pict>
-          <v:shape id="_x0000_i1026" type="#_x0000_t75" style="width:468pt;height:321.5pt">
-            <v:imagedata r:id="rId17" o:title="diagram_class_onager"/>
+          <v:shape id="_x0000_i1026" type="#_x0000_t75" style="width:468pt;height:321pt">
+            <v:imagedata r:id="rId16" o:title="diagram_class_onager"/>
           </v:shape>
         </w:pict>
       </w:r>
@@ -3441,7 +3412,7 @@
           <w:lang w:val="fr-CA"/>
         </w:rPr>
       </w:pPr>
-      <w:bookmarkStart w:id="9" w:name="_Toc448073465"/>
+      <w:bookmarkStart w:id="9" w:name="_Toc448338707"/>
       <w:r>
         <w:rPr>
           <w:lang w:val="fr-CA"/>
@@ -3668,7 +3639,7 @@
           <w:lang w:val="fr-CA"/>
         </w:rPr>
       </w:pPr>
-      <w:bookmarkStart w:id="10" w:name="_Toc448073466"/>
+      <w:bookmarkStart w:id="10" w:name="_Toc448338708"/>
       <w:r>
         <w:rPr>
           <w:lang w:val="fr-CA"/>
@@ -3705,8 +3676,8 @@
           <w:lang w:val="fr-CA"/>
         </w:rPr>
         <w:pict>
-          <v:shape id="_x0000_i1027" type="#_x0000_t75" style="width:133.95pt;height:164.1pt">
-            <v:imagedata r:id="rId18" o:title="diagram_package_catapult"/>
+          <v:shape id="_x0000_i1027" type="#_x0000_t75" style="width:133.8pt;height:164.4pt">
+            <v:imagedata r:id="rId17" o:title="diagram_package_catapult"/>
           </v:shape>
         </w:pict>
       </w:r>
@@ -3726,7 +3697,7 @@
           <w:lang w:val="fr-CA"/>
         </w:rPr>
       </w:pPr>
-      <w:bookmarkStart w:id="11" w:name="_Toc448073467"/>
+      <w:bookmarkStart w:id="11" w:name="_Toc448338709"/>
       <w:r>
         <w:rPr>
           <w:lang w:val="fr-CA"/>
@@ -3833,7 +3804,13 @@
               <w:rPr>
                 <w:lang w:val="fr-CA"/>
               </w:rPr>
-              <w:t xml:space="preserve">Contient le code nécessaire à l'affichage des temps CPU, des </w:t>
+              <w:t>Contient</w:t>
+            </w:r>
+            <w:r>
+              <w:rPr>
+                <w:lang w:val="fr-CA"/>
+              </w:rPr>
+              <w:t xml:space="preserve"> le code nécessaire à l'affichage des temps CPU, des </w:t>
             </w:r>
             <w:proofErr w:type="spellStart"/>
             <w:r>
@@ -4114,7 +4091,13 @@
               <w:rPr>
                 <w:lang w:val="fr-CA"/>
               </w:rPr>
-              <w:t xml:space="preserve">Contiens le code actuel de « Chrome </w:t>
+              <w:t>Contient</w:t>
+            </w:r>
+            <w:r>
+              <w:rPr>
+                <w:lang w:val="fr-CA"/>
+              </w:rPr>
+              <w:t xml:space="preserve"> le code actuel de « Chrome </w:t>
             </w:r>
             <w:proofErr w:type="spellStart"/>
             <w:r>
@@ -4317,7 +4300,7 @@
           <w:lang w:val="fr-CA"/>
         </w:rPr>
       </w:pPr>
-      <w:bookmarkStart w:id="12" w:name="_Toc448073468"/>
+      <w:bookmarkStart w:id="12" w:name="_Toc448338710"/>
       <w:r>
         <w:rPr>
           <w:lang w:val="fr-CA"/>
@@ -4339,8 +4322,8 @@
           <w:lang w:val="fr-CA"/>
         </w:rPr>
         <w:pict>
-          <v:shape id="_x0000_i1028" type="#_x0000_t75" style="width:361.65pt;height:268.75pt">
-            <v:imagedata r:id="rId19" o:title="diagram_class_catapult"/>
+          <v:shape id="_x0000_i1028" type="#_x0000_t75" style="width:361.8pt;height:268.8pt">
+            <v:imagedata r:id="rId18" o:title="diagram_class_catapult"/>
           </v:shape>
         </w:pict>
       </w:r>
@@ -4366,7 +4349,7 @@
           <w:lang w:val="fr-CA"/>
         </w:rPr>
       </w:pPr>
-      <w:bookmarkStart w:id="13" w:name="_Toc448073469"/>
+      <w:bookmarkStart w:id="13" w:name="_Toc448338711"/>
       <w:r>
         <w:rPr>
           <w:lang w:val="fr-CA"/>
@@ -4388,7 +4371,7 @@
           <w:lang w:val="fr-CA"/>
         </w:rPr>
       </w:pPr>
-      <w:bookmarkStart w:id="14" w:name="_Toc448073470"/>
+      <w:bookmarkStart w:id="14" w:name="_Toc448338712"/>
       <w:r>
         <w:rPr>
           <w:lang w:val="fr-CA"/>
@@ -4457,8 +4440,8 @@
           <w:lang w:val="fr-CA"/>
         </w:rPr>
         <w:pict>
-          <v:shape id="_x0000_i1029" type="#_x0000_t75" style="width:123.9pt;height:63.65pt">
-            <v:imagedata r:id="rId20" o:title="diagram_process_onager"/>
+          <v:shape id="_x0000_i1029" type="#_x0000_t75" style="width:123.6pt;height:63.6pt">
+            <v:imagedata r:id="rId19" o:title="diagram_process_onager"/>
           </v:shape>
         </w:pict>
       </w:r>
@@ -4478,7 +4461,7 @@
           <w:lang w:val="fr-CA"/>
         </w:rPr>
       </w:pPr>
-      <w:bookmarkStart w:id="15" w:name="_Toc448073471"/>
+      <w:bookmarkStart w:id="15" w:name="_Toc448338713"/>
       <w:r>
         <w:rPr>
           <w:lang w:val="fr-CA"/>
@@ -4579,7 +4562,7 @@
           <w:lang w:val="fr-CA"/>
         </w:rPr>
       </w:pPr>
-      <w:bookmarkStart w:id="16" w:name="_Toc448073472"/>
+      <w:bookmarkStart w:id="16" w:name="_Toc448338714"/>
       <w:r>
         <w:rPr>
           <w:lang w:val="fr-CA"/>
@@ -4610,17 +4593,15 @@
           <w:szCs w:val="24"/>
           <w:lang w:val="fr-CA"/>
         </w:rPr>
-        <w:t>Notre convertisseur de trace</w:t>
-      </w:r>
-      <w:bookmarkStart w:id="17" w:name="_GoBack"/>
-      <w:bookmarkEnd w:id="17"/>
+        <w:t xml:space="preserve">Notre convertisseur de trace ETW sera utilisé sur des machines de test qui téléchargeront les fichiers de format JSON sur une base de </w:t>
+      </w:r>
       <w:r>
         <w:rPr>
           <w:sz w:val="24"/>
           <w:szCs w:val="24"/>
           <w:lang w:val="fr-CA"/>
         </w:rPr>
-        <w:t xml:space="preserve"> ETW sera utilisé sur des machines de test qui téléchargeront les fichiers de format JSON sur une base de </w:t>
+        <w:t>données</w:t>
       </w:r>
       <w:r>
         <w:rPr>
@@ -4628,32 +4609,24 @@
           <w:szCs w:val="24"/>
           <w:lang w:val="fr-CA"/>
         </w:rPr>
-        <w:t>données</w:t>
-      </w:r>
+        <w:t xml:space="preserve"> afin que des utilisateurs puissent les visualiser sur la vue « Chrome </w:t>
+      </w:r>
+      <w:proofErr w:type="spellStart"/>
       <w:r>
         <w:rPr>
           <w:sz w:val="24"/>
           <w:szCs w:val="24"/>
           <w:lang w:val="fr-CA"/>
         </w:rPr>
-        <w:t xml:space="preserve"> afin que des utilisateurs puissent les visualiser sur la vue « Chrome </w:t>
-      </w:r>
-      <w:proofErr w:type="spellStart"/>
+        <w:t>tracing</w:t>
+      </w:r>
+      <w:proofErr w:type="spellEnd"/>
       <w:r>
         <w:rPr>
           <w:sz w:val="24"/>
           <w:szCs w:val="24"/>
           <w:lang w:val="fr-CA"/>
         </w:rPr>
-        <w:t>tracing</w:t>
-      </w:r>
-      <w:proofErr w:type="spellEnd"/>
-      <w:r>
-        <w:rPr>
-          <w:sz w:val="24"/>
-          <w:szCs w:val="24"/>
-          <w:lang w:val="fr-CA"/>
-        </w:rPr>
         <w:t xml:space="preserve"> ».</w:t>
       </w:r>
     </w:p>
@@ -4676,8 +4649,8 @@
           <w:lang w:val="fr-CA"/>
         </w:rPr>
         <w:pict>
-          <v:shape id="_x0000_i1030" type="#_x0000_t75" style="width:343.25pt;height:220.2pt">
-            <v:imagedata r:id="rId21" o:title="diagram_deployment_onager"/>
+          <v:shape id="_x0000_i1030" type="#_x0000_t75" style="width:343.2pt;height:220.2pt">
+            <v:imagedata r:id="rId20" o:title="diagram_deployment_onager"/>
           </v:shape>
         </w:pict>
       </w:r>
@@ -4705,14 +4678,14 @@
           <w:lang w:val="fr-CA"/>
         </w:rPr>
       </w:pPr>
-      <w:bookmarkStart w:id="18" w:name="_Toc448073473"/>
+      <w:bookmarkStart w:id="17" w:name="_Toc448338715"/>
       <w:r>
         <w:rPr>
           <w:lang w:val="fr-CA"/>
         </w:rPr>
         <w:t>Taille et performance</w:t>
       </w:r>
-      <w:bookmarkEnd w:id="18"/>
+      <w:bookmarkEnd w:id="17"/>
       <w:r>
         <w:rPr>
           <w:lang w:val="fr-CA"/>
@@ -4747,7 +4720,7 @@
           <w:szCs w:val="24"/>
           <w:lang w:val="fr-CA"/>
         </w:rPr>
-        <w:t>Le client a requis que la partie de conversion du projet traite à une vitesse d’au moins 150 MB/s. Il faudra donc que l’architecture soit suffisamment légère</w:t>
+        <w:t xml:space="preserve">Le client a requis que la partie de conversion </w:t>
       </w:r>
       <w:r>
         <w:rPr>
@@ -4757,7 +4730,7 @@
           <w:szCs w:val="24"/>
           <w:lang w:val="fr-CA"/>
         </w:rPr>
-        <w:t xml:space="preserve"> et efficace pour </w:t>
+        <w:t>de</w:t>
       </w:r>
       <w:r>
         <w:rPr>
@@ -4767,7 +4740,7 @@
           <w:szCs w:val="24"/>
           <w:lang w:val="fr-CA"/>
         </w:rPr>
-        <w:t>obtenir</w:t>
+        <w:t>s fichiers</w:t>
       </w:r>
       <w:r>
         <w:rPr>
@@ -4777,6 +4750,140 @@
           <w:szCs w:val="24"/>
           <w:lang w:val="fr-CA"/>
         </w:rPr>
+        <w:t xml:space="preserve"> .CSV </w:t>
+      </w:r>
+      <w:proofErr w:type="spellStart"/>
+      <w:r>
+        <w:rPr>
+          <w:rFonts w:ascii="Arial" w:hAnsi="Arial" w:cs="Arial"/>
+          <w:color w:val="000000"/>
+          <w:sz w:val="24"/>
+          <w:szCs w:val="24"/>
+          <w:lang w:val="fr-CA"/>
+        </w:rPr>
+        <w:t>à</w:t>
+      </w:r>
+      <w:proofErr w:type="spellEnd"/>
+      <w:r>
+        <w:rPr>
+          <w:rFonts w:ascii="Arial" w:hAnsi="Arial" w:cs="Arial"/>
+          <w:color w:val="000000"/>
+          <w:sz w:val="24"/>
+          <w:szCs w:val="24"/>
+          <w:lang w:val="fr-CA"/>
+        </w:rPr>
+        <w:t xml:space="preserve"> .</w:t>
+      </w:r>
+      <w:proofErr w:type="spellStart"/>
+      <w:r>
+        <w:rPr>
+          <w:rFonts w:ascii="Arial" w:hAnsi="Arial" w:cs="Arial"/>
+          <w:color w:val="000000"/>
+          <w:sz w:val="24"/>
+          <w:szCs w:val="24"/>
+          <w:lang w:val="fr-CA"/>
+        </w:rPr>
+        <w:t>Json</w:t>
+      </w:r>
+      <w:proofErr w:type="spellEnd"/>
+      <w:r>
+        <w:rPr>
+          <w:rFonts w:ascii="Arial" w:hAnsi="Arial" w:cs="Arial"/>
+          <w:color w:val="000000"/>
+          <w:sz w:val="24"/>
+          <w:szCs w:val="24"/>
+          <w:lang w:val="fr-CA"/>
+        </w:rPr>
+        <w:t xml:space="preserve"> soi</w:t>
+      </w:r>
+      <w:r>
+        <w:rPr>
+          <w:rFonts w:ascii="Arial" w:hAnsi="Arial" w:cs="Arial"/>
+          <w:color w:val="000000"/>
+          <w:sz w:val="24"/>
+          <w:szCs w:val="24"/>
+          <w:lang w:val="fr-CA"/>
+        </w:rPr>
+        <w:t>en</w:t>
+      </w:r>
+      <w:r>
+        <w:rPr>
+          <w:rFonts w:ascii="Arial" w:hAnsi="Arial" w:cs="Arial"/>
+          <w:color w:val="000000"/>
+          <w:sz w:val="24"/>
+          <w:szCs w:val="24"/>
+          <w:lang w:val="fr-CA"/>
+        </w:rPr>
+        <w:t>t</w:t>
+      </w:r>
+      <w:r>
+        <w:rPr>
+          <w:rFonts w:ascii="Arial" w:hAnsi="Arial" w:cs="Arial"/>
+          <w:color w:val="000000"/>
+          <w:sz w:val="24"/>
+          <w:szCs w:val="24"/>
+          <w:lang w:val="fr-CA"/>
+        </w:rPr>
+        <w:t xml:space="preserve"> </w:t>
+      </w:r>
+      <w:r>
+        <w:rPr>
+          <w:rFonts w:ascii="Arial" w:hAnsi="Arial" w:cs="Arial"/>
+          <w:color w:val="000000"/>
+          <w:sz w:val="24"/>
+          <w:szCs w:val="24"/>
+          <w:lang w:val="fr-CA"/>
+        </w:rPr>
+        <w:t>traité</w:t>
+      </w:r>
+      <w:r>
+        <w:rPr>
+          <w:rFonts w:ascii="Arial" w:hAnsi="Arial" w:cs="Arial"/>
+          <w:color w:val="000000"/>
+          <w:sz w:val="24"/>
+          <w:szCs w:val="24"/>
+          <w:lang w:val="fr-CA"/>
+        </w:rPr>
+        <w:t>s</w:t>
+      </w:r>
+      <w:r>
+        <w:rPr>
+          <w:rFonts w:ascii="Arial" w:hAnsi="Arial" w:cs="Arial"/>
+          <w:color w:val="000000"/>
+          <w:sz w:val="24"/>
+          <w:szCs w:val="24"/>
+          <w:lang w:val="fr-CA"/>
+        </w:rPr>
+        <w:t xml:space="preserve"> à une vitesse d’au moins 150 MB/s. Il faudra donc que l’architecture soit suffisamment légère</w:t>
+      </w:r>
+      <w:r>
+        <w:rPr>
+          <w:rFonts w:ascii="Arial" w:hAnsi="Arial" w:cs="Arial"/>
+          <w:color w:val="000000"/>
+          <w:sz w:val="24"/>
+          <w:szCs w:val="24"/>
+          <w:lang w:val="fr-CA"/>
+        </w:rPr>
+        <w:t xml:space="preserve"> et efficace pour </w:t>
+      </w:r>
+      <w:r>
+        <w:rPr>
+          <w:rFonts w:ascii="Arial" w:hAnsi="Arial" w:cs="Arial"/>
+          <w:color w:val="000000"/>
+          <w:sz w:val="24"/>
+          <w:szCs w:val="24"/>
+          <w:lang w:val="fr-CA"/>
+        </w:rPr>
+        <w:t>obtenir</w:t>
+      </w:r>
+      <w:r>
+        <w:rPr>
+          <w:rFonts w:ascii="Arial" w:hAnsi="Arial" w:cs="Arial"/>
+          <w:color w:val="000000"/>
+          <w:sz w:val="24"/>
+          <w:szCs w:val="24"/>
+          <w:lang w:val="fr-CA"/>
+        </w:rPr>
         <w:t xml:space="preserve"> ce taux.</w:t>
       </w:r>
     </w:p>
@@ -4787,12 +4894,14 @@
           <w:lang w:val="fr-CA"/>
         </w:rPr>
       </w:pPr>
+      <w:bookmarkStart w:id="18" w:name="_GoBack"/>
+      <w:bookmarkEnd w:id="18"/>
     </w:p>
     <w:sectPr>
-      <w:headerReference w:type="default" r:id="rId22"/>
-      <w:footerReference w:type="default" r:id="rId23"/>
-      <w:headerReference w:type="first" r:id="rId24"/>
-      <w:footerReference w:type="first" r:id="rId25"/>
+      <w:headerReference w:type="default" r:id="rId21"/>
+      <w:footerReference w:type="default" r:id="rId22"/>
+      <w:headerReference w:type="first" r:id="rId23"/>
+      <w:footerReference w:type="first" r:id="rId24"/>
       <w:pgSz w:w="12240" w:h="15840" w:code="1"/>
       <w:pgMar w:top="1440" w:right="1440" w:bottom="1440" w:left="1440" w:header="720" w:footer="720" w:gutter="0"/>
       <w:cols w:space="720"/>
@@ -4802,7 +4911,7 @@
 </file>
 
 <file path=word/endnotes.xml><?xml version="1.0" encoding="utf-8"?>
-<w:endnotes xmlns:wpc="http://schemas.microsoft.com/office/word/2010/wordprocessingCanvas" xmlns:mc="http://schemas.openxmlformats.org/markup-compatibility/2006" xmlns:o="urn:schemas-microsoft-com:office:office" xmlns:r="http://schemas.openxmlformats.org/officeDocument/2006/relationships" xmlns:m="http://schemas.openxmlformats.org/officeDocument/2006/math" xmlns:v="urn:schemas-microsoft-com:vml" xmlns:wp14="http://schemas.microsoft.com/office/word/2010/wordprocessingDrawing" xmlns:wp="http://schemas.openxmlformats.org/drawingml/2006/wordprocessingDrawing" xmlns:w10="urn:schemas-microsoft-com:office:word" xmlns:w="http://schemas.openxmlformats.org/wordprocessingml/2006/main" xmlns:w14="http://schemas.microsoft.com/office/word/2010/wordml" xmlns:wpg="http://schemas.microsoft.com/office/word/2010/wordprocessingGroup" xmlns:wpi="http://schemas.microsoft.com/office/word/2010/wordprocessingInk" xmlns:wne="http://schemas.microsoft.com/office/word/2006/wordml" xmlns:wps="http://schemas.microsoft.com/office/word/2010/wordprocessingShape" mc:Ignorable="w14 wp14">
+<w:endnotes xmlns:wpc="http://schemas.microsoft.com/office/word/2010/wordprocessingCanvas" xmlns:mc="http://schemas.openxmlformats.org/markup-compatibility/2006" xmlns:o="urn:schemas-microsoft-com:office:office" xmlns:r="http://schemas.openxmlformats.org/officeDocument/2006/relationships" xmlns:m="http://schemas.openxmlformats.org/officeDocument/2006/math" xmlns:v="urn:schemas-microsoft-com:vml" xmlns:wp14="http://schemas.microsoft.com/office/word/2010/wordprocessingDrawing" xmlns:wp="http://schemas.openxmlformats.org/drawingml/2006/wordprocessingDrawing" xmlns:w10="urn:schemas-microsoft-com:office:word" xmlns:w="http://schemas.openxmlformats.org/wordprocessingml/2006/main" xmlns:w14="http://schemas.microsoft.com/office/word/2010/wordml" xmlns:w15="http://schemas.microsoft.com/office/word/2012/wordml" xmlns:wpg="http://schemas.microsoft.com/office/word/2010/wordprocessingGroup" xmlns:wpi="http://schemas.microsoft.com/office/word/2010/wordprocessingInk" xmlns:wne="http://schemas.microsoft.com/office/word/2006/wordml" xmlns:wps="http://schemas.microsoft.com/office/word/2010/wordprocessingShape" mc:Ignorable="w14 w15 wp14">
   <w:endnote w:type="separator" w:id="-1">
     <w:p>
       <w:pPr>
@@ -4827,7 +4936,7 @@
 </file>
 
 <file path=word/footer1.xml><?xml version="1.0" encoding="utf-8"?>
-<w:ftr xmlns:wpc="http://schemas.microsoft.com/office/word/2010/wordprocessingCanvas" xmlns:mc="http://schemas.openxmlformats.org/markup-compatibility/2006" xmlns:o="urn:schemas-microsoft-com:office:office" xmlns:r="http://schemas.openxmlformats.org/officeDocument/2006/relationships" xmlns:m="http://schemas.openxmlformats.org/officeDocument/2006/math" xmlns:v="urn:schemas-microsoft-com:vml" xmlns:wp14="http://schemas.microsoft.com/office/word/2010/wordprocessingDrawing" xmlns:wp="http://schemas.openxmlformats.org/drawingml/2006/wordprocessingDrawing" xmlns:w10="urn:schemas-microsoft-com:office:word" xmlns:w="http://schemas.openxmlformats.org/wordprocessingml/2006/main" xmlns:w14="http://schemas.microsoft.com/office/word/2010/wordml" xmlns:wpg="http://schemas.microsoft.com/office/word/2010/wordprocessingGroup" xmlns:wpi="http://schemas.microsoft.com/office/word/2010/wordprocessingInk" xmlns:wne="http://schemas.microsoft.com/office/word/2006/wordml" xmlns:wps="http://schemas.microsoft.com/office/word/2010/wordprocessingShape" mc:Ignorable="w14 wp14">
+<w:ftr xmlns:wpc="http://schemas.microsoft.com/office/word/2010/wordprocessingCanvas" xmlns:mc="http://schemas.openxmlformats.org/markup-compatibility/2006" xmlns:o="urn:schemas-microsoft-com:office:office" xmlns:r="http://schemas.openxmlformats.org/officeDocument/2006/relationships" xmlns:m="http://schemas.openxmlformats.org/officeDocument/2006/math" xmlns:v="urn:schemas-microsoft-com:vml" xmlns:wp14="http://schemas.microsoft.com/office/word/2010/wordprocessingDrawing" xmlns:wp="http://schemas.openxmlformats.org/drawingml/2006/wordprocessingDrawing" xmlns:w10="urn:schemas-microsoft-com:office:word" xmlns:w="http://schemas.openxmlformats.org/wordprocessingml/2006/main" xmlns:w14="http://schemas.microsoft.com/office/word/2010/wordml" xmlns:w15="http://schemas.microsoft.com/office/word/2012/wordml" xmlns:wpg="http://schemas.microsoft.com/office/word/2010/wordprocessingGroup" xmlns:wpi="http://schemas.microsoft.com/office/word/2010/wordprocessingInk" xmlns:wne="http://schemas.microsoft.com/office/word/2006/wordml" xmlns:wps="http://schemas.microsoft.com/office/word/2010/wordprocessingShape" mc:Ignorable="w14 w15 wp14">
   <w:p>
     <w:pPr>
       <w:pStyle w:val="Footer"/>
@@ -4865,7 +4974,7 @@
 </file>
 
 <file path=word/footer2.xml><?xml version="1.0" encoding="utf-8"?>
-<w:ftr xmlns:wpc="http://schemas.microsoft.com/office/word/2010/wordprocessingCanvas" xmlns:mc="http://schemas.openxmlformats.org/markup-compatibility/2006" xmlns:o="urn:schemas-microsoft-com:office:office" xmlns:r="http://schemas.openxmlformats.org/officeDocument/2006/relationships" xmlns:m="http://schemas.openxmlformats.org/officeDocument/2006/math" xmlns:v="urn:schemas-microsoft-com:vml" xmlns:wp14="http://schemas.microsoft.com/office/word/2010/wordprocessingDrawing" xmlns:wp="http://schemas.openxmlformats.org/drawingml/2006/wordprocessingDrawing" xmlns:w10="urn:schemas-microsoft-com:office:word" xmlns:w="http://schemas.openxmlformats.org/wordprocessingml/2006/main" xmlns:w14="http://schemas.microsoft.com/office/word/2010/wordml" xmlns:wpg="http://schemas.microsoft.com/office/word/2010/wordprocessingGroup" xmlns:wpi="http://schemas.microsoft.com/office/word/2010/wordprocessingInk" xmlns:wne="http://schemas.microsoft.com/office/word/2006/wordml" xmlns:wps="http://schemas.microsoft.com/office/word/2010/wordprocessingShape" mc:Ignorable="w14 wp14">
+<w:ftr xmlns:wpc="http://schemas.microsoft.com/office/word/2010/wordprocessingCanvas" xmlns:mc="http://schemas.openxmlformats.org/markup-compatibility/2006" xmlns:o="urn:schemas-microsoft-com:office:office" xmlns:r="http://schemas.openxmlformats.org/officeDocument/2006/relationships" xmlns:m="http://schemas.openxmlformats.org/officeDocument/2006/math" xmlns:v="urn:schemas-microsoft-com:vml" xmlns:wp14="http://schemas.microsoft.com/office/word/2010/wordprocessingDrawing" xmlns:wp="http://schemas.openxmlformats.org/drawingml/2006/wordprocessingDrawing" xmlns:w10="urn:schemas-microsoft-com:office:word" xmlns:w="http://schemas.openxmlformats.org/wordprocessingml/2006/main" xmlns:w14="http://schemas.microsoft.com/office/word/2010/wordml" xmlns:w15="http://schemas.microsoft.com/office/word/2012/wordml" xmlns:wpg="http://schemas.microsoft.com/office/word/2010/wordprocessingGroup" xmlns:wpi="http://schemas.microsoft.com/office/word/2010/wordprocessingInk" xmlns:wne="http://schemas.microsoft.com/office/word/2006/wordml" xmlns:wps="http://schemas.microsoft.com/office/word/2010/wordprocessingShape" mc:Ignorable="w14 w15 wp14">
   <w:p>
     <w:pPr>
       <w:pStyle w:val="Footer"/>
@@ -4875,7 +4984,7 @@
 </file>
 
 <file path=word/footer3.xml><?xml version="1.0" encoding="utf-8"?>
-<w:ftr xmlns:wpc="http://schemas.microsoft.com/office/word/2010/wordprocessingCanvas" xmlns:mc="http://schemas.openxmlformats.org/markup-compatibility/2006" xmlns:o="urn:schemas-microsoft-com:office:office" xmlns:r="http://schemas.openxmlformats.org/officeDocument/2006/relationships" xmlns:m="http://schemas.openxmlformats.org/officeDocument/2006/math" xmlns:v="urn:schemas-microsoft-com:vml" xmlns:wp14="http://schemas.microsoft.com/office/word/2010/wordprocessingDrawing" xmlns:wp="http://schemas.openxmlformats.org/drawingml/2006/wordprocessingDrawing" xmlns:w10="urn:schemas-microsoft-com:office:word" xmlns:w="http://schemas.openxmlformats.org/wordprocessingml/2006/main" xmlns:w14="http://schemas.microsoft.com/office/word/2010/wordml" xmlns:wpg="http://schemas.microsoft.com/office/word/2010/wordprocessingGroup" xmlns:wpi="http://schemas.microsoft.com/office/word/2010/wordprocessingInk" xmlns:wne="http://schemas.microsoft.com/office/word/2006/wordml" xmlns:wps="http://schemas.microsoft.com/office/word/2010/wordprocessingShape" mc:Ignorable="w14 wp14">
+<w:ftr xmlns:wpc="http://schemas.microsoft.com/office/word/2010/wordprocessingCanvas" xmlns:mc="http://schemas.openxmlformats.org/markup-compatibility/2006" xmlns:o="urn:schemas-microsoft-com:office:office" xmlns:r="http://schemas.openxmlformats.org/officeDocument/2006/relationships" xmlns:m="http://schemas.openxmlformats.org/officeDocument/2006/math" xmlns:v="urn:schemas-microsoft-com:vml" xmlns:wp14="http://schemas.microsoft.com/office/word/2010/wordprocessingDrawing" xmlns:wp="http://schemas.openxmlformats.org/drawingml/2006/wordprocessingDrawing" xmlns:w10="urn:schemas-microsoft-com:office:word" xmlns:w="http://schemas.openxmlformats.org/wordprocessingml/2006/main" xmlns:w14="http://schemas.microsoft.com/office/word/2010/wordml" xmlns:w15="http://schemas.microsoft.com/office/word/2012/wordml" xmlns:wpg="http://schemas.microsoft.com/office/word/2010/wordprocessingGroup" xmlns:wpi="http://schemas.microsoft.com/office/word/2010/wordprocessingInk" xmlns:wne="http://schemas.microsoft.com/office/word/2006/wordml" xmlns:wps="http://schemas.microsoft.com/office/word/2010/wordprocessingShape" mc:Ignorable="w14 w15 wp14">
   <w:p>
     <w:pPr>
       <w:pStyle w:val="Footer"/>
@@ -4885,7 +4994,7 @@
 </file>
 
 <file path=word/footer4.xml><?xml version="1.0" encoding="utf-8"?>
-<w:ftr xmlns:wpc="http://schemas.microsoft.com/office/word/2010/wordprocessingCanvas" xmlns:mc="http://schemas.openxmlformats.org/markup-compatibility/2006" xmlns:o="urn:schemas-microsoft-com:office:office" xmlns:r="http://schemas.openxmlformats.org/officeDocument/2006/relationships" xmlns:m="http://schemas.openxmlformats.org/officeDocument/2006/math" xmlns:v="urn:schemas-microsoft-com:vml" xmlns:wp14="http://schemas.microsoft.com/office/word/2010/wordprocessingDrawing" xmlns:wp="http://schemas.openxmlformats.org/drawingml/2006/wordprocessingDrawing" xmlns:w10="urn:schemas-microsoft-com:office:word" xmlns:w="http://schemas.openxmlformats.org/wordprocessingml/2006/main" xmlns:w14="http://schemas.microsoft.com/office/word/2010/wordml" xmlns:wpg="http://schemas.microsoft.com/office/word/2010/wordprocessingGroup" xmlns:wpi="http://schemas.microsoft.com/office/word/2010/wordprocessingInk" xmlns:wne="http://schemas.microsoft.com/office/word/2006/wordml" xmlns:wps="http://schemas.microsoft.com/office/word/2010/wordprocessingShape" mc:Ignorable="w14 wp14">
+<w:ftr xmlns:wpc="http://schemas.microsoft.com/office/word/2010/wordprocessingCanvas" xmlns:mc="http://schemas.openxmlformats.org/markup-compatibility/2006" xmlns:o="urn:schemas-microsoft-com:office:office" xmlns:r="http://schemas.openxmlformats.org/officeDocument/2006/relationships" xmlns:m="http://schemas.openxmlformats.org/officeDocument/2006/math" xmlns:v="urn:schemas-microsoft-com:vml" xmlns:wp14="http://schemas.microsoft.com/office/word/2010/wordprocessingDrawing" xmlns:wp="http://schemas.openxmlformats.org/drawingml/2006/wordprocessingDrawing" xmlns:w10="urn:schemas-microsoft-com:office:word" xmlns:w="http://schemas.openxmlformats.org/wordprocessingml/2006/main" xmlns:w14="http://schemas.microsoft.com/office/word/2010/wordml" xmlns:w15="http://schemas.microsoft.com/office/word/2012/wordml" xmlns:wpg="http://schemas.microsoft.com/office/word/2010/wordprocessingGroup" xmlns:wpi="http://schemas.microsoft.com/office/word/2010/wordprocessingInk" xmlns:wne="http://schemas.microsoft.com/office/word/2006/wordml" xmlns:wps="http://schemas.microsoft.com/office/word/2010/wordprocessingShape" mc:Ignorable="w14 w15 wp14">
   <w:tbl>
     <w:tblPr>
       <w:tblW w:w="0" w:type="auto"/>
@@ -5048,29 +5157,15 @@
             </w:rPr>
             <w:t xml:space="preserve"> de </w:t>
           </w:r>
-          <w:r>
-            <w:fldChar w:fldCharType="begin"/>
-          </w:r>
-          <w:r>
-            <w:instrText xml:space="preserve"> NUMPAGES  \* MERGEFORMAT </w:instrText>
-          </w:r>
-          <w:r>
-            <w:fldChar w:fldCharType="separate"/>
-          </w:r>
-          <w:r>
-            <w:rPr>
-              <w:rStyle w:val="PageNumber"/>
-              <w:noProof/>
-            </w:rPr>
-            <w:t>10</w:t>
-          </w:r>
-          <w:r>
-            <w:rPr>
-              <w:rStyle w:val="PageNumber"/>
-              <w:noProof/>
-            </w:rPr>
-            <w:fldChar w:fldCharType="end"/>
-          </w:r>
+          <w:fldSimple w:instr=" NUMPAGES  \* MERGEFORMAT ">
+            <w:r>
+              <w:rPr>
+                <w:rStyle w:val="PageNumber"/>
+                <w:noProof/>
+              </w:rPr>
+              <w:t>10</w:t>
+            </w:r>
+          </w:fldSimple>
         </w:p>
       </w:tc>
     </w:tr>
@@ -5084,7 +5179,7 @@
 </file>
 
 <file path=word/footer5.xml><?xml version="1.0" encoding="utf-8"?>
-<w:ftr xmlns:wpc="http://schemas.microsoft.com/office/word/2010/wordprocessingCanvas" xmlns:mc="http://schemas.openxmlformats.org/markup-compatibility/2006" xmlns:o="urn:schemas-microsoft-com:office:office" xmlns:r="http://schemas.openxmlformats.org/officeDocument/2006/relationships" xmlns:m="http://schemas.openxmlformats.org/officeDocument/2006/math" xmlns:v="urn:schemas-microsoft-com:vml" xmlns:wp14="http://schemas.microsoft.com/office/word/2010/wordprocessingDrawing" xmlns:wp="http://schemas.openxmlformats.org/drawingml/2006/wordprocessingDrawing" xmlns:w10="urn:schemas-microsoft-com:office:word" xmlns:w="http://schemas.openxmlformats.org/wordprocessingml/2006/main" xmlns:w14="http://schemas.microsoft.com/office/word/2010/wordml" xmlns:wpg="http://schemas.microsoft.com/office/word/2010/wordprocessingGroup" xmlns:wpi="http://schemas.microsoft.com/office/word/2010/wordprocessingInk" xmlns:wne="http://schemas.microsoft.com/office/word/2006/wordml" xmlns:wps="http://schemas.microsoft.com/office/word/2010/wordprocessingShape" mc:Ignorable="w14 wp14">
+<w:ftr xmlns:wpc="http://schemas.microsoft.com/office/word/2010/wordprocessingCanvas" xmlns:mc="http://schemas.openxmlformats.org/markup-compatibility/2006" xmlns:o="urn:schemas-microsoft-com:office:office" xmlns:r="http://schemas.openxmlformats.org/officeDocument/2006/relationships" xmlns:m="http://schemas.openxmlformats.org/officeDocument/2006/math" xmlns:v="urn:schemas-microsoft-com:vml" xmlns:wp14="http://schemas.microsoft.com/office/word/2010/wordprocessingDrawing" xmlns:wp="http://schemas.openxmlformats.org/drawingml/2006/wordprocessingDrawing" xmlns:w10="urn:schemas-microsoft-com:office:word" xmlns:w="http://schemas.openxmlformats.org/wordprocessingml/2006/main" xmlns:w14="http://schemas.microsoft.com/office/word/2010/wordml" xmlns:w15="http://schemas.microsoft.com/office/word/2012/wordml" xmlns:wpg="http://schemas.microsoft.com/office/word/2010/wordprocessingGroup" xmlns:wpi="http://schemas.microsoft.com/office/word/2010/wordprocessingInk" xmlns:wne="http://schemas.microsoft.com/office/word/2006/wordml" xmlns:wps="http://schemas.microsoft.com/office/word/2010/wordprocessingShape" mc:Ignorable="w14 w15 wp14">
   <w:p>
     <w:pPr>
       <w:pStyle w:val="Footer"/>
@@ -5094,7 +5189,7 @@
 </file>
 
 <file path=word/footnotes.xml><?xml version="1.0" encoding="utf-8"?>
-<w:footnotes xmlns:wpc="http://schemas.microsoft.com/office/word/2010/wordprocessingCanvas" xmlns:mc="http://schemas.openxmlformats.org/markup-compatibility/2006" xmlns:o="urn:schemas-microsoft-com:office:office" xmlns:r="http://schemas.openxmlformats.org/officeDocument/2006/relationships" xmlns:m="http://schemas.openxmlformats.org/officeDocument/2006/math" xmlns:v="urn:schemas-microsoft-com:vml" xmlns:wp14="http://schemas.microsoft.com/office/word/2010/wordprocessingDrawing" xmlns:wp="http://schemas.openxmlformats.org/drawingml/2006/wordprocessingDrawing" xmlns:w10="urn:schemas-microsoft-com:office:word" xmlns:w="http://schemas.openxmlformats.org/wordprocessingml/2006/main" xmlns:w14="http://schemas.microsoft.com/office/word/2010/wordml" xmlns:wpg="http://schemas.microsoft.com/office/word/2010/wordprocessingGroup" xmlns:wpi="http://schemas.microsoft.com/office/word/2010/wordprocessingInk" xmlns:wne="http://schemas.microsoft.com/office/word/2006/wordml" xmlns:wps="http://schemas.microsoft.com/office/word/2010/wordprocessingShape" mc:Ignorable="w14 wp14">
+<w:footnotes xmlns:wpc="http://schemas.microsoft.com/office/word/2010/wordprocessingCanvas" xmlns:mc="http://schemas.openxmlformats.org/markup-compatibility/2006" xmlns:o="urn:schemas-microsoft-com:office:office" xmlns:r="http://schemas.openxmlformats.org/officeDocument/2006/relationships" xmlns:m="http://schemas.openxmlformats.org/officeDocument/2006/math" xmlns:v="urn:schemas-microsoft-com:vml" xmlns:wp14="http://schemas.microsoft.com/office/word/2010/wordprocessingDrawing" xmlns:wp="http://schemas.openxmlformats.org/drawingml/2006/wordprocessingDrawing" xmlns:w10="urn:schemas-microsoft-com:office:word" xmlns:w="http://schemas.openxmlformats.org/wordprocessingml/2006/main" xmlns:w14="http://schemas.microsoft.com/office/word/2010/wordml" xmlns:w15="http://schemas.microsoft.com/office/word/2012/wordml" xmlns:wpg="http://schemas.microsoft.com/office/word/2010/wordprocessingGroup" xmlns:wpi="http://schemas.microsoft.com/office/word/2010/wordprocessingInk" xmlns:wne="http://schemas.microsoft.com/office/word/2006/wordml" xmlns:wps="http://schemas.microsoft.com/office/word/2010/wordprocessingShape" mc:Ignorable="w14 w15 wp14">
   <w:footnote w:type="separator" w:id="-1">
     <w:p>
       <w:pPr>
@@ -5119,7 +5214,7 @@
 </file>
 
 <file path=word/header1.xml><?xml version="1.0" encoding="utf-8"?>
-<w:hdr xmlns:wpc="http://schemas.microsoft.com/office/word/2010/wordprocessingCanvas" xmlns:mc="http://schemas.openxmlformats.org/markup-compatibility/2006" xmlns:o="urn:schemas-microsoft-com:office:office" xmlns:r="http://schemas.openxmlformats.org/officeDocument/2006/relationships" xmlns:m="http://schemas.openxmlformats.org/officeDocument/2006/math" xmlns:v="urn:schemas-microsoft-com:vml" xmlns:wp14="http://schemas.microsoft.com/office/word/2010/wordprocessingDrawing" xmlns:wp="http://schemas.openxmlformats.org/drawingml/2006/wordprocessingDrawing" xmlns:w10="urn:schemas-microsoft-com:office:word" xmlns:w="http://schemas.openxmlformats.org/wordprocessingml/2006/main" xmlns:w14="http://schemas.microsoft.com/office/word/2010/wordml" xmlns:wpg="http://schemas.microsoft.com/office/word/2010/wordprocessingGroup" xmlns:wpi="http://schemas.microsoft.com/office/word/2010/wordprocessingInk" xmlns:wne="http://schemas.microsoft.com/office/word/2006/wordml" xmlns:wps="http://schemas.microsoft.com/office/word/2010/wordprocessingShape" mc:Ignorable="w14 wp14">
+<w:hdr xmlns:wpc="http://schemas.microsoft.com/office/word/2010/wordprocessingCanvas" xmlns:mc="http://schemas.openxmlformats.org/markup-compatibility/2006" xmlns:o="urn:schemas-microsoft-com:office:office" xmlns:r="http://schemas.openxmlformats.org/officeDocument/2006/relationships" xmlns:m="http://schemas.openxmlformats.org/officeDocument/2006/math" xmlns:v="urn:schemas-microsoft-com:vml" xmlns:wp14="http://schemas.microsoft.com/office/word/2010/wordprocessingDrawing" xmlns:wp="http://schemas.openxmlformats.org/drawingml/2006/wordprocessingDrawing" xmlns:w10="urn:schemas-microsoft-com:office:word" xmlns:w="http://schemas.openxmlformats.org/wordprocessingml/2006/main" xmlns:w14="http://schemas.microsoft.com/office/word/2010/wordml" xmlns:w15="http://schemas.microsoft.com/office/word/2012/wordml" xmlns:wpg="http://schemas.microsoft.com/office/word/2010/wordprocessingGroup" xmlns:wpi="http://schemas.microsoft.com/office/word/2010/wordprocessingInk" xmlns:wne="http://schemas.microsoft.com/office/word/2006/wordml" xmlns:wps="http://schemas.microsoft.com/office/word/2010/wordprocessingShape" mc:Ignorable="w14 w15 wp14">
   <w:p>
     <w:pPr>
       <w:pStyle w:val="Header"/>
@@ -5129,7 +5224,7 @@
 </file>
 
 <file path=word/header2.xml><?xml version="1.0" encoding="utf-8"?>
-<w:hdr xmlns:wpc="http://schemas.microsoft.com/office/word/2010/wordprocessingCanvas" xmlns:mc="http://schemas.openxmlformats.org/markup-compatibility/2006" xmlns:o="urn:schemas-microsoft-com:office:office" xmlns:r="http://schemas.openxmlformats.org/officeDocument/2006/relationships" xmlns:m="http://schemas.openxmlformats.org/officeDocument/2006/math" xmlns:v="urn:schemas-microsoft-com:vml" xmlns:wp14="http://schemas.microsoft.com/office/word/2010/wordprocessingDrawing" xmlns:wp="http://schemas.openxmlformats.org/drawingml/2006/wordprocessingDrawing" xmlns:w10="urn:schemas-microsoft-com:office:word" xmlns:w="http://schemas.openxmlformats.org/wordprocessingml/2006/main" xmlns:w14="http://schemas.microsoft.com/office/word/2010/wordml" xmlns:wpg="http://schemas.microsoft.com/office/word/2010/wordprocessingGroup" xmlns:wpi="http://schemas.microsoft.com/office/word/2010/wordprocessingInk" xmlns:wne="http://schemas.microsoft.com/office/word/2006/wordml" xmlns:wps="http://schemas.microsoft.com/office/word/2010/wordprocessingShape" mc:Ignorable="w14 wp14">
+<w:hdr xmlns:wpc="http://schemas.microsoft.com/office/word/2010/wordprocessingCanvas" xmlns:mc="http://schemas.openxmlformats.org/markup-compatibility/2006" xmlns:o="urn:schemas-microsoft-com:office:office" xmlns:r="http://schemas.openxmlformats.org/officeDocument/2006/relationships" xmlns:m="http://schemas.openxmlformats.org/officeDocument/2006/math" xmlns:v="urn:schemas-microsoft-com:vml" xmlns:wp14="http://schemas.microsoft.com/office/word/2010/wordprocessingDrawing" xmlns:wp="http://schemas.openxmlformats.org/drawingml/2006/wordprocessingDrawing" xmlns:w10="urn:schemas-microsoft-com:office:word" xmlns:w="http://schemas.openxmlformats.org/wordprocessingml/2006/main" xmlns:w14="http://schemas.microsoft.com/office/word/2010/wordml" xmlns:w15="http://schemas.microsoft.com/office/word/2012/wordml" xmlns:wpg="http://schemas.microsoft.com/office/word/2010/wordprocessingGroup" xmlns:wpi="http://schemas.microsoft.com/office/word/2010/wordprocessingInk" xmlns:wne="http://schemas.microsoft.com/office/word/2006/wordml" xmlns:wps="http://schemas.microsoft.com/office/word/2010/wordprocessingShape" mc:Ignorable="w14 w15 wp14">
   <w:p>
     <w:pPr>
       <w:rPr>
@@ -5216,7 +5311,7 @@
 </file>
 
 <file path=word/header3.xml><?xml version="1.0" encoding="utf-8"?>
-<w:hdr xmlns:wpc="http://schemas.microsoft.com/office/word/2010/wordprocessingCanvas" xmlns:mc="http://schemas.openxmlformats.org/markup-compatibility/2006" xmlns:o="urn:schemas-microsoft-com:office:office" xmlns:r="http://schemas.openxmlformats.org/officeDocument/2006/relationships" xmlns:m="http://schemas.openxmlformats.org/officeDocument/2006/math" xmlns:v="urn:schemas-microsoft-com:vml" xmlns:wp14="http://schemas.microsoft.com/office/word/2010/wordprocessingDrawing" xmlns:wp="http://schemas.openxmlformats.org/drawingml/2006/wordprocessingDrawing" xmlns:w10="urn:schemas-microsoft-com:office:word" xmlns:w="http://schemas.openxmlformats.org/wordprocessingml/2006/main" xmlns:w14="http://schemas.microsoft.com/office/word/2010/wordml" xmlns:wpg="http://schemas.microsoft.com/office/word/2010/wordprocessingGroup" xmlns:wpi="http://schemas.microsoft.com/office/word/2010/wordprocessingInk" xmlns:wne="http://schemas.microsoft.com/office/word/2006/wordml" xmlns:wps="http://schemas.microsoft.com/office/word/2010/wordprocessingShape" mc:Ignorable="w14 wp14">
+<w:hdr xmlns:wpc="http://schemas.microsoft.com/office/word/2010/wordprocessingCanvas" xmlns:mc="http://schemas.openxmlformats.org/markup-compatibility/2006" xmlns:o="urn:schemas-microsoft-com:office:office" xmlns:r="http://schemas.openxmlformats.org/officeDocument/2006/relationships" xmlns:m="http://schemas.openxmlformats.org/officeDocument/2006/math" xmlns:v="urn:schemas-microsoft-com:vml" xmlns:wp14="http://schemas.microsoft.com/office/word/2010/wordprocessingDrawing" xmlns:wp="http://schemas.openxmlformats.org/drawingml/2006/wordprocessingDrawing" xmlns:w10="urn:schemas-microsoft-com:office:word" xmlns:w="http://schemas.openxmlformats.org/wordprocessingml/2006/main" xmlns:w14="http://schemas.microsoft.com/office/word/2010/wordml" xmlns:w15="http://schemas.microsoft.com/office/word/2012/wordml" xmlns:wpg="http://schemas.microsoft.com/office/word/2010/wordprocessingGroup" xmlns:wpi="http://schemas.microsoft.com/office/word/2010/wordprocessingInk" xmlns:wne="http://schemas.microsoft.com/office/word/2006/wordml" xmlns:wps="http://schemas.microsoft.com/office/word/2010/wordprocessingShape" mc:Ignorable="w14 w15 wp14">
   <w:p>
     <w:pPr>
       <w:pStyle w:val="Header"/>
@@ -5226,7 +5321,7 @@
 </file>
 
 <file path=word/header4.xml><?xml version="1.0" encoding="utf-8"?>
-<w:hdr xmlns:wpc="http://schemas.microsoft.com/office/word/2010/wordprocessingCanvas" xmlns:mc="http://schemas.openxmlformats.org/markup-compatibility/2006" xmlns:o="urn:schemas-microsoft-com:office:office" xmlns:r="http://schemas.openxmlformats.org/officeDocument/2006/relationships" xmlns:m="http://schemas.openxmlformats.org/officeDocument/2006/math" xmlns:v="urn:schemas-microsoft-com:vml" xmlns:wp14="http://schemas.microsoft.com/office/word/2010/wordprocessingDrawing" xmlns:wp="http://schemas.openxmlformats.org/drawingml/2006/wordprocessingDrawing" xmlns:w10="urn:schemas-microsoft-com:office:word" xmlns:w="http://schemas.openxmlformats.org/wordprocessingml/2006/main" xmlns:w14="http://schemas.microsoft.com/office/word/2010/wordml" xmlns:wpg="http://schemas.microsoft.com/office/word/2010/wordprocessingGroup" xmlns:wpi="http://schemas.microsoft.com/office/word/2010/wordprocessingInk" xmlns:wne="http://schemas.microsoft.com/office/word/2006/wordml" xmlns:wps="http://schemas.microsoft.com/office/word/2010/wordprocessingShape" mc:Ignorable="w14 wp14">
+<w:hdr xmlns:wpc="http://schemas.microsoft.com/office/word/2010/wordprocessingCanvas" xmlns:mc="http://schemas.openxmlformats.org/markup-compatibility/2006" xmlns:o="urn:schemas-microsoft-com:office:office" xmlns:r="http://schemas.openxmlformats.org/officeDocument/2006/relationships" xmlns:m="http://schemas.openxmlformats.org/officeDocument/2006/math" xmlns:v="urn:schemas-microsoft-com:vml" xmlns:wp14="http://schemas.microsoft.com/office/word/2010/wordprocessingDrawing" xmlns:wp="http://schemas.openxmlformats.org/drawingml/2006/wordprocessingDrawing" xmlns:w10="urn:schemas-microsoft-com:office:word" xmlns:w="http://schemas.openxmlformats.org/wordprocessingml/2006/main" xmlns:w14="http://schemas.microsoft.com/office/word/2010/wordml" xmlns:w15="http://schemas.microsoft.com/office/word/2012/wordml" xmlns:wpg="http://schemas.microsoft.com/office/word/2010/wordprocessingGroup" xmlns:wpi="http://schemas.microsoft.com/office/word/2010/wordprocessingInk" xmlns:wne="http://schemas.microsoft.com/office/word/2006/wordml" xmlns:wps="http://schemas.microsoft.com/office/word/2010/wordprocessingShape" mc:Ignorable="w14 w15 wp14">
   <w:tbl>
     <w:tblPr>
       <w:tblW w:w="0" w:type="auto"/>
@@ -5420,7 +5515,7 @@
 </file>
 
 <file path=word/header5.xml><?xml version="1.0" encoding="utf-8"?>
-<w:hdr xmlns:wpc="http://schemas.microsoft.com/office/word/2010/wordprocessingCanvas" xmlns:mc="http://schemas.openxmlformats.org/markup-compatibility/2006" xmlns:o="urn:schemas-microsoft-com:office:office" xmlns:r="http://schemas.openxmlformats.org/officeDocument/2006/relationships" xmlns:m="http://schemas.openxmlformats.org/officeDocument/2006/math" xmlns:v="urn:schemas-microsoft-com:vml" xmlns:wp14="http://schemas.microsoft.com/office/word/2010/wordprocessingDrawing" xmlns:wp="http://schemas.openxmlformats.org/drawingml/2006/wordprocessingDrawing" xmlns:w10="urn:schemas-microsoft-com:office:word" xmlns:w="http://schemas.openxmlformats.org/wordprocessingml/2006/main" xmlns:w14="http://schemas.microsoft.com/office/word/2010/wordml" xmlns:wpg="http://schemas.microsoft.com/office/word/2010/wordprocessingGroup" xmlns:wpi="http://schemas.microsoft.com/office/word/2010/wordprocessingInk" xmlns:wne="http://schemas.microsoft.com/office/word/2006/wordml" xmlns:wps="http://schemas.microsoft.com/office/word/2010/wordprocessingShape" mc:Ignorable="w14 wp14">
+<w:hdr xmlns:wpc="http://schemas.microsoft.com/office/word/2010/wordprocessingCanvas" xmlns:mc="http://schemas.openxmlformats.org/markup-compatibility/2006" xmlns:o="urn:schemas-microsoft-com:office:office" xmlns:r="http://schemas.openxmlformats.org/officeDocument/2006/relationships" xmlns:m="http://schemas.openxmlformats.org/officeDocument/2006/math" xmlns:v="urn:schemas-microsoft-com:vml" xmlns:wp14="http://schemas.microsoft.com/office/word/2010/wordprocessingDrawing" xmlns:wp="http://schemas.openxmlformats.org/drawingml/2006/wordprocessingDrawing" xmlns:w10="urn:schemas-microsoft-com:office:word" xmlns:w="http://schemas.openxmlformats.org/wordprocessingml/2006/main" xmlns:w14="http://schemas.microsoft.com/office/word/2010/wordml" xmlns:w15="http://schemas.microsoft.com/office/word/2012/wordml" xmlns:wpg="http://schemas.microsoft.com/office/word/2010/wordprocessingGroup" xmlns:wpi="http://schemas.microsoft.com/office/word/2010/wordprocessingInk" xmlns:wne="http://schemas.microsoft.com/office/word/2006/wordml" xmlns:wps="http://schemas.microsoft.com/office/word/2010/wordprocessingShape" mc:Ignorable="w14 w15 wp14">
   <w:p>
     <w:pPr>
       <w:pStyle w:val="Header"/>
@@ -5430,7 +5525,7 @@
 </file>
 
 <file path=word/numbering.xml><?xml version="1.0" encoding="utf-8"?>
-<w:numbering xmlns:wpc="http://schemas.microsoft.com/office/word/2010/wordprocessingCanvas" xmlns:mc="http://schemas.openxmlformats.org/markup-compatibility/2006" xmlns:o="urn:schemas-microsoft-com:office:office" xmlns:r="http://schemas.openxmlformats.org/officeDocument/2006/relationships" xmlns:m="http://schemas.openxmlformats.org/officeDocument/2006/math" xmlns:v="urn:schemas-microsoft-com:vml" xmlns:wp14="http://schemas.microsoft.com/office/word/2010/wordprocessingDrawing" xmlns:wp="http://schemas.openxmlformats.org/drawingml/2006/wordprocessingDrawing" xmlns:w10="urn:schemas-microsoft-com:office:word" xmlns:w="http://schemas.openxmlformats.org/wordprocessingml/2006/main" xmlns:w14="http://schemas.microsoft.com/office/word/2010/wordml" xmlns:wpg="http://schemas.microsoft.com/office/word/2010/wordprocessingGroup" xmlns:wpi="http://schemas.microsoft.com/office/word/2010/wordprocessingInk" xmlns:wne="http://schemas.microsoft.com/office/word/2006/wordml" xmlns:wps="http://schemas.microsoft.com/office/word/2010/wordprocessingShape" mc:Ignorable="w14 wp14">
+<w:numbering xmlns:wpc="http://schemas.microsoft.com/office/word/2010/wordprocessingCanvas" xmlns:mc="http://schemas.openxmlformats.org/markup-compatibility/2006" xmlns:o="urn:schemas-microsoft-com:office:office" xmlns:r="http://schemas.openxmlformats.org/officeDocument/2006/relationships" xmlns:m="http://schemas.openxmlformats.org/officeDocument/2006/math" xmlns:v="urn:schemas-microsoft-com:vml" xmlns:wp14="http://schemas.microsoft.com/office/word/2010/wordprocessingDrawing" xmlns:wp="http://schemas.openxmlformats.org/drawingml/2006/wordprocessingDrawing" xmlns:w10="urn:schemas-microsoft-com:office:word" xmlns:w="http://schemas.openxmlformats.org/wordprocessingml/2006/main" xmlns:w14="http://schemas.microsoft.com/office/word/2010/wordml" xmlns:w15="http://schemas.microsoft.com/office/word/2012/wordml" xmlns:wpg="http://schemas.microsoft.com/office/word/2010/wordprocessingGroup" xmlns:wpi="http://schemas.microsoft.com/office/word/2010/wordprocessingInk" xmlns:wne="http://schemas.microsoft.com/office/word/2006/wordml" xmlns:wps="http://schemas.microsoft.com/office/word/2010/wordprocessingShape" mc:Ignorable="w14 w15 wp14">
   <w:abstractNum w:abstractNumId="0">
     <w:nsid w:val="FFFFFFFB"/>
     <w:multiLevelType w:val="multilevel"/>
@@ -6091,7 +6186,7 @@
 </file>
 
 <file path=word/styles.xml><?xml version="1.0" encoding="utf-8"?>
-<w:styles xmlns:mc="http://schemas.openxmlformats.org/markup-compatibility/2006" xmlns:r="http://schemas.openxmlformats.org/officeDocument/2006/relationships" xmlns:w="http://schemas.openxmlformats.org/wordprocessingml/2006/main" xmlns:w14="http://schemas.microsoft.com/office/word/2010/wordml" mc:Ignorable="w14">
+<w:styles xmlns:mc="http://schemas.openxmlformats.org/markup-compatibility/2006" xmlns:r="http://schemas.openxmlformats.org/officeDocument/2006/relationships" xmlns:w="http://schemas.openxmlformats.org/wordprocessingml/2006/main" xmlns:w14="http://schemas.microsoft.com/office/word/2010/wordml" xmlns:w15="http://schemas.microsoft.com/office/word/2012/wordml" mc:Ignorable="w14 w15">
   <w:docDefaults>
     <w:rPrDefault>
       <w:rPr>
@@ -6101,144 +6196,378 @@
     </w:rPrDefault>
     <w:pPrDefault/>
   </w:docDefaults>
-  <w:latentStyles w:defLockedState="0" w:defUIPriority="99" w:defSemiHidden="1" w:defUnhideWhenUsed="1" w:defQFormat="0" w:count="267">
-    <w:lsdException w:name="Normal" w:semiHidden="0" w:uiPriority="0" w:unhideWhenUsed="0" w:qFormat="1"/>
-    <w:lsdException w:name="heading 1" w:semiHidden="0" w:uiPriority="9" w:unhideWhenUsed="0" w:qFormat="1"/>
-    <w:lsdException w:name="heading 2" w:semiHidden="0" w:uiPriority="9" w:unhideWhenUsed="0" w:qFormat="1"/>
-    <w:lsdException w:name="heading 3" w:semiHidden="0" w:uiPriority="9" w:unhideWhenUsed="0" w:qFormat="1"/>
-    <w:lsdException w:name="heading 4" w:semiHidden="0" w:uiPriority="9" w:unhideWhenUsed="0" w:qFormat="1"/>
-    <w:lsdException w:name="heading 5" w:semiHidden="0" w:uiPriority="9" w:unhideWhenUsed="0" w:qFormat="1"/>
-    <w:lsdException w:name="heading 6" w:semiHidden="0" w:uiPriority="9" w:unhideWhenUsed="0" w:qFormat="1"/>
-    <w:lsdException w:name="heading 7" w:semiHidden="0" w:uiPriority="9" w:unhideWhenUsed="0" w:qFormat="1"/>
-    <w:lsdException w:name="heading 8" w:semiHidden="0" w:uiPriority="9" w:unhideWhenUsed="0" w:qFormat="1"/>
-    <w:lsdException w:name="heading 9" w:semiHidden="0" w:uiPriority="9" w:unhideWhenUsed="0" w:qFormat="1"/>
-    <w:lsdException w:name="toc 1" w:uiPriority="39"/>
-    <w:lsdException w:name="toc 2" w:uiPriority="39"/>
-    <w:lsdException w:name="toc 3" w:uiPriority="39"/>
-    <w:lsdException w:name="toc 4" w:uiPriority="39"/>
-    <w:lsdException w:name="toc 5" w:uiPriority="39"/>
-    <w:lsdException w:name="toc 6" w:uiPriority="39"/>
-    <w:lsdException w:name="toc 7" w:uiPriority="39"/>
-    <w:lsdException w:name="toc 8" w:uiPriority="39"/>
-    <w:lsdException w:name="toc 9" w:uiPriority="39"/>
-    <w:lsdException w:name="caption" w:uiPriority="35" w:qFormat="1"/>
-    <w:lsdException w:name="Title" w:semiHidden="0" w:uiPriority="10" w:unhideWhenUsed="0" w:qFormat="1"/>
-    <w:lsdException w:name="Default Paragraph Font" w:uiPriority="1"/>
-    <w:lsdException w:name="Subtitle" w:semiHidden="0" w:uiPriority="11" w:unhideWhenUsed="0" w:qFormat="1"/>
-    <w:lsdException w:name="Strong" w:semiHidden="0" w:uiPriority="22" w:unhideWhenUsed="0" w:qFormat="1"/>
-    <w:lsdException w:name="Emphasis" w:semiHidden="0" w:uiPriority="20" w:unhideWhenUsed="0" w:qFormat="1"/>
-    <w:lsdException w:name="Table Grid" w:semiHidden="0" w:uiPriority="59" w:unhideWhenUsed="0"/>
-    <w:lsdException w:name="Placeholder Text" w:unhideWhenUsed="0"/>
-    <w:lsdException w:name="No Spacing" w:semiHidden="0" w:uiPriority="1" w:unhideWhenUsed="0" w:qFormat="1"/>
-    <w:lsdException w:name="Light Shading" w:semiHidden="0" w:uiPriority="60" w:unhideWhenUsed="0"/>
-    <w:lsdException w:name="Light List" w:semiHidden="0" w:uiPriority="61" w:unhideWhenUsed="0"/>
-    <w:lsdException w:name="Light Grid" w:semiHidden="0" w:uiPriority="62" w:unhideWhenUsed="0"/>
-    <w:lsdException w:name="Medium Shading 1" w:semiHidden="0" w:uiPriority="63" w:unhideWhenUsed="0"/>
-    <w:lsdException w:name="Medium Shading 2" w:semiHidden="0" w:uiPriority="64" w:unhideWhenUsed="0"/>
-    <w:lsdException w:name="Medium List 1" w:semiHidden="0" w:uiPriority="65" w:unhideWhenUsed="0"/>
-    <w:lsdException w:name="Medium List 2" w:semiHidden="0" w:uiPriority="66" w:unhideWhenUsed="0"/>
-    <w:lsdException w:name="Medium Grid 1" w:semiHidden="0" w:uiPriority="67" w:unhideWhenUsed="0"/>
-    <w:lsdException w:name="Medium Grid 2" w:semiHidden="0" w:uiPriority="68" w:unhideWhenUsed="0"/>
-    <w:lsdException w:name="Medium Grid 3" w:semiHidden="0" w:uiPriority="69" w:unhideWhenUsed="0"/>
-    <w:lsdException w:name="Dark List" w:semiHidden="0" w:uiPriority="70" w:unhideWhenUsed="0"/>
-    <w:lsdException w:name="Colorful Shading" w:semiHidden="0" w:uiPriority="71" w:unhideWhenUsed="0"/>
-    <w:lsdException w:name="Colorful List" w:semiHidden="0" w:uiPriority="72" w:unhideWhenUsed="0"/>
-    <w:lsdException w:name="Colorful Grid" w:semiHidden="0" w:uiPriority="73" w:unhideWhenUsed="0"/>
-    <w:lsdException w:name="Light Shading Accent 1" w:semiHidden="0" w:uiPriority="60" w:unhideWhenUsed="0"/>
-    <w:lsdException w:name="Light List Accent 1" w:semiHidden="0" w:uiPriority="61" w:unhideWhenUsed="0"/>
-    <w:lsdException w:name="Light Grid Accent 1" w:semiHidden="0" w:uiPriority="62" w:unhideWhenUsed="0"/>
-    <w:lsdException w:name="Medium Shading 1 Accent 1" w:semiHidden="0" w:uiPriority="63" w:unhideWhenUsed="0"/>
-    <w:lsdException w:name="Medium Shading 2 Accent 1" w:semiHidden="0" w:uiPriority="64" w:unhideWhenUsed="0"/>
-    <w:lsdException w:name="Medium List 1 Accent 1" w:semiHidden="0" w:uiPriority="65" w:unhideWhenUsed="0"/>
-    <w:lsdException w:name="Revision" w:unhideWhenUsed="0"/>
-    <w:lsdException w:name="List Paragraph" w:semiHidden="0" w:uiPriority="34" w:unhideWhenUsed="0" w:qFormat="1"/>
-    <w:lsdException w:name="Quote" w:semiHidden="0" w:uiPriority="29" w:unhideWhenUsed="0" w:qFormat="1"/>
-    <w:lsdException w:name="Intense Quote" w:semiHidden="0" w:uiPriority="30" w:unhideWhenUsed="0" w:qFormat="1"/>
-    <w:lsdException w:name="Medium List 2 Accent 1" w:semiHidden="0" w:uiPriority="66" w:unhideWhenUsed="0"/>
-    <w:lsdException w:name="Medium Grid 1 Accent 1" w:semiHidden="0" w:uiPriority="67" w:unhideWhenUsed="0"/>
-    <w:lsdException w:name="Medium Grid 2 Accent 1" w:semiHidden="0" w:uiPriority="68" w:unhideWhenUsed="0"/>
-    <w:lsdException w:name="Medium Grid 3 Accent 1" w:semiHidden="0" w:uiPriority="69" w:unhideWhenUsed="0"/>
-    <w:lsdException w:name="Dark List Accent 1" w:semiHidden="0" w:uiPriority="70" w:unhideWhenUsed="0"/>
-    <w:lsdException w:name="Colorful Shading Accent 1" w:semiHidden="0" w:uiPriority="71" w:unhideWhenUsed="0"/>
-    <w:lsdException w:name="Colorful List Accent 1" w:semiHidden="0" w:uiPriority="72" w:unhideWhenUsed="0"/>
-    <w:lsdException w:name="Colorful Grid Accent 1" w:semiHidden="0" w:uiPriority="73" w:unhideWhenUsed="0"/>
-    <w:lsdException w:name="Light Shading Accent 2" w:semiHidden="0" w:uiPriority="60" w:unhideWhenUsed="0"/>
-    <w:lsdException w:name="Light List Accent 2" w:semiHidden="0" w:uiPriority="61" w:unhideWhenUsed="0"/>
-    <w:lsdException w:name="Light Grid Accent 2" w:semiHidden="0" w:uiPriority="62" w:unhideWhenUsed="0"/>
-    <w:lsdException w:name="Medium Shading 1 Accent 2" w:semiHidden="0" w:uiPriority="63" w:unhideWhenUsed="0"/>
-    <w:lsdException w:name="Medium Shading 2 Accent 2" w:semiHidden="0" w:uiPriority="64" w:unhideWhenUsed="0"/>
-    <w:lsdException w:name="Medium List 1 Accent 2" w:semiHidden="0" w:uiPriority="65" w:unhideWhenUsed="0"/>
-    <w:lsdException w:name="Medium List 2 Accent 2" w:semiHidden="0" w:uiPriority="66" w:unhideWhenUsed="0"/>
-    <w:lsdException w:name="Medium Grid 1 Accent 2" w:semiHidden="0" w:uiPriority="67" w:unhideWhenUsed="0"/>
-    <w:lsdException w:name="Medium Grid 2 Accent 2" w:semiHidden="0" w:uiPriority="68" w:unhideWhenUsed="0"/>
-    <w:lsdException w:name="Medium Grid 3 Accent 2" w:semiHidden="0" w:uiPriority="69" w:unhideWhenUsed="0"/>
-    <w:lsdException w:name="Dark List Accent 2" w:semiHidden="0" w:uiPriority="70" w:unhideWhenUsed="0"/>
-    <w:lsdException w:name="Colorful Shading Accent 2" w:semiHidden="0" w:uiPriority="71" w:unhideWhenUsed="0"/>
-    <w:lsdException w:name="Colorful List Accent 2" w:semiHidden="0" w:uiPriority="72" w:unhideWhenUsed="0"/>
-    <w:lsdException w:name="Colorful Grid Accent 2" w:semiHidden="0" w:uiPriority="73" w:unhideWhenUsed="0"/>
-    <w:lsdException w:name="Light Shading Accent 3" w:semiHidden="0" w:uiPriority="60" w:unhideWhenUsed="0"/>
-    <w:lsdException w:name="Light List Accent 3" w:semiHidden="0" w:uiPriority="61" w:unhideWhenUsed="0"/>
-    <w:lsdException w:name="Light Grid Accent 3" w:semiHidden="0" w:uiPriority="62" w:unhideWhenUsed="0"/>
-    <w:lsdException w:name="Medium Shading 1 Accent 3" w:semiHidden="0" w:uiPriority="63" w:unhideWhenUsed="0"/>
-    <w:lsdException w:name="Medium Shading 2 Accent 3" w:semiHidden="0" w:uiPriority="64" w:unhideWhenUsed="0"/>
-    <w:lsdException w:name="Medium List 1 Accent 3" w:semiHidden="0" w:uiPriority="65" w:unhideWhenUsed="0"/>
-    <w:lsdException w:name="Medium List 2 Accent 3" w:semiHidden="0" w:uiPriority="66" w:unhideWhenUsed="0"/>
-    <w:lsdException w:name="Medium Grid 1 Accent 3" w:semiHidden="0" w:uiPriority="67" w:unhideWhenUsed="0"/>
-    <w:lsdException w:name="Medium Grid 2 Accent 3" w:semiHidden="0" w:uiPriority="68" w:unhideWhenUsed="0"/>
-    <w:lsdException w:name="Medium Grid 3 Accent 3" w:semiHidden="0" w:uiPriority="69" w:unhideWhenUsed="0"/>
-    <w:lsdException w:name="Dark List Accent 3" w:semiHidden="0" w:uiPriority="70" w:unhideWhenUsed="0"/>
-    <w:lsdException w:name="Colorful Shading Accent 3" w:semiHidden="0" w:uiPriority="71" w:unhideWhenUsed="0"/>
-    <w:lsdException w:name="Colorful List Accent 3" w:semiHidden="0" w:uiPriority="72" w:unhideWhenUsed="0"/>
-    <w:lsdException w:name="Colorful Grid Accent 3" w:semiHidden="0" w:uiPriority="73" w:unhideWhenUsed="0"/>
-    <w:lsdException w:name="Light Shading Accent 4" w:semiHidden="0" w:uiPriority="60" w:unhideWhenUsed="0"/>
-    <w:lsdException w:name="Light List Accent 4" w:semiHidden="0" w:uiPriority="61" w:unhideWhenUsed="0"/>
-    <w:lsdException w:name="Light Grid Accent 4" w:semiHidden="0" w:uiPriority="62" w:unhideWhenUsed="0"/>
-    <w:lsdException w:name="Medium Shading 1 Accent 4" w:semiHidden="0" w:uiPriority="63" w:unhideWhenUsed="0"/>
-    <w:lsdException w:name="Medium Shading 2 Accent 4" w:semiHidden="0" w:uiPriority="64" w:unhideWhenUsed="0"/>
-    <w:lsdException w:name="Medium List 1 Accent 4" w:semiHidden="0" w:uiPriority="65" w:unhideWhenUsed="0"/>
-    <w:lsdException w:name="Medium List 2 Accent 4" w:semiHidden="0" w:uiPriority="66" w:unhideWhenUsed="0"/>
-    <w:lsdException w:name="Medium Grid 1 Accent 4" w:semiHidden="0" w:uiPriority="67" w:unhideWhenUsed="0"/>
-    <w:lsdException w:name="Medium Grid 2 Accent 4" w:semiHidden="0" w:uiPriority="68" w:unhideWhenUsed="0"/>
-    <w:lsdException w:name="Medium Grid 3 Accent 4" w:semiHidden="0" w:uiPriority="69" w:unhideWhenUsed="0"/>
-    <w:lsdException w:name="Dark List Accent 4" w:semiHidden="0" w:uiPriority="70" w:unhideWhenUsed="0"/>
-    <w:lsdException w:name="Colorful Shading Accent 4" w:semiHidden="0" w:uiPriority="71" w:unhideWhenUsed="0"/>
-    <w:lsdException w:name="Colorful List Accent 4" w:semiHidden="0" w:uiPriority="72" w:unhideWhenUsed="0"/>
-    <w:lsdException w:name="Colorful Grid Accent 4" w:semiHidden="0" w:uiPriority="73" w:unhideWhenUsed="0"/>
-    <w:lsdException w:name="Light Shading Accent 5" w:semiHidden="0" w:uiPriority="60" w:unhideWhenUsed="0"/>
-    <w:lsdException w:name="Light List Accent 5" w:semiHidden="0" w:uiPriority="61" w:unhideWhenUsed="0"/>
-    <w:lsdException w:name="Light Grid Accent 5" w:semiHidden="0" w:uiPriority="62" w:unhideWhenUsed="0"/>
-    <w:lsdException w:name="Medium Shading 1 Accent 5" w:semiHidden="0" w:uiPriority="63" w:unhideWhenUsed="0"/>
-    <w:lsdException w:name="Medium Shading 2 Accent 5" w:semiHidden="0" w:uiPriority="64" w:unhideWhenUsed="0"/>
-    <w:lsdException w:name="Medium List 1 Accent 5" w:semiHidden="0" w:uiPriority="65" w:unhideWhenUsed="0"/>
-    <w:lsdException w:name="Medium List 2 Accent 5" w:semiHidden="0" w:uiPriority="66" w:unhideWhenUsed="0"/>
-    <w:lsdException w:name="Medium Grid 1 Accent 5" w:semiHidden="0" w:uiPriority="67" w:unhideWhenUsed="0"/>
-    <w:lsdException w:name="Medium Grid 2 Accent 5" w:semiHidden="0" w:uiPriority="68" w:unhideWhenUsed="0"/>
-    <w:lsdException w:name="Medium Grid 3 Accent 5" w:semiHidden="0" w:uiPriority="69" w:unhideWhenUsed="0"/>
-    <w:lsdException w:name="Dark List Accent 5" w:semiHidden="0" w:uiPriority="70" w:unhideWhenUsed="0"/>
-    <w:lsdException w:name="Colorful Shading Accent 5" w:semiHidden="0" w:uiPriority="71" w:unhideWhenUsed="0"/>
-    <w:lsdException w:name="Colorful List Accent 5" w:semiHidden="0" w:uiPriority="72" w:unhideWhenUsed="0"/>
-    <w:lsdException w:name="Colorful Grid Accent 5" w:semiHidden="0" w:uiPriority="73" w:unhideWhenUsed="0"/>
-    <w:lsdException w:name="Light Shading Accent 6" w:semiHidden="0" w:uiPriority="60" w:unhideWhenUsed="0"/>
-    <w:lsdException w:name="Light List Accent 6" w:semiHidden="0" w:uiPriority="61" w:unhideWhenUsed="0"/>
-    <w:lsdException w:name="Light Grid Accent 6" w:semiHidden="0" w:uiPriority="62" w:unhideWhenUsed="0"/>
-    <w:lsdException w:name="Medium Shading 1 Accent 6" w:semiHidden="0" w:uiPriority="63" w:unhideWhenUsed="0"/>
-    <w:lsdException w:name="Medium Shading 2 Accent 6" w:semiHidden="0" w:uiPriority="64" w:unhideWhenUsed="0"/>
-    <w:lsdException w:name="Medium List 1 Accent 6" w:semiHidden="0" w:uiPriority="65" w:unhideWhenUsed="0"/>
-    <w:lsdException w:name="Medium List 2 Accent 6" w:semiHidden="0" w:uiPriority="66" w:unhideWhenUsed="0"/>
-    <w:lsdException w:name="Medium Grid 1 Accent 6" w:semiHidden="0" w:uiPriority="67" w:unhideWhenUsed="0"/>
-    <w:lsdException w:name="Medium Grid 2 Accent 6" w:semiHidden="0" w:uiPriority="68" w:unhideWhenUsed="0"/>
-    <w:lsdException w:name="Medium Grid 3 Accent 6" w:semiHidden="0" w:uiPriority="69" w:unhideWhenUsed="0"/>
-    <w:lsdException w:name="Dark List Accent 6" w:semiHidden="0" w:uiPriority="70" w:unhideWhenUsed="0"/>
-    <w:lsdException w:name="Colorful Shading Accent 6" w:semiHidden="0" w:uiPriority="71" w:unhideWhenUsed="0"/>
-    <w:lsdException w:name="Colorful List Accent 6" w:semiHidden="0" w:uiPriority="72" w:unhideWhenUsed="0"/>
-    <w:lsdException w:name="Colorful Grid Accent 6" w:semiHidden="0" w:uiPriority="73" w:unhideWhenUsed="0"/>
-    <w:lsdException w:name="Subtle Emphasis" w:semiHidden="0" w:uiPriority="19" w:unhideWhenUsed="0" w:qFormat="1"/>
-    <w:lsdException w:name="Intense Emphasis" w:semiHidden="0" w:uiPriority="21" w:unhideWhenUsed="0" w:qFormat="1"/>
-    <w:lsdException w:name="Subtle Reference" w:semiHidden="0" w:uiPriority="31" w:unhideWhenUsed="0" w:qFormat="1"/>
-    <w:lsdException w:name="Intense Reference" w:semiHidden="0" w:uiPriority="32" w:unhideWhenUsed="0" w:qFormat="1"/>
-    <w:lsdException w:name="Book Title" w:semiHidden="0" w:uiPriority="33" w:unhideWhenUsed="0" w:qFormat="1"/>
-    <w:lsdException w:name="Bibliography" w:uiPriority="37"/>
-    <w:lsdException w:name="TOC Heading" w:uiPriority="39" w:qFormat="1"/>
+  <w:latentStyles w:defLockedState="0" w:defUIPriority="99" w:defSemiHidden="0" w:defUnhideWhenUsed="0" w:defQFormat="0" w:count="371">
+    <w:lsdException w:name="Normal" w:uiPriority="0" w:qFormat="1"/>
+    <w:lsdException w:name="heading 1" w:uiPriority="9" w:qFormat="1"/>
+    <w:lsdException w:name="heading 2" w:uiPriority="9" w:qFormat="1"/>
+    <w:lsdException w:name="heading 3" w:uiPriority="9" w:qFormat="1"/>
+    <w:lsdException w:name="heading 4" w:uiPriority="9" w:qFormat="1"/>
+    <w:lsdException w:name="heading 5" w:uiPriority="9" w:qFormat="1"/>
+    <w:lsdException w:name="heading 6" w:uiPriority="9" w:qFormat="1"/>
+    <w:lsdException w:name="heading 7" w:uiPriority="9" w:qFormat="1"/>
+    <w:lsdException w:name="heading 8" w:uiPriority="9" w:qFormat="1"/>
+    <w:lsdException w:name="heading 9" w:uiPriority="9" w:qFormat="1"/>
+    <w:lsdException w:name="index 1" w:semiHidden="1" w:unhideWhenUsed="1"/>
+    <w:lsdException w:name="index 2" w:semiHidden="1" w:unhideWhenUsed="1"/>
+    <w:lsdException w:name="index 3" w:semiHidden="1" w:unhideWhenUsed="1"/>
+    <w:lsdException w:name="index 4" w:semiHidden="1" w:unhideWhenUsed="1"/>
+    <w:lsdException w:name="index 5" w:semiHidden="1" w:unhideWhenUsed="1"/>
+    <w:lsdException w:name="index 6" w:semiHidden="1" w:unhideWhenUsed="1"/>
+    <w:lsdException w:name="index 7" w:semiHidden="1" w:unhideWhenUsed="1"/>
+    <w:lsdException w:name="index 8" w:semiHidden="1" w:unhideWhenUsed="1"/>
+    <w:lsdException w:name="index 9" w:semiHidden="1" w:unhideWhenUsed="1"/>
+    <w:lsdException w:name="toc 1" w:semiHidden="1" w:uiPriority="39" w:unhideWhenUsed="1"/>
+    <w:lsdException w:name="toc 2" w:semiHidden="1" w:uiPriority="39" w:unhideWhenUsed="1"/>
+    <w:lsdException w:name="toc 3" w:semiHidden="1" w:uiPriority="39" w:unhideWhenUsed="1"/>
+    <w:lsdException w:name="toc 4" w:semiHidden="1" w:uiPriority="39" w:unhideWhenUsed="1"/>
+    <w:lsdException w:name="toc 5" w:semiHidden="1" w:uiPriority="39" w:unhideWhenUsed="1"/>
+    <w:lsdException w:name="toc 6" w:semiHidden="1" w:uiPriority="39" w:unhideWhenUsed="1"/>
+    <w:lsdException w:name="toc 7" w:semiHidden="1" w:uiPriority="39" w:unhideWhenUsed="1"/>
+    <w:lsdException w:name="toc 8" w:semiHidden="1" w:uiPriority="39" w:unhideWhenUsed="1"/>
+    <w:lsdException w:name="toc 9" w:semiHidden="1" w:uiPriority="39" w:unhideWhenUsed="1"/>
+    <w:lsdException w:name="Normal Indent" w:semiHidden="1" w:unhideWhenUsed="1"/>
+    <w:lsdException w:name="footnote text" w:semiHidden="1" w:unhideWhenUsed="1"/>
+    <w:lsdException w:name="annotation text" w:semiHidden="1" w:unhideWhenUsed="1"/>
+    <w:lsdException w:name="header" w:semiHidden="1" w:unhideWhenUsed="1"/>
+    <w:lsdException w:name="footer" w:semiHidden="1" w:unhideWhenUsed="1"/>
+    <w:lsdException w:name="index heading" w:semiHidden="1" w:unhideWhenUsed="1"/>
+    <w:lsdException w:name="caption" w:semiHidden="1" w:uiPriority="35" w:unhideWhenUsed="1" w:qFormat="1"/>
+    <w:lsdException w:name="table of figures" w:semiHidden="1" w:unhideWhenUsed="1"/>
+    <w:lsdException w:name="envelope address" w:semiHidden="1" w:unhideWhenUsed="1"/>
+    <w:lsdException w:name="envelope return" w:semiHidden="1" w:unhideWhenUsed="1"/>
+    <w:lsdException w:name="footnote reference" w:semiHidden="1" w:unhideWhenUsed="1"/>
+    <w:lsdException w:name="annotation reference" w:semiHidden="1" w:unhideWhenUsed="1"/>
+    <w:lsdException w:name="line number" w:semiHidden="1" w:unhideWhenUsed="1"/>
+    <w:lsdException w:name="page number" w:semiHidden="1" w:unhideWhenUsed="1"/>
+    <w:lsdException w:name="endnote reference" w:semiHidden="1" w:unhideWhenUsed="1"/>
+    <w:lsdException w:name="endnote text" w:semiHidden="1" w:unhideWhenUsed="1"/>
+    <w:lsdException w:name="table of authorities" w:semiHidden="1" w:unhideWhenUsed="1"/>
+    <w:lsdException w:name="macro" w:semiHidden="1" w:unhideWhenUsed="1"/>
+    <w:lsdException w:name="toa heading" w:semiHidden="1" w:unhideWhenUsed="1"/>
+    <w:lsdException w:name="List" w:semiHidden="1" w:unhideWhenUsed="1"/>
+    <w:lsdException w:name="List Bullet" w:semiHidden="1" w:unhideWhenUsed="1"/>
+    <w:lsdException w:name="List Number" w:semiHidden="1" w:unhideWhenUsed="1"/>
+    <w:lsdException w:name="List 2" w:semiHidden="1" w:unhideWhenUsed="1"/>
+    <w:lsdException w:name="List 3" w:semiHidden="1" w:unhideWhenUsed="1"/>
+    <w:lsdException w:name="List 4" w:semiHidden="1" w:unhideWhenUsed="1"/>
+    <w:lsdException w:name="List 5" w:semiHidden="1" w:unhideWhenUsed="1"/>
+    <w:lsdException w:name="List Bullet 2" w:semiHidden="1" w:unhideWhenUsed="1"/>
+    <w:lsdException w:name="List Bullet 3" w:semiHidden="1" w:unhideWhenUsed="1"/>
+    <w:lsdException w:name="List Bullet 4" w:semiHidden="1" w:unhideWhenUsed="1"/>
+    <w:lsdException w:name="List Bullet 5" w:semiHidden="1" w:unhideWhenUsed="1"/>
+    <w:lsdException w:name="List Number 2" w:semiHidden="1" w:unhideWhenUsed="1"/>
+    <w:lsdException w:name="List Number 3" w:semiHidden="1" w:unhideWhenUsed="1"/>
+    <w:lsdException w:name="List Number 4" w:semiHidden="1" w:unhideWhenUsed="1"/>
+    <w:lsdException w:name="List Number 5" w:semiHidden="1" w:unhideWhenUsed="1"/>
+    <w:lsdException w:name="Title" w:uiPriority="10" w:qFormat="1"/>
+    <w:lsdException w:name="Closing" w:semiHidden="1" w:unhideWhenUsed="1"/>
+    <w:lsdException w:name="Signature" w:semiHidden="1" w:unhideWhenUsed="1"/>
+    <w:lsdException w:name="Default Paragraph Font" w:semiHidden="1" w:uiPriority="1" w:unhideWhenUsed="1"/>
+    <w:lsdException w:name="Body Text" w:semiHidden="1" w:unhideWhenUsed="1"/>
+    <w:lsdException w:name="Body Text Indent" w:semiHidden="1" w:unhideWhenUsed="1"/>
+    <w:lsdException w:name="List Continue" w:semiHidden="1" w:unhideWhenUsed="1"/>
+    <w:lsdException w:name="List Continue 2" w:semiHidden="1" w:unhideWhenUsed="1"/>
+    <w:lsdException w:name="List Continue 3" w:semiHidden="1" w:unhideWhenUsed="1"/>
+    <w:lsdException w:name="List Continue 4" w:semiHidden="1" w:unhideWhenUsed="1"/>
+    <w:lsdException w:name="List Continue 5" w:semiHidden="1" w:unhideWhenUsed="1"/>
+    <w:lsdException w:name="Message Header" w:semiHidden="1" w:unhideWhenUsed="1"/>
+    <w:lsdException w:name="Subtitle" w:uiPriority="11" w:qFormat="1"/>
+    <w:lsdException w:name="Salutation" w:semiHidden="1" w:unhideWhenUsed="1"/>
+    <w:lsdException w:name="Date" w:semiHidden="1" w:unhideWhenUsed="1"/>
+    <w:lsdException w:name="Body Text First Indent" w:semiHidden="1" w:unhideWhenUsed="1"/>
+    <w:lsdException w:name="Body Text First Indent 2" w:semiHidden="1" w:unhideWhenUsed="1"/>
+    <w:lsdException w:name="Note Heading" w:semiHidden="1" w:unhideWhenUsed="1"/>
+    <w:lsdException w:name="Body Text 2" w:semiHidden="1" w:unhideWhenUsed="1"/>
+    <w:lsdException w:name="Body Text 3" w:semiHidden="1" w:unhideWhenUsed="1"/>
+    <w:lsdException w:name="Body Text Indent 2" w:semiHidden="1" w:unhideWhenUsed="1"/>
+    <w:lsdException w:name="Body Text Indent 3" w:semiHidden="1" w:unhideWhenUsed="1"/>
+    <w:lsdException w:name="Block Text" w:semiHidden="1" w:unhideWhenUsed="1"/>
+    <w:lsdException w:name="Hyperlink" w:semiHidden="1" w:unhideWhenUsed="1"/>
+    <w:lsdException w:name="FollowedHyperlink" w:semiHidden="1" w:unhideWhenUsed="1"/>
+    <w:lsdException w:name="Strong" w:uiPriority="22" w:qFormat="1"/>
+    <w:lsdException w:name="Emphasis" w:uiPriority="20" w:qFormat="1"/>
+    <w:lsdException w:name="Document Map" w:semiHidden="1" w:unhideWhenUsed="1"/>
+    <w:lsdException w:name="Plain Text" w:semiHidden="1" w:unhideWhenUsed="1"/>
+    <w:lsdException w:name="E-mail Signature" w:semiHidden="1" w:unhideWhenUsed="1"/>
+    <w:lsdException w:name="HTML Top of Form" w:semiHidden="1" w:unhideWhenUsed="1"/>
+    <w:lsdException w:name="HTML Bottom of Form" w:semiHidden="1" w:unhideWhenUsed="1"/>
+    <w:lsdException w:name="Normal (Web)" w:semiHidden="1" w:unhideWhenUsed="1"/>
+    <w:lsdException w:name="HTML Acronym" w:semiHidden="1" w:unhideWhenUsed="1"/>
+    <w:lsdException w:name="HTML Address" w:semiHidden="1" w:unhideWhenUsed="1"/>
+    <w:lsdException w:name="HTML Cite" w:semiHidden="1" w:unhideWhenUsed="1"/>
+    <w:lsdException w:name="HTML Code" w:semiHidden="1" w:unhideWhenUsed="1"/>
+    <w:lsdException w:name="HTML Definition" w:semiHidden="1" w:unhideWhenUsed="1"/>
+    <w:lsdException w:name="HTML Keyboard" w:semiHidden="1" w:unhideWhenUsed="1"/>
+    <w:lsdException w:name="HTML Preformatted" w:semiHidden="1" w:unhideWhenUsed="1"/>
+    <w:lsdException w:name="HTML Sample" w:semiHidden="1" w:unhideWhenUsed="1"/>
+    <w:lsdException w:name="HTML Typewriter" w:semiHidden="1" w:unhideWhenUsed="1"/>
+    <w:lsdException w:name="HTML Variable" w:semiHidden="1" w:unhideWhenUsed="1"/>
+    <w:lsdException w:name="Normal Table" w:semiHidden="1" w:unhideWhenUsed="1"/>
+    <w:lsdException w:name="annotation subject" w:semiHidden="1" w:unhideWhenUsed="1"/>
+    <w:lsdException w:name="No List" w:semiHidden="1" w:unhideWhenUsed="1"/>
+    <w:lsdException w:name="Outline List 1" w:semiHidden="1" w:unhideWhenUsed="1"/>
+    <w:lsdException w:name="Outline List 2" w:semiHidden="1" w:unhideWhenUsed="1"/>
+    <w:lsdException w:name="Outline List 3" w:semiHidden="1" w:unhideWhenUsed="1"/>
+    <w:lsdException w:name="Table Simple 1" w:semiHidden="1" w:unhideWhenUsed="1"/>
+    <w:lsdException w:name="Table Simple 2" w:semiHidden="1" w:unhideWhenUsed="1"/>
+    <w:lsdException w:name="Table Simple 3" w:semiHidden="1" w:unhideWhenUsed="1"/>
+    <w:lsdException w:name="Table Classic 1" w:semiHidden="1" w:unhideWhenUsed="1"/>
+    <w:lsdException w:name="Table Classic 2" w:semiHidden="1" w:unhideWhenUsed="1"/>
+    <w:lsdException w:name="Table Classic 3" w:semiHidden="1" w:unhideWhenUsed="1"/>
+    <w:lsdException w:name="Table Classic 4" w:semiHidden="1" w:unhideWhenUsed="1"/>
+    <w:lsdException w:name="Table Colorful 1" w:semiHidden="1" w:unhideWhenUsed="1"/>
+    <w:lsdException w:name="Table Colorful 2" w:semiHidden="1" w:unhideWhenUsed="1"/>
+    <w:lsdException w:name="Table Colorful 3" w:semiHidden="1" w:unhideWhenUsed="1"/>
+    <w:lsdException w:name="Table Columns 1" w:semiHidden="1" w:unhideWhenUsed="1"/>
+    <w:lsdException w:name="Table Columns 2" w:semiHidden="1" w:unhideWhenUsed="1"/>
+    <w:lsdException w:name="Table Columns 3" w:semiHidden="1" w:unhideWhenUsed="1"/>
+    <w:lsdException w:name="Table Columns 4" w:semiHidden="1" w:unhideWhenUsed="1"/>
+    <w:lsdException w:name="Table Columns 5" w:semiHidden="1" w:unhideWhenUsed="1"/>
+    <w:lsdException w:name="Table Grid 1" w:semiHidden="1" w:unhideWhenUsed="1"/>
+    <w:lsdException w:name="Table Grid 2" w:semiHidden="1" w:unhideWhenUsed="1"/>
+    <w:lsdException w:name="Table Grid 3" w:semiHidden="1" w:unhideWhenUsed="1"/>
+    <w:lsdException w:name="Table Grid 4" w:semiHidden="1" w:unhideWhenUsed="1"/>
+    <w:lsdException w:name="Table Grid 5" w:semiHidden="1" w:unhideWhenUsed="1"/>
+    <w:lsdException w:name="Table Grid 6" w:semiHidden="1" w:unhideWhenUsed="1"/>
+    <w:lsdException w:name="Table Grid 7" w:semiHidden="1" w:unhideWhenUsed="1"/>
+    <w:lsdException w:name="Table Grid 8" w:semiHidden="1" w:unhideWhenUsed="1"/>
+    <w:lsdException w:name="Table List 1" w:semiHidden="1" w:unhideWhenUsed="1"/>
+    <w:lsdException w:name="Table List 2" w:semiHidden="1" w:unhideWhenUsed="1"/>
+    <w:lsdException w:name="Table List 3" w:semiHidden="1" w:unhideWhenUsed="1"/>
+    <w:lsdException w:name="Table List 4" w:semiHidden="1" w:unhideWhenUsed="1"/>
+    <w:lsdException w:name="Table List 5" w:semiHidden="1" w:unhideWhenUsed="1"/>
+    <w:lsdException w:name="Table List 6" w:semiHidden="1" w:unhideWhenUsed="1"/>
+    <w:lsdException w:name="Table List 7" w:semiHidden="1" w:unhideWhenUsed="1"/>
+    <w:lsdException w:name="Table List 8" w:semiHidden="1" w:unhideWhenUsed="1"/>
+    <w:lsdException w:name="Table 3D effects 1" w:semiHidden="1" w:unhideWhenUsed="1"/>
+    <w:lsdException w:name="Table 3D effects 2" w:semiHidden="1" w:unhideWhenUsed="1"/>
+    <w:lsdException w:name="Table 3D effects 3" w:semiHidden="1" w:unhideWhenUsed="1"/>
+    <w:lsdException w:name="Table Contemporary" w:semiHidden="1" w:unhideWhenUsed="1"/>
+    <w:lsdException w:name="Table Elegant" w:semiHidden="1" w:unhideWhenUsed="1"/>
+    <w:lsdException w:name="Table Professional" w:semiHidden="1" w:unhideWhenUsed="1"/>
+    <w:lsdException w:name="Table Subtle 1" w:semiHidden="1" w:unhideWhenUsed="1"/>
+    <w:lsdException w:name="Table Subtle 2" w:semiHidden="1" w:unhideWhenUsed="1"/>
+    <w:lsdException w:name="Table Web 1" w:semiHidden="1" w:unhideWhenUsed="1"/>
+    <w:lsdException w:name="Table Web 2" w:semiHidden="1" w:unhideWhenUsed="1"/>
+    <w:lsdException w:name="Table Web 3" w:semiHidden="1" w:unhideWhenUsed="1"/>
+    <w:lsdException w:name="Balloon Text" w:semiHidden="1" w:unhideWhenUsed="1"/>
+    <w:lsdException w:name="Table Grid" w:uiPriority="59"/>
+    <w:lsdException w:name="Table Theme" w:semiHidden="1" w:unhideWhenUsed="1"/>
+    <w:lsdException w:name="Placeholder Text" w:semiHidden="1"/>
+    <w:lsdException w:name="No Spacing" w:uiPriority="1" w:qFormat="1"/>
+    <w:lsdException w:name="Light Shading" w:uiPriority="60"/>
+    <w:lsdException w:name="Light List" w:uiPriority="61"/>
+    <w:lsdException w:name="Light Grid" w:uiPriority="62"/>
+    <w:lsdException w:name="Medium Shading 1" w:uiPriority="63"/>
+    <w:lsdException w:name="Medium Shading 2" w:uiPriority="64"/>
+    <w:lsdException w:name="Medium List 1" w:uiPriority="65"/>
+    <w:lsdException w:name="Medium List 2" w:uiPriority="66"/>
+    <w:lsdException w:name="Medium Grid 1" w:uiPriority="67"/>
+    <w:lsdException w:name="Medium Grid 2" w:uiPriority="68"/>
+    <w:lsdException w:name="Medium Grid 3" w:uiPriority="69"/>
+    <w:lsdException w:name="Dark List" w:uiPriority="70"/>
+    <w:lsdException w:name="Colorful Shading" w:uiPriority="71"/>
+    <w:lsdException w:name="Colorful List" w:uiPriority="72"/>
+    <w:lsdException w:name="Colorful Grid" w:uiPriority="73"/>
+    <w:lsdException w:name="Light Shading Accent 1" w:uiPriority="60"/>
+    <w:lsdException w:name="Light List Accent 1" w:uiPriority="61"/>
+    <w:lsdException w:name="Light Grid Accent 1" w:uiPriority="62"/>
+    <w:lsdException w:name="Medium Shading 1 Accent 1" w:uiPriority="63"/>
+    <w:lsdException w:name="Medium Shading 2 Accent 1" w:uiPriority="64"/>
+    <w:lsdException w:name="Medium List 1 Accent 1" w:uiPriority="65"/>
+    <w:lsdException w:name="Revision" w:semiHidden="1"/>
+    <w:lsdException w:name="List Paragraph" w:uiPriority="34" w:qFormat="1"/>
+    <w:lsdException w:name="Quote" w:uiPriority="29" w:qFormat="1"/>
+    <w:lsdException w:name="Intense Quote" w:uiPriority="30" w:qFormat="1"/>
+    <w:lsdException w:name="Medium List 2 Accent 1" w:uiPriority="66"/>
+    <w:lsdException w:name="Medium Grid 1 Accent 1" w:uiPriority="67"/>
+    <w:lsdException w:name="Medium Grid 2 Accent 1" w:uiPriority="68"/>
+    <w:lsdException w:name="Medium Grid 3 Accent 1" w:uiPriority="69"/>
+    <w:lsdException w:name="Dark List Accent 1" w:uiPriority="70"/>
+    <w:lsdException w:name="Colorful Shading Accent 1" w:uiPriority="71"/>
+    <w:lsdException w:name="Colorful List Accent 1" w:uiPriority="72"/>
+    <w:lsdException w:name="Colorful Grid Accent 1" w:uiPriority="73"/>
+    <w:lsdException w:name="Light Shading Accent 2" w:uiPriority="60"/>
+    <w:lsdException w:name="Light List Accent 2" w:uiPriority="61"/>
+    <w:lsdException w:name="Light Grid Accent 2" w:uiPriority="62"/>
+    <w:lsdException w:name="Medium Shading 1 Accent 2" w:uiPriority="63"/>
+    <w:lsdException w:name="Medium Shading 2 Accent 2" w:uiPriority="64"/>
+    <w:lsdException w:name="Medium List 1 Accent 2" w:uiPriority="65"/>
+    <w:lsdException w:name="Medium List 2 Accent 2" w:uiPriority="66"/>
+    <w:lsdException w:name="Medium Grid 1 Accent 2" w:uiPriority="67"/>
+    <w:lsdException w:name="Medium Grid 2 Accent 2" w:uiPriority="68"/>
+    <w:lsdException w:name="Medium Grid 3 Accent 2" w:uiPriority="69"/>
+    <w:lsdException w:name="Dark List Accent 2" w:uiPriority="70"/>
+    <w:lsdException w:name="Colorful Shading Accent 2" w:uiPriority="71"/>
+    <w:lsdException w:name="Colorful List Accent 2" w:uiPriority="72"/>
+    <w:lsdException w:name="Colorful Grid Accent 2" w:uiPriority="73"/>
+    <w:lsdException w:name="Light Shading Accent 3" w:uiPriority="60"/>
+    <w:lsdException w:name="Light List Accent 3" w:uiPriority="61"/>
+    <w:lsdException w:name="Light Grid Accent 3" w:uiPriority="62"/>
+    <w:lsdException w:name="Medium Shading 1 Accent 3" w:uiPriority="63"/>
+    <w:lsdException w:name="Medium Shading 2 Accent 3" w:uiPriority="64"/>
+    <w:lsdException w:name="Medium List 1 Accent 3" w:uiPriority="65"/>
+    <w:lsdException w:name="Medium List 2 Accent 3" w:uiPriority="66"/>
+    <w:lsdException w:name="Medium Grid 1 Accent 3" w:uiPriority="67"/>
+    <w:lsdException w:name="Medium Grid 2 Accent 3" w:uiPriority="68"/>
+    <w:lsdException w:name="Medium Grid 3 Accent 3" w:uiPriority="69"/>
+    <w:lsdException w:name="Dark List Accent 3" w:uiPriority="70"/>
+    <w:lsdException w:name="Colorful Shading Accent 3" w:uiPriority="71"/>
+    <w:lsdException w:name="Colorful List Accent 3" w:uiPriority="72"/>
+    <w:lsdException w:name="Colorful Grid Accent 3" w:uiPriority="73"/>
+    <w:lsdException w:name="Light Shading Accent 4" w:uiPriority="60"/>
+    <w:lsdException w:name="Light List Accent 4" w:uiPriority="61"/>
+    <w:lsdException w:name="Light Grid Accent 4" w:uiPriority="62"/>
+    <w:lsdException w:name="Medium Shading 1 Accent 4" w:uiPriority="63"/>
+    <w:lsdException w:name="Medium Shading 2 Accent 4" w:uiPriority="64"/>
+    <w:lsdException w:name="Medium List 1 Accent 4" w:uiPriority="65"/>
+    <w:lsdException w:name="Medium List 2 Accent 4" w:uiPriority="66"/>
+    <w:lsdException w:name="Medium Grid 1 Accent 4" w:uiPriority="67"/>
+    <w:lsdException w:name="Medium Grid 2 Accent 4" w:uiPriority="68"/>
+    <w:lsdException w:name="Medium Grid 3 Accent 4" w:uiPriority="69"/>
+    <w:lsdException w:name="Dark List Accent 4" w:uiPriority="70"/>
+    <w:lsdException w:name="Colorful Shading Accent 4" w:uiPriority="71"/>
+    <w:lsdException w:name="Colorful List Accent 4" w:uiPriority="72"/>
+    <w:lsdException w:name="Colorful Grid Accent 4" w:uiPriority="73"/>
+    <w:lsdException w:name="Light Shading Accent 5" w:uiPriority="60"/>
+    <w:lsdException w:name="Light List Accent 5" w:uiPriority="61"/>
+    <w:lsdException w:name="Light Grid Accent 5" w:uiPriority="62"/>
+    <w:lsdException w:name="Medium Shading 1 Accent 5" w:uiPriority="63"/>
+    <w:lsdException w:name="Medium Shading 2 Accent 5" w:uiPriority="64"/>
+    <w:lsdException w:name="Medium List 1 Accent 5" w:uiPriority="65"/>
+    <w:lsdException w:name="Medium List 2 Accent 5" w:uiPriority="66"/>
+    <w:lsdException w:name="Medium Grid 1 Accent 5" w:uiPriority="67"/>
+    <w:lsdException w:name="Medium Grid 2 Accent 5" w:uiPriority="68"/>
+    <w:lsdException w:name="Medium Grid 3 Accent 5" w:uiPriority="69"/>
+    <w:lsdException w:name="Dark List Accent 5" w:uiPriority="70"/>
+    <w:lsdException w:name="Colorful Shading Accent 5" w:uiPriority="71"/>
+    <w:lsdException w:name="Colorful List Accent 5" w:uiPriority="72"/>
+    <w:lsdException w:name="Colorful Grid Accent 5" w:uiPriority="73"/>
+    <w:lsdException w:name="Light Shading Accent 6" w:uiPriority="60"/>
+    <w:lsdException w:name="Light List Accent 6" w:uiPriority="61"/>
+    <w:lsdException w:name="Light Grid Accent 6" w:uiPriority="62"/>
+    <w:lsdException w:name="Medium Shading 1 Accent 6" w:uiPriority="63"/>
+    <w:lsdException w:name="Medium Shading 2 Accent 6" w:uiPriority="64"/>
+    <w:lsdException w:name="Medium List 1 Accent 6" w:uiPriority="65"/>
+    <w:lsdException w:name="Medium List 2 Accent 6" w:uiPriority="66"/>
+    <w:lsdException w:name="Medium Grid 1 Accent 6" w:uiPriority="67"/>
+    <w:lsdException w:name="Medium Grid 2 Accent 6" w:uiPriority="68"/>
+    <w:lsdException w:name="Medium Grid 3 Accent 6" w:uiPriority="69"/>
+    <w:lsdException w:name="Dark List Accent 6" w:uiPriority="70"/>
+    <w:lsdException w:name="Colorful Shading Accent 6" w:uiPriority="71"/>
+    <w:lsdException w:name="Colorful List Accent 6" w:uiPriority="72"/>
+    <w:lsdException w:name="Colorful Grid Accent 6" w:uiPriority="73"/>
+    <w:lsdException w:name="Subtle Emphasis" w:uiPriority="19" w:qFormat="1"/>
+    <w:lsdException w:name="Intense Emphasis" w:uiPriority="21" w:qFormat="1"/>
+    <w:lsdException w:name="Subtle Reference" w:uiPriority="31" w:qFormat="1"/>
+    <w:lsdException w:name="Intense Reference" w:uiPriority="32" w:qFormat="1"/>
+    <w:lsdException w:name="Book Title" w:uiPriority="33" w:qFormat="1"/>
+    <w:lsdException w:name="Bibliography" w:semiHidden="1" w:uiPriority="37" w:unhideWhenUsed="1"/>
+    <w:lsdException w:name="TOC Heading" w:semiHidden="1" w:uiPriority="39" w:unhideWhenUsed="1" w:qFormat="1"/>
+    <w:lsdException w:name="Plain Table 1" w:uiPriority="41"/>
+    <w:lsdException w:name="Plain Table 2" w:uiPriority="42"/>
+    <w:lsdException w:name="Plain Table 3" w:uiPriority="43"/>
+    <w:lsdException w:name="Plain Table 4" w:uiPriority="44"/>
+    <w:lsdException w:name="Plain Table 5" w:uiPriority="45"/>
+    <w:lsdException w:name="Grid Table Light" w:uiPriority="40"/>
+    <w:lsdException w:name="Grid Table 1 Light" w:uiPriority="46"/>
+    <w:lsdException w:name="Grid Table 2" w:uiPriority="47"/>
+    <w:lsdException w:name="Grid Table 3" w:uiPriority="48"/>
+    <w:lsdException w:name="Grid Table 4" w:uiPriority="49"/>
+    <w:lsdException w:name="Grid Table 5 Dark" w:uiPriority="50"/>
+    <w:lsdException w:name="Grid Table 6 Colorful" w:uiPriority="51"/>
+    <w:lsdException w:name="Grid Table 7 Colorful" w:uiPriority="52"/>
+    <w:lsdException w:name="Grid Table 1 Light Accent 1" w:uiPriority="46"/>
+    <w:lsdException w:name="Grid Table 2 Accent 1" w:uiPriority="47"/>
+    <w:lsdException w:name="Grid Table 3 Accent 1" w:uiPriority="48"/>
+    <w:lsdException w:name="Grid Table 4 Accent 1" w:uiPriority="49"/>
+    <w:lsdException w:name="Grid Table 5 Dark Accent 1" w:uiPriority="50"/>
+    <w:lsdException w:name="Grid Table 6 Colorful Accent 1" w:uiPriority="51"/>
+    <w:lsdException w:name="Grid Table 7 Colorful Accent 1" w:uiPriority="52"/>
+    <w:lsdException w:name="Grid Table 1 Light Accent 2" w:uiPriority="46"/>
+    <w:lsdException w:name="Grid Table 2 Accent 2" w:uiPriority="47"/>
+    <w:lsdException w:name="Grid Table 3 Accent 2" w:uiPriority="48"/>
+    <w:lsdException w:name="Grid Table 4 Accent 2" w:uiPriority="49"/>
+    <w:lsdException w:name="Grid Table 5 Dark Accent 2" w:uiPriority="50"/>
+    <w:lsdException w:name="Grid Table 6 Colorful Accent 2" w:uiPriority="51"/>
+    <w:lsdException w:name="Grid Table 7 Colorful Accent 2" w:uiPriority="52"/>
+    <w:lsdException w:name="Grid Table 1 Light Accent 3" w:uiPriority="46"/>
+    <w:lsdException w:name="Grid Table 2 Accent 3" w:uiPriority="47"/>
+    <w:lsdException w:name="Grid Table 3 Accent 3" w:uiPriority="48"/>
+    <w:lsdException w:name="Grid Table 4 Accent 3" w:uiPriority="49"/>
+    <w:lsdException w:name="Grid Table 5 Dark Accent 3" w:uiPriority="50"/>
+    <w:lsdException w:name="Grid Table 6 Colorful Accent 3" w:uiPriority="51"/>
+    <w:lsdException w:name="Grid Table 7 Colorful Accent 3" w:uiPriority="52"/>
+    <w:lsdException w:name="Grid Table 1 Light Accent 4" w:uiPriority="46"/>
+    <w:lsdException w:name="Grid Table 2 Accent 4" w:uiPriority="47"/>
+    <w:lsdException w:name="Grid Table 3 Accent 4" w:uiPriority="48"/>
+    <w:lsdException w:name="Grid Table 4 Accent 4" w:uiPriority="49"/>
+    <w:lsdException w:name="Grid Table 5 Dark Accent 4" w:uiPriority="50"/>
+    <w:lsdException w:name="Grid Table 6 Colorful Accent 4" w:uiPriority="51"/>
+    <w:lsdException w:name="Grid Table 7 Colorful Accent 4" w:uiPriority="52"/>
+    <w:lsdException w:name="Grid Table 1 Light Accent 5" w:uiPriority="46"/>
+    <w:lsdException w:name="Grid Table 2 Accent 5" w:uiPriority="47"/>
+    <w:lsdException w:name="Grid Table 3 Accent 5" w:uiPriority="48"/>
+    <w:lsdException w:name="Grid Table 4 Accent 5" w:uiPriority="49"/>
+    <w:lsdException w:name="Grid Table 5 Dark Accent 5" w:uiPriority="50"/>
+    <w:lsdException w:name="Grid Table 6 Colorful Accent 5" w:uiPriority="51"/>
+    <w:lsdException w:name="Grid Table 7 Colorful Accent 5" w:uiPriority="52"/>
+    <w:lsdException w:name="Grid Table 1 Light Accent 6" w:uiPriority="46"/>
+    <w:lsdException w:name="Grid Table 2 Accent 6" w:uiPriority="47"/>
+    <w:lsdException w:name="Grid Table 3 Accent 6" w:uiPriority="48"/>
+    <w:lsdException w:name="Grid Table 4 Accent 6" w:uiPriority="49"/>
+    <w:lsdException w:name="Grid Table 5 Dark Accent 6" w:uiPriority="50"/>
+    <w:lsdException w:name="Grid Table 6 Colorful Accent 6" w:uiPriority="51"/>
+    <w:lsdException w:name="Grid Table 7 Colorful Accent 6" w:uiPriority="52"/>
+    <w:lsdException w:name="List Table 1 Light" w:uiPriority="46"/>
+    <w:lsdException w:name="List Table 2" w:uiPriority="47"/>
+    <w:lsdException w:name="List Table 3" w:uiPriority="48"/>
+    <w:lsdException w:name="List Table 4" w:uiPriority="49"/>
+    <w:lsdException w:name="List Table 5 Dark" w:uiPriority="50"/>
+    <w:lsdException w:name="List Table 6 Colorful" w:uiPriority="51"/>
+    <w:lsdException w:name="List Table 7 Colorful" w:uiPriority="52"/>
+    <w:lsdException w:name="List Table 1 Light Accent 1" w:uiPriority="46"/>
+    <w:lsdException w:name="List Table 2 Accent 1" w:uiPriority="47"/>
+    <w:lsdException w:name="List Table 3 Accent 1" w:uiPriority="48"/>
+    <w:lsdException w:name="List Table 4 Accent 1" w:uiPriority="49"/>
+    <w:lsdException w:name="List Table 5 Dark Accent 1" w:uiPriority="50"/>
+    <w:lsdException w:name="List Table 6 Colorful Accent 1" w:uiPriority="51"/>
+    <w:lsdException w:name="List Table 7 Colorful Accent 1" w:uiPriority="52"/>
+    <w:lsdException w:name="List Table 1 Light Accent 2" w:uiPriority="46"/>
+    <w:lsdException w:name="List Table 2 Accent 2" w:uiPriority="47"/>
+    <w:lsdException w:name="List Table 3 Accent 2" w:uiPriority="48"/>
+    <w:lsdException w:name="List Table 4 Accent 2" w:uiPriority="49"/>
+    <w:lsdException w:name="List Table 5 Dark Accent 2" w:uiPriority="50"/>
+    <w:lsdException w:name="List Table 6 Colorful Accent 2" w:uiPriority="51"/>
+    <w:lsdException w:name="List Table 7 Colorful Accent 2" w:uiPriority="52"/>
+    <w:lsdException w:name="List Table 1 Light Accent 3" w:uiPriority="46"/>
+    <w:lsdException w:name="List Table 2 Accent 3" w:uiPriority="47"/>
+    <w:lsdException w:name="List Table 3 Accent 3" w:uiPriority="48"/>
+    <w:lsdException w:name="List Table 4 Accent 3" w:uiPriority="49"/>
+    <w:lsdException w:name="List Table 5 Dark Accent 3" w:uiPriority="50"/>
+    <w:lsdException w:name="List Table 6 Colorful Accent 3" w:uiPriority="51"/>
+    <w:lsdException w:name="List Table 7 Colorful Accent 3" w:uiPriority="52"/>
+    <w:lsdException w:name="List Table 1 Light Accent 4" w:uiPriority="46"/>
+    <w:lsdException w:name="List Table 2 Accent 4" w:uiPriority="47"/>
+    <w:lsdException w:name="List Table 3 Accent 4" w:uiPriority="48"/>
+    <w:lsdException w:name="List Table 4 Accent 4" w:uiPriority="49"/>
+    <w:lsdException w:name="List Table 5 Dark Accent 4" w:uiPriority="50"/>
+    <w:lsdException w:name="List Table 6 Colorful Accent 4" w:uiPriority="51"/>
+    <w:lsdException w:name="List Table 7 Colorful Accent 4" w:uiPriority="52"/>
+    <w:lsdException w:name="List Table 1 Light Accent 5" w:uiPriority="46"/>
+    <w:lsdException w:name="List Table 2 Accent 5" w:uiPriority="47"/>
+    <w:lsdException w:name="List Table 3 Accent 5" w:uiPriority="48"/>
+    <w:lsdException w:name="List Table 4 Accent 5" w:uiPriority="49"/>
+    <w:lsdException w:name="List Table 5 Dark Accent 5" w:uiPriority="50"/>
+    <w:lsdException w:name="List Table 6 Colorful Accent 5" w:uiPriority="51"/>
+    <w:lsdException w:name="List Table 7 Colorful Accent 5" w:uiPriority="52"/>
+    <w:lsdException w:name="List Table 1 Light Accent 6" w:uiPriority="46"/>
+    <w:lsdException w:name="List Table 2 Accent 6" w:uiPriority="47"/>
+    <w:lsdException w:name="List Table 3 Accent 6" w:uiPriority="48"/>
+    <w:lsdException w:name="List Table 4 Accent 6" w:uiPriority="49"/>
+    <w:lsdException w:name="List Table 5 Dark Accent 6" w:uiPriority="50"/>
+    <w:lsdException w:name="List Table 6 Colorful Accent 6" w:uiPriority="51"/>
+    <w:lsdException w:name="List Table 7 Colorful Accent 6" w:uiPriority="52"/>
   </w:latentStyles>
   <w:style w:type="paragraph" w:default="1" w:styleId="Normal">
     <w:name w:val="Normal"/>
@@ -6859,6 +7188,7 @@
       <w:jc w:val="both"/>
     </w:pPr>
     <w:tblPr>
+      <w:tblInd w:w="0" w:type="dxa"/>
       <w:tblBorders>
         <w:top w:val="single" w:sz="4" w:space="0" w:color="auto"/>
         <w:left w:val="single" w:sz="4" w:space="0" w:color="auto"/>
@@ -6867,6 +7197,12 @@
         <w:insideH w:val="single" w:sz="4" w:space="0" w:color="auto"/>
         <w:insideV w:val="single" w:sz="4" w:space="0" w:color="auto"/>
       </w:tblBorders>
+      <w:tblCellMar>
+        <w:top w:w="0" w:type="dxa"/>
+        <w:left w:w="108" w:type="dxa"/>
+        <w:bottom w:w="0" w:type="dxa"/>
+        <w:right w:w="108" w:type="dxa"/>
+      </w:tblCellMar>
     </w:tblPr>
   </w:style>
   <w:style w:type="paragraph" w:styleId="BalloonText">
@@ -6913,198 +7249,8 @@
 </w:styles>
 </file>
 
-<file path=word/stylesWithEffects.xml><?xml version="1.0" encoding="utf-8"?>
-<w:styles xmlns:wpc="http://schemas.microsoft.com/office/word/2010/wordprocessingCanvas" xmlns:mc="http://schemas.openxmlformats.org/markup-compatibility/2006" xmlns:o="urn:schemas-microsoft-com:office:office" xmlns:r="http://schemas.openxmlformats.org/officeDocument/2006/relationships" xmlns:m="http://schemas.openxmlformats.org/officeDocument/2006/math" xmlns:v="urn:schemas-microsoft-com:vml" xmlns:wp14="http://schemas.microsoft.com/office/word/2010/wordprocessingDrawing" xmlns:wp="http://schemas.openxmlformats.org/drawingml/2006/wordprocessingDrawing" xmlns:w10="urn:schemas-microsoft-com:office:word" xmlns:w="http://schemas.openxmlformats.org/wordprocessingml/2006/main" xmlns:w14="http://schemas.microsoft.com/office/word/2010/wordml" xmlns:wpg="http://schemas.microsoft.com/office/word/2010/wordprocessingGroup" xmlns:wpi="http://schemas.microsoft.com/office/word/2010/wordprocessingInk" xmlns:wne="http://schemas.microsoft.com/office/word/2006/wordml" xmlns:wps="http://schemas.microsoft.com/office/word/2010/wordprocessingShape" mc:Ignorable="w14 wp14">
-  <w:docDefaults>
-    <w:rPrDefault>
-      <w:rPr>
-        <w:rFonts w:asciiTheme="minorHAnsi" w:eastAsiaTheme="minorEastAsia" w:hAnsiTheme="minorHAnsi" w:cstheme="minorBidi"/>
-        <w:sz w:val="22"/>
-        <w:szCs w:val="22"/>
-        <w:lang w:val="fr-CA" w:eastAsia="fr-CA" w:bidi="ar-SA"/>
-      </w:rPr>
-    </w:rPrDefault>
-    <w:pPrDefault>
-      <w:pPr>
-        <w:spacing w:after="200" w:line="276" w:lineRule="auto"/>
-      </w:pPr>
-    </w:pPrDefault>
-  </w:docDefaults>
-  <w:latentStyles w:defLockedState="0" w:defUIPriority="99" w:defSemiHidden="1" w:defUnhideWhenUsed="1" w:defQFormat="0" w:count="267">
-    <w:lsdException w:name="Normal" w:semiHidden="0" w:uiPriority="0" w:unhideWhenUsed="0" w:qFormat="1"/>
-    <w:lsdException w:name="heading 1" w:semiHidden="0" w:uiPriority="9" w:unhideWhenUsed="0" w:qFormat="1"/>
-    <w:lsdException w:name="heading 2" w:uiPriority="9" w:qFormat="1"/>
-    <w:lsdException w:name="heading 3" w:uiPriority="9" w:qFormat="1"/>
-    <w:lsdException w:name="heading 4" w:uiPriority="9" w:qFormat="1"/>
-    <w:lsdException w:name="heading 5" w:uiPriority="9" w:qFormat="1"/>
-    <w:lsdException w:name="heading 6" w:uiPriority="9" w:qFormat="1"/>
-    <w:lsdException w:name="heading 7" w:uiPriority="9" w:qFormat="1"/>
-    <w:lsdException w:name="heading 8" w:uiPriority="9" w:qFormat="1"/>
-    <w:lsdException w:name="heading 9" w:uiPriority="9" w:qFormat="1"/>
-    <w:lsdException w:name="toc 1" w:uiPriority="39"/>
-    <w:lsdException w:name="toc 2" w:uiPriority="39"/>
-    <w:lsdException w:name="toc 3" w:uiPriority="39"/>
-    <w:lsdException w:name="toc 4" w:uiPriority="39"/>
-    <w:lsdException w:name="toc 5" w:uiPriority="39"/>
-    <w:lsdException w:name="toc 6" w:uiPriority="39"/>
-    <w:lsdException w:name="toc 7" w:uiPriority="39"/>
-    <w:lsdException w:name="toc 8" w:uiPriority="39"/>
-    <w:lsdException w:name="toc 9" w:uiPriority="39"/>
-    <w:lsdException w:name="caption" w:uiPriority="35" w:qFormat="1"/>
-    <w:lsdException w:name="Title" w:semiHidden="0" w:uiPriority="10" w:unhideWhenUsed="0" w:qFormat="1"/>
-    <w:lsdException w:name="Default Paragraph Font" w:uiPriority="1"/>
-    <w:lsdException w:name="Subtitle" w:semiHidden="0" w:uiPriority="11" w:unhideWhenUsed="0" w:qFormat="1"/>
-    <w:lsdException w:name="Strong" w:semiHidden="0" w:uiPriority="22" w:unhideWhenUsed="0" w:qFormat="1"/>
-    <w:lsdException w:name="Emphasis" w:semiHidden="0" w:uiPriority="20" w:unhideWhenUsed="0" w:qFormat="1"/>
-    <w:lsdException w:name="Table Grid" w:semiHidden="0" w:uiPriority="59" w:unhideWhenUsed="0"/>
-    <w:lsdException w:name="Placeholder Text" w:unhideWhenUsed="0"/>
-    <w:lsdException w:name="No Spacing" w:semiHidden="0" w:uiPriority="1" w:unhideWhenUsed="0" w:qFormat="1"/>
-    <w:lsdException w:name="Light Shading" w:semiHidden="0" w:uiPriority="60" w:unhideWhenUsed="0"/>
-    <w:lsdException w:name="Light List" w:semiHidden="0" w:uiPriority="61" w:unhideWhenUsed="0"/>
-    <w:lsdException w:name="Light Grid" w:semiHidden="0" w:uiPriority="62" w:unhideWhenUsed="0"/>
-    <w:lsdException w:name="Medium Shading 1" w:semiHidden="0" w:uiPriority="63" w:unhideWhenUsed="0"/>
-    <w:lsdException w:name="Medium Shading 2" w:semiHidden="0" w:uiPriority="64" w:unhideWhenUsed="0"/>
-    <w:lsdException w:name="Medium List 1" w:semiHidden="0" w:uiPriority="65" w:unhideWhenUsed="0"/>
-    <w:lsdException w:name="Medium List 2" w:semiHidden="0" w:uiPriority="66" w:unhideWhenUsed="0"/>
-    <w:lsdException w:name="Medium Grid 1" w:semiHidden="0" w:uiPriority="67" w:unhideWhenUsed="0"/>
-    <w:lsdException w:name="Medium Grid 2" w:semiHidden="0" w:uiPriority="68" w:unhideWhenUsed="0"/>
-    <w:lsdException w:name="Medium Grid 3" w:semiHidden="0" w:uiPriority="69" w:unhideWhenUsed="0"/>
-    <w:lsdException w:name="Dark List" w:semiHidden="0" w:uiPriority="70" w:unhideWhenUsed="0"/>
-    <w:lsdException w:name="Colorful Shading" w:semiHidden="0" w:uiPriority="71" w:unhideWhenUsed="0"/>
-    <w:lsdException w:name="Colorful List" w:semiHidden="0" w:uiPriority="72" w:unhideWhenUsed="0"/>
-    <w:lsdException w:name="Colorful Grid" w:semiHidden="0" w:uiPriority="73" w:unhideWhenUsed="0"/>
-    <w:lsdException w:name="Light Shading Accent 1" w:semiHidden="0" w:uiPriority="60" w:unhideWhenUsed="0"/>
-    <w:lsdException w:name="Light List Accent 1" w:semiHidden="0" w:uiPriority="61" w:unhideWhenUsed="0"/>
-    <w:lsdException w:name="Light Grid Accent 1" w:semiHidden="0" w:uiPriority="62" w:unhideWhenUsed="0"/>
-    <w:lsdException w:name="Medium Shading 1 Accent 1" w:semiHidden="0" w:uiPriority="63" w:unhideWhenUsed="0"/>
-    <w:lsdException w:name="Medium Shading 2 Accent 1" w:semiHidden="0" w:uiPriority="64" w:unhideWhenUsed="0"/>
-    <w:lsdException w:name="Medium List 1 Accent 1" w:semiHidden="0" w:uiPriority="65" w:unhideWhenUsed="0"/>
-    <w:lsdException w:name="Revision" w:unhideWhenUsed="0"/>
-    <w:lsdException w:name="List Paragraph" w:semiHidden="0" w:uiPriority="34" w:unhideWhenUsed="0" w:qFormat="1"/>
-    <w:lsdException w:name="Quote" w:semiHidden="0" w:uiPriority="29" w:unhideWhenUsed="0" w:qFormat="1"/>
-    <w:lsdException w:name="Intense Quote" w:semiHidden="0" w:uiPriority="30" w:unhideWhenUsed="0" w:qFormat="1"/>
-    <w:lsdException w:name="Medium List 2 Accent 1" w:semiHidden="0" w:uiPriority="66" w:unhideWhenUsed="0"/>
-    <w:lsdException w:name="Medium Grid 1 Accent 1" w:semiHidden="0" w:uiPriority="67" w:unhideWhenUsed="0"/>
-    <w:lsdException w:name="Medium Grid 2 Accent 1" w:semiHidden="0" w:uiPriority="68" w:unhideWhenUsed="0"/>
-    <w:lsdException w:name="Medium Grid 3 Accent 1" w:semiHidden="0" w:uiPriority="69" w:unhideWhenUsed="0"/>
-    <w:lsdException w:name="Dark List Accent 1" w:semiHidden="0" w:uiPriority="70" w:unhideWhenUsed="0"/>
-    <w:lsdException w:name="Colorful Shading Accent 1" w:semiHidden="0" w:uiPriority="71" w:unhideWhenUsed="0"/>
-    <w:lsdException w:name="Colorful List Accent 1" w:semiHidden="0" w:uiPriority="72" w:unhideWhenUsed="0"/>
-    <w:lsdException w:name="Colorful Grid Accent 1" w:semiHidden="0" w:uiPriority="73" w:unhideWhenUsed="0"/>
-    <w:lsdException w:name="Light Shading Accent 2" w:semiHidden="0" w:uiPriority="60" w:unhideWhenUsed="0"/>
-    <w:lsdException w:name="Light List Accent 2" w:semiHidden="0" w:uiPriority="61" w:unhideWhenUsed="0"/>
-    <w:lsdException w:name="Light Grid Accent 2" w:semiHidden="0" w:uiPriority="62" w:unhideWhenUsed="0"/>
-    <w:lsdException w:name="Medium Shading 1 Accent 2" w:semiHidden="0" w:uiPriority="63" w:unhideWhenUsed="0"/>
-    <w:lsdException w:name="Medium Shading 2 Accent 2" w:semiHidden="0" w:uiPriority="64" w:unhideWhenUsed="0"/>
-    <w:lsdException w:name="Medium List 1 Accent 2" w:semiHidden="0" w:uiPriority="65" w:unhideWhenUsed="0"/>
-    <w:lsdException w:name="Medium List 2 Accent 2" w:semiHidden="0" w:uiPriority="66" w:unhideWhenUsed="0"/>
-    <w:lsdException w:name="Medium Grid 1 Accent 2" w:semiHidden="0" w:uiPriority="67" w:unhideWhenUsed="0"/>
-    <w:lsdException w:name="Medium Grid 2 Accent 2" w:semiHidden="0" w:uiPriority="68" w:unhideWhenUsed="0"/>
-    <w:lsdException w:name="Medium Grid 3 Accent 2" w:semiHidden="0" w:uiPriority="69" w:unhideWhenUsed="0"/>
-    <w:lsdException w:name="Dark List Accent 2" w:semiHidden="0" w:uiPriority="70" w:unhideWhenUsed="0"/>
-    <w:lsdException w:name="Colorful Shading Accent 2" w:semiHidden="0" w:uiPriority="71" w:unhideWhenUsed="0"/>
-    <w:lsdException w:name="Colorful List Accent 2" w:semiHidden="0" w:uiPriority="72" w:unhideWhenUsed="0"/>
-    <w:lsdException w:name="Colorful Grid Accent 2" w:semiHidden="0" w:uiPriority="73" w:unhideWhenUsed="0"/>
-    <w:lsdException w:name="Light Shading Accent 3" w:semiHidden="0" w:uiPriority="60" w:unhideWhenUsed="0"/>
-    <w:lsdException w:name="Light List Accent 3" w:semiHidden="0" w:uiPriority="61" w:unhideWhenUsed="0"/>
-    <w:lsdException w:name="Light Grid Accent 3" w:semiHidden="0" w:uiPriority="62" w:unhideWhenUsed="0"/>
-    <w:lsdException w:name="Medium Shading 1 Accent 3" w:semiHidden="0" w:uiPriority="63" w:unhideWhenUsed="0"/>
-    <w:lsdException w:name="Medium Shading 2 Accent 3" w:semiHidden="0" w:uiPriority="64" w:unhideWhenUsed="0"/>
-    <w:lsdException w:name="Medium List 1 Accent 3" w:semiHidden="0" w:uiPriority="65" w:unhideWhenUsed="0"/>
-    <w:lsdException w:name="Medium List 2 Accent 3" w:semiHidden="0" w:uiPriority="66" w:unhideWhenUsed="0"/>
-    <w:lsdException w:name="Medium Grid 1 Accent 3" w:semiHidden="0" w:uiPriority="67" w:unhideWhenUsed="0"/>
-    <w:lsdException w:name="Medium Grid 2 Accent 3" w:semiHidden="0" w:uiPriority="68" w:unhideWhenUsed="0"/>
-    <w:lsdException w:name="Medium Grid 3 Accent 3" w:semiHidden="0" w:uiPriority="69" w:unhideWhenUsed="0"/>
-    <w:lsdException w:name="Dark List Accent 3" w:semiHidden="0" w:uiPriority="70" w:unhideWhenUsed="0"/>
-    <w:lsdException w:name="Colorful Shading Accent 3" w:semiHidden="0" w:uiPriority="71" w:unhideWhenUsed="0"/>
-    <w:lsdException w:name="Colorful List Accent 3" w:semiHidden="0" w:uiPriority="72" w:unhideWhenUsed="0"/>
-    <w:lsdException w:name="Colorful Grid Accent 3" w:semiHidden="0" w:uiPriority="73" w:unhideWhenUsed="0"/>
-    <w:lsdException w:name="Light Shading Accent 4" w:semiHidden="0" w:uiPriority="60" w:unhideWhenUsed="0"/>
-    <w:lsdException w:name="Light List Accent 4" w:semiHidden="0" w:uiPriority="61" w:unhideWhenUsed="0"/>
-    <w:lsdException w:name="Light Grid Accent 4" w:semiHidden="0" w:uiPriority="62" w:unhideWhenUsed="0"/>
-    <w:lsdException w:name="Medium Shading 1 Accent 4" w:semiHidden="0" w:uiPriority="63" w:unhideWhenUsed="0"/>
-    <w:lsdException w:name="Medium Shading 2 Accent 4" w:semiHidden="0" w:uiPriority="64" w:unhideWhenUsed="0"/>
-    <w:lsdException w:name="Medium List 1 Accent 4" w:semiHidden="0" w:uiPriority="65" w:unhideWhenUsed="0"/>
-    <w:lsdException w:name="Medium List 2 Accent 4" w:semiHidden="0" w:uiPriority="66" w:unhideWhenUsed="0"/>
-    <w:lsdException w:name="Medium Grid 1 Accent 4" w:semiHidden="0" w:uiPriority="67" w:unhideWhenUsed="0"/>
-    <w:lsdException w:name="Medium Grid 2 Accent 4" w:semiHidden="0" w:uiPriority="68" w:unhideWhenUsed="0"/>
-    <w:lsdException w:name="Medium Grid 3 Accent 4" w:semiHidden="0" w:uiPriority="69" w:unhideWhenUsed="0"/>
-    <w:lsdException w:name="Dark List Accent 4" w:semiHidden="0" w:uiPriority="70" w:unhideWhenUsed="0"/>
-    <w:lsdException w:name="Colorful Shading Accent 4" w:semiHidden="0" w:uiPriority="71" w:unhideWhenUsed="0"/>
-    <w:lsdException w:name="Colorful List Accent 4" w:semiHidden="0" w:uiPriority="72" w:unhideWhenUsed="0"/>
-    <w:lsdException w:name="Colorful Grid Accent 4" w:semiHidden="0" w:uiPriority="73" w:unhideWhenUsed="0"/>
-    <w:lsdException w:name="Light Shading Accent 5" w:semiHidden="0" w:uiPriority="60" w:unhideWhenUsed="0"/>
-    <w:lsdException w:name="Light List Accent 5" w:semiHidden="0" w:uiPriority="61" w:unhideWhenUsed="0"/>
-    <w:lsdException w:name="Light Grid Accent 5" w:semiHidden="0" w:uiPriority="62" w:unhideWhenUsed="0"/>
-    <w:lsdException w:name="Medium Shading 1 Accent 5" w:semiHidden="0" w:uiPriority="63" w:unhideWhenUsed="0"/>
-    <w:lsdException w:name="Medium Shading 2 Accent 5" w:semiHidden="0" w:uiPriority="64" w:unhideWhenUsed="0"/>
-    <w:lsdException w:name="Medium List 1 Accent 5" w:semiHidden="0" w:uiPriority="65" w:unhideWhenUsed="0"/>
-    <w:lsdException w:name="Medium List 2 Accent 5" w:semiHidden="0" w:uiPriority="66" w:unhideWhenUsed="0"/>
-    <w:lsdException w:name="Medium Grid 1 Accent 5" w:semiHidden="0" w:uiPriority="67" w:unhideWhenUsed="0"/>
-    <w:lsdException w:name="Medium Grid 2 Accent 5" w:semiHidden="0" w:uiPriority="68" w:unhideWhenUsed="0"/>
-    <w:lsdException w:name="Medium Grid 3 Accent 5" w:semiHidden="0" w:uiPriority="69" w:unhideWhenUsed="0"/>
-    <w:lsdException w:name="Dark List Accent 5" w:semiHidden="0" w:uiPriority="70" w:unhideWhenUsed="0"/>
-    <w:lsdException w:name="Colorful Shading Accent 5" w:semiHidden="0" w:uiPriority="71" w:unhideWhenUsed="0"/>
-    <w:lsdException w:name="Colorful List Accent 5" w:semiHidden="0" w:uiPriority="72" w:unhideWhenUsed="0"/>
-    <w:lsdException w:name="Colorful Grid Accent 5" w:semiHidden="0" w:uiPriority="73" w:unhideWhenUsed="0"/>
-    <w:lsdException w:name="Light Shading Accent 6" w:semiHidden="0" w:uiPriority="60" w:unhideWhenUsed="0"/>
-    <w:lsdException w:name="Light List Accent 6" w:semiHidden="0" w:uiPriority="61" w:unhideWhenUsed="0"/>
-    <w:lsdException w:name="Light Grid Accent 6" w:semiHidden="0" w:uiPriority="62" w:unhideWhenUsed="0"/>
-    <w:lsdException w:name="Medium Shading 1 Accent 6" w:semiHidden="0" w:uiPriority="63" w:unhideWhenUsed="0"/>
-    <w:lsdException w:name="Medium Shading 2 Accent 6" w:semiHidden="0" w:uiPriority="64" w:unhideWhenUsed="0"/>
-    <w:lsdException w:name="Medium List 1 Accent 6" w:semiHidden="0" w:uiPriority="65" w:unhideWhenUsed="0"/>
-    <w:lsdException w:name="Medium List 2 Accent 6" w:semiHidden="0" w:uiPriority="66" w:unhideWhenUsed="0"/>
-    <w:lsdException w:name="Medium Grid 1 Accent 6" w:semiHidden="0" w:uiPriority="67" w:unhideWhenUsed="0"/>
-    <w:lsdException w:name="Medium Grid 2 Accent 6" w:semiHidden="0" w:uiPriority="68" w:unhideWhenUsed="0"/>
-    <w:lsdException w:name="Medium Grid 3 Accent 6" w:semiHidden="0" w:uiPriority="69" w:unhideWhenUsed="0"/>
-    <w:lsdException w:name="Dark List Accent 6" w:semiHidden="0" w:uiPriority="70" w:unhideWhenUsed="0"/>
-    <w:lsdException w:name="Colorful Shading Accent 6" w:semiHidden="0" w:uiPriority="71" w:unhideWhenUsed="0"/>
-    <w:lsdException w:name="Colorful List Accent 6" w:semiHidden="0" w:uiPriority="72" w:unhideWhenUsed="0"/>
-    <w:lsdException w:name="Colorful Grid Accent 6" w:semiHidden="0" w:uiPriority="73" w:unhideWhenUsed="0"/>
-    <w:lsdException w:name="Subtle Emphasis" w:semiHidden="0" w:uiPriority="19" w:unhideWhenUsed="0" w:qFormat="1"/>
-    <w:lsdException w:name="Intense Emphasis" w:semiHidden="0" w:uiPriority="21" w:unhideWhenUsed="0" w:qFormat="1"/>
-    <w:lsdException w:name="Subtle Reference" w:semiHidden="0" w:uiPriority="31" w:unhideWhenUsed="0" w:qFormat="1"/>
-    <w:lsdException w:name="Intense Reference" w:semiHidden="0" w:uiPriority="32" w:unhideWhenUsed="0" w:qFormat="1"/>
-    <w:lsdException w:name="Book Title" w:semiHidden="0" w:uiPriority="33" w:unhideWhenUsed="0" w:qFormat="1"/>
-    <w:lsdException w:name="Bibliography" w:uiPriority="37"/>
-    <w:lsdException w:name="TOC Heading" w:uiPriority="39" w:qFormat="1"/>
-  </w:latentStyles>
-  <w:style w:type="paragraph" w:default="1" w:styleId="Normal">
-    <w:name w:val="Normal"/>
-    <w:qFormat/>
-  </w:style>
-  <w:style w:type="character" w:default="1" w:styleId="DefaultParagraphFont">
-    <w:name w:val="Default Paragraph Font"/>
-    <w:uiPriority w:val="1"/>
-    <w:semiHidden/>
-    <w:unhideWhenUsed/>
-  </w:style>
-  <w:style w:type="table" w:default="1" w:styleId="TableNormal">
-    <w:name w:val="Normal Table"/>
-    <w:uiPriority w:val="99"/>
-    <w:semiHidden/>
-    <w:unhideWhenUsed/>
-    <w:tblPr>
-      <w:tblInd w:w="0" w:type="dxa"/>
-      <w:tblCellMar>
-        <w:top w:w="0" w:type="dxa"/>
-        <w:left w:w="108" w:type="dxa"/>
-        <w:bottom w:w="0" w:type="dxa"/>
-        <w:right w:w="108" w:type="dxa"/>
-      </w:tblCellMar>
-    </w:tblPr>
-  </w:style>
-  <w:style w:type="numbering" w:default="1" w:styleId="NoList">
-    <w:name w:val="No List"/>
-    <w:uiPriority w:val="99"/>
-    <w:semiHidden/>
-    <w:unhideWhenUsed/>
-  </w:style>
-</w:styles>
-</file>
-
 <file path=word/glossary/document.xml><?xml version="1.0" encoding="utf-8"?>
-<w:glossaryDocument xmlns:wpc="http://schemas.microsoft.com/office/word/2010/wordprocessingCanvas" xmlns:mc="http://schemas.openxmlformats.org/markup-compatibility/2006" xmlns:o="urn:schemas-microsoft-com:office:office" xmlns:r="http://schemas.openxmlformats.org/officeDocument/2006/relationships" xmlns:m="http://schemas.openxmlformats.org/officeDocument/2006/math" xmlns:v="urn:schemas-microsoft-com:vml" xmlns:wp14="http://schemas.microsoft.com/office/word/2010/wordprocessingDrawing" xmlns:wp="http://schemas.openxmlformats.org/drawingml/2006/wordprocessingDrawing" xmlns:w10="urn:schemas-microsoft-com:office:word" xmlns:w="http://schemas.openxmlformats.org/wordprocessingml/2006/main" xmlns:w14="http://schemas.microsoft.com/office/word/2010/wordml" xmlns:wpg="http://schemas.microsoft.com/office/word/2010/wordprocessingGroup" xmlns:wpi="http://schemas.microsoft.com/office/word/2010/wordprocessingInk" xmlns:wne="http://schemas.microsoft.com/office/word/2006/wordml" xmlns:wps="http://schemas.microsoft.com/office/word/2010/wordprocessingShape" mc:Ignorable="w14 wp14">
+<w:glossaryDocument xmlns:wpc="http://schemas.microsoft.com/office/word/2010/wordprocessingCanvas" xmlns:mc="http://schemas.openxmlformats.org/markup-compatibility/2006" xmlns:o="urn:schemas-microsoft-com:office:office" xmlns:r="http://schemas.openxmlformats.org/officeDocument/2006/relationships" xmlns:m="http://schemas.openxmlformats.org/officeDocument/2006/math" xmlns:v="urn:schemas-microsoft-com:vml" xmlns:wp14="http://schemas.microsoft.com/office/word/2010/wordprocessingDrawing" xmlns:wp="http://schemas.openxmlformats.org/drawingml/2006/wordprocessingDrawing" xmlns:w10="urn:schemas-microsoft-com:office:word" xmlns:w="http://schemas.openxmlformats.org/wordprocessingml/2006/main" xmlns:w14="http://schemas.microsoft.com/office/word/2010/wordml" xmlns:w15="http://schemas.microsoft.com/office/word/2012/wordml" xmlns:wpg="http://schemas.microsoft.com/office/word/2010/wordprocessingGroup" xmlns:wpi="http://schemas.microsoft.com/office/word/2010/wordprocessingInk" xmlns:wne="http://schemas.microsoft.com/office/word/2006/wordml" xmlns:wps="http://schemas.microsoft.com/office/word/2010/wordprocessingShape" mc:Ignorable="w14 w15 wp14">
   <w:docParts>
     <w:docPart>
       <w:docPartPr>
@@ -7345,7 +7491,7 @@
 </file>
 
 <file path=word/glossary/fontTable.xml><?xml version="1.0" encoding="utf-8"?>
-<w:fonts xmlns:mc="http://schemas.openxmlformats.org/markup-compatibility/2006" xmlns:r="http://schemas.openxmlformats.org/officeDocument/2006/relationships" xmlns:w="http://schemas.openxmlformats.org/wordprocessingml/2006/main" xmlns:w14="http://schemas.microsoft.com/office/word/2010/wordml" mc:Ignorable="w14">
+<w:fonts xmlns:mc="http://schemas.openxmlformats.org/markup-compatibility/2006" xmlns:r="http://schemas.openxmlformats.org/officeDocument/2006/relationships" xmlns:w="http://schemas.openxmlformats.org/wordprocessingml/2006/main" xmlns:w14="http://schemas.microsoft.com/office/word/2010/wordml" xmlns:w15="http://schemas.microsoft.com/office/word/2012/wordml" mc:Ignorable="w14 w15">
   <w:font w:name="Symbol">
     <w:panose1 w:val="05050102010706020507"/>
     <w:charset w:val="02"/>
@@ -7358,25 +7504,24 @@
     <w:charset w:val="00"/>
     <w:family w:val="roman"/>
     <w:pitch w:val="variable"/>
-    <w:sig w:usb0="E0002AFF" w:usb1="C0007841" w:usb2="00000009" w:usb3="00000000" w:csb0="000001FF" w:csb1="00000000"/>
+    <w:sig w:usb0="E0002EFF" w:usb1="C0007843" w:usb2="00000009" w:usb3="00000000" w:csb0="000001FF" w:csb1="00000000"/>
   </w:font>
   <w:font w:name="Arial">
     <w:panose1 w:val="020B0604020202020204"/>
     <w:charset w:val="00"/>
     <w:family w:val="swiss"/>
     <w:pitch w:val="variable"/>
-    <w:sig w:usb0="E0002AFF" w:usb1="C0007843" w:usb2="00000009" w:usb3="00000000" w:csb0="000001FF" w:csb1="00000000"/>
+    <w:sig w:usb0="E0002EFF" w:usb1="C0007843" w:usb2="00000009" w:usb3="00000000" w:csb0="000001FF" w:csb1="00000000"/>
   </w:font>
   <w:font w:name="Tahoma">
     <w:panose1 w:val="020B0604030504040204"/>
     <w:charset w:val="00"/>
     <w:family w:val="swiss"/>
-    <w:notTrueType/>
     <w:pitch w:val="variable"/>
-    <w:sig w:usb0="00000003" w:usb1="00000000" w:usb2="00000000" w:usb3="00000000" w:csb0="00000001" w:csb1="00000000"/>
+    <w:sig w:usb0="E1002EFF" w:usb1="C000605B" w:usb2="00000029" w:usb3="00000000" w:csb0="000101FF" w:csb1="00000000"/>
   </w:font>
   <w:font w:name="Helvetica">
-    <w:panose1 w:val="020B0604020202020204"/>
+    <w:panose1 w:val="020B0504020202020204"/>
     <w:charset w:val="00"/>
     <w:family w:val="swiss"/>
     <w:notTrueType/>
@@ -7404,11 +7549,18 @@
     <w:pitch w:val="variable"/>
     <w:sig w:usb0="E00002FF" w:usb1="400004FF" w:usb2="00000000" w:usb3="00000000" w:csb0="0000019F" w:csb1="00000000"/>
   </w:font>
+  <w:font w:name="Calibri Light">
+    <w:panose1 w:val="020F0302020204030204"/>
+    <w:charset w:val="00"/>
+    <w:family w:val="swiss"/>
+    <w:pitch w:val="variable"/>
+    <w:sig w:usb0="A00002EF" w:usb1="4000207B" w:usb2="00000000" w:usb3="00000000" w:csb0="0000019F" w:csb1="00000000"/>
+  </w:font>
 </w:fonts>
 </file>
 
 <file path=word/glossary/settings.xml><?xml version="1.0" encoding="utf-8"?>
-<w:settings xmlns:mc="http://schemas.openxmlformats.org/markup-compatibility/2006" xmlns:o="urn:schemas-microsoft-com:office:office" xmlns:r="http://schemas.openxmlformats.org/officeDocument/2006/relationships" xmlns:m="http://schemas.openxmlformats.org/officeDocument/2006/math" xmlns:v="urn:schemas-microsoft-com:vml" xmlns:w10="urn:schemas-microsoft-com:office:word" xmlns:w="http://schemas.openxmlformats.org/wordprocessingml/2006/main" xmlns:w14="http://schemas.microsoft.com/office/word/2010/wordml" xmlns:sl="http://schemas.openxmlformats.org/schemaLibrary/2006/main" mc:Ignorable="w14">
+<w:settings xmlns:mc="http://schemas.openxmlformats.org/markup-compatibility/2006" xmlns:o="urn:schemas-microsoft-com:office:office" xmlns:r="http://schemas.openxmlformats.org/officeDocument/2006/relationships" xmlns:m="http://schemas.openxmlformats.org/officeDocument/2006/math" xmlns:v="urn:schemas-microsoft-com:vml" xmlns:w10="urn:schemas-microsoft-com:office:word" xmlns:w="http://schemas.openxmlformats.org/wordprocessingml/2006/main" xmlns:w14="http://schemas.microsoft.com/office/word/2010/wordml" xmlns:w15="http://schemas.microsoft.com/office/word/2012/wordml" xmlns:sl="http://schemas.openxmlformats.org/schemaLibrary/2006/main" mc:Ignorable="w14 w15">
   <w:view w:val="normal"/>
   <w:defaultTabStop w:val="720"/>
   <w:hyphenationZone w:val="425"/>
@@ -7428,6 +7580,7 @@
     <w:rsid w:val="00B678B7"/>
     <w:rsid w:val="00C46B0F"/>
     <w:rsid w:val="00CE5FDC"/>
+    <w:rsid w:val="00DA5ED0"/>
     <w:rsid w:val="00FF16E1"/>
   </w:rsids>
   <m:mathPr>
@@ -7445,13 +7598,13 @@
   </m:mathPr>
   <w:themeFontLang w:val="fr-CA"/>
   <w:clrSchemeMapping w:bg1="light1" w:t1="dark1" w:bg2="light2" w:t2="dark2" w:accent1="accent1" w:accent2="accent2" w:accent3="accent3" w:accent4="accent4" w:accent5="accent5" w:accent6="accent6" w:hyperlink="hyperlink" w:followedHyperlink="followedHyperlink"/>
-  <w:decimalSymbol w:val=","/>
-  <w:listSeparator w:val=";"/>
+  <w:decimalSymbol w:val="."/>
+  <w:listSeparator w:val=","/>
 </w:settings>
 </file>
 
 <file path=word/glossary/styles.xml><?xml version="1.0" encoding="utf-8"?>
-<w:styles xmlns:mc="http://schemas.openxmlformats.org/markup-compatibility/2006" xmlns:r="http://schemas.openxmlformats.org/officeDocument/2006/relationships" xmlns:w="http://schemas.openxmlformats.org/wordprocessingml/2006/main" xmlns:w14="http://schemas.microsoft.com/office/word/2010/wordml" mc:Ignorable="w14">
+<w:styles xmlns:mc="http://schemas.openxmlformats.org/markup-compatibility/2006" xmlns:r="http://schemas.openxmlformats.org/officeDocument/2006/relationships" xmlns:w="http://schemas.openxmlformats.org/wordprocessingml/2006/main" xmlns:w14="http://schemas.microsoft.com/office/word/2010/wordml" xmlns:w15="http://schemas.microsoft.com/office/word/2012/wordml" mc:Ignorable="w14 w15">
   <w:docDefaults>
     <w:rPrDefault>
       <w:rPr>
@@ -7467,144 +7620,378 @@
       </w:pPr>
     </w:pPrDefault>
   </w:docDefaults>
-  <w:latentStyles w:defLockedState="0" w:defUIPriority="99" w:defSemiHidden="1" w:defUnhideWhenUsed="1" w:defQFormat="0" w:count="267">
-    <w:lsdException w:name="Normal" w:semiHidden="0" w:uiPriority="0" w:unhideWhenUsed="0" w:qFormat="1"/>
-    <w:lsdException w:name="heading 1" w:semiHidden="0" w:uiPriority="9" w:unhideWhenUsed="0" w:qFormat="1"/>
-    <w:lsdException w:name="heading 2" w:uiPriority="9" w:qFormat="1"/>
-    <w:lsdException w:name="heading 3" w:uiPriority="9" w:qFormat="1"/>
-    <w:lsdException w:name="heading 4" w:uiPriority="9" w:qFormat="1"/>
-    <w:lsdException w:name="heading 5" w:uiPriority="9" w:qFormat="1"/>
-    <w:lsdException w:name="heading 6" w:uiPriority="9" w:qFormat="1"/>
-    <w:lsdException w:name="heading 7" w:uiPriority="9" w:qFormat="1"/>
-    <w:lsdException w:name="heading 8" w:uiPriority="9" w:qFormat="1"/>
-    <w:lsdException w:name="heading 9" w:uiPriority="9" w:qFormat="1"/>
-    <w:lsdException w:name="toc 1" w:uiPriority="39"/>
-    <w:lsdException w:name="toc 2" w:uiPriority="39"/>
-    <w:lsdException w:name="toc 3" w:uiPriority="39"/>
-    <w:lsdException w:name="toc 4" w:uiPriority="39"/>
-    <w:lsdException w:name="toc 5" w:uiPriority="39"/>
-    <w:lsdException w:name="toc 6" w:uiPriority="39"/>
-    <w:lsdException w:name="toc 7" w:uiPriority="39"/>
-    <w:lsdException w:name="toc 8" w:uiPriority="39"/>
-    <w:lsdException w:name="toc 9" w:uiPriority="39"/>
-    <w:lsdException w:name="caption" w:uiPriority="35" w:qFormat="1"/>
-    <w:lsdException w:name="Title" w:semiHidden="0" w:uiPriority="10" w:unhideWhenUsed="0" w:qFormat="1"/>
-    <w:lsdException w:name="Default Paragraph Font" w:uiPriority="1"/>
-    <w:lsdException w:name="Subtitle" w:semiHidden="0" w:uiPriority="11" w:unhideWhenUsed="0" w:qFormat="1"/>
-    <w:lsdException w:name="Strong" w:semiHidden="0" w:uiPriority="22" w:unhideWhenUsed="0" w:qFormat="1"/>
-    <w:lsdException w:name="Emphasis" w:semiHidden="0" w:uiPriority="20" w:unhideWhenUsed="0" w:qFormat="1"/>
-    <w:lsdException w:name="Table Grid" w:semiHidden="0" w:uiPriority="59" w:unhideWhenUsed="0"/>
-    <w:lsdException w:name="Placeholder Text" w:unhideWhenUsed="0"/>
-    <w:lsdException w:name="No Spacing" w:semiHidden="0" w:uiPriority="1" w:unhideWhenUsed="0" w:qFormat="1"/>
-    <w:lsdException w:name="Light Shading" w:semiHidden="0" w:uiPriority="60" w:unhideWhenUsed="0"/>
-    <w:lsdException w:name="Light List" w:semiHidden="0" w:uiPriority="61" w:unhideWhenUsed="0"/>
-    <w:lsdException w:name="Light Grid" w:semiHidden="0" w:uiPriority="62" w:unhideWhenUsed="0"/>
-    <w:lsdException w:name="Medium Shading 1" w:semiHidden="0" w:uiPriority="63" w:unhideWhenUsed="0"/>
-    <w:lsdException w:name="Medium Shading 2" w:semiHidden="0" w:uiPriority="64" w:unhideWhenUsed="0"/>
-    <w:lsdException w:name="Medium List 1" w:semiHidden="0" w:uiPriority="65" w:unhideWhenUsed="0"/>
-    <w:lsdException w:name="Medium List 2" w:semiHidden="0" w:uiPriority="66" w:unhideWhenUsed="0"/>
-    <w:lsdException w:name="Medium Grid 1" w:semiHidden="0" w:uiPriority="67" w:unhideWhenUsed="0"/>
-    <w:lsdException w:name="Medium Grid 2" w:semiHidden="0" w:uiPriority="68" w:unhideWhenUsed="0"/>
-    <w:lsdException w:name="Medium Grid 3" w:semiHidden="0" w:uiPriority="69" w:unhideWhenUsed="0"/>
-    <w:lsdException w:name="Dark List" w:semiHidden="0" w:uiPriority="70" w:unhideWhenUsed="0"/>
-    <w:lsdException w:name="Colorful Shading" w:semiHidden="0" w:uiPriority="71" w:unhideWhenUsed="0"/>
-    <w:lsdException w:name="Colorful List" w:semiHidden="0" w:uiPriority="72" w:unhideWhenUsed="0"/>
-    <w:lsdException w:name="Colorful Grid" w:semiHidden="0" w:uiPriority="73" w:unhideWhenUsed="0"/>
-    <w:lsdException w:name="Light Shading Accent 1" w:semiHidden="0" w:uiPriority="60" w:unhideWhenUsed="0"/>
-    <w:lsdException w:name="Light List Accent 1" w:semiHidden="0" w:uiPriority="61" w:unhideWhenUsed="0"/>
-    <w:lsdException w:name="Light Grid Accent 1" w:semiHidden="0" w:uiPriority="62" w:unhideWhenUsed="0"/>
-    <w:lsdException w:name="Medium Shading 1 Accent 1" w:semiHidden="0" w:uiPriority="63" w:unhideWhenUsed="0"/>
-    <w:lsdException w:name="Medium Shading 2 Accent 1" w:semiHidden="0" w:uiPriority="64" w:unhideWhenUsed="0"/>
-    <w:lsdException w:name="Medium List 1 Accent 1" w:semiHidden="0" w:uiPriority="65" w:unhideWhenUsed="0"/>
-    <w:lsdException w:name="Revision" w:unhideWhenUsed="0"/>
-    <w:lsdException w:name="List Paragraph" w:semiHidden="0" w:uiPriority="34" w:unhideWhenUsed="0" w:qFormat="1"/>
-    <w:lsdException w:name="Quote" w:semiHidden="0" w:uiPriority="29" w:unhideWhenUsed="0" w:qFormat="1"/>
-    <w:lsdException w:name="Intense Quote" w:semiHidden="0" w:uiPriority="30" w:unhideWhenUsed="0" w:qFormat="1"/>
-    <w:lsdException w:name="Medium List 2 Accent 1" w:semiHidden="0" w:uiPriority="66" w:unhideWhenUsed="0"/>
-    <w:lsdException w:name="Medium Grid 1 Accent 1" w:semiHidden="0" w:uiPriority="67" w:unhideWhenUsed="0"/>
-    <w:lsdException w:name="Medium Grid 2 Accent 1" w:semiHidden="0" w:uiPriority="68" w:unhideWhenUsed="0"/>
-    <w:lsdException w:name="Medium Grid 3 Accent 1" w:semiHidden="0" w:uiPriority="69" w:unhideWhenUsed="0"/>
-    <w:lsdException w:name="Dark List Accent 1" w:semiHidden="0" w:uiPriority="70" w:unhideWhenUsed="0"/>
-    <w:lsdException w:name="Colorful Shading Accent 1" w:semiHidden="0" w:uiPriority="71" w:unhideWhenUsed="0"/>
-    <w:lsdException w:name="Colorful List Accent 1" w:semiHidden="0" w:uiPriority="72" w:unhideWhenUsed="0"/>
-    <w:lsdException w:name="Colorful Grid Accent 1" w:semiHidden="0" w:uiPriority="73" w:unhideWhenUsed="0"/>
-    <w:lsdException w:name="Light Shading Accent 2" w:semiHidden="0" w:uiPriority="60" w:unhideWhenUsed="0"/>
-    <w:lsdException w:name="Light List Accent 2" w:semiHidden="0" w:uiPriority="61" w:unhideWhenUsed="0"/>
-    <w:lsdException w:name="Light Grid Accent 2" w:semiHidden="0" w:uiPriority="62" w:unhideWhenUsed="0"/>
-    <w:lsdException w:name="Medium Shading 1 Accent 2" w:semiHidden="0" w:uiPriority="63" w:unhideWhenUsed="0"/>
-    <w:lsdException w:name="Medium Shading 2 Accent 2" w:semiHidden="0" w:uiPriority="64" w:unhideWhenUsed="0"/>
-    <w:lsdException w:name="Medium List 1 Accent 2" w:semiHidden="0" w:uiPriority="65" w:unhideWhenUsed="0"/>
-    <w:lsdException w:name="Medium List 2 Accent 2" w:semiHidden="0" w:uiPriority="66" w:unhideWhenUsed="0"/>
-    <w:lsdException w:name="Medium Grid 1 Accent 2" w:semiHidden="0" w:uiPriority="67" w:unhideWhenUsed="0"/>
-    <w:lsdException w:name="Medium Grid 2 Accent 2" w:semiHidden="0" w:uiPriority="68" w:unhideWhenUsed="0"/>
-    <w:lsdException w:name="Medium Grid 3 Accent 2" w:semiHidden="0" w:uiPriority="69" w:unhideWhenUsed="0"/>
-    <w:lsdException w:name="Dark List Accent 2" w:semiHidden="0" w:uiPriority="70" w:unhideWhenUsed="0"/>
-    <w:lsdException w:name="Colorful Shading Accent 2" w:semiHidden="0" w:uiPriority="71" w:unhideWhenUsed="0"/>
-    <w:lsdException w:name="Colorful List Accent 2" w:semiHidden="0" w:uiPriority="72" w:unhideWhenUsed="0"/>
-    <w:lsdException w:name="Colorful Grid Accent 2" w:semiHidden="0" w:uiPriority="73" w:unhideWhenUsed="0"/>
-    <w:lsdException w:name="Light Shading Accent 3" w:semiHidden="0" w:uiPriority="60" w:unhideWhenUsed="0"/>
-    <w:lsdException w:name="Light List Accent 3" w:semiHidden="0" w:uiPriority="61" w:unhideWhenUsed="0"/>
-    <w:lsdException w:name="Light Grid Accent 3" w:semiHidden="0" w:uiPriority="62" w:unhideWhenUsed="0"/>
-    <w:lsdException w:name="Medium Shading 1 Accent 3" w:semiHidden="0" w:uiPriority="63" w:unhideWhenUsed="0"/>
-    <w:lsdException w:name="Medium Shading 2 Accent 3" w:semiHidden="0" w:uiPriority="64" w:unhideWhenUsed="0"/>
-    <w:lsdException w:name="Medium List 1 Accent 3" w:semiHidden="0" w:uiPriority="65" w:unhideWhenUsed="0"/>
-    <w:lsdException w:name="Medium List 2 Accent 3" w:semiHidden="0" w:uiPriority="66" w:unhideWhenUsed="0"/>
-    <w:lsdException w:name="Medium Grid 1 Accent 3" w:semiHidden="0" w:uiPriority="67" w:unhideWhenUsed="0"/>
-    <w:lsdException w:name="Medium Grid 2 Accent 3" w:semiHidden="0" w:uiPriority="68" w:unhideWhenUsed="0"/>
-    <w:lsdException w:name="Medium Grid 3 Accent 3" w:semiHidden="0" w:uiPriority="69" w:unhideWhenUsed="0"/>
-    <w:lsdException w:name="Dark List Accent 3" w:semiHidden="0" w:uiPriority="70" w:unhideWhenUsed="0"/>
-    <w:lsdException w:name="Colorful Shading Accent 3" w:semiHidden="0" w:uiPriority="71" w:unhideWhenUsed="0"/>
-    <w:lsdException w:name="Colorful List Accent 3" w:semiHidden="0" w:uiPriority="72" w:unhideWhenUsed="0"/>
-    <w:lsdException w:name="Colorful Grid Accent 3" w:semiHidden="0" w:uiPriority="73" w:unhideWhenUsed="0"/>
-    <w:lsdException w:name="Light Shading Accent 4" w:semiHidden="0" w:uiPriority="60" w:unhideWhenUsed="0"/>
-    <w:lsdException w:name="Light List Accent 4" w:semiHidden="0" w:uiPriority="61" w:unhideWhenUsed="0"/>
-    <w:lsdException w:name="Light Grid Accent 4" w:semiHidden="0" w:uiPriority="62" w:unhideWhenUsed="0"/>
-    <w:lsdException w:name="Medium Shading 1 Accent 4" w:semiHidden="0" w:uiPriority="63" w:unhideWhenUsed="0"/>
-    <w:lsdException w:name="Medium Shading 2 Accent 4" w:semiHidden="0" w:uiPriority="64" w:unhideWhenUsed="0"/>
-    <w:lsdException w:name="Medium List 1 Accent 4" w:semiHidden="0" w:uiPriority="65" w:unhideWhenUsed="0"/>
-    <w:lsdException w:name="Medium List 2 Accent 4" w:semiHidden="0" w:uiPriority="66" w:unhideWhenUsed="0"/>
-    <w:lsdException w:name="Medium Grid 1 Accent 4" w:semiHidden="0" w:uiPriority="67" w:unhideWhenUsed="0"/>
-    <w:lsdException w:name="Medium Grid 2 Accent 4" w:semiHidden="0" w:uiPriority="68" w:unhideWhenUsed="0"/>
-    <w:lsdException w:name="Medium Grid 3 Accent 4" w:semiHidden="0" w:uiPriority="69" w:unhideWhenUsed="0"/>
-    <w:lsdException w:name="Dark List Accent 4" w:semiHidden="0" w:uiPriority="70" w:unhideWhenUsed="0"/>
-    <w:lsdException w:name="Colorful Shading Accent 4" w:semiHidden="0" w:uiPriority="71" w:unhideWhenUsed="0"/>
-    <w:lsdException w:name="Colorful List Accent 4" w:semiHidden="0" w:uiPriority="72" w:unhideWhenUsed="0"/>
-    <w:lsdException w:name="Colorful Grid Accent 4" w:semiHidden="0" w:uiPriority="73" w:unhideWhenUsed="0"/>
-    <w:lsdException w:name="Light Shading Accent 5" w:semiHidden="0" w:uiPriority="60" w:unhideWhenUsed="0"/>
-    <w:lsdException w:name="Light List Accent 5" w:semiHidden="0" w:uiPriority="61" w:unhideWhenUsed="0"/>
-    <w:lsdException w:name="Light Grid Accent 5" w:semiHidden="0" w:uiPriority="62" w:unhideWhenUsed="0"/>
-    <w:lsdException w:name="Medium Shading 1 Accent 5" w:semiHidden="0" w:uiPriority="63" w:unhideWhenUsed="0"/>
-    <w:lsdException w:name="Medium Shading 2 Accent 5" w:semiHidden="0" w:uiPriority="64" w:unhideWhenUsed="0"/>
-    <w:lsdException w:name="Medium List 1 Accent 5" w:semiHidden="0" w:uiPriority="65" w:unhideWhenUsed="0"/>
-    <w:lsdException w:name="Medium List 2 Accent 5" w:semiHidden="0" w:uiPriority="66" w:unhideWhenUsed="0"/>
-    <w:lsdException w:name="Medium Grid 1 Accent 5" w:semiHidden="0" w:uiPriority="67" w:unhideWhenUsed="0"/>
-    <w:lsdException w:name="Medium Grid 2 Accent 5" w:semiHidden="0" w:uiPriority="68" w:unhideWhenUsed="0"/>
-    <w:lsdException w:name="Medium Grid 3 Accent 5" w:semiHidden="0" w:uiPriority="69" w:unhideWhenUsed="0"/>
-    <w:lsdException w:name="Dark List Accent 5" w:semiHidden="0" w:uiPriority="70" w:unhideWhenUsed="0"/>
-    <w:lsdException w:name="Colorful Shading Accent 5" w:semiHidden="0" w:uiPriority="71" w:unhideWhenUsed="0"/>
-    <w:lsdException w:name="Colorful List Accent 5" w:semiHidden="0" w:uiPriority="72" w:unhideWhenUsed="0"/>
-    <w:lsdException w:name="Colorful Grid Accent 5" w:semiHidden="0" w:uiPriority="73" w:unhideWhenUsed="0"/>
-    <w:lsdException w:name="Light Shading Accent 6" w:semiHidden="0" w:uiPriority="60" w:unhideWhenUsed="0"/>
-    <w:lsdException w:name="Light List Accent 6" w:semiHidden="0" w:uiPriority="61" w:unhideWhenUsed="0"/>
-    <w:lsdException w:name="Light Grid Accent 6" w:semiHidden="0" w:uiPriority="62" w:unhideWhenUsed="0"/>
-    <w:lsdException w:name="Medium Shading 1 Accent 6" w:semiHidden="0" w:uiPriority="63" w:unhideWhenUsed="0"/>
-    <w:lsdException w:name="Medium Shading 2 Accent 6" w:semiHidden="0" w:uiPriority="64" w:unhideWhenUsed="0"/>
-    <w:lsdException w:name="Medium List 1 Accent 6" w:semiHidden="0" w:uiPriority="65" w:unhideWhenUsed="0"/>
-    <w:lsdException w:name="Medium List 2 Accent 6" w:semiHidden="0" w:uiPriority="66" w:unhideWhenUsed="0"/>
-    <w:lsdException w:name="Medium Grid 1 Accent 6" w:semiHidden="0" w:uiPriority="67" w:unhideWhenUsed="0"/>
-    <w:lsdException w:name="Medium Grid 2 Accent 6" w:semiHidden="0" w:uiPriority="68" w:unhideWhenUsed="0"/>
-    <w:lsdException w:name="Medium Grid 3 Accent 6" w:semiHidden="0" w:uiPriority="69" w:unhideWhenUsed="0"/>
-    <w:lsdException w:name="Dark List Accent 6" w:semiHidden="0" w:uiPriority="70" w:unhideWhenUsed="0"/>
-    <w:lsdException w:name="Colorful Shading Accent 6" w:semiHidden="0" w:uiPriority="71" w:unhideWhenUsed="0"/>
-    <w:lsdException w:name="Colorful List Accent 6" w:semiHidden="0" w:uiPriority="72" w:unhideWhenUsed="0"/>
-    <w:lsdException w:name="Colorful Grid Accent 6" w:semiHidden="0" w:uiPriority="73" w:unhideWhenUsed="0"/>
-    <w:lsdException w:name="Subtle Emphasis" w:semiHidden="0" w:uiPriority="19" w:unhideWhenUsed="0" w:qFormat="1"/>
-    <w:lsdException w:name="Intense Emphasis" w:semiHidden="0" w:uiPriority="21" w:unhideWhenUsed="0" w:qFormat="1"/>
-    <w:lsdException w:name="Subtle Reference" w:semiHidden="0" w:uiPriority="31" w:unhideWhenUsed="0" w:qFormat="1"/>
-    <w:lsdException w:name="Intense Reference" w:semiHidden="0" w:uiPriority="32" w:unhideWhenUsed="0" w:qFormat="1"/>
-    <w:lsdException w:name="Book Title" w:semiHidden="0" w:uiPriority="33" w:unhideWhenUsed="0" w:qFormat="1"/>
-    <w:lsdException w:name="Bibliography" w:uiPriority="37"/>
-    <w:lsdException w:name="TOC Heading" w:uiPriority="39" w:qFormat="1"/>
+  <w:latentStyles w:defLockedState="0" w:defUIPriority="99" w:defSemiHidden="0" w:defUnhideWhenUsed="0" w:defQFormat="0" w:count="371">
+    <w:lsdException w:name="Normal" w:uiPriority="0" w:qFormat="1"/>
+    <w:lsdException w:name="heading 1" w:uiPriority="9" w:qFormat="1"/>
+    <w:lsdException w:name="heading 2" w:semiHidden="1" w:uiPriority="9" w:unhideWhenUsed="1" w:qFormat="1"/>
+    <w:lsdException w:name="heading 3" w:semiHidden="1" w:uiPriority="9" w:unhideWhenUsed="1" w:qFormat="1"/>
+    <w:lsdException w:name="heading 4" w:semiHidden="1" w:uiPriority="9" w:unhideWhenUsed="1" w:qFormat="1"/>
+    <w:lsdException w:name="heading 5" w:semiHidden="1" w:uiPriority="9" w:unhideWhenUsed="1" w:qFormat="1"/>
+    <w:lsdException w:name="heading 6" w:semiHidden="1" w:uiPriority="9" w:unhideWhenUsed="1" w:qFormat="1"/>
+    <w:lsdException w:name="heading 7" w:semiHidden="1" w:uiPriority="9" w:unhideWhenUsed="1" w:qFormat="1"/>
+    <w:lsdException w:name="heading 8" w:semiHidden="1" w:uiPriority="9" w:unhideWhenUsed="1" w:qFormat="1"/>
+    <w:lsdException w:name="heading 9" w:semiHidden="1" w:uiPriority="9" w:unhideWhenUsed="1" w:qFormat="1"/>
+    <w:lsdException w:name="index 1" w:semiHidden="1" w:unhideWhenUsed="1"/>
+    <w:lsdException w:name="index 2" w:semiHidden="1" w:unhideWhenUsed="1"/>
+    <w:lsdException w:name="index 3" w:semiHidden="1" w:unhideWhenUsed="1"/>
+    <w:lsdException w:name="index 4" w:semiHidden="1" w:unhideWhenUsed="1"/>
+    <w:lsdException w:name="index 5" w:semiHidden="1" w:unhideWhenUsed="1"/>
+    <w:lsdException w:name="index 6" w:semiHidden="1" w:unhideWhenUsed="1"/>
+    <w:lsdException w:name="index 7" w:semiHidden="1" w:unhideWhenUsed="1"/>
+    <w:lsdException w:name="index 8" w:semiHidden="1" w:unhideWhenUsed="1"/>
+    <w:lsdException w:name="index 9" w:semiHidden="1" w:unhideWhenUsed="1"/>
+    <w:lsdException w:name="toc 1" w:semiHidden="1" w:uiPriority="39" w:unhideWhenUsed="1"/>
+    <w:lsdException w:name="toc 2" w:semiHidden="1" w:uiPriority="39" w:unhideWhenUsed="1"/>
+    <w:lsdException w:name="toc 3" w:semiHidden="1" w:uiPriority="39" w:unhideWhenUsed="1"/>
+    <w:lsdException w:name="toc 4" w:semiHidden="1" w:uiPriority="39" w:unhideWhenUsed="1"/>
+    <w:lsdException w:name="toc 5" w:semiHidden="1" w:uiPriority="39" w:unhideWhenUsed="1"/>
+    <w:lsdException w:name="toc 6" w:semiHidden="1" w:uiPriority="39" w:unhideWhenUsed="1"/>
+    <w:lsdException w:name="toc 7" w:semiHidden="1" w:uiPriority="39" w:unhideWhenUsed="1"/>
+    <w:lsdException w:name="toc 8" w:semiHidden="1" w:uiPriority="39" w:unhideWhenUsed="1"/>
+    <w:lsdException w:name="toc 9" w:semiHidden="1" w:uiPriority="39" w:unhideWhenUsed="1"/>
+    <w:lsdException w:name="Normal Indent" w:semiHidden="1" w:unhideWhenUsed="1"/>
+    <w:lsdException w:name="footnote text" w:semiHidden="1" w:unhideWhenUsed="1"/>
+    <w:lsdException w:name="annotation text" w:semiHidden="1" w:unhideWhenUsed="1"/>
+    <w:lsdException w:name="header" w:semiHidden="1" w:unhideWhenUsed="1"/>
+    <w:lsdException w:name="footer" w:semiHidden="1" w:unhideWhenUsed="1"/>
+    <w:lsdException w:name="index heading" w:semiHidden="1" w:unhideWhenUsed="1"/>
+    <w:lsdException w:name="caption" w:semiHidden="1" w:uiPriority="35" w:unhideWhenUsed="1" w:qFormat="1"/>
+    <w:lsdException w:name="table of figures" w:semiHidden="1" w:unhideWhenUsed="1"/>
+    <w:lsdException w:name="envelope address" w:semiHidden="1" w:unhideWhenUsed="1"/>
+    <w:lsdException w:name="envelope return" w:semiHidden="1" w:unhideWhenUsed="1"/>
+    <w:lsdException w:name="footnote reference" w:semiHidden="1" w:unhideWhenUsed="1"/>
+    <w:lsdException w:name="annotation reference" w:semiHidden="1" w:unhideWhenUsed="1"/>
+    <w:lsdException w:name="line number" w:semiHidden="1" w:unhideWhenUsed="1"/>
+    <w:lsdException w:name="page number" w:semiHidden="1" w:unhideWhenUsed="1"/>
+    <w:lsdException w:name="endnote reference" w:semiHidden="1" w:unhideWhenUsed="1"/>
+    <w:lsdException w:name="endnote text" w:semiHidden="1" w:unhideWhenUsed="1"/>
+    <w:lsdException w:name="table of authorities" w:semiHidden="1" w:unhideWhenUsed="1"/>
+    <w:lsdException w:name="macro" w:semiHidden="1" w:unhideWhenUsed="1"/>
+    <w:lsdException w:name="toa heading" w:semiHidden="1" w:unhideWhenUsed="1"/>
+    <w:lsdException w:name="List" w:semiHidden="1" w:unhideWhenUsed="1"/>
+    <w:lsdException w:name="List Bullet" w:semiHidden="1" w:unhideWhenUsed="1"/>
+    <w:lsdException w:name="List Number" w:semiHidden="1" w:unhideWhenUsed="1"/>
+    <w:lsdException w:name="List 2" w:semiHidden="1" w:unhideWhenUsed="1"/>
+    <w:lsdException w:name="List 3" w:semiHidden="1" w:unhideWhenUsed="1"/>
+    <w:lsdException w:name="List 4" w:semiHidden="1" w:unhideWhenUsed="1"/>
+    <w:lsdException w:name="List 5" w:semiHidden="1" w:unhideWhenUsed="1"/>
+    <w:lsdException w:name="List Bullet 2" w:semiHidden="1" w:unhideWhenUsed="1"/>
+    <w:lsdException w:name="List Bullet 3" w:semiHidden="1" w:unhideWhenUsed="1"/>
+    <w:lsdException w:name="List Bullet 4" w:semiHidden="1" w:unhideWhenUsed="1"/>
+    <w:lsdException w:name="List Bullet 5" w:semiHidden="1" w:unhideWhenUsed="1"/>
+    <w:lsdException w:name="List Number 2" w:semiHidden="1" w:unhideWhenUsed="1"/>
+    <w:lsdException w:name="List Number 3" w:semiHidden="1" w:unhideWhenUsed="1"/>
+    <w:lsdException w:name="List Number 4" w:semiHidden="1" w:unhideWhenUsed="1"/>
+    <w:lsdException w:name="List Number 5" w:semiHidden="1" w:unhideWhenUsed="1"/>
+    <w:lsdException w:name="Title" w:uiPriority="10" w:qFormat="1"/>
+    <w:lsdException w:name="Closing" w:semiHidden="1" w:unhideWhenUsed="1"/>
+    <w:lsdException w:name="Signature" w:semiHidden="1" w:unhideWhenUsed="1"/>
+    <w:lsdException w:name="Default Paragraph Font" w:semiHidden="1" w:uiPriority="1" w:unhideWhenUsed="1"/>
+    <w:lsdException w:name="Body Text" w:semiHidden="1" w:unhideWhenUsed="1"/>
+    <w:lsdException w:name="Body Text Indent" w:semiHidden="1" w:unhideWhenUsed="1"/>
+    <w:lsdException w:name="List Continue" w:semiHidden="1" w:unhideWhenUsed="1"/>
+    <w:lsdException w:name="List Continue 2" w:semiHidden="1" w:unhideWhenUsed="1"/>
+    <w:lsdException w:name="List Continue 3" w:semiHidden="1" w:unhideWhenUsed="1"/>
+    <w:lsdException w:name="List Continue 4" w:semiHidden="1" w:unhideWhenUsed="1"/>
+    <w:lsdException w:name="List Continue 5" w:semiHidden="1" w:unhideWhenUsed="1"/>
+    <w:lsdException w:name="Message Header" w:semiHidden="1" w:unhideWhenUsed="1"/>
+    <w:lsdException w:name="Subtitle" w:uiPriority="11" w:qFormat="1"/>
+    <w:lsdException w:name="Salutation" w:semiHidden="1" w:unhideWhenUsed="1"/>
+    <w:lsdException w:name="Date" w:semiHidden="1" w:unhideWhenUsed="1"/>
+    <w:lsdException w:name="Body Text First Indent" w:semiHidden="1" w:unhideWhenUsed="1"/>
+    <w:lsdException w:name="Body Text First Indent 2" w:semiHidden="1" w:unhideWhenUsed="1"/>
+    <w:lsdException w:name="Note Heading" w:semiHidden="1" w:unhideWhenUsed="1"/>
+    <w:lsdException w:name="Body Text 2" w:semiHidden="1" w:unhideWhenUsed="1"/>
+    <w:lsdException w:name="Body Text 3" w:semiHidden="1" w:unhideWhenUsed="1"/>
+    <w:lsdException w:name="Body Text Indent 2" w:semiHidden="1" w:unhideWhenUsed="1"/>
+    <w:lsdException w:name="Body Text Indent 3" w:semiHidden="1" w:unhideWhenUsed="1"/>
+    <w:lsdException w:name="Block Text" w:semiHidden="1" w:unhideWhenUsed="1"/>
+    <w:lsdException w:name="Hyperlink" w:semiHidden="1" w:unhideWhenUsed="1"/>
+    <w:lsdException w:name="FollowedHyperlink" w:semiHidden="1" w:unhideWhenUsed="1"/>
+    <w:lsdException w:name="Strong" w:uiPriority="22" w:qFormat="1"/>
+    <w:lsdException w:name="Emphasis" w:uiPriority="20" w:qFormat="1"/>
+    <w:lsdException w:name="Document Map" w:semiHidden="1" w:unhideWhenUsed="1"/>
+    <w:lsdException w:name="Plain Text" w:semiHidden="1" w:unhideWhenUsed="1"/>
+    <w:lsdException w:name="E-mail Signature" w:semiHidden="1" w:unhideWhenUsed="1"/>
+    <w:lsdException w:name="HTML Top of Form" w:semiHidden="1" w:unhideWhenUsed="1"/>
+    <w:lsdException w:name="HTML Bottom of Form" w:semiHidden="1" w:unhideWhenUsed="1"/>
+    <w:lsdException w:name="Normal (Web)" w:semiHidden="1" w:unhideWhenUsed="1"/>
+    <w:lsdException w:name="HTML Acronym" w:semiHidden="1" w:unhideWhenUsed="1"/>
+    <w:lsdException w:name="HTML Address" w:semiHidden="1" w:unhideWhenUsed="1"/>
+    <w:lsdException w:name="HTML Cite" w:semiHidden="1" w:unhideWhenUsed="1"/>
+    <w:lsdException w:name="HTML Code" w:semiHidden="1" w:unhideWhenUsed="1"/>
+    <w:lsdException w:name="HTML Definition" w:semiHidden="1" w:unhideWhenUsed="1"/>
+    <w:lsdException w:name="HTML Keyboard" w:semiHidden="1" w:unhideWhenUsed="1"/>
+    <w:lsdException w:name="HTML Preformatted" w:semiHidden="1" w:unhideWhenUsed="1"/>
+    <w:lsdException w:name="HTML Sample" w:semiHidden="1" w:unhideWhenUsed="1"/>
+    <w:lsdException w:name="HTML Typewriter" w:semiHidden="1" w:unhideWhenUsed="1"/>
+    <w:lsdException w:name="HTML Variable" w:semiHidden="1" w:unhideWhenUsed="1"/>
+    <w:lsdException w:name="Normal Table" w:semiHidden="1" w:unhideWhenUsed="1"/>
+    <w:lsdException w:name="annotation subject" w:semiHidden="1" w:unhideWhenUsed="1"/>
+    <w:lsdException w:name="No List" w:semiHidden="1" w:unhideWhenUsed="1"/>
+    <w:lsdException w:name="Outline List 1" w:semiHidden="1" w:unhideWhenUsed="1"/>
+    <w:lsdException w:name="Outline List 2" w:semiHidden="1" w:unhideWhenUsed="1"/>
+    <w:lsdException w:name="Outline List 3" w:semiHidden="1" w:unhideWhenUsed="1"/>
+    <w:lsdException w:name="Table Simple 1" w:semiHidden="1" w:unhideWhenUsed="1"/>
+    <w:lsdException w:name="Table Simple 2" w:semiHidden="1" w:unhideWhenUsed="1"/>
+    <w:lsdException w:name="Table Simple 3" w:semiHidden="1" w:unhideWhenUsed="1"/>
+    <w:lsdException w:name="Table Classic 1" w:semiHidden="1" w:unhideWhenUsed="1"/>
+    <w:lsdException w:name="Table Classic 2" w:semiHidden="1" w:unhideWhenUsed="1"/>
+    <w:lsdException w:name="Table Classic 3" w:semiHidden="1" w:unhideWhenUsed="1"/>
+    <w:lsdException w:name="Table Classic 4" w:semiHidden="1" w:unhideWhenUsed="1"/>
+    <w:lsdException w:name="Table Colorful 1" w:semiHidden="1" w:unhideWhenUsed="1"/>
+    <w:lsdException w:name="Table Colorful 2" w:semiHidden="1" w:unhideWhenUsed="1"/>
+    <w:lsdException w:name="Table Colorful 3" w:semiHidden="1" w:unhideWhenUsed="1"/>
+    <w:lsdException w:name="Table Columns 1" w:semiHidden="1" w:unhideWhenUsed="1"/>
+    <w:lsdException w:name="Table Columns 2" w:semiHidden="1" w:unhideWhenUsed="1"/>
+    <w:lsdException w:name="Table Columns 3" w:semiHidden="1" w:unhideWhenUsed="1"/>
+    <w:lsdException w:name="Table Columns 4" w:semiHidden="1" w:unhideWhenUsed="1"/>
+    <w:lsdException w:name="Table Columns 5" w:semiHidden="1" w:unhideWhenUsed="1"/>
+    <w:lsdException w:name="Table Grid 1" w:semiHidden="1" w:unhideWhenUsed="1"/>
+    <w:lsdException w:name="Table Grid 2" w:semiHidden="1" w:unhideWhenUsed="1"/>
+    <w:lsdException w:name="Table Grid 3" w:semiHidden="1" w:unhideWhenUsed="1"/>
+    <w:lsdException w:name="Table Grid 4" w:semiHidden="1" w:unhideWhenUsed="1"/>
+    <w:lsdException w:name="Table Grid 5" w:semiHidden="1" w:unhideWhenUsed="1"/>
+    <w:lsdException w:name="Table Grid 6" w:semiHidden="1" w:unhideWhenUsed="1"/>
+    <w:lsdException w:name="Table Grid 7" w:semiHidden="1" w:unhideWhenUsed="1"/>
+    <w:lsdException w:name="Table Grid 8" w:semiHidden="1" w:unhideWhenUsed="1"/>
+    <w:lsdException w:name="Table List 1" w:semiHidden="1" w:unhideWhenUsed="1"/>
+    <w:lsdException w:name="Table List 2" w:semiHidden="1" w:unhideWhenUsed="1"/>
+    <w:lsdException w:name="Table List 3" w:semiHidden="1" w:unhideWhenUsed="1"/>
+    <w:lsdException w:name="Table List 4" w:semiHidden="1" w:unhideWhenUsed="1"/>
+    <w:lsdException w:name="Table List 5" w:semiHidden="1" w:unhideWhenUsed="1"/>
+    <w:lsdException w:name="Table List 6" w:semiHidden="1" w:unhideWhenUsed="1"/>
+    <w:lsdException w:name="Table List 7" w:semiHidden="1" w:unhideWhenUsed="1"/>
+    <w:lsdException w:name="Table List 8" w:semiHidden="1" w:unhideWhenUsed="1"/>
+    <w:lsdException w:name="Table 3D effects 1" w:semiHidden="1" w:unhideWhenUsed="1"/>
+    <w:lsdException w:name="Table 3D effects 2" w:semiHidden="1" w:unhideWhenUsed="1"/>
+    <w:lsdException w:name="Table 3D effects 3" w:semiHidden="1" w:unhideWhenUsed="1"/>
+    <w:lsdException w:name="Table Contemporary" w:semiHidden="1" w:unhideWhenUsed="1"/>
+    <w:lsdException w:name="Table Elegant" w:semiHidden="1" w:unhideWhenUsed="1"/>
+    <w:lsdException w:name="Table Professional" w:semiHidden="1" w:unhideWhenUsed="1"/>
+    <w:lsdException w:name="Table Subtle 1" w:semiHidden="1" w:unhideWhenUsed="1"/>
+    <w:lsdException w:name="Table Subtle 2" w:semiHidden="1" w:unhideWhenUsed="1"/>
+    <w:lsdException w:name="Table Web 1" w:semiHidden="1" w:unhideWhenUsed="1"/>
+    <w:lsdException w:name="Table Web 2" w:semiHidden="1" w:unhideWhenUsed="1"/>
+    <w:lsdException w:name="Table Web 3" w:semiHidden="1" w:unhideWhenUsed="1"/>
+    <w:lsdException w:name="Balloon Text" w:semiHidden="1" w:unhideWhenUsed="1"/>
+    <w:lsdException w:name="Table Grid" w:uiPriority="59"/>
+    <w:lsdException w:name="Table Theme" w:semiHidden="1" w:unhideWhenUsed="1"/>
+    <w:lsdException w:name="Placeholder Text" w:semiHidden="1"/>
+    <w:lsdException w:name="No Spacing" w:uiPriority="1" w:qFormat="1"/>
+    <w:lsdException w:name="Light Shading" w:uiPriority="60"/>
+    <w:lsdException w:name="Light List" w:uiPriority="61"/>
+    <w:lsdException w:name="Light Grid" w:uiPriority="62"/>
+    <w:lsdException w:name="Medium Shading 1" w:uiPriority="63"/>
+    <w:lsdException w:name="Medium Shading 2" w:uiPriority="64"/>
+    <w:lsdException w:name="Medium List 1" w:uiPriority="65"/>
+    <w:lsdException w:name="Medium List 2" w:uiPriority="66"/>
+    <w:lsdException w:name="Medium Grid 1" w:uiPriority="67"/>
+    <w:lsdException w:name="Medium Grid 2" w:uiPriority="68"/>
+    <w:lsdException w:name="Medium Grid 3" w:uiPriority="69"/>
+    <w:lsdException w:name="Dark List" w:uiPriority="70"/>
+    <w:lsdException w:name="Colorful Shading" w:uiPriority="71"/>
+    <w:lsdException w:name="Colorful List" w:uiPriority="72"/>
+    <w:lsdException w:name="Colorful Grid" w:uiPriority="73"/>
+    <w:lsdException w:name="Light Shading Accent 1" w:uiPriority="60"/>
+    <w:lsdException w:name="Light List Accent 1" w:uiPriority="61"/>
+    <w:lsdException w:name="Light Grid Accent 1" w:uiPriority="62"/>
+    <w:lsdException w:name="Medium Shading 1 Accent 1" w:uiPriority="63"/>
+    <w:lsdException w:name="Medium Shading 2 Accent 1" w:uiPriority="64"/>
+    <w:lsdException w:name="Medium List 1 Accent 1" w:uiPriority="65"/>
+    <w:lsdException w:name="Revision" w:semiHidden="1"/>
+    <w:lsdException w:name="List Paragraph" w:uiPriority="34" w:qFormat="1"/>
+    <w:lsdException w:name="Quote" w:uiPriority="29" w:qFormat="1"/>
+    <w:lsdException w:name="Intense Quote" w:uiPriority="30" w:qFormat="1"/>
+    <w:lsdException w:name="Medium List 2 Accent 1" w:uiPriority="66"/>
+    <w:lsdException w:name="Medium Grid 1 Accent 1" w:uiPriority="67"/>
+    <w:lsdException w:name="Medium Grid 2 Accent 1" w:uiPriority="68"/>
+    <w:lsdException w:name="Medium Grid 3 Accent 1" w:uiPriority="69"/>
+    <w:lsdException w:name="Dark List Accent 1" w:uiPriority="70"/>
+    <w:lsdException w:name="Colorful Shading Accent 1" w:uiPriority="71"/>
+    <w:lsdException w:name="Colorful List Accent 1" w:uiPriority="72"/>
+    <w:lsdException w:name="Colorful Grid Accent 1" w:uiPriority="73"/>
+    <w:lsdException w:name="Light Shading Accent 2" w:uiPriority="60"/>
+    <w:lsdException w:name="Light List Accent 2" w:uiPriority="61"/>
+    <w:lsdException w:name="Light Grid Accent 2" w:uiPriority="62"/>
+    <w:lsdException w:name="Medium Shading 1 Accent 2" w:uiPriority="63"/>
+    <w:lsdException w:name="Medium Shading 2 Accent 2" w:uiPriority="64"/>
+    <w:lsdException w:name="Medium List 1 Accent 2" w:uiPriority="65"/>
+    <w:lsdException w:name="Medium List 2 Accent 2" w:uiPriority="66"/>
+    <w:lsdException w:name="Medium Grid 1 Accent 2" w:uiPriority="67"/>
+    <w:lsdException w:name="Medium Grid 2 Accent 2" w:uiPriority="68"/>
+    <w:lsdException w:name="Medium Grid 3 Accent 2" w:uiPriority="69"/>
+    <w:lsdException w:name="Dark List Accent 2" w:uiPriority="70"/>
+    <w:lsdException w:name="Colorful Shading Accent 2" w:uiPriority="71"/>
+    <w:lsdException w:name="Colorful List Accent 2" w:uiPriority="72"/>
+    <w:lsdException w:name="Colorful Grid Accent 2" w:uiPriority="73"/>
+    <w:lsdException w:name="Light Shading Accent 3" w:uiPriority="60"/>
+    <w:lsdException w:name="Light List Accent 3" w:uiPriority="61"/>
+    <w:lsdException w:name="Light Grid Accent 3" w:uiPriority="62"/>
+    <w:lsdException w:name="Medium Shading 1 Accent 3" w:uiPriority="63"/>
+    <w:lsdException w:name="Medium Shading 2 Accent 3" w:uiPriority="64"/>
+    <w:lsdException w:name="Medium List 1 Accent 3" w:uiPriority="65"/>
+    <w:lsdException w:name="Medium List 2 Accent 3" w:uiPriority="66"/>
+    <w:lsdException w:name="Medium Grid 1 Accent 3" w:uiPriority="67"/>
+    <w:lsdException w:name="Medium Grid 2 Accent 3" w:uiPriority="68"/>
+    <w:lsdException w:name="Medium Grid 3 Accent 3" w:uiPriority="69"/>
+    <w:lsdException w:name="Dark List Accent 3" w:uiPriority="70"/>
+    <w:lsdException w:name="Colorful Shading Accent 3" w:uiPriority="71"/>
+    <w:lsdException w:name="Colorful List Accent 3" w:uiPriority="72"/>
+    <w:lsdException w:name="Colorful Grid Accent 3" w:uiPriority="73"/>
+    <w:lsdException w:name="Light Shading Accent 4" w:uiPriority="60"/>
+    <w:lsdException w:name="Light List Accent 4" w:uiPriority="61"/>
+    <w:lsdException w:name="Light Grid Accent 4" w:uiPriority="62"/>
+    <w:lsdException w:name="Medium Shading 1 Accent 4" w:uiPriority="63"/>
+    <w:lsdException w:name="Medium Shading 2 Accent 4" w:uiPriority="64"/>
+    <w:lsdException w:name="Medium List 1 Accent 4" w:uiPriority="65"/>
+    <w:lsdException w:name="Medium List 2 Accent 4" w:uiPriority="66"/>
+    <w:lsdException w:name="Medium Grid 1 Accent 4" w:uiPriority="67"/>
+    <w:lsdException w:name="Medium Grid 2 Accent 4" w:uiPriority="68"/>
+    <w:lsdException w:name="Medium Grid 3 Accent 4" w:uiPriority="69"/>
+    <w:lsdException w:name="Dark List Accent 4" w:uiPriority="70"/>
+    <w:lsdException w:name="Colorful Shading Accent 4" w:uiPriority="71"/>
+    <w:lsdException w:name="Colorful List Accent 4" w:uiPriority="72"/>
+    <w:lsdException w:name="Colorful Grid Accent 4" w:uiPriority="73"/>
+    <w:lsdException w:name="Light Shading Accent 5" w:uiPriority="60"/>
+    <w:lsdException w:name="Light List Accent 5" w:uiPriority="61"/>
+    <w:lsdException w:name="Light Grid Accent 5" w:uiPriority="62"/>
+    <w:lsdException w:name="Medium Shading 1 Accent 5" w:uiPriority="63"/>
+    <w:lsdException w:name="Medium Shading 2 Accent 5" w:uiPriority="64"/>
+    <w:lsdException w:name="Medium List 1 Accent 5" w:uiPriority="65"/>
+    <w:lsdException w:name="Medium List 2 Accent 5" w:uiPriority="66"/>
+    <w:lsdException w:name="Medium Grid 1 Accent 5" w:uiPriority="67"/>
+    <w:lsdException w:name="Medium Grid 2 Accent 5" w:uiPriority="68"/>
+    <w:lsdException w:name="Medium Grid 3 Accent 5" w:uiPriority="69"/>
+    <w:lsdException w:name="Dark List Accent 5" w:uiPriority="70"/>
+    <w:lsdException w:name="Colorful Shading Accent 5" w:uiPriority="71"/>
+    <w:lsdException w:name="Colorful List Accent 5" w:uiPriority="72"/>
+    <w:lsdException w:name="Colorful Grid Accent 5" w:uiPriority="73"/>
+    <w:lsdException w:name="Light Shading Accent 6" w:uiPriority="60"/>
+    <w:lsdException w:name="Light List Accent 6" w:uiPriority="61"/>
+    <w:lsdException w:name="Light Grid Accent 6" w:uiPriority="62"/>
+    <w:lsdException w:name="Medium Shading 1 Accent 6" w:uiPriority="63"/>
+    <w:lsdException w:name="Medium Shading 2 Accent 6" w:uiPriority="64"/>
+    <w:lsdException w:name="Medium List 1 Accent 6" w:uiPriority="65"/>
+    <w:lsdException w:name="Medium List 2 Accent 6" w:uiPriority="66"/>
+    <w:lsdException w:name="Medium Grid 1 Accent 6" w:uiPriority="67"/>
+    <w:lsdException w:name="Medium Grid 2 Accent 6" w:uiPriority="68"/>
+    <w:lsdException w:name="Medium Grid 3 Accent 6" w:uiPriority="69"/>
+    <w:lsdException w:name="Dark List Accent 6" w:uiPriority="70"/>
+    <w:lsdException w:name="Colorful Shading Accent 6" w:uiPriority="71"/>
+    <w:lsdException w:name="Colorful List Accent 6" w:uiPriority="72"/>
+    <w:lsdException w:name="Colorful Grid Accent 6" w:uiPriority="73"/>
+    <w:lsdException w:name="Subtle Emphasis" w:uiPriority="19" w:qFormat="1"/>
+    <w:lsdException w:name="Intense Emphasis" w:uiPriority="21" w:qFormat="1"/>
+    <w:lsdException w:name="Subtle Reference" w:uiPriority="31" w:qFormat="1"/>
+    <w:lsdException w:name="Intense Reference" w:uiPriority="32" w:qFormat="1"/>
+    <w:lsdException w:name="Book Title" w:uiPriority="33" w:qFormat="1"/>
+    <w:lsdException w:name="Bibliography" w:semiHidden="1" w:uiPriority="37" w:unhideWhenUsed="1"/>
+    <w:lsdException w:name="TOC Heading" w:semiHidden="1" w:uiPriority="39" w:unhideWhenUsed="1" w:qFormat="1"/>
+    <w:lsdException w:name="Plain Table 1" w:uiPriority="41"/>
+    <w:lsdException w:name="Plain Table 2" w:uiPriority="42"/>
+    <w:lsdException w:name="Plain Table 3" w:uiPriority="43"/>
+    <w:lsdException w:name="Plain Table 4" w:uiPriority="44"/>
+    <w:lsdException w:name="Plain Table 5" w:uiPriority="45"/>
+    <w:lsdException w:name="Grid Table Light" w:uiPriority="40"/>
+    <w:lsdException w:name="Grid Table 1 Light" w:uiPriority="46"/>
+    <w:lsdException w:name="Grid Table 2" w:uiPriority="47"/>
+    <w:lsdException w:name="Grid Table 3" w:uiPriority="48"/>
+    <w:lsdException w:name="Grid Table 4" w:uiPriority="49"/>
+    <w:lsdException w:name="Grid Table 5 Dark" w:uiPriority="50"/>
+    <w:lsdException w:name="Grid Table 6 Colorful" w:uiPriority="51"/>
+    <w:lsdException w:name="Grid Table 7 Colorful" w:uiPriority="52"/>
+    <w:lsdException w:name="Grid Table 1 Light Accent 1" w:uiPriority="46"/>
+    <w:lsdException w:name="Grid Table 2 Accent 1" w:uiPriority="47"/>
+    <w:lsdException w:name="Grid Table 3 Accent 1" w:uiPriority="48"/>
+    <w:lsdException w:name="Grid Table 4 Accent 1" w:uiPriority="49"/>
+    <w:lsdException w:name="Grid Table 5 Dark Accent 1" w:uiPriority="50"/>
+    <w:lsdException w:name="Grid Table 6 Colorful Accent 1" w:uiPriority="51"/>
+    <w:lsdException w:name="Grid Table 7 Colorful Accent 1" w:uiPriority="52"/>
+    <w:lsdException w:name="Grid Table 1 Light Accent 2" w:uiPriority="46"/>
+    <w:lsdException w:name="Grid Table 2 Accent 2" w:uiPriority="47"/>
+    <w:lsdException w:name="Grid Table 3 Accent 2" w:uiPriority="48"/>
+    <w:lsdException w:name="Grid Table 4 Accent 2" w:uiPriority="49"/>
+    <w:lsdException w:name="Grid Table 5 Dark Accent 2" w:uiPriority="50"/>
+    <w:lsdException w:name="Grid Table 6 Colorful Accent 2" w:uiPriority="51"/>
+    <w:lsdException w:name="Grid Table 7 Colorful Accent 2" w:uiPriority="52"/>
+    <w:lsdException w:name="Grid Table 1 Light Accent 3" w:uiPriority="46"/>
+    <w:lsdException w:name="Grid Table 2 Accent 3" w:uiPriority="47"/>
+    <w:lsdException w:name="Grid Table 3 Accent 3" w:uiPriority="48"/>
+    <w:lsdException w:name="Grid Table 4 Accent 3" w:uiPriority="49"/>
+    <w:lsdException w:name="Grid Table 5 Dark Accent 3" w:uiPriority="50"/>
+    <w:lsdException w:name="Grid Table 6 Colorful Accent 3" w:uiPriority="51"/>
+    <w:lsdException w:name="Grid Table 7 Colorful Accent 3" w:uiPriority="52"/>
+    <w:lsdException w:name="Grid Table 1 Light Accent 4" w:uiPriority="46"/>
+    <w:lsdException w:name="Grid Table 2 Accent 4" w:uiPriority="47"/>
+    <w:lsdException w:name="Grid Table 3 Accent 4" w:uiPriority="48"/>
+    <w:lsdException w:name="Grid Table 4 Accent 4" w:uiPriority="49"/>
+    <w:lsdException w:name="Grid Table 5 Dark Accent 4" w:uiPriority="50"/>
+    <w:lsdException w:name="Grid Table 6 Colorful Accent 4" w:uiPriority="51"/>
+    <w:lsdException w:name="Grid Table 7 Colorful Accent 4" w:uiPriority="52"/>
+    <w:lsdException w:name="Grid Table 1 Light Accent 5" w:uiPriority="46"/>
+    <w:lsdException w:name="Grid Table 2 Accent 5" w:uiPriority="47"/>
+    <w:lsdException w:name="Grid Table 3 Accent 5" w:uiPriority="48"/>
+    <w:lsdException w:name="Grid Table 4 Accent 5" w:uiPriority="49"/>
+    <w:lsdException w:name="Grid Table 5 Dark Accent 5" w:uiPriority="50"/>
+    <w:lsdException w:name="Grid Table 6 Colorful Accent 5" w:uiPriority="51"/>
+    <w:lsdException w:name="Grid Table 7 Colorful Accent 5" w:uiPriority="52"/>
+    <w:lsdException w:name="Grid Table 1 Light Accent 6" w:uiPriority="46"/>
+    <w:lsdException w:name="Grid Table 2 Accent 6" w:uiPriority="47"/>
+    <w:lsdException w:name="Grid Table 3 Accent 6" w:uiPriority="48"/>
+    <w:lsdException w:name="Grid Table 4 Accent 6" w:uiPriority="49"/>
+    <w:lsdException w:name="Grid Table 5 Dark Accent 6" w:uiPriority="50"/>
+    <w:lsdException w:name="Grid Table 6 Colorful Accent 6" w:uiPriority="51"/>
+    <w:lsdException w:name="Grid Table 7 Colorful Accent 6" w:uiPriority="52"/>
+    <w:lsdException w:name="List Table 1 Light" w:uiPriority="46"/>
+    <w:lsdException w:name="List Table 2" w:uiPriority="47"/>
+    <w:lsdException w:name="List Table 3" w:uiPriority="48"/>
+    <w:lsdException w:name="List Table 4" w:uiPriority="49"/>
+    <w:lsdException w:name="List Table 5 Dark" w:uiPriority="50"/>
+    <w:lsdException w:name="List Table 6 Colorful" w:uiPriority="51"/>
+    <w:lsdException w:name="List Table 7 Colorful" w:uiPriority="52"/>
+    <w:lsdException w:name="List Table 1 Light Accent 1" w:uiPriority="46"/>
+    <w:lsdException w:name="List Table 2 Accent 1" w:uiPriority="47"/>
+    <w:lsdException w:name="List Table 3 Accent 1" w:uiPriority="48"/>
+    <w:lsdException w:name="List Table 4 Accent 1" w:uiPriority="49"/>
+    <w:lsdException w:name="List Table 5 Dark Accent 1" w:uiPriority="50"/>
+    <w:lsdException w:name="List Table 6 Colorful Accent 1" w:uiPriority="51"/>
+    <w:lsdException w:name="List Table 7 Colorful Accent 1" w:uiPriority="52"/>
+    <w:lsdException w:name="List Table 1 Light Accent 2" w:uiPriority="46"/>
+    <w:lsdException w:name="List Table 2 Accent 2" w:uiPriority="47"/>
+    <w:lsdException w:name="List Table 3 Accent 2" w:uiPriority="48"/>
+    <w:lsdException w:name="List Table 4 Accent 2" w:uiPriority="49"/>
+    <w:lsdException w:name="List Table 5 Dark Accent 2" w:uiPriority="50"/>
+    <w:lsdException w:name="List Table 6 Colorful Accent 2" w:uiPriority="51"/>
+    <w:lsdException w:name="List Table 7 Colorful Accent 2" w:uiPriority="52"/>
+    <w:lsdException w:name="List Table 1 Light Accent 3" w:uiPriority="46"/>
+    <w:lsdException w:name="List Table 2 Accent 3" w:uiPriority="47"/>
+    <w:lsdException w:name="List Table 3 Accent 3" w:uiPriority="48"/>
+    <w:lsdException w:name="List Table 4 Accent 3" w:uiPriority="49"/>
+    <w:lsdException w:name="List Table 5 Dark Accent 3" w:uiPriority="50"/>
+    <w:lsdException w:name="List Table 6 Colorful Accent 3" w:uiPriority="51"/>
+    <w:lsdException w:name="List Table 7 Colorful Accent 3" w:uiPriority="52"/>
+    <w:lsdException w:name="List Table 1 Light Accent 4" w:uiPriority="46"/>
+    <w:lsdException w:name="List Table 2 Accent 4" w:uiPriority="47"/>
+    <w:lsdException w:name="List Table 3 Accent 4" w:uiPriority="48"/>
+    <w:lsdException w:name="List Table 4 Accent 4" w:uiPriority="49"/>
+    <w:lsdException w:name="List Table 5 Dark Accent 4" w:uiPriority="50"/>
+    <w:lsdException w:name="List Table 6 Colorful Accent 4" w:uiPriority="51"/>
+    <w:lsdException w:name="List Table 7 Colorful Accent 4" w:uiPriority="52"/>
+    <w:lsdException w:name="List Table 1 Light Accent 5" w:uiPriority="46"/>
+    <w:lsdException w:name="List Table 2 Accent 5" w:uiPriority="47"/>
+    <w:lsdException w:name="List Table 3 Accent 5" w:uiPriority="48"/>
+    <w:lsdException w:name="List Table 4 Accent 5" w:uiPriority="49"/>
+    <w:lsdException w:name="List Table 5 Dark Accent 5" w:uiPriority="50"/>
+    <w:lsdException w:name="List Table 6 Colorful Accent 5" w:uiPriority="51"/>
+    <w:lsdException w:name="List Table 7 Colorful Accent 5" w:uiPriority="52"/>
+    <w:lsdException w:name="List Table 1 Light Accent 6" w:uiPriority="46"/>
+    <w:lsdException w:name="List Table 2 Accent 6" w:uiPriority="47"/>
+    <w:lsdException w:name="List Table 3 Accent 6" w:uiPriority="48"/>
+    <w:lsdException w:name="List Table 4 Accent 6" w:uiPriority="49"/>
+    <w:lsdException w:name="List Table 5 Dark Accent 6" w:uiPriority="50"/>
+    <w:lsdException w:name="List Table 6 Colorful Accent 6" w:uiPriority="51"/>
+    <w:lsdException w:name="List Table 7 Colorful Accent 6" w:uiPriority="52"/>
   </w:latentStyles>
   <w:style w:type="paragraph" w:default="1" w:styleId="Normal">
     <w:name w:val="Normal"/>
@@ -7656,198 +8043,8 @@
 </w:styles>
 </file>
 
-<file path=word/glossary/stylesWithEffects.xml><?xml version="1.0" encoding="utf-8"?>
-<w:styles xmlns:wpc="http://schemas.microsoft.com/office/word/2010/wordprocessingCanvas" xmlns:mc="http://schemas.openxmlformats.org/markup-compatibility/2006" xmlns:o="urn:schemas-microsoft-com:office:office" xmlns:r="http://schemas.openxmlformats.org/officeDocument/2006/relationships" xmlns:m="http://schemas.openxmlformats.org/officeDocument/2006/math" xmlns:v="urn:schemas-microsoft-com:vml" xmlns:wp14="http://schemas.microsoft.com/office/word/2010/wordprocessingDrawing" xmlns:wp="http://schemas.openxmlformats.org/drawingml/2006/wordprocessingDrawing" xmlns:w10="urn:schemas-microsoft-com:office:word" xmlns:w="http://schemas.openxmlformats.org/wordprocessingml/2006/main" xmlns:w14="http://schemas.microsoft.com/office/word/2010/wordml" xmlns:wpg="http://schemas.microsoft.com/office/word/2010/wordprocessingGroup" xmlns:wpi="http://schemas.microsoft.com/office/word/2010/wordprocessingInk" xmlns:wne="http://schemas.microsoft.com/office/word/2006/wordml" xmlns:wps="http://schemas.microsoft.com/office/word/2010/wordprocessingShape" mc:Ignorable="w14 wp14">
-  <w:docDefaults>
-    <w:rPrDefault>
-      <w:rPr>
-        <w:rFonts w:asciiTheme="minorHAnsi" w:eastAsiaTheme="minorEastAsia" w:hAnsiTheme="minorHAnsi" w:cstheme="minorBidi"/>
-        <w:sz w:val="22"/>
-        <w:szCs w:val="22"/>
-        <w:lang w:val="fr-CA" w:eastAsia="fr-CA" w:bidi="ar-SA"/>
-      </w:rPr>
-    </w:rPrDefault>
-    <w:pPrDefault>
-      <w:pPr>
-        <w:spacing w:after="200" w:line="276" w:lineRule="auto"/>
-      </w:pPr>
-    </w:pPrDefault>
-  </w:docDefaults>
-  <w:latentStyles w:defLockedState="0" w:defUIPriority="99" w:defSemiHidden="1" w:defUnhideWhenUsed="1" w:defQFormat="0" w:count="267">
-    <w:lsdException w:name="Normal" w:semiHidden="0" w:uiPriority="0" w:unhideWhenUsed="0" w:qFormat="1"/>
-    <w:lsdException w:name="heading 1" w:semiHidden="0" w:uiPriority="9" w:unhideWhenUsed="0" w:qFormat="1"/>
-    <w:lsdException w:name="heading 2" w:uiPriority="9" w:qFormat="1"/>
-    <w:lsdException w:name="heading 3" w:uiPriority="9" w:qFormat="1"/>
-    <w:lsdException w:name="heading 4" w:uiPriority="9" w:qFormat="1"/>
-    <w:lsdException w:name="heading 5" w:uiPriority="9" w:qFormat="1"/>
-    <w:lsdException w:name="heading 6" w:uiPriority="9" w:qFormat="1"/>
-    <w:lsdException w:name="heading 7" w:uiPriority="9" w:qFormat="1"/>
-    <w:lsdException w:name="heading 8" w:uiPriority="9" w:qFormat="1"/>
-    <w:lsdException w:name="heading 9" w:uiPriority="9" w:qFormat="1"/>
-    <w:lsdException w:name="toc 1" w:uiPriority="39"/>
-    <w:lsdException w:name="toc 2" w:uiPriority="39"/>
-    <w:lsdException w:name="toc 3" w:uiPriority="39"/>
-    <w:lsdException w:name="toc 4" w:uiPriority="39"/>
-    <w:lsdException w:name="toc 5" w:uiPriority="39"/>
-    <w:lsdException w:name="toc 6" w:uiPriority="39"/>
-    <w:lsdException w:name="toc 7" w:uiPriority="39"/>
-    <w:lsdException w:name="toc 8" w:uiPriority="39"/>
-    <w:lsdException w:name="toc 9" w:uiPriority="39"/>
-    <w:lsdException w:name="caption" w:uiPriority="35" w:qFormat="1"/>
-    <w:lsdException w:name="Title" w:semiHidden="0" w:uiPriority="10" w:unhideWhenUsed="0" w:qFormat="1"/>
-    <w:lsdException w:name="Default Paragraph Font" w:uiPriority="1"/>
-    <w:lsdException w:name="Subtitle" w:semiHidden="0" w:uiPriority="11" w:unhideWhenUsed="0" w:qFormat="1"/>
-    <w:lsdException w:name="Strong" w:semiHidden="0" w:uiPriority="22" w:unhideWhenUsed="0" w:qFormat="1"/>
-    <w:lsdException w:name="Emphasis" w:semiHidden="0" w:uiPriority="20" w:unhideWhenUsed="0" w:qFormat="1"/>
-    <w:lsdException w:name="Table Grid" w:semiHidden="0" w:uiPriority="59" w:unhideWhenUsed="0"/>
-    <w:lsdException w:name="Placeholder Text" w:unhideWhenUsed="0"/>
-    <w:lsdException w:name="No Spacing" w:semiHidden="0" w:uiPriority="1" w:unhideWhenUsed="0" w:qFormat="1"/>
-    <w:lsdException w:name="Light Shading" w:semiHidden="0" w:uiPriority="60" w:unhideWhenUsed="0"/>
-    <w:lsdException w:name="Light List" w:semiHidden="0" w:uiPriority="61" w:unhideWhenUsed="0"/>
-    <w:lsdException w:name="Light Grid" w:semiHidden="0" w:uiPriority="62" w:unhideWhenUsed="0"/>
-    <w:lsdException w:name="Medium Shading 1" w:semiHidden="0" w:uiPriority="63" w:unhideWhenUsed="0"/>
-    <w:lsdException w:name="Medium Shading 2" w:semiHidden="0" w:uiPriority="64" w:unhideWhenUsed="0"/>
-    <w:lsdException w:name="Medium List 1" w:semiHidden="0" w:uiPriority="65" w:unhideWhenUsed="0"/>
-    <w:lsdException w:name="Medium List 2" w:semiHidden="0" w:uiPriority="66" w:unhideWhenUsed="0"/>
-    <w:lsdException w:name="Medium Grid 1" w:semiHidden="0" w:uiPriority="67" w:unhideWhenUsed="0"/>
-    <w:lsdException w:name="Medium Grid 2" w:semiHidden="0" w:uiPriority="68" w:unhideWhenUsed="0"/>
-    <w:lsdException w:name="Medium Grid 3" w:semiHidden="0" w:uiPriority="69" w:unhideWhenUsed="0"/>
-    <w:lsdException w:name="Dark List" w:semiHidden="0" w:uiPriority="70" w:unhideWhenUsed="0"/>
-    <w:lsdException w:name="Colorful Shading" w:semiHidden="0" w:uiPriority="71" w:unhideWhenUsed="0"/>
-    <w:lsdException w:name="Colorful List" w:semiHidden="0" w:uiPriority="72" w:unhideWhenUsed="0"/>
-    <w:lsdException w:name="Colorful Grid" w:semiHidden="0" w:uiPriority="73" w:unhideWhenUsed="0"/>
-    <w:lsdException w:name="Light Shading Accent 1" w:semiHidden="0" w:uiPriority="60" w:unhideWhenUsed="0"/>
-    <w:lsdException w:name="Light List Accent 1" w:semiHidden="0" w:uiPriority="61" w:unhideWhenUsed="0"/>
-    <w:lsdException w:name="Light Grid Accent 1" w:semiHidden="0" w:uiPriority="62" w:unhideWhenUsed="0"/>
-    <w:lsdException w:name="Medium Shading 1 Accent 1" w:semiHidden="0" w:uiPriority="63" w:unhideWhenUsed="0"/>
-    <w:lsdException w:name="Medium Shading 2 Accent 1" w:semiHidden="0" w:uiPriority="64" w:unhideWhenUsed="0"/>
-    <w:lsdException w:name="Medium List 1 Accent 1" w:semiHidden="0" w:uiPriority="65" w:unhideWhenUsed="0"/>
-    <w:lsdException w:name="Revision" w:unhideWhenUsed="0"/>
-    <w:lsdException w:name="List Paragraph" w:semiHidden="0" w:uiPriority="34" w:unhideWhenUsed="0" w:qFormat="1"/>
-    <w:lsdException w:name="Quote" w:semiHidden="0" w:uiPriority="29" w:unhideWhenUsed="0" w:qFormat="1"/>
-    <w:lsdException w:name="Intense Quote" w:semiHidden="0" w:uiPriority="30" w:unhideWhenUsed="0" w:qFormat="1"/>
-    <w:lsdException w:name="Medium List 2 Accent 1" w:semiHidden="0" w:uiPriority="66" w:unhideWhenUsed="0"/>
-    <w:lsdException w:name="Medium Grid 1 Accent 1" w:semiHidden="0" w:uiPriority="67" w:unhideWhenUsed="0"/>
-    <w:lsdException w:name="Medium Grid 2 Accent 1" w:semiHidden="0" w:uiPriority="68" w:unhideWhenUsed="0"/>
-    <w:lsdException w:name="Medium Grid 3 Accent 1" w:semiHidden="0" w:uiPriority="69" w:unhideWhenUsed="0"/>
-    <w:lsdException w:name="Dark List Accent 1" w:semiHidden="0" w:uiPriority="70" w:unhideWhenUsed="0"/>
-    <w:lsdException w:name="Colorful Shading Accent 1" w:semiHidden="0" w:uiPriority="71" w:unhideWhenUsed="0"/>
-    <w:lsdException w:name="Colorful List Accent 1" w:semiHidden="0" w:uiPriority="72" w:unhideWhenUsed="0"/>
-    <w:lsdException w:name="Colorful Grid Accent 1" w:semiHidden="0" w:uiPriority="73" w:unhideWhenUsed="0"/>
-    <w:lsdException w:name="Light Shading Accent 2" w:semiHidden="0" w:uiPriority="60" w:unhideWhenUsed="0"/>
-    <w:lsdException w:name="Light List Accent 2" w:semiHidden="0" w:uiPriority="61" w:unhideWhenUsed="0"/>
-    <w:lsdException w:name="Light Grid Accent 2" w:semiHidden="0" w:uiPriority="62" w:unhideWhenUsed="0"/>
-    <w:lsdException w:name="Medium Shading 1 Accent 2" w:semiHidden="0" w:uiPriority="63" w:unhideWhenUsed="0"/>
-    <w:lsdException w:name="Medium Shading 2 Accent 2" w:semiHidden="0" w:uiPriority="64" w:unhideWhenUsed="0"/>
-    <w:lsdException w:name="Medium List 1 Accent 2" w:semiHidden="0" w:uiPriority="65" w:unhideWhenUsed="0"/>
-    <w:lsdException w:name="Medium List 2 Accent 2" w:semiHidden="0" w:uiPriority="66" w:unhideWhenUsed="0"/>
-    <w:lsdException w:name="Medium Grid 1 Accent 2" w:semiHidden="0" w:uiPriority="67" w:unhideWhenUsed="0"/>
-    <w:lsdException w:name="Medium Grid 2 Accent 2" w:semiHidden="0" w:uiPriority="68" w:unhideWhenUsed="0"/>
-    <w:lsdException w:name="Medium Grid 3 Accent 2" w:semiHidden="0" w:uiPriority="69" w:unhideWhenUsed="0"/>
-    <w:lsdException w:name="Dark List Accent 2" w:semiHidden="0" w:uiPriority="70" w:unhideWhenUsed="0"/>
-    <w:lsdException w:name="Colorful Shading Accent 2" w:semiHidden="0" w:uiPriority="71" w:unhideWhenUsed="0"/>
-    <w:lsdException w:name="Colorful List Accent 2" w:semiHidden="0" w:uiPriority="72" w:unhideWhenUsed="0"/>
-    <w:lsdException w:name="Colorful Grid Accent 2" w:semiHidden="0" w:uiPriority="73" w:unhideWhenUsed="0"/>
-    <w:lsdException w:name="Light Shading Accent 3" w:semiHidden="0" w:uiPriority="60" w:unhideWhenUsed="0"/>
-    <w:lsdException w:name="Light List Accent 3" w:semiHidden="0" w:uiPriority="61" w:unhideWhenUsed="0"/>
-    <w:lsdException w:name="Light Grid Accent 3" w:semiHidden="0" w:uiPriority="62" w:unhideWhenUsed="0"/>
-    <w:lsdException w:name="Medium Shading 1 Accent 3" w:semiHidden="0" w:uiPriority="63" w:unhideWhenUsed="0"/>
-    <w:lsdException w:name="Medium Shading 2 Accent 3" w:semiHidden="0" w:uiPriority="64" w:unhideWhenUsed="0"/>
-    <w:lsdException w:name="Medium List 1 Accent 3" w:semiHidden="0" w:uiPriority="65" w:unhideWhenUsed="0"/>
-    <w:lsdException w:name="Medium List 2 Accent 3" w:semiHidden="0" w:uiPriority="66" w:unhideWhenUsed="0"/>
-    <w:lsdException w:name="Medium Grid 1 Accent 3" w:semiHidden="0" w:uiPriority="67" w:unhideWhenUsed="0"/>
-    <w:lsdException w:name="Medium Grid 2 Accent 3" w:semiHidden="0" w:uiPriority="68" w:unhideWhenUsed="0"/>
-    <w:lsdException w:name="Medium Grid 3 Accent 3" w:semiHidden="0" w:uiPriority="69" w:unhideWhenUsed="0"/>
-    <w:lsdException w:name="Dark List Accent 3" w:semiHidden="0" w:uiPriority="70" w:unhideWhenUsed="0"/>
-    <w:lsdException w:name="Colorful Shading Accent 3" w:semiHidden="0" w:uiPriority="71" w:unhideWhenUsed="0"/>
-    <w:lsdException w:name="Colorful List Accent 3" w:semiHidden="0" w:uiPriority="72" w:unhideWhenUsed="0"/>
-    <w:lsdException w:name="Colorful Grid Accent 3" w:semiHidden="0" w:uiPriority="73" w:unhideWhenUsed="0"/>
-    <w:lsdException w:name="Light Shading Accent 4" w:semiHidden="0" w:uiPriority="60" w:unhideWhenUsed="0"/>
-    <w:lsdException w:name="Light List Accent 4" w:semiHidden="0" w:uiPriority="61" w:unhideWhenUsed="0"/>
-    <w:lsdException w:name="Light Grid Accent 4" w:semiHidden="0" w:uiPriority="62" w:unhideWhenUsed="0"/>
-    <w:lsdException w:name="Medium Shading 1 Accent 4" w:semiHidden="0" w:uiPriority="63" w:unhideWhenUsed="0"/>
-    <w:lsdException w:name="Medium Shading 2 Accent 4" w:semiHidden="0" w:uiPriority="64" w:unhideWhenUsed="0"/>
-    <w:lsdException w:name="Medium List 1 Accent 4" w:semiHidden="0" w:uiPriority="65" w:unhideWhenUsed="0"/>
-    <w:lsdException w:name="Medium List 2 Accent 4" w:semiHidden="0" w:uiPriority="66" w:unhideWhenUsed="0"/>
-    <w:lsdException w:name="Medium Grid 1 Accent 4" w:semiHidden="0" w:uiPriority="67" w:unhideWhenUsed="0"/>
-    <w:lsdException w:name="Medium Grid 2 Accent 4" w:semiHidden="0" w:uiPriority="68" w:unhideWhenUsed="0"/>
-    <w:lsdException w:name="Medium Grid 3 Accent 4" w:semiHidden="0" w:uiPriority="69" w:unhideWhenUsed="0"/>
-    <w:lsdException w:name="Dark List Accent 4" w:semiHidden="0" w:uiPriority="70" w:unhideWhenUsed="0"/>
-    <w:lsdException w:name="Colorful Shading Accent 4" w:semiHidden="0" w:uiPriority="71" w:unhideWhenUsed="0"/>
-    <w:lsdException w:name="Colorful List Accent 4" w:semiHidden="0" w:uiPriority="72" w:unhideWhenUsed="0"/>
-    <w:lsdException w:name="Colorful Grid Accent 4" w:semiHidden="0" w:uiPriority="73" w:unhideWhenUsed="0"/>
-    <w:lsdException w:name="Light Shading Accent 5" w:semiHidden="0" w:uiPriority="60" w:unhideWhenUsed="0"/>
-    <w:lsdException w:name="Light List Accent 5" w:semiHidden="0" w:uiPriority="61" w:unhideWhenUsed="0"/>
-    <w:lsdException w:name="Light Grid Accent 5" w:semiHidden="0" w:uiPriority="62" w:unhideWhenUsed="0"/>
-    <w:lsdException w:name="Medium Shading 1 Accent 5" w:semiHidden="0" w:uiPriority="63" w:unhideWhenUsed="0"/>
-    <w:lsdException w:name="Medium Shading 2 Accent 5" w:semiHidden="0" w:uiPriority="64" w:unhideWhenUsed="0"/>
-    <w:lsdException w:name="Medium List 1 Accent 5" w:semiHidden="0" w:uiPriority="65" w:unhideWhenUsed="0"/>
-    <w:lsdException w:name="Medium List 2 Accent 5" w:semiHidden="0" w:uiPriority="66" w:unhideWhenUsed="0"/>
-    <w:lsdException w:name="Medium Grid 1 Accent 5" w:semiHidden="0" w:uiPriority="67" w:unhideWhenUsed="0"/>
-    <w:lsdException w:name="Medium Grid 2 Accent 5" w:semiHidden="0" w:uiPriority="68" w:unhideWhenUsed="0"/>
-    <w:lsdException w:name="Medium Grid 3 Accent 5" w:semiHidden="0" w:uiPriority="69" w:unhideWhenUsed="0"/>
-    <w:lsdException w:name="Dark List Accent 5" w:semiHidden="0" w:uiPriority="70" w:unhideWhenUsed="0"/>
-    <w:lsdException w:name="Colorful Shading Accent 5" w:semiHidden="0" w:uiPriority="71" w:unhideWhenUsed="0"/>
-    <w:lsdException w:name="Colorful List Accent 5" w:semiHidden="0" w:uiPriority="72" w:unhideWhenUsed="0"/>
-    <w:lsdException w:name="Colorful Grid Accent 5" w:semiHidden="0" w:uiPriority="73" w:unhideWhenUsed="0"/>
-    <w:lsdException w:name="Light Shading Accent 6" w:semiHidden="0" w:uiPriority="60" w:unhideWhenUsed="0"/>
-    <w:lsdException w:name="Light List Accent 6" w:semiHidden="0" w:uiPriority="61" w:unhideWhenUsed="0"/>
-    <w:lsdException w:name="Light Grid Accent 6" w:semiHidden="0" w:uiPriority="62" w:unhideWhenUsed="0"/>
-    <w:lsdException w:name="Medium Shading 1 Accent 6" w:semiHidden="0" w:uiPriority="63" w:unhideWhenUsed="0"/>
-    <w:lsdException w:name="Medium Shading 2 Accent 6" w:semiHidden="0" w:uiPriority="64" w:unhideWhenUsed="0"/>
-    <w:lsdException w:name="Medium List 1 Accent 6" w:semiHidden="0" w:uiPriority="65" w:unhideWhenUsed="0"/>
-    <w:lsdException w:name="Medium List 2 Accent 6" w:semiHidden="0" w:uiPriority="66" w:unhideWhenUsed="0"/>
-    <w:lsdException w:name="Medium Grid 1 Accent 6" w:semiHidden="0" w:uiPriority="67" w:unhideWhenUsed="0"/>
-    <w:lsdException w:name="Medium Grid 2 Accent 6" w:semiHidden="0" w:uiPriority="68" w:unhideWhenUsed="0"/>
-    <w:lsdException w:name="Medium Grid 3 Accent 6" w:semiHidden="0" w:uiPriority="69" w:unhideWhenUsed="0"/>
-    <w:lsdException w:name="Dark List Accent 6" w:semiHidden="0" w:uiPriority="70" w:unhideWhenUsed="0"/>
-    <w:lsdException w:name="Colorful Shading Accent 6" w:semiHidden="0" w:uiPriority="71" w:unhideWhenUsed="0"/>
-    <w:lsdException w:name="Colorful List Accent 6" w:semiHidden="0" w:uiPriority="72" w:unhideWhenUsed="0"/>
-    <w:lsdException w:name="Colorful Grid Accent 6" w:semiHidden="0" w:uiPriority="73" w:unhideWhenUsed="0"/>
-    <w:lsdException w:name="Subtle Emphasis" w:semiHidden="0" w:uiPriority="19" w:unhideWhenUsed="0" w:qFormat="1"/>
-    <w:lsdException w:name="Intense Emphasis" w:semiHidden="0" w:uiPriority="21" w:unhideWhenUsed="0" w:qFormat="1"/>
-    <w:lsdException w:name="Subtle Reference" w:semiHidden="0" w:uiPriority="31" w:unhideWhenUsed="0" w:qFormat="1"/>
-    <w:lsdException w:name="Intense Reference" w:semiHidden="0" w:uiPriority="32" w:unhideWhenUsed="0" w:qFormat="1"/>
-    <w:lsdException w:name="Book Title" w:semiHidden="0" w:uiPriority="33" w:unhideWhenUsed="0" w:qFormat="1"/>
-    <w:lsdException w:name="Bibliography" w:uiPriority="37"/>
-    <w:lsdException w:name="TOC Heading" w:uiPriority="39" w:qFormat="1"/>
-  </w:latentStyles>
-  <w:style w:type="paragraph" w:default="1" w:styleId="Normal">
-    <w:name w:val="Normal"/>
-    <w:qFormat/>
-  </w:style>
-  <w:style w:type="character" w:default="1" w:styleId="DefaultParagraphFont">
-    <w:name w:val="Default Paragraph Font"/>
-    <w:uiPriority w:val="1"/>
-    <w:semiHidden/>
-    <w:unhideWhenUsed/>
-  </w:style>
-  <w:style w:type="table" w:default="1" w:styleId="TableNormal">
-    <w:name w:val="Normal Table"/>
-    <w:uiPriority w:val="99"/>
-    <w:semiHidden/>
-    <w:unhideWhenUsed/>
-    <w:tblPr>
-      <w:tblInd w:w="0" w:type="dxa"/>
-      <w:tblCellMar>
-        <w:top w:w="0" w:type="dxa"/>
-        <w:left w:w="108" w:type="dxa"/>
-        <w:bottom w:w="0" w:type="dxa"/>
-        <w:right w:w="108" w:type="dxa"/>
-      </w:tblCellMar>
-    </w:tblPr>
-  </w:style>
-  <w:style w:type="numbering" w:default="1" w:styleId="NoList">
-    <w:name w:val="No List"/>
-    <w:uiPriority w:val="99"/>
-    <w:semiHidden/>
-    <w:unhideWhenUsed/>
-  </w:style>
-</w:styles>
-</file>
-
 <file path=word/glossary/webSettings.xml><?xml version="1.0" encoding="utf-8"?>
-<w:webSettings xmlns:mc="http://schemas.openxmlformats.org/markup-compatibility/2006" xmlns:r="http://schemas.openxmlformats.org/officeDocument/2006/relationships" xmlns:w="http://schemas.openxmlformats.org/wordprocessingml/2006/main" xmlns:w14="http://schemas.microsoft.com/office/word/2010/wordml" mc:Ignorable="w14">
+<w:webSettings xmlns:mc="http://schemas.openxmlformats.org/markup-compatibility/2006" xmlns:r="http://schemas.openxmlformats.org/officeDocument/2006/relationships" xmlns:w="http://schemas.openxmlformats.org/wordprocessingml/2006/main" xmlns:w14="http://schemas.microsoft.com/office/word/2010/wordml" xmlns:w15="http://schemas.microsoft.com/office/word/2012/wordml" mc:Ignorable="w14 w15">
   <w:optimizeForBrowser/>
 </w:webSettings>
 </file>
@@ -8140,7 +8337,7 @@
 </file>
 
 <file path=customXml/itemProps1.xml><?xml version="1.0" encoding="utf-8"?>
-<ds:datastoreItem xmlns:ds="http://schemas.openxmlformats.org/officeDocument/2006/customXml" ds:itemID="{1A7AD64A-CDDE-4EB6-8F40-D672DBA84244}">
+<ds:datastoreItem xmlns:ds="http://schemas.openxmlformats.org/officeDocument/2006/customXml" ds:itemID="{ED809E2E-EEFF-4197-BA07-825094C1ECE0}">
   <ds:schemaRefs>
     <ds:schemaRef ds:uri="http://schemas.openxmlformats.org/officeDocument/2006/bibliography"/>
   </ds:schemaRefs>

--- a/Documentation_Finale/Architecture_logicielle.docx
+++ b/Documentation_Finale/Architecture_logicielle.docx
@@ -1,6 +1,6 @@
 
 <file path=word/document.xml><?xml version="1.0" encoding="utf-8"?>
-<w:document xmlns:wpc="http://schemas.microsoft.com/office/word/2010/wordprocessingCanvas" xmlns:mc="http://schemas.openxmlformats.org/markup-compatibility/2006" xmlns:o="urn:schemas-microsoft-com:office:office" xmlns:r="http://schemas.openxmlformats.org/officeDocument/2006/relationships" xmlns:m="http://schemas.openxmlformats.org/officeDocument/2006/math" xmlns:v="urn:schemas-microsoft-com:vml" xmlns:wp14="http://schemas.microsoft.com/office/word/2010/wordprocessingDrawing" xmlns:wp="http://schemas.openxmlformats.org/drawingml/2006/wordprocessingDrawing" xmlns:w10="urn:schemas-microsoft-com:office:word" xmlns:w="http://schemas.openxmlformats.org/wordprocessingml/2006/main" xmlns:w14="http://schemas.microsoft.com/office/word/2010/wordml" xmlns:w15="http://schemas.microsoft.com/office/word/2012/wordml" xmlns:wpg="http://schemas.microsoft.com/office/word/2010/wordprocessingGroup" xmlns:wpi="http://schemas.microsoft.com/office/word/2010/wordprocessingInk" xmlns:wne="http://schemas.microsoft.com/office/word/2006/wordml" xmlns:wps="http://schemas.microsoft.com/office/word/2010/wordprocessingShape" mc:Ignorable="w14 w15 wp14">
+<w:document xmlns:ve="http://schemas.openxmlformats.org/markup-compatibility/2006" xmlns:o="urn:schemas-microsoft-com:office:office" xmlns:r="http://schemas.openxmlformats.org/officeDocument/2006/relationships" xmlns:m="http://schemas.openxmlformats.org/officeDocument/2006/math" xmlns:v="urn:schemas-microsoft-com:vml" xmlns:wp="http://schemas.openxmlformats.org/drawingml/2006/wordprocessingDrawing" xmlns:w10="urn:schemas-microsoft-com:office:word" xmlns:w="http://schemas.openxmlformats.org/wordprocessingml/2006/main" xmlns:wne="http://schemas.microsoft.com/office/word/2006/wordml">
   <w:body>
     <w:p>
       <w:pPr>
@@ -54,7 +54,6 @@
         <w:dataBinding w:prefixMappings="xmlns:ns0='http://purl.org/dc/elements/1.1/' xmlns:ns1='http://schemas.openxmlformats.org/package/2006/metadata/core-properties' " w:xpath="/ns1:coreProperties[1]/ns0:subject[1]" w:storeItemID="{6C3C8BC8-F283-45AE-878A-BAB7291924A1}"/>
         <w:text/>
       </w:sdtPr>
-      <w:sdtEndPr/>
       <w:sdtContent>
         <w:p>
           <w:pPr>
@@ -103,7 +102,6 @@
           <w:dataBinding w:prefixMappings="xmlns:ns0='http://purl.org/dc/elements/1.1/' xmlns:ns1='http://schemas.openxmlformats.org/package/2006/metadata/core-properties' " w:xpath="/ns1:coreProperties[1]/ns0:title[1]" w:storeItemID="{6C3C8BC8-F283-45AE-878A-BAB7291924A1}"/>
           <w:text/>
         </w:sdtPr>
-        <w:sdtEndPr/>
         <w:sdtContent>
           <w:r>
             <w:rPr>
@@ -153,7 +151,6 @@
           <w:dataBinding w:prefixMappings="xmlns:ns0='http://purl.org/dc/elements/1.1/' xmlns:ns1='http://schemas.openxmlformats.org/package/2006/metadata/core-properties' " w:xpath="/ns1:coreProperties[1]/ns1:contentStatus[1]" w:storeItemID="{6C3C8BC8-F283-45AE-878A-BAB7291924A1}"/>
           <w:text/>
         </w:sdtPr>
-        <w:sdtEndPr/>
         <w:sdtContent>
           <w:r>
             <w:rPr>
@@ -265,7 +262,7 @@
           <w:insideV w:val="single" w:sz="6" w:space="0" w:color="auto"/>
         </w:tblBorders>
         <w:tblLayout w:type="fixed"/>
-        <w:tblLook w:val="0000" w:firstRow="0" w:lastRow="0" w:firstColumn="0" w:lastColumn="0" w:noHBand="0" w:noVBand="0"/>
+        <w:tblLook w:val="0000"/>
       </w:tblPr>
       <w:tblGrid>
         <w:gridCol w:w="1227"/>
@@ -2124,7 +2121,6 @@
           <w:dataBinding w:prefixMappings="xmlns:ns0='http://purl.org/dc/elements/1.1/' xmlns:ns1='http://schemas.openxmlformats.org/package/2006/metadata/core-properties' " w:xpath="/ns1:coreProperties[1]/ns0:title[1]" w:storeItemID="{6C3C8BC8-F283-45AE-878A-BAB7291924A1}"/>
           <w:text/>
         </w:sdtPr>
-        <w:sdtEndPr/>
         <w:sdtContent>
           <w:r>
             <w:rPr>
@@ -2363,6 +2359,7 @@
           <w:color w:val="000000"/>
           <w:sz w:val="25"/>
           <w:szCs w:val="25"/>
+          <w:lang w:val="fr-CA" w:eastAsia="fr-CA"/>
         </w:rPr>
         <w:drawing>
           <wp:inline distT="0" distB="0" distL="0" distR="0">
@@ -2677,7 +2674,7 @@
             <v:path o:extrusionok="f" gradientshapeok="t" o:connecttype="rect"/>
             <o:lock v:ext="edit" aspectratio="t"/>
           </v:shapetype>
-          <v:shape id="_x0000_i1025" type="#_x0000_t75" style="width:93.6pt;height:154.2pt">
+          <v:shape id="_x0000_i1025" type="#_x0000_t75" style="width:93.75pt;height:154.5pt">
             <v:imagedata r:id="rId15" o:title="diagram_package_onager"/>
           </v:shape>
         </w:pict>
@@ -2727,7 +2724,7 @@
           <w:insideH w:val="single" w:sz="4" w:space="0" w:color="auto"/>
           <w:insideV w:val="single" w:sz="4" w:space="0" w:color="auto"/>
         </w:tblBorders>
-        <w:tblLook w:val="01E0" w:firstRow="1" w:lastRow="1" w:firstColumn="1" w:lastColumn="1" w:noHBand="0" w:noVBand="0"/>
+        <w:tblLook w:val="01E0"/>
       </w:tblPr>
       <w:tblGrid>
         <w:gridCol w:w="1716"/>
@@ -3123,7 +3120,7 @@
           <w:insideH w:val="single" w:sz="4" w:space="0" w:color="auto"/>
           <w:insideV w:val="single" w:sz="4" w:space="0" w:color="auto"/>
         </w:tblBorders>
-        <w:tblLook w:val="01E0" w:firstRow="1" w:lastRow="1" w:firstColumn="1" w:lastColumn="1" w:noHBand="0" w:noVBand="0"/>
+        <w:tblLook w:val="01E0"/>
       </w:tblPr>
       <w:tblGrid>
         <w:gridCol w:w="1716"/>
@@ -3493,9 +3490,8 @@
           <w:szCs w:val="24"/>
           <w:lang w:val="fr-CA"/>
         </w:rPr>
-        <w:t xml:space="preserve"> que nous avons </w:t>
-      </w:r>
-      <w:proofErr w:type="gramStart"/>
+        <w:t xml:space="preserve"> que nous avons utilisé</w:t>
+      </w:r>
       <w:r>
         <w:rPr>
           <w:rFonts w:ascii="Arial" w:hAnsi="Arial" w:cs="Arial"/>
@@ -3503,9 +3499,9 @@
           <w:szCs w:val="24"/>
           <w:lang w:val="fr-CA"/>
         </w:rPr>
-        <w:t>utilisé</w:t>
-      </w:r>
-      <w:proofErr w:type="gramEnd"/>
+        <w:t xml:space="preserve"> puisqu'il est conceptuellement proche d'une classe. Évidemment, comme </w:t>
+      </w:r>
+      <w:proofErr w:type="spellStart"/>
       <w:r>
         <w:rPr>
           <w:rFonts w:ascii="Arial" w:hAnsi="Arial" w:cs="Arial"/>
@@ -3513,9 +3509,9 @@
           <w:szCs w:val="24"/>
           <w:lang w:val="fr-CA"/>
         </w:rPr>
-        <w:t xml:space="preserve"> puisqu'il est conceptuellement proche d'une classe. Évidemment, comme </w:t>
-      </w:r>
-      <w:proofErr w:type="spellStart"/>
+        <w:t>Catapult</w:t>
+      </w:r>
+      <w:proofErr w:type="spellEnd"/>
       <w:r>
         <w:rPr>
           <w:rFonts w:ascii="Arial" w:hAnsi="Arial" w:cs="Arial"/>
@@ -3523,9 +3519,8 @@
           <w:szCs w:val="24"/>
           <w:lang w:val="fr-CA"/>
         </w:rPr>
-        <w:t>Catapult</w:t>
-      </w:r>
-      <w:proofErr w:type="spellEnd"/>
+        <w:t xml:space="preserve"> (Google) est </w:t>
+      </w:r>
       <w:r>
         <w:rPr>
           <w:rFonts w:ascii="Arial" w:hAnsi="Arial" w:cs="Arial"/>
@@ -3533,7 +3528,7 @@
           <w:szCs w:val="24"/>
           <w:lang w:val="fr-CA"/>
         </w:rPr>
-        <w:t xml:space="preserve"> (Google) est </w:t>
+        <w:t>vaste</w:t>
       </w:r>
       <w:r>
         <w:rPr>
@@ -3542,8 +3537,9 @@
           <w:szCs w:val="24"/>
           <w:lang w:val="fr-CA"/>
         </w:rPr>
-        <w:t>vaste</w:t>
-      </w:r>
+        <w:t xml:space="preserve">, nous présenterons seulement les quelques modèles </w:t>
+      </w:r>
+      <w:proofErr w:type="spellStart"/>
       <w:r>
         <w:rPr>
           <w:rFonts w:ascii="Arial" w:hAnsi="Arial" w:cs="Arial"/>
@@ -3551,9 +3547,9 @@
           <w:szCs w:val="24"/>
           <w:lang w:val="fr-CA"/>
         </w:rPr>
-        <w:t xml:space="preserve">, nous présenterons seulement les quelques modèles </w:t>
-      </w:r>
-      <w:proofErr w:type="spellStart"/>
+        <w:t>Polymer</w:t>
+      </w:r>
+      <w:proofErr w:type="spellEnd"/>
       <w:r>
         <w:rPr>
           <w:rFonts w:ascii="Arial" w:hAnsi="Arial" w:cs="Arial"/>
@@ -3561,9 +3557,8 @@
           <w:szCs w:val="24"/>
           <w:lang w:val="fr-CA"/>
         </w:rPr>
-        <w:t>Polymer</w:t>
-      </w:r>
-      <w:proofErr w:type="spellEnd"/>
+        <w:t xml:space="preserve"> </w:t>
+      </w:r>
       <w:r>
         <w:rPr>
           <w:rFonts w:ascii="Arial" w:hAnsi="Arial" w:cs="Arial"/>
@@ -3571,7 +3566,7 @@
           <w:szCs w:val="24"/>
           <w:lang w:val="fr-CA"/>
         </w:rPr>
-        <w:t xml:space="preserve"> </w:t>
+        <w:t>que nous avons</w:t>
       </w:r>
       <w:r>
         <w:rPr>
@@ -3580,7 +3575,7 @@
           <w:szCs w:val="24"/>
           <w:lang w:val="fr-CA"/>
         </w:rPr>
-        <w:t>que nous avons</w:t>
+        <w:t xml:space="preserve"> </w:t>
       </w:r>
       <w:r>
         <w:rPr>
@@ -3589,7 +3584,7 @@
           <w:szCs w:val="24"/>
           <w:lang w:val="fr-CA"/>
         </w:rPr>
-        <w:t xml:space="preserve"> </w:t>
+        <w:t>modifiés</w:t>
       </w:r>
       <w:r>
         <w:rPr>
@@ -3598,7 +3593,7 @@
           <w:szCs w:val="24"/>
           <w:lang w:val="fr-CA"/>
         </w:rPr>
-        <w:t>modifiés</w:t>
+        <w:t xml:space="preserve"> pour nos besoins</w:t>
       </w:r>
       <w:r>
         <w:rPr>
@@ -3607,23 +3602,46 @@
           <w:szCs w:val="24"/>
           <w:lang w:val="fr-CA"/>
         </w:rPr>
-        <w:t xml:space="preserve"> pour nos besoins</w:t>
-      </w:r>
-      <w:r>
+        <w:t>.</w:t>
+      </w:r>
+    </w:p>
+    <w:p>
+      <w:pPr>
+        <w:widowControl/>
+        <w:spacing w:line="240" w:lineRule="auto"/>
+        <w:jc w:val="left"/>
         <w:rPr>
           <w:rFonts w:ascii="Arial" w:hAnsi="Arial" w:cs="Arial"/>
           <w:sz w:val="24"/>
           <w:szCs w:val="24"/>
           <w:lang w:val="fr-CA"/>
         </w:rPr>
-        <w:t>.</w:t>
-      </w:r>
-    </w:p>
-    <w:p>
-      <w:pPr>
-        <w:widowControl/>
-        <w:spacing w:line="240" w:lineRule="auto"/>
-        <w:jc w:val="left"/>
+      </w:pPr>
+    </w:p>
+    <w:p>
+      <w:pPr>
+        <w:pStyle w:val="Heading3"/>
+        <w:rPr>
+          <w:lang w:val="fr-CA"/>
+        </w:rPr>
+      </w:pPr>
+      <w:bookmarkStart w:id="10" w:name="_Toc448338708"/>
+      <w:r>
+        <w:rPr>
+          <w:lang w:val="fr-CA"/>
+        </w:rPr>
+        <w:t>Diagramme de paquetage</w:t>
+      </w:r>
+      <w:r>
+        <w:rPr>
+          <w:lang w:val="fr-CA"/>
+        </w:rPr>
+        <w:t>s</w:t>
+      </w:r>
+      <w:bookmarkEnd w:id="10"/>
+    </w:p>
+    <w:p>
+      <w:pPr>
         <w:rPr>
           <w:rFonts w:ascii="Arial" w:hAnsi="Arial" w:cs="Arial"/>
           <w:sz w:val="24"/>
@@ -3634,38 +3652,6 @@
     </w:p>
     <w:p>
       <w:pPr>
-        <w:pStyle w:val="Heading3"/>
-        <w:rPr>
-          <w:lang w:val="fr-CA"/>
-        </w:rPr>
-      </w:pPr>
-      <w:bookmarkStart w:id="10" w:name="_Toc448338708"/>
-      <w:r>
-        <w:rPr>
-          <w:lang w:val="fr-CA"/>
-        </w:rPr>
-        <w:t>Diagramme de paquetage</w:t>
-      </w:r>
-      <w:r>
-        <w:rPr>
-          <w:lang w:val="fr-CA"/>
-        </w:rPr>
-        <w:t>s</w:t>
-      </w:r>
-      <w:bookmarkEnd w:id="10"/>
-    </w:p>
-    <w:p>
-      <w:pPr>
-        <w:rPr>
-          <w:rFonts w:ascii="Arial" w:hAnsi="Arial" w:cs="Arial"/>
-          <w:sz w:val="24"/>
-          <w:szCs w:val="24"/>
-          <w:lang w:val="fr-CA"/>
-        </w:rPr>
-      </w:pPr>
-    </w:p>
-    <w:p>
-      <w:pPr>
         <w:jc w:val="center"/>
         <w:rPr>
           <w:lang w:val="fr-CA"/>
@@ -3676,7 +3662,7 @@
           <w:lang w:val="fr-CA"/>
         </w:rPr>
         <w:pict>
-          <v:shape id="_x0000_i1027" type="#_x0000_t75" style="width:133.8pt;height:164.4pt">
+          <v:shape id="_x0000_i1027" type="#_x0000_t75" style="width:133.5pt;height:164.25pt">
             <v:imagedata r:id="rId17" o:title="diagram_package_catapult"/>
           </v:shape>
         </w:pict>
@@ -3726,7 +3712,7 @@
           <w:insideH w:val="single" w:sz="4" w:space="0" w:color="auto"/>
           <w:insideV w:val="single" w:sz="4" w:space="0" w:color="auto"/>
         </w:tblBorders>
-        <w:tblLook w:val="01E0" w:firstRow="1" w:lastRow="1" w:firstColumn="1" w:lastColumn="1" w:noHBand="0" w:noVBand="0"/>
+        <w:tblLook w:val="01E0"/>
       </w:tblPr>
       <w:tblGrid>
         <w:gridCol w:w="1716"/>
@@ -4013,7 +3999,7 @@
           <w:insideH w:val="single" w:sz="4" w:space="0" w:color="auto"/>
           <w:insideV w:val="single" w:sz="4" w:space="0" w:color="auto"/>
         </w:tblBorders>
-        <w:tblLook w:val="01E0" w:firstRow="1" w:lastRow="1" w:firstColumn="1" w:lastColumn="1" w:noHBand="0" w:noVBand="0"/>
+        <w:tblLook w:val="01E0"/>
       </w:tblPr>
       <w:tblGrid>
         <w:gridCol w:w="1716"/>
@@ -4322,7 +4308,7 @@
           <w:lang w:val="fr-CA"/>
         </w:rPr>
         <w:pict>
-          <v:shape id="_x0000_i1028" type="#_x0000_t75" style="width:361.8pt;height:268.8pt">
+          <v:shape id="_x0000_i1028" type="#_x0000_t75" style="width:361.5pt;height:268.5pt">
             <v:imagedata r:id="rId18" o:title="diagram_class_catapult"/>
           </v:shape>
         </w:pict>
@@ -4440,7 +4426,7 @@
           <w:lang w:val="fr-CA"/>
         </w:rPr>
         <w:pict>
-          <v:shape id="_x0000_i1029" type="#_x0000_t75" style="width:123.6pt;height:63.6pt">
+          <v:shape id="_x0000_i1030" type="#_x0000_t75" style="width:467.25pt;height:147.75pt">
             <v:imagedata r:id="rId19" o:title="diagram_process_onager"/>
           </v:shape>
         </w:pict>
@@ -4456,6 +4442,14 @@
     </w:p>
     <w:p>
       <w:pPr>
+        <w:jc w:val="center"/>
+        <w:rPr>
+          <w:lang w:val="fr-CA"/>
+        </w:rPr>
+      </w:pPr>
+    </w:p>
+    <w:p>
+      <w:pPr>
         <w:pStyle w:val="Heading2"/>
         <w:rPr>
           <w:lang w:val="fr-CA"/>
@@ -4524,20 +4518,6 @@
     </w:p>
     <w:p>
       <w:pPr>
-        <w:rPr>
-          <w:lang w:val="fr-CA"/>
-        </w:rPr>
-      </w:pPr>
-    </w:p>
-    <w:p>
-      <w:pPr>
-        <w:rPr>
-          <w:lang w:val="fr-CA"/>
-        </w:rPr>
-      </w:pPr>
-    </w:p>
-    <w:p>
-      <w:pPr>
         <w:widowControl/>
         <w:spacing w:line="240" w:lineRule="auto"/>
         <w:jc w:val="left"/>
@@ -4649,7 +4629,7 @@
           <w:lang w:val="fr-CA"/>
         </w:rPr>
         <w:pict>
-          <v:shape id="_x0000_i1030" type="#_x0000_t75" style="width:343.2pt;height:220.2pt">
+          <v:shape id="_x0000_i1029" type="#_x0000_t75" style="width:343.5pt;height:219.75pt">
             <v:imagedata r:id="rId20" o:title="diagram_deployment_onager"/>
           </v:shape>
         </w:pict>
@@ -4730,8 +4710,9 @@
           <w:szCs w:val="24"/>
           <w:lang w:val="fr-CA"/>
         </w:rPr>
-        <w:t>de</w:t>
-      </w:r>
+        <w:t>des fichiers .CSV à .</w:t>
+      </w:r>
+      <w:proofErr w:type="spellStart"/>
       <w:r>
         <w:rPr>
           <w:rFonts w:ascii="Arial" w:hAnsi="Arial" w:cs="Arial"/>
@@ -4740,8 +4721,9 @@
           <w:szCs w:val="24"/>
           <w:lang w:val="fr-CA"/>
         </w:rPr>
-        <w:t>s fichiers</w:t>
-      </w:r>
+        <w:t>Json</w:t>
+      </w:r>
+      <w:proofErr w:type="spellEnd"/>
       <w:r>
         <w:rPr>
           <w:rFonts w:ascii="Arial" w:hAnsi="Arial" w:cs="Arial"/>
@@ -4750,9 +4732,8 @@
           <w:szCs w:val="24"/>
           <w:lang w:val="fr-CA"/>
         </w:rPr>
-        <w:t xml:space="preserve"> .CSV </w:t>
-      </w:r>
-      <w:proofErr w:type="spellStart"/>
+        <w:t xml:space="preserve"> soi</w:t>
+      </w:r>
       <w:r>
         <w:rPr>
           <w:rFonts w:ascii="Arial" w:hAnsi="Arial" w:cs="Arial"/>
@@ -4761,9 +4742,8 @@
           <w:szCs w:val="24"/>
           <w:lang w:val="fr-CA"/>
         </w:rPr>
-        <w:t>à</w:t>
-      </w:r>
-      <w:proofErr w:type="spellEnd"/>
+        <w:t>en</w:t>
+      </w:r>
       <w:r>
         <w:rPr>
           <w:rFonts w:ascii="Arial" w:hAnsi="Arial" w:cs="Arial"/>
@@ -4772,69 +4752,7 @@
           <w:szCs w:val="24"/>
           <w:lang w:val="fr-CA"/>
         </w:rPr>
-        <w:t xml:space="preserve"> .</w:t>
-      </w:r>
-      <w:proofErr w:type="spellStart"/>
-      <w:r>
-        <w:rPr>
-          <w:rFonts w:ascii="Arial" w:hAnsi="Arial" w:cs="Arial"/>
-          <w:color w:val="000000"/>
-          <w:sz w:val="24"/>
-          <w:szCs w:val="24"/>
-          <w:lang w:val="fr-CA"/>
-        </w:rPr>
-        <w:t>Json</w:t>
-      </w:r>
-      <w:proofErr w:type="spellEnd"/>
-      <w:r>
-        <w:rPr>
-          <w:rFonts w:ascii="Arial" w:hAnsi="Arial" w:cs="Arial"/>
-          <w:color w:val="000000"/>
-          <w:sz w:val="24"/>
-          <w:szCs w:val="24"/>
-          <w:lang w:val="fr-CA"/>
-        </w:rPr>
-        <w:t xml:space="preserve"> soi</w:t>
-      </w:r>
-      <w:r>
-        <w:rPr>
-          <w:rFonts w:ascii="Arial" w:hAnsi="Arial" w:cs="Arial"/>
-          <w:color w:val="000000"/>
-          <w:sz w:val="24"/>
-          <w:szCs w:val="24"/>
-          <w:lang w:val="fr-CA"/>
-        </w:rPr>
-        <w:t>en</w:t>
-      </w:r>
-      <w:r>
-        <w:rPr>
-          <w:rFonts w:ascii="Arial" w:hAnsi="Arial" w:cs="Arial"/>
-          <w:color w:val="000000"/>
-          <w:sz w:val="24"/>
-          <w:szCs w:val="24"/>
-          <w:lang w:val="fr-CA"/>
-        </w:rPr>
-        <w:t>t</w:t>
-      </w:r>
-      <w:r>
-        <w:rPr>
-          <w:rFonts w:ascii="Arial" w:hAnsi="Arial" w:cs="Arial"/>
-          <w:color w:val="000000"/>
-          <w:sz w:val="24"/>
-          <w:szCs w:val="24"/>
-          <w:lang w:val="fr-CA"/>
-        </w:rPr>
-        <w:t xml:space="preserve"> </w:t>
-      </w:r>
-      <w:r>
-        <w:rPr>
-          <w:rFonts w:ascii="Arial" w:hAnsi="Arial" w:cs="Arial"/>
-          <w:color w:val="000000"/>
-          <w:sz w:val="24"/>
-          <w:szCs w:val="24"/>
-          <w:lang w:val="fr-CA"/>
-        </w:rPr>
-        <w:t>traité</w:t>
+        <w:t>t traité</w:t>
       </w:r>
       <w:r>
         <w:rPr>
@@ -4911,7 +4829,7 @@
 </file>
 
 <file path=word/endnotes.xml><?xml version="1.0" encoding="utf-8"?>
-<w:endnotes xmlns:wpc="http://schemas.microsoft.com/office/word/2010/wordprocessingCanvas" xmlns:mc="http://schemas.openxmlformats.org/markup-compatibility/2006" xmlns:o="urn:schemas-microsoft-com:office:office" xmlns:r="http://schemas.openxmlformats.org/officeDocument/2006/relationships" xmlns:m="http://schemas.openxmlformats.org/officeDocument/2006/math" xmlns:v="urn:schemas-microsoft-com:vml" xmlns:wp14="http://schemas.microsoft.com/office/word/2010/wordprocessingDrawing" xmlns:wp="http://schemas.openxmlformats.org/drawingml/2006/wordprocessingDrawing" xmlns:w10="urn:schemas-microsoft-com:office:word" xmlns:w="http://schemas.openxmlformats.org/wordprocessingml/2006/main" xmlns:w14="http://schemas.microsoft.com/office/word/2010/wordml" xmlns:w15="http://schemas.microsoft.com/office/word/2012/wordml" xmlns:wpg="http://schemas.microsoft.com/office/word/2010/wordprocessingGroup" xmlns:wpi="http://schemas.microsoft.com/office/word/2010/wordprocessingInk" xmlns:wne="http://schemas.microsoft.com/office/word/2006/wordml" xmlns:wps="http://schemas.microsoft.com/office/word/2010/wordprocessingShape" mc:Ignorable="w14 w15 wp14">
+<w:endnotes xmlns:ve="http://schemas.openxmlformats.org/markup-compatibility/2006" xmlns:o="urn:schemas-microsoft-com:office:office" xmlns:r="http://schemas.openxmlformats.org/officeDocument/2006/relationships" xmlns:m="http://schemas.openxmlformats.org/officeDocument/2006/math" xmlns:v="urn:schemas-microsoft-com:vml" xmlns:wp="http://schemas.openxmlformats.org/drawingml/2006/wordprocessingDrawing" xmlns:w10="urn:schemas-microsoft-com:office:word" xmlns:w="http://schemas.openxmlformats.org/wordprocessingml/2006/main" xmlns:wne="http://schemas.microsoft.com/office/word/2006/wordml">
   <w:endnote w:type="separator" w:id="-1">
     <w:p>
       <w:pPr>
@@ -4936,7 +4854,7 @@
 </file>
 
 <file path=word/footer1.xml><?xml version="1.0" encoding="utf-8"?>
-<w:ftr xmlns:wpc="http://schemas.microsoft.com/office/word/2010/wordprocessingCanvas" xmlns:mc="http://schemas.openxmlformats.org/markup-compatibility/2006" xmlns:o="urn:schemas-microsoft-com:office:office" xmlns:r="http://schemas.openxmlformats.org/officeDocument/2006/relationships" xmlns:m="http://schemas.openxmlformats.org/officeDocument/2006/math" xmlns:v="urn:schemas-microsoft-com:vml" xmlns:wp14="http://schemas.microsoft.com/office/word/2010/wordprocessingDrawing" xmlns:wp="http://schemas.openxmlformats.org/drawingml/2006/wordprocessingDrawing" xmlns:w10="urn:schemas-microsoft-com:office:word" xmlns:w="http://schemas.openxmlformats.org/wordprocessingml/2006/main" xmlns:w14="http://schemas.microsoft.com/office/word/2010/wordml" xmlns:w15="http://schemas.microsoft.com/office/word/2012/wordml" xmlns:wpg="http://schemas.microsoft.com/office/word/2010/wordprocessingGroup" xmlns:wpi="http://schemas.microsoft.com/office/word/2010/wordprocessingInk" xmlns:wne="http://schemas.microsoft.com/office/word/2006/wordml" xmlns:wps="http://schemas.microsoft.com/office/word/2010/wordprocessingShape" mc:Ignorable="w14 w15 wp14">
+<w:ftr xmlns:ve="http://schemas.openxmlformats.org/markup-compatibility/2006" xmlns:o="urn:schemas-microsoft-com:office:office" xmlns:r="http://schemas.openxmlformats.org/officeDocument/2006/relationships" xmlns:m="http://schemas.openxmlformats.org/officeDocument/2006/math" xmlns:v="urn:schemas-microsoft-com:vml" xmlns:wp="http://schemas.openxmlformats.org/drawingml/2006/wordprocessingDrawing" xmlns:w10="urn:schemas-microsoft-com:office:word" xmlns:w="http://schemas.openxmlformats.org/wordprocessingml/2006/main" xmlns:wne="http://schemas.microsoft.com/office/word/2006/wordml">
   <w:p>
     <w:pPr>
       <w:pStyle w:val="Footer"/>
@@ -4974,7 +4892,7 @@
 </file>
 
 <file path=word/footer2.xml><?xml version="1.0" encoding="utf-8"?>
-<w:ftr xmlns:wpc="http://schemas.microsoft.com/office/word/2010/wordprocessingCanvas" xmlns:mc="http://schemas.openxmlformats.org/markup-compatibility/2006" xmlns:o="urn:schemas-microsoft-com:office:office" xmlns:r="http://schemas.openxmlformats.org/officeDocument/2006/relationships" xmlns:m="http://schemas.openxmlformats.org/officeDocument/2006/math" xmlns:v="urn:schemas-microsoft-com:vml" xmlns:wp14="http://schemas.microsoft.com/office/word/2010/wordprocessingDrawing" xmlns:wp="http://schemas.openxmlformats.org/drawingml/2006/wordprocessingDrawing" xmlns:w10="urn:schemas-microsoft-com:office:word" xmlns:w="http://schemas.openxmlformats.org/wordprocessingml/2006/main" xmlns:w14="http://schemas.microsoft.com/office/word/2010/wordml" xmlns:w15="http://schemas.microsoft.com/office/word/2012/wordml" xmlns:wpg="http://schemas.microsoft.com/office/word/2010/wordprocessingGroup" xmlns:wpi="http://schemas.microsoft.com/office/word/2010/wordprocessingInk" xmlns:wne="http://schemas.microsoft.com/office/word/2006/wordml" xmlns:wps="http://schemas.microsoft.com/office/word/2010/wordprocessingShape" mc:Ignorable="w14 w15 wp14">
+<w:ftr xmlns:ve="http://schemas.openxmlformats.org/markup-compatibility/2006" xmlns:o="urn:schemas-microsoft-com:office:office" xmlns:r="http://schemas.openxmlformats.org/officeDocument/2006/relationships" xmlns:m="http://schemas.openxmlformats.org/officeDocument/2006/math" xmlns:v="urn:schemas-microsoft-com:vml" xmlns:wp="http://schemas.openxmlformats.org/drawingml/2006/wordprocessingDrawing" xmlns:w10="urn:schemas-microsoft-com:office:word" xmlns:w="http://schemas.openxmlformats.org/wordprocessingml/2006/main" xmlns:wne="http://schemas.microsoft.com/office/word/2006/wordml">
   <w:p>
     <w:pPr>
       <w:pStyle w:val="Footer"/>
@@ -4984,7 +4902,7 @@
 </file>
 
 <file path=word/footer3.xml><?xml version="1.0" encoding="utf-8"?>
-<w:ftr xmlns:wpc="http://schemas.microsoft.com/office/word/2010/wordprocessingCanvas" xmlns:mc="http://schemas.openxmlformats.org/markup-compatibility/2006" xmlns:o="urn:schemas-microsoft-com:office:office" xmlns:r="http://schemas.openxmlformats.org/officeDocument/2006/relationships" xmlns:m="http://schemas.openxmlformats.org/officeDocument/2006/math" xmlns:v="urn:schemas-microsoft-com:vml" xmlns:wp14="http://schemas.microsoft.com/office/word/2010/wordprocessingDrawing" xmlns:wp="http://schemas.openxmlformats.org/drawingml/2006/wordprocessingDrawing" xmlns:w10="urn:schemas-microsoft-com:office:word" xmlns:w="http://schemas.openxmlformats.org/wordprocessingml/2006/main" xmlns:w14="http://schemas.microsoft.com/office/word/2010/wordml" xmlns:w15="http://schemas.microsoft.com/office/word/2012/wordml" xmlns:wpg="http://schemas.microsoft.com/office/word/2010/wordprocessingGroup" xmlns:wpi="http://schemas.microsoft.com/office/word/2010/wordprocessingInk" xmlns:wne="http://schemas.microsoft.com/office/word/2006/wordml" xmlns:wps="http://schemas.microsoft.com/office/word/2010/wordprocessingShape" mc:Ignorable="w14 w15 wp14">
+<w:ftr xmlns:ve="http://schemas.openxmlformats.org/markup-compatibility/2006" xmlns:o="urn:schemas-microsoft-com:office:office" xmlns:r="http://schemas.openxmlformats.org/officeDocument/2006/relationships" xmlns:m="http://schemas.openxmlformats.org/officeDocument/2006/math" xmlns:v="urn:schemas-microsoft-com:vml" xmlns:wp="http://schemas.openxmlformats.org/drawingml/2006/wordprocessingDrawing" xmlns:w10="urn:schemas-microsoft-com:office:word" xmlns:w="http://schemas.openxmlformats.org/wordprocessingml/2006/main" xmlns:wne="http://schemas.microsoft.com/office/word/2006/wordml">
   <w:p>
     <w:pPr>
       <w:pStyle w:val="Footer"/>
@@ -4994,7 +4912,7 @@
 </file>
 
 <file path=word/footer4.xml><?xml version="1.0" encoding="utf-8"?>
-<w:ftr xmlns:wpc="http://schemas.microsoft.com/office/word/2010/wordprocessingCanvas" xmlns:mc="http://schemas.openxmlformats.org/markup-compatibility/2006" xmlns:o="urn:schemas-microsoft-com:office:office" xmlns:r="http://schemas.openxmlformats.org/officeDocument/2006/relationships" xmlns:m="http://schemas.openxmlformats.org/officeDocument/2006/math" xmlns:v="urn:schemas-microsoft-com:vml" xmlns:wp14="http://schemas.microsoft.com/office/word/2010/wordprocessingDrawing" xmlns:wp="http://schemas.openxmlformats.org/drawingml/2006/wordprocessingDrawing" xmlns:w10="urn:schemas-microsoft-com:office:word" xmlns:w="http://schemas.openxmlformats.org/wordprocessingml/2006/main" xmlns:w14="http://schemas.microsoft.com/office/word/2010/wordml" xmlns:w15="http://schemas.microsoft.com/office/word/2012/wordml" xmlns:wpg="http://schemas.microsoft.com/office/word/2010/wordprocessingGroup" xmlns:wpi="http://schemas.microsoft.com/office/word/2010/wordprocessingInk" xmlns:wne="http://schemas.microsoft.com/office/word/2006/wordml" xmlns:wps="http://schemas.microsoft.com/office/word/2010/wordprocessingShape" mc:Ignorable="w14 w15 wp14">
+<w:ftr xmlns:ve="http://schemas.openxmlformats.org/markup-compatibility/2006" xmlns:o="urn:schemas-microsoft-com:office:office" xmlns:r="http://schemas.openxmlformats.org/officeDocument/2006/relationships" xmlns:m="http://schemas.openxmlformats.org/officeDocument/2006/math" xmlns:v="urn:schemas-microsoft-com:vml" xmlns:wp="http://schemas.openxmlformats.org/drawingml/2006/wordprocessingDrawing" xmlns:w10="urn:schemas-microsoft-com:office:word" xmlns:w="http://schemas.openxmlformats.org/wordprocessingml/2006/main" xmlns:wne="http://schemas.microsoft.com/office/word/2006/wordml">
   <w:tbl>
     <w:tblPr>
       <w:tblW w:w="0" w:type="auto"/>
@@ -5007,7 +4925,7 @@
         <w:insideV w:val="single" w:sz="6" w:space="0" w:color="auto"/>
       </w:tblBorders>
       <w:tblLayout w:type="fixed"/>
-      <w:tblLook w:val="0000" w:firstRow="0" w:lastRow="0" w:firstColumn="0" w:lastColumn="0" w:noHBand="0" w:noVBand="0"/>
+      <w:tblLook w:val="0000"/>
     </w:tblPr>
     <w:tblGrid>
       <w:gridCol w:w="3162"/>
@@ -5067,7 +4985,6 @@
               <w:dataBinding w:prefixMappings="xmlns:ns0='http://schemas.openxmlformats.org/officeDocument/2006/extended-properties' " w:xpath="/ns0:Properties[1]/ns0:Company[1]" w:storeItemID="{6668398D-A668-4E3E-A5EB-62B293D839F1}"/>
               <w:text/>
             </w:sdtPr>
-            <w:sdtEndPr/>
             <w:sdtContent>
               <w:r>
                 <w:rPr>
@@ -5143,7 +5060,7 @@
               <w:rStyle w:val="PageNumber"/>
               <w:noProof/>
             </w:rPr>
-            <w:t>10</w:t>
+            <w:t>9</w:t>
           </w:r>
           <w:r>
             <w:rPr>
@@ -5179,7 +5096,7 @@
 </file>
 
 <file path=word/footer5.xml><?xml version="1.0" encoding="utf-8"?>
-<w:ftr xmlns:wpc="http://schemas.microsoft.com/office/word/2010/wordprocessingCanvas" xmlns:mc="http://schemas.openxmlformats.org/markup-compatibility/2006" xmlns:o="urn:schemas-microsoft-com:office:office" xmlns:r="http://schemas.openxmlformats.org/officeDocument/2006/relationships" xmlns:m="http://schemas.openxmlformats.org/officeDocument/2006/math" xmlns:v="urn:schemas-microsoft-com:vml" xmlns:wp14="http://schemas.microsoft.com/office/word/2010/wordprocessingDrawing" xmlns:wp="http://schemas.openxmlformats.org/drawingml/2006/wordprocessingDrawing" xmlns:w10="urn:schemas-microsoft-com:office:word" xmlns:w="http://schemas.openxmlformats.org/wordprocessingml/2006/main" xmlns:w14="http://schemas.microsoft.com/office/word/2010/wordml" xmlns:w15="http://schemas.microsoft.com/office/word/2012/wordml" xmlns:wpg="http://schemas.microsoft.com/office/word/2010/wordprocessingGroup" xmlns:wpi="http://schemas.microsoft.com/office/word/2010/wordprocessingInk" xmlns:wne="http://schemas.microsoft.com/office/word/2006/wordml" xmlns:wps="http://schemas.microsoft.com/office/word/2010/wordprocessingShape" mc:Ignorable="w14 w15 wp14">
+<w:ftr xmlns:ve="http://schemas.openxmlformats.org/markup-compatibility/2006" xmlns:o="urn:schemas-microsoft-com:office:office" xmlns:r="http://schemas.openxmlformats.org/officeDocument/2006/relationships" xmlns:m="http://schemas.openxmlformats.org/officeDocument/2006/math" xmlns:v="urn:schemas-microsoft-com:vml" xmlns:wp="http://schemas.openxmlformats.org/drawingml/2006/wordprocessingDrawing" xmlns:w10="urn:schemas-microsoft-com:office:word" xmlns:w="http://schemas.openxmlformats.org/wordprocessingml/2006/main" xmlns:wne="http://schemas.microsoft.com/office/word/2006/wordml">
   <w:p>
     <w:pPr>
       <w:pStyle w:val="Footer"/>
@@ -5189,7 +5106,7 @@
 </file>
 
 <file path=word/footnotes.xml><?xml version="1.0" encoding="utf-8"?>
-<w:footnotes xmlns:wpc="http://schemas.microsoft.com/office/word/2010/wordprocessingCanvas" xmlns:mc="http://schemas.openxmlformats.org/markup-compatibility/2006" xmlns:o="urn:schemas-microsoft-com:office:office" xmlns:r="http://schemas.openxmlformats.org/officeDocument/2006/relationships" xmlns:m="http://schemas.openxmlformats.org/officeDocument/2006/math" xmlns:v="urn:schemas-microsoft-com:vml" xmlns:wp14="http://schemas.microsoft.com/office/word/2010/wordprocessingDrawing" xmlns:wp="http://schemas.openxmlformats.org/drawingml/2006/wordprocessingDrawing" xmlns:w10="urn:schemas-microsoft-com:office:word" xmlns:w="http://schemas.openxmlformats.org/wordprocessingml/2006/main" xmlns:w14="http://schemas.microsoft.com/office/word/2010/wordml" xmlns:w15="http://schemas.microsoft.com/office/word/2012/wordml" xmlns:wpg="http://schemas.microsoft.com/office/word/2010/wordprocessingGroup" xmlns:wpi="http://schemas.microsoft.com/office/word/2010/wordprocessingInk" xmlns:wne="http://schemas.microsoft.com/office/word/2006/wordml" xmlns:wps="http://schemas.microsoft.com/office/word/2010/wordprocessingShape" mc:Ignorable="w14 w15 wp14">
+<w:footnotes xmlns:ve="http://schemas.openxmlformats.org/markup-compatibility/2006" xmlns:o="urn:schemas-microsoft-com:office:office" xmlns:r="http://schemas.openxmlformats.org/officeDocument/2006/relationships" xmlns:m="http://schemas.openxmlformats.org/officeDocument/2006/math" xmlns:v="urn:schemas-microsoft-com:vml" xmlns:wp="http://schemas.openxmlformats.org/drawingml/2006/wordprocessingDrawing" xmlns:w10="urn:schemas-microsoft-com:office:word" xmlns:w="http://schemas.openxmlformats.org/wordprocessingml/2006/main" xmlns:wne="http://schemas.microsoft.com/office/word/2006/wordml">
   <w:footnote w:type="separator" w:id="-1">
     <w:p>
       <w:pPr>
@@ -5214,7 +5131,7 @@
 </file>
 
 <file path=word/header1.xml><?xml version="1.0" encoding="utf-8"?>
-<w:hdr xmlns:wpc="http://schemas.microsoft.com/office/word/2010/wordprocessingCanvas" xmlns:mc="http://schemas.openxmlformats.org/markup-compatibility/2006" xmlns:o="urn:schemas-microsoft-com:office:office" xmlns:r="http://schemas.openxmlformats.org/officeDocument/2006/relationships" xmlns:m="http://schemas.openxmlformats.org/officeDocument/2006/math" xmlns:v="urn:schemas-microsoft-com:vml" xmlns:wp14="http://schemas.microsoft.com/office/word/2010/wordprocessingDrawing" xmlns:wp="http://schemas.openxmlformats.org/drawingml/2006/wordprocessingDrawing" xmlns:w10="urn:schemas-microsoft-com:office:word" xmlns:w="http://schemas.openxmlformats.org/wordprocessingml/2006/main" xmlns:w14="http://schemas.microsoft.com/office/word/2010/wordml" xmlns:w15="http://schemas.microsoft.com/office/word/2012/wordml" xmlns:wpg="http://schemas.microsoft.com/office/word/2010/wordprocessingGroup" xmlns:wpi="http://schemas.microsoft.com/office/word/2010/wordprocessingInk" xmlns:wne="http://schemas.microsoft.com/office/word/2006/wordml" xmlns:wps="http://schemas.microsoft.com/office/word/2010/wordprocessingShape" mc:Ignorable="w14 w15 wp14">
+<w:hdr xmlns:ve="http://schemas.openxmlformats.org/markup-compatibility/2006" xmlns:o="urn:schemas-microsoft-com:office:office" xmlns:r="http://schemas.openxmlformats.org/officeDocument/2006/relationships" xmlns:m="http://schemas.openxmlformats.org/officeDocument/2006/math" xmlns:v="urn:schemas-microsoft-com:vml" xmlns:wp="http://schemas.openxmlformats.org/drawingml/2006/wordprocessingDrawing" xmlns:w10="urn:schemas-microsoft-com:office:word" xmlns:w="http://schemas.openxmlformats.org/wordprocessingml/2006/main" xmlns:wne="http://schemas.microsoft.com/office/word/2006/wordml">
   <w:p>
     <w:pPr>
       <w:pStyle w:val="Header"/>
@@ -5224,7 +5141,7 @@
 </file>
 
 <file path=word/header2.xml><?xml version="1.0" encoding="utf-8"?>
-<w:hdr xmlns:wpc="http://schemas.microsoft.com/office/word/2010/wordprocessingCanvas" xmlns:mc="http://schemas.openxmlformats.org/markup-compatibility/2006" xmlns:o="urn:schemas-microsoft-com:office:office" xmlns:r="http://schemas.openxmlformats.org/officeDocument/2006/relationships" xmlns:m="http://schemas.openxmlformats.org/officeDocument/2006/math" xmlns:v="urn:schemas-microsoft-com:vml" xmlns:wp14="http://schemas.microsoft.com/office/word/2010/wordprocessingDrawing" xmlns:wp="http://schemas.openxmlformats.org/drawingml/2006/wordprocessingDrawing" xmlns:w10="urn:schemas-microsoft-com:office:word" xmlns:w="http://schemas.openxmlformats.org/wordprocessingml/2006/main" xmlns:w14="http://schemas.microsoft.com/office/word/2010/wordml" xmlns:w15="http://schemas.microsoft.com/office/word/2012/wordml" xmlns:wpg="http://schemas.microsoft.com/office/word/2010/wordprocessingGroup" xmlns:wpi="http://schemas.microsoft.com/office/word/2010/wordprocessingInk" xmlns:wne="http://schemas.microsoft.com/office/word/2006/wordml" xmlns:wps="http://schemas.microsoft.com/office/word/2010/wordprocessingShape" mc:Ignorable="w14 w15 wp14">
+<w:hdr xmlns:ve="http://schemas.openxmlformats.org/markup-compatibility/2006" xmlns:o="urn:schemas-microsoft-com:office:office" xmlns:r="http://schemas.openxmlformats.org/officeDocument/2006/relationships" xmlns:m="http://schemas.openxmlformats.org/officeDocument/2006/math" xmlns:v="urn:schemas-microsoft-com:vml" xmlns:wp="http://schemas.openxmlformats.org/drawingml/2006/wordprocessingDrawing" xmlns:w10="urn:schemas-microsoft-com:office:word" xmlns:w="http://schemas.openxmlformats.org/wordprocessingml/2006/main" xmlns:wne="http://schemas.microsoft.com/office/word/2006/wordml">
   <w:p>
     <w:pPr>
       <w:rPr>
@@ -5272,7 +5189,6 @@
         <w:dataBinding w:prefixMappings="xmlns:ns0='http://schemas.openxmlformats.org/officeDocument/2006/extended-properties' " w:xpath="/ns0:Properties[1]/ns0:Company[1]" w:storeItemID="{6668398D-A668-4E3E-A5EB-62B293D839F1}"/>
         <w:text/>
       </w:sdtPr>
-      <w:sdtEndPr/>
       <w:sdtContent>
         <w:r>
           <w:rPr>
@@ -5311,7 +5227,7 @@
 </file>
 
 <file path=word/header3.xml><?xml version="1.0" encoding="utf-8"?>
-<w:hdr xmlns:wpc="http://schemas.microsoft.com/office/word/2010/wordprocessingCanvas" xmlns:mc="http://schemas.openxmlformats.org/markup-compatibility/2006" xmlns:o="urn:schemas-microsoft-com:office:office" xmlns:r="http://schemas.openxmlformats.org/officeDocument/2006/relationships" xmlns:m="http://schemas.openxmlformats.org/officeDocument/2006/math" xmlns:v="urn:schemas-microsoft-com:vml" xmlns:wp14="http://schemas.microsoft.com/office/word/2010/wordprocessingDrawing" xmlns:wp="http://schemas.openxmlformats.org/drawingml/2006/wordprocessingDrawing" xmlns:w10="urn:schemas-microsoft-com:office:word" xmlns:w="http://schemas.openxmlformats.org/wordprocessingml/2006/main" xmlns:w14="http://schemas.microsoft.com/office/word/2010/wordml" xmlns:w15="http://schemas.microsoft.com/office/word/2012/wordml" xmlns:wpg="http://schemas.microsoft.com/office/word/2010/wordprocessingGroup" xmlns:wpi="http://schemas.microsoft.com/office/word/2010/wordprocessingInk" xmlns:wne="http://schemas.microsoft.com/office/word/2006/wordml" xmlns:wps="http://schemas.microsoft.com/office/word/2010/wordprocessingShape" mc:Ignorable="w14 w15 wp14">
+<w:hdr xmlns:ve="http://schemas.openxmlformats.org/markup-compatibility/2006" xmlns:o="urn:schemas-microsoft-com:office:office" xmlns:r="http://schemas.openxmlformats.org/officeDocument/2006/relationships" xmlns:m="http://schemas.openxmlformats.org/officeDocument/2006/math" xmlns:v="urn:schemas-microsoft-com:vml" xmlns:wp="http://schemas.openxmlformats.org/drawingml/2006/wordprocessingDrawing" xmlns:w10="urn:schemas-microsoft-com:office:word" xmlns:w="http://schemas.openxmlformats.org/wordprocessingml/2006/main" xmlns:wne="http://schemas.microsoft.com/office/word/2006/wordml">
   <w:p>
     <w:pPr>
       <w:pStyle w:val="Header"/>
@@ -5321,7 +5237,7 @@
 </file>
 
 <file path=word/header4.xml><?xml version="1.0" encoding="utf-8"?>
-<w:hdr xmlns:wpc="http://schemas.microsoft.com/office/word/2010/wordprocessingCanvas" xmlns:mc="http://schemas.openxmlformats.org/markup-compatibility/2006" xmlns:o="urn:schemas-microsoft-com:office:office" xmlns:r="http://schemas.openxmlformats.org/officeDocument/2006/relationships" xmlns:m="http://schemas.openxmlformats.org/officeDocument/2006/math" xmlns:v="urn:schemas-microsoft-com:vml" xmlns:wp14="http://schemas.microsoft.com/office/word/2010/wordprocessingDrawing" xmlns:wp="http://schemas.openxmlformats.org/drawingml/2006/wordprocessingDrawing" xmlns:w10="urn:schemas-microsoft-com:office:word" xmlns:w="http://schemas.openxmlformats.org/wordprocessingml/2006/main" xmlns:w14="http://schemas.microsoft.com/office/word/2010/wordml" xmlns:w15="http://schemas.microsoft.com/office/word/2012/wordml" xmlns:wpg="http://schemas.microsoft.com/office/word/2010/wordprocessingGroup" xmlns:wpi="http://schemas.microsoft.com/office/word/2010/wordprocessingInk" xmlns:wne="http://schemas.microsoft.com/office/word/2006/wordml" xmlns:wps="http://schemas.microsoft.com/office/word/2010/wordprocessingShape" mc:Ignorable="w14 w15 wp14">
+<w:hdr xmlns:ve="http://schemas.openxmlformats.org/markup-compatibility/2006" xmlns:o="urn:schemas-microsoft-com:office:office" xmlns:r="http://schemas.openxmlformats.org/officeDocument/2006/relationships" xmlns:m="http://schemas.openxmlformats.org/officeDocument/2006/math" xmlns:v="urn:schemas-microsoft-com:vml" xmlns:wp="http://schemas.openxmlformats.org/drawingml/2006/wordprocessingDrawing" xmlns:w10="urn:schemas-microsoft-com:office:word" xmlns:w="http://schemas.openxmlformats.org/wordprocessingml/2006/main" xmlns:wne="http://schemas.microsoft.com/office/word/2006/wordml">
   <w:tbl>
     <w:tblPr>
       <w:tblW w:w="0" w:type="auto"/>
@@ -5334,7 +5250,7 @@
         <w:insideV w:val="single" w:sz="6" w:space="0" w:color="auto"/>
       </w:tblBorders>
       <w:tblLayout w:type="fixed"/>
-      <w:tblLook w:val="0000" w:firstRow="0" w:lastRow="0" w:firstColumn="0" w:lastColumn="0" w:noHBand="0" w:noVBand="0"/>
+      <w:tblLook w:val="0000"/>
     </w:tblPr>
     <w:tblGrid>
       <w:gridCol w:w="6379"/>
@@ -5351,7 +5267,6 @@
           <w:dataBinding w:prefixMappings="xmlns:ns0='http://purl.org/dc/elements/1.1/' xmlns:ns1='http://schemas.openxmlformats.org/package/2006/metadata/core-properties' " w:xpath="/ns1:coreProperties[1]/ns0:subject[1]" w:storeItemID="{6C3C8BC8-F283-45AE-878A-BAB7291924A1}"/>
           <w:text/>
         </w:sdtPr>
-        <w:sdtEndPr/>
         <w:sdtContent>
           <w:tc>
             <w:tcPr>
@@ -5405,7 +5320,6 @@
               <w:dataBinding w:prefixMappings="xmlns:ns0='http://purl.org/dc/elements/1.1/' xmlns:ns1='http://schemas.openxmlformats.org/package/2006/metadata/core-properties' " w:xpath="/ns1:coreProperties[1]/ns1:contentStatus[1]" w:storeItemID="{6C3C8BC8-F283-45AE-878A-BAB7291924A1}"/>
               <w:text/>
             </w:sdtPr>
-            <w:sdtEndPr/>
             <w:sdtContent>
               <w:r>
                 <w:rPr>
@@ -5432,7 +5346,6 @@
           <w:dataBinding w:prefixMappings="xmlns:ns0='http://purl.org/dc/elements/1.1/' xmlns:ns1='http://schemas.openxmlformats.org/package/2006/metadata/core-properties' " w:xpath="/ns1:coreProperties[1]/ns0:title[1]" w:storeItemID="{6C3C8BC8-F283-45AE-878A-BAB7291924A1}"/>
           <w:text/>
         </w:sdtPr>
-        <w:sdtEndPr/>
         <w:sdtContent>
           <w:tc>
             <w:tcPr>
@@ -5515,7 +5428,7 @@
 </file>
 
 <file path=word/header5.xml><?xml version="1.0" encoding="utf-8"?>
-<w:hdr xmlns:wpc="http://schemas.microsoft.com/office/word/2010/wordprocessingCanvas" xmlns:mc="http://schemas.openxmlformats.org/markup-compatibility/2006" xmlns:o="urn:schemas-microsoft-com:office:office" xmlns:r="http://schemas.openxmlformats.org/officeDocument/2006/relationships" xmlns:m="http://schemas.openxmlformats.org/officeDocument/2006/math" xmlns:v="urn:schemas-microsoft-com:vml" xmlns:wp14="http://schemas.microsoft.com/office/word/2010/wordprocessingDrawing" xmlns:wp="http://schemas.openxmlformats.org/drawingml/2006/wordprocessingDrawing" xmlns:w10="urn:schemas-microsoft-com:office:word" xmlns:w="http://schemas.openxmlformats.org/wordprocessingml/2006/main" xmlns:w14="http://schemas.microsoft.com/office/word/2010/wordml" xmlns:w15="http://schemas.microsoft.com/office/word/2012/wordml" xmlns:wpg="http://schemas.microsoft.com/office/word/2010/wordprocessingGroup" xmlns:wpi="http://schemas.microsoft.com/office/word/2010/wordprocessingInk" xmlns:wne="http://schemas.microsoft.com/office/word/2006/wordml" xmlns:wps="http://schemas.microsoft.com/office/word/2010/wordprocessingShape" mc:Ignorable="w14 w15 wp14">
+<w:hdr xmlns:ve="http://schemas.openxmlformats.org/markup-compatibility/2006" xmlns:o="urn:schemas-microsoft-com:office:office" xmlns:r="http://schemas.openxmlformats.org/officeDocument/2006/relationships" xmlns:m="http://schemas.openxmlformats.org/officeDocument/2006/math" xmlns:v="urn:schemas-microsoft-com:vml" xmlns:wp="http://schemas.openxmlformats.org/drawingml/2006/wordprocessingDrawing" xmlns:w10="urn:schemas-microsoft-com:office:word" xmlns:w="http://schemas.openxmlformats.org/wordprocessingml/2006/main" xmlns:wne="http://schemas.microsoft.com/office/word/2006/wordml">
   <w:p>
     <w:pPr>
       <w:pStyle w:val="Header"/>
@@ -5525,7 +5438,7 @@
 </file>
 
 <file path=word/numbering.xml><?xml version="1.0" encoding="utf-8"?>
-<w:numbering xmlns:wpc="http://schemas.microsoft.com/office/word/2010/wordprocessingCanvas" xmlns:mc="http://schemas.openxmlformats.org/markup-compatibility/2006" xmlns:o="urn:schemas-microsoft-com:office:office" xmlns:r="http://schemas.openxmlformats.org/officeDocument/2006/relationships" xmlns:m="http://schemas.openxmlformats.org/officeDocument/2006/math" xmlns:v="urn:schemas-microsoft-com:vml" xmlns:wp14="http://schemas.microsoft.com/office/word/2010/wordprocessingDrawing" xmlns:wp="http://schemas.openxmlformats.org/drawingml/2006/wordprocessingDrawing" xmlns:w10="urn:schemas-microsoft-com:office:word" xmlns:w="http://schemas.openxmlformats.org/wordprocessingml/2006/main" xmlns:w14="http://schemas.microsoft.com/office/word/2010/wordml" xmlns:w15="http://schemas.microsoft.com/office/word/2012/wordml" xmlns:wpg="http://schemas.microsoft.com/office/word/2010/wordprocessingGroup" xmlns:wpi="http://schemas.microsoft.com/office/word/2010/wordprocessingInk" xmlns:wne="http://schemas.microsoft.com/office/word/2006/wordml" xmlns:wps="http://schemas.microsoft.com/office/word/2010/wordprocessingShape" mc:Ignorable="w14 w15 wp14">
+<w:numbering xmlns:ve="http://schemas.openxmlformats.org/markup-compatibility/2006" xmlns:o="urn:schemas-microsoft-com:office:office" xmlns:r="http://schemas.openxmlformats.org/officeDocument/2006/relationships" xmlns:m="http://schemas.openxmlformats.org/officeDocument/2006/math" xmlns:v="urn:schemas-microsoft-com:vml" xmlns:wp="http://schemas.openxmlformats.org/drawingml/2006/wordprocessingDrawing" xmlns:w10="urn:schemas-microsoft-com:office:word" xmlns:w="http://schemas.openxmlformats.org/wordprocessingml/2006/main" xmlns:wne="http://schemas.microsoft.com/office/word/2006/wordml">
   <w:abstractNum w:abstractNumId="0">
     <w:nsid w:val="FFFFFFFB"/>
     <w:multiLevelType w:val="multilevel"/>
@@ -6186,7 +6099,7 @@
 </file>
 
 <file path=word/styles.xml><?xml version="1.0" encoding="utf-8"?>
-<w:styles xmlns:mc="http://schemas.openxmlformats.org/markup-compatibility/2006" xmlns:r="http://schemas.openxmlformats.org/officeDocument/2006/relationships" xmlns:w="http://schemas.openxmlformats.org/wordprocessingml/2006/main" xmlns:w14="http://schemas.microsoft.com/office/word/2010/wordml" xmlns:w15="http://schemas.microsoft.com/office/word/2012/wordml" mc:Ignorable="w14 w15">
+<w:styles xmlns:r="http://schemas.openxmlformats.org/officeDocument/2006/relationships" xmlns:w="http://schemas.openxmlformats.org/wordprocessingml/2006/main">
   <w:docDefaults>
     <w:rPrDefault>
       <w:rPr>
@@ -6196,378 +6109,144 @@
     </w:rPrDefault>
     <w:pPrDefault/>
   </w:docDefaults>
-  <w:latentStyles w:defLockedState="0" w:defUIPriority="99" w:defSemiHidden="0" w:defUnhideWhenUsed="0" w:defQFormat="0" w:count="371">
-    <w:lsdException w:name="Normal" w:uiPriority="0" w:qFormat="1"/>
-    <w:lsdException w:name="heading 1" w:uiPriority="9" w:qFormat="1"/>
-    <w:lsdException w:name="heading 2" w:uiPriority="9" w:qFormat="1"/>
-    <w:lsdException w:name="heading 3" w:uiPriority="9" w:qFormat="1"/>
-    <w:lsdException w:name="heading 4" w:uiPriority="9" w:qFormat="1"/>
-    <w:lsdException w:name="heading 5" w:uiPriority="9" w:qFormat="1"/>
-    <w:lsdException w:name="heading 6" w:uiPriority="9" w:qFormat="1"/>
-    <w:lsdException w:name="heading 7" w:uiPriority="9" w:qFormat="1"/>
-    <w:lsdException w:name="heading 8" w:uiPriority="9" w:qFormat="1"/>
-    <w:lsdException w:name="heading 9" w:uiPriority="9" w:qFormat="1"/>
-    <w:lsdException w:name="index 1" w:semiHidden="1" w:unhideWhenUsed="1"/>
-    <w:lsdException w:name="index 2" w:semiHidden="1" w:unhideWhenUsed="1"/>
-    <w:lsdException w:name="index 3" w:semiHidden="1" w:unhideWhenUsed="1"/>
-    <w:lsdException w:name="index 4" w:semiHidden="1" w:unhideWhenUsed="1"/>
-    <w:lsdException w:name="index 5" w:semiHidden="1" w:unhideWhenUsed="1"/>
-    <w:lsdException w:name="index 6" w:semiHidden="1" w:unhideWhenUsed="1"/>
-    <w:lsdException w:name="index 7" w:semiHidden="1" w:unhideWhenUsed="1"/>
-    <w:lsdException w:name="index 8" w:semiHidden="1" w:unhideWhenUsed="1"/>
-    <w:lsdException w:name="index 9" w:semiHidden="1" w:unhideWhenUsed="1"/>
-    <w:lsdException w:name="toc 1" w:semiHidden="1" w:uiPriority="39" w:unhideWhenUsed="1"/>
-    <w:lsdException w:name="toc 2" w:semiHidden="1" w:uiPriority="39" w:unhideWhenUsed="1"/>
-    <w:lsdException w:name="toc 3" w:semiHidden="1" w:uiPriority="39" w:unhideWhenUsed="1"/>
-    <w:lsdException w:name="toc 4" w:semiHidden="1" w:uiPriority="39" w:unhideWhenUsed="1"/>
-    <w:lsdException w:name="toc 5" w:semiHidden="1" w:uiPriority="39" w:unhideWhenUsed="1"/>
-    <w:lsdException w:name="toc 6" w:semiHidden="1" w:uiPriority="39" w:unhideWhenUsed="1"/>
-    <w:lsdException w:name="toc 7" w:semiHidden="1" w:uiPriority="39" w:unhideWhenUsed="1"/>
-    <w:lsdException w:name="toc 8" w:semiHidden="1" w:uiPriority="39" w:unhideWhenUsed="1"/>
-    <w:lsdException w:name="toc 9" w:semiHidden="1" w:uiPriority="39" w:unhideWhenUsed="1"/>
-    <w:lsdException w:name="Normal Indent" w:semiHidden="1" w:unhideWhenUsed="1"/>
-    <w:lsdException w:name="footnote text" w:semiHidden="1" w:unhideWhenUsed="1"/>
-    <w:lsdException w:name="annotation text" w:semiHidden="1" w:unhideWhenUsed="1"/>
-    <w:lsdException w:name="header" w:semiHidden="1" w:unhideWhenUsed="1"/>
-    <w:lsdException w:name="footer" w:semiHidden="1" w:unhideWhenUsed="1"/>
-    <w:lsdException w:name="index heading" w:semiHidden="1" w:unhideWhenUsed="1"/>
-    <w:lsdException w:name="caption" w:semiHidden="1" w:uiPriority="35" w:unhideWhenUsed="1" w:qFormat="1"/>
-    <w:lsdException w:name="table of figures" w:semiHidden="1" w:unhideWhenUsed="1"/>
-    <w:lsdException w:name="envelope address" w:semiHidden="1" w:unhideWhenUsed="1"/>
-    <w:lsdException w:name="envelope return" w:semiHidden="1" w:unhideWhenUsed="1"/>
-    <w:lsdException w:name="footnote reference" w:semiHidden="1" w:unhideWhenUsed="1"/>
-    <w:lsdException w:name="annotation reference" w:semiHidden="1" w:unhideWhenUsed="1"/>
-    <w:lsdException w:name="line number" w:semiHidden="1" w:unhideWhenUsed="1"/>
-    <w:lsdException w:name="page number" w:semiHidden="1" w:unhideWhenUsed="1"/>
-    <w:lsdException w:name="endnote reference" w:semiHidden="1" w:unhideWhenUsed="1"/>
-    <w:lsdException w:name="endnote text" w:semiHidden="1" w:unhideWhenUsed="1"/>
-    <w:lsdException w:name="table of authorities" w:semiHidden="1" w:unhideWhenUsed="1"/>
-    <w:lsdException w:name="macro" w:semiHidden="1" w:unhideWhenUsed="1"/>
-    <w:lsdException w:name="toa heading" w:semiHidden="1" w:unhideWhenUsed="1"/>
-    <w:lsdException w:name="List" w:semiHidden="1" w:unhideWhenUsed="1"/>
-    <w:lsdException w:name="List Bullet" w:semiHidden="1" w:unhideWhenUsed="1"/>
-    <w:lsdException w:name="List Number" w:semiHidden="1" w:unhideWhenUsed="1"/>
-    <w:lsdException w:name="List 2" w:semiHidden="1" w:unhideWhenUsed="1"/>
-    <w:lsdException w:name="List 3" w:semiHidden="1" w:unhideWhenUsed="1"/>
-    <w:lsdException w:name="List 4" w:semiHidden="1" w:unhideWhenUsed="1"/>
-    <w:lsdException w:name="List 5" w:semiHidden="1" w:unhideWhenUsed="1"/>
-    <w:lsdException w:name="List Bullet 2" w:semiHidden="1" w:unhideWhenUsed="1"/>
-    <w:lsdException w:name="List Bullet 3" w:semiHidden="1" w:unhideWhenUsed="1"/>
-    <w:lsdException w:name="List Bullet 4" w:semiHidden="1" w:unhideWhenUsed="1"/>
-    <w:lsdException w:name="List Bullet 5" w:semiHidden="1" w:unhideWhenUsed="1"/>
-    <w:lsdException w:name="List Number 2" w:semiHidden="1" w:unhideWhenUsed="1"/>
-    <w:lsdException w:name="List Number 3" w:semiHidden="1" w:unhideWhenUsed="1"/>
-    <w:lsdException w:name="List Number 4" w:semiHidden="1" w:unhideWhenUsed="1"/>
-    <w:lsdException w:name="List Number 5" w:semiHidden="1" w:unhideWhenUsed="1"/>
-    <w:lsdException w:name="Title" w:uiPriority="10" w:qFormat="1"/>
-    <w:lsdException w:name="Closing" w:semiHidden="1" w:unhideWhenUsed="1"/>
-    <w:lsdException w:name="Signature" w:semiHidden="1" w:unhideWhenUsed="1"/>
-    <w:lsdException w:name="Default Paragraph Font" w:semiHidden="1" w:uiPriority="1" w:unhideWhenUsed="1"/>
-    <w:lsdException w:name="Body Text" w:semiHidden="1" w:unhideWhenUsed="1"/>
-    <w:lsdException w:name="Body Text Indent" w:semiHidden="1" w:unhideWhenUsed="1"/>
-    <w:lsdException w:name="List Continue" w:semiHidden="1" w:unhideWhenUsed="1"/>
-    <w:lsdException w:name="List Continue 2" w:semiHidden="1" w:unhideWhenUsed="1"/>
-    <w:lsdException w:name="List Continue 3" w:semiHidden="1" w:unhideWhenUsed="1"/>
-    <w:lsdException w:name="List Continue 4" w:semiHidden="1" w:unhideWhenUsed="1"/>
-    <w:lsdException w:name="List Continue 5" w:semiHidden="1" w:unhideWhenUsed="1"/>
-    <w:lsdException w:name="Message Header" w:semiHidden="1" w:unhideWhenUsed="1"/>
-    <w:lsdException w:name="Subtitle" w:uiPriority="11" w:qFormat="1"/>
-    <w:lsdException w:name="Salutation" w:semiHidden="1" w:unhideWhenUsed="1"/>
-    <w:lsdException w:name="Date" w:semiHidden="1" w:unhideWhenUsed="1"/>
-    <w:lsdException w:name="Body Text First Indent" w:semiHidden="1" w:unhideWhenUsed="1"/>
-    <w:lsdException w:name="Body Text First Indent 2" w:semiHidden="1" w:unhideWhenUsed="1"/>
-    <w:lsdException w:name="Note Heading" w:semiHidden="1" w:unhideWhenUsed="1"/>
-    <w:lsdException w:name="Body Text 2" w:semiHidden="1" w:unhideWhenUsed="1"/>
-    <w:lsdException w:name="Body Text 3" w:semiHidden="1" w:unhideWhenUsed="1"/>
-    <w:lsdException w:name="Body Text Indent 2" w:semiHidden="1" w:unhideWhenUsed="1"/>
-    <w:lsdException w:name="Body Text Indent 3" w:semiHidden="1" w:unhideWhenUsed="1"/>
-    <w:lsdException w:name="Block Text" w:semiHidden="1" w:unhideWhenUsed="1"/>
-    <w:lsdException w:name="Hyperlink" w:semiHidden="1" w:unhideWhenUsed="1"/>
-    <w:lsdException w:name="FollowedHyperlink" w:semiHidden="1" w:unhideWhenUsed="1"/>
-    <w:lsdException w:name="Strong" w:uiPriority="22" w:qFormat="1"/>
-    <w:lsdException w:name="Emphasis" w:uiPriority="20" w:qFormat="1"/>
-    <w:lsdException w:name="Document Map" w:semiHidden="1" w:unhideWhenUsed="1"/>
-    <w:lsdException w:name="Plain Text" w:semiHidden="1" w:unhideWhenUsed="1"/>
-    <w:lsdException w:name="E-mail Signature" w:semiHidden="1" w:unhideWhenUsed="1"/>
-    <w:lsdException w:name="HTML Top of Form" w:semiHidden="1" w:unhideWhenUsed="1"/>
-    <w:lsdException w:name="HTML Bottom of Form" w:semiHidden="1" w:unhideWhenUsed="1"/>
-    <w:lsdException w:name="Normal (Web)" w:semiHidden="1" w:unhideWhenUsed="1"/>
-    <w:lsdException w:name="HTML Acronym" w:semiHidden="1" w:unhideWhenUsed="1"/>
-    <w:lsdException w:name="HTML Address" w:semiHidden="1" w:unhideWhenUsed="1"/>
-    <w:lsdException w:name="HTML Cite" w:semiHidden="1" w:unhideWhenUsed="1"/>
-    <w:lsdException w:name="HTML Code" w:semiHidden="1" w:unhideWhenUsed="1"/>
-    <w:lsdException w:name="HTML Definition" w:semiHidden="1" w:unhideWhenUsed="1"/>
-    <w:lsdException w:name="HTML Keyboard" w:semiHidden="1" w:unhideWhenUsed="1"/>
-    <w:lsdException w:name="HTML Preformatted" w:semiHidden="1" w:unhideWhenUsed="1"/>
-    <w:lsdException w:name="HTML Sample" w:semiHidden="1" w:unhideWhenUsed="1"/>
-    <w:lsdException w:name="HTML Typewriter" w:semiHidden="1" w:unhideWhenUsed="1"/>
-    <w:lsdException w:name="HTML Variable" w:semiHidden="1" w:unhideWhenUsed="1"/>
-    <w:lsdException w:name="Normal Table" w:semiHidden="1" w:unhideWhenUsed="1"/>
-    <w:lsdException w:name="annotation subject" w:semiHidden="1" w:unhideWhenUsed="1"/>
-    <w:lsdException w:name="No List" w:semiHidden="1" w:unhideWhenUsed="1"/>
-    <w:lsdException w:name="Outline List 1" w:semiHidden="1" w:unhideWhenUsed="1"/>
-    <w:lsdException w:name="Outline List 2" w:semiHidden="1" w:unhideWhenUsed="1"/>
-    <w:lsdException w:name="Outline List 3" w:semiHidden="1" w:unhideWhenUsed="1"/>
-    <w:lsdException w:name="Table Simple 1" w:semiHidden="1" w:unhideWhenUsed="1"/>
-    <w:lsdException w:name="Table Simple 2" w:semiHidden="1" w:unhideWhenUsed="1"/>
-    <w:lsdException w:name="Table Simple 3" w:semiHidden="1" w:unhideWhenUsed="1"/>
-    <w:lsdException w:name="Table Classic 1" w:semiHidden="1" w:unhideWhenUsed="1"/>
-    <w:lsdException w:name="Table Classic 2" w:semiHidden="1" w:unhideWhenUsed="1"/>
-    <w:lsdException w:name="Table Classic 3" w:semiHidden="1" w:unhideWhenUsed="1"/>
-    <w:lsdException w:name="Table Classic 4" w:semiHidden="1" w:unhideWhenUsed="1"/>
-    <w:lsdException w:name="Table Colorful 1" w:semiHidden="1" w:unhideWhenUsed="1"/>
-    <w:lsdException w:name="Table Colorful 2" w:semiHidden="1" w:unhideWhenUsed="1"/>
-    <w:lsdException w:name="Table Colorful 3" w:semiHidden="1" w:unhideWhenUsed="1"/>
-    <w:lsdException w:name="Table Columns 1" w:semiHidden="1" w:unhideWhenUsed="1"/>
-    <w:lsdException w:name="Table Columns 2" w:semiHidden="1" w:unhideWhenUsed="1"/>
-    <w:lsdException w:name="Table Columns 3" w:semiHidden="1" w:unhideWhenUsed="1"/>
-    <w:lsdException w:name="Table Columns 4" w:semiHidden="1" w:unhideWhenUsed="1"/>
-    <w:lsdException w:name="Table Columns 5" w:semiHidden="1" w:unhideWhenUsed="1"/>
-    <w:lsdException w:name="Table Grid 1" w:semiHidden="1" w:unhideWhenUsed="1"/>
-    <w:lsdException w:name="Table Grid 2" w:semiHidden="1" w:unhideWhenUsed="1"/>
-    <w:lsdException w:name="Table Grid 3" w:semiHidden="1" w:unhideWhenUsed="1"/>
-    <w:lsdException w:name="Table Grid 4" w:semiHidden="1" w:unhideWhenUsed="1"/>
-    <w:lsdException w:name="Table Grid 5" w:semiHidden="1" w:unhideWhenUsed="1"/>
-    <w:lsdException w:name="Table Grid 6" w:semiHidden="1" w:unhideWhenUsed="1"/>
-    <w:lsdException w:name="Table Grid 7" w:semiHidden="1" w:unhideWhenUsed="1"/>
-    <w:lsdException w:name="Table Grid 8" w:semiHidden="1" w:unhideWhenUsed="1"/>
-    <w:lsdException w:name="Table List 1" w:semiHidden="1" w:unhideWhenUsed="1"/>
-    <w:lsdException w:name="Table List 2" w:semiHidden="1" w:unhideWhenUsed="1"/>
-    <w:lsdException w:name="Table List 3" w:semiHidden="1" w:unhideWhenUsed="1"/>
-    <w:lsdException w:name="Table List 4" w:semiHidden="1" w:unhideWhenUsed="1"/>
-    <w:lsdException w:name="Table List 5" w:semiHidden="1" w:unhideWhenUsed="1"/>
-    <w:lsdException w:name="Table List 6" w:semiHidden="1" w:unhideWhenUsed="1"/>
-    <w:lsdException w:name="Table List 7" w:semiHidden="1" w:unhideWhenUsed="1"/>
-    <w:lsdException w:name="Table List 8" w:semiHidden="1" w:unhideWhenUsed="1"/>
-    <w:lsdException w:name="Table 3D effects 1" w:semiHidden="1" w:unhideWhenUsed="1"/>
-    <w:lsdException w:name="Table 3D effects 2" w:semiHidden="1" w:unhideWhenUsed="1"/>
-    <w:lsdException w:name="Table 3D effects 3" w:semiHidden="1" w:unhideWhenUsed="1"/>
-    <w:lsdException w:name="Table Contemporary" w:semiHidden="1" w:unhideWhenUsed="1"/>
-    <w:lsdException w:name="Table Elegant" w:semiHidden="1" w:unhideWhenUsed="1"/>
-    <w:lsdException w:name="Table Professional" w:semiHidden="1" w:unhideWhenUsed="1"/>
-    <w:lsdException w:name="Table Subtle 1" w:semiHidden="1" w:unhideWhenUsed="1"/>
-    <w:lsdException w:name="Table Subtle 2" w:semiHidden="1" w:unhideWhenUsed="1"/>
-    <w:lsdException w:name="Table Web 1" w:semiHidden="1" w:unhideWhenUsed="1"/>
-    <w:lsdException w:name="Table Web 2" w:semiHidden="1" w:unhideWhenUsed="1"/>
-    <w:lsdException w:name="Table Web 3" w:semiHidden="1" w:unhideWhenUsed="1"/>
-    <w:lsdException w:name="Balloon Text" w:semiHidden="1" w:unhideWhenUsed="1"/>
-    <w:lsdException w:name="Table Grid" w:uiPriority="59"/>
-    <w:lsdException w:name="Table Theme" w:semiHidden="1" w:unhideWhenUsed="1"/>
-    <w:lsdException w:name="Placeholder Text" w:semiHidden="1"/>
-    <w:lsdException w:name="No Spacing" w:uiPriority="1" w:qFormat="1"/>
-    <w:lsdException w:name="Light Shading" w:uiPriority="60"/>
-    <w:lsdException w:name="Light List" w:uiPriority="61"/>
-    <w:lsdException w:name="Light Grid" w:uiPriority="62"/>
-    <w:lsdException w:name="Medium Shading 1" w:uiPriority="63"/>
-    <w:lsdException w:name="Medium Shading 2" w:uiPriority="64"/>
-    <w:lsdException w:name="Medium List 1" w:uiPriority="65"/>
-    <w:lsdException w:name="Medium List 2" w:uiPriority="66"/>
-    <w:lsdException w:name="Medium Grid 1" w:uiPriority="67"/>
-    <w:lsdException w:name="Medium Grid 2" w:uiPriority="68"/>
-    <w:lsdException w:name="Medium Grid 3" w:uiPriority="69"/>
-    <w:lsdException w:name="Dark List" w:uiPriority="70"/>
-    <w:lsdException w:name="Colorful Shading" w:uiPriority="71"/>
-    <w:lsdException w:name="Colorful List" w:uiPriority="72"/>
-    <w:lsdException w:name="Colorful Grid" w:uiPriority="73"/>
-    <w:lsdException w:name="Light Shading Accent 1" w:uiPriority="60"/>
-    <w:lsdException w:name="Light List Accent 1" w:uiPriority="61"/>
-    <w:lsdException w:name="Light Grid Accent 1" w:uiPriority="62"/>
-    <w:lsdException w:name="Medium Shading 1 Accent 1" w:uiPriority="63"/>
-    <w:lsdException w:name="Medium Shading 2 Accent 1" w:uiPriority="64"/>
-    <w:lsdException w:name="Medium List 1 Accent 1" w:uiPriority="65"/>
-    <w:lsdException w:name="Revision" w:semiHidden="1"/>
-    <w:lsdException w:name="List Paragraph" w:uiPriority="34" w:qFormat="1"/>
-    <w:lsdException w:name="Quote" w:uiPriority="29" w:qFormat="1"/>
-    <w:lsdException w:name="Intense Quote" w:uiPriority="30" w:qFormat="1"/>
-    <w:lsdException w:name="Medium List 2 Accent 1" w:uiPriority="66"/>
-    <w:lsdException w:name="Medium Grid 1 Accent 1" w:uiPriority="67"/>
-    <w:lsdException w:name="Medium Grid 2 Accent 1" w:uiPriority="68"/>
-    <w:lsdException w:name="Medium Grid 3 Accent 1" w:uiPriority="69"/>
-    <w:lsdException w:name="Dark List Accent 1" w:uiPriority="70"/>
-    <w:lsdException w:name="Colorful Shading Accent 1" w:uiPriority="71"/>
-    <w:lsdException w:name="Colorful List Accent 1" w:uiPriority="72"/>
-    <w:lsdException w:name="Colorful Grid Accent 1" w:uiPriority="73"/>
-    <w:lsdException w:name="Light Shading Accent 2" w:uiPriority="60"/>
-    <w:lsdException w:name="Light List Accent 2" w:uiPriority="61"/>
-    <w:lsdException w:name="Light Grid Accent 2" w:uiPriority="62"/>
-    <w:lsdException w:name="Medium Shading 1 Accent 2" w:uiPriority="63"/>
-    <w:lsdException w:name="Medium Shading 2 Accent 2" w:uiPriority="64"/>
-    <w:lsdException w:name="Medium List 1 Accent 2" w:uiPriority="65"/>
-    <w:lsdException w:name="Medium List 2 Accent 2" w:uiPriority="66"/>
-    <w:lsdException w:name="Medium Grid 1 Accent 2" w:uiPriority="67"/>
-    <w:lsdException w:name="Medium Grid 2 Accent 2" w:uiPriority="68"/>
-    <w:lsdException w:name="Medium Grid 3 Accent 2" w:uiPriority="69"/>
-    <w:lsdException w:name="Dark List Accent 2" w:uiPriority="70"/>
-    <w:lsdException w:name="Colorful Shading Accent 2" w:uiPriority="71"/>
-    <w:lsdException w:name="Colorful List Accent 2" w:uiPriority="72"/>
-    <w:lsdException w:name="Colorful Grid Accent 2" w:uiPriority="73"/>
-    <w:lsdException w:name="Light Shading Accent 3" w:uiPriority="60"/>
-    <w:lsdException w:name="Light List Accent 3" w:uiPriority="61"/>
-    <w:lsdException w:name="Light Grid Accent 3" w:uiPriority="62"/>
-    <w:lsdException w:name="Medium Shading 1 Accent 3" w:uiPriority="63"/>
-    <w:lsdException w:name="Medium Shading 2 Accent 3" w:uiPriority="64"/>
-    <w:lsdException w:name="Medium List 1 Accent 3" w:uiPriority="65"/>
-    <w:lsdException w:name="Medium List 2 Accent 3" w:uiPriority="66"/>
-    <w:lsdException w:name="Medium Grid 1 Accent 3" w:uiPriority="67"/>
-    <w:lsdException w:name="Medium Grid 2 Accent 3" w:uiPriority="68"/>
-    <w:lsdException w:name="Medium Grid 3 Accent 3" w:uiPriority="69"/>
-    <w:lsdException w:name="Dark List Accent 3" w:uiPriority="70"/>
-    <w:lsdException w:name="Colorful Shading Accent 3" w:uiPriority="71"/>
-    <w:lsdException w:name="Colorful List Accent 3" w:uiPriority="72"/>
-    <w:lsdException w:name="Colorful Grid Accent 3" w:uiPriority="73"/>
-    <w:lsdException w:name="Light Shading Accent 4" w:uiPriority="60"/>
-    <w:lsdException w:name="Light List Accent 4" w:uiPriority="61"/>
-    <w:lsdException w:name="Light Grid Accent 4" w:uiPriority="62"/>
-    <w:lsdException w:name="Medium Shading 1 Accent 4" w:uiPriority="63"/>
-    <w:lsdException w:name="Medium Shading 2 Accent 4" w:uiPriority="64"/>
-    <w:lsdException w:name="Medium List 1 Accent 4" w:uiPriority="65"/>
-    <w:lsdException w:name="Medium List 2 Accent 4" w:uiPriority="66"/>
-    <w:lsdException w:name="Medium Grid 1 Accent 4" w:uiPriority="67"/>
-    <w:lsdException w:name="Medium Grid 2 Accent 4" w:uiPriority="68"/>
-    <w:lsdException w:name="Medium Grid 3 Accent 4" w:uiPriority="69"/>
-    <w:lsdException w:name="Dark List Accent 4" w:uiPriority="70"/>
-    <w:lsdException w:name="Colorful Shading Accent 4" w:uiPriority="71"/>
-    <w:lsdException w:name="Colorful List Accent 4" w:uiPriority="72"/>
-    <w:lsdException w:name="Colorful Grid Accent 4" w:uiPriority="73"/>
-    <w:lsdException w:name="Light Shading Accent 5" w:uiPriority="60"/>
-    <w:lsdException w:name="Light List Accent 5" w:uiPriority="61"/>
-    <w:lsdException w:name="Light Grid Accent 5" w:uiPriority="62"/>
-    <w:lsdException w:name="Medium Shading 1 Accent 5" w:uiPriority="63"/>
-    <w:lsdException w:name="Medium Shading 2 Accent 5" w:uiPriority="64"/>
-    <w:lsdException w:name="Medium List 1 Accent 5" w:uiPriority="65"/>
-    <w:lsdException w:name="Medium List 2 Accent 5" w:uiPriority="66"/>
-    <w:lsdException w:name="Medium Grid 1 Accent 5" w:uiPriority="67"/>
-    <w:lsdException w:name="Medium Grid 2 Accent 5" w:uiPriority="68"/>
-    <w:lsdException w:name="Medium Grid 3 Accent 5" w:uiPriority="69"/>
-    <w:lsdException w:name="Dark List Accent 5" w:uiPriority="70"/>
-    <w:lsdException w:name="Colorful Shading Accent 5" w:uiPriority="71"/>
-    <w:lsdException w:name="Colorful List Accent 5" w:uiPriority="72"/>
-    <w:lsdException w:name="Colorful Grid Accent 5" w:uiPriority="73"/>
-    <w:lsdException w:name="Light Shading Accent 6" w:uiPriority="60"/>
-    <w:lsdException w:name="Light List Accent 6" w:uiPriority="61"/>
-    <w:lsdException w:name="Light Grid Accent 6" w:uiPriority="62"/>
-    <w:lsdException w:name="Medium Shading 1 Accent 6" w:uiPriority="63"/>
-    <w:lsdException w:name="Medium Shading 2 Accent 6" w:uiPriority="64"/>
-    <w:lsdException w:name="Medium List 1 Accent 6" w:uiPriority="65"/>
-    <w:lsdException w:name="Medium List 2 Accent 6" w:uiPriority="66"/>
-    <w:lsdException w:name="Medium Grid 1 Accent 6" w:uiPriority="67"/>
-    <w:lsdException w:name="Medium Grid 2 Accent 6" w:uiPriority="68"/>
-    <w:lsdException w:name="Medium Grid 3 Accent 6" w:uiPriority="69"/>
-    <w:lsdException w:name="Dark List Accent 6" w:uiPriority="70"/>
-    <w:lsdException w:name="Colorful Shading Accent 6" w:uiPriority="71"/>
-    <w:lsdException w:name="Colorful List Accent 6" w:uiPriority="72"/>
-    <w:lsdException w:name="Colorful Grid Accent 6" w:uiPriority="73"/>
-    <w:lsdException w:name="Subtle Emphasis" w:uiPriority="19" w:qFormat="1"/>
-    <w:lsdException w:name="Intense Emphasis" w:uiPriority="21" w:qFormat="1"/>
-    <w:lsdException w:name="Subtle Reference" w:uiPriority="31" w:qFormat="1"/>
-    <w:lsdException w:name="Intense Reference" w:uiPriority="32" w:qFormat="1"/>
-    <w:lsdException w:name="Book Title" w:uiPriority="33" w:qFormat="1"/>
-    <w:lsdException w:name="Bibliography" w:semiHidden="1" w:uiPriority="37" w:unhideWhenUsed="1"/>
-    <w:lsdException w:name="TOC Heading" w:semiHidden="1" w:uiPriority="39" w:unhideWhenUsed="1" w:qFormat="1"/>
-    <w:lsdException w:name="Plain Table 1" w:uiPriority="41"/>
-    <w:lsdException w:name="Plain Table 2" w:uiPriority="42"/>
-    <w:lsdException w:name="Plain Table 3" w:uiPriority="43"/>
-    <w:lsdException w:name="Plain Table 4" w:uiPriority="44"/>
-    <w:lsdException w:name="Plain Table 5" w:uiPriority="45"/>
-    <w:lsdException w:name="Grid Table Light" w:uiPriority="40"/>
-    <w:lsdException w:name="Grid Table 1 Light" w:uiPriority="46"/>
-    <w:lsdException w:name="Grid Table 2" w:uiPriority="47"/>
-    <w:lsdException w:name="Grid Table 3" w:uiPriority="48"/>
-    <w:lsdException w:name="Grid Table 4" w:uiPriority="49"/>
-    <w:lsdException w:name="Grid Table 5 Dark" w:uiPriority="50"/>
-    <w:lsdException w:name="Grid Table 6 Colorful" w:uiPriority="51"/>
-    <w:lsdException w:name="Grid Table 7 Colorful" w:uiPriority="52"/>
-    <w:lsdException w:name="Grid Table 1 Light Accent 1" w:uiPriority="46"/>
-    <w:lsdException w:name="Grid Table 2 Accent 1" w:uiPriority="47"/>
-    <w:lsdException w:name="Grid Table 3 Accent 1" w:uiPriority="48"/>
-    <w:lsdException w:name="Grid Table 4 Accent 1" w:uiPriority="49"/>
-    <w:lsdException w:name="Grid Table 5 Dark Accent 1" w:uiPriority="50"/>
-    <w:lsdException w:name="Grid Table 6 Colorful Accent 1" w:uiPriority="51"/>
-    <w:lsdException w:name="Grid Table 7 Colorful Accent 1" w:uiPriority="52"/>
-    <w:lsdException w:name="Grid Table 1 Light Accent 2" w:uiPriority="46"/>
-    <w:lsdException w:name="Grid Table 2 Accent 2" w:uiPriority="47"/>
-    <w:lsdException w:name="Grid Table 3 Accent 2" w:uiPriority="48"/>
-    <w:lsdException w:name="Grid Table 4 Accent 2" w:uiPriority="49"/>
-    <w:lsdException w:name="Grid Table 5 Dark Accent 2" w:uiPriority="50"/>
-    <w:lsdException w:name="Grid Table 6 Colorful Accent 2" w:uiPriority="51"/>
-    <w:lsdException w:name="Grid Table 7 Colorful Accent 2" w:uiPriority="52"/>
-    <w:lsdException w:name="Grid Table 1 Light Accent 3" w:uiPriority="46"/>
-    <w:lsdException w:name="Grid Table 2 Accent 3" w:uiPriority="47"/>
-    <w:lsdException w:name="Grid Table 3 Accent 3" w:uiPriority="48"/>
-    <w:lsdException w:name="Grid Table 4 Accent 3" w:uiPriority="49"/>
-    <w:lsdException w:name="Grid Table 5 Dark Accent 3" w:uiPriority="50"/>
-    <w:lsdException w:name="Grid Table 6 Colorful Accent 3" w:uiPriority="51"/>
-    <w:lsdException w:name="Grid Table 7 Colorful Accent 3" w:uiPriority="52"/>
-    <w:lsdException w:name="Grid Table 1 Light Accent 4" w:uiPriority="46"/>
-    <w:lsdException w:name="Grid Table 2 Accent 4" w:uiPriority="47"/>
-    <w:lsdException w:name="Grid Table 3 Accent 4" w:uiPriority="48"/>
-    <w:lsdException w:name="Grid Table 4 Accent 4" w:uiPriority="49"/>
-    <w:lsdException w:name="Grid Table 5 Dark Accent 4" w:uiPriority="50"/>
-    <w:lsdException w:name="Grid Table 6 Colorful Accent 4" w:uiPriority="51"/>
-    <w:lsdException w:name="Grid Table 7 Colorful Accent 4" w:uiPriority="52"/>
-    <w:lsdException w:name="Grid Table 1 Light Accent 5" w:uiPriority="46"/>
-    <w:lsdException w:name="Grid Table 2 Accent 5" w:uiPriority="47"/>
-    <w:lsdException w:name="Grid Table 3 Accent 5" w:uiPriority="48"/>
-    <w:lsdException w:name="Grid Table 4 Accent 5" w:uiPriority="49"/>
-    <w:lsdException w:name="Grid Table 5 Dark Accent 5" w:uiPriority="50"/>
-    <w:lsdException w:name="Grid Table 6 Colorful Accent 5" w:uiPriority="51"/>
-    <w:lsdException w:name="Grid Table 7 Colorful Accent 5" w:uiPriority="52"/>
-    <w:lsdException w:name="Grid Table 1 Light Accent 6" w:uiPriority="46"/>
-    <w:lsdException w:name="Grid Table 2 Accent 6" w:uiPriority="47"/>
-    <w:lsdException w:name="Grid Table 3 Accent 6" w:uiPriority="48"/>
-    <w:lsdException w:name="Grid Table 4 Accent 6" w:uiPriority="49"/>
-    <w:lsdException w:name="Grid Table 5 Dark Accent 6" w:uiPriority="50"/>
-    <w:lsdException w:name="Grid Table 6 Colorful Accent 6" w:uiPriority="51"/>
-    <w:lsdException w:name="Grid Table 7 Colorful Accent 6" w:uiPriority="52"/>
-    <w:lsdException w:name="List Table 1 Light" w:uiPriority="46"/>
-    <w:lsdException w:name="List Table 2" w:uiPriority="47"/>
-    <w:lsdException w:name="List Table 3" w:uiPriority="48"/>
-    <w:lsdException w:name="List Table 4" w:uiPriority="49"/>
-    <w:lsdException w:name="List Table 5 Dark" w:uiPriority="50"/>
-    <w:lsdException w:name="List Table 6 Colorful" w:uiPriority="51"/>
-    <w:lsdException w:name="List Table 7 Colorful" w:uiPriority="52"/>
-    <w:lsdException w:name="List Table 1 Light Accent 1" w:uiPriority="46"/>
-    <w:lsdException w:name="List Table 2 Accent 1" w:uiPriority="47"/>
-    <w:lsdException w:name="List Table 3 Accent 1" w:uiPriority="48"/>
-    <w:lsdException w:name="List Table 4 Accent 1" w:uiPriority="49"/>
-    <w:lsdException w:name="List Table 5 Dark Accent 1" w:uiPriority="50"/>
-    <w:lsdException w:name="List Table 6 Colorful Accent 1" w:uiPriority="51"/>
-    <w:lsdException w:name="List Table 7 Colorful Accent 1" w:uiPriority="52"/>
-    <w:lsdException w:name="List Table 1 Light Accent 2" w:uiPriority="46"/>
-    <w:lsdException w:name="List Table 2 Accent 2" w:uiPriority="47"/>
-    <w:lsdException w:name="List Table 3 Accent 2" w:uiPriority="48"/>
-    <w:lsdException w:name="List Table 4 Accent 2" w:uiPriority="49"/>
-    <w:lsdException w:name="List Table 5 Dark Accent 2" w:uiPriority="50"/>
-    <w:lsdException w:name="List Table 6 Colorful Accent 2" w:uiPriority="51"/>
-    <w:lsdException w:name="List Table 7 Colorful Accent 2" w:uiPriority="52"/>
-    <w:lsdException w:name="List Table 1 Light Accent 3" w:uiPriority="46"/>
-    <w:lsdException w:name="List Table 2 Accent 3" w:uiPriority="47"/>
-    <w:lsdException w:name="List Table 3 Accent 3" w:uiPriority="48"/>
-    <w:lsdException w:name="List Table 4 Accent 3" w:uiPriority="49"/>
-    <w:lsdException w:name="List Table 5 Dark Accent 3" w:uiPriority="50"/>
-    <w:lsdException w:name="List Table 6 Colorful Accent 3" w:uiPriority="51"/>
-    <w:lsdException w:name="List Table 7 Colorful Accent 3" w:uiPriority="52"/>
-    <w:lsdException w:name="List Table 1 Light Accent 4" w:uiPriority="46"/>
-    <w:lsdException w:name="List Table 2 Accent 4" w:uiPriority="47"/>
-    <w:lsdException w:name="List Table 3 Accent 4" w:uiPriority="48"/>
-    <w:lsdException w:name="List Table 4 Accent 4" w:uiPriority="49"/>
-    <w:lsdException w:name="List Table 5 Dark Accent 4" w:uiPriority="50"/>
-    <w:lsdException w:name="List Table 6 Colorful Accent 4" w:uiPriority="51"/>
-    <w:lsdException w:name="List Table 7 Colorful Accent 4" w:uiPriority="52"/>
-    <w:lsdException w:name="List Table 1 Light Accent 5" w:uiPriority="46"/>
-    <w:lsdException w:name="List Table 2 Accent 5" w:uiPriority="47"/>
-    <w:lsdException w:name="List Table 3 Accent 5" w:uiPriority="48"/>
-    <w:lsdException w:name="List Table 4 Accent 5" w:uiPriority="49"/>
-    <w:lsdException w:name="List Table 5 Dark Accent 5" w:uiPriority="50"/>
-    <w:lsdException w:name="List Table 6 Colorful Accent 5" w:uiPriority="51"/>
-    <w:lsdException w:name="List Table 7 Colorful Accent 5" w:uiPriority="52"/>
-    <w:lsdException w:name="List Table 1 Light Accent 6" w:uiPriority="46"/>
-    <w:lsdException w:name="List Table 2 Accent 6" w:uiPriority="47"/>
-    <w:lsdException w:name="List Table 3 Accent 6" w:uiPriority="48"/>
-    <w:lsdException w:name="List Table 4 Accent 6" w:uiPriority="49"/>
-    <w:lsdException w:name="List Table 5 Dark Accent 6" w:uiPriority="50"/>
-    <w:lsdException w:name="List Table 6 Colorful Accent 6" w:uiPriority="51"/>
-    <w:lsdException w:name="List Table 7 Colorful Accent 6" w:uiPriority="52"/>
+  <w:latentStyles w:defLockedState="0" w:defUIPriority="99" w:defSemiHidden="1" w:defUnhideWhenUsed="1" w:defQFormat="0" w:count="267">
+    <w:lsdException w:name="Normal" w:semiHidden="0" w:uiPriority="0" w:unhideWhenUsed="0" w:qFormat="1"/>
+    <w:lsdException w:name="heading 1" w:semiHidden="0" w:uiPriority="9" w:unhideWhenUsed="0" w:qFormat="1"/>
+    <w:lsdException w:name="heading 2" w:semiHidden="0" w:uiPriority="9" w:unhideWhenUsed="0" w:qFormat="1"/>
+    <w:lsdException w:name="heading 3" w:semiHidden="0" w:uiPriority="9" w:unhideWhenUsed="0" w:qFormat="1"/>
+    <w:lsdException w:name="heading 4" w:semiHidden="0" w:uiPriority="9" w:unhideWhenUsed="0" w:qFormat="1"/>
+    <w:lsdException w:name="heading 5" w:semiHidden="0" w:uiPriority="9" w:unhideWhenUsed="0" w:qFormat="1"/>
+    <w:lsdException w:name="heading 6" w:semiHidden="0" w:uiPriority="9" w:unhideWhenUsed="0" w:qFormat="1"/>
+    <w:lsdException w:name="heading 7" w:semiHidden="0" w:uiPriority="9" w:unhideWhenUsed="0" w:qFormat="1"/>
+    <w:lsdException w:name="heading 8" w:semiHidden="0" w:uiPriority="9" w:unhideWhenUsed="0" w:qFormat="1"/>
+    <w:lsdException w:name="heading 9" w:semiHidden="0" w:uiPriority="9" w:unhideWhenUsed="0" w:qFormat="1"/>
+    <w:lsdException w:name="toc 1" w:uiPriority="39"/>
+    <w:lsdException w:name="toc 2" w:uiPriority="39"/>
+    <w:lsdException w:name="toc 3" w:uiPriority="39"/>
+    <w:lsdException w:name="toc 4" w:uiPriority="39"/>
+    <w:lsdException w:name="toc 5" w:uiPriority="39"/>
+    <w:lsdException w:name="toc 6" w:uiPriority="39"/>
+    <w:lsdException w:name="toc 7" w:uiPriority="39"/>
+    <w:lsdException w:name="toc 8" w:uiPriority="39"/>
+    <w:lsdException w:name="toc 9" w:uiPriority="39"/>
+    <w:lsdException w:name="caption" w:uiPriority="35" w:qFormat="1"/>
+    <w:lsdException w:name="Title" w:semiHidden="0" w:uiPriority="10" w:unhideWhenUsed="0" w:qFormat="1"/>
+    <w:lsdException w:name="Default Paragraph Font" w:uiPriority="1"/>
+    <w:lsdException w:name="Subtitle" w:semiHidden="0" w:uiPriority="11" w:unhideWhenUsed="0" w:qFormat="1"/>
+    <w:lsdException w:name="Strong" w:semiHidden="0" w:uiPriority="22" w:unhideWhenUsed="0" w:qFormat="1"/>
+    <w:lsdException w:name="Emphasis" w:semiHidden="0" w:uiPriority="20" w:unhideWhenUsed="0" w:qFormat="1"/>
+    <w:lsdException w:name="Table Grid" w:semiHidden="0" w:uiPriority="59" w:unhideWhenUsed="0"/>
+    <w:lsdException w:name="Placeholder Text" w:unhideWhenUsed="0"/>
+    <w:lsdException w:name="No Spacing" w:semiHidden="0" w:uiPriority="1" w:unhideWhenUsed="0" w:qFormat="1"/>
+    <w:lsdException w:name="Light Shading" w:semiHidden="0" w:uiPriority="60" w:unhideWhenUsed="0"/>
+    <w:lsdException w:name="Light List" w:semiHidden="0" w:uiPriority="61" w:unhideWhenUsed="0"/>
+    <w:lsdException w:name="Light Grid" w:semiHidden="0" w:uiPriority="62" w:unhideWhenUsed="0"/>
+    <w:lsdException w:name="Medium Shading 1" w:semiHidden="0" w:uiPriority="63" w:unhideWhenUsed="0"/>
+    <w:lsdException w:name="Medium Shading 2" w:semiHidden="0" w:uiPriority="64" w:unhideWhenUsed="0"/>
+    <w:lsdException w:name="Medium List 1" w:semiHidden="0" w:uiPriority="65" w:unhideWhenUsed="0"/>
+    <w:lsdException w:name="Medium List 2" w:semiHidden="0" w:uiPriority="66" w:unhideWhenUsed="0"/>
+    <w:lsdException w:name="Medium Grid 1" w:semiHidden="0" w:uiPriority="67" w:unhideWhenUsed="0"/>
+    <w:lsdException w:name="Medium Grid 2" w:semiHidden="0" w:uiPriority="68" w:unhideWhenUsed="0"/>
+    <w:lsdException w:name="Medium Grid 3" w:semiHidden="0" w:uiPriority="69" w:unhideWhenUsed="0"/>
+    <w:lsdException w:name="Dark List" w:semiHidden="0" w:uiPriority="70" w:unhideWhenUsed="0"/>
+    <w:lsdException w:name="Colorful Shading" w:semiHidden="0" w:uiPriority="71" w:unhideWhenUsed="0"/>
+    <w:lsdException w:name="Colorful List" w:semiHidden="0" w:uiPriority="72" w:unhideWhenUsed="0"/>
+    <w:lsdException w:name="Colorful Grid" w:semiHidden="0" w:uiPriority="73" w:unhideWhenUsed="0"/>
+    <w:lsdException w:name="Light Shading Accent 1" w:semiHidden="0" w:uiPriority="60" w:unhideWhenUsed="0"/>
+    <w:lsdException w:name="Light List Accent 1" w:semiHidden="0" w:uiPriority="61" w:unhideWhenUsed="0"/>
+    <w:lsdException w:name="Light Grid Accent 1" w:semiHidden="0" w:uiPriority="62" w:unhideWhenUsed="0"/>
+    <w:lsdException w:name="Medium Shading 1 Accent 1" w:semiHidden="0" w:uiPriority="63" w:unhideWhenUsed="0"/>
+    <w:lsdException w:name="Medium Shading 2 Accent 1" w:semiHidden="0" w:uiPriority="64" w:unhideWhenUsed="0"/>
+    <w:lsdException w:name="Medium List 1 Accent 1" w:semiHidden="0" w:uiPriority="65" w:unhideWhenUsed="0"/>
+    <w:lsdException w:name="Revision" w:unhideWhenUsed="0"/>
+    <w:lsdException w:name="List Paragraph" w:semiHidden="0" w:uiPriority="34" w:unhideWhenUsed="0" w:qFormat="1"/>
+    <w:lsdException w:name="Quote" w:semiHidden="0" w:uiPriority="29" w:unhideWhenUsed="0" w:qFormat="1"/>
+    <w:lsdException w:name="Intense Quote" w:semiHidden="0" w:uiPriority="30" w:unhideWhenUsed="0" w:qFormat="1"/>
+    <w:lsdException w:name="Medium List 2 Accent 1" w:semiHidden="0" w:uiPriority="66" w:unhideWhenUsed="0"/>
+    <w:lsdException w:name="Medium Grid 1 Accent 1" w:semiHidden="0" w:uiPriority="67" w:unhideWhenUsed="0"/>
+    <w:lsdException w:name="Medium Grid 2 Accent 1" w:semiHidden="0" w:uiPriority="68" w:unhideWhenUsed="0"/>
+    <w:lsdException w:name="Medium Grid 3 Accent 1" w:semiHidden="0" w:uiPriority="69" w:unhideWhenUsed="0"/>
+    <w:lsdException w:name="Dark List Accent 1" w:semiHidden="0" w:uiPriority="70" w:unhideWhenUsed="0"/>
+    <w:lsdException w:name="Colorful Shading Accent 1" w:semiHidden="0" w:uiPriority="71" w:unhideWhenUsed="0"/>
+    <w:lsdException w:name="Colorful List Accent 1" w:semiHidden="0" w:uiPriority="72" w:unhideWhenUsed="0"/>
+    <w:lsdException w:name="Colorful Grid Accent 1" w:semiHidden="0" w:uiPriority="73" w:unhideWhenUsed="0"/>
+    <w:lsdException w:name="Light Shading Accent 2" w:semiHidden="0" w:uiPriority="60" w:unhideWhenUsed="0"/>
+    <w:lsdException w:name="Light List Accent 2" w:semiHidden="0" w:uiPriority="61" w:unhideWhenUsed="0"/>
+    <w:lsdException w:name="Light Grid Accent 2" w:semiHidden="0" w:uiPriority="62" w:unhideWhenUsed="0"/>
+    <w:lsdException w:name="Medium Shading 1 Accent 2" w:semiHidden="0" w:uiPriority="63" w:unhideWhenUsed="0"/>
+    <w:lsdException w:name="Medium Shading 2 Accent 2" w:semiHidden="0" w:uiPriority="64" w:unhideWhenUsed="0"/>
+    <w:lsdException w:name="Medium List 1 Accent 2" w:semiHidden="0" w:uiPriority="65" w:unhideWhenUsed="0"/>
+    <w:lsdException w:name="Medium List 2 Accent 2" w:semiHidden="0" w:uiPriority="66" w:unhideWhenUsed="0"/>
+    <w:lsdException w:name="Medium Grid 1 Accent 2" w:semiHidden="0" w:uiPriority="67" w:unhideWhenUsed="0"/>
+    <w:lsdException w:name="Medium Grid 2 Accent 2" w:semiHidden="0" w:uiPriority="68" w:unhideWhenUsed="0"/>
+    <w:lsdException w:name="Medium Grid 3 Accent 2" w:semiHidden="0" w:uiPriority="69" w:unhideWhenUsed="0"/>
+    <w:lsdException w:name="Dark List Accent 2" w:semiHidden="0" w:uiPriority="70" w:unhideWhenUsed="0"/>
+    <w:lsdException w:name="Colorful Shading Accent 2" w:semiHidden="0" w:uiPriority="71" w:unhideWhenUsed="0"/>
+    <w:lsdException w:name="Colorful List Accent 2" w:semiHidden="0" w:uiPriority="72" w:unhideWhenUsed="0"/>
+    <w:lsdException w:name="Colorful Grid Accent 2" w:semiHidden="0" w:uiPriority="73" w:unhideWhenUsed="0"/>
+    <w:lsdException w:name="Light Shading Accent 3" w:semiHidden="0" w:uiPriority="60" w:unhideWhenUsed="0"/>
+    <w:lsdException w:name="Light List Accent 3" w:semiHidden="0" w:uiPriority="61" w:unhideWhenUsed="0"/>
+    <w:lsdException w:name="Light Grid Accent 3" w:semiHidden="0" w:uiPriority="62" w:unhideWhenUsed="0"/>
+    <w:lsdException w:name="Medium Shading 1 Accent 3" w:semiHidden="0" w:uiPriority="63" w:unhideWhenUsed="0"/>
+    <w:lsdException w:name="Medium Shading 2 Accent 3" w:semiHidden="0" w:uiPriority="64" w:unhideWhenUsed="0"/>
+    <w:lsdException w:name="Medium List 1 Accent 3" w:semiHidden="0" w:uiPriority="65" w:unhideWhenUsed="0"/>
+    <w:lsdException w:name="Medium List 2 Accent 3" w:semiHidden="0" w:uiPriority="66" w:unhideWhenUsed="0"/>
+    <w:lsdException w:name="Medium Grid 1 Accent 3" w:semiHidden="0" w:uiPriority="67" w:unhideWhenUsed="0"/>
+    <w:lsdException w:name="Medium Grid 2 Accent 3" w:semiHidden="0" w:uiPriority="68" w:unhideWhenUsed="0"/>
+    <w:lsdException w:name="Medium Grid 3 Accent 3" w:semiHidden="0" w:uiPriority="69" w:unhideWhenUsed="0"/>
+    <w:lsdException w:name="Dark List Accent 3" w:semiHidden="0" w:uiPriority="70" w:unhideWhenUsed="0"/>
+    <w:lsdException w:name="Colorful Shading Accent 3" w:semiHidden="0" w:uiPriority="71" w:unhideWhenUsed="0"/>
+    <w:lsdException w:name="Colorful List Accent 3" w:semiHidden="0" w:uiPriority="72" w:unhideWhenUsed="0"/>
+    <w:lsdException w:name="Colorful Grid Accent 3" w:semiHidden="0" w:uiPriority="73" w:unhideWhenUsed="0"/>
+    <w:lsdException w:name="Light Shading Accent 4" w:semiHidden="0" w:uiPriority="60" w:unhideWhenUsed="0"/>
+    <w:lsdException w:name="Light List Accent 4" w:semiHidden="0" w:uiPriority="61" w:unhideWhenUsed="0"/>
+    <w:lsdException w:name="Light Grid Accent 4" w:semiHidden="0" w:uiPriority="62" w:unhideWhenUsed="0"/>
+    <w:lsdException w:name="Medium Shading 1 Accent 4" w:semiHidden="0" w:uiPriority="63" w:unhideWhenUsed="0"/>
+    <w:lsdException w:name="Medium Shading 2 Accent 4" w:semiHidden="0" w:uiPriority="64" w:unhideWhenUsed="0"/>
+    <w:lsdException w:name="Medium List 1 Accent 4" w:semiHidden="0" w:uiPriority="65" w:unhideWhenUsed="0"/>
+    <w:lsdException w:name="Medium List 2 Accent 4" w:semiHidden="0" w:uiPriority="66" w:unhideWhenUsed="0"/>
+    <w:lsdException w:name="Medium Grid 1 Accent 4" w:semiHidden="0" w:uiPriority="67" w:unhideWhenUsed="0"/>
+    <w:lsdException w:name="Medium Grid 2 Accent 4" w:semiHidden="0" w:uiPriority="68" w:unhideWhenUsed="0"/>
+    <w:lsdException w:name="Medium Grid 3 Accent 4" w:semiHidden="0" w:uiPriority="69" w:unhideWhenUsed="0"/>
+    <w:lsdException w:name="Dark List Accent 4" w:semiHidden="0" w:uiPriority="70" w:unhideWhenUsed="0"/>
+    <w:lsdException w:name="Colorful Shading Accent 4" w:semiHidden="0" w:uiPriority="71" w:unhideWhenUsed="0"/>
+    <w:lsdException w:name="Colorful List Accent 4" w:semiHidden="0" w:uiPriority="72" w:unhideWhenUsed="0"/>
+    <w:lsdException w:name="Colorful Grid Accent 4" w:semiHidden="0" w:uiPriority="73" w:unhideWhenUsed="0"/>
+    <w:lsdException w:name="Light Shading Accent 5" w:semiHidden="0" w:uiPriority="60" w:unhideWhenUsed="0"/>
+    <w:lsdException w:name="Light List Accent 5" w:semiHidden="0" w:uiPriority="61" w:unhideWhenUsed="0"/>
+    <w:lsdException w:name="Light Grid Accent 5" w:semiHidden="0" w:uiPriority="62" w:unhideWhenUsed="0"/>
+    <w:lsdException w:name="Medium Shading 1 Accent 5" w:semiHidden="0" w:uiPriority="63" w:unhideWhenUsed="0"/>
+    <w:lsdException w:name="Medium Shading 2 Accent 5" w:semiHidden="0" w:uiPriority="64" w:unhideWhenUsed="0"/>
+    <w:lsdException w:name="Medium List 1 Accent 5" w:semiHidden="0" w:uiPriority="65" w:unhideWhenUsed="0"/>
+    <w:lsdException w:name="Medium List 2 Accent 5" w:semiHidden="0" w:uiPriority="66" w:unhideWhenUsed="0"/>
+    <w:lsdException w:name="Medium Grid 1 Accent 5" w:semiHidden="0" w:uiPriority="67" w:unhideWhenUsed="0"/>
+    <w:lsdException w:name="Medium Grid 2 Accent 5" w:semiHidden="0" w:uiPriority="68" w:unhideWhenUsed="0"/>
+    <w:lsdException w:name="Medium Grid 3 Accent 5" w:semiHidden="0" w:uiPriority="69" w:unhideWhenUsed="0"/>
+    <w:lsdException w:name="Dark List Accent 5" w:semiHidden="0" w:uiPriority="70" w:unhideWhenUsed="0"/>
+    <w:lsdException w:name="Colorful Shading Accent 5" w:semiHidden="0" w:uiPriority="71" w:unhideWhenUsed="0"/>
+    <w:lsdException w:name="Colorful List Accent 5" w:semiHidden="0" w:uiPriority="72" w:unhideWhenUsed="0"/>
+    <w:lsdException w:name="Colorful Grid Accent 5" w:semiHidden="0" w:uiPriority="73" w:unhideWhenUsed="0"/>
+    <w:lsdException w:name="Light Shading Accent 6" w:semiHidden="0" w:uiPriority="60" w:unhideWhenUsed="0"/>
+    <w:lsdException w:name="Light List Accent 6" w:semiHidden="0" w:uiPriority="61" w:unhideWhenUsed="0"/>
+    <w:lsdException w:name="Light Grid Accent 6" w:semiHidden="0" w:uiPriority="62" w:unhideWhenUsed="0"/>
+    <w:lsdException w:name="Medium Shading 1 Accent 6" w:semiHidden="0" w:uiPriority="63" w:unhideWhenUsed="0"/>
+    <w:lsdException w:name="Medium Shading 2 Accent 6" w:semiHidden="0" w:uiPriority="64" w:unhideWhenUsed="0"/>
+    <w:lsdException w:name="Medium List 1 Accent 6" w:semiHidden="0" w:uiPriority="65" w:unhideWhenUsed="0"/>
+    <w:lsdException w:name="Medium List 2 Accent 6" w:semiHidden="0" w:uiPriority="66" w:unhideWhenUsed="0"/>
+    <w:lsdException w:name="Medium Grid 1 Accent 6" w:semiHidden="0" w:uiPriority="67" w:unhideWhenUsed="0"/>
+    <w:lsdException w:name="Medium Grid 2 Accent 6" w:semiHidden="0" w:uiPriority="68" w:unhideWhenUsed="0"/>
+    <w:lsdException w:name="Medium Grid 3 Accent 6" w:semiHidden="0" w:uiPriority="69" w:unhideWhenUsed="0"/>
+    <w:lsdException w:name="Dark List Accent 6" w:semiHidden="0" w:uiPriority="70" w:unhideWhenUsed="0"/>
+    <w:lsdException w:name="Colorful Shading Accent 6" w:semiHidden="0" w:uiPriority="71" w:unhideWhenUsed="0"/>
+    <w:lsdException w:name="Colorful List Accent 6" w:semiHidden="0" w:uiPriority="72" w:unhideWhenUsed="0"/>
+    <w:lsdException w:name="Colorful Grid Accent 6" w:semiHidden="0" w:uiPriority="73" w:unhideWhenUsed="0"/>
+    <w:lsdException w:name="Subtle Emphasis" w:semiHidden="0" w:uiPriority="19" w:unhideWhenUsed="0" w:qFormat="1"/>
+    <w:lsdException w:name="Intense Emphasis" w:semiHidden="0" w:uiPriority="21" w:unhideWhenUsed="0" w:qFormat="1"/>
+    <w:lsdException w:name="Subtle Reference" w:semiHidden="0" w:uiPriority="31" w:unhideWhenUsed="0" w:qFormat="1"/>
+    <w:lsdException w:name="Intense Reference" w:semiHidden="0" w:uiPriority="32" w:unhideWhenUsed="0" w:qFormat="1"/>
+    <w:lsdException w:name="Book Title" w:semiHidden="0" w:uiPriority="33" w:unhideWhenUsed="0" w:qFormat="1"/>
+    <w:lsdException w:name="Bibliography" w:uiPriority="37"/>
+    <w:lsdException w:name="TOC Heading" w:uiPriority="39" w:qFormat="1"/>
   </w:latentStyles>
   <w:style w:type="paragraph" w:default="1" w:styleId="Normal">
     <w:name w:val="Normal"/>
@@ -6760,6 +6439,7 @@
     <w:uiPriority w:val="99"/>
     <w:semiHidden/>
     <w:unhideWhenUsed/>
+    <w:qFormat/>
     <w:tblPr>
       <w:tblInd w:w="0" w:type="dxa"/>
       <w:tblCellMar>
@@ -7250,7 +6930,7 @@
 </file>
 
 <file path=word/glossary/document.xml><?xml version="1.0" encoding="utf-8"?>
-<w:glossaryDocument xmlns:wpc="http://schemas.microsoft.com/office/word/2010/wordprocessingCanvas" xmlns:mc="http://schemas.openxmlformats.org/markup-compatibility/2006" xmlns:o="urn:schemas-microsoft-com:office:office" xmlns:r="http://schemas.openxmlformats.org/officeDocument/2006/relationships" xmlns:m="http://schemas.openxmlformats.org/officeDocument/2006/math" xmlns:v="urn:schemas-microsoft-com:vml" xmlns:wp14="http://schemas.microsoft.com/office/word/2010/wordprocessingDrawing" xmlns:wp="http://schemas.openxmlformats.org/drawingml/2006/wordprocessingDrawing" xmlns:w10="urn:schemas-microsoft-com:office:word" xmlns:w="http://schemas.openxmlformats.org/wordprocessingml/2006/main" xmlns:w14="http://schemas.microsoft.com/office/word/2010/wordml" xmlns:w15="http://schemas.microsoft.com/office/word/2012/wordml" xmlns:wpg="http://schemas.microsoft.com/office/word/2010/wordprocessingGroup" xmlns:wpi="http://schemas.microsoft.com/office/word/2010/wordprocessingInk" xmlns:wne="http://schemas.microsoft.com/office/word/2006/wordml" xmlns:wps="http://schemas.microsoft.com/office/word/2010/wordprocessingShape" mc:Ignorable="w14 w15 wp14">
+<w:glossaryDocument xmlns:ve="http://schemas.openxmlformats.org/markup-compatibility/2006" xmlns:o="urn:schemas-microsoft-com:office:office" xmlns:r="http://schemas.openxmlformats.org/officeDocument/2006/relationships" xmlns:m="http://schemas.openxmlformats.org/officeDocument/2006/math" xmlns:v="urn:schemas-microsoft-com:vml" xmlns:wp="http://schemas.openxmlformats.org/drawingml/2006/wordprocessingDrawing" xmlns:w10="urn:schemas-microsoft-com:office:word" xmlns:w="http://schemas.openxmlformats.org/wordprocessingml/2006/main" xmlns:wne="http://schemas.microsoft.com/office/word/2006/wordml">
   <w:docParts>
     <w:docPart>
       <w:docPartPr>
@@ -7491,7 +7171,7 @@
 </file>
 
 <file path=word/glossary/fontTable.xml><?xml version="1.0" encoding="utf-8"?>
-<w:fonts xmlns:mc="http://schemas.openxmlformats.org/markup-compatibility/2006" xmlns:r="http://schemas.openxmlformats.org/officeDocument/2006/relationships" xmlns:w="http://schemas.openxmlformats.org/wordprocessingml/2006/main" xmlns:w14="http://schemas.microsoft.com/office/word/2010/wordml" xmlns:w15="http://schemas.microsoft.com/office/word/2012/wordml" mc:Ignorable="w14 w15">
+<w:fonts xmlns:r="http://schemas.openxmlformats.org/officeDocument/2006/relationships" xmlns:w="http://schemas.openxmlformats.org/wordprocessingml/2006/main">
   <w:font w:name="Symbol">
     <w:panose1 w:val="05050102010706020507"/>
     <w:charset w:val="02"/>
@@ -7511,17 +7191,18 @@
     <w:charset w:val="00"/>
     <w:family w:val="swiss"/>
     <w:pitch w:val="variable"/>
-    <w:sig w:usb0="E0002EFF" w:usb1="C0007843" w:usb2="00000009" w:usb3="00000000" w:csb0="000001FF" w:csb1="00000000"/>
+    <w:sig w:usb0="E0002AFF" w:usb1="C0007843" w:usb2="00000009" w:usb3="00000000" w:csb0="000001FF" w:csb1="00000000"/>
   </w:font>
   <w:font w:name="Tahoma">
     <w:panose1 w:val="020B0604030504040204"/>
     <w:charset w:val="00"/>
     <w:family w:val="swiss"/>
+    <w:notTrueType/>
     <w:pitch w:val="variable"/>
-    <w:sig w:usb0="E1002EFF" w:usb1="C000605B" w:usb2="00000029" w:usb3="00000000" w:csb0="000101FF" w:csb1="00000000"/>
+    <w:sig w:usb0="00000003" w:usb1="00000000" w:usb2="00000000" w:usb3="00000000" w:csb0="00000001" w:csb1="00000000"/>
   </w:font>
   <w:font w:name="Helvetica">
-    <w:panose1 w:val="020B0504020202020204"/>
+    <w:panose1 w:val="020B0604020202020204"/>
     <w:charset w:val="00"/>
     <w:family w:val="swiss"/>
     <w:notTrueType/>
@@ -7549,25 +7230,17 @@
     <w:pitch w:val="variable"/>
     <w:sig w:usb0="E00002FF" w:usb1="400004FF" w:usb2="00000000" w:usb3="00000000" w:csb0="0000019F" w:csb1="00000000"/>
   </w:font>
-  <w:font w:name="Calibri Light">
-    <w:panose1 w:val="020F0302020204030204"/>
-    <w:charset w:val="00"/>
-    <w:family w:val="swiss"/>
-    <w:pitch w:val="variable"/>
-    <w:sig w:usb0="A00002EF" w:usb1="4000207B" w:usb2="00000000" w:usb3="00000000" w:csb0="0000019F" w:csb1="00000000"/>
-  </w:font>
 </w:fonts>
 </file>
 
 <file path=word/glossary/settings.xml><?xml version="1.0" encoding="utf-8"?>
-<w:settings xmlns:mc="http://schemas.openxmlformats.org/markup-compatibility/2006" xmlns:o="urn:schemas-microsoft-com:office:office" xmlns:r="http://schemas.openxmlformats.org/officeDocument/2006/relationships" xmlns:m="http://schemas.openxmlformats.org/officeDocument/2006/math" xmlns:v="urn:schemas-microsoft-com:vml" xmlns:w10="urn:schemas-microsoft-com:office:word" xmlns:w="http://schemas.openxmlformats.org/wordprocessingml/2006/main" xmlns:w14="http://schemas.microsoft.com/office/word/2010/wordml" xmlns:w15="http://schemas.microsoft.com/office/word/2012/wordml" xmlns:sl="http://schemas.openxmlformats.org/schemaLibrary/2006/main" mc:Ignorable="w14 w15">
+<w:settings xmlns:o="urn:schemas-microsoft-com:office:office" xmlns:r="http://schemas.openxmlformats.org/officeDocument/2006/relationships" xmlns:m="http://schemas.openxmlformats.org/officeDocument/2006/math" xmlns:v="urn:schemas-microsoft-com:vml" xmlns:w10="urn:schemas-microsoft-com:office:word" xmlns:w="http://schemas.openxmlformats.org/wordprocessingml/2006/main" xmlns:sl="http://schemas.openxmlformats.org/schemaLibrary/2006/main">
   <w:view w:val="normal"/>
   <w:defaultTabStop w:val="720"/>
   <w:hyphenationZone w:val="425"/>
   <w:characterSpacingControl w:val="doNotCompress"/>
   <w:compat>
     <w:useFELayout/>
-    <w:compatSetting w:name="compatibilityMode" w:uri="http://schemas.microsoft.com/office/word" w:val="12"/>
   </w:compat>
   <w:rsids>
     <w:rsidRoot w:val="00C46B0F"/>
@@ -7580,6 +7253,7 @@
     <w:rsid w:val="00B678B7"/>
     <w:rsid w:val="00C46B0F"/>
     <w:rsid w:val="00CE5FDC"/>
+    <w:rsid w:val="00D525B0"/>
     <w:rsid w:val="00DA5ED0"/>
     <w:rsid w:val="00FF16E1"/>
   </w:rsids>
@@ -7587,7 +7261,7 @@
     <m:mathFont m:val="Cambria Math"/>
     <m:brkBin m:val="before"/>
     <m:brkBinSub m:val="--"/>
-    <m:smallFrac m:val="0"/>
+    <m:smallFrac m:val="off"/>
     <m:dispDef/>
     <m:lMargin m:val="0"/>
     <m:rMargin m:val="0"/>
@@ -7598,13 +7272,13 @@
   </m:mathPr>
   <w:themeFontLang w:val="fr-CA"/>
   <w:clrSchemeMapping w:bg1="light1" w:t1="dark1" w:bg2="light2" w:t2="dark2" w:accent1="accent1" w:accent2="accent2" w:accent3="accent3" w:accent4="accent4" w:accent5="accent5" w:accent6="accent6" w:hyperlink="hyperlink" w:followedHyperlink="followedHyperlink"/>
-  <w:decimalSymbol w:val="."/>
-  <w:listSeparator w:val=","/>
+  <w:decimalSymbol w:val=","/>
+  <w:listSeparator w:val=";"/>
 </w:settings>
 </file>
 
 <file path=word/glossary/styles.xml><?xml version="1.0" encoding="utf-8"?>
-<w:styles xmlns:mc="http://schemas.openxmlformats.org/markup-compatibility/2006" xmlns:r="http://schemas.openxmlformats.org/officeDocument/2006/relationships" xmlns:w="http://schemas.openxmlformats.org/wordprocessingml/2006/main" xmlns:w14="http://schemas.microsoft.com/office/word/2010/wordml" xmlns:w15="http://schemas.microsoft.com/office/word/2012/wordml" mc:Ignorable="w14 w15">
+<w:styles xmlns:r="http://schemas.openxmlformats.org/officeDocument/2006/relationships" xmlns:w="http://schemas.openxmlformats.org/wordprocessingml/2006/main">
   <w:docDefaults>
     <w:rPrDefault>
       <w:rPr>
@@ -7620,378 +7294,144 @@
       </w:pPr>
     </w:pPrDefault>
   </w:docDefaults>
-  <w:latentStyles w:defLockedState="0" w:defUIPriority="99" w:defSemiHidden="0" w:defUnhideWhenUsed="0" w:defQFormat="0" w:count="371">
-    <w:lsdException w:name="Normal" w:uiPriority="0" w:qFormat="1"/>
-    <w:lsdException w:name="heading 1" w:uiPriority="9" w:qFormat="1"/>
-    <w:lsdException w:name="heading 2" w:semiHidden="1" w:uiPriority="9" w:unhideWhenUsed="1" w:qFormat="1"/>
-    <w:lsdException w:name="heading 3" w:semiHidden="1" w:uiPriority="9" w:unhideWhenUsed="1" w:qFormat="1"/>
-    <w:lsdException w:name="heading 4" w:semiHidden="1" w:uiPriority="9" w:unhideWhenUsed="1" w:qFormat="1"/>
-    <w:lsdException w:name="heading 5" w:semiHidden="1" w:uiPriority="9" w:unhideWhenUsed="1" w:qFormat="1"/>
-    <w:lsdException w:name="heading 6" w:semiHidden="1" w:uiPriority="9" w:unhideWhenUsed="1" w:qFormat="1"/>
-    <w:lsdException w:name="heading 7" w:semiHidden="1" w:uiPriority="9" w:unhideWhenUsed="1" w:qFormat="1"/>
-    <w:lsdException w:name="heading 8" w:semiHidden="1" w:uiPriority="9" w:unhideWhenUsed="1" w:qFormat="1"/>
-    <w:lsdException w:name="heading 9" w:semiHidden="1" w:uiPriority="9" w:unhideWhenUsed="1" w:qFormat="1"/>
-    <w:lsdException w:name="index 1" w:semiHidden="1" w:unhideWhenUsed="1"/>
-    <w:lsdException w:name="index 2" w:semiHidden="1" w:unhideWhenUsed="1"/>
-    <w:lsdException w:name="index 3" w:semiHidden="1" w:unhideWhenUsed="1"/>
-    <w:lsdException w:name="index 4" w:semiHidden="1" w:unhideWhenUsed="1"/>
-    <w:lsdException w:name="index 5" w:semiHidden="1" w:unhideWhenUsed="1"/>
-    <w:lsdException w:name="index 6" w:semiHidden="1" w:unhideWhenUsed="1"/>
-    <w:lsdException w:name="index 7" w:semiHidden="1" w:unhideWhenUsed="1"/>
-    <w:lsdException w:name="index 8" w:semiHidden="1" w:unhideWhenUsed="1"/>
-    <w:lsdException w:name="index 9" w:semiHidden="1" w:unhideWhenUsed="1"/>
-    <w:lsdException w:name="toc 1" w:semiHidden="1" w:uiPriority="39" w:unhideWhenUsed="1"/>
-    <w:lsdException w:name="toc 2" w:semiHidden="1" w:uiPriority="39" w:unhideWhenUsed="1"/>
-    <w:lsdException w:name="toc 3" w:semiHidden="1" w:uiPriority="39" w:unhideWhenUsed="1"/>
-    <w:lsdException w:name="toc 4" w:semiHidden="1" w:uiPriority="39" w:unhideWhenUsed="1"/>
-    <w:lsdException w:name="toc 5" w:semiHidden="1" w:uiPriority="39" w:unhideWhenUsed="1"/>
-    <w:lsdException w:name="toc 6" w:semiHidden="1" w:uiPriority="39" w:unhideWhenUsed="1"/>
-    <w:lsdException w:name="toc 7" w:semiHidden="1" w:uiPriority="39" w:unhideWhenUsed="1"/>
-    <w:lsdException w:name="toc 8" w:semiHidden="1" w:uiPriority="39" w:unhideWhenUsed="1"/>
-    <w:lsdException w:name="toc 9" w:semiHidden="1" w:uiPriority="39" w:unhideWhenUsed="1"/>
-    <w:lsdException w:name="Normal Indent" w:semiHidden="1" w:unhideWhenUsed="1"/>
-    <w:lsdException w:name="footnote text" w:semiHidden="1" w:unhideWhenUsed="1"/>
-    <w:lsdException w:name="annotation text" w:semiHidden="1" w:unhideWhenUsed="1"/>
-    <w:lsdException w:name="header" w:semiHidden="1" w:unhideWhenUsed="1"/>
-    <w:lsdException w:name="footer" w:semiHidden="1" w:unhideWhenUsed="1"/>
-    <w:lsdException w:name="index heading" w:semiHidden="1" w:unhideWhenUsed="1"/>
-    <w:lsdException w:name="caption" w:semiHidden="1" w:uiPriority="35" w:unhideWhenUsed="1" w:qFormat="1"/>
-    <w:lsdException w:name="table of figures" w:semiHidden="1" w:unhideWhenUsed="1"/>
-    <w:lsdException w:name="envelope address" w:semiHidden="1" w:unhideWhenUsed="1"/>
-    <w:lsdException w:name="envelope return" w:semiHidden="1" w:unhideWhenUsed="1"/>
-    <w:lsdException w:name="footnote reference" w:semiHidden="1" w:unhideWhenUsed="1"/>
-    <w:lsdException w:name="annotation reference" w:semiHidden="1" w:unhideWhenUsed="1"/>
-    <w:lsdException w:name="line number" w:semiHidden="1" w:unhideWhenUsed="1"/>
-    <w:lsdException w:name="page number" w:semiHidden="1" w:unhideWhenUsed="1"/>
-    <w:lsdException w:name="endnote reference" w:semiHidden="1" w:unhideWhenUsed="1"/>
-    <w:lsdException w:name="endnote text" w:semiHidden="1" w:unhideWhenUsed="1"/>
-    <w:lsdException w:name="table of authorities" w:semiHidden="1" w:unhideWhenUsed="1"/>
-    <w:lsdException w:name="macro" w:semiHidden="1" w:unhideWhenUsed="1"/>
-    <w:lsdException w:name="toa heading" w:semiHidden="1" w:unhideWhenUsed="1"/>
-    <w:lsdException w:name="List" w:semiHidden="1" w:unhideWhenUsed="1"/>
-    <w:lsdException w:name="List Bullet" w:semiHidden="1" w:unhideWhenUsed="1"/>
-    <w:lsdException w:name="List Number" w:semiHidden="1" w:unhideWhenUsed="1"/>
-    <w:lsdException w:name="List 2" w:semiHidden="1" w:unhideWhenUsed="1"/>
-    <w:lsdException w:name="List 3" w:semiHidden="1" w:unhideWhenUsed="1"/>
-    <w:lsdException w:name="List 4" w:semiHidden="1" w:unhideWhenUsed="1"/>
-    <w:lsdException w:name="List 5" w:semiHidden="1" w:unhideWhenUsed="1"/>
-    <w:lsdException w:name="List Bullet 2" w:semiHidden="1" w:unhideWhenUsed="1"/>
-    <w:lsdException w:name="List Bullet 3" w:semiHidden="1" w:unhideWhenUsed="1"/>
-    <w:lsdException w:name="List Bullet 4" w:semiHidden="1" w:unhideWhenUsed="1"/>
-    <w:lsdException w:name="List Bullet 5" w:semiHidden="1" w:unhideWhenUsed="1"/>
-    <w:lsdException w:name="List Number 2" w:semiHidden="1" w:unhideWhenUsed="1"/>
-    <w:lsdException w:name="List Number 3" w:semiHidden="1" w:unhideWhenUsed="1"/>
-    <w:lsdException w:name="List Number 4" w:semiHidden="1" w:unhideWhenUsed="1"/>
-    <w:lsdException w:name="List Number 5" w:semiHidden="1" w:unhideWhenUsed="1"/>
-    <w:lsdException w:name="Title" w:uiPriority="10" w:qFormat="1"/>
-    <w:lsdException w:name="Closing" w:semiHidden="1" w:unhideWhenUsed="1"/>
-    <w:lsdException w:name="Signature" w:semiHidden="1" w:unhideWhenUsed="1"/>
-    <w:lsdException w:name="Default Paragraph Font" w:semiHidden="1" w:uiPriority="1" w:unhideWhenUsed="1"/>
-    <w:lsdException w:name="Body Text" w:semiHidden="1" w:unhideWhenUsed="1"/>
-    <w:lsdException w:name="Body Text Indent" w:semiHidden="1" w:unhideWhenUsed="1"/>
-    <w:lsdException w:name="List Continue" w:semiHidden="1" w:unhideWhenUsed="1"/>
-    <w:lsdException w:name="List Continue 2" w:semiHidden="1" w:unhideWhenUsed="1"/>
-    <w:lsdException w:name="List Continue 3" w:semiHidden="1" w:unhideWhenUsed="1"/>
-    <w:lsdException w:name="List Continue 4" w:semiHidden="1" w:unhideWhenUsed="1"/>
-    <w:lsdException w:name="List Continue 5" w:semiHidden="1" w:unhideWhenUsed="1"/>
-    <w:lsdException w:name="Message Header" w:semiHidden="1" w:unhideWhenUsed="1"/>
-    <w:lsdException w:name="Subtitle" w:uiPriority="11" w:qFormat="1"/>
-    <w:lsdException w:name="Salutation" w:semiHidden="1" w:unhideWhenUsed="1"/>
-    <w:lsdException w:name="Date" w:semiHidden="1" w:unhideWhenUsed="1"/>
-    <w:lsdException w:name="Body Text First Indent" w:semiHidden="1" w:unhideWhenUsed="1"/>
-    <w:lsdException w:name="Body Text First Indent 2" w:semiHidden="1" w:unhideWhenUsed="1"/>
-    <w:lsdException w:name="Note Heading" w:semiHidden="1" w:unhideWhenUsed="1"/>
-    <w:lsdException w:name="Body Text 2" w:semiHidden="1" w:unhideWhenUsed="1"/>
-    <w:lsdException w:name="Body Text 3" w:semiHidden="1" w:unhideWhenUsed="1"/>
-    <w:lsdException w:name="Body Text Indent 2" w:semiHidden="1" w:unhideWhenUsed="1"/>
-    <w:lsdException w:name="Body Text Indent 3" w:semiHidden="1" w:unhideWhenUsed="1"/>
-    <w:lsdException w:name="Block Text" w:semiHidden="1" w:unhideWhenUsed="1"/>
-    <w:lsdException w:name="Hyperlink" w:semiHidden="1" w:unhideWhenUsed="1"/>
-    <w:lsdException w:name="FollowedHyperlink" w:semiHidden="1" w:unhideWhenUsed="1"/>
-    <w:lsdException w:name="Strong" w:uiPriority="22" w:qFormat="1"/>
-    <w:lsdException w:name="Emphasis" w:uiPriority="20" w:qFormat="1"/>
-    <w:lsdException w:name="Document Map" w:semiHidden="1" w:unhideWhenUsed="1"/>
-    <w:lsdException w:name="Plain Text" w:semiHidden="1" w:unhideWhenUsed="1"/>
-    <w:lsdException w:name="E-mail Signature" w:semiHidden="1" w:unhideWhenUsed="1"/>
-    <w:lsdException w:name="HTML Top of Form" w:semiHidden="1" w:unhideWhenUsed="1"/>
-    <w:lsdException w:name="HTML Bottom of Form" w:semiHidden="1" w:unhideWhenUsed="1"/>
-    <w:lsdException w:name="Normal (Web)" w:semiHidden="1" w:unhideWhenUsed="1"/>
-    <w:lsdException w:name="HTML Acronym" w:semiHidden="1" w:unhideWhenUsed="1"/>
-    <w:lsdException w:name="HTML Address" w:semiHidden="1" w:unhideWhenUsed="1"/>
-    <w:lsdException w:name="HTML Cite" w:semiHidden="1" w:unhideWhenUsed="1"/>
-    <w:lsdException w:name="HTML Code" w:semiHidden="1" w:unhideWhenUsed="1"/>
-    <w:lsdException w:name="HTML Definition" w:semiHidden="1" w:unhideWhenUsed="1"/>
-    <w:lsdException w:name="HTML Keyboard" w:semiHidden="1" w:unhideWhenUsed="1"/>
-    <w:lsdException w:name="HTML Preformatted" w:semiHidden="1" w:unhideWhenUsed="1"/>
-    <w:lsdException w:name="HTML Sample" w:semiHidden="1" w:unhideWhenUsed="1"/>
-    <w:lsdException w:name="HTML Typewriter" w:semiHidden="1" w:unhideWhenUsed="1"/>
-    <w:lsdException w:name="HTML Variable" w:semiHidden="1" w:unhideWhenUsed="1"/>
-    <w:lsdException w:name="Normal Table" w:semiHidden="1" w:unhideWhenUsed="1"/>
-    <w:lsdException w:name="annotation subject" w:semiHidden="1" w:unhideWhenUsed="1"/>
-    <w:lsdException w:name="No List" w:semiHidden="1" w:unhideWhenUsed="1"/>
-    <w:lsdException w:name="Outline List 1" w:semiHidden="1" w:unhideWhenUsed="1"/>
-    <w:lsdException w:name="Outline List 2" w:semiHidden="1" w:unhideWhenUsed="1"/>
-    <w:lsdException w:name="Outline List 3" w:semiHidden="1" w:unhideWhenUsed="1"/>
-    <w:lsdException w:name="Table Simple 1" w:semiHidden="1" w:unhideWhenUsed="1"/>
-    <w:lsdException w:name="Table Simple 2" w:semiHidden="1" w:unhideWhenUsed="1"/>
-    <w:lsdException w:name="Table Simple 3" w:semiHidden="1" w:unhideWhenUsed="1"/>
-    <w:lsdException w:name="Table Classic 1" w:semiHidden="1" w:unhideWhenUsed="1"/>
-    <w:lsdException w:name="Table Classic 2" w:semiHidden="1" w:unhideWhenUsed="1"/>
-    <w:lsdException w:name="Table Classic 3" w:semiHidden="1" w:unhideWhenUsed="1"/>
-    <w:lsdException w:name="Table Classic 4" w:semiHidden="1" w:unhideWhenUsed="1"/>
-    <w:lsdException w:name="Table Colorful 1" w:semiHidden="1" w:unhideWhenUsed="1"/>
-    <w:lsdException w:name="Table Colorful 2" w:semiHidden="1" w:unhideWhenUsed="1"/>
-    <w:lsdException w:name="Table Colorful 3" w:semiHidden="1" w:unhideWhenUsed="1"/>
-    <w:lsdException w:name="Table Columns 1" w:semiHidden="1" w:unhideWhenUsed="1"/>
-    <w:lsdException w:name="Table Columns 2" w:semiHidden="1" w:unhideWhenUsed="1"/>
-    <w:lsdException w:name="Table Columns 3" w:semiHidden="1" w:unhideWhenUsed="1"/>
-    <w:lsdException w:name="Table Columns 4" w:semiHidden="1" w:unhideWhenUsed="1"/>
-    <w:lsdException w:name="Table Columns 5" w:semiHidden="1" w:unhideWhenUsed="1"/>
-    <w:lsdException w:name="Table Grid 1" w:semiHidden="1" w:unhideWhenUsed="1"/>
-    <w:lsdException w:name="Table Grid 2" w:semiHidden="1" w:unhideWhenUsed="1"/>
-    <w:lsdException w:name="Table Grid 3" w:semiHidden="1" w:unhideWhenUsed="1"/>
-    <w:lsdException w:name="Table Grid 4" w:semiHidden="1" w:unhideWhenUsed="1"/>
-    <w:lsdException w:name="Table Grid 5" w:semiHidden="1" w:unhideWhenUsed="1"/>
-    <w:lsdException w:name="Table Grid 6" w:semiHidden="1" w:unhideWhenUsed="1"/>
-    <w:lsdException w:name="Table Grid 7" w:semiHidden="1" w:unhideWhenUsed="1"/>
-    <w:lsdException w:name="Table Grid 8" w:semiHidden="1" w:unhideWhenUsed="1"/>
-    <w:lsdException w:name="Table List 1" w:semiHidden="1" w:unhideWhenUsed="1"/>
-    <w:lsdException w:name="Table List 2" w:semiHidden="1" w:unhideWhenUsed="1"/>
-    <w:lsdException w:name="Table List 3" w:semiHidden="1" w:unhideWhenUsed="1"/>
-    <w:lsdException w:name="Table List 4" w:semiHidden="1" w:unhideWhenUsed="1"/>
-    <w:lsdException w:name="Table List 5" w:semiHidden="1" w:unhideWhenUsed="1"/>
-    <w:lsdException w:name="Table List 6" w:semiHidden="1" w:unhideWhenUsed="1"/>
-    <w:lsdException w:name="Table List 7" w:semiHidden="1" w:unhideWhenUsed="1"/>
-    <w:lsdException w:name="Table List 8" w:semiHidden="1" w:unhideWhenUsed="1"/>
-    <w:lsdException w:name="Table 3D effects 1" w:semiHidden="1" w:unhideWhenUsed="1"/>
-    <w:lsdException w:name="Table 3D effects 2" w:semiHidden="1" w:unhideWhenUsed="1"/>
-    <w:lsdException w:name="Table 3D effects 3" w:semiHidden="1" w:unhideWhenUsed="1"/>
-    <w:lsdException w:name="Table Contemporary" w:semiHidden="1" w:unhideWhenUsed="1"/>
-    <w:lsdException w:name="Table Elegant" w:semiHidden="1" w:unhideWhenUsed="1"/>
-    <w:lsdException w:name="Table Professional" w:semiHidden="1" w:unhideWhenUsed="1"/>
-    <w:lsdException w:name="Table Subtle 1" w:semiHidden="1" w:unhideWhenUsed="1"/>
-    <w:lsdException w:name="Table Subtle 2" w:semiHidden="1" w:unhideWhenUsed="1"/>
-    <w:lsdException w:name="Table Web 1" w:semiHidden="1" w:unhideWhenUsed="1"/>
-    <w:lsdException w:name="Table Web 2" w:semiHidden="1" w:unhideWhenUsed="1"/>
-    <w:lsdException w:name="Table Web 3" w:semiHidden="1" w:unhideWhenUsed="1"/>
-    <w:lsdException w:name="Balloon Text" w:semiHidden="1" w:unhideWhenUsed="1"/>
-    <w:lsdException w:name="Table Grid" w:uiPriority="59"/>
-    <w:lsdException w:name="Table Theme" w:semiHidden="1" w:unhideWhenUsed="1"/>
-    <w:lsdException w:name="Placeholder Text" w:semiHidden="1"/>
-    <w:lsdException w:name="No Spacing" w:uiPriority="1" w:qFormat="1"/>
-    <w:lsdException w:name="Light Shading" w:uiPriority="60"/>
-    <w:lsdException w:name="Light List" w:uiPriority="61"/>
-    <w:lsdException w:name="Light Grid" w:uiPriority="62"/>
-    <w:lsdException w:name="Medium Shading 1" w:uiPriority="63"/>
-    <w:lsdException w:name="Medium Shading 2" w:uiPriority="64"/>
-    <w:lsdException w:name="Medium List 1" w:uiPriority="65"/>
-    <w:lsdException w:name="Medium List 2" w:uiPriority="66"/>
-    <w:lsdException w:name="Medium Grid 1" w:uiPriority="67"/>
-    <w:lsdException w:name="Medium Grid 2" w:uiPriority="68"/>
-    <w:lsdException w:name="Medium Grid 3" w:uiPriority="69"/>
-    <w:lsdException w:name="Dark List" w:uiPriority="70"/>
-    <w:lsdException w:name="Colorful Shading" w:uiPriority="71"/>
-    <w:lsdException w:name="Colorful List" w:uiPriority="72"/>
-    <w:lsdException w:name="Colorful Grid" w:uiPriority="73"/>
-    <w:lsdException w:name="Light Shading Accent 1" w:uiPriority="60"/>
-    <w:lsdException w:name="Light List Accent 1" w:uiPriority="61"/>
-    <w:lsdException w:name="Light Grid Accent 1" w:uiPriority="62"/>
-    <w:lsdException w:name="Medium Shading 1 Accent 1" w:uiPriority="63"/>
-    <w:lsdException w:name="Medium Shading 2 Accent 1" w:uiPriority="64"/>
-    <w:lsdException w:name="Medium List 1 Accent 1" w:uiPriority="65"/>
-    <w:lsdException w:name="Revision" w:semiHidden="1"/>
-    <w:lsdException w:name="List Paragraph" w:uiPriority="34" w:qFormat="1"/>
-    <w:lsdException w:name="Quote" w:uiPriority="29" w:qFormat="1"/>
-    <w:lsdException w:name="Intense Quote" w:uiPriority="30" w:qFormat="1"/>
-    <w:lsdException w:name="Medium List 2 Accent 1" w:uiPriority="66"/>
-    <w:lsdException w:name="Medium Grid 1 Accent 1" w:uiPriority="67"/>
-    <w:lsdException w:name="Medium Grid 2 Accent 1" w:uiPriority="68"/>
-    <w:lsdException w:name="Medium Grid 3 Accent 1" w:uiPriority="69"/>
-    <w:lsdException w:name="Dark List Accent 1" w:uiPriority="70"/>
-    <w:lsdException w:name="Colorful Shading Accent 1" w:uiPriority="71"/>
-    <w:lsdException w:name="Colorful List Accent 1" w:uiPriority="72"/>
-    <w:lsdException w:name="Colorful Grid Accent 1" w:uiPriority="73"/>
-    <w:lsdException w:name="Light Shading Accent 2" w:uiPriority="60"/>
-    <w:lsdException w:name="Light List Accent 2" w:uiPriority="61"/>
-    <w:lsdException w:name="Light Grid Accent 2" w:uiPriority="62"/>
-    <w:lsdException w:name="Medium Shading 1 Accent 2" w:uiPriority="63"/>
-    <w:lsdException w:name="Medium Shading 2 Accent 2" w:uiPriority="64"/>
-    <w:lsdException w:name="Medium List 1 Accent 2" w:uiPriority="65"/>
-    <w:lsdException w:name="Medium List 2 Accent 2" w:uiPriority="66"/>
-    <w:lsdException w:name="Medium Grid 1 Accent 2" w:uiPriority="67"/>
-    <w:lsdException w:name="Medium Grid 2 Accent 2" w:uiPriority="68"/>
-    <w:lsdException w:name="Medium Grid 3 Accent 2" w:uiPriority="69"/>
-    <w:lsdException w:name="Dark List Accent 2" w:uiPriority="70"/>
-    <w:lsdException w:name="Colorful Shading Accent 2" w:uiPriority="71"/>
-    <w:lsdException w:name="Colorful List Accent 2" w:uiPriority="72"/>
-    <w:lsdException w:name="Colorful Grid Accent 2" w:uiPriority="73"/>
-    <w:lsdException w:name="Light Shading Accent 3" w:uiPriority="60"/>
-    <w:lsdException w:name="Light List Accent 3" w:uiPriority="61"/>
-    <w:lsdException w:name="Light Grid Accent 3" w:uiPriority="62"/>
-    <w:lsdException w:name="Medium Shading 1 Accent 3" w:uiPriority="63"/>
-    <w:lsdException w:name="Medium Shading 2 Accent 3" w:uiPriority="64"/>
-    <w:lsdException w:name="Medium List 1 Accent 3" w:uiPriority="65"/>
-    <w:lsdException w:name="Medium List 2 Accent 3" w:uiPriority="66"/>
-    <w:lsdException w:name="Medium Grid 1 Accent 3" w:uiPriority="67"/>
-    <w:lsdException w:name="Medium Grid 2 Accent 3" w:uiPriority="68"/>
-    <w:lsdException w:name="Medium Grid 3 Accent 3" w:uiPriority="69"/>
-    <w:lsdException w:name="Dark List Accent 3" w:uiPriority="70"/>
-    <w:lsdException w:name="Colorful Shading Accent 3" w:uiPriority="71"/>
-    <w:lsdException w:name="Colorful List Accent 3" w:uiPriority="72"/>
-    <w:lsdException w:name="Colorful Grid Accent 3" w:uiPriority="73"/>
-    <w:lsdException w:name="Light Shading Accent 4" w:uiPriority="60"/>
-    <w:lsdException w:name="Light List Accent 4" w:uiPriority="61"/>
-    <w:lsdException w:name="Light Grid Accent 4" w:uiPriority="62"/>
-    <w:lsdException w:name="Medium Shading 1 Accent 4" w:uiPriority="63"/>
-    <w:lsdException w:name="Medium Shading 2 Accent 4" w:uiPriority="64"/>
-    <w:lsdException w:name="Medium List 1 Accent 4" w:uiPriority="65"/>
-    <w:lsdException w:name="Medium List 2 Accent 4" w:uiPriority="66"/>
-    <w:lsdException w:name="Medium Grid 1 Accent 4" w:uiPriority="67"/>
-    <w:lsdException w:name="Medium Grid 2 Accent 4" w:uiPriority="68"/>
-    <w:lsdException w:name="Medium Grid 3 Accent 4" w:uiPriority="69"/>
-    <w:lsdException w:name="Dark List Accent 4" w:uiPriority="70"/>
-    <w:lsdException w:name="Colorful Shading Accent 4" w:uiPriority="71"/>
-    <w:lsdException w:name="Colorful List Accent 4" w:uiPriority="72"/>
-    <w:lsdException w:name="Colorful Grid Accent 4" w:uiPriority="73"/>
-    <w:lsdException w:name="Light Shading Accent 5" w:uiPriority="60"/>
-    <w:lsdException w:name="Light List Accent 5" w:uiPriority="61"/>
-    <w:lsdException w:name="Light Grid Accent 5" w:uiPriority="62"/>
-    <w:lsdException w:name="Medium Shading 1 Accent 5" w:uiPriority="63"/>
-    <w:lsdException w:name="Medium Shading 2 Accent 5" w:uiPriority="64"/>
-    <w:lsdException w:name="Medium List 1 Accent 5" w:uiPriority="65"/>
-    <w:lsdException w:name="Medium List 2 Accent 5" w:uiPriority="66"/>
-    <w:lsdException w:name="Medium Grid 1 Accent 5" w:uiPriority="67"/>
-    <w:lsdException w:name="Medium Grid 2 Accent 5" w:uiPriority="68"/>
-    <w:lsdException w:name="Medium Grid 3 Accent 5" w:uiPriority="69"/>
-    <w:lsdException w:name="Dark List Accent 5" w:uiPriority="70"/>
-    <w:lsdException w:name="Colorful Shading Accent 5" w:uiPriority="71"/>
-    <w:lsdException w:name="Colorful List Accent 5" w:uiPriority="72"/>
-    <w:lsdException w:name="Colorful Grid Accent 5" w:uiPriority="73"/>
-    <w:lsdException w:name="Light Shading Accent 6" w:uiPriority="60"/>
-    <w:lsdException w:name="Light List Accent 6" w:uiPriority="61"/>
-    <w:lsdException w:name="Light Grid Accent 6" w:uiPriority="62"/>
-    <w:lsdException w:name="Medium Shading 1 Accent 6" w:uiPriority="63"/>
-    <w:lsdException w:name="Medium Shading 2 Accent 6" w:uiPriority="64"/>
-    <w:lsdException w:name="Medium List 1 Accent 6" w:uiPriority="65"/>
-    <w:lsdException w:name="Medium List 2 Accent 6" w:uiPriority="66"/>
-    <w:lsdException w:name="Medium Grid 1 Accent 6" w:uiPriority="67"/>
-    <w:lsdException w:name="Medium Grid 2 Accent 6" w:uiPriority="68"/>
-    <w:lsdException w:name="Medium Grid 3 Accent 6" w:uiPriority="69"/>
-    <w:lsdException w:name="Dark List Accent 6" w:uiPriority="70"/>
-    <w:lsdException w:name="Colorful Shading Accent 6" w:uiPriority="71"/>
-    <w:lsdException w:name="Colorful List Accent 6" w:uiPriority="72"/>
-    <w:lsdException w:name="Colorful Grid Accent 6" w:uiPriority="73"/>
-    <w:lsdException w:name="Subtle Emphasis" w:uiPriority="19" w:qFormat="1"/>
-    <w:lsdException w:name="Intense Emphasis" w:uiPriority="21" w:qFormat="1"/>
-    <w:lsdException w:name="Subtle Reference" w:uiPriority="31" w:qFormat="1"/>
-    <w:lsdException w:name="Intense Reference" w:uiPriority="32" w:qFormat="1"/>
-    <w:lsdException w:name="Book Title" w:uiPriority="33" w:qFormat="1"/>
-    <w:lsdException w:name="Bibliography" w:semiHidden="1" w:uiPriority="37" w:unhideWhenUsed="1"/>
-    <w:lsdException w:name="TOC Heading" w:semiHidden="1" w:uiPriority="39" w:unhideWhenUsed="1" w:qFormat="1"/>
-    <w:lsdException w:name="Plain Table 1" w:uiPriority="41"/>
-    <w:lsdException w:name="Plain Table 2" w:uiPriority="42"/>
-    <w:lsdException w:name="Plain Table 3" w:uiPriority="43"/>
-    <w:lsdException w:name="Plain Table 4" w:uiPriority="44"/>
-    <w:lsdException w:name="Plain Table 5" w:uiPriority="45"/>
-    <w:lsdException w:name="Grid Table Light" w:uiPriority="40"/>
-    <w:lsdException w:name="Grid Table 1 Light" w:uiPriority="46"/>
-    <w:lsdException w:name="Grid Table 2" w:uiPriority="47"/>
-    <w:lsdException w:name="Grid Table 3" w:uiPriority="48"/>
-    <w:lsdException w:name="Grid Table 4" w:uiPriority="49"/>
-    <w:lsdException w:name="Grid Table 5 Dark" w:uiPriority="50"/>
-    <w:lsdException w:name="Grid Table 6 Colorful" w:uiPriority="51"/>
-    <w:lsdException w:name="Grid Table 7 Colorful" w:uiPriority="52"/>
-    <w:lsdException w:name="Grid Table 1 Light Accent 1" w:uiPriority="46"/>
-    <w:lsdException w:name="Grid Table 2 Accent 1" w:uiPriority="47"/>
-    <w:lsdException w:name="Grid Table 3 Accent 1" w:uiPriority="48"/>
-    <w:lsdException w:name="Grid Table 4 Accent 1" w:uiPriority="49"/>
-    <w:lsdException w:name="Grid Table 5 Dark Accent 1" w:uiPriority="50"/>
-    <w:lsdException w:name="Grid Table 6 Colorful Accent 1" w:uiPriority="51"/>
-    <w:lsdException w:name="Grid Table 7 Colorful Accent 1" w:uiPriority="52"/>
-    <w:lsdException w:name="Grid Table 1 Light Accent 2" w:uiPriority="46"/>
-    <w:lsdException w:name="Grid Table 2 Accent 2" w:uiPriority="47"/>
-    <w:lsdException w:name="Grid Table 3 Accent 2" w:uiPriority="48"/>
-    <w:lsdException w:name="Grid Table 4 Accent 2" w:uiPriority="49"/>
-    <w:lsdException w:name="Grid Table 5 Dark Accent 2" w:uiPriority="50"/>
-    <w:lsdException w:name="Grid Table 6 Colorful Accent 2" w:uiPriority="51"/>
-    <w:lsdException w:name="Grid Table 7 Colorful Accent 2" w:uiPriority="52"/>
-    <w:lsdException w:name="Grid Table 1 Light Accent 3" w:uiPriority="46"/>
-    <w:lsdException w:name="Grid Table 2 Accent 3" w:uiPriority="47"/>
-    <w:lsdException w:name="Grid Table 3 Accent 3" w:uiPriority="48"/>
-    <w:lsdException w:name="Grid Table 4 Accent 3" w:uiPriority="49"/>
-    <w:lsdException w:name="Grid Table 5 Dark Accent 3" w:uiPriority="50"/>
-    <w:lsdException w:name="Grid Table 6 Colorful Accent 3" w:uiPriority="51"/>
-    <w:lsdException w:name="Grid Table 7 Colorful Accent 3" w:uiPriority="52"/>
-    <w:lsdException w:name="Grid Table 1 Light Accent 4" w:uiPriority="46"/>
-    <w:lsdException w:name="Grid Table 2 Accent 4" w:uiPriority="47"/>
-    <w:lsdException w:name="Grid Table 3 Accent 4" w:uiPriority="48"/>
-    <w:lsdException w:name="Grid Table 4 Accent 4" w:uiPriority="49"/>
-    <w:lsdException w:name="Grid Table 5 Dark Accent 4" w:uiPriority="50"/>
-    <w:lsdException w:name="Grid Table 6 Colorful Accent 4" w:uiPriority="51"/>
-    <w:lsdException w:name="Grid Table 7 Colorful Accent 4" w:uiPriority="52"/>
-    <w:lsdException w:name="Grid Table 1 Light Accent 5" w:uiPriority="46"/>
-    <w:lsdException w:name="Grid Table 2 Accent 5" w:uiPriority="47"/>
-    <w:lsdException w:name="Grid Table 3 Accent 5" w:uiPriority="48"/>
-    <w:lsdException w:name="Grid Table 4 Accent 5" w:uiPriority="49"/>
-    <w:lsdException w:name="Grid Table 5 Dark Accent 5" w:uiPriority="50"/>
-    <w:lsdException w:name="Grid Table 6 Colorful Accent 5" w:uiPriority="51"/>
-    <w:lsdException w:name="Grid Table 7 Colorful Accent 5" w:uiPriority="52"/>
-    <w:lsdException w:name="Grid Table 1 Light Accent 6" w:uiPriority="46"/>
-    <w:lsdException w:name="Grid Table 2 Accent 6" w:uiPriority="47"/>
-    <w:lsdException w:name="Grid Table 3 Accent 6" w:uiPriority="48"/>
-    <w:lsdException w:name="Grid Table 4 Accent 6" w:uiPriority="49"/>
-    <w:lsdException w:name="Grid Table 5 Dark Accent 6" w:uiPriority="50"/>
-    <w:lsdException w:name="Grid Table 6 Colorful Accent 6" w:uiPriority="51"/>
-    <w:lsdException w:name="Grid Table 7 Colorful Accent 6" w:uiPriority="52"/>
-    <w:lsdException w:name="List Table 1 Light" w:uiPriority="46"/>
-    <w:lsdException w:name="List Table 2" w:uiPriority="47"/>
-    <w:lsdException w:name="List Table 3" w:uiPriority="48"/>
-    <w:lsdException w:name="List Table 4" w:uiPriority="49"/>
-    <w:lsdException w:name="List Table 5 Dark" w:uiPriority="50"/>
-    <w:lsdException w:name="List Table 6 Colorful" w:uiPriority="51"/>
-    <w:lsdException w:name="List Table 7 Colorful" w:uiPriority="52"/>
-    <w:lsdException w:name="List Table 1 Light Accent 1" w:uiPriority="46"/>
-    <w:lsdException w:name="List Table 2 Accent 1" w:uiPriority="47"/>
-    <w:lsdException w:name="List Table 3 Accent 1" w:uiPriority="48"/>
-    <w:lsdException w:name="List Table 4 Accent 1" w:uiPriority="49"/>
-    <w:lsdException w:name="List Table 5 Dark Accent 1" w:uiPriority="50"/>
-    <w:lsdException w:name="List Table 6 Colorful Accent 1" w:uiPriority="51"/>
-    <w:lsdException w:name="List Table 7 Colorful Accent 1" w:uiPriority="52"/>
-    <w:lsdException w:name="List Table 1 Light Accent 2" w:uiPriority="46"/>
-    <w:lsdException w:name="List Table 2 Accent 2" w:uiPriority="47"/>
-    <w:lsdException w:name="List Table 3 Accent 2" w:uiPriority="48"/>
-    <w:lsdException w:name="List Table 4 Accent 2" w:uiPriority="49"/>
-    <w:lsdException w:name="List Table 5 Dark Accent 2" w:uiPriority="50"/>
-    <w:lsdException w:name="List Table 6 Colorful Accent 2" w:uiPriority="51"/>
-    <w:lsdException w:name="List Table 7 Colorful Accent 2" w:uiPriority="52"/>
-    <w:lsdException w:name="List Table 1 Light Accent 3" w:uiPriority="46"/>
-    <w:lsdException w:name="List Table 2 Accent 3" w:uiPriority="47"/>
-    <w:lsdException w:name="List Table 3 Accent 3" w:uiPriority="48"/>
-    <w:lsdException w:name="List Table 4 Accent 3" w:uiPriority="49"/>
-    <w:lsdException w:name="List Table 5 Dark Accent 3" w:uiPriority="50"/>
-    <w:lsdException w:name="List Table 6 Colorful Accent 3" w:uiPriority="51"/>
-    <w:lsdException w:name="List Table 7 Colorful Accent 3" w:uiPriority="52"/>
-    <w:lsdException w:name="List Table 1 Light Accent 4" w:uiPriority="46"/>
-    <w:lsdException w:name="List Table 2 Accent 4" w:uiPriority="47"/>
-    <w:lsdException w:name="List Table 3 Accent 4" w:uiPriority="48"/>
-    <w:lsdException w:name="List Table 4 Accent 4" w:uiPriority="49"/>
-    <w:lsdException w:name="List Table 5 Dark Accent 4" w:uiPriority="50"/>
-    <w:lsdException w:name="List Table 6 Colorful Accent 4" w:uiPriority="51"/>
-    <w:lsdException w:name="List Table 7 Colorful Accent 4" w:uiPriority="52"/>
-    <w:lsdException w:name="List Table 1 Light Accent 5" w:uiPriority="46"/>
-    <w:lsdException w:name="List Table 2 Accent 5" w:uiPriority="47"/>
-    <w:lsdException w:name="List Table 3 Accent 5" w:uiPriority="48"/>
-    <w:lsdException w:name="List Table 4 Accent 5" w:uiPriority="49"/>
-    <w:lsdException w:name="List Table 5 Dark Accent 5" w:uiPriority="50"/>
-    <w:lsdException w:name="List Table 6 Colorful Accent 5" w:uiPriority="51"/>
-    <w:lsdException w:name="List Table 7 Colorful Accent 5" w:uiPriority="52"/>
-    <w:lsdException w:name="List Table 1 Light Accent 6" w:uiPriority="46"/>
-    <w:lsdException w:name="List Table 2 Accent 6" w:uiPriority="47"/>
-    <w:lsdException w:name="List Table 3 Accent 6" w:uiPriority="48"/>
-    <w:lsdException w:name="List Table 4 Accent 6" w:uiPriority="49"/>
-    <w:lsdException w:name="List Table 5 Dark Accent 6" w:uiPriority="50"/>
-    <w:lsdException w:name="List Table 6 Colorful Accent 6" w:uiPriority="51"/>
-    <w:lsdException w:name="List Table 7 Colorful Accent 6" w:uiPriority="52"/>
+  <w:latentStyles w:defLockedState="0" w:defUIPriority="99" w:defSemiHidden="1" w:defUnhideWhenUsed="1" w:defQFormat="0" w:count="267">
+    <w:lsdException w:name="Normal" w:semiHidden="0" w:uiPriority="0" w:unhideWhenUsed="0" w:qFormat="1"/>
+    <w:lsdException w:name="heading 1" w:semiHidden="0" w:uiPriority="9" w:unhideWhenUsed="0" w:qFormat="1"/>
+    <w:lsdException w:name="heading 2" w:uiPriority="9" w:qFormat="1"/>
+    <w:lsdException w:name="heading 3" w:uiPriority="9" w:qFormat="1"/>
+    <w:lsdException w:name="heading 4" w:uiPriority="9" w:qFormat="1"/>
+    <w:lsdException w:name="heading 5" w:uiPriority="9" w:qFormat="1"/>
+    <w:lsdException w:name="heading 6" w:uiPriority="9" w:qFormat="1"/>
+    <w:lsdException w:name="heading 7" w:uiPriority="9" w:qFormat="1"/>
+    <w:lsdException w:name="heading 8" w:uiPriority="9" w:qFormat="1"/>
+    <w:lsdException w:name="heading 9" w:uiPriority="9" w:qFormat="1"/>
+    <w:lsdException w:name="toc 1" w:uiPriority="39"/>
+    <w:lsdException w:name="toc 2" w:uiPriority="39"/>
+    <w:lsdException w:name="toc 3" w:uiPriority="39"/>
+    <w:lsdException w:name="toc 4" w:uiPriority="39"/>
+    <w:lsdException w:name="toc 5" w:uiPriority="39"/>
+    <w:lsdException w:name="toc 6" w:uiPriority="39"/>
+    <w:lsdException w:name="toc 7" w:uiPriority="39"/>
+    <w:lsdException w:name="toc 8" w:uiPriority="39"/>
+    <w:lsdException w:name="toc 9" w:uiPriority="39"/>
+    <w:lsdException w:name="caption" w:uiPriority="35" w:qFormat="1"/>
+    <w:lsdException w:name="Title" w:semiHidden="0" w:uiPriority="10" w:unhideWhenUsed="0" w:qFormat="1"/>
+    <w:lsdException w:name="Default Paragraph Font" w:uiPriority="1"/>
+    <w:lsdException w:name="Subtitle" w:semiHidden="0" w:uiPriority="11" w:unhideWhenUsed="0" w:qFormat="1"/>
+    <w:lsdException w:name="Strong" w:semiHidden="0" w:uiPriority="22" w:unhideWhenUsed="0" w:qFormat="1"/>
+    <w:lsdException w:name="Emphasis" w:semiHidden="0" w:uiPriority="20" w:unhideWhenUsed="0" w:qFormat="1"/>
+    <w:lsdException w:name="Table Grid" w:semiHidden="0" w:uiPriority="59" w:unhideWhenUsed="0"/>
+    <w:lsdException w:name="Placeholder Text" w:unhideWhenUsed="0"/>
+    <w:lsdException w:name="No Spacing" w:semiHidden="0" w:uiPriority="1" w:unhideWhenUsed="0" w:qFormat="1"/>
+    <w:lsdException w:name="Light Shading" w:semiHidden="0" w:uiPriority="60" w:unhideWhenUsed="0"/>
+    <w:lsdException w:name="Light List" w:semiHidden="0" w:uiPriority="61" w:unhideWhenUsed="0"/>
+    <w:lsdException w:name="Light Grid" w:semiHidden="0" w:uiPriority="62" w:unhideWhenUsed="0"/>
+    <w:lsdException w:name="Medium Shading 1" w:semiHidden="0" w:uiPriority="63" w:unhideWhenUsed="0"/>
+    <w:lsdException w:name="Medium Shading 2" w:semiHidden="0" w:uiPriority="64" w:unhideWhenUsed="0"/>
+    <w:lsdException w:name="Medium List 1" w:semiHidden="0" w:uiPriority="65" w:unhideWhenUsed="0"/>
+    <w:lsdException w:name="Medium List 2" w:semiHidden="0" w:uiPriority="66" w:unhideWhenUsed="0"/>
+    <w:lsdException w:name="Medium Grid 1" w:semiHidden="0" w:uiPriority="67" w:unhideWhenUsed="0"/>
+    <w:lsdException w:name="Medium Grid 2" w:semiHidden="0" w:uiPriority="68" w:unhideWhenUsed="0"/>
+    <w:lsdException w:name="Medium Grid 3" w:semiHidden="0" w:uiPriority="69" w:unhideWhenUsed="0"/>
+    <w:lsdException w:name="Dark List" w:semiHidden="0" w:uiPriority="70" w:unhideWhenUsed="0"/>
+    <w:lsdException w:name="Colorful Shading" w:semiHidden="0" w:uiPriority="71" w:unhideWhenUsed="0"/>
+    <w:lsdException w:name="Colorful List" w:semiHidden="0" w:uiPriority="72" w:unhideWhenUsed="0"/>
+    <w:lsdException w:name="Colorful Grid" w:semiHidden="0" w:uiPriority="73" w:unhideWhenUsed="0"/>
+    <w:lsdException w:name="Light Shading Accent 1" w:semiHidden="0" w:uiPriority="60" w:unhideWhenUsed="0"/>
+    <w:lsdException w:name="Light List Accent 1" w:semiHidden="0" w:uiPriority="61" w:unhideWhenUsed="0"/>
+    <w:lsdException w:name="Light Grid Accent 1" w:semiHidden="0" w:uiPriority="62" w:unhideWhenUsed="0"/>
+    <w:lsdException w:name="Medium Shading 1 Accent 1" w:semiHidden="0" w:uiPriority="63" w:unhideWhenUsed="0"/>
+    <w:lsdException w:name="Medium Shading 2 Accent 1" w:semiHidden="0" w:uiPriority="64" w:unhideWhenUsed="0"/>
+    <w:lsdException w:name="Medium List 1 Accent 1" w:semiHidden="0" w:uiPriority="65" w:unhideWhenUsed="0"/>
+    <w:lsdException w:name="Revision" w:unhideWhenUsed="0"/>
+    <w:lsdException w:name="List Paragraph" w:semiHidden="0" w:uiPriority="34" w:unhideWhenUsed="0" w:qFormat="1"/>
+    <w:lsdException w:name="Quote" w:semiHidden="0" w:uiPriority="29" w:unhideWhenUsed="0" w:qFormat="1"/>
+    <w:lsdException w:name="Intense Quote" w:semiHidden="0" w:uiPriority="30" w:unhideWhenUsed="0" w:qFormat="1"/>
+    <w:lsdException w:name="Medium List 2 Accent 1" w:semiHidden="0" w:uiPriority="66" w:unhideWhenUsed="0"/>
+    <w:lsdException w:name="Medium Grid 1 Accent 1" w:semiHidden="0" w:uiPriority="67" w:unhideWhenUsed="0"/>
+    <w:lsdException w:name="Medium Grid 2 Accent 1" w:semiHidden="0" w:uiPriority="68" w:unhideWhenUsed="0"/>
+    <w:lsdException w:name="Medium Grid 3 Accent 1" w:semiHidden="0" w:uiPriority="69" w:unhideWhenUsed="0"/>
+    <w:lsdException w:name="Dark List Accent 1" w:semiHidden="0" w:uiPriority="70" w:unhideWhenUsed="0"/>
+    <w:lsdException w:name="Colorful Shading Accent 1" w:semiHidden="0" w:uiPriority="71" w:unhideWhenUsed="0"/>
+    <w:lsdException w:name="Colorful List Accent 1" w:semiHidden="0" w:uiPriority="72" w:unhideWhenUsed="0"/>
+    <w:lsdException w:name="Colorful Grid Accent 1" w:semiHidden="0" w:uiPriority="73" w:unhideWhenUsed="0"/>
+    <w:lsdException w:name="Light Shading Accent 2" w:semiHidden="0" w:uiPriority="60" w:unhideWhenUsed="0"/>
+    <w:lsdException w:name="Light List Accent 2" w:semiHidden="0" w:uiPriority="61" w:unhideWhenUsed="0"/>
+    <w:lsdException w:name="Light Grid Accent 2" w:semiHidden="0" w:uiPriority="62" w:unhideWhenUsed="0"/>
+    <w:lsdException w:name="Medium Shading 1 Accent 2" w:semiHidden="0" w:uiPriority="63" w:unhideWhenUsed="0"/>
+    <w:lsdException w:name="Medium Shading 2 Accent 2" w:semiHidden="0" w:uiPriority="64" w:unhideWhenUsed="0"/>
+    <w:lsdException w:name="Medium List 1 Accent 2" w:semiHidden="0" w:uiPriority="65" w:unhideWhenUsed="0"/>
+    <w:lsdException w:name="Medium List 2 Accent 2" w:semiHidden="0" w:uiPriority="66" w:unhideWhenUsed="0"/>
+    <w:lsdException w:name="Medium Grid 1 Accent 2" w:semiHidden="0" w:uiPriority="67" w:unhideWhenUsed="0"/>
+    <w:lsdException w:name="Medium Grid 2 Accent 2" w:semiHidden="0" w:uiPriority="68" w:unhideWhenUsed="0"/>
+    <w:lsdException w:name="Medium Grid 3 Accent 2" w:semiHidden="0" w:uiPriority="69" w:unhideWhenUsed="0"/>
+    <w:lsdException w:name="Dark List Accent 2" w:semiHidden="0" w:uiPriority="70" w:unhideWhenUsed="0"/>
+    <w:lsdException w:name="Colorful Shading Accent 2" w:semiHidden="0" w:uiPriority="71" w:unhideWhenUsed="0"/>
+    <w:lsdException w:name="Colorful List Accent 2" w:semiHidden="0" w:uiPriority="72" w:unhideWhenUsed="0"/>
+    <w:lsdException w:name="Colorful Grid Accent 2" w:semiHidden="0" w:uiPriority="73" w:unhideWhenUsed="0"/>
+    <w:lsdException w:name="Light Shading Accent 3" w:semiHidden="0" w:uiPriority="60" w:unhideWhenUsed="0"/>
+    <w:lsdException w:name="Light List Accent 3" w:semiHidden="0" w:uiPriority="61" w:unhideWhenUsed="0"/>
+    <w:lsdException w:name="Light Grid Accent 3" w:semiHidden="0" w:uiPriority="62" w:unhideWhenUsed="0"/>
+    <w:lsdException w:name="Medium Shading 1 Accent 3" w:semiHidden="0" w:uiPriority="63" w:unhideWhenUsed="0"/>
+    <w:lsdException w:name="Medium Shading 2 Accent 3" w:semiHidden="0" w:uiPriority="64" w:unhideWhenUsed="0"/>
+    <w:lsdException w:name="Medium List 1 Accent 3" w:semiHidden="0" w:uiPriority="65" w:unhideWhenUsed="0"/>
+    <w:lsdException w:name="Medium List 2 Accent 3" w:semiHidden="0" w:uiPriority="66" w:unhideWhenUsed="0"/>
+    <w:lsdException w:name="Medium Grid 1 Accent 3" w:semiHidden="0" w:uiPriority="67" w:unhideWhenUsed="0"/>
+    <w:lsdException w:name="Medium Grid 2 Accent 3" w:semiHidden="0" w:uiPriority="68" w:unhideWhenUsed="0"/>
+    <w:lsdException w:name="Medium Grid 3 Accent 3" w:semiHidden="0" w:uiPriority="69" w:unhideWhenUsed="0"/>
+    <w:lsdException w:name="Dark List Accent 3" w:semiHidden="0" w:uiPriority="70" w:unhideWhenUsed="0"/>
+    <w:lsdException w:name="Colorful Shading Accent 3" w:semiHidden="0" w:uiPriority="71" w:unhideWhenUsed="0"/>
+    <w:lsdException w:name="Colorful List Accent 3" w:semiHidden="0" w:uiPriority="72" w:unhideWhenUsed="0"/>
+    <w:lsdException w:name="Colorful Grid Accent 3" w:semiHidden="0" w:uiPriority="73" w:unhideWhenUsed="0"/>
+    <w:lsdException w:name="Light Shading Accent 4" w:semiHidden="0" w:uiPriority="60" w:unhideWhenUsed="0"/>
+    <w:lsdException w:name="Light List Accent 4" w:semiHidden="0" w:uiPriority="61" w:unhideWhenUsed="0"/>
+    <w:lsdException w:name="Light Grid Accent 4" w:semiHidden="0" w:uiPriority="62" w:unhideWhenUsed="0"/>
+    <w:lsdException w:name="Medium Shading 1 Accent 4" w:semiHidden="0" w:uiPriority="63" w:unhideWhenUsed="0"/>
+    <w:lsdException w:name="Medium Shading 2 Accent 4" w:semiHidden="0" w:uiPriority="64" w:unhideWhenUsed="0"/>
+    <w:lsdException w:name="Medium List 1 Accent 4" w:semiHidden="0" w:uiPriority="65" w:unhideWhenUsed="0"/>
+    <w:lsdException w:name="Medium List 2 Accent 4" w:semiHidden="0" w:uiPriority="66" w:unhideWhenUsed="0"/>
+    <w:lsdException w:name="Medium Grid 1 Accent 4" w:semiHidden="0" w:uiPriority="67" w:unhideWhenUsed="0"/>
+    <w:lsdException w:name="Medium Grid 2 Accent 4" w:semiHidden="0" w:uiPriority="68" w:unhideWhenUsed="0"/>
+    <w:lsdException w:name="Medium Grid 3 Accent 4" w:semiHidden="0" w:uiPriority="69" w:unhideWhenUsed="0"/>
+    <w:lsdException w:name="Dark List Accent 4" w:semiHidden="0" w:uiPriority="70" w:unhideWhenUsed="0"/>
+    <w:lsdException w:name="Colorful Shading Accent 4" w:semiHidden="0" w:uiPriority="71" w:unhideWhenUsed="0"/>
+    <w:lsdException w:name="Colorful List Accent 4" w:semiHidden="0" w:uiPriority="72" w:unhideWhenUsed="0"/>
+    <w:lsdException w:name="Colorful Grid Accent 4" w:semiHidden="0" w:uiPriority="73" w:unhideWhenUsed="0"/>
+    <w:lsdException w:name="Light Shading Accent 5" w:semiHidden="0" w:uiPriority="60" w:unhideWhenUsed="0"/>
+    <w:lsdException w:name="Light List Accent 5" w:semiHidden="0" w:uiPriority="61" w:unhideWhenUsed="0"/>
+    <w:lsdException w:name="Light Grid Accent 5" w:semiHidden="0" w:uiPriority="62" w:unhideWhenUsed="0"/>
+    <w:lsdException w:name="Medium Shading 1 Accent 5" w:semiHidden="0" w:uiPriority="63" w:unhideWhenUsed="0"/>
+    <w:lsdException w:name="Medium Shading 2 Accent 5" w:semiHidden="0" w:uiPriority="64" w:unhideWhenUsed="0"/>
+    <w:lsdException w:name="Medium List 1 Accent 5" w:semiHidden="0" w:uiPriority="65" w:unhideWhenUsed="0"/>
+    <w:lsdException w:name="Medium List 2 Accent 5" w:semiHidden="0" w:uiPriority="66" w:unhideWhenUsed="0"/>
+    <w:lsdException w:name="Medium Grid 1 Accent 5" w:semiHidden="0" w:uiPriority="67" w:unhideWhenUsed="0"/>
+    <w:lsdException w:name="Medium Grid 2 Accent 5" w:semiHidden="0" w:uiPriority="68" w:unhideWhenUsed="0"/>
+    <w:lsdException w:name="Medium Grid 3 Accent 5" w:semiHidden="0" w:uiPriority="69" w:unhideWhenUsed="0"/>
+    <w:lsdException w:name="Dark List Accent 5" w:semiHidden="0" w:uiPriority="70" w:unhideWhenUsed="0"/>
+    <w:lsdException w:name="Colorful Shading Accent 5" w:semiHidden="0" w:uiPriority="71" w:unhideWhenUsed="0"/>
+    <w:lsdException w:name="Colorful List Accent 5" w:semiHidden="0" w:uiPriority="72" w:unhideWhenUsed="0"/>
+    <w:lsdException w:name="Colorful Grid Accent 5" w:semiHidden="0" w:uiPriority="73" w:unhideWhenUsed="0"/>
+    <w:lsdException w:name="Light Shading Accent 6" w:semiHidden="0" w:uiPriority="60" w:unhideWhenUsed="0"/>
+    <w:lsdException w:name="Light List Accent 6" w:semiHidden="0" w:uiPriority="61" w:unhideWhenUsed="0"/>
+    <w:lsdException w:name="Light Grid Accent 6" w:semiHidden="0" w:uiPriority="62" w:unhideWhenUsed="0"/>
+    <w:lsdException w:name="Medium Shading 1 Accent 6" w:semiHidden="0" w:uiPriority="63" w:unhideWhenUsed="0"/>
+    <w:lsdException w:name="Medium Shading 2 Accent 6" w:semiHidden="0" w:uiPriority="64" w:unhideWhenUsed="0"/>
+    <w:lsdException w:name="Medium List 1 Accent 6" w:semiHidden="0" w:uiPriority="65" w:unhideWhenUsed="0"/>
+    <w:lsdException w:name="Medium List 2 Accent 6" w:semiHidden="0" w:uiPriority="66" w:unhideWhenUsed="0"/>
+    <w:lsdException w:name="Medium Grid 1 Accent 6" w:semiHidden="0" w:uiPriority="67" w:unhideWhenUsed="0"/>
+    <w:lsdException w:name="Medium Grid 2 Accent 6" w:semiHidden="0" w:uiPriority="68" w:unhideWhenUsed="0"/>
+    <w:lsdException w:name="Medium Grid 3 Accent 6" w:semiHidden="0" w:uiPriority="69" w:unhideWhenUsed="0"/>
+    <w:lsdException w:name="Dark List Accent 6" w:semiHidden="0" w:uiPriority="70" w:unhideWhenUsed="0"/>
+    <w:lsdException w:name="Colorful Shading Accent 6" w:semiHidden="0" w:uiPriority="71" w:unhideWhenUsed="0"/>
+    <w:lsdException w:name="Colorful List Accent 6" w:semiHidden="0" w:uiPriority="72" w:unhideWhenUsed="0"/>
+    <w:lsdException w:name="Colorful Grid Accent 6" w:semiHidden="0" w:uiPriority="73" w:unhideWhenUsed="0"/>
+    <w:lsdException w:name="Subtle Emphasis" w:semiHidden="0" w:uiPriority="19" w:unhideWhenUsed="0" w:qFormat="1"/>
+    <w:lsdException w:name="Intense Emphasis" w:semiHidden="0" w:uiPriority="21" w:unhideWhenUsed="0" w:qFormat="1"/>
+    <w:lsdException w:name="Subtle Reference" w:semiHidden="0" w:uiPriority="31" w:unhideWhenUsed="0" w:qFormat="1"/>
+    <w:lsdException w:name="Intense Reference" w:semiHidden="0" w:uiPriority="32" w:unhideWhenUsed="0" w:qFormat="1"/>
+    <w:lsdException w:name="Book Title" w:semiHidden="0" w:uiPriority="33" w:unhideWhenUsed="0" w:qFormat="1"/>
+    <w:lsdException w:name="Bibliography" w:uiPriority="37"/>
+    <w:lsdException w:name="TOC Heading" w:uiPriority="39" w:qFormat="1"/>
   </w:latentStyles>
   <w:style w:type="paragraph" w:default="1" w:styleId="Normal">
     <w:name w:val="Normal"/>
@@ -8014,6 +7454,7 @@
     <w:uiPriority w:val="99"/>
     <w:semiHidden/>
     <w:unhideWhenUsed/>
+    <w:qFormat/>
     <w:tblPr>
       <w:tblInd w:w="0" w:type="dxa"/>
       <w:tblCellMar>
@@ -8044,7 +7485,7 @@
 </file>
 
 <file path=word/glossary/webSettings.xml><?xml version="1.0" encoding="utf-8"?>
-<w:webSettings xmlns:mc="http://schemas.openxmlformats.org/markup-compatibility/2006" xmlns:r="http://schemas.openxmlformats.org/officeDocument/2006/relationships" xmlns:w="http://schemas.openxmlformats.org/wordprocessingml/2006/main" xmlns:w14="http://schemas.microsoft.com/office/word/2010/wordml" xmlns:w15="http://schemas.microsoft.com/office/word/2012/wordml" mc:Ignorable="w14 w15">
+<w:webSettings xmlns:r="http://schemas.openxmlformats.org/officeDocument/2006/relationships" xmlns:w="http://schemas.openxmlformats.org/wordprocessingml/2006/main">
   <w:optimizeForBrowser/>
 </w:webSettings>
 </file>
@@ -8337,7 +7778,7 @@
 </file>
 
 <file path=customXml/itemProps1.xml><?xml version="1.0" encoding="utf-8"?>
-<ds:datastoreItem xmlns:ds="http://schemas.openxmlformats.org/officeDocument/2006/customXml" ds:itemID="{ED809E2E-EEFF-4197-BA07-825094C1ECE0}">
+<ds:datastoreItem xmlns:ds="http://schemas.openxmlformats.org/officeDocument/2006/customXml" ds:itemID="{B6D57009-3C38-452F-B6B3-6AB61C3D5533}">
   <ds:schemaRefs>
     <ds:schemaRef ds:uri="http://schemas.openxmlformats.org/officeDocument/2006/bibliography"/>
   </ds:schemaRefs>

--- a/Documentation_Finale/Architecture_logicielle.docx
+++ b/Documentation_Finale/Architecture_logicielle.docx
@@ -1,6 +1,6 @@
 
 <file path=word/document.xml><?xml version="1.0" encoding="utf-8"?>
-<w:document xmlns:ve="http://schemas.openxmlformats.org/markup-compatibility/2006" xmlns:o="urn:schemas-microsoft-com:office:office" xmlns:r="http://schemas.openxmlformats.org/officeDocument/2006/relationships" xmlns:m="http://schemas.openxmlformats.org/officeDocument/2006/math" xmlns:v="urn:schemas-microsoft-com:vml" xmlns:wp="http://schemas.openxmlformats.org/drawingml/2006/wordprocessingDrawing" xmlns:w10="urn:schemas-microsoft-com:office:word" xmlns:w="http://schemas.openxmlformats.org/wordprocessingml/2006/main" xmlns:wne="http://schemas.microsoft.com/office/word/2006/wordml">
+<w:document xmlns:wpc="http://schemas.microsoft.com/office/word/2010/wordprocessingCanvas" xmlns:mc="http://schemas.openxmlformats.org/markup-compatibility/2006" xmlns:o="urn:schemas-microsoft-com:office:office" xmlns:r="http://schemas.openxmlformats.org/officeDocument/2006/relationships" xmlns:m="http://schemas.openxmlformats.org/officeDocument/2006/math" xmlns:v="urn:schemas-microsoft-com:vml" xmlns:wp14="http://schemas.microsoft.com/office/word/2010/wordprocessingDrawing" xmlns:wp="http://schemas.openxmlformats.org/drawingml/2006/wordprocessingDrawing" xmlns:w10="urn:schemas-microsoft-com:office:word" xmlns:w="http://schemas.openxmlformats.org/wordprocessingml/2006/main" xmlns:w14="http://schemas.microsoft.com/office/word/2010/wordml" xmlns:w15="http://schemas.microsoft.com/office/word/2012/wordml" xmlns:wpg="http://schemas.microsoft.com/office/word/2010/wordprocessingGroup" xmlns:wpi="http://schemas.microsoft.com/office/word/2010/wordprocessingInk" xmlns:wne="http://schemas.microsoft.com/office/word/2006/wordml" xmlns:wps="http://schemas.microsoft.com/office/word/2010/wordprocessingShape" mc:Ignorable="w14 w15 wp14">
   <w:body>
     <w:p>
       <w:pPr>
@@ -54,6 +54,7 @@
         <w:dataBinding w:prefixMappings="xmlns:ns0='http://purl.org/dc/elements/1.1/' xmlns:ns1='http://schemas.openxmlformats.org/package/2006/metadata/core-properties' " w:xpath="/ns1:coreProperties[1]/ns0:subject[1]" w:storeItemID="{6C3C8BC8-F283-45AE-878A-BAB7291924A1}"/>
         <w:text/>
       </w:sdtPr>
+      <w:sdtEndPr/>
       <w:sdtContent>
         <w:p>
           <w:pPr>
@@ -102,6 +103,7 @@
           <w:dataBinding w:prefixMappings="xmlns:ns0='http://purl.org/dc/elements/1.1/' xmlns:ns1='http://schemas.openxmlformats.org/package/2006/metadata/core-properties' " w:xpath="/ns1:coreProperties[1]/ns0:title[1]" w:storeItemID="{6C3C8BC8-F283-45AE-878A-BAB7291924A1}"/>
           <w:text/>
         </w:sdtPr>
+        <w:sdtEndPr/>
         <w:sdtContent>
           <w:r>
             <w:rPr>
@@ -151,6 +153,7 @@
           <w:dataBinding w:prefixMappings="xmlns:ns0='http://purl.org/dc/elements/1.1/' xmlns:ns1='http://schemas.openxmlformats.org/package/2006/metadata/core-properties' " w:xpath="/ns1:coreProperties[1]/ns1:contentStatus[1]" w:storeItemID="{6C3C8BC8-F283-45AE-878A-BAB7291924A1}"/>
           <w:text/>
         </w:sdtPr>
+        <w:sdtEndPr/>
         <w:sdtContent>
           <w:r>
             <w:rPr>
@@ -262,7 +265,7 @@
           <w:insideV w:val="single" w:sz="6" w:space="0" w:color="auto"/>
         </w:tblBorders>
         <w:tblLayout w:type="fixed"/>
-        <w:tblLook w:val="0000"/>
+        <w:tblLook w:val="0000" w:firstRow="0" w:lastRow="0" w:firstColumn="0" w:lastColumn="0" w:noHBand="0" w:noVBand="0"/>
       </w:tblPr>
       <w:tblGrid>
         <w:gridCol w:w="1227"/>
@@ -833,7 +836,7 @@
         <w:rPr>
           <w:noProof/>
         </w:rPr>
-        <w:instrText xml:space="preserve"> PAGEREF _Toc448338699 \h </w:instrText>
+        <w:instrText xml:space="preserve"> PAGEREF _Toc448343596 \h </w:instrText>
       </w:r>
       <w:r>
         <w:rPr>
@@ -911,7 +914,7 @@
         <w:rPr>
           <w:noProof/>
         </w:rPr>
-        <w:instrText xml:space="preserve"> PAGEREF _Toc448338700 \h </w:instrText>
+        <w:instrText xml:space="preserve"> PAGEREF _Toc448343597 \h </w:instrText>
       </w:r>
       <w:r>
         <w:rPr>
@@ -989,7 +992,7 @@
         <w:rPr>
           <w:noProof/>
         </w:rPr>
-        <w:instrText xml:space="preserve"> PAGEREF _Toc448338701 \h </w:instrText>
+        <w:instrText xml:space="preserve"> PAGEREF _Toc448343598 \h </w:instrText>
       </w:r>
       <w:r>
         <w:rPr>
@@ -1067,7 +1070,7 @@
         <w:rPr>
           <w:noProof/>
         </w:rPr>
-        <w:instrText xml:space="preserve"> PAGEREF _Toc448338702 \h </w:instrText>
+        <w:instrText xml:space="preserve"> PAGEREF _Toc448343599 \h </w:instrText>
       </w:r>
       <w:r>
         <w:rPr>
@@ -1145,7 +1148,7 @@
         <w:rPr>
           <w:noProof/>
         </w:rPr>
-        <w:instrText xml:space="preserve"> PAGEREF _Toc448338703 \h </w:instrText>
+        <w:instrText xml:space="preserve"> PAGEREF _Toc448343600 \h </w:instrText>
       </w:r>
       <w:r>
         <w:rPr>
@@ -1220,7 +1223,7 @@
         <w:rPr>
           <w:noProof/>
         </w:rPr>
-        <w:instrText xml:space="preserve"> PAGEREF _Toc448338704 \h </w:instrText>
+        <w:instrText xml:space="preserve"> PAGEREF _Toc448343601 \h </w:instrText>
       </w:r>
       <w:r>
         <w:rPr>
@@ -1295,7 +1298,7 @@
         <w:rPr>
           <w:noProof/>
         </w:rPr>
-        <w:instrText xml:space="preserve"> PAGEREF _Toc448338705 \h </w:instrText>
+        <w:instrText xml:space="preserve"> PAGEREF _Toc448343602 \h </w:instrText>
       </w:r>
       <w:r>
         <w:rPr>
@@ -1370,7 +1373,7 @@
         <w:rPr>
           <w:noProof/>
         </w:rPr>
-        <w:instrText xml:space="preserve"> PAGEREF _Toc448338706 \h </w:instrText>
+        <w:instrText xml:space="preserve"> PAGEREF _Toc448343603 \h </w:instrText>
       </w:r>
       <w:r>
         <w:rPr>
@@ -1448,7 +1451,7 @@
         <w:rPr>
           <w:noProof/>
         </w:rPr>
-        <w:instrText xml:space="preserve"> PAGEREF _Toc448338707 \h </w:instrText>
+        <w:instrText xml:space="preserve"> PAGEREF _Toc448343604 \h </w:instrText>
       </w:r>
       <w:r>
         <w:rPr>
@@ -1523,7 +1526,7 @@
         <w:rPr>
           <w:noProof/>
         </w:rPr>
-        <w:instrText xml:space="preserve"> PAGEREF _Toc448338708 \h </w:instrText>
+        <w:instrText xml:space="preserve"> PAGEREF _Toc448343605 \h </w:instrText>
       </w:r>
       <w:r>
         <w:rPr>
@@ -1598,7 +1601,7 @@
         <w:rPr>
           <w:noProof/>
         </w:rPr>
-        <w:instrText xml:space="preserve"> PAGEREF _Toc448338709 \h </w:instrText>
+        <w:instrText xml:space="preserve"> PAGEREF _Toc448343606 \h </w:instrText>
       </w:r>
       <w:r>
         <w:rPr>
@@ -1673,7 +1676,7 @@
         <w:rPr>
           <w:noProof/>
         </w:rPr>
-        <w:instrText xml:space="preserve"> PAGEREF _Toc448338710 \h </w:instrText>
+        <w:instrText xml:space="preserve"> PAGEREF _Toc448343607 \h </w:instrText>
       </w:r>
       <w:r>
         <w:rPr>
@@ -1751,7 +1754,7 @@
         <w:rPr>
           <w:noProof/>
         </w:rPr>
-        <w:instrText xml:space="preserve"> PAGEREF _Toc448338711 \h </w:instrText>
+        <w:instrText xml:space="preserve"> PAGEREF _Toc448343608 \h </w:instrText>
       </w:r>
       <w:r>
         <w:rPr>
@@ -1829,7 +1832,7 @@
         <w:rPr>
           <w:noProof/>
         </w:rPr>
-        <w:instrText xml:space="preserve"> PAGEREF _Toc448338712 \h </w:instrText>
+        <w:instrText xml:space="preserve"> PAGEREF _Toc448343609 \h </w:instrText>
       </w:r>
       <w:r>
         <w:rPr>
@@ -1907,7 +1910,7 @@
         <w:rPr>
           <w:noProof/>
         </w:rPr>
-        <w:instrText xml:space="preserve"> PAGEREF _Toc448338713 \h </w:instrText>
+        <w:instrText xml:space="preserve"> PAGEREF _Toc448343610 \h </w:instrText>
       </w:r>
       <w:r>
         <w:rPr>
@@ -1924,7 +1927,7 @@
         <w:rPr>
           <w:noProof/>
         </w:rPr>
-        <w:t>9</w:t>
+        <w:t>10</w:t>
       </w:r>
       <w:r>
         <w:rPr>
@@ -1985,7 +1988,7 @@
         <w:rPr>
           <w:noProof/>
         </w:rPr>
-        <w:instrText xml:space="preserve"> PAGEREF _Toc448338714 \h </w:instrText>
+        <w:instrText xml:space="preserve"> PAGEREF _Toc448343611 \h </w:instrText>
       </w:r>
       <w:r>
         <w:rPr>
@@ -2063,7 +2066,7 @@
         <w:rPr>
           <w:noProof/>
         </w:rPr>
-        <w:instrText xml:space="preserve"> PAGEREF _Toc448338715 \h </w:instrText>
+        <w:instrText xml:space="preserve"> PAGEREF _Toc448343612 \h </w:instrText>
       </w:r>
       <w:r>
         <w:rPr>
@@ -2121,6 +2124,7 @@
           <w:dataBinding w:prefixMappings="xmlns:ns0='http://purl.org/dc/elements/1.1/' xmlns:ns1='http://schemas.openxmlformats.org/package/2006/metadata/core-properties' " w:xpath="/ns1:coreProperties[1]/ns0:title[1]" w:storeItemID="{6C3C8BC8-F283-45AE-878A-BAB7291924A1}"/>
           <w:text/>
         </w:sdtPr>
+        <w:sdtEndPr/>
         <w:sdtContent>
           <w:r>
             <w:rPr>
@@ -2159,7 +2163,7 @@
         </w:rPr>
       </w:pPr>
       <w:bookmarkStart w:id="0" w:name="_Toc456598586"/>
-      <w:bookmarkStart w:id="1" w:name="_Toc448338699"/>
+      <w:bookmarkStart w:id="1" w:name="_Toc448343596"/>
       <w:r>
         <w:rPr>
           <w:lang w:val="fr-CA"/>
@@ -2240,7 +2244,7 @@
           <w:lang w:val="fr-CA"/>
         </w:rPr>
       </w:pPr>
-      <w:bookmarkStart w:id="2" w:name="_Toc448338700"/>
+      <w:bookmarkStart w:id="2" w:name="_Toc448343597"/>
       <w:r>
         <w:rPr>
           <w:lang w:val="fr-CA"/>
@@ -2318,7 +2322,7 @@
           <w:lang w:val="fr-CA"/>
         </w:rPr>
       </w:pPr>
-      <w:bookmarkStart w:id="3" w:name="_Toc448338701"/>
+      <w:bookmarkStart w:id="3" w:name="_Toc448343598"/>
       <w:r>
         <w:rPr>
           <w:lang w:val="fr-CA"/>
@@ -2359,7 +2363,6 @@
           <w:color w:val="000000"/>
           <w:sz w:val="25"/>
           <w:szCs w:val="25"/>
-          <w:lang w:val="fr-CA" w:eastAsia="fr-CA"/>
         </w:rPr>
         <w:drawing>
           <wp:inline distT="0" distB="0" distL="0" distR="0">
@@ -2448,7 +2451,7 @@
           <w:lang w:val="fr-CA"/>
         </w:rPr>
       </w:pPr>
-      <w:bookmarkStart w:id="4" w:name="_Toc448338702"/>
+      <w:bookmarkStart w:id="4" w:name="_Toc448343599"/>
       <w:r>
         <w:rPr>
           <w:lang w:val="fr-CA"/>
@@ -2471,7 +2474,7 @@
           <w:lang w:val="fr-CA"/>
         </w:rPr>
       </w:pPr>
-      <w:bookmarkStart w:id="5" w:name="_Toc448338703"/>
+      <w:bookmarkStart w:id="5" w:name="_Toc448343600"/>
       <w:r>
         <w:rPr>
           <w:lang w:val="fr-CA"/>
@@ -2509,9 +2512,8 @@
           <w:szCs w:val="24"/>
           <w:lang w:val="fr-CA"/>
         </w:rPr>
-        <w:t xml:space="preserve">Nos classes du paquetage </w:t>
-      </w:r>
-      <w:proofErr w:type="spellStart"/>
+        <w:t>Nos classes du paquetage Onager utilisent des définitions, fonctions et classes présente</w:t>
+      </w:r>
       <w:r>
         <w:rPr>
           <w:rFonts w:ascii="Arial" w:hAnsi="Arial" w:cs="Arial"/>
@@ -2519,9 +2521,8 @@
           <w:szCs w:val="24"/>
           <w:lang w:val="fr-CA"/>
         </w:rPr>
-        <w:t>Onager</w:t>
-      </w:r>
-      <w:proofErr w:type="spellEnd"/>
+        <w:t>s</w:t>
+      </w:r>
       <w:r>
         <w:rPr>
           <w:rFonts w:ascii="Arial" w:hAnsi="Arial" w:cs="Arial"/>
@@ -2529,7 +2530,7 @@
           <w:szCs w:val="24"/>
           <w:lang w:val="fr-CA"/>
         </w:rPr>
-        <w:t xml:space="preserve"> utilisent des définitions, fonctions et classes présente</w:t>
+        <w:t xml:space="preserve"> dans ETW Insights de Catapult (Google).</w:t>
       </w:r>
       <w:r>
         <w:rPr>
@@ -2538,7 +2539,7 @@
           <w:szCs w:val="24"/>
           <w:lang w:val="fr-CA"/>
         </w:rPr>
-        <w:t>s</w:t>
+        <w:t xml:space="preserve"> ETW_Insights étant vaste et ayant peu d'influence sur notre architecture nous le conserverons sous sa forme </w:t>
       </w:r>
       <w:r>
         <w:rPr>
@@ -2547,9 +2548,8 @@
           <w:szCs w:val="24"/>
           <w:lang w:val="fr-CA"/>
         </w:rPr>
-        <w:t xml:space="preserve"> dans ETW Insights de </w:t>
-      </w:r>
-      <w:proofErr w:type="spellStart"/>
+        <w:t>fermée</w:t>
+      </w:r>
       <w:r>
         <w:rPr>
           <w:rFonts w:ascii="Arial" w:hAnsi="Arial" w:cs="Arial"/>
@@ -2557,74 +2557,17 @@
           <w:szCs w:val="24"/>
           <w:lang w:val="fr-CA"/>
         </w:rPr>
-        <w:t>Catapult</w:t>
-      </w:r>
-      <w:proofErr w:type="spellEnd"/>
-      <w:r>
+        <w:t xml:space="preserve"> de paquetage.</w:t>
+      </w:r>
+    </w:p>
+    <w:p>
+      <w:pPr>
         <w:rPr>
           <w:rFonts w:ascii="Arial" w:hAnsi="Arial" w:cs="Arial"/>
           <w:sz w:val="24"/>
           <w:szCs w:val="24"/>
           <w:lang w:val="fr-CA"/>
         </w:rPr>
-        <w:t xml:space="preserve"> (Google).</w:t>
-      </w:r>
-      <w:r>
-        <w:rPr>
-          <w:rFonts w:ascii="Arial" w:hAnsi="Arial" w:cs="Arial"/>
-          <w:sz w:val="24"/>
-          <w:szCs w:val="24"/>
-          <w:lang w:val="fr-CA"/>
-        </w:rPr>
-        <w:t xml:space="preserve"> </w:t>
-      </w:r>
-      <w:proofErr w:type="spellStart"/>
-      <w:r>
-        <w:rPr>
-          <w:rFonts w:ascii="Arial" w:hAnsi="Arial" w:cs="Arial"/>
-          <w:sz w:val="24"/>
-          <w:szCs w:val="24"/>
-          <w:lang w:val="fr-CA"/>
-        </w:rPr>
-        <w:t>ETW_Insights</w:t>
-      </w:r>
-      <w:proofErr w:type="spellEnd"/>
-      <w:r>
-        <w:rPr>
-          <w:rFonts w:ascii="Arial" w:hAnsi="Arial" w:cs="Arial"/>
-          <w:sz w:val="24"/>
-          <w:szCs w:val="24"/>
-          <w:lang w:val="fr-CA"/>
-        </w:rPr>
-        <w:t xml:space="preserve"> étant vaste et ayant peu d'influence sur notre architecture nous le conserverons sous sa forme </w:t>
-      </w:r>
-      <w:r>
-        <w:rPr>
-          <w:rFonts w:ascii="Arial" w:hAnsi="Arial" w:cs="Arial"/>
-          <w:sz w:val="24"/>
-          <w:szCs w:val="24"/>
-          <w:lang w:val="fr-CA"/>
-        </w:rPr>
-        <w:t>fermée</w:t>
-      </w:r>
-      <w:r>
-        <w:rPr>
-          <w:rFonts w:ascii="Arial" w:hAnsi="Arial" w:cs="Arial"/>
-          <w:sz w:val="24"/>
-          <w:szCs w:val="24"/>
-          <w:lang w:val="fr-CA"/>
-        </w:rPr>
-        <w:t xml:space="preserve"> de paquetage.</w:t>
-      </w:r>
-    </w:p>
-    <w:p>
-      <w:pPr>
-        <w:rPr>
-          <w:rFonts w:ascii="Arial" w:hAnsi="Arial" w:cs="Arial"/>
-          <w:sz w:val="24"/>
-          <w:szCs w:val="24"/>
-          <w:lang w:val="fr-CA"/>
-        </w:rPr>
       </w:pPr>
     </w:p>
     <w:p>
@@ -2634,7 +2577,7 @@
           <w:lang w:val="fr-CA"/>
         </w:rPr>
       </w:pPr>
-      <w:bookmarkStart w:id="6" w:name="_Toc448338704"/>
+      <w:bookmarkStart w:id="6" w:name="_Toc448343601"/>
       <w:r>
         <w:rPr>
           <w:lang w:val="fr-CA"/>
@@ -2674,7 +2617,7 @@
             <v:path o:extrusionok="f" gradientshapeok="t" o:connecttype="rect"/>
             <o:lock v:ext="edit" aspectratio="t"/>
           </v:shapetype>
-          <v:shape id="_x0000_i1025" type="#_x0000_t75" style="width:93.75pt;height:154.5pt">
+          <v:shape id="_x0000_i1025" type="#_x0000_t75" style="width:93.6pt;height:154.2pt">
             <v:imagedata r:id="rId15" o:title="diagram_package_onager"/>
           </v:shape>
         </w:pict>
@@ -2695,7 +2638,7 @@
           <w:lang w:val="fr-CA"/>
         </w:rPr>
       </w:pPr>
-      <w:bookmarkStart w:id="7" w:name="_Toc448338705"/>
+      <w:bookmarkStart w:id="7" w:name="_Toc448343602"/>
       <w:r>
         <w:rPr>
           <w:lang w:val="fr-CA"/>
@@ -2724,7 +2667,7 @@
           <w:insideH w:val="single" w:sz="4" w:space="0" w:color="auto"/>
           <w:insideV w:val="single" w:sz="4" w:space="0" w:color="auto"/>
         </w:tblBorders>
-        <w:tblLook w:val="01E0"/>
+        <w:tblLook w:val="01E0" w:firstRow="1" w:lastRow="1" w:firstColumn="1" w:lastColumn="1" w:noHBand="0" w:noVBand="0"/>
       </w:tblPr>
       <w:tblGrid>
         <w:gridCol w:w="1716"/>
@@ -2747,81 +2690,12 @@
                 <w:lang w:val="fr-CA"/>
               </w:rPr>
             </w:pPr>
-            <w:proofErr w:type="spellStart"/>
             <w:r>
               <w:rPr>
                 <w:b/>
                 <w:lang w:val="fr-CA"/>
               </w:rPr>
               <w:t>Onager</w:t>
-            </w:r>
-            <w:proofErr w:type="spellEnd"/>
-          </w:p>
-        </w:tc>
-      </w:tr>
-      <w:tr>
-        <w:trPr>
-          <w:jc w:val="center"/>
-        </w:trPr>
-        <w:tc>
-          <w:tcPr>
-            <w:tcW w:w="1716" w:type="dxa"/>
-          </w:tcPr>
-          <w:p>
-            <w:pPr>
-              <w:rPr>
-                <w:lang w:val="fr-CA"/>
-              </w:rPr>
-            </w:pPr>
-            <w:r>
-              <w:rPr>
-                <w:lang w:val="fr-CA"/>
-              </w:rPr>
-              <w:t>Description:</w:t>
-            </w:r>
-          </w:p>
-        </w:tc>
-        <w:tc>
-          <w:tcPr>
-            <w:tcW w:w="4750" w:type="dxa"/>
-          </w:tcPr>
-          <w:p>
-            <w:pPr>
-              <w:rPr>
-                <w:lang w:val="fr-CA"/>
-              </w:rPr>
-            </w:pPr>
-            <w:r>
-              <w:rPr>
-                <w:lang w:val="fr-CA"/>
-              </w:rPr>
-              <w:t>Contien</w:t>
-            </w:r>
-            <w:r>
-              <w:rPr>
-                <w:lang w:val="fr-CA"/>
-              </w:rPr>
-              <w:t>t</w:t>
-            </w:r>
-            <w:r>
-              <w:rPr>
-                <w:lang w:val="fr-CA"/>
-              </w:rPr>
-              <w:t xml:space="preserve"> les éléments permettant de faire la conversion des traces ETW vers le format JSON approprié pour être compatible avec « Chrome </w:t>
-            </w:r>
-            <w:proofErr w:type="spellStart"/>
-            <w:r>
-              <w:rPr>
-                <w:lang w:val="fr-CA"/>
-              </w:rPr>
-              <w:t>tracing</w:t>
-            </w:r>
-            <w:proofErr w:type="spellEnd"/>
-            <w:r>
-              <w:rPr>
-                <w:lang w:val="fr-CA"/>
-              </w:rPr>
-              <w:t xml:space="preserve"> ».</w:t>
             </w:r>
           </w:p>
         </w:tc>
@@ -2844,7 +2718,7 @@
               <w:rPr>
                 <w:lang w:val="fr-CA"/>
               </w:rPr>
-              <w:t>Classes incluses:</w:t>
+              <w:t>Description:</w:t>
             </w:r>
           </w:p>
         </w:tc>
@@ -2853,166 +2727,29 @@
             <w:tcW w:w="4750" w:type="dxa"/>
           </w:tcPr>
           <w:p>
+            <w:pPr>
+              <w:rPr>
+                <w:lang w:val="fr-CA"/>
+              </w:rPr>
+            </w:pPr>
             <w:r>
-              <w:t xml:space="preserve">Main, Timer, </w:t>
+              <w:rPr>
+                <w:lang w:val="fr-CA"/>
+              </w:rPr>
+              <w:t>Contien</w:t>
             </w:r>
-            <w:proofErr w:type="spellStart"/>
             <w:r>
-              <w:t>JsonWriter</w:t>
+              <w:rPr>
+                <w:lang w:val="fr-CA"/>
+              </w:rPr>
+              <w:t>t</w:t>
             </w:r>
-            <w:proofErr w:type="spellEnd"/>
             <w:r>
-              <w:t xml:space="preserve">, Parser, </w:t>
+              <w:rPr>
+                <w:lang w:val="fr-CA"/>
+              </w:rPr>
+              <w:t xml:space="preserve"> les éléments permettant de faire la conversion des traces ETW vers le format JSON approprié pour être compatible avec « Chrome tracing ».</w:t>
             </w:r>
-            <w:proofErr w:type="spellStart"/>
-            <w:r>
-              <w:t>LiveStack</w:t>
-            </w:r>
-            <w:proofErr w:type="spellEnd"/>
-            <w:r>
-              <w:t xml:space="preserve">, </w:t>
-            </w:r>
-            <w:proofErr w:type="spellStart"/>
-            <w:r>
-              <w:t>StackLine</w:t>
-            </w:r>
-            <w:proofErr w:type="spellEnd"/>
-            <w:r>
-              <w:t xml:space="preserve">, </w:t>
-            </w:r>
-            <w:proofErr w:type="spellStart"/>
-            <w:r>
-              <w:t>Utils</w:t>
-            </w:r>
-            <w:proofErr w:type="spellEnd"/>
-            <w:r>
-              <w:t xml:space="preserve">, Converter, </w:t>
-            </w:r>
-            <w:proofErr w:type="spellStart"/>
-            <w:r>
-              <w:t>IoStateManager</w:t>
-            </w:r>
-            <w:proofErr w:type="spellEnd"/>
-            <w:r>
-              <w:t xml:space="preserve">, </w:t>
-            </w:r>
-            <w:proofErr w:type="spellStart"/>
-            <w:r>
-              <w:t>AbstractState</w:t>
-            </w:r>
-            <w:proofErr w:type="spellEnd"/>
-            <w:r>
-              <w:t xml:space="preserve">, </w:t>
-            </w:r>
-            <w:proofErr w:type="spellStart"/>
-            <w:r>
-              <w:t>FileIOReadState</w:t>
-            </w:r>
-            <w:proofErr w:type="spellEnd"/>
-            <w:r>
-              <w:t xml:space="preserve">, </w:t>
-            </w:r>
-            <w:proofErr w:type="spellStart"/>
-            <w:r>
-              <w:t>FileIOFSCTLState</w:t>
-            </w:r>
-            <w:proofErr w:type="spellEnd"/>
-            <w:r>
-              <w:t xml:space="preserve">, </w:t>
-            </w:r>
-            <w:proofErr w:type="spellStart"/>
-            <w:r>
-              <w:t>FileIOFlushState</w:t>
-            </w:r>
-            <w:proofErr w:type="spellEnd"/>
-            <w:r>
-              <w:t xml:space="preserve">, </w:t>
-            </w:r>
-            <w:proofErr w:type="spellStart"/>
-            <w:r>
-              <w:t>FileIOCreateState</w:t>
-            </w:r>
-            <w:proofErr w:type="spellEnd"/>
-            <w:r>
-              <w:t xml:space="preserve">, </w:t>
-            </w:r>
-            <w:proofErr w:type="spellStart"/>
-            <w:r>
-              <w:t>FileIODeleteState</w:t>
-            </w:r>
-            <w:proofErr w:type="spellEnd"/>
-            <w:r>
-              <w:t xml:space="preserve">, </w:t>
-            </w:r>
-            <w:proofErr w:type="spellStart"/>
-            <w:r>
-              <w:t>FileIORenameState</w:t>
-            </w:r>
-            <w:proofErr w:type="spellEnd"/>
-            <w:r>
-              <w:t xml:space="preserve">, </w:t>
-            </w:r>
-            <w:proofErr w:type="spellStart"/>
-            <w:r>
-              <w:t>FileIOSetInfoState</w:t>
-            </w:r>
-            <w:proofErr w:type="spellEnd"/>
-            <w:r>
-              <w:t xml:space="preserve">, </w:t>
-            </w:r>
-            <w:proofErr w:type="spellStart"/>
-            <w:r>
-              <w:t>FileIOOpEndState</w:t>
-            </w:r>
-            <w:proofErr w:type="spellEnd"/>
-            <w:r>
-              <w:t xml:space="preserve">, </w:t>
-            </w:r>
-            <w:proofErr w:type="spellStart"/>
-            <w:r>
-              <w:t>FileIODirEnumState</w:t>
-            </w:r>
-            <w:proofErr w:type="spellEnd"/>
-            <w:r>
-              <w:t xml:space="preserve">, </w:t>
-            </w:r>
-            <w:proofErr w:type="spellStart"/>
-            <w:r>
-              <w:t>FileIOCleanUpState</w:t>
-            </w:r>
-            <w:proofErr w:type="spellEnd"/>
-            <w:r>
-              <w:t xml:space="preserve">, </w:t>
-            </w:r>
-            <w:proofErr w:type="spellStart"/>
-            <w:r>
-              <w:t>FileIOWriteState</w:t>
-            </w:r>
-            <w:proofErr w:type="spellEnd"/>
-            <w:r>
-              <w:t xml:space="preserve">, </w:t>
-            </w:r>
-            <w:proofErr w:type="spellStart"/>
-            <w:r>
-              <w:t>FileIOQueryInfoState</w:t>
-            </w:r>
-            <w:proofErr w:type="spellEnd"/>
-            <w:r>
-              <w:t xml:space="preserve">, </w:t>
-            </w:r>
-            <w:proofErr w:type="spellStart"/>
-            <w:r>
-              <w:t>FileIODirNotifyState</w:t>
-            </w:r>
-            <w:proofErr w:type="spellEnd"/>
-            <w:r>
-              <w:t xml:space="preserve">, </w:t>
-            </w:r>
-            <w:proofErr w:type="spellStart"/>
-            <w:r>
-              <w:t>FileIOCloseState</w:t>
-            </w:r>
-            <w:proofErr w:type="spellEnd"/>
           </w:p>
         </w:tc>
       </w:tr>
@@ -3034,7 +2771,7 @@
               <w:rPr>
                 <w:lang w:val="fr-CA"/>
               </w:rPr>
-              <w:t>Relations:</w:t>
+              <w:t>Classes incluses:</w:t>
             </w:r>
           </w:p>
         </w:tc>
@@ -3043,19 +2780,9 @@
             <w:tcW w:w="4750" w:type="dxa"/>
           </w:tcPr>
           <w:p>
-            <w:pPr>
-              <w:rPr>
-                <w:lang w:val="fr-CA"/>
-              </w:rPr>
-            </w:pPr>
-            <w:proofErr w:type="spellStart"/>
             <w:r>
-              <w:rPr>
-                <w:lang w:val="fr-CA"/>
-              </w:rPr>
-              <w:t>ETW_Insights</w:t>
+              <w:t>Main, Timer, JsonWriter, Parser, LiveStack, StackLine, Utils, Converter, IoStateManager, AbstractState, FileIOReadState, FileIOFSCTLState, FileIOFlushState, FileIOCreateState, FileIODeleteState, FileIORenameState, FileIOSetInfoState, FileIOOpEndState, FileIODirEnumState, FileIOCleanUpState, FileIOWriteState, FileIOQueryInfoState, FileIODirNotifyState, FileIOCloseState</w:t>
             </w:r>
-            <w:proofErr w:type="spellEnd"/>
           </w:p>
         </w:tc>
       </w:tr>
@@ -3077,6 +2804,47 @@
               <w:rPr>
                 <w:lang w:val="fr-CA"/>
               </w:rPr>
+              <w:t>Relations:</w:t>
+            </w:r>
+          </w:p>
+        </w:tc>
+        <w:tc>
+          <w:tcPr>
+            <w:tcW w:w="4750" w:type="dxa"/>
+          </w:tcPr>
+          <w:p>
+            <w:pPr>
+              <w:rPr>
+                <w:lang w:val="fr-CA"/>
+              </w:rPr>
+            </w:pPr>
+            <w:r>
+              <w:rPr>
+                <w:lang w:val="fr-CA"/>
+              </w:rPr>
+              <w:t>ETW_Insights</w:t>
+            </w:r>
+          </w:p>
+        </w:tc>
+      </w:tr>
+      <w:tr>
+        <w:trPr>
+          <w:jc w:val="center"/>
+        </w:trPr>
+        <w:tc>
+          <w:tcPr>
+            <w:tcW w:w="1716" w:type="dxa"/>
+          </w:tcPr>
+          <w:p>
+            <w:pPr>
+              <w:rPr>
+                <w:lang w:val="fr-CA"/>
+              </w:rPr>
+            </w:pPr>
+            <w:r>
+              <w:rPr>
+                <w:lang w:val="fr-CA"/>
+              </w:rPr>
               <w:t>Sous-paquetages:</w:t>
             </w:r>
           </w:p>
@@ -3120,7 +2888,7 @@
           <w:insideH w:val="single" w:sz="4" w:space="0" w:color="auto"/>
           <w:insideV w:val="single" w:sz="4" w:space="0" w:color="auto"/>
         </w:tblBorders>
-        <w:tblLook w:val="01E0"/>
+        <w:tblLook w:val="01E0" w:firstRow="1" w:lastRow="1" w:firstColumn="1" w:lastColumn="1" w:noHBand="0" w:noVBand="0"/>
       </w:tblPr>
       <w:tblGrid>
         <w:gridCol w:w="1716"/>
@@ -3143,7 +2911,6 @@
                 <w:lang w:val="fr-CA"/>
               </w:rPr>
             </w:pPr>
-            <w:proofErr w:type="spellStart"/>
             <w:r>
               <w:rPr>
                 <w:b/>
@@ -3151,7 +2918,6 @@
               </w:rPr>
               <w:t>ETW_Insights</w:t>
             </w:r>
-            <w:proofErr w:type="spellEnd"/>
           </w:p>
         </w:tc>
       </w:tr>
@@ -3275,14 +3041,12 @@
                 <w:lang w:val="fr-CA"/>
               </w:rPr>
             </w:pPr>
-            <w:proofErr w:type="spellStart"/>
             <w:r>
               <w:rPr>
                 <w:lang w:val="fr-CA"/>
               </w:rPr>
               <w:t>Onager</w:t>
             </w:r>
-            <w:proofErr w:type="spellEnd"/>
           </w:p>
         </w:tc>
       </w:tr>
@@ -3342,7 +3106,7 @@
           <w:lang w:val="fr-CA"/>
         </w:rPr>
       </w:pPr>
-      <w:bookmarkStart w:id="8" w:name="_Toc448338706"/>
+      <w:bookmarkStart w:id="8" w:name="_Toc448343603"/>
       <w:r>
         <w:rPr>
           <w:lang w:val="fr-CA"/>
@@ -3409,27 +3173,13 @@
           <w:lang w:val="fr-CA"/>
         </w:rPr>
       </w:pPr>
-      <w:bookmarkStart w:id="9" w:name="_Toc448338707"/>
+      <w:bookmarkStart w:id="9" w:name="_Toc448343604"/>
       <w:r>
         <w:rPr>
           <w:lang w:val="fr-CA"/>
         </w:rPr>
         <w:lastRenderedPageBreak/>
-        <w:t xml:space="preserve">Amélioration de « Chrome </w:t>
-      </w:r>
-      <w:proofErr w:type="spellStart"/>
-      <w:r>
-        <w:rPr>
-          <w:lang w:val="fr-CA"/>
-        </w:rPr>
-        <w:t>tracing</w:t>
-      </w:r>
-      <w:proofErr w:type="spellEnd"/>
-      <w:r>
-        <w:rPr>
-          <w:lang w:val="fr-CA"/>
-        </w:rPr>
-        <w:t xml:space="preserve"> »</w:t>
+        <w:t>Amélioration de « Chrome tracing »</w:t>
       </w:r>
       <w:bookmarkEnd w:id="9"/>
     </w:p>
@@ -3450,9 +3200,8 @@
           <w:lang w:val="fr-CA"/>
         </w:rPr>
         <w:tab/>
-        <w:t xml:space="preserve">Notre paquetage </w:t>
-      </w:r>
-      <w:proofErr w:type="spellStart"/>
+        <w:t>Notre paquetage Catapult (LOG4900) ne contient pas de classe, mais nous présenterons le modèle Polymer que nous avons utilisé</w:t>
+      </w:r>
       <w:r>
         <w:rPr>
           <w:rFonts w:ascii="Arial" w:hAnsi="Arial" w:cs="Arial"/>
@@ -3460,9 +3209,8 @@
           <w:szCs w:val="24"/>
           <w:lang w:val="fr-CA"/>
         </w:rPr>
-        <w:t>Catapult</w:t>
-      </w:r>
-      <w:proofErr w:type="spellEnd"/>
+        <w:t xml:space="preserve"> puisqu'il est conceptuellement proche d'une classe. Évidemment, comme Catapult (Google) est </w:t>
+      </w:r>
       <w:r>
         <w:rPr>
           <w:rFonts w:ascii="Arial" w:hAnsi="Arial" w:cs="Arial"/>
@@ -3470,9 +3218,8 @@
           <w:szCs w:val="24"/>
           <w:lang w:val="fr-CA"/>
         </w:rPr>
-        <w:t xml:space="preserve"> (LOG4900) ne contient pas de classe, mais nous présenterons le modèle </w:t>
-      </w:r>
-      <w:proofErr w:type="spellStart"/>
+        <w:t>vaste</w:t>
+      </w:r>
       <w:r>
         <w:rPr>
           <w:rFonts w:ascii="Arial" w:hAnsi="Arial" w:cs="Arial"/>
@@ -3480,9 +3227,8 @@
           <w:szCs w:val="24"/>
           <w:lang w:val="fr-CA"/>
         </w:rPr>
-        <w:t>Polymer</w:t>
-      </w:r>
-      <w:proofErr w:type="spellEnd"/>
+        <w:t xml:space="preserve">, nous présenterons seulement les quelques modèles Polymer </w:t>
+      </w:r>
       <w:r>
         <w:rPr>
           <w:rFonts w:ascii="Arial" w:hAnsi="Arial" w:cs="Arial"/>
@@ -3490,7 +3236,7 @@
           <w:szCs w:val="24"/>
           <w:lang w:val="fr-CA"/>
         </w:rPr>
-        <w:t xml:space="preserve"> que nous avons utilisé</w:t>
+        <w:t>que nous avons</w:t>
       </w:r>
       <w:r>
         <w:rPr>
@@ -3499,9 +3245,8 @@
           <w:szCs w:val="24"/>
           <w:lang w:val="fr-CA"/>
         </w:rPr>
-        <w:t xml:space="preserve"> puisqu'il est conceptuellement proche d'une classe. Évidemment, comme </w:t>
-      </w:r>
-      <w:proofErr w:type="spellStart"/>
+        <w:t xml:space="preserve"> </w:t>
+      </w:r>
       <w:r>
         <w:rPr>
           <w:rFonts w:ascii="Arial" w:hAnsi="Arial" w:cs="Arial"/>
@@ -3509,9 +3254,8 @@
           <w:szCs w:val="24"/>
           <w:lang w:val="fr-CA"/>
         </w:rPr>
-        <w:t>Catapult</w:t>
-      </w:r>
-      <w:proofErr w:type="spellEnd"/>
+        <w:t>modifiés</w:t>
+      </w:r>
       <w:r>
         <w:rPr>
           <w:rFonts w:ascii="Arial" w:hAnsi="Arial" w:cs="Arial"/>
@@ -3519,7 +3263,7 @@
           <w:szCs w:val="24"/>
           <w:lang w:val="fr-CA"/>
         </w:rPr>
-        <w:t xml:space="preserve"> (Google) est </w:t>
+        <w:t xml:space="preserve"> pour nos besoins</w:t>
       </w:r>
       <w:r>
         <w:rPr>
@@ -3528,126 +3272,52 @@
           <w:szCs w:val="24"/>
           <w:lang w:val="fr-CA"/>
         </w:rPr>
-        <w:t>vaste</w:t>
-      </w:r>
-      <w:r>
+        <w:t>.</w:t>
+      </w:r>
+    </w:p>
+    <w:p>
+      <w:pPr>
+        <w:widowControl/>
+        <w:spacing w:line="240" w:lineRule="auto"/>
+        <w:jc w:val="left"/>
         <w:rPr>
           <w:rFonts w:ascii="Arial" w:hAnsi="Arial" w:cs="Arial"/>
           <w:sz w:val="24"/>
           <w:szCs w:val="24"/>
           <w:lang w:val="fr-CA"/>
         </w:rPr>
-        <w:t xml:space="preserve">, nous présenterons seulement les quelques modèles </w:t>
-      </w:r>
-      <w:proofErr w:type="spellStart"/>
-      <w:r>
+      </w:pPr>
+    </w:p>
+    <w:p>
+      <w:pPr>
+        <w:pStyle w:val="Heading3"/>
+        <w:rPr>
+          <w:lang w:val="fr-CA"/>
+        </w:rPr>
+      </w:pPr>
+      <w:bookmarkStart w:id="10" w:name="_Toc448343605"/>
+      <w:r>
+        <w:rPr>
+          <w:lang w:val="fr-CA"/>
+        </w:rPr>
+        <w:t>Diagramme de paquetage</w:t>
+      </w:r>
+      <w:r>
+        <w:rPr>
+          <w:lang w:val="fr-CA"/>
+        </w:rPr>
+        <w:t>s</w:t>
+      </w:r>
+      <w:bookmarkEnd w:id="10"/>
+    </w:p>
+    <w:p>
+      <w:pPr>
         <w:rPr>
           <w:rFonts w:ascii="Arial" w:hAnsi="Arial" w:cs="Arial"/>
           <w:sz w:val="24"/>
           <w:szCs w:val="24"/>
           <w:lang w:val="fr-CA"/>
         </w:rPr>
-        <w:t>Polymer</w:t>
-      </w:r>
-      <w:proofErr w:type="spellEnd"/>
-      <w:r>
-        <w:rPr>
-          <w:rFonts w:ascii="Arial" w:hAnsi="Arial" w:cs="Arial"/>
-          <w:sz w:val="24"/>
-          <w:szCs w:val="24"/>
-          <w:lang w:val="fr-CA"/>
-        </w:rPr>
-        <w:t xml:space="preserve"> </w:t>
-      </w:r>
-      <w:r>
-        <w:rPr>
-          <w:rFonts w:ascii="Arial" w:hAnsi="Arial" w:cs="Arial"/>
-          <w:sz w:val="24"/>
-          <w:szCs w:val="24"/>
-          <w:lang w:val="fr-CA"/>
-        </w:rPr>
-        <w:t>que nous avons</w:t>
-      </w:r>
-      <w:r>
-        <w:rPr>
-          <w:rFonts w:ascii="Arial" w:hAnsi="Arial" w:cs="Arial"/>
-          <w:sz w:val="24"/>
-          <w:szCs w:val="24"/>
-          <w:lang w:val="fr-CA"/>
-        </w:rPr>
-        <w:t xml:space="preserve"> </w:t>
-      </w:r>
-      <w:r>
-        <w:rPr>
-          <w:rFonts w:ascii="Arial" w:hAnsi="Arial" w:cs="Arial"/>
-          <w:sz w:val="24"/>
-          <w:szCs w:val="24"/>
-          <w:lang w:val="fr-CA"/>
-        </w:rPr>
-        <w:t>modifiés</w:t>
-      </w:r>
-      <w:r>
-        <w:rPr>
-          <w:rFonts w:ascii="Arial" w:hAnsi="Arial" w:cs="Arial"/>
-          <w:sz w:val="24"/>
-          <w:szCs w:val="24"/>
-          <w:lang w:val="fr-CA"/>
-        </w:rPr>
-        <w:t xml:space="preserve"> pour nos besoins</w:t>
-      </w:r>
-      <w:r>
-        <w:rPr>
-          <w:rFonts w:ascii="Arial" w:hAnsi="Arial" w:cs="Arial"/>
-          <w:sz w:val="24"/>
-          <w:szCs w:val="24"/>
-          <w:lang w:val="fr-CA"/>
-        </w:rPr>
-        <w:t>.</w:t>
-      </w:r>
-    </w:p>
-    <w:p>
-      <w:pPr>
-        <w:widowControl/>
-        <w:spacing w:line="240" w:lineRule="auto"/>
-        <w:jc w:val="left"/>
-        <w:rPr>
-          <w:rFonts w:ascii="Arial" w:hAnsi="Arial" w:cs="Arial"/>
-          <w:sz w:val="24"/>
-          <w:szCs w:val="24"/>
-          <w:lang w:val="fr-CA"/>
-        </w:rPr>
-      </w:pPr>
-    </w:p>
-    <w:p>
-      <w:pPr>
-        <w:pStyle w:val="Heading3"/>
-        <w:rPr>
-          <w:lang w:val="fr-CA"/>
-        </w:rPr>
-      </w:pPr>
-      <w:bookmarkStart w:id="10" w:name="_Toc448338708"/>
-      <w:r>
-        <w:rPr>
-          <w:lang w:val="fr-CA"/>
-        </w:rPr>
-        <w:t>Diagramme de paquetage</w:t>
-      </w:r>
-      <w:r>
-        <w:rPr>
-          <w:lang w:val="fr-CA"/>
-        </w:rPr>
-        <w:t>s</w:t>
-      </w:r>
-      <w:bookmarkEnd w:id="10"/>
-    </w:p>
-    <w:p>
-      <w:pPr>
-        <w:rPr>
-          <w:rFonts w:ascii="Arial" w:hAnsi="Arial" w:cs="Arial"/>
-          <w:sz w:val="24"/>
-          <w:szCs w:val="24"/>
-          <w:lang w:val="fr-CA"/>
-        </w:rPr>
       </w:pPr>
     </w:p>
     <w:p>
@@ -3662,7 +3332,7 @@
           <w:lang w:val="fr-CA"/>
         </w:rPr>
         <w:pict>
-          <v:shape id="_x0000_i1027" type="#_x0000_t75" style="width:133.5pt;height:164.25pt">
+          <v:shape id="_x0000_i1027" type="#_x0000_t75" style="width:133.2pt;height:164.4pt">
             <v:imagedata r:id="rId17" o:title="diagram_package_catapult"/>
           </v:shape>
         </w:pict>
@@ -3683,7 +3353,7 @@
           <w:lang w:val="fr-CA"/>
         </w:rPr>
       </w:pPr>
-      <w:bookmarkStart w:id="11" w:name="_Toc448338709"/>
+      <w:bookmarkStart w:id="11" w:name="_Toc448343606"/>
       <w:r>
         <w:rPr>
           <w:lang w:val="fr-CA"/>
@@ -3712,7 +3382,7 @@
           <w:insideH w:val="single" w:sz="4" w:space="0" w:color="auto"/>
           <w:insideV w:val="single" w:sz="4" w:space="0" w:color="auto"/>
         </w:tblBorders>
-        <w:tblLook w:val="01E0"/>
+        <w:tblLook w:val="01E0" w:firstRow="1" w:lastRow="1" w:firstColumn="1" w:lastColumn="1" w:noHBand="0" w:noVBand="0"/>
       </w:tblPr>
       <w:tblGrid>
         <w:gridCol w:w="1716"/>
@@ -3735,21 +3405,12 @@
                 <w:lang w:val="fr-CA"/>
               </w:rPr>
             </w:pPr>
-            <w:proofErr w:type="spellStart"/>
             <w:r>
               <w:rPr>
                 <w:b/>
                 <w:lang w:val="fr-CA"/>
               </w:rPr>
-              <w:t>Catapult</w:t>
-            </w:r>
-            <w:proofErr w:type="spellEnd"/>
-            <w:r>
-              <w:rPr>
-                <w:b/>
-                <w:lang w:val="fr-CA"/>
-              </w:rPr>
-              <w:t xml:space="preserve"> (LOG4900)</w:t>
+              <w:t>Catapult (LOG4900)</w:t>
             </w:r>
           </w:p>
         </w:tc>
@@ -3796,49 +3457,7 @@
               <w:rPr>
                 <w:lang w:val="fr-CA"/>
               </w:rPr>
-              <w:t xml:space="preserve"> le code nécessaire à l'affichage des temps CPU, des </w:t>
-            </w:r>
-            <w:proofErr w:type="spellStart"/>
-            <w:r>
-              <w:rPr>
-                <w:lang w:val="fr-CA"/>
-              </w:rPr>
-              <w:t>IOs</w:t>
-            </w:r>
-            <w:proofErr w:type="spellEnd"/>
-            <w:r>
-              <w:rPr>
-                <w:lang w:val="fr-CA"/>
-              </w:rPr>
-              <w:t xml:space="preserve"> en tant que tâche et d'un « </w:t>
-            </w:r>
-            <w:proofErr w:type="spellStart"/>
-            <w:r>
-              <w:rPr>
-                <w:lang w:val="fr-CA"/>
-              </w:rPr>
-              <w:t>flame</w:t>
-            </w:r>
-            <w:proofErr w:type="spellEnd"/>
-            <w:r>
-              <w:rPr>
-                <w:lang w:val="fr-CA"/>
-              </w:rPr>
-              <w:t xml:space="preserve"> graph » dans « Chrome </w:t>
-            </w:r>
-            <w:proofErr w:type="spellStart"/>
-            <w:r>
-              <w:rPr>
-                <w:lang w:val="fr-CA"/>
-              </w:rPr>
-              <w:t>tracing</w:t>
-            </w:r>
-            <w:proofErr w:type="spellEnd"/>
-            <w:r>
-              <w:rPr>
-                <w:lang w:val="fr-CA"/>
-              </w:rPr>
-              <w:t xml:space="preserve"> ».</w:t>
+              <w:t xml:space="preserve"> le code nécessaire à l'affichage des temps CPU, des IOs en tant que tâche et d'un « flame graph » dans « Chrome tracing ».</w:t>
             </w:r>
           </w:p>
         </w:tc>
@@ -3870,21 +3489,8 @@
             <w:tcW w:w="4750" w:type="dxa"/>
           </w:tcPr>
           <w:p>
-            <w:proofErr w:type="spellStart"/>
             <w:r>
-              <w:t>tr</w:t>
-            </w:r>
-            <w:proofErr w:type="spellEnd"/>
-            <w:r>
-              <w:t>-</w:t>
-            </w:r>
-            <w:proofErr w:type="spellStart"/>
-            <w:r>
-              <w:t>ui</w:t>
-            </w:r>
-            <w:proofErr w:type="spellEnd"/>
-            <w:r>
-              <w:t>-a-multi-thread-flame-graph-sub-view</w:t>
+              <w:t>tr-ui-a-multi-thread-flame-graph-sub-view</w:t>
             </w:r>
           </w:p>
         </w:tc>
@@ -3921,19 +3527,11 @@
                 <w:lang w:val="fr-CA"/>
               </w:rPr>
             </w:pPr>
-            <w:proofErr w:type="spellStart"/>
             <w:r>
               <w:rPr>
                 <w:lang w:val="fr-CA"/>
               </w:rPr>
-              <w:t>Catapult</w:t>
-            </w:r>
-            <w:proofErr w:type="spellEnd"/>
-            <w:r>
-              <w:rPr>
-                <w:lang w:val="fr-CA"/>
-              </w:rPr>
-              <w:t xml:space="preserve"> (Google)</w:t>
+              <w:t>Catapult (Google)</w:t>
             </w:r>
           </w:p>
         </w:tc>
@@ -3999,7 +3597,7 @@
           <w:insideH w:val="single" w:sz="4" w:space="0" w:color="auto"/>
           <w:insideV w:val="single" w:sz="4" w:space="0" w:color="auto"/>
         </w:tblBorders>
-        <w:tblLook w:val="01E0"/>
+        <w:tblLook w:val="01E0" w:firstRow="1" w:lastRow="1" w:firstColumn="1" w:lastColumn="1" w:noHBand="0" w:noVBand="0"/>
       </w:tblPr>
       <w:tblGrid>
         <w:gridCol w:w="1716"/>
@@ -4022,21 +3620,12 @@
                 <w:lang w:val="fr-CA"/>
               </w:rPr>
             </w:pPr>
-            <w:proofErr w:type="spellStart"/>
             <w:r>
               <w:rPr>
                 <w:b/>
                 <w:lang w:val="fr-CA"/>
               </w:rPr>
-              <w:t>Catapult</w:t>
-            </w:r>
-            <w:proofErr w:type="spellEnd"/>
-            <w:r>
-              <w:rPr>
-                <w:b/>
-                <w:lang w:val="fr-CA"/>
-              </w:rPr>
-              <w:t xml:space="preserve"> (Google)</w:t>
+              <w:t>Catapult (Google)</w:t>
             </w:r>
           </w:p>
         </w:tc>
@@ -4083,35 +3672,7 @@
               <w:rPr>
                 <w:lang w:val="fr-CA"/>
               </w:rPr>
-              <w:t xml:space="preserve"> le code actuel de « Chrome </w:t>
-            </w:r>
-            <w:proofErr w:type="spellStart"/>
-            <w:r>
-              <w:rPr>
-                <w:lang w:val="fr-CA"/>
-              </w:rPr>
-              <w:t>tracing</w:t>
-            </w:r>
-            <w:proofErr w:type="spellEnd"/>
-            <w:r>
-              <w:rPr>
-                <w:lang w:val="fr-CA"/>
-              </w:rPr>
-              <w:t xml:space="preserve"> » avec quelques modifications pour intégrer les éléments de </w:t>
-            </w:r>
-            <w:proofErr w:type="spellStart"/>
-            <w:r>
-              <w:rPr>
-                <w:lang w:val="fr-CA"/>
-              </w:rPr>
-              <w:t>Catapult</w:t>
-            </w:r>
-            <w:proofErr w:type="spellEnd"/>
-            <w:r>
-              <w:rPr>
-                <w:lang w:val="fr-CA"/>
-              </w:rPr>
-              <w:t xml:space="preserve"> (LOG4900).</w:t>
+              <w:t xml:space="preserve"> le code actuel de « Chrome tracing » avec quelques modifications pour intégrer les éléments de Catapult (LOG4900).</w:t>
             </w:r>
           </w:p>
         </w:tc>
@@ -4143,40 +3704,11 @@
             <w:tcW w:w="4750" w:type="dxa"/>
           </w:tcPr>
           <w:p>
-            <w:proofErr w:type="spellStart"/>
             <w:r>
-              <w:t>tr</w:t>
-            </w:r>
-            <w:proofErr w:type="spellEnd"/>
-            <w:r>
-              <w:t>-</w:t>
-            </w:r>
-            <w:proofErr w:type="spellStart"/>
-            <w:r>
-              <w:t>ui</w:t>
-            </w:r>
-            <w:proofErr w:type="spellEnd"/>
-            <w:r>
-              <w:t>-a-analysis-view</w:t>
+              <w:t>tr-ui-a-analysis-view</w:t>
             </w:r>
             <w:r>
-              <w:t xml:space="preserve">, </w:t>
-            </w:r>
-            <w:proofErr w:type="spellStart"/>
-            <w:r>
-              <w:t>tr</w:t>
-            </w:r>
-            <w:proofErr w:type="spellEnd"/>
-            <w:r>
-              <w:t>-</w:t>
-            </w:r>
-            <w:proofErr w:type="spellStart"/>
-            <w:r>
-              <w:t>ui</w:t>
-            </w:r>
-            <w:proofErr w:type="spellEnd"/>
-            <w:r>
-              <w:t>-a-sub-view</w:t>
+              <w:t>, tr-ui-a-sub-view</w:t>
             </w:r>
           </w:p>
         </w:tc>
@@ -4213,19 +3745,11 @@
                 <w:lang w:val="fr-CA"/>
               </w:rPr>
             </w:pPr>
-            <w:proofErr w:type="spellStart"/>
             <w:r>
               <w:rPr>
                 <w:lang w:val="fr-CA"/>
               </w:rPr>
-              <w:t>Catapult</w:t>
-            </w:r>
-            <w:proofErr w:type="spellEnd"/>
-            <w:r>
-              <w:rPr>
-                <w:lang w:val="fr-CA"/>
-              </w:rPr>
-              <w:t xml:space="preserve"> (LOG4900)</w:t>
+              <w:t>Catapult (LOG4900)</w:t>
             </w:r>
           </w:p>
         </w:tc>
@@ -4286,7 +3810,7 @@
           <w:lang w:val="fr-CA"/>
         </w:rPr>
       </w:pPr>
-      <w:bookmarkStart w:id="12" w:name="_Toc448338710"/>
+      <w:bookmarkStart w:id="12" w:name="_Toc448343607"/>
       <w:r>
         <w:rPr>
           <w:lang w:val="fr-CA"/>
@@ -4308,7 +3832,7 @@
           <w:lang w:val="fr-CA"/>
         </w:rPr>
         <w:pict>
-          <v:shape id="_x0000_i1028" type="#_x0000_t75" style="width:361.5pt;height:268.5pt">
+          <v:shape id="_x0000_i1028" type="#_x0000_t75" style="width:361.2pt;height:268.2pt">
             <v:imagedata r:id="rId18" o:title="diagram_class_catapult"/>
           </v:shape>
         </w:pict>
@@ -4335,7 +3859,7 @@
           <w:lang w:val="fr-CA"/>
         </w:rPr>
       </w:pPr>
-      <w:bookmarkStart w:id="13" w:name="_Toc448338711"/>
+      <w:bookmarkStart w:id="13" w:name="_Toc448343608"/>
       <w:r>
         <w:rPr>
           <w:lang w:val="fr-CA"/>
@@ -4357,7 +3881,7 @@
           <w:lang w:val="fr-CA"/>
         </w:rPr>
       </w:pPr>
-      <w:bookmarkStart w:id="14" w:name="_Toc448338712"/>
+      <w:bookmarkStart w:id="14" w:name="_Toc448343609"/>
       <w:r>
         <w:rPr>
           <w:lang w:val="fr-CA"/>
@@ -4383,7 +3907,7 @@
           <w:lang w:val="fr-CA"/>
         </w:rPr>
         <w:tab/>
-        <w:t>La structure de notre application est plutôt simple et elle n'utilise pas plusieurs fils d'exécutions. Nous avons donc un seul processus</w:t>
+        <w:t>La structure de notr</w:t>
       </w:r>
       <w:r>
         <w:rPr>
@@ -4392,7 +3916,7 @@
           <w:szCs w:val="24"/>
           <w:lang w:val="fr-CA"/>
         </w:rPr>
-        <w:t xml:space="preserve"> et aucun fil d'exécution autre que le principal</w:t>
+        <w:t xml:space="preserve">e application est plutôt simple. Le script OnagerLoop.py lance une requête de traçage à l’aide de Xperf qui génère une trace .etl. Ensuite, </w:t>
       </w:r>
       <w:r>
         <w:rPr>
@@ -4401,17 +3925,100 @@
           <w:szCs w:val="24"/>
           <w:lang w:val="fr-CA"/>
         </w:rPr>
-        <w:t>.</w:t>
-      </w:r>
-    </w:p>
-    <w:p>
-      <w:pPr>
+        <w:t>Chrome.exe est lanc</w:t>
+      </w:r>
+      <w:r>
         <w:rPr>
           <w:rFonts w:ascii="Arial" w:hAnsi="Arial" w:cs="Arial"/>
           <w:sz w:val="24"/>
           <w:szCs w:val="24"/>
           <w:lang w:val="fr-CA"/>
         </w:rPr>
+        <w:t xml:space="preserve">é </w:t>
+      </w:r>
+      <w:r>
+        <w:rPr>
+          <w:rFonts w:ascii="Arial" w:hAnsi="Arial" w:cs="Arial"/>
+          <w:sz w:val="24"/>
+          <w:szCs w:val="24"/>
+          <w:lang w:val="fr-CA"/>
+        </w:rPr>
+        <w:t xml:space="preserve">pour tracer </w:t>
+      </w:r>
+      <w:r>
+        <w:rPr>
+          <w:rFonts w:ascii="Arial" w:hAnsi="Arial" w:cs="Arial"/>
+          <w:sz w:val="24"/>
+          <w:szCs w:val="24"/>
+          <w:lang w:val="fr-CA"/>
+        </w:rPr>
+        <w:t xml:space="preserve">l’exécution de </w:t>
+      </w:r>
+      <w:r>
+        <w:rPr>
+          <w:rFonts w:ascii="Arial" w:hAnsi="Arial" w:cs="Arial"/>
+          <w:sz w:val="24"/>
+          <w:szCs w:val="24"/>
+          <w:lang w:val="fr-CA"/>
+        </w:rPr>
+        <w:t>celui-ci</w:t>
+      </w:r>
+      <w:r>
+        <w:rPr>
+          <w:rFonts w:ascii="Arial" w:hAnsi="Arial" w:cs="Arial"/>
+          <w:sz w:val="24"/>
+          <w:szCs w:val="24"/>
+          <w:lang w:val="fr-CA"/>
+        </w:rPr>
+        <w:t xml:space="preserve">. </w:t>
+      </w:r>
+      <w:r>
+        <w:rPr>
+          <w:rFonts w:ascii="Arial" w:hAnsi="Arial" w:cs="Arial"/>
+          <w:sz w:val="24"/>
+          <w:szCs w:val="24"/>
+          <w:lang w:val="fr-CA"/>
+        </w:rPr>
+        <w:t xml:space="preserve">Lorsque le .etl est complété, on utilise Onager.exe pour convertir le .etl en .csv et enfin en .Json. </w:t>
+      </w:r>
+      <w:r>
+        <w:rPr>
+          <w:rFonts w:ascii="Arial" w:hAnsi="Arial" w:cs="Arial"/>
+          <w:sz w:val="24"/>
+          <w:szCs w:val="24"/>
+          <w:lang w:val="fr-CA"/>
+        </w:rPr>
+        <w:t>Finalement, trace2html est lanc</w:t>
+      </w:r>
+      <w:r>
+        <w:rPr>
+          <w:rFonts w:ascii="Arial" w:hAnsi="Arial" w:cs="Arial"/>
+          <w:sz w:val="24"/>
+          <w:szCs w:val="24"/>
+          <w:lang w:val="fr-CA"/>
+        </w:rPr>
+        <w:t>é pour convertir le .Json en .html.</w:t>
+      </w:r>
+      <w:r>
+        <w:rPr>
+          <w:rFonts w:ascii="Arial" w:hAnsi="Arial" w:cs="Arial"/>
+          <w:sz w:val="24"/>
+          <w:szCs w:val="24"/>
+          <w:lang w:val="fr-CA"/>
+        </w:rPr>
+        <w:t xml:space="preserve"> Le tout peut être exécution un nombre d’itération spécifié par l’utilisateur.</w:t>
+      </w:r>
+      <w:bookmarkStart w:id="15" w:name="_GoBack"/>
+      <w:bookmarkEnd w:id="15"/>
+    </w:p>
+    <w:p>
+      <w:pPr>
+        <w:rPr>
+          <w:rFonts w:ascii="Arial" w:hAnsi="Arial" w:cs="Arial"/>
+          <w:sz w:val="24"/>
+          <w:szCs w:val="24"/>
+          <w:lang w:val="fr-CA"/>
+        </w:rPr>
       </w:pPr>
     </w:p>
     <w:p>
@@ -4426,7 +4033,7 @@
           <w:lang w:val="fr-CA"/>
         </w:rPr>
         <w:pict>
-          <v:shape id="_x0000_i1030" type="#_x0000_t75" style="width:467.25pt;height:147.75pt">
+          <v:shape id="_x0000_i1029" type="#_x0000_t75" style="width:467.4pt;height:147.6pt">
             <v:imagedata r:id="rId19" o:title="diagram_process_onager"/>
           </v:shape>
         </w:pict>
@@ -4450,33 +4057,28 @@
     </w:p>
     <w:p>
       <w:pPr>
+        <w:jc w:val="center"/>
+        <w:rPr>
+          <w:lang w:val="fr-CA"/>
+        </w:rPr>
+      </w:pPr>
+    </w:p>
+    <w:p>
+      <w:pPr>
         <w:pStyle w:val="Heading2"/>
         <w:rPr>
           <w:lang w:val="fr-CA"/>
         </w:rPr>
       </w:pPr>
-      <w:bookmarkStart w:id="15" w:name="_Toc448338713"/>
-      <w:r>
-        <w:rPr>
-          <w:lang w:val="fr-CA"/>
-        </w:rPr>
-        <w:t xml:space="preserve">Amélioration de « Chrome </w:t>
-      </w:r>
-      <w:proofErr w:type="spellStart"/>
-      <w:r>
-        <w:rPr>
-          <w:lang w:val="fr-CA"/>
-        </w:rPr>
-        <w:t>tracing</w:t>
-      </w:r>
-      <w:proofErr w:type="spellEnd"/>
-      <w:r>
-        <w:rPr>
-          <w:lang w:val="fr-CA"/>
-        </w:rPr>
-        <w:t xml:space="preserve"> »</w:t>
-      </w:r>
-      <w:bookmarkEnd w:id="15"/>
+      <w:bookmarkStart w:id="16" w:name="_Toc448343610"/>
+      <w:r>
+        <w:rPr>
+          <w:lang w:val="fr-CA"/>
+        </w:rPr>
+        <w:lastRenderedPageBreak/>
+        <w:t>Amélioration de « Chrome tracing »</w:t>
+      </w:r>
+      <w:bookmarkEnd w:id="16"/>
     </w:p>
     <w:p>
       <w:pPr>
@@ -4518,9 +4120,6 @@
     </w:p>
     <w:p>
       <w:pPr>
-        <w:widowControl/>
-        <w:spacing w:line="240" w:lineRule="auto"/>
-        <w:jc w:val="left"/>
         <w:rPr>
           <w:rFonts w:ascii="Arial" w:hAnsi="Arial"/>
           <w:b/>
@@ -4528,12 +4127,6 @@
           <w:lang w:val="fr-CA"/>
         </w:rPr>
       </w:pPr>
-      <w:r>
-        <w:rPr>
-          <w:lang w:val="fr-CA"/>
-        </w:rPr>
-        <w:br w:type="page"/>
-      </w:r>
     </w:p>
     <w:p>
       <w:pPr>
@@ -4542,15 +4135,14 @@
           <w:lang w:val="fr-CA"/>
         </w:rPr>
       </w:pPr>
-      <w:bookmarkStart w:id="16" w:name="_Toc448338714"/>
-      <w:r>
-        <w:rPr>
-          <w:lang w:val="fr-CA"/>
-        </w:rPr>
-        <w:lastRenderedPageBreak/>
+      <w:bookmarkStart w:id="17" w:name="_Toc448343611"/>
+      <w:r>
+        <w:rPr>
+          <w:lang w:val="fr-CA"/>
+        </w:rPr>
         <w:t>Vue de déploiement</w:t>
       </w:r>
-      <w:bookmarkEnd w:id="16"/>
+      <w:bookmarkEnd w:id="17"/>
     </w:p>
     <w:p>
       <w:pPr>
@@ -4589,25 +4181,7 @@
           <w:szCs w:val="24"/>
           <w:lang w:val="fr-CA"/>
         </w:rPr>
-        <w:t xml:space="preserve"> afin que des utilisateurs puissent les visualiser sur la vue « Chrome </w:t>
-      </w:r>
-      <w:proofErr w:type="spellStart"/>
-      <w:r>
-        <w:rPr>
-          <w:sz w:val="24"/>
-          <w:szCs w:val="24"/>
-          <w:lang w:val="fr-CA"/>
-        </w:rPr>
-        <w:t>tracing</w:t>
-      </w:r>
-      <w:proofErr w:type="spellEnd"/>
-      <w:r>
-        <w:rPr>
-          <w:sz w:val="24"/>
-          <w:szCs w:val="24"/>
-          <w:lang w:val="fr-CA"/>
-        </w:rPr>
-        <w:t xml:space="preserve"> ».</w:t>
+        <w:t xml:space="preserve"> afin que des utilisateurs puissent les visualiser sur la vue « Chrome tracing ».</w:t>
       </w:r>
     </w:p>
     <w:p>
@@ -4629,7 +4203,7 @@
           <w:lang w:val="fr-CA"/>
         </w:rPr>
         <w:pict>
-          <v:shape id="_x0000_i1029" type="#_x0000_t75" style="width:343.5pt;height:219.75pt">
+          <v:shape id="_x0000_i1030" type="#_x0000_t75" style="width:343.8pt;height:219.6pt">
             <v:imagedata r:id="rId20" o:title="diagram_deployment_onager"/>
           </v:shape>
         </w:pict>
@@ -4658,14 +4232,14 @@
           <w:lang w:val="fr-CA"/>
         </w:rPr>
       </w:pPr>
-      <w:bookmarkStart w:id="17" w:name="_Toc448338715"/>
+      <w:bookmarkStart w:id="18" w:name="_Toc448343612"/>
       <w:r>
         <w:rPr>
           <w:lang w:val="fr-CA"/>
         </w:rPr>
         <w:t>Taille et performance</w:t>
       </w:r>
-      <w:bookmarkEnd w:id="17"/>
+      <w:bookmarkEnd w:id="18"/>
       <w:r>
         <w:rPr>
           <w:lang w:val="fr-CA"/>
@@ -4710,9 +4284,8 @@
           <w:szCs w:val="24"/>
           <w:lang w:val="fr-CA"/>
         </w:rPr>
-        <w:t>des fichiers .CSV à .</w:t>
-      </w:r>
-      <w:proofErr w:type="spellStart"/>
+        <w:t>des fichiers .CSV à .Json soi</w:t>
+      </w:r>
       <w:r>
         <w:rPr>
           <w:rFonts w:ascii="Arial" w:hAnsi="Arial" w:cs="Arial"/>
@@ -4721,9 +4294,8 @@
           <w:szCs w:val="24"/>
           <w:lang w:val="fr-CA"/>
         </w:rPr>
-        <w:t>Json</w:t>
-      </w:r>
-      <w:proofErr w:type="spellEnd"/>
+        <w:t>en</w:t>
+      </w:r>
       <w:r>
         <w:rPr>
           <w:rFonts w:ascii="Arial" w:hAnsi="Arial" w:cs="Arial"/>
@@ -4732,7 +4304,7 @@
           <w:szCs w:val="24"/>
           <w:lang w:val="fr-CA"/>
         </w:rPr>
-        <w:t xml:space="preserve"> soi</w:t>
+        <w:t>t traité</w:t>
       </w:r>
       <w:r>
         <w:rPr>
@@ -4742,7 +4314,7 @@
           <w:szCs w:val="24"/>
           <w:lang w:val="fr-CA"/>
         </w:rPr>
-        <w:t>en</w:t>
+        <w:t>s</w:t>
       </w:r>
       <w:r>
         <w:rPr>
@@ -4752,7 +4324,7 @@
           <w:szCs w:val="24"/>
           <w:lang w:val="fr-CA"/>
         </w:rPr>
-        <w:t>t traité</w:t>
+        <w:t xml:space="preserve"> à une vitesse d’au moins 150 MB/s. Il faudra donc que l’architecture soit suffisamment légère</w:t>
       </w:r>
       <w:r>
         <w:rPr>
@@ -4762,7 +4334,7 @@
           <w:szCs w:val="24"/>
           <w:lang w:val="fr-CA"/>
         </w:rPr>
-        <w:t>s</w:t>
+        <w:t xml:space="preserve"> et efficace pour </w:t>
       </w:r>
       <w:r>
         <w:rPr>
@@ -4772,7 +4344,7 @@
           <w:szCs w:val="24"/>
           <w:lang w:val="fr-CA"/>
         </w:rPr>
-        <w:t xml:space="preserve"> à une vitesse d’au moins 150 MB/s. Il faudra donc que l’architecture soit suffisamment légère</w:t>
+        <w:t>obtenir</w:t>
       </w:r>
       <w:r>
         <w:rPr>
@@ -4782,26 +4354,6 @@
           <w:szCs w:val="24"/>
           <w:lang w:val="fr-CA"/>
         </w:rPr>
-        <w:t xml:space="preserve"> et efficace pour </w:t>
-      </w:r>
-      <w:r>
-        <w:rPr>
-          <w:rFonts w:ascii="Arial" w:hAnsi="Arial" w:cs="Arial"/>
-          <w:color w:val="000000"/>
-          <w:sz w:val="24"/>
-          <w:szCs w:val="24"/>
-          <w:lang w:val="fr-CA"/>
-        </w:rPr>
-        <w:t>obtenir</w:t>
-      </w:r>
-      <w:r>
-        <w:rPr>
-          <w:rFonts w:ascii="Arial" w:hAnsi="Arial" w:cs="Arial"/>
-          <w:color w:val="000000"/>
-          <w:sz w:val="24"/>
-          <w:szCs w:val="24"/>
-          <w:lang w:val="fr-CA"/>
-        </w:rPr>
         <w:t xml:space="preserve"> ce taux.</w:t>
       </w:r>
     </w:p>
@@ -4812,8 +4364,6 @@
           <w:lang w:val="fr-CA"/>
         </w:rPr>
       </w:pPr>
-      <w:bookmarkStart w:id="18" w:name="_GoBack"/>
-      <w:bookmarkEnd w:id="18"/>
     </w:p>
     <w:sectPr>
       <w:headerReference w:type="default" r:id="rId21"/>
@@ -4829,7 +4379,7 @@
 </file>
 
 <file path=word/endnotes.xml><?xml version="1.0" encoding="utf-8"?>
-<w:endnotes xmlns:ve="http://schemas.openxmlformats.org/markup-compatibility/2006" xmlns:o="urn:schemas-microsoft-com:office:office" xmlns:r="http://schemas.openxmlformats.org/officeDocument/2006/relationships" xmlns:m="http://schemas.openxmlformats.org/officeDocument/2006/math" xmlns:v="urn:schemas-microsoft-com:vml" xmlns:wp="http://schemas.openxmlformats.org/drawingml/2006/wordprocessingDrawing" xmlns:w10="urn:schemas-microsoft-com:office:word" xmlns:w="http://schemas.openxmlformats.org/wordprocessingml/2006/main" xmlns:wne="http://schemas.microsoft.com/office/word/2006/wordml">
+<w:endnotes xmlns:wpc="http://schemas.microsoft.com/office/word/2010/wordprocessingCanvas" xmlns:mc="http://schemas.openxmlformats.org/markup-compatibility/2006" xmlns:o="urn:schemas-microsoft-com:office:office" xmlns:r="http://schemas.openxmlformats.org/officeDocument/2006/relationships" xmlns:m="http://schemas.openxmlformats.org/officeDocument/2006/math" xmlns:v="urn:schemas-microsoft-com:vml" xmlns:wp14="http://schemas.microsoft.com/office/word/2010/wordprocessingDrawing" xmlns:wp="http://schemas.openxmlformats.org/drawingml/2006/wordprocessingDrawing" xmlns:w10="urn:schemas-microsoft-com:office:word" xmlns:w="http://schemas.openxmlformats.org/wordprocessingml/2006/main" xmlns:w14="http://schemas.microsoft.com/office/word/2010/wordml" xmlns:w15="http://schemas.microsoft.com/office/word/2012/wordml" xmlns:wpg="http://schemas.microsoft.com/office/word/2010/wordprocessingGroup" xmlns:wpi="http://schemas.microsoft.com/office/word/2010/wordprocessingInk" xmlns:wne="http://schemas.microsoft.com/office/word/2006/wordml" xmlns:wps="http://schemas.microsoft.com/office/word/2010/wordprocessingShape" mc:Ignorable="w14 w15 wp14">
   <w:endnote w:type="separator" w:id="-1">
     <w:p>
       <w:pPr>
@@ -4854,7 +4404,7 @@
 </file>
 
 <file path=word/footer1.xml><?xml version="1.0" encoding="utf-8"?>
-<w:ftr xmlns:ve="http://schemas.openxmlformats.org/markup-compatibility/2006" xmlns:o="urn:schemas-microsoft-com:office:office" xmlns:r="http://schemas.openxmlformats.org/officeDocument/2006/relationships" xmlns:m="http://schemas.openxmlformats.org/officeDocument/2006/math" xmlns:v="urn:schemas-microsoft-com:vml" xmlns:wp="http://schemas.openxmlformats.org/drawingml/2006/wordprocessingDrawing" xmlns:w10="urn:schemas-microsoft-com:office:word" xmlns:w="http://schemas.openxmlformats.org/wordprocessingml/2006/main" xmlns:wne="http://schemas.microsoft.com/office/word/2006/wordml">
+<w:ftr xmlns:wpc="http://schemas.microsoft.com/office/word/2010/wordprocessingCanvas" xmlns:mc="http://schemas.openxmlformats.org/markup-compatibility/2006" xmlns:o="urn:schemas-microsoft-com:office:office" xmlns:r="http://schemas.openxmlformats.org/officeDocument/2006/relationships" xmlns:m="http://schemas.openxmlformats.org/officeDocument/2006/math" xmlns:v="urn:schemas-microsoft-com:vml" xmlns:wp14="http://schemas.microsoft.com/office/word/2010/wordprocessingDrawing" xmlns:wp="http://schemas.openxmlformats.org/drawingml/2006/wordprocessingDrawing" xmlns:w10="urn:schemas-microsoft-com:office:word" xmlns:w="http://schemas.openxmlformats.org/wordprocessingml/2006/main" xmlns:w14="http://schemas.microsoft.com/office/word/2010/wordml" xmlns:w15="http://schemas.microsoft.com/office/word/2012/wordml" xmlns:wpg="http://schemas.microsoft.com/office/word/2010/wordprocessingGroup" xmlns:wpi="http://schemas.microsoft.com/office/word/2010/wordprocessingInk" xmlns:wne="http://schemas.microsoft.com/office/word/2006/wordml" xmlns:wps="http://schemas.microsoft.com/office/word/2010/wordprocessingShape" mc:Ignorable="w14 w15 wp14">
   <w:p>
     <w:pPr>
       <w:pStyle w:val="Footer"/>
@@ -4892,7 +4442,7 @@
 </file>
 
 <file path=word/footer2.xml><?xml version="1.0" encoding="utf-8"?>
-<w:ftr xmlns:ve="http://schemas.openxmlformats.org/markup-compatibility/2006" xmlns:o="urn:schemas-microsoft-com:office:office" xmlns:r="http://schemas.openxmlformats.org/officeDocument/2006/relationships" xmlns:m="http://schemas.openxmlformats.org/officeDocument/2006/math" xmlns:v="urn:schemas-microsoft-com:vml" xmlns:wp="http://schemas.openxmlformats.org/drawingml/2006/wordprocessingDrawing" xmlns:w10="urn:schemas-microsoft-com:office:word" xmlns:w="http://schemas.openxmlformats.org/wordprocessingml/2006/main" xmlns:wne="http://schemas.microsoft.com/office/word/2006/wordml">
+<w:ftr xmlns:wpc="http://schemas.microsoft.com/office/word/2010/wordprocessingCanvas" xmlns:mc="http://schemas.openxmlformats.org/markup-compatibility/2006" xmlns:o="urn:schemas-microsoft-com:office:office" xmlns:r="http://schemas.openxmlformats.org/officeDocument/2006/relationships" xmlns:m="http://schemas.openxmlformats.org/officeDocument/2006/math" xmlns:v="urn:schemas-microsoft-com:vml" xmlns:wp14="http://schemas.microsoft.com/office/word/2010/wordprocessingDrawing" xmlns:wp="http://schemas.openxmlformats.org/drawingml/2006/wordprocessingDrawing" xmlns:w10="urn:schemas-microsoft-com:office:word" xmlns:w="http://schemas.openxmlformats.org/wordprocessingml/2006/main" xmlns:w14="http://schemas.microsoft.com/office/word/2010/wordml" xmlns:w15="http://schemas.microsoft.com/office/word/2012/wordml" xmlns:wpg="http://schemas.microsoft.com/office/word/2010/wordprocessingGroup" xmlns:wpi="http://schemas.microsoft.com/office/word/2010/wordprocessingInk" xmlns:wne="http://schemas.microsoft.com/office/word/2006/wordml" xmlns:wps="http://schemas.microsoft.com/office/word/2010/wordprocessingShape" mc:Ignorable="w14 w15 wp14">
   <w:p>
     <w:pPr>
       <w:pStyle w:val="Footer"/>
@@ -4902,7 +4452,7 @@
 </file>
 
 <file path=word/footer3.xml><?xml version="1.0" encoding="utf-8"?>
-<w:ftr xmlns:ve="http://schemas.openxmlformats.org/markup-compatibility/2006" xmlns:o="urn:schemas-microsoft-com:office:office" xmlns:r="http://schemas.openxmlformats.org/officeDocument/2006/relationships" xmlns:m="http://schemas.openxmlformats.org/officeDocument/2006/math" xmlns:v="urn:schemas-microsoft-com:vml" xmlns:wp="http://schemas.openxmlformats.org/drawingml/2006/wordprocessingDrawing" xmlns:w10="urn:schemas-microsoft-com:office:word" xmlns:w="http://schemas.openxmlformats.org/wordprocessingml/2006/main" xmlns:wne="http://schemas.microsoft.com/office/word/2006/wordml">
+<w:ftr xmlns:wpc="http://schemas.microsoft.com/office/word/2010/wordprocessingCanvas" xmlns:mc="http://schemas.openxmlformats.org/markup-compatibility/2006" xmlns:o="urn:schemas-microsoft-com:office:office" xmlns:r="http://schemas.openxmlformats.org/officeDocument/2006/relationships" xmlns:m="http://schemas.openxmlformats.org/officeDocument/2006/math" xmlns:v="urn:schemas-microsoft-com:vml" xmlns:wp14="http://schemas.microsoft.com/office/word/2010/wordprocessingDrawing" xmlns:wp="http://schemas.openxmlformats.org/drawingml/2006/wordprocessingDrawing" xmlns:w10="urn:schemas-microsoft-com:office:word" xmlns:w="http://schemas.openxmlformats.org/wordprocessingml/2006/main" xmlns:w14="http://schemas.microsoft.com/office/word/2010/wordml" xmlns:w15="http://schemas.microsoft.com/office/word/2012/wordml" xmlns:wpg="http://schemas.microsoft.com/office/word/2010/wordprocessingGroup" xmlns:wpi="http://schemas.microsoft.com/office/word/2010/wordprocessingInk" xmlns:wne="http://schemas.microsoft.com/office/word/2006/wordml" xmlns:wps="http://schemas.microsoft.com/office/word/2010/wordprocessingShape" mc:Ignorable="w14 w15 wp14">
   <w:p>
     <w:pPr>
       <w:pStyle w:val="Footer"/>
@@ -4912,7 +4462,7 @@
 </file>
 
 <file path=word/footer4.xml><?xml version="1.0" encoding="utf-8"?>
-<w:ftr xmlns:ve="http://schemas.openxmlformats.org/markup-compatibility/2006" xmlns:o="urn:schemas-microsoft-com:office:office" xmlns:r="http://schemas.openxmlformats.org/officeDocument/2006/relationships" xmlns:m="http://schemas.openxmlformats.org/officeDocument/2006/math" xmlns:v="urn:schemas-microsoft-com:vml" xmlns:wp="http://schemas.openxmlformats.org/drawingml/2006/wordprocessingDrawing" xmlns:w10="urn:schemas-microsoft-com:office:word" xmlns:w="http://schemas.openxmlformats.org/wordprocessingml/2006/main" xmlns:wne="http://schemas.microsoft.com/office/word/2006/wordml">
+<w:ftr xmlns:wpc="http://schemas.microsoft.com/office/word/2010/wordprocessingCanvas" xmlns:mc="http://schemas.openxmlformats.org/markup-compatibility/2006" xmlns:o="urn:schemas-microsoft-com:office:office" xmlns:r="http://schemas.openxmlformats.org/officeDocument/2006/relationships" xmlns:m="http://schemas.openxmlformats.org/officeDocument/2006/math" xmlns:v="urn:schemas-microsoft-com:vml" xmlns:wp14="http://schemas.microsoft.com/office/word/2010/wordprocessingDrawing" xmlns:wp="http://schemas.openxmlformats.org/drawingml/2006/wordprocessingDrawing" xmlns:w10="urn:schemas-microsoft-com:office:word" xmlns:w="http://schemas.openxmlformats.org/wordprocessingml/2006/main" xmlns:w14="http://schemas.microsoft.com/office/word/2010/wordml" xmlns:w15="http://schemas.microsoft.com/office/word/2012/wordml" xmlns:wpg="http://schemas.microsoft.com/office/word/2010/wordprocessingGroup" xmlns:wpi="http://schemas.microsoft.com/office/word/2010/wordprocessingInk" xmlns:wne="http://schemas.microsoft.com/office/word/2006/wordml" xmlns:wps="http://schemas.microsoft.com/office/word/2010/wordprocessingShape" mc:Ignorable="w14 w15 wp14">
   <w:tbl>
     <w:tblPr>
       <w:tblW w:w="0" w:type="auto"/>
@@ -4925,7 +4475,7 @@
         <w:insideV w:val="single" w:sz="6" w:space="0" w:color="auto"/>
       </w:tblBorders>
       <w:tblLayout w:type="fixed"/>
-      <w:tblLook w:val="0000"/>
+      <w:tblLook w:val="0000" w:firstRow="0" w:lastRow="0" w:firstColumn="0" w:lastColumn="0" w:noHBand="0" w:noVBand="0"/>
     </w:tblPr>
     <w:tblGrid>
       <w:gridCol w:w="3162"/>
@@ -4985,6 +4535,7 @@
               <w:dataBinding w:prefixMappings="xmlns:ns0='http://schemas.openxmlformats.org/officeDocument/2006/extended-properties' " w:xpath="/ns0:Properties[1]/ns0:Company[1]" w:storeItemID="{6668398D-A668-4E3E-A5EB-62B293D839F1}"/>
               <w:text/>
             </w:sdtPr>
+            <w:sdtEndPr/>
             <w:sdtContent>
               <w:r>
                 <w:rPr>
@@ -5060,7 +4611,7 @@
               <w:rStyle w:val="PageNumber"/>
               <w:noProof/>
             </w:rPr>
-            <w:t>9</w:t>
+            <w:t>10</w:t>
           </w:r>
           <w:r>
             <w:rPr>
@@ -5074,15 +4625,29 @@
             </w:rPr>
             <w:t xml:space="preserve"> de </w:t>
           </w:r>
-          <w:fldSimple w:instr=" NUMPAGES  \* MERGEFORMAT ">
-            <w:r>
-              <w:rPr>
-                <w:rStyle w:val="PageNumber"/>
-                <w:noProof/>
-              </w:rPr>
-              <w:t>10</w:t>
-            </w:r>
-          </w:fldSimple>
+          <w:r>
+            <w:fldChar w:fldCharType="begin"/>
+          </w:r>
+          <w:r>
+            <w:instrText xml:space="preserve"> NUMPAGES  \* MERGEFORMAT </w:instrText>
+          </w:r>
+          <w:r>
+            <w:fldChar w:fldCharType="separate"/>
+          </w:r>
+          <w:r>
+            <w:rPr>
+              <w:rStyle w:val="PageNumber"/>
+              <w:noProof/>
+            </w:rPr>
+            <w:t>10</w:t>
+          </w:r>
+          <w:r>
+            <w:rPr>
+              <w:rStyle w:val="PageNumber"/>
+              <w:noProof/>
+            </w:rPr>
+            <w:fldChar w:fldCharType="end"/>
+          </w:r>
         </w:p>
       </w:tc>
     </w:tr>
@@ -5096,7 +4661,7 @@
 </file>
 
 <file path=word/footer5.xml><?xml version="1.0" encoding="utf-8"?>
-<w:ftr xmlns:ve="http://schemas.openxmlformats.org/markup-compatibility/2006" xmlns:o="urn:schemas-microsoft-com:office:office" xmlns:r="http://schemas.openxmlformats.org/officeDocument/2006/relationships" xmlns:m="http://schemas.openxmlformats.org/officeDocument/2006/math" xmlns:v="urn:schemas-microsoft-com:vml" xmlns:wp="http://schemas.openxmlformats.org/drawingml/2006/wordprocessingDrawing" xmlns:w10="urn:schemas-microsoft-com:office:word" xmlns:w="http://schemas.openxmlformats.org/wordprocessingml/2006/main" xmlns:wne="http://schemas.microsoft.com/office/word/2006/wordml">
+<w:ftr xmlns:wpc="http://schemas.microsoft.com/office/word/2010/wordprocessingCanvas" xmlns:mc="http://schemas.openxmlformats.org/markup-compatibility/2006" xmlns:o="urn:schemas-microsoft-com:office:office" xmlns:r="http://schemas.openxmlformats.org/officeDocument/2006/relationships" xmlns:m="http://schemas.openxmlformats.org/officeDocument/2006/math" xmlns:v="urn:schemas-microsoft-com:vml" xmlns:wp14="http://schemas.microsoft.com/office/word/2010/wordprocessingDrawing" xmlns:wp="http://schemas.openxmlformats.org/drawingml/2006/wordprocessingDrawing" xmlns:w10="urn:schemas-microsoft-com:office:word" xmlns:w="http://schemas.openxmlformats.org/wordprocessingml/2006/main" xmlns:w14="http://schemas.microsoft.com/office/word/2010/wordml" xmlns:w15="http://schemas.microsoft.com/office/word/2012/wordml" xmlns:wpg="http://schemas.microsoft.com/office/word/2010/wordprocessingGroup" xmlns:wpi="http://schemas.microsoft.com/office/word/2010/wordprocessingInk" xmlns:wne="http://schemas.microsoft.com/office/word/2006/wordml" xmlns:wps="http://schemas.microsoft.com/office/word/2010/wordprocessingShape" mc:Ignorable="w14 w15 wp14">
   <w:p>
     <w:pPr>
       <w:pStyle w:val="Footer"/>
@@ -5106,7 +4671,7 @@
 </file>
 
 <file path=word/footnotes.xml><?xml version="1.0" encoding="utf-8"?>
-<w:footnotes xmlns:ve="http://schemas.openxmlformats.org/markup-compatibility/2006" xmlns:o="urn:schemas-microsoft-com:office:office" xmlns:r="http://schemas.openxmlformats.org/officeDocument/2006/relationships" xmlns:m="http://schemas.openxmlformats.org/officeDocument/2006/math" xmlns:v="urn:schemas-microsoft-com:vml" xmlns:wp="http://schemas.openxmlformats.org/drawingml/2006/wordprocessingDrawing" xmlns:w10="urn:schemas-microsoft-com:office:word" xmlns:w="http://schemas.openxmlformats.org/wordprocessingml/2006/main" xmlns:wne="http://schemas.microsoft.com/office/word/2006/wordml">
+<w:footnotes xmlns:wpc="http://schemas.microsoft.com/office/word/2010/wordprocessingCanvas" xmlns:mc="http://schemas.openxmlformats.org/markup-compatibility/2006" xmlns:o="urn:schemas-microsoft-com:office:office" xmlns:r="http://schemas.openxmlformats.org/officeDocument/2006/relationships" xmlns:m="http://schemas.openxmlformats.org/officeDocument/2006/math" xmlns:v="urn:schemas-microsoft-com:vml" xmlns:wp14="http://schemas.microsoft.com/office/word/2010/wordprocessingDrawing" xmlns:wp="http://schemas.openxmlformats.org/drawingml/2006/wordprocessingDrawing" xmlns:w10="urn:schemas-microsoft-com:office:word" xmlns:w="http://schemas.openxmlformats.org/wordprocessingml/2006/main" xmlns:w14="http://schemas.microsoft.com/office/word/2010/wordml" xmlns:w15="http://schemas.microsoft.com/office/word/2012/wordml" xmlns:wpg="http://schemas.microsoft.com/office/word/2010/wordprocessingGroup" xmlns:wpi="http://schemas.microsoft.com/office/word/2010/wordprocessingInk" xmlns:wne="http://schemas.microsoft.com/office/word/2006/wordml" xmlns:wps="http://schemas.microsoft.com/office/word/2010/wordprocessingShape" mc:Ignorable="w14 w15 wp14">
   <w:footnote w:type="separator" w:id="-1">
     <w:p>
       <w:pPr>
@@ -5131,7 +4696,7 @@
 </file>
 
 <file path=word/header1.xml><?xml version="1.0" encoding="utf-8"?>
-<w:hdr xmlns:ve="http://schemas.openxmlformats.org/markup-compatibility/2006" xmlns:o="urn:schemas-microsoft-com:office:office" xmlns:r="http://schemas.openxmlformats.org/officeDocument/2006/relationships" xmlns:m="http://schemas.openxmlformats.org/officeDocument/2006/math" xmlns:v="urn:schemas-microsoft-com:vml" xmlns:wp="http://schemas.openxmlformats.org/drawingml/2006/wordprocessingDrawing" xmlns:w10="urn:schemas-microsoft-com:office:word" xmlns:w="http://schemas.openxmlformats.org/wordprocessingml/2006/main" xmlns:wne="http://schemas.microsoft.com/office/word/2006/wordml">
+<w:hdr xmlns:wpc="http://schemas.microsoft.com/office/word/2010/wordprocessingCanvas" xmlns:mc="http://schemas.openxmlformats.org/markup-compatibility/2006" xmlns:o="urn:schemas-microsoft-com:office:office" xmlns:r="http://schemas.openxmlformats.org/officeDocument/2006/relationships" xmlns:m="http://schemas.openxmlformats.org/officeDocument/2006/math" xmlns:v="urn:schemas-microsoft-com:vml" xmlns:wp14="http://schemas.microsoft.com/office/word/2010/wordprocessingDrawing" xmlns:wp="http://schemas.openxmlformats.org/drawingml/2006/wordprocessingDrawing" xmlns:w10="urn:schemas-microsoft-com:office:word" xmlns:w="http://schemas.openxmlformats.org/wordprocessingml/2006/main" xmlns:w14="http://schemas.microsoft.com/office/word/2010/wordml" xmlns:w15="http://schemas.microsoft.com/office/word/2012/wordml" xmlns:wpg="http://schemas.microsoft.com/office/word/2010/wordprocessingGroup" xmlns:wpi="http://schemas.microsoft.com/office/word/2010/wordprocessingInk" xmlns:wne="http://schemas.microsoft.com/office/word/2006/wordml" xmlns:wps="http://schemas.microsoft.com/office/word/2010/wordprocessingShape" mc:Ignorable="w14 w15 wp14">
   <w:p>
     <w:pPr>
       <w:pStyle w:val="Header"/>
@@ -5141,7 +4706,7 @@
 </file>
 
 <file path=word/header2.xml><?xml version="1.0" encoding="utf-8"?>
-<w:hdr xmlns:ve="http://schemas.openxmlformats.org/markup-compatibility/2006" xmlns:o="urn:schemas-microsoft-com:office:office" xmlns:r="http://schemas.openxmlformats.org/officeDocument/2006/relationships" xmlns:m="http://schemas.openxmlformats.org/officeDocument/2006/math" xmlns:v="urn:schemas-microsoft-com:vml" xmlns:wp="http://schemas.openxmlformats.org/drawingml/2006/wordprocessingDrawing" xmlns:w10="urn:schemas-microsoft-com:office:word" xmlns:w="http://schemas.openxmlformats.org/wordprocessingml/2006/main" xmlns:wne="http://schemas.microsoft.com/office/word/2006/wordml">
+<w:hdr xmlns:wpc="http://schemas.microsoft.com/office/word/2010/wordprocessingCanvas" xmlns:mc="http://schemas.openxmlformats.org/markup-compatibility/2006" xmlns:o="urn:schemas-microsoft-com:office:office" xmlns:r="http://schemas.openxmlformats.org/officeDocument/2006/relationships" xmlns:m="http://schemas.openxmlformats.org/officeDocument/2006/math" xmlns:v="urn:schemas-microsoft-com:vml" xmlns:wp14="http://schemas.microsoft.com/office/word/2010/wordprocessingDrawing" xmlns:wp="http://schemas.openxmlformats.org/drawingml/2006/wordprocessingDrawing" xmlns:w10="urn:schemas-microsoft-com:office:word" xmlns:w="http://schemas.openxmlformats.org/wordprocessingml/2006/main" xmlns:w14="http://schemas.microsoft.com/office/word/2010/wordml" xmlns:w15="http://schemas.microsoft.com/office/word/2012/wordml" xmlns:wpg="http://schemas.microsoft.com/office/word/2010/wordprocessingGroup" xmlns:wpi="http://schemas.microsoft.com/office/word/2010/wordprocessingInk" xmlns:wne="http://schemas.microsoft.com/office/word/2006/wordml" xmlns:wps="http://schemas.microsoft.com/office/word/2010/wordprocessingShape" mc:Ignorable="w14 w15 wp14">
   <w:p>
     <w:pPr>
       <w:rPr>
@@ -5189,6 +4754,7 @@
         <w:dataBinding w:prefixMappings="xmlns:ns0='http://schemas.openxmlformats.org/officeDocument/2006/extended-properties' " w:xpath="/ns0:Properties[1]/ns0:Company[1]" w:storeItemID="{6668398D-A668-4E3E-A5EB-62B293D839F1}"/>
         <w:text/>
       </w:sdtPr>
+      <w:sdtEndPr/>
       <w:sdtContent>
         <w:r>
           <w:rPr>
@@ -5227,7 +4793,7 @@
 </file>
 
 <file path=word/header3.xml><?xml version="1.0" encoding="utf-8"?>
-<w:hdr xmlns:ve="http://schemas.openxmlformats.org/markup-compatibility/2006" xmlns:o="urn:schemas-microsoft-com:office:office" xmlns:r="http://schemas.openxmlformats.org/officeDocument/2006/relationships" xmlns:m="http://schemas.openxmlformats.org/officeDocument/2006/math" xmlns:v="urn:schemas-microsoft-com:vml" xmlns:wp="http://schemas.openxmlformats.org/drawingml/2006/wordprocessingDrawing" xmlns:w10="urn:schemas-microsoft-com:office:word" xmlns:w="http://schemas.openxmlformats.org/wordprocessingml/2006/main" xmlns:wne="http://schemas.microsoft.com/office/word/2006/wordml">
+<w:hdr xmlns:wpc="http://schemas.microsoft.com/office/word/2010/wordprocessingCanvas" xmlns:mc="http://schemas.openxmlformats.org/markup-compatibility/2006" xmlns:o="urn:schemas-microsoft-com:office:office" xmlns:r="http://schemas.openxmlformats.org/officeDocument/2006/relationships" xmlns:m="http://schemas.openxmlformats.org/officeDocument/2006/math" xmlns:v="urn:schemas-microsoft-com:vml" xmlns:wp14="http://schemas.microsoft.com/office/word/2010/wordprocessingDrawing" xmlns:wp="http://schemas.openxmlformats.org/drawingml/2006/wordprocessingDrawing" xmlns:w10="urn:schemas-microsoft-com:office:word" xmlns:w="http://schemas.openxmlformats.org/wordprocessingml/2006/main" xmlns:w14="http://schemas.microsoft.com/office/word/2010/wordml" xmlns:w15="http://schemas.microsoft.com/office/word/2012/wordml" xmlns:wpg="http://schemas.microsoft.com/office/word/2010/wordprocessingGroup" xmlns:wpi="http://schemas.microsoft.com/office/word/2010/wordprocessingInk" xmlns:wne="http://schemas.microsoft.com/office/word/2006/wordml" xmlns:wps="http://schemas.microsoft.com/office/word/2010/wordprocessingShape" mc:Ignorable="w14 w15 wp14">
   <w:p>
     <w:pPr>
       <w:pStyle w:val="Header"/>
@@ -5237,7 +4803,7 @@
 </file>
 
 <file path=word/header4.xml><?xml version="1.0" encoding="utf-8"?>
-<w:hdr xmlns:ve="http://schemas.openxmlformats.org/markup-compatibility/2006" xmlns:o="urn:schemas-microsoft-com:office:office" xmlns:r="http://schemas.openxmlformats.org/officeDocument/2006/relationships" xmlns:m="http://schemas.openxmlformats.org/officeDocument/2006/math" xmlns:v="urn:schemas-microsoft-com:vml" xmlns:wp="http://schemas.openxmlformats.org/drawingml/2006/wordprocessingDrawing" xmlns:w10="urn:schemas-microsoft-com:office:word" xmlns:w="http://schemas.openxmlformats.org/wordprocessingml/2006/main" xmlns:wne="http://schemas.microsoft.com/office/word/2006/wordml">
+<w:hdr xmlns:wpc="http://schemas.microsoft.com/office/word/2010/wordprocessingCanvas" xmlns:mc="http://schemas.openxmlformats.org/markup-compatibility/2006" xmlns:o="urn:schemas-microsoft-com:office:office" xmlns:r="http://schemas.openxmlformats.org/officeDocument/2006/relationships" xmlns:m="http://schemas.openxmlformats.org/officeDocument/2006/math" xmlns:v="urn:schemas-microsoft-com:vml" xmlns:wp14="http://schemas.microsoft.com/office/word/2010/wordprocessingDrawing" xmlns:wp="http://schemas.openxmlformats.org/drawingml/2006/wordprocessingDrawing" xmlns:w10="urn:schemas-microsoft-com:office:word" xmlns:w="http://schemas.openxmlformats.org/wordprocessingml/2006/main" xmlns:w14="http://schemas.microsoft.com/office/word/2010/wordml" xmlns:w15="http://schemas.microsoft.com/office/word/2012/wordml" xmlns:wpg="http://schemas.microsoft.com/office/word/2010/wordprocessingGroup" xmlns:wpi="http://schemas.microsoft.com/office/word/2010/wordprocessingInk" xmlns:wne="http://schemas.microsoft.com/office/word/2006/wordml" xmlns:wps="http://schemas.microsoft.com/office/word/2010/wordprocessingShape" mc:Ignorable="w14 w15 wp14">
   <w:tbl>
     <w:tblPr>
       <w:tblW w:w="0" w:type="auto"/>
@@ -5250,7 +4816,7 @@
         <w:insideV w:val="single" w:sz="6" w:space="0" w:color="auto"/>
       </w:tblBorders>
       <w:tblLayout w:type="fixed"/>
-      <w:tblLook w:val="0000"/>
+      <w:tblLook w:val="0000" w:firstRow="0" w:lastRow="0" w:firstColumn="0" w:lastColumn="0" w:noHBand="0" w:noVBand="0"/>
     </w:tblPr>
     <w:tblGrid>
       <w:gridCol w:w="6379"/>
@@ -5267,6 +4833,7 @@
           <w:dataBinding w:prefixMappings="xmlns:ns0='http://purl.org/dc/elements/1.1/' xmlns:ns1='http://schemas.openxmlformats.org/package/2006/metadata/core-properties' " w:xpath="/ns1:coreProperties[1]/ns0:subject[1]" w:storeItemID="{6C3C8BC8-F283-45AE-878A-BAB7291924A1}"/>
           <w:text/>
         </w:sdtPr>
+        <w:sdtEndPr/>
         <w:sdtContent>
           <w:tc>
             <w:tcPr>
@@ -5320,6 +4887,7 @@
               <w:dataBinding w:prefixMappings="xmlns:ns0='http://purl.org/dc/elements/1.1/' xmlns:ns1='http://schemas.openxmlformats.org/package/2006/metadata/core-properties' " w:xpath="/ns1:coreProperties[1]/ns1:contentStatus[1]" w:storeItemID="{6C3C8BC8-F283-45AE-878A-BAB7291924A1}"/>
               <w:text/>
             </w:sdtPr>
+            <w:sdtEndPr/>
             <w:sdtContent>
               <w:r>
                 <w:rPr>
@@ -5346,6 +4914,7 @@
           <w:dataBinding w:prefixMappings="xmlns:ns0='http://purl.org/dc/elements/1.1/' xmlns:ns1='http://schemas.openxmlformats.org/package/2006/metadata/core-properties' " w:xpath="/ns1:coreProperties[1]/ns0:title[1]" w:storeItemID="{6C3C8BC8-F283-45AE-878A-BAB7291924A1}"/>
           <w:text/>
         </w:sdtPr>
+        <w:sdtEndPr/>
         <w:sdtContent>
           <w:tc>
             <w:tcPr>
@@ -5428,7 +4997,7 @@
 </file>
 
 <file path=word/header5.xml><?xml version="1.0" encoding="utf-8"?>
-<w:hdr xmlns:ve="http://schemas.openxmlformats.org/markup-compatibility/2006" xmlns:o="urn:schemas-microsoft-com:office:office" xmlns:r="http://schemas.openxmlformats.org/officeDocument/2006/relationships" xmlns:m="http://schemas.openxmlformats.org/officeDocument/2006/math" xmlns:v="urn:schemas-microsoft-com:vml" xmlns:wp="http://schemas.openxmlformats.org/drawingml/2006/wordprocessingDrawing" xmlns:w10="urn:schemas-microsoft-com:office:word" xmlns:w="http://schemas.openxmlformats.org/wordprocessingml/2006/main" xmlns:wne="http://schemas.microsoft.com/office/word/2006/wordml">
+<w:hdr xmlns:wpc="http://schemas.microsoft.com/office/word/2010/wordprocessingCanvas" xmlns:mc="http://schemas.openxmlformats.org/markup-compatibility/2006" xmlns:o="urn:schemas-microsoft-com:office:office" xmlns:r="http://schemas.openxmlformats.org/officeDocument/2006/relationships" xmlns:m="http://schemas.openxmlformats.org/officeDocument/2006/math" xmlns:v="urn:schemas-microsoft-com:vml" xmlns:wp14="http://schemas.microsoft.com/office/word/2010/wordprocessingDrawing" xmlns:wp="http://schemas.openxmlformats.org/drawingml/2006/wordprocessingDrawing" xmlns:w10="urn:schemas-microsoft-com:office:word" xmlns:w="http://schemas.openxmlformats.org/wordprocessingml/2006/main" xmlns:w14="http://schemas.microsoft.com/office/word/2010/wordml" xmlns:w15="http://schemas.microsoft.com/office/word/2012/wordml" xmlns:wpg="http://schemas.microsoft.com/office/word/2010/wordprocessingGroup" xmlns:wpi="http://schemas.microsoft.com/office/word/2010/wordprocessingInk" xmlns:wne="http://schemas.microsoft.com/office/word/2006/wordml" xmlns:wps="http://schemas.microsoft.com/office/word/2010/wordprocessingShape" mc:Ignorable="w14 w15 wp14">
   <w:p>
     <w:pPr>
       <w:pStyle w:val="Header"/>
@@ -5438,7 +5007,7 @@
 </file>
 
 <file path=word/numbering.xml><?xml version="1.0" encoding="utf-8"?>
-<w:numbering xmlns:ve="http://schemas.openxmlformats.org/markup-compatibility/2006" xmlns:o="urn:schemas-microsoft-com:office:office" xmlns:r="http://schemas.openxmlformats.org/officeDocument/2006/relationships" xmlns:m="http://schemas.openxmlformats.org/officeDocument/2006/math" xmlns:v="urn:schemas-microsoft-com:vml" xmlns:wp="http://schemas.openxmlformats.org/drawingml/2006/wordprocessingDrawing" xmlns:w10="urn:schemas-microsoft-com:office:word" xmlns:w="http://schemas.openxmlformats.org/wordprocessingml/2006/main" xmlns:wne="http://schemas.microsoft.com/office/word/2006/wordml">
+<w:numbering xmlns:wpc="http://schemas.microsoft.com/office/word/2010/wordprocessingCanvas" xmlns:mc="http://schemas.openxmlformats.org/markup-compatibility/2006" xmlns:o="urn:schemas-microsoft-com:office:office" xmlns:r="http://schemas.openxmlformats.org/officeDocument/2006/relationships" xmlns:m="http://schemas.openxmlformats.org/officeDocument/2006/math" xmlns:v="urn:schemas-microsoft-com:vml" xmlns:wp14="http://schemas.microsoft.com/office/word/2010/wordprocessingDrawing" xmlns:wp="http://schemas.openxmlformats.org/drawingml/2006/wordprocessingDrawing" xmlns:w10="urn:schemas-microsoft-com:office:word" xmlns:w="http://schemas.openxmlformats.org/wordprocessingml/2006/main" xmlns:w14="http://schemas.microsoft.com/office/word/2010/wordml" xmlns:w15="http://schemas.microsoft.com/office/word/2012/wordml" xmlns:wpg="http://schemas.microsoft.com/office/word/2010/wordprocessingGroup" xmlns:wpi="http://schemas.microsoft.com/office/word/2010/wordprocessingInk" xmlns:wne="http://schemas.microsoft.com/office/word/2006/wordml" xmlns:wps="http://schemas.microsoft.com/office/word/2010/wordprocessingShape" mc:Ignorable="w14 w15 wp14">
   <w:abstractNum w:abstractNumId="0">
     <w:nsid w:val="FFFFFFFB"/>
     <w:multiLevelType w:val="multilevel"/>
@@ -6099,7 +5668,7 @@
 </file>
 
 <file path=word/styles.xml><?xml version="1.0" encoding="utf-8"?>
-<w:styles xmlns:r="http://schemas.openxmlformats.org/officeDocument/2006/relationships" xmlns:w="http://schemas.openxmlformats.org/wordprocessingml/2006/main">
+<w:styles xmlns:mc="http://schemas.openxmlformats.org/markup-compatibility/2006" xmlns:r="http://schemas.openxmlformats.org/officeDocument/2006/relationships" xmlns:w="http://schemas.openxmlformats.org/wordprocessingml/2006/main" xmlns:w14="http://schemas.microsoft.com/office/word/2010/wordml" xmlns:w15="http://schemas.microsoft.com/office/word/2012/wordml" mc:Ignorable="w14 w15">
   <w:docDefaults>
     <w:rPrDefault>
       <w:rPr>
@@ -6109,144 +5678,378 @@
     </w:rPrDefault>
     <w:pPrDefault/>
   </w:docDefaults>
-  <w:latentStyles w:defLockedState="0" w:defUIPriority="99" w:defSemiHidden="1" w:defUnhideWhenUsed="1" w:defQFormat="0" w:count="267">
-    <w:lsdException w:name="Normal" w:semiHidden="0" w:uiPriority="0" w:unhideWhenUsed="0" w:qFormat="1"/>
-    <w:lsdException w:name="heading 1" w:semiHidden="0" w:uiPriority="9" w:unhideWhenUsed="0" w:qFormat="1"/>
-    <w:lsdException w:name="heading 2" w:semiHidden="0" w:uiPriority="9" w:unhideWhenUsed="0" w:qFormat="1"/>
-    <w:lsdException w:name="heading 3" w:semiHidden="0" w:uiPriority="9" w:unhideWhenUsed="0" w:qFormat="1"/>
-    <w:lsdException w:name="heading 4" w:semiHidden="0" w:uiPriority="9" w:unhideWhenUsed="0" w:qFormat="1"/>
-    <w:lsdException w:name="heading 5" w:semiHidden="0" w:uiPriority="9" w:unhideWhenUsed="0" w:qFormat="1"/>
-    <w:lsdException w:name="heading 6" w:semiHidden="0" w:uiPriority="9" w:unhideWhenUsed="0" w:qFormat="1"/>
-    <w:lsdException w:name="heading 7" w:semiHidden="0" w:uiPriority="9" w:unhideWhenUsed="0" w:qFormat="1"/>
-    <w:lsdException w:name="heading 8" w:semiHidden="0" w:uiPriority="9" w:unhideWhenUsed="0" w:qFormat="1"/>
-    <w:lsdException w:name="heading 9" w:semiHidden="0" w:uiPriority="9" w:unhideWhenUsed="0" w:qFormat="1"/>
-    <w:lsdException w:name="toc 1" w:uiPriority="39"/>
-    <w:lsdException w:name="toc 2" w:uiPriority="39"/>
-    <w:lsdException w:name="toc 3" w:uiPriority="39"/>
-    <w:lsdException w:name="toc 4" w:uiPriority="39"/>
-    <w:lsdException w:name="toc 5" w:uiPriority="39"/>
-    <w:lsdException w:name="toc 6" w:uiPriority="39"/>
-    <w:lsdException w:name="toc 7" w:uiPriority="39"/>
-    <w:lsdException w:name="toc 8" w:uiPriority="39"/>
-    <w:lsdException w:name="toc 9" w:uiPriority="39"/>
-    <w:lsdException w:name="caption" w:uiPriority="35" w:qFormat="1"/>
-    <w:lsdException w:name="Title" w:semiHidden="0" w:uiPriority="10" w:unhideWhenUsed="0" w:qFormat="1"/>
-    <w:lsdException w:name="Default Paragraph Font" w:uiPriority="1"/>
-    <w:lsdException w:name="Subtitle" w:semiHidden="0" w:uiPriority="11" w:unhideWhenUsed="0" w:qFormat="1"/>
-    <w:lsdException w:name="Strong" w:semiHidden="0" w:uiPriority="22" w:unhideWhenUsed="0" w:qFormat="1"/>
-    <w:lsdException w:name="Emphasis" w:semiHidden="0" w:uiPriority="20" w:unhideWhenUsed="0" w:qFormat="1"/>
-    <w:lsdException w:name="Table Grid" w:semiHidden="0" w:uiPriority="59" w:unhideWhenUsed="0"/>
-    <w:lsdException w:name="Placeholder Text" w:unhideWhenUsed="0"/>
-    <w:lsdException w:name="No Spacing" w:semiHidden="0" w:uiPriority="1" w:unhideWhenUsed="0" w:qFormat="1"/>
-    <w:lsdException w:name="Light Shading" w:semiHidden="0" w:uiPriority="60" w:unhideWhenUsed="0"/>
-    <w:lsdException w:name="Light List" w:semiHidden="0" w:uiPriority="61" w:unhideWhenUsed="0"/>
-    <w:lsdException w:name="Light Grid" w:semiHidden="0" w:uiPriority="62" w:unhideWhenUsed="0"/>
-    <w:lsdException w:name="Medium Shading 1" w:semiHidden="0" w:uiPriority="63" w:unhideWhenUsed="0"/>
-    <w:lsdException w:name="Medium Shading 2" w:semiHidden="0" w:uiPriority="64" w:unhideWhenUsed="0"/>
-    <w:lsdException w:name="Medium List 1" w:semiHidden="0" w:uiPriority="65" w:unhideWhenUsed="0"/>
-    <w:lsdException w:name="Medium List 2" w:semiHidden="0" w:uiPriority="66" w:unhideWhenUsed="0"/>
-    <w:lsdException w:name="Medium Grid 1" w:semiHidden="0" w:uiPriority="67" w:unhideWhenUsed="0"/>
-    <w:lsdException w:name="Medium Grid 2" w:semiHidden="0" w:uiPriority="68" w:unhideWhenUsed="0"/>
-    <w:lsdException w:name="Medium Grid 3" w:semiHidden="0" w:uiPriority="69" w:unhideWhenUsed="0"/>
-    <w:lsdException w:name="Dark List" w:semiHidden="0" w:uiPriority="70" w:unhideWhenUsed="0"/>
-    <w:lsdException w:name="Colorful Shading" w:semiHidden="0" w:uiPriority="71" w:unhideWhenUsed="0"/>
-    <w:lsdException w:name="Colorful List" w:semiHidden="0" w:uiPriority="72" w:unhideWhenUsed="0"/>
-    <w:lsdException w:name="Colorful Grid" w:semiHidden="0" w:uiPriority="73" w:unhideWhenUsed="0"/>
-    <w:lsdException w:name="Light Shading Accent 1" w:semiHidden="0" w:uiPriority="60" w:unhideWhenUsed="0"/>
-    <w:lsdException w:name="Light List Accent 1" w:semiHidden="0" w:uiPriority="61" w:unhideWhenUsed="0"/>
-    <w:lsdException w:name="Light Grid Accent 1" w:semiHidden="0" w:uiPriority="62" w:unhideWhenUsed="0"/>
-    <w:lsdException w:name="Medium Shading 1 Accent 1" w:semiHidden="0" w:uiPriority="63" w:unhideWhenUsed="0"/>
-    <w:lsdException w:name="Medium Shading 2 Accent 1" w:semiHidden="0" w:uiPriority="64" w:unhideWhenUsed="0"/>
-    <w:lsdException w:name="Medium List 1 Accent 1" w:semiHidden="0" w:uiPriority="65" w:unhideWhenUsed="0"/>
-    <w:lsdException w:name="Revision" w:unhideWhenUsed="0"/>
-    <w:lsdException w:name="List Paragraph" w:semiHidden="0" w:uiPriority="34" w:unhideWhenUsed="0" w:qFormat="1"/>
-    <w:lsdException w:name="Quote" w:semiHidden="0" w:uiPriority="29" w:unhideWhenUsed="0" w:qFormat="1"/>
-    <w:lsdException w:name="Intense Quote" w:semiHidden="0" w:uiPriority="30" w:unhideWhenUsed="0" w:qFormat="1"/>
-    <w:lsdException w:name="Medium List 2 Accent 1" w:semiHidden="0" w:uiPriority="66" w:unhideWhenUsed="0"/>
-    <w:lsdException w:name="Medium Grid 1 Accent 1" w:semiHidden="0" w:uiPriority="67" w:unhideWhenUsed="0"/>
-    <w:lsdException w:name="Medium Grid 2 Accent 1" w:semiHidden="0" w:uiPriority="68" w:unhideWhenUsed="0"/>
-    <w:lsdException w:name="Medium Grid 3 Accent 1" w:semiHidden="0" w:uiPriority="69" w:unhideWhenUsed="0"/>
-    <w:lsdException w:name="Dark List Accent 1" w:semiHidden="0" w:uiPriority="70" w:unhideWhenUsed="0"/>
-    <w:lsdException w:name="Colorful Shading Accent 1" w:semiHidden="0" w:uiPriority="71" w:unhideWhenUsed="0"/>
-    <w:lsdException w:name="Colorful List Accent 1" w:semiHidden="0" w:uiPriority="72" w:unhideWhenUsed="0"/>
-    <w:lsdException w:name="Colorful Grid Accent 1" w:semiHidden="0" w:uiPriority="73" w:unhideWhenUsed="0"/>
-    <w:lsdException w:name="Light Shading Accent 2" w:semiHidden="0" w:uiPriority="60" w:unhideWhenUsed="0"/>
-    <w:lsdException w:name="Light List Accent 2" w:semiHidden="0" w:uiPriority="61" w:unhideWhenUsed="0"/>
-    <w:lsdException w:name="Light Grid Accent 2" w:semiHidden="0" w:uiPriority="62" w:unhideWhenUsed="0"/>
-    <w:lsdException w:name="Medium Shading 1 Accent 2" w:semiHidden="0" w:uiPriority="63" w:unhideWhenUsed="0"/>
-    <w:lsdException w:name="Medium Shading 2 Accent 2" w:semiHidden="0" w:uiPriority="64" w:unhideWhenUsed="0"/>
-    <w:lsdException w:name="Medium List 1 Accent 2" w:semiHidden="0" w:uiPriority="65" w:unhideWhenUsed="0"/>
-    <w:lsdException w:name="Medium List 2 Accent 2" w:semiHidden="0" w:uiPriority="66" w:unhideWhenUsed="0"/>
-    <w:lsdException w:name="Medium Grid 1 Accent 2" w:semiHidden="0" w:uiPriority="67" w:unhideWhenUsed="0"/>
-    <w:lsdException w:name="Medium Grid 2 Accent 2" w:semiHidden="0" w:uiPriority="68" w:unhideWhenUsed="0"/>
-    <w:lsdException w:name="Medium Grid 3 Accent 2" w:semiHidden="0" w:uiPriority="69" w:unhideWhenUsed="0"/>
-    <w:lsdException w:name="Dark List Accent 2" w:semiHidden="0" w:uiPriority="70" w:unhideWhenUsed="0"/>
-    <w:lsdException w:name="Colorful Shading Accent 2" w:semiHidden="0" w:uiPriority="71" w:unhideWhenUsed="0"/>
-    <w:lsdException w:name="Colorful List Accent 2" w:semiHidden="0" w:uiPriority="72" w:unhideWhenUsed="0"/>
-    <w:lsdException w:name="Colorful Grid Accent 2" w:semiHidden="0" w:uiPriority="73" w:unhideWhenUsed="0"/>
-    <w:lsdException w:name="Light Shading Accent 3" w:semiHidden="0" w:uiPriority="60" w:unhideWhenUsed="0"/>
-    <w:lsdException w:name="Light List Accent 3" w:semiHidden="0" w:uiPriority="61" w:unhideWhenUsed="0"/>
-    <w:lsdException w:name="Light Grid Accent 3" w:semiHidden="0" w:uiPriority="62" w:unhideWhenUsed="0"/>
-    <w:lsdException w:name="Medium Shading 1 Accent 3" w:semiHidden="0" w:uiPriority="63" w:unhideWhenUsed="0"/>
-    <w:lsdException w:name="Medium Shading 2 Accent 3" w:semiHidden="0" w:uiPriority="64" w:unhideWhenUsed="0"/>
-    <w:lsdException w:name="Medium List 1 Accent 3" w:semiHidden="0" w:uiPriority="65" w:unhideWhenUsed="0"/>
-    <w:lsdException w:name="Medium List 2 Accent 3" w:semiHidden="0" w:uiPriority="66" w:unhideWhenUsed="0"/>
-    <w:lsdException w:name="Medium Grid 1 Accent 3" w:semiHidden="0" w:uiPriority="67" w:unhideWhenUsed="0"/>
-    <w:lsdException w:name="Medium Grid 2 Accent 3" w:semiHidden="0" w:uiPriority="68" w:unhideWhenUsed="0"/>
-    <w:lsdException w:name="Medium Grid 3 Accent 3" w:semiHidden="0" w:uiPriority="69" w:unhideWhenUsed="0"/>
-    <w:lsdException w:name="Dark List Accent 3" w:semiHidden="0" w:uiPriority="70" w:unhideWhenUsed="0"/>
-    <w:lsdException w:name="Colorful Shading Accent 3" w:semiHidden="0" w:uiPriority="71" w:unhideWhenUsed="0"/>
-    <w:lsdException w:name="Colorful List Accent 3" w:semiHidden="0" w:uiPriority="72" w:unhideWhenUsed="0"/>
-    <w:lsdException w:name="Colorful Grid Accent 3" w:semiHidden="0" w:uiPriority="73" w:unhideWhenUsed="0"/>
-    <w:lsdException w:name="Light Shading Accent 4" w:semiHidden="0" w:uiPriority="60" w:unhideWhenUsed="0"/>
-    <w:lsdException w:name="Light List Accent 4" w:semiHidden="0" w:uiPriority="61" w:unhideWhenUsed="0"/>
-    <w:lsdException w:name="Light Grid Accent 4" w:semiHidden="0" w:uiPriority="62" w:unhideWhenUsed="0"/>
-    <w:lsdException w:name="Medium Shading 1 Accent 4" w:semiHidden="0" w:uiPriority="63" w:unhideWhenUsed="0"/>
-    <w:lsdException w:name="Medium Shading 2 Accent 4" w:semiHidden="0" w:uiPriority="64" w:unhideWhenUsed="0"/>
-    <w:lsdException w:name="Medium List 1 Accent 4" w:semiHidden="0" w:uiPriority="65" w:unhideWhenUsed="0"/>
-    <w:lsdException w:name="Medium List 2 Accent 4" w:semiHidden="0" w:uiPriority="66" w:unhideWhenUsed="0"/>
-    <w:lsdException w:name="Medium Grid 1 Accent 4" w:semiHidden="0" w:uiPriority="67" w:unhideWhenUsed="0"/>
-    <w:lsdException w:name="Medium Grid 2 Accent 4" w:semiHidden="0" w:uiPriority="68" w:unhideWhenUsed="0"/>
-    <w:lsdException w:name="Medium Grid 3 Accent 4" w:semiHidden="0" w:uiPriority="69" w:unhideWhenUsed="0"/>
-    <w:lsdException w:name="Dark List Accent 4" w:semiHidden="0" w:uiPriority="70" w:unhideWhenUsed="0"/>
-    <w:lsdException w:name="Colorful Shading Accent 4" w:semiHidden="0" w:uiPriority="71" w:unhideWhenUsed="0"/>
-    <w:lsdException w:name="Colorful List Accent 4" w:semiHidden="0" w:uiPriority="72" w:unhideWhenUsed="0"/>
-    <w:lsdException w:name="Colorful Grid Accent 4" w:semiHidden="0" w:uiPriority="73" w:unhideWhenUsed="0"/>
-    <w:lsdException w:name="Light Shading Accent 5" w:semiHidden="0" w:uiPriority="60" w:unhideWhenUsed="0"/>
-    <w:lsdException w:name="Light List Accent 5" w:semiHidden="0" w:uiPriority="61" w:unhideWhenUsed="0"/>
-    <w:lsdException w:name="Light Grid Accent 5" w:semiHidden="0" w:uiPriority="62" w:unhideWhenUsed="0"/>
-    <w:lsdException w:name="Medium Shading 1 Accent 5" w:semiHidden="0" w:uiPriority="63" w:unhideWhenUsed="0"/>
-    <w:lsdException w:name="Medium Shading 2 Accent 5" w:semiHidden="0" w:uiPriority="64" w:unhideWhenUsed="0"/>
-    <w:lsdException w:name="Medium List 1 Accent 5" w:semiHidden="0" w:uiPriority="65" w:unhideWhenUsed="0"/>
-    <w:lsdException w:name="Medium List 2 Accent 5" w:semiHidden="0" w:uiPriority="66" w:unhideWhenUsed="0"/>
-    <w:lsdException w:name="Medium Grid 1 Accent 5" w:semiHidden="0" w:uiPriority="67" w:unhideWhenUsed="0"/>
-    <w:lsdException w:name="Medium Grid 2 Accent 5" w:semiHidden="0" w:uiPriority="68" w:unhideWhenUsed="0"/>
-    <w:lsdException w:name="Medium Grid 3 Accent 5" w:semiHidden="0" w:uiPriority="69" w:unhideWhenUsed="0"/>
-    <w:lsdException w:name="Dark List Accent 5" w:semiHidden="0" w:uiPriority="70" w:unhideWhenUsed="0"/>
-    <w:lsdException w:name="Colorful Shading Accent 5" w:semiHidden="0" w:uiPriority="71" w:unhideWhenUsed="0"/>
-    <w:lsdException w:name="Colorful List Accent 5" w:semiHidden="0" w:uiPriority="72" w:unhideWhenUsed="0"/>
-    <w:lsdException w:name="Colorful Grid Accent 5" w:semiHidden="0" w:uiPriority="73" w:unhideWhenUsed="0"/>
-    <w:lsdException w:name="Light Shading Accent 6" w:semiHidden="0" w:uiPriority="60" w:unhideWhenUsed="0"/>
-    <w:lsdException w:name="Light List Accent 6" w:semiHidden="0" w:uiPriority="61" w:unhideWhenUsed="0"/>
-    <w:lsdException w:name="Light Grid Accent 6" w:semiHidden="0" w:uiPriority="62" w:unhideWhenUsed="0"/>
-    <w:lsdException w:name="Medium Shading 1 Accent 6" w:semiHidden="0" w:uiPriority="63" w:unhideWhenUsed="0"/>
-    <w:lsdException w:name="Medium Shading 2 Accent 6" w:semiHidden="0" w:uiPriority="64" w:unhideWhenUsed="0"/>
-    <w:lsdException w:name="Medium List 1 Accent 6" w:semiHidden="0" w:uiPriority="65" w:unhideWhenUsed="0"/>
-    <w:lsdException w:name="Medium List 2 Accent 6" w:semiHidden="0" w:uiPriority="66" w:unhideWhenUsed="0"/>
-    <w:lsdException w:name="Medium Grid 1 Accent 6" w:semiHidden="0" w:uiPriority="67" w:unhideWhenUsed="0"/>
-    <w:lsdException w:name="Medium Grid 2 Accent 6" w:semiHidden="0" w:uiPriority="68" w:unhideWhenUsed="0"/>
-    <w:lsdException w:name="Medium Grid 3 Accent 6" w:semiHidden="0" w:uiPriority="69" w:unhideWhenUsed="0"/>
-    <w:lsdException w:name="Dark List Accent 6" w:semiHidden="0" w:uiPriority="70" w:unhideWhenUsed="0"/>
-    <w:lsdException w:name="Colorful Shading Accent 6" w:semiHidden="0" w:uiPriority="71" w:unhideWhenUsed="0"/>
-    <w:lsdException w:name="Colorful List Accent 6" w:semiHidden="0" w:uiPriority="72" w:unhideWhenUsed="0"/>
-    <w:lsdException w:name="Colorful Grid Accent 6" w:semiHidden="0" w:uiPriority="73" w:unhideWhenUsed="0"/>
-    <w:lsdException w:name="Subtle Emphasis" w:semiHidden="0" w:uiPriority="19" w:unhideWhenUsed="0" w:qFormat="1"/>
-    <w:lsdException w:name="Intense Emphasis" w:semiHidden="0" w:uiPriority="21" w:unhideWhenUsed="0" w:qFormat="1"/>
-    <w:lsdException w:name="Subtle Reference" w:semiHidden="0" w:uiPriority="31" w:unhideWhenUsed="0" w:qFormat="1"/>
-    <w:lsdException w:name="Intense Reference" w:semiHidden="0" w:uiPriority="32" w:unhideWhenUsed="0" w:qFormat="1"/>
-    <w:lsdException w:name="Book Title" w:semiHidden="0" w:uiPriority="33" w:unhideWhenUsed="0" w:qFormat="1"/>
-    <w:lsdException w:name="Bibliography" w:uiPriority="37"/>
-    <w:lsdException w:name="TOC Heading" w:uiPriority="39" w:qFormat="1"/>
+  <w:latentStyles w:defLockedState="0" w:defUIPriority="99" w:defSemiHidden="0" w:defUnhideWhenUsed="0" w:defQFormat="0" w:count="371">
+    <w:lsdException w:name="Normal" w:uiPriority="0" w:qFormat="1"/>
+    <w:lsdException w:name="heading 1" w:uiPriority="9" w:qFormat="1"/>
+    <w:lsdException w:name="heading 2" w:uiPriority="9" w:qFormat="1"/>
+    <w:lsdException w:name="heading 3" w:uiPriority="9" w:qFormat="1"/>
+    <w:lsdException w:name="heading 4" w:uiPriority="9" w:qFormat="1"/>
+    <w:lsdException w:name="heading 5" w:uiPriority="9" w:qFormat="1"/>
+    <w:lsdException w:name="heading 6" w:uiPriority="9" w:qFormat="1"/>
+    <w:lsdException w:name="heading 7" w:uiPriority="9" w:qFormat="1"/>
+    <w:lsdException w:name="heading 8" w:uiPriority="9" w:qFormat="1"/>
+    <w:lsdException w:name="heading 9" w:uiPriority="9" w:qFormat="1"/>
+    <w:lsdException w:name="index 1" w:semiHidden="1" w:unhideWhenUsed="1"/>
+    <w:lsdException w:name="index 2" w:semiHidden="1" w:unhideWhenUsed="1"/>
+    <w:lsdException w:name="index 3" w:semiHidden="1" w:unhideWhenUsed="1"/>
+    <w:lsdException w:name="index 4" w:semiHidden="1" w:unhideWhenUsed="1"/>
+    <w:lsdException w:name="index 5" w:semiHidden="1" w:unhideWhenUsed="1"/>
+    <w:lsdException w:name="index 6" w:semiHidden="1" w:unhideWhenUsed="1"/>
+    <w:lsdException w:name="index 7" w:semiHidden="1" w:unhideWhenUsed="1"/>
+    <w:lsdException w:name="index 8" w:semiHidden="1" w:unhideWhenUsed="1"/>
+    <w:lsdException w:name="index 9" w:semiHidden="1" w:unhideWhenUsed="1"/>
+    <w:lsdException w:name="toc 1" w:semiHidden="1" w:uiPriority="39" w:unhideWhenUsed="1"/>
+    <w:lsdException w:name="toc 2" w:semiHidden="1" w:uiPriority="39" w:unhideWhenUsed="1"/>
+    <w:lsdException w:name="toc 3" w:semiHidden="1" w:uiPriority="39" w:unhideWhenUsed="1"/>
+    <w:lsdException w:name="toc 4" w:semiHidden="1" w:uiPriority="39" w:unhideWhenUsed="1"/>
+    <w:lsdException w:name="toc 5" w:semiHidden="1" w:uiPriority="39" w:unhideWhenUsed="1"/>
+    <w:lsdException w:name="toc 6" w:semiHidden="1" w:uiPriority="39" w:unhideWhenUsed="1"/>
+    <w:lsdException w:name="toc 7" w:semiHidden="1" w:uiPriority="39" w:unhideWhenUsed="1"/>
+    <w:lsdException w:name="toc 8" w:semiHidden="1" w:uiPriority="39" w:unhideWhenUsed="1"/>
+    <w:lsdException w:name="toc 9" w:semiHidden="1" w:uiPriority="39" w:unhideWhenUsed="1"/>
+    <w:lsdException w:name="Normal Indent" w:semiHidden="1" w:unhideWhenUsed="1"/>
+    <w:lsdException w:name="footnote text" w:semiHidden="1" w:unhideWhenUsed="1"/>
+    <w:lsdException w:name="annotation text" w:semiHidden="1" w:unhideWhenUsed="1"/>
+    <w:lsdException w:name="header" w:semiHidden="1" w:unhideWhenUsed="1"/>
+    <w:lsdException w:name="footer" w:semiHidden="1" w:unhideWhenUsed="1"/>
+    <w:lsdException w:name="index heading" w:semiHidden="1" w:unhideWhenUsed="1"/>
+    <w:lsdException w:name="caption" w:semiHidden="1" w:uiPriority="35" w:unhideWhenUsed="1" w:qFormat="1"/>
+    <w:lsdException w:name="table of figures" w:semiHidden="1" w:unhideWhenUsed="1"/>
+    <w:lsdException w:name="envelope address" w:semiHidden="1" w:unhideWhenUsed="1"/>
+    <w:lsdException w:name="envelope return" w:semiHidden="1" w:unhideWhenUsed="1"/>
+    <w:lsdException w:name="footnote reference" w:semiHidden="1" w:unhideWhenUsed="1"/>
+    <w:lsdException w:name="annotation reference" w:semiHidden="1" w:unhideWhenUsed="1"/>
+    <w:lsdException w:name="line number" w:semiHidden="1" w:unhideWhenUsed="1"/>
+    <w:lsdException w:name="page number" w:semiHidden="1" w:unhideWhenUsed="1"/>
+    <w:lsdException w:name="endnote reference" w:semiHidden="1" w:unhideWhenUsed="1"/>
+    <w:lsdException w:name="endnote text" w:semiHidden="1" w:unhideWhenUsed="1"/>
+    <w:lsdException w:name="table of authorities" w:semiHidden="1" w:unhideWhenUsed="1"/>
+    <w:lsdException w:name="macro" w:semiHidden="1" w:unhideWhenUsed="1"/>
+    <w:lsdException w:name="toa heading" w:semiHidden="1" w:unhideWhenUsed="1"/>
+    <w:lsdException w:name="List" w:semiHidden="1" w:unhideWhenUsed="1"/>
+    <w:lsdException w:name="List Bullet" w:semiHidden="1" w:unhideWhenUsed="1"/>
+    <w:lsdException w:name="List Number" w:semiHidden="1" w:unhideWhenUsed="1"/>
+    <w:lsdException w:name="List 2" w:semiHidden="1" w:unhideWhenUsed="1"/>
+    <w:lsdException w:name="List 3" w:semiHidden="1" w:unhideWhenUsed="1"/>
+    <w:lsdException w:name="List 4" w:semiHidden="1" w:unhideWhenUsed="1"/>
+    <w:lsdException w:name="List 5" w:semiHidden="1" w:unhideWhenUsed="1"/>
+    <w:lsdException w:name="List Bullet 2" w:semiHidden="1" w:unhideWhenUsed="1"/>
+    <w:lsdException w:name="List Bullet 3" w:semiHidden="1" w:unhideWhenUsed="1"/>
+    <w:lsdException w:name="List Bullet 4" w:semiHidden="1" w:unhideWhenUsed="1"/>
+    <w:lsdException w:name="List Bullet 5" w:semiHidden="1" w:unhideWhenUsed="1"/>
+    <w:lsdException w:name="List Number 2" w:semiHidden="1" w:unhideWhenUsed="1"/>
+    <w:lsdException w:name="List Number 3" w:semiHidden="1" w:unhideWhenUsed="1"/>
+    <w:lsdException w:name="List Number 4" w:semiHidden="1" w:unhideWhenUsed="1"/>
+    <w:lsdException w:name="List Number 5" w:semiHidden="1" w:unhideWhenUsed="1"/>
+    <w:lsdException w:name="Title" w:uiPriority="10" w:qFormat="1"/>
+    <w:lsdException w:name="Closing" w:semiHidden="1" w:unhideWhenUsed="1"/>
+    <w:lsdException w:name="Signature" w:semiHidden="1" w:unhideWhenUsed="1"/>
+    <w:lsdException w:name="Default Paragraph Font" w:semiHidden="1" w:uiPriority="1" w:unhideWhenUsed="1"/>
+    <w:lsdException w:name="Body Text" w:semiHidden="1" w:unhideWhenUsed="1"/>
+    <w:lsdException w:name="Body Text Indent" w:semiHidden="1" w:unhideWhenUsed="1"/>
+    <w:lsdException w:name="List Continue" w:semiHidden="1" w:unhideWhenUsed="1"/>
+    <w:lsdException w:name="List Continue 2" w:semiHidden="1" w:unhideWhenUsed="1"/>
+    <w:lsdException w:name="List Continue 3" w:semiHidden="1" w:unhideWhenUsed="1"/>
+    <w:lsdException w:name="List Continue 4" w:semiHidden="1" w:unhideWhenUsed="1"/>
+    <w:lsdException w:name="List Continue 5" w:semiHidden="1" w:unhideWhenUsed="1"/>
+    <w:lsdException w:name="Message Header" w:semiHidden="1" w:unhideWhenUsed="1"/>
+    <w:lsdException w:name="Subtitle" w:uiPriority="11" w:qFormat="1"/>
+    <w:lsdException w:name="Salutation" w:semiHidden="1" w:unhideWhenUsed="1"/>
+    <w:lsdException w:name="Date" w:semiHidden="1" w:unhideWhenUsed="1"/>
+    <w:lsdException w:name="Body Text First Indent" w:semiHidden="1" w:unhideWhenUsed="1"/>
+    <w:lsdException w:name="Body Text First Indent 2" w:semiHidden="1" w:unhideWhenUsed="1"/>
+    <w:lsdException w:name="Note Heading" w:semiHidden="1" w:unhideWhenUsed="1"/>
+    <w:lsdException w:name="Body Text 2" w:semiHidden="1" w:unhideWhenUsed="1"/>
+    <w:lsdException w:name="Body Text 3" w:semiHidden="1" w:unhideWhenUsed="1"/>
+    <w:lsdException w:name="Body Text Indent 2" w:semiHidden="1" w:unhideWhenUsed="1"/>
+    <w:lsdException w:name="Body Text Indent 3" w:semiHidden="1" w:unhideWhenUsed="1"/>
+    <w:lsdException w:name="Block Text" w:semiHidden="1" w:unhideWhenUsed="1"/>
+    <w:lsdException w:name="Hyperlink" w:semiHidden="1" w:unhideWhenUsed="1"/>
+    <w:lsdException w:name="FollowedHyperlink" w:semiHidden="1" w:unhideWhenUsed="1"/>
+    <w:lsdException w:name="Strong" w:uiPriority="22" w:qFormat="1"/>
+    <w:lsdException w:name="Emphasis" w:uiPriority="20" w:qFormat="1"/>
+    <w:lsdException w:name="Document Map" w:semiHidden="1" w:unhideWhenUsed="1"/>
+    <w:lsdException w:name="Plain Text" w:semiHidden="1" w:unhideWhenUsed="1"/>
+    <w:lsdException w:name="E-mail Signature" w:semiHidden="1" w:unhideWhenUsed="1"/>
+    <w:lsdException w:name="HTML Top of Form" w:semiHidden="1" w:unhideWhenUsed="1"/>
+    <w:lsdException w:name="HTML Bottom of Form" w:semiHidden="1" w:unhideWhenUsed="1"/>
+    <w:lsdException w:name="Normal (Web)" w:semiHidden="1" w:unhideWhenUsed="1"/>
+    <w:lsdException w:name="HTML Acronym" w:semiHidden="1" w:unhideWhenUsed="1"/>
+    <w:lsdException w:name="HTML Address" w:semiHidden="1" w:unhideWhenUsed="1"/>
+    <w:lsdException w:name="HTML Cite" w:semiHidden="1" w:unhideWhenUsed="1"/>
+    <w:lsdException w:name="HTML Code" w:semiHidden="1" w:unhideWhenUsed="1"/>
+    <w:lsdException w:name="HTML Definition" w:semiHidden="1" w:unhideWhenUsed="1"/>
+    <w:lsdException w:name="HTML Keyboard" w:semiHidden="1" w:unhideWhenUsed="1"/>
+    <w:lsdException w:name="HTML Preformatted" w:semiHidden="1" w:unhideWhenUsed="1"/>
+    <w:lsdException w:name="HTML Sample" w:semiHidden="1" w:unhideWhenUsed="1"/>
+    <w:lsdException w:name="HTML Typewriter" w:semiHidden="1" w:unhideWhenUsed="1"/>
+    <w:lsdException w:name="HTML Variable" w:semiHidden="1" w:unhideWhenUsed="1"/>
+    <w:lsdException w:name="Normal Table" w:semiHidden="1" w:unhideWhenUsed="1"/>
+    <w:lsdException w:name="annotation subject" w:semiHidden="1" w:unhideWhenUsed="1"/>
+    <w:lsdException w:name="No List" w:semiHidden="1" w:unhideWhenUsed="1"/>
+    <w:lsdException w:name="Outline List 1" w:semiHidden="1" w:unhideWhenUsed="1"/>
+    <w:lsdException w:name="Outline List 2" w:semiHidden="1" w:unhideWhenUsed="1"/>
+    <w:lsdException w:name="Outline List 3" w:semiHidden="1" w:unhideWhenUsed="1"/>
+    <w:lsdException w:name="Table Simple 1" w:semiHidden="1" w:unhideWhenUsed="1"/>
+    <w:lsdException w:name="Table Simple 2" w:semiHidden="1" w:unhideWhenUsed="1"/>
+    <w:lsdException w:name="Table Simple 3" w:semiHidden="1" w:unhideWhenUsed="1"/>
+    <w:lsdException w:name="Table Classic 1" w:semiHidden="1" w:unhideWhenUsed="1"/>
+    <w:lsdException w:name="Table Classic 2" w:semiHidden="1" w:unhideWhenUsed="1"/>
+    <w:lsdException w:name="Table Classic 3" w:semiHidden="1" w:unhideWhenUsed="1"/>
+    <w:lsdException w:name="Table Classic 4" w:semiHidden="1" w:unhideWhenUsed="1"/>
+    <w:lsdException w:name="Table Colorful 1" w:semiHidden="1" w:unhideWhenUsed="1"/>
+    <w:lsdException w:name="Table Colorful 2" w:semiHidden="1" w:unhideWhenUsed="1"/>
+    <w:lsdException w:name="Table Colorful 3" w:semiHidden="1" w:unhideWhenUsed="1"/>
+    <w:lsdException w:name="Table Columns 1" w:semiHidden="1" w:unhideWhenUsed="1"/>
+    <w:lsdException w:name="Table Columns 2" w:semiHidden="1" w:unhideWhenUsed="1"/>
+    <w:lsdException w:name="Table Columns 3" w:semiHidden="1" w:unhideWhenUsed="1"/>
+    <w:lsdException w:name="Table Columns 4" w:semiHidden="1" w:unhideWhenUsed="1"/>
+    <w:lsdException w:name="Table Columns 5" w:semiHidden="1" w:unhideWhenUsed="1"/>
+    <w:lsdException w:name="Table Grid 1" w:semiHidden="1" w:unhideWhenUsed="1"/>
+    <w:lsdException w:name="Table Grid 2" w:semiHidden="1" w:unhideWhenUsed="1"/>
+    <w:lsdException w:name="Table Grid 3" w:semiHidden="1" w:unhideWhenUsed="1"/>
+    <w:lsdException w:name="Table Grid 4" w:semiHidden="1" w:unhideWhenUsed="1"/>
+    <w:lsdException w:name="Table Grid 5" w:semiHidden="1" w:unhideWhenUsed="1"/>
+    <w:lsdException w:name="Table Grid 6" w:semiHidden="1" w:unhideWhenUsed="1"/>
+    <w:lsdException w:name="Table Grid 7" w:semiHidden="1" w:unhideWhenUsed="1"/>
+    <w:lsdException w:name="Table Grid 8" w:semiHidden="1" w:unhideWhenUsed="1"/>
+    <w:lsdException w:name="Table List 1" w:semiHidden="1" w:unhideWhenUsed="1"/>
+    <w:lsdException w:name="Table List 2" w:semiHidden="1" w:unhideWhenUsed="1"/>
+    <w:lsdException w:name="Table List 3" w:semiHidden="1" w:unhideWhenUsed="1"/>
+    <w:lsdException w:name="Table List 4" w:semiHidden="1" w:unhideWhenUsed="1"/>
+    <w:lsdException w:name="Table List 5" w:semiHidden="1" w:unhideWhenUsed="1"/>
+    <w:lsdException w:name="Table List 6" w:semiHidden="1" w:unhideWhenUsed="1"/>
+    <w:lsdException w:name="Table List 7" w:semiHidden="1" w:unhideWhenUsed="1"/>
+    <w:lsdException w:name="Table List 8" w:semiHidden="1" w:unhideWhenUsed="1"/>
+    <w:lsdException w:name="Table 3D effects 1" w:semiHidden="1" w:unhideWhenUsed="1"/>
+    <w:lsdException w:name="Table 3D effects 2" w:semiHidden="1" w:unhideWhenUsed="1"/>
+    <w:lsdException w:name="Table 3D effects 3" w:semiHidden="1" w:unhideWhenUsed="1"/>
+    <w:lsdException w:name="Table Contemporary" w:semiHidden="1" w:unhideWhenUsed="1"/>
+    <w:lsdException w:name="Table Elegant" w:semiHidden="1" w:unhideWhenUsed="1"/>
+    <w:lsdException w:name="Table Professional" w:semiHidden="1" w:unhideWhenUsed="1"/>
+    <w:lsdException w:name="Table Subtle 1" w:semiHidden="1" w:unhideWhenUsed="1"/>
+    <w:lsdException w:name="Table Subtle 2" w:semiHidden="1" w:unhideWhenUsed="1"/>
+    <w:lsdException w:name="Table Web 1" w:semiHidden="1" w:unhideWhenUsed="1"/>
+    <w:lsdException w:name="Table Web 2" w:semiHidden="1" w:unhideWhenUsed="1"/>
+    <w:lsdException w:name="Table Web 3" w:semiHidden="1" w:unhideWhenUsed="1"/>
+    <w:lsdException w:name="Balloon Text" w:semiHidden="1" w:unhideWhenUsed="1"/>
+    <w:lsdException w:name="Table Grid" w:uiPriority="59"/>
+    <w:lsdException w:name="Table Theme" w:semiHidden="1" w:unhideWhenUsed="1"/>
+    <w:lsdException w:name="Placeholder Text" w:semiHidden="1"/>
+    <w:lsdException w:name="No Spacing" w:uiPriority="1" w:qFormat="1"/>
+    <w:lsdException w:name="Light Shading" w:uiPriority="60"/>
+    <w:lsdException w:name="Light List" w:uiPriority="61"/>
+    <w:lsdException w:name="Light Grid" w:uiPriority="62"/>
+    <w:lsdException w:name="Medium Shading 1" w:uiPriority="63"/>
+    <w:lsdException w:name="Medium Shading 2" w:uiPriority="64"/>
+    <w:lsdException w:name="Medium List 1" w:uiPriority="65"/>
+    <w:lsdException w:name="Medium List 2" w:uiPriority="66"/>
+    <w:lsdException w:name="Medium Grid 1" w:uiPriority="67"/>
+    <w:lsdException w:name="Medium Grid 2" w:uiPriority="68"/>
+    <w:lsdException w:name="Medium Grid 3" w:uiPriority="69"/>
+    <w:lsdException w:name="Dark List" w:uiPriority="70"/>
+    <w:lsdException w:name="Colorful Shading" w:uiPriority="71"/>
+    <w:lsdException w:name="Colorful List" w:uiPriority="72"/>
+    <w:lsdException w:name="Colorful Grid" w:uiPriority="73"/>
+    <w:lsdException w:name="Light Shading Accent 1" w:uiPriority="60"/>
+    <w:lsdException w:name="Light List Accent 1" w:uiPriority="61"/>
+    <w:lsdException w:name="Light Grid Accent 1" w:uiPriority="62"/>
+    <w:lsdException w:name="Medium Shading 1 Accent 1" w:uiPriority="63"/>
+    <w:lsdException w:name="Medium Shading 2 Accent 1" w:uiPriority="64"/>
+    <w:lsdException w:name="Medium List 1 Accent 1" w:uiPriority="65"/>
+    <w:lsdException w:name="Revision" w:semiHidden="1"/>
+    <w:lsdException w:name="List Paragraph" w:uiPriority="34" w:qFormat="1"/>
+    <w:lsdException w:name="Quote" w:uiPriority="29" w:qFormat="1"/>
+    <w:lsdException w:name="Intense Quote" w:uiPriority="30" w:qFormat="1"/>
+    <w:lsdException w:name="Medium List 2 Accent 1" w:uiPriority="66"/>
+    <w:lsdException w:name="Medium Grid 1 Accent 1" w:uiPriority="67"/>
+    <w:lsdException w:name="Medium Grid 2 Accent 1" w:uiPriority="68"/>
+    <w:lsdException w:name="Medium Grid 3 Accent 1" w:uiPriority="69"/>
+    <w:lsdException w:name="Dark List Accent 1" w:uiPriority="70"/>
+    <w:lsdException w:name="Colorful Shading Accent 1" w:uiPriority="71"/>
+    <w:lsdException w:name="Colorful List Accent 1" w:uiPriority="72"/>
+    <w:lsdException w:name="Colorful Grid Accent 1" w:uiPriority="73"/>
+    <w:lsdException w:name="Light Shading Accent 2" w:uiPriority="60"/>
+    <w:lsdException w:name="Light List Accent 2" w:uiPriority="61"/>
+    <w:lsdException w:name="Light Grid Accent 2" w:uiPriority="62"/>
+    <w:lsdException w:name="Medium Shading 1 Accent 2" w:uiPriority="63"/>
+    <w:lsdException w:name="Medium Shading 2 Accent 2" w:uiPriority="64"/>
+    <w:lsdException w:name="Medium List 1 Accent 2" w:uiPriority="65"/>
+    <w:lsdException w:name="Medium List 2 Accent 2" w:uiPriority="66"/>
+    <w:lsdException w:name="Medium Grid 1 Accent 2" w:uiPriority="67"/>
+    <w:lsdException w:name="Medium Grid 2 Accent 2" w:uiPriority="68"/>
+    <w:lsdException w:name="Medium Grid 3 Accent 2" w:uiPriority="69"/>
+    <w:lsdException w:name="Dark List Accent 2" w:uiPriority="70"/>
+    <w:lsdException w:name="Colorful Shading Accent 2" w:uiPriority="71"/>
+    <w:lsdException w:name="Colorful List Accent 2" w:uiPriority="72"/>
+    <w:lsdException w:name="Colorful Grid Accent 2" w:uiPriority="73"/>
+    <w:lsdException w:name="Light Shading Accent 3" w:uiPriority="60"/>
+    <w:lsdException w:name="Light List Accent 3" w:uiPriority="61"/>
+    <w:lsdException w:name="Light Grid Accent 3" w:uiPriority="62"/>
+    <w:lsdException w:name="Medium Shading 1 Accent 3" w:uiPriority="63"/>
+    <w:lsdException w:name="Medium Shading 2 Accent 3" w:uiPriority="64"/>
+    <w:lsdException w:name="Medium List 1 Accent 3" w:uiPriority="65"/>
+    <w:lsdException w:name="Medium List 2 Accent 3" w:uiPriority="66"/>
+    <w:lsdException w:name="Medium Grid 1 Accent 3" w:uiPriority="67"/>
+    <w:lsdException w:name="Medium Grid 2 Accent 3" w:uiPriority="68"/>
+    <w:lsdException w:name="Medium Grid 3 Accent 3" w:uiPriority="69"/>
+    <w:lsdException w:name="Dark List Accent 3" w:uiPriority="70"/>
+    <w:lsdException w:name="Colorful Shading Accent 3" w:uiPriority="71"/>
+    <w:lsdException w:name="Colorful List Accent 3" w:uiPriority="72"/>
+    <w:lsdException w:name="Colorful Grid Accent 3" w:uiPriority="73"/>
+    <w:lsdException w:name="Light Shading Accent 4" w:uiPriority="60"/>
+    <w:lsdException w:name="Light List Accent 4" w:uiPriority="61"/>
+    <w:lsdException w:name="Light Grid Accent 4" w:uiPriority="62"/>
+    <w:lsdException w:name="Medium Shading 1 Accent 4" w:uiPriority="63"/>
+    <w:lsdException w:name="Medium Shading 2 Accent 4" w:uiPriority="64"/>
+    <w:lsdException w:name="Medium List 1 Accent 4" w:uiPriority="65"/>
+    <w:lsdException w:name="Medium List 2 Accent 4" w:uiPriority="66"/>
+    <w:lsdException w:name="Medium Grid 1 Accent 4" w:uiPriority="67"/>
+    <w:lsdException w:name="Medium Grid 2 Accent 4" w:uiPriority="68"/>
+    <w:lsdException w:name="Medium Grid 3 Accent 4" w:uiPriority="69"/>
+    <w:lsdException w:name="Dark List Accent 4" w:uiPriority="70"/>
+    <w:lsdException w:name="Colorful Shading Accent 4" w:uiPriority="71"/>
+    <w:lsdException w:name="Colorful List Accent 4" w:uiPriority="72"/>
+    <w:lsdException w:name="Colorful Grid Accent 4" w:uiPriority="73"/>
+    <w:lsdException w:name="Light Shading Accent 5" w:uiPriority="60"/>
+    <w:lsdException w:name="Light List Accent 5" w:uiPriority="61"/>
+    <w:lsdException w:name="Light Grid Accent 5" w:uiPriority="62"/>
+    <w:lsdException w:name="Medium Shading 1 Accent 5" w:uiPriority="63"/>
+    <w:lsdException w:name="Medium Shading 2 Accent 5" w:uiPriority="64"/>
+    <w:lsdException w:name="Medium List 1 Accent 5" w:uiPriority="65"/>
+    <w:lsdException w:name="Medium List 2 Accent 5" w:uiPriority="66"/>
+    <w:lsdException w:name="Medium Grid 1 Accent 5" w:uiPriority="67"/>
+    <w:lsdException w:name="Medium Grid 2 Accent 5" w:uiPriority="68"/>
+    <w:lsdException w:name="Medium Grid 3 Accent 5" w:uiPriority="69"/>
+    <w:lsdException w:name="Dark List Accent 5" w:uiPriority="70"/>
+    <w:lsdException w:name="Colorful Shading Accent 5" w:uiPriority="71"/>
+    <w:lsdException w:name="Colorful List Accent 5" w:uiPriority="72"/>
+    <w:lsdException w:name="Colorful Grid Accent 5" w:uiPriority="73"/>
+    <w:lsdException w:name="Light Shading Accent 6" w:uiPriority="60"/>
+    <w:lsdException w:name="Light List Accent 6" w:uiPriority="61"/>
+    <w:lsdException w:name="Light Grid Accent 6" w:uiPriority="62"/>
+    <w:lsdException w:name="Medium Shading 1 Accent 6" w:uiPriority="63"/>
+    <w:lsdException w:name="Medium Shading 2 Accent 6" w:uiPriority="64"/>
+    <w:lsdException w:name="Medium List 1 Accent 6" w:uiPriority="65"/>
+    <w:lsdException w:name="Medium List 2 Accent 6" w:uiPriority="66"/>
+    <w:lsdException w:name="Medium Grid 1 Accent 6" w:uiPriority="67"/>
+    <w:lsdException w:name="Medium Grid 2 Accent 6" w:uiPriority="68"/>
+    <w:lsdException w:name="Medium Grid 3 Accent 6" w:uiPriority="69"/>
+    <w:lsdException w:name="Dark List Accent 6" w:uiPriority="70"/>
+    <w:lsdException w:name="Colorful Shading Accent 6" w:uiPriority="71"/>
+    <w:lsdException w:name="Colorful List Accent 6" w:uiPriority="72"/>
+    <w:lsdException w:name="Colorful Grid Accent 6" w:uiPriority="73"/>
+    <w:lsdException w:name="Subtle Emphasis" w:uiPriority="19" w:qFormat="1"/>
+    <w:lsdException w:name="Intense Emphasis" w:uiPriority="21" w:qFormat="1"/>
+    <w:lsdException w:name="Subtle Reference" w:uiPriority="31" w:qFormat="1"/>
+    <w:lsdException w:name="Intense Reference" w:uiPriority="32" w:qFormat="1"/>
+    <w:lsdException w:name="Book Title" w:uiPriority="33" w:qFormat="1"/>
+    <w:lsdException w:name="Bibliography" w:semiHidden="1" w:uiPriority="37" w:unhideWhenUsed="1"/>
+    <w:lsdException w:name="TOC Heading" w:semiHidden="1" w:uiPriority="39" w:unhideWhenUsed="1" w:qFormat="1"/>
+    <w:lsdException w:name="Plain Table 1" w:uiPriority="41"/>
+    <w:lsdException w:name="Plain Table 2" w:uiPriority="42"/>
+    <w:lsdException w:name="Plain Table 3" w:uiPriority="43"/>
+    <w:lsdException w:name="Plain Table 4" w:uiPriority="44"/>
+    <w:lsdException w:name="Plain Table 5" w:uiPriority="45"/>
+    <w:lsdException w:name="Grid Table Light" w:uiPriority="40"/>
+    <w:lsdException w:name="Grid Table 1 Light" w:uiPriority="46"/>
+    <w:lsdException w:name="Grid Table 2" w:uiPriority="47"/>
+    <w:lsdException w:name="Grid Table 3" w:uiPriority="48"/>
+    <w:lsdException w:name="Grid Table 4" w:uiPriority="49"/>
+    <w:lsdException w:name="Grid Table 5 Dark" w:uiPriority="50"/>
+    <w:lsdException w:name="Grid Table 6 Colorful" w:uiPriority="51"/>
+    <w:lsdException w:name="Grid Table 7 Colorful" w:uiPriority="52"/>
+    <w:lsdException w:name="Grid Table 1 Light Accent 1" w:uiPriority="46"/>
+    <w:lsdException w:name="Grid Table 2 Accent 1" w:uiPriority="47"/>
+    <w:lsdException w:name="Grid Table 3 Accent 1" w:uiPriority="48"/>
+    <w:lsdException w:name="Grid Table 4 Accent 1" w:uiPriority="49"/>
+    <w:lsdException w:name="Grid Table 5 Dark Accent 1" w:uiPriority="50"/>
+    <w:lsdException w:name="Grid Table 6 Colorful Accent 1" w:uiPriority="51"/>
+    <w:lsdException w:name="Grid Table 7 Colorful Accent 1" w:uiPriority="52"/>
+    <w:lsdException w:name="Grid Table 1 Light Accent 2" w:uiPriority="46"/>
+    <w:lsdException w:name="Grid Table 2 Accent 2" w:uiPriority="47"/>
+    <w:lsdException w:name="Grid Table 3 Accent 2" w:uiPriority="48"/>
+    <w:lsdException w:name="Grid Table 4 Accent 2" w:uiPriority="49"/>
+    <w:lsdException w:name="Grid Table 5 Dark Accent 2" w:uiPriority="50"/>
+    <w:lsdException w:name="Grid Table 6 Colorful Accent 2" w:uiPriority="51"/>
+    <w:lsdException w:name="Grid Table 7 Colorful Accent 2" w:uiPriority="52"/>
+    <w:lsdException w:name="Grid Table 1 Light Accent 3" w:uiPriority="46"/>
+    <w:lsdException w:name="Grid Table 2 Accent 3" w:uiPriority="47"/>
+    <w:lsdException w:name="Grid Table 3 Accent 3" w:uiPriority="48"/>
+    <w:lsdException w:name="Grid Table 4 Accent 3" w:uiPriority="49"/>
+    <w:lsdException w:name="Grid Table 5 Dark Accent 3" w:uiPriority="50"/>
+    <w:lsdException w:name="Grid Table 6 Colorful Accent 3" w:uiPriority="51"/>
+    <w:lsdException w:name="Grid Table 7 Colorful Accent 3" w:uiPriority="52"/>
+    <w:lsdException w:name="Grid Table 1 Light Accent 4" w:uiPriority="46"/>
+    <w:lsdException w:name="Grid Table 2 Accent 4" w:uiPriority="47"/>
+    <w:lsdException w:name="Grid Table 3 Accent 4" w:uiPriority="48"/>
+    <w:lsdException w:name="Grid Table 4 Accent 4" w:uiPriority="49"/>
+    <w:lsdException w:name="Grid Table 5 Dark Accent 4" w:uiPriority="50"/>
+    <w:lsdException w:name="Grid Table 6 Colorful Accent 4" w:uiPriority="51"/>
+    <w:lsdException w:name="Grid Table 7 Colorful Accent 4" w:uiPriority="52"/>
+    <w:lsdException w:name="Grid Table 1 Light Accent 5" w:uiPriority="46"/>
+    <w:lsdException w:name="Grid Table 2 Accent 5" w:uiPriority="47"/>
+    <w:lsdException w:name="Grid Table 3 Accent 5" w:uiPriority="48"/>
+    <w:lsdException w:name="Grid Table 4 Accent 5" w:uiPriority="49"/>
+    <w:lsdException w:name="Grid Table 5 Dark Accent 5" w:uiPriority="50"/>
+    <w:lsdException w:name="Grid Table 6 Colorful Accent 5" w:uiPriority="51"/>
+    <w:lsdException w:name="Grid Table 7 Colorful Accent 5" w:uiPriority="52"/>
+    <w:lsdException w:name="Grid Table 1 Light Accent 6" w:uiPriority="46"/>
+    <w:lsdException w:name="Grid Table 2 Accent 6" w:uiPriority="47"/>
+    <w:lsdException w:name="Grid Table 3 Accent 6" w:uiPriority="48"/>
+    <w:lsdException w:name="Grid Table 4 Accent 6" w:uiPriority="49"/>
+    <w:lsdException w:name="Grid Table 5 Dark Accent 6" w:uiPriority="50"/>
+    <w:lsdException w:name="Grid Table 6 Colorful Accent 6" w:uiPriority="51"/>
+    <w:lsdException w:name="Grid Table 7 Colorful Accent 6" w:uiPriority="52"/>
+    <w:lsdException w:name="List Table 1 Light" w:uiPriority="46"/>
+    <w:lsdException w:name="List Table 2" w:uiPriority="47"/>
+    <w:lsdException w:name="List Table 3" w:uiPriority="48"/>
+    <w:lsdException w:name="List Table 4" w:uiPriority="49"/>
+    <w:lsdException w:name="List Table 5 Dark" w:uiPriority="50"/>
+    <w:lsdException w:name="List Table 6 Colorful" w:uiPriority="51"/>
+    <w:lsdException w:name="List Table 7 Colorful" w:uiPriority="52"/>
+    <w:lsdException w:name="List Table 1 Light Accent 1" w:uiPriority="46"/>
+    <w:lsdException w:name="List Table 2 Accent 1" w:uiPriority="47"/>
+    <w:lsdException w:name="List Table 3 Accent 1" w:uiPriority="48"/>
+    <w:lsdException w:name="List Table 4 Accent 1" w:uiPriority="49"/>
+    <w:lsdException w:name="List Table 5 Dark Accent 1" w:uiPriority="50"/>
+    <w:lsdException w:name="List Table 6 Colorful Accent 1" w:uiPriority="51"/>
+    <w:lsdException w:name="List Table 7 Colorful Accent 1" w:uiPriority="52"/>
+    <w:lsdException w:name="List Table 1 Light Accent 2" w:uiPriority="46"/>
+    <w:lsdException w:name="List Table 2 Accent 2" w:uiPriority="47"/>
+    <w:lsdException w:name="List Table 3 Accent 2" w:uiPriority="48"/>
+    <w:lsdException w:name="List Table 4 Accent 2" w:uiPriority="49"/>
+    <w:lsdException w:name="List Table 5 Dark Accent 2" w:uiPriority="50"/>
+    <w:lsdException w:name="List Table 6 Colorful Accent 2" w:uiPriority="51"/>
+    <w:lsdException w:name="List Table 7 Colorful Accent 2" w:uiPriority="52"/>
+    <w:lsdException w:name="List Table 1 Light Accent 3" w:uiPriority="46"/>
+    <w:lsdException w:name="List Table 2 Accent 3" w:uiPriority="47"/>
+    <w:lsdException w:name="List Table 3 Accent 3" w:uiPriority="48"/>
+    <w:lsdException w:name="List Table 4 Accent 3" w:uiPriority="49"/>
+    <w:lsdException w:name="List Table 5 Dark Accent 3" w:uiPriority="50"/>
+    <w:lsdException w:name="List Table 6 Colorful Accent 3" w:uiPriority="51"/>
+    <w:lsdException w:name="List Table 7 Colorful Accent 3" w:uiPriority="52"/>
+    <w:lsdException w:name="List Table 1 Light Accent 4" w:uiPriority="46"/>
+    <w:lsdException w:name="List Table 2 Accent 4" w:uiPriority="47"/>
+    <w:lsdException w:name="List Table 3 Accent 4" w:uiPriority="48"/>
+    <w:lsdException w:name="List Table 4 Accent 4" w:uiPriority="49"/>
+    <w:lsdException w:name="List Table 5 Dark Accent 4" w:uiPriority="50"/>
+    <w:lsdException w:name="List Table 6 Colorful Accent 4" w:uiPriority="51"/>
+    <w:lsdException w:name="List Table 7 Colorful Accent 4" w:uiPriority="52"/>
+    <w:lsdException w:name="List Table 1 Light Accent 5" w:uiPriority="46"/>
+    <w:lsdException w:name="List Table 2 Accent 5" w:uiPriority="47"/>
+    <w:lsdException w:name="List Table 3 Accent 5" w:uiPriority="48"/>
+    <w:lsdException w:name="List Table 4 Accent 5" w:uiPriority="49"/>
+    <w:lsdException w:name="List Table 5 Dark Accent 5" w:uiPriority="50"/>
+    <w:lsdException w:name="List Table 6 Colorful Accent 5" w:uiPriority="51"/>
+    <w:lsdException w:name="List Table 7 Colorful Accent 5" w:uiPriority="52"/>
+    <w:lsdException w:name="List Table 1 Light Accent 6" w:uiPriority="46"/>
+    <w:lsdException w:name="List Table 2 Accent 6" w:uiPriority="47"/>
+    <w:lsdException w:name="List Table 3 Accent 6" w:uiPriority="48"/>
+    <w:lsdException w:name="List Table 4 Accent 6" w:uiPriority="49"/>
+    <w:lsdException w:name="List Table 5 Dark Accent 6" w:uiPriority="50"/>
+    <w:lsdException w:name="List Table 6 Colorful Accent 6" w:uiPriority="51"/>
+    <w:lsdException w:name="List Table 7 Colorful Accent 6" w:uiPriority="52"/>
   </w:latentStyles>
   <w:style w:type="paragraph" w:default="1" w:styleId="Normal">
     <w:name w:val="Normal"/>
@@ -6439,7 +6242,6 @@
     <w:uiPriority w:val="99"/>
     <w:semiHidden/>
     <w:unhideWhenUsed/>
-    <w:qFormat/>
     <w:tblPr>
       <w:tblInd w:w="0" w:type="dxa"/>
       <w:tblCellMar>
@@ -6930,7 +6732,7 @@
 </file>
 
 <file path=word/glossary/document.xml><?xml version="1.0" encoding="utf-8"?>
-<w:glossaryDocument xmlns:ve="http://schemas.openxmlformats.org/markup-compatibility/2006" xmlns:o="urn:schemas-microsoft-com:office:office" xmlns:r="http://schemas.openxmlformats.org/officeDocument/2006/relationships" xmlns:m="http://schemas.openxmlformats.org/officeDocument/2006/math" xmlns:v="urn:schemas-microsoft-com:vml" xmlns:wp="http://schemas.openxmlformats.org/drawingml/2006/wordprocessingDrawing" xmlns:w10="urn:schemas-microsoft-com:office:word" xmlns:w="http://schemas.openxmlformats.org/wordprocessingml/2006/main" xmlns:wne="http://schemas.microsoft.com/office/word/2006/wordml">
+<w:glossaryDocument xmlns:wpc="http://schemas.microsoft.com/office/word/2010/wordprocessingCanvas" xmlns:mc="http://schemas.openxmlformats.org/markup-compatibility/2006" xmlns:o="urn:schemas-microsoft-com:office:office" xmlns:r="http://schemas.openxmlformats.org/officeDocument/2006/relationships" xmlns:m="http://schemas.openxmlformats.org/officeDocument/2006/math" xmlns:v="urn:schemas-microsoft-com:vml" xmlns:wp14="http://schemas.microsoft.com/office/word/2010/wordprocessingDrawing" xmlns:wp="http://schemas.openxmlformats.org/drawingml/2006/wordprocessingDrawing" xmlns:w10="urn:schemas-microsoft-com:office:word" xmlns:w="http://schemas.openxmlformats.org/wordprocessingml/2006/main" xmlns:w14="http://schemas.microsoft.com/office/word/2010/wordml" xmlns:w15="http://schemas.microsoft.com/office/word/2012/wordml" xmlns:wpg="http://schemas.microsoft.com/office/word/2010/wordprocessingGroup" xmlns:wpi="http://schemas.microsoft.com/office/word/2010/wordprocessingInk" xmlns:wne="http://schemas.microsoft.com/office/word/2006/wordml" xmlns:wps="http://schemas.microsoft.com/office/word/2010/wordprocessingShape" mc:Ignorable="w14 w15 wp14">
   <w:docParts>
     <w:docPart>
       <w:docPartPr>
@@ -7171,7 +6973,7 @@
 </file>
 
 <file path=word/glossary/fontTable.xml><?xml version="1.0" encoding="utf-8"?>
-<w:fonts xmlns:r="http://schemas.openxmlformats.org/officeDocument/2006/relationships" xmlns:w="http://schemas.openxmlformats.org/wordprocessingml/2006/main">
+<w:fonts xmlns:mc="http://schemas.openxmlformats.org/markup-compatibility/2006" xmlns:r="http://schemas.openxmlformats.org/officeDocument/2006/relationships" xmlns:w="http://schemas.openxmlformats.org/wordprocessingml/2006/main" xmlns:w14="http://schemas.microsoft.com/office/word/2010/wordml" xmlns:w15="http://schemas.microsoft.com/office/word/2012/wordml" mc:Ignorable="w14 w15">
   <w:font w:name="Symbol">
     <w:panose1 w:val="05050102010706020507"/>
     <w:charset w:val="02"/>
@@ -7191,7 +6993,7 @@
     <w:charset w:val="00"/>
     <w:family w:val="swiss"/>
     <w:pitch w:val="variable"/>
-    <w:sig w:usb0="E0002AFF" w:usb1="C0007843" w:usb2="00000009" w:usb3="00000000" w:csb0="000001FF" w:csb1="00000000"/>
+    <w:sig w:usb0="E0002EFF" w:usb1="C0007843" w:usb2="00000009" w:usb3="00000000" w:csb0="000001FF" w:csb1="00000000"/>
   </w:font>
   <w:font w:name="Tahoma">
     <w:panose1 w:val="020B0604030504040204"/>
@@ -7202,7 +7004,7 @@
     <w:sig w:usb0="00000003" w:usb1="00000000" w:usb2="00000000" w:usb3="00000000" w:csb0="00000001" w:csb1="00000000"/>
   </w:font>
   <w:font w:name="Helvetica">
-    <w:panose1 w:val="020B0604020202020204"/>
+    <w:panose1 w:val="020B0504020202020204"/>
     <w:charset w:val="00"/>
     <w:family w:val="swiss"/>
     <w:notTrueType/>
@@ -7230,17 +7032,25 @@
     <w:pitch w:val="variable"/>
     <w:sig w:usb0="E00002FF" w:usb1="400004FF" w:usb2="00000000" w:usb3="00000000" w:csb0="0000019F" w:csb1="00000000"/>
   </w:font>
+  <w:font w:name="Calibri Light">
+    <w:panose1 w:val="020F0302020204030204"/>
+    <w:charset w:val="00"/>
+    <w:family w:val="swiss"/>
+    <w:pitch w:val="variable"/>
+    <w:sig w:usb0="A00002EF" w:usb1="4000207B" w:usb2="00000000" w:usb3="00000000" w:csb0="0000019F" w:csb1="00000000"/>
+  </w:font>
 </w:fonts>
 </file>
 
 <file path=word/glossary/settings.xml><?xml version="1.0" encoding="utf-8"?>
-<w:settings xmlns:o="urn:schemas-microsoft-com:office:office" xmlns:r="http://schemas.openxmlformats.org/officeDocument/2006/relationships" xmlns:m="http://schemas.openxmlformats.org/officeDocument/2006/math" xmlns:v="urn:schemas-microsoft-com:vml" xmlns:w10="urn:schemas-microsoft-com:office:word" xmlns:w="http://schemas.openxmlformats.org/wordprocessingml/2006/main" xmlns:sl="http://schemas.openxmlformats.org/schemaLibrary/2006/main">
+<w:settings xmlns:mc="http://schemas.openxmlformats.org/markup-compatibility/2006" xmlns:o="urn:schemas-microsoft-com:office:office" xmlns:r="http://schemas.openxmlformats.org/officeDocument/2006/relationships" xmlns:m="http://schemas.openxmlformats.org/officeDocument/2006/math" xmlns:v="urn:schemas-microsoft-com:vml" xmlns:w10="urn:schemas-microsoft-com:office:word" xmlns:w="http://schemas.openxmlformats.org/wordprocessingml/2006/main" xmlns:w14="http://schemas.microsoft.com/office/word/2010/wordml" xmlns:w15="http://schemas.microsoft.com/office/word/2012/wordml" xmlns:sl="http://schemas.openxmlformats.org/schemaLibrary/2006/main" mc:Ignorable="w14 w15">
   <w:view w:val="normal"/>
   <w:defaultTabStop w:val="720"/>
   <w:hyphenationZone w:val="425"/>
   <w:characterSpacingControl w:val="doNotCompress"/>
   <w:compat>
     <w:useFELayout/>
+    <w:compatSetting w:name="compatibilityMode" w:uri="http://schemas.microsoft.com/office/word" w:val="12"/>
   </w:compat>
   <w:rsids>
     <w:rsidRoot w:val="00C46B0F"/>
@@ -7249,6 +7059,7 @@
     <w:rsid w:val="001055D3"/>
     <w:rsid w:val="00107877"/>
     <w:rsid w:val="001F3BEA"/>
+    <w:rsid w:val="00382693"/>
     <w:rsid w:val="00441A09"/>
     <w:rsid w:val="00B678B7"/>
     <w:rsid w:val="00C46B0F"/>
@@ -7261,7 +7072,7 @@
     <m:mathFont m:val="Cambria Math"/>
     <m:brkBin m:val="before"/>
     <m:brkBinSub m:val="--"/>
-    <m:smallFrac m:val="off"/>
+    <m:smallFrac m:val="0"/>
     <m:dispDef/>
     <m:lMargin m:val="0"/>
     <m:rMargin m:val="0"/>
@@ -7272,13 +7083,13 @@
   </m:mathPr>
   <w:themeFontLang w:val="fr-CA"/>
   <w:clrSchemeMapping w:bg1="light1" w:t1="dark1" w:bg2="light2" w:t2="dark2" w:accent1="accent1" w:accent2="accent2" w:accent3="accent3" w:accent4="accent4" w:accent5="accent5" w:accent6="accent6" w:hyperlink="hyperlink" w:followedHyperlink="followedHyperlink"/>
-  <w:decimalSymbol w:val=","/>
-  <w:listSeparator w:val=";"/>
+  <w:decimalSymbol w:val="."/>
+  <w:listSeparator w:val=","/>
 </w:settings>
 </file>
 
 <file path=word/glossary/styles.xml><?xml version="1.0" encoding="utf-8"?>
-<w:styles xmlns:r="http://schemas.openxmlformats.org/officeDocument/2006/relationships" xmlns:w="http://schemas.openxmlformats.org/wordprocessingml/2006/main">
+<w:styles xmlns:mc="http://schemas.openxmlformats.org/markup-compatibility/2006" xmlns:r="http://schemas.openxmlformats.org/officeDocument/2006/relationships" xmlns:w="http://schemas.openxmlformats.org/wordprocessingml/2006/main" xmlns:w14="http://schemas.microsoft.com/office/word/2010/wordml" xmlns:w15="http://schemas.microsoft.com/office/word/2012/wordml" mc:Ignorable="w14 w15">
   <w:docDefaults>
     <w:rPrDefault>
       <w:rPr>
@@ -7294,144 +7105,378 @@
       </w:pPr>
     </w:pPrDefault>
   </w:docDefaults>
-  <w:latentStyles w:defLockedState="0" w:defUIPriority="99" w:defSemiHidden="1" w:defUnhideWhenUsed="1" w:defQFormat="0" w:count="267">
-    <w:lsdException w:name="Normal" w:semiHidden="0" w:uiPriority="0" w:unhideWhenUsed="0" w:qFormat="1"/>
-    <w:lsdException w:name="heading 1" w:semiHidden="0" w:uiPriority="9" w:unhideWhenUsed="0" w:qFormat="1"/>
-    <w:lsdException w:name="heading 2" w:uiPriority="9" w:qFormat="1"/>
-    <w:lsdException w:name="heading 3" w:uiPriority="9" w:qFormat="1"/>
-    <w:lsdException w:name="heading 4" w:uiPriority="9" w:qFormat="1"/>
-    <w:lsdException w:name="heading 5" w:uiPriority="9" w:qFormat="1"/>
-    <w:lsdException w:name="heading 6" w:uiPriority="9" w:qFormat="1"/>
-    <w:lsdException w:name="heading 7" w:uiPriority="9" w:qFormat="1"/>
-    <w:lsdException w:name="heading 8" w:uiPriority="9" w:qFormat="1"/>
-    <w:lsdException w:name="heading 9" w:uiPriority="9" w:qFormat="1"/>
-    <w:lsdException w:name="toc 1" w:uiPriority="39"/>
-    <w:lsdException w:name="toc 2" w:uiPriority="39"/>
-    <w:lsdException w:name="toc 3" w:uiPriority="39"/>
-    <w:lsdException w:name="toc 4" w:uiPriority="39"/>
-    <w:lsdException w:name="toc 5" w:uiPriority="39"/>
-    <w:lsdException w:name="toc 6" w:uiPriority="39"/>
-    <w:lsdException w:name="toc 7" w:uiPriority="39"/>
-    <w:lsdException w:name="toc 8" w:uiPriority="39"/>
-    <w:lsdException w:name="toc 9" w:uiPriority="39"/>
-    <w:lsdException w:name="caption" w:uiPriority="35" w:qFormat="1"/>
-    <w:lsdException w:name="Title" w:semiHidden="0" w:uiPriority="10" w:unhideWhenUsed="0" w:qFormat="1"/>
-    <w:lsdException w:name="Default Paragraph Font" w:uiPriority="1"/>
-    <w:lsdException w:name="Subtitle" w:semiHidden="0" w:uiPriority="11" w:unhideWhenUsed="0" w:qFormat="1"/>
-    <w:lsdException w:name="Strong" w:semiHidden="0" w:uiPriority="22" w:unhideWhenUsed="0" w:qFormat="1"/>
-    <w:lsdException w:name="Emphasis" w:semiHidden="0" w:uiPriority="20" w:unhideWhenUsed="0" w:qFormat="1"/>
-    <w:lsdException w:name="Table Grid" w:semiHidden="0" w:uiPriority="59" w:unhideWhenUsed="0"/>
-    <w:lsdException w:name="Placeholder Text" w:unhideWhenUsed="0"/>
-    <w:lsdException w:name="No Spacing" w:semiHidden="0" w:uiPriority="1" w:unhideWhenUsed="0" w:qFormat="1"/>
-    <w:lsdException w:name="Light Shading" w:semiHidden="0" w:uiPriority="60" w:unhideWhenUsed="0"/>
-    <w:lsdException w:name="Light List" w:semiHidden="0" w:uiPriority="61" w:unhideWhenUsed="0"/>
-    <w:lsdException w:name="Light Grid" w:semiHidden="0" w:uiPriority="62" w:unhideWhenUsed="0"/>
-    <w:lsdException w:name="Medium Shading 1" w:semiHidden="0" w:uiPriority="63" w:unhideWhenUsed="0"/>
-    <w:lsdException w:name="Medium Shading 2" w:semiHidden="0" w:uiPriority="64" w:unhideWhenUsed="0"/>
-    <w:lsdException w:name="Medium List 1" w:semiHidden="0" w:uiPriority="65" w:unhideWhenUsed="0"/>
-    <w:lsdException w:name="Medium List 2" w:semiHidden="0" w:uiPriority="66" w:unhideWhenUsed="0"/>
-    <w:lsdException w:name="Medium Grid 1" w:semiHidden="0" w:uiPriority="67" w:unhideWhenUsed="0"/>
-    <w:lsdException w:name="Medium Grid 2" w:semiHidden="0" w:uiPriority="68" w:unhideWhenUsed="0"/>
-    <w:lsdException w:name="Medium Grid 3" w:semiHidden="0" w:uiPriority="69" w:unhideWhenUsed="0"/>
-    <w:lsdException w:name="Dark List" w:semiHidden="0" w:uiPriority="70" w:unhideWhenUsed="0"/>
-    <w:lsdException w:name="Colorful Shading" w:semiHidden="0" w:uiPriority="71" w:unhideWhenUsed="0"/>
-    <w:lsdException w:name="Colorful List" w:semiHidden="0" w:uiPriority="72" w:unhideWhenUsed="0"/>
-    <w:lsdException w:name="Colorful Grid" w:semiHidden="0" w:uiPriority="73" w:unhideWhenUsed="0"/>
-    <w:lsdException w:name="Light Shading Accent 1" w:semiHidden="0" w:uiPriority="60" w:unhideWhenUsed="0"/>
-    <w:lsdException w:name="Light List Accent 1" w:semiHidden="0" w:uiPriority="61" w:unhideWhenUsed="0"/>
-    <w:lsdException w:name="Light Grid Accent 1" w:semiHidden="0" w:uiPriority="62" w:unhideWhenUsed="0"/>
-    <w:lsdException w:name="Medium Shading 1 Accent 1" w:semiHidden="0" w:uiPriority="63" w:unhideWhenUsed="0"/>
-    <w:lsdException w:name="Medium Shading 2 Accent 1" w:semiHidden="0" w:uiPriority="64" w:unhideWhenUsed="0"/>
-    <w:lsdException w:name="Medium List 1 Accent 1" w:semiHidden="0" w:uiPriority="65" w:unhideWhenUsed="0"/>
-    <w:lsdException w:name="Revision" w:unhideWhenUsed="0"/>
-    <w:lsdException w:name="List Paragraph" w:semiHidden="0" w:uiPriority="34" w:unhideWhenUsed="0" w:qFormat="1"/>
-    <w:lsdException w:name="Quote" w:semiHidden="0" w:uiPriority="29" w:unhideWhenUsed="0" w:qFormat="1"/>
-    <w:lsdException w:name="Intense Quote" w:semiHidden="0" w:uiPriority="30" w:unhideWhenUsed="0" w:qFormat="1"/>
-    <w:lsdException w:name="Medium List 2 Accent 1" w:semiHidden="0" w:uiPriority="66" w:unhideWhenUsed="0"/>
-    <w:lsdException w:name="Medium Grid 1 Accent 1" w:semiHidden="0" w:uiPriority="67" w:unhideWhenUsed="0"/>
-    <w:lsdException w:name="Medium Grid 2 Accent 1" w:semiHidden="0" w:uiPriority="68" w:unhideWhenUsed="0"/>
-    <w:lsdException w:name="Medium Grid 3 Accent 1" w:semiHidden="0" w:uiPriority="69" w:unhideWhenUsed="0"/>
-    <w:lsdException w:name="Dark List Accent 1" w:semiHidden="0" w:uiPriority="70" w:unhideWhenUsed="0"/>
-    <w:lsdException w:name="Colorful Shading Accent 1" w:semiHidden="0" w:uiPriority="71" w:unhideWhenUsed="0"/>
-    <w:lsdException w:name="Colorful List Accent 1" w:semiHidden="0" w:uiPriority="72" w:unhideWhenUsed="0"/>
-    <w:lsdException w:name="Colorful Grid Accent 1" w:semiHidden="0" w:uiPriority="73" w:unhideWhenUsed="0"/>
-    <w:lsdException w:name="Light Shading Accent 2" w:semiHidden="0" w:uiPriority="60" w:unhideWhenUsed="0"/>
-    <w:lsdException w:name="Light List Accent 2" w:semiHidden="0" w:uiPriority="61" w:unhideWhenUsed="0"/>
-    <w:lsdException w:name="Light Grid Accent 2" w:semiHidden="0" w:uiPriority="62" w:unhideWhenUsed="0"/>
-    <w:lsdException w:name="Medium Shading 1 Accent 2" w:semiHidden="0" w:uiPriority="63" w:unhideWhenUsed="0"/>
-    <w:lsdException w:name="Medium Shading 2 Accent 2" w:semiHidden="0" w:uiPriority="64" w:unhideWhenUsed="0"/>
-    <w:lsdException w:name="Medium List 1 Accent 2" w:semiHidden="0" w:uiPriority="65" w:unhideWhenUsed="0"/>
-    <w:lsdException w:name="Medium List 2 Accent 2" w:semiHidden="0" w:uiPriority="66" w:unhideWhenUsed="0"/>
-    <w:lsdException w:name="Medium Grid 1 Accent 2" w:semiHidden="0" w:uiPriority="67" w:unhideWhenUsed="0"/>
-    <w:lsdException w:name="Medium Grid 2 Accent 2" w:semiHidden="0" w:uiPriority="68" w:unhideWhenUsed="0"/>
-    <w:lsdException w:name="Medium Grid 3 Accent 2" w:semiHidden="0" w:uiPriority="69" w:unhideWhenUsed="0"/>
-    <w:lsdException w:name="Dark List Accent 2" w:semiHidden="0" w:uiPriority="70" w:unhideWhenUsed="0"/>
-    <w:lsdException w:name="Colorful Shading Accent 2" w:semiHidden="0" w:uiPriority="71" w:unhideWhenUsed="0"/>
-    <w:lsdException w:name="Colorful List Accent 2" w:semiHidden="0" w:uiPriority="72" w:unhideWhenUsed="0"/>
-    <w:lsdException w:name="Colorful Grid Accent 2" w:semiHidden="0" w:uiPriority="73" w:unhideWhenUsed="0"/>
-    <w:lsdException w:name="Light Shading Accent 3" w:semiHidden="0" w:uiPriority="60" w:unhideWhenUsed="0"/>
-    <w:lsdException w:name="Light List Accent 3" w:semiHidden="0" w:uiPriority="61" w:unhideWhenUsed="0"/>
-    <w:lsdException w:name="Light Grid Accent 3" w:semiHidden="0" w:uiPriority="62" w:unhideWhenUsed="0"/>
-    <w:lsdException w:name="Medium Shading 1 Accent 3" w:semiHidden="0" w:uiPriority="63" w:unhideWhenUsed="0"/>
-    <w:lsdException w:name="Medium Shading 2 Accent 3" w:semiHidden="0" w:uiPriority="64" w:unhideWhenUsed="0"/>
-    <w:lsdException w:name="Medium List 1 Accent 3" w:semiHidden="0" w:uiPriority="65" w:unhideWhenUsed="0"/>
-    <w:lsdException w:name="Medium List 2 Accent 3" w:semiHidden="0" w:uiPriority="66" w:unhideWhenUsed="0"/>
-    <w:lsdException w:name="Medium Grid 1 Accent 3" w:semiHidden="0" w:uiPriority="67" w:unhideWhenUsed="0"/>
-    <w:lsdException w:name="Medium Grid 2 Accent 3" w:semiHidden="0" w:uiPriority="68" w:unhideWhenUsed="0"/>
-    <w:lsdException w:name="Medium Grid 3 Accent 3" w:semiHidden="0" w:uiPriority="69" w:unhideWhenUsed="0"/>
-    <w:lsdException w:name="Dark List Accent 3" w:semiHidden="0" w:uiPriority="70" w:unhideWhenUsed="0"/>
-    <w:lsdException w:name="Colorful Shading Accent 3" w:semiHidden="0" w:uiPriority="71" w:unhideWhenUsed="0"/>
-    <w:lsdException w:name="Colorful List Accent 3" w:semiHidden="0" w:uiPriority="72" w:unhideWhenUsed="0"/>
-    <w:lsdException w:name="Colorful Grid Accent 3" w:semiHidden="0" w:uiPriority="73" w:unhideWhenUsed="0"/>
-    <w:lsdException w:name="Light Shading Accent 4" w:semiHidden="0" w:uiPriority="60" w:unhideWhenUsed="0"/>
-    <w:lsdException w:name="Light List Accent 4" w:semiHidden="0" w:uiPriority="61" w:unhideWhenUsed="0"/>
-    <w:lsdException w:name="Light Grid Accent 4" w:semiHidden="0" w:uiPriority="62" w:unhideWhenUsed="0"/>
-    <w:lsdException w:name="Medium Shading 1 Accent 4" w:semiHidden="0" w:uiPriority="63" w:unhideWhenUsed="0"/>
-    <w:lsdException w:name="Medium Shading 2 Accent 4" w:semiHidden="0" w:uiPriority="64" w:unhideWhenUsed="0"/>
-    <w:lsdException w:name="Medium List 1 Accent 4" w:semiHidden="0" w:uiPriority="65" w:unhideWhenUsed="0"/>
-    <w:lsdException w:name="Medium List 2 Accent 4" w:semiHidden="0" w:uiPriority="66" w:unhideWhenUsed="0"/>
-    <w:lsdException w:name="Medium Grid 1 Accent 4" w:semiHidden="0" w:uiPriority="67" w:unhideWhenUsed="0"/>
-    <w:lsdException w:name="Medium Grid 2 Accent 4" w:semiHidden="0" w:uiPriority="68" w:unhideWhenUsed="0"/>
-    <w:lsdException w:name="Medium Grid 3 Accent 4" w:semiHidden="0" w:uiPriority="69" w:unhideWhenUsed="0"/>
-    <w:lsdException w:name="Dark List Accent 4" w:semiHidden="0" w:uiPriority="70" w:unhideWhenUsed="0"/>
-    <w:lsdException w:name="Colorful Shading Accent 4" w:semiHidden="0" w:uiPriority="71" w:unhideWhenUsed="0"/>
-    <w:lsdException w:name="Colorful List Accent 4" w:semiHidden="0" w:uiPriority="72" w:unhideWhenUsed="0"/>
-    <w:lsdException w:name="Colorful Grid Accent 4" w:semiHidden="0" w:uiPriority="73" w:unhideWhenUsed="0"/>
-    <w:lsdException w:name="Light Shading Accent 5" w:semiHidden="0" w:uiPriority="60" w:unhideWhenUsed="0"/>
-    <w:lsdException w:name="Light List Accent 5" w:semiHidden="0" w:uiPriority="61" w:unhideWhenUsed="0"/>
-    <w:lsdException w:name="Light Grid Accent 5" w:semiHidden="0" w:uiPriority="62" w:unhideWhenUsed="0"/>
-    <w:lsdException w:name="Medium Shading 1 Accent 5" w:semiHidden="0" w:uiPriority="63" w:unhideWhenUsed="0"/>
-    <w:lsdException w:name="Medium Shading 2 Accent 5" w:semiHidden="0" w:uiPriority="64" w:unhideWhenUsed="0"/>
-    <w:lsdException w:name="Medium List 1 Accent 5" w:semiHidden="0" w:uiPriority="65" w:unhideWhenUsed="0"/>
-    <w:lsdException w:name="Medium List 2 Accent 5" w:semiHidden="0" w:uiPriority="66" w:unhideWhenUsed="0"/>
-    <w:lsdException w:name="Medium Grid 1 Accent 5" w:semiHidden="0" w:uiPriority="67" w:unhideWhenUsed="0"/>
-    <w:lsdException w:name="Medium Grid 2 Accent 5" w:semiHidden="0" w:uiPriority="68" w:unhideWhenUsed="0"/>
-    <w:lsdException w:name="Medium Grid 3 Accent 5" w:semiHidden="0" w:uiPriority="69" w:unhideWhenUsed="0"/>
-    <w:lsdException w:name="Dark List Accent 5" w:semiHidden="0" w:uiPriority="70" w:unhideWhenUsed="0"/>
-    <w:lsdException w:name="Colorful Shading Accent 5" w:semiHidden="0" w:uiPriority="71" w:unhideWhenUsed="0"/>
-    <w:lsdException w:name="Colorful List Accent 5" w:semiHidden="0" w:uiPriority="72" w:unhideWhenUsed="0"/>
-    <w:lsdException w:name="Colorful Grid Accent 5" w:semiHidden="0" w:uiPriority="73" w:unhideWhenUsed="0"/>
-    <w:lsdException w:name="Light Shading Accent 6" w:semiHidden="0" w:uiPriority="60" w:unhideWhenUsed="0"/>
-    <w:lsdException w:name="Light List Accent 6" w:semiHidden="0" w:uiPriority="61" w:unhideWhenUsed="0"/>
-    <w:lsdException w:name="Light Grid Accent 6" w:semiHidden="0" w:uiPriority="62" w:unhideWhenUsed="0"/>
-    <w:lsdException w:name="Medium Shading 1 Accent 6" w:semiHidden="0" w:uiPriority="63" w:unhideWhenUsed="0"/>
-    <w:lsdException w:name="Medium Shading 2 Accent 6" w:semiHidden="0" w:uiPriority="64" w:unhideWhenUsed="0"/>
-    <w:lsdException w:name="Medium List 1 Accent 6" w:semiHidden="0" w:uiPriority="65" w:unhideWhenUsed="0"/>
-    <w:lsdException w:name="Medium List 2 Accent 6" w:semiHidden="0" w:uiPriority="66" w:unhideWhenUsed="0"/>
-    <w:lsdException w:name="Medium Grid 1 Accent 6" w:semiHidden="0" w:uiPriority="67" w:unhideWhenUsed="0"/>
-    <w:lsdException w:name="Medium Grid 2 Accent 6" w:semiHidden="0" w:uiPriority="68" w:unhideWhenUsed="0"/>
-    <w:lsdException w:name="Medium Grid 3 Accent 6" w:semiHidden="0" w:uiPriority="69" w:unhideWhenUsed="0"/>
-    <w:lsdException w:name="Dark List Accent 6" w:semiHidden="0" w:uiPriority="70" w:unhideWhenUsed="0"/>
-    <w:lsdException w:name="Colorful Shading Accent 6" w:semiHidden="0" w:uiPriority="71" w:unhideWhenUsed="0"/>
-    <w:lsdException w:name="Colorful List Accent 6" w:semiHidden="0" w:uiPriority="72" w:unhideWhenUsed="0"/>
-    <w:lsdException w:name="Colorful Grid Accent 6" w:semiHidden="0" w:uiPriority="73" w:unhideWhenUsed="0"/>
-    <w:lsdException w:name="Subtle Emphasis" w:semiHidden="0" w:uiPriority="19" w:unhideWhenUsed="0" w:qFormat="1"/>
-    <w:lsdException w:name="Intense Emphasis" w:semiHidden="0" w:uiPriority="21" w:unhideWhenUsed="0" w:qFormat="1"/>
-    <w:lsdException w:name="Subtle Reference" w:semiHidden="0" w:uiPriority="31" w:unhideWhenUsed="0" w:qFormat="1"/>
-    <w:lsdException w:name="Intense Reference" w:semiHidden="0" w:uiPriority="32" w:unhideWhenUsed="0" w:qFormat="1"/>
-    <w:lsdException w:name="Book Title" w:semiHidden="0" w:uiPriority="33" w:unhideWhenUsed="0" w:qFormat="1"/>
-    <w:lsdException w:name="Bibliography" w:uiPriority="37"/>
-    <w:lsdException w:name="TOC Heading" w:uiPriority="39" w:qFormat="1"/>
+  <w:latentStyles w:defLockedState="0" w:defUIPriority="99" w:defSemiHidden="0" w:defUnhideWhenUsed="0" w:defQFormat="0" w:count="371">
+    <w:lsdException w:name="Normal" w:uiPriority="0" w:qFormat="1"/>
+    <w:lsdException w:name="heading 1" w:uiPriority="9" w:qFormat="1"/>
+    <w:lsdException w:name="heading 2" w:semiHidden="1" w:uiPriority="9" w:unhideWhenUsed="1" w:qFormat="1"/>
+    <w:lsdException w:name="heading 3" w:semiHidden="1" w:uiPriority="9" w:unhideWhenUsed="1" w:qFormat="1"/>
+    <w:lsdException w:name="heading 4" w:semiHidden="1" w:uiPriority="9" w:unhideWhenUsed="1" w:qFormat="1"/>
+    <w:lsdException w:name="heading 5" w:semiHidden="1" w:uiPriority="9" w:unhideWhenUsed="1" w:qFormat="1"/>
+    <w:lsdException w:name="heading 6" w:semiHidden="1" w:uiPriority="9" w:unhideWhenUsed="1" w:qFormat="1"/>
+    <w:lsdException w:name="heading 7" w:semiHidden="1" w:uiPriority="9" w:unhideWhenUsed="1" w:qFormat="1"/>
+    <w:lsdException w:name="heading 8" w:semiHidden="1" w:uiPriority="9" w:unhideWhenUsed="1" w:qFormat="1"/>
+    <w:lsdException w:name="heading 9" w:semiHidden="1" w:uiPriority="9" w:unhideWhenUsed="1" w:qFormat="1"/>
+    <w:lsdException w:name="index 1" w:semiHidden="1" w:unhideWhenUsed="1"/>
+    <w:lsdException w:name="index 2" w:semiHidden="1" w:unhideWhenUsed="1"/>
+    <w:lsdException w:name="index 3" w:semiHidden="1" w:unhideWhenUsed="1"/>
+    <w:lsdException w:name="index 4" w:semiHidden="1" w:unhideWhenUsed="1"/>
+    <w:lsdException w:name="index 5" w:semiHidden="1" w:unhideWhenUsed="1"/>
+    <w:lsdException w:name="index 6" w:semiHidden="1" w:unhideWhenUsed="1"/>
+    <w:lsdException w:name="index 7" w:semiHidden="1" w:unhideWhenUsed="1"/>
+    <w:lsdException w:name="index 8" w:semiHidden="1" w:unhideWhenUsed="1"/>
+    <w:lsdException w:name="index 9" w:semiHidden="1" w:unhideWhenUsed="1"/>
+    <w:lsdException w:name="toc 1" w:semiHidden="1" w:uiPriority="39" w:unhideWhenUsed="1"/>
+    <w:lsdException w:name="toc 2" w:semiHidden="1" w:uiPriority="39" w:unhideWhenUsed="1"/>
+    <w:lsdException w:name="toc 3" w:semiHidden="1" w:uiPriority="39" w:unhideWhenUsed="1"/>
+    <w:lsdException w:name="toc 4" w:semiHidden="1" w:uiPriority="39" w:unhideWhenUsed="1"/>
+    <w:lsdException w:name="toc 5" w:semiHidden="1" w:uiPriority="39" w:unhideWhenUsed="1"/>
+    <w:lsdException w:name="toc 6" w:semiHidden="1" w:uiPriority="39" w:unhideWhenUsed="1"/>
+    <w:lsdException w:name="toc 7" w:semiHidden="1" w:uiPriority="39" w:unhideWhenUsed="1"/>
+    <w:lsdException w:name="toc 8" w:semiHidden="1" w:uiPriority="39" w:unhideWhenUsed="1"/>
+    <w:lsdException w:name="toc 9" w:semiHidden="1" w:uiPriority="39" w:unhideWhenUsed="1"/>
+    <w:lsdException w:name="Normal Indent" w:semiHidden="1" w:unhideWhenUsed="1"/>
+    <w:lsdException w:name="footnote text" w:semiHidden="1" w:unhideWhenUsed="1"/>
+    <w:lsdException w:name="annotation text" w:semiHidden="1" w:unhideWhenUsed="1"/>
+    <w:lsdException w:name="header" w:semiHidden="1" w:unhideWhenUsed="1"/>
+    <w:lsdException w:name="footer" w:semiHidden="1" w:unhideWhenUsed="1"/>
+    <w:lsdException w:name="index heading" w:semiHidden="1" w:unhideWhenUsed="1"/>
+    <w:lsdException w:name="caption" w:semiHidden="1" w:uiPriority="35" w:unhideWhenUsed="1" w:qFormat="1"/>
+    <w:lsdException w:name="table of figures" w:semiHidden="1" w:unhideWhenUsed="1"/>
+    <w:lsdException w:name="envelope address" w:semiHidden="1" w:unhideWhenUsed="1"/>
+    <w:lsdException w:name="envelope return" w:semiHidden="1" w:unhideWhenUsed="1"/>
+    <w:lsdException w:name="footnote reference" w:semiHidden="1" w:unhideWhenUsed="1"/>
+    <w:lsdException w:name="annotation reference" w:semiHidden="1" w:unhideWhenUsed="1"/>
+    <w:lsdException w:name="line number" w:semiHidden="1" w:unhideWhenUsed="1"/>
+    <w:lsdException w:name="page number" w:semiHidden="1" w:unhideWhenUsed="1"/>
+    <w:lsdException w:name="endnote reference" w:semiHidden="1" w:unhideWhenUsed="1"/>
+    <w:lsdException w:name="endnote text" w:semiHidden="1" w:unhideWhenUsed="1"/>
+    <w:lsdException w:name="table of authorities" w:semiHidden="1" w:unhideWhenUsed="1"/>
+    <w:lsdException w:name="macro" w:semiHidden="1" w:unhideWhenUsed="1"/>
+    <w:lsdException w:name="toa heading" w:semiHidden="1" w:unhideWhenUsed="1"/>
+    <w:lsdException w:name="List" w:semiHidden="1" w:unhideWhenUsed="1"/>
+    <w:lsdException w:name="List Bullet" w:semiHidden="1" w:unhideWhenUsed="1"/>
+    <w:lsdException w:name="List Number" w:semiHidden="1" w:unhideWhenUsed="1"/>
+    <w:lsdException w:name="List 2" w:semiHidden="1" w:unhideWhenUsed="1"/>
+    <w:lsdException w:name="List 3" w:semiHidden="1" w:unhideWhenUsed="1"/>
+    <w:lsdException w:name="List 4" w:semiHidden="1" w:unhideWhenUsed="1"/>
+    <w:lsdException w:name="List 5" w:semiHidden="1" w:unhideWhenUsed="1"/>
+    <w:lsdException w:name="List Bullet 2" w:semiHidden="1" w:unhideWhenUsed="1"/>
+    <w:lsdException w:name="List Bullet 3" w:semiHidden="1" w:unhideWhenUsed="1"/>
+    <w:lsdException w:name="List Bullet 4" w:semiHidden="1" w:unhideWhenUsed="1"/>
+    <w:lsdException w:name="List Bullet 5" w:semiHidden="1" w:unhideWhenUsed="1"/>
+    <w:lsdException w:name="List Number 2" w:semiHidden="1" w:unhideWhenUsed="1"/>
+    <w:lsdException w:name="List Number 3" w:semiHidden="1" w:unhideWhenUsed="1"/>
+    <w:lsdException w:name="List Number 4" w:semiHidden="1" w:unhideWhenUsed="1"/>
+    <w:lsdException w:name="List Number 5" w:semiHidden="1" w:unhideWhenUsed="1"/>
+    <w:lsdException w:name="Title" w:uiPriority="10" w:qFormat="1"/>
+    <w:lsdException w:name="Closing" w:semiHidden="1" w:unhideWhenUsed="1"/>
+    <w:lsdException w:name="Signature" w:semiHidden="1" w:unhideWhenUsed="1"/>
+    <w:lsdException w:name="Default Paragraph Font" w:semiHidden="1" w:uiPriority="1" w:unhideWhenUsed="1"/>
+    <w:lsdException w:name="Body Text" w:semiHidden="1" w:unhideWhenUsed="1"/>
+    <w:lsdException w:name="Body Text Indent" w:semiHidden="1" w:unhideWhenUsed="1"/>
+    <w:lsdException w:name="List Continue" w:semiHidden="1" w:unhideWhenUsed="1"/>
+    <w:lsdException w:name="List Continue 2" w:semiHidden="1" w:unhideWhenUsed="1"/>
+    <w:lsdException w:name="List Continue 3" w:semiHidden="1" w:unhideWhenUsed="1"/>
+    <w:lsdException w:name="List Continue 4" w:semiHidden="1" w:unhideWhenUsed="1"/>
+    <w:lsdException w:name="List Continue 5" w:semiHidden="1" w:unhideWhenUsed="1"/>
+    <w:lsdException w:name="Message Header" w:semiHidden="1" w:unhideWhenUsed="1"/>
+    <w:lsdException w:name="Subtitle" w:uiPriority="11" w:qFormat="1"/>
+    <w:lsdException w:name="Salutation" w:semiHidden="1" w:unhideWhenUsed="1"/>
+    <w:lsdException w:name="Date" w:semiHidden="1" w:unhideWhenUsed="1"/>
+    <w:lsdException w:name="Body Text First Indent" w:semiHidden="1" w:unhideWhenUsed="1"/>
+    <w:lsdException w:name="Body Text First Indent 2" w:semiHidden="1" w:unhideWhenUsed="1"/>
+    <w:lsdException w:name="Note Heading" w:semiHidden="1" w:unhideWhenUsed="1"/>
+    <w:lsdException w:name="Body Text 2" w:semiHidden="1" w:unhideWhenUsed="1"/>
+    <w:lsdException w:name="Body Text 3" w:semiHidden="1" w:unhideWhenUsed="1"/>
+    <w:lsdException w:name="Body Text Indent 2" w:semiHidden="1" w:unhideWhenUsed="1"/>
+    <w:lsdException w:name="Body Text Indent 3" w:semiHidden="1" w:unhideWhenUsed="1"/>
+    <w:lsdException w:name="Block Text" w:semiHidden="1" w:unhideWhenUsed="1"/>
+    <w:lsdException w:name="Hyperlink" w:semiHidden="1" w:unhideWhenUsed="1"/>
+    <w:lsdException w:name="FollowedHyperlink" w:semiHidden="1" w:unhideWhenUsed="1"/>
+    <w:lsdException w:name="Strong" w:uiPriority="22" w:qFormat="1"/>
+    <w:lsdException w:name="Emphasis" w:uiPriority="20" w:qFormat="1"/>
+    <w:lsdException w:name="Document Map" w:semiHidden="1" w:unhideWhenUsed="1"/>
+    <w:lsdException w:name="Plain Text" w:semiHidden="1" w:unhideWhenUsed="1"/>
+    <w:lsdException w:name="E-mail Signature" w:semiHidden="1" w:unhideWhenUsed="1"/>
+    <w:lsdException w:name="HTML Top of Form" w:semiHidden="1" w:unhideWhenUsed="1"/>
+    <w:lsdException w:name="HTML Bottom of Form" w:semiHidden="1" w:unhideWhenUsed="1"/>
+    <w:lsdException w:name="Normal (Web)" w:semiHidden="1" w:unhideWhenUsed="1"/>
+    <w:lsdException w:name="HTML Acronym" w:semiHidden="1" w:unhideWhenUsed="1"/>
+    <w:lsdException w:name="HTML Address" w:semiHidden="1" w:unhideWhenUsed="1"/>
+    <w:lsdException w:name="HTML Cite" w:semiHidden="1" w:unhideWhenUsed="1"/>
+    <w:lsdException w:name="HTML Code" w:semiHidden="1" w:unhideWhenUsed="1"/>
+    <w:lsdException w:name="HTML Definition" w:semiHidden="1" w:unhideWhenUsed="1"/>
+    <w:lsdException w:name="HTML Keyboard" w:semiHidden="1" w:unhideWhenUsed="1"/>
+    <w:lsdException w:name="HTML Preformatted" w:semiHidden="1" w:unhideWhenUsed="1"/>
+    <w:lsdException w:name="HTML Sample" w:semiHidden="1" w:unhideWhenUsed="1"/>
+    <w:lsdException w:name="HTML Typewriter" w:semiHidden="1" w:unhideWhenUsed="1"/>
+    <w:lsdException w:name="HTML Variable" w:semiHidden="1" w:unhideWhenUsed="1"/>
+    <w:lsdException w:name="Normal Table" w:semiHidden="1" w:unhideWhenUsed="1"/>
+    <w:lsdException w:name="annotation subject" w:semiHidden="1" w:unhideWhenUsed="1"/>
+    <w:lsdException w:name="No List" w:semiHidden="1" w:unhideWhenUsed="1"/>
+    <w:lsdException w:name="Outline List 1" w:semiHidden="1" w:unhideWhenUsed="1"/>
+    <w:lsdException w:name="Outline List 2" w:semiHidden="1" w:unhideWhenUsed="1"/>
+    <w:lsdException w:name="Outline List 3" w:semiHidden="1" w:unhideWhenUsed="1"/>
+    <w:lsdException w:name="Table Simple 1" w:semiHidden="1" w:unhideWhenUsed="1"/>
+    <w:lsdException w:name="Table Simple 2" w:semiHidden="1" w:unhideWhenUsed="1"/>
+    <w:lsdException w:name="Table Simple 3" w:semiHidden="1" w:unhideWhenUsed="1"/>
+    <w:lsdException w:name="Table Classic 1" w:semiHidden="1" w:unhideWhenUsed="1"/>
+    <w:lsdException w:name="Table Classic 2" w:semiHidden="1" w:unhideWhenUsed="1"/>
+    <w:lsdException w:name="Table Classic 3" w:semiHidden="1" w:unhideWhenUsed="1"/>
+    <w:lsdException w:name="Table Classic 4" w:semiHidden="1" w:unhideWhenUsed="1"/>
+    <w:lsdException w:name="Table Colorful 1" w:semiHidden="1" w:unhideWhenUsed="1"/>
+    <w:lsdException w:name="Table Colorful 2" w:semiHidden="1" w:unhideWhenUsed="1"/>
+    <w:lsdException w:name="Table Colorful 3" w:semiHidden="1" w:unhideWhenUsed="1"/>
+    <w:lsdException w:name="Table Columns 1" w:semiHidden="1" w:unhideWhenUsed="1"/>
+    <w:lsdException w:name="Table Columns 2" w:semiHidden="1" w:unhideWhenUsed="1"/>
+    <w:lsdException w:name="Table Columns 3" w:semiHidden="1" w:unhideWhenUsed="1"/>
+    <w:lsdException w:name="Table Columns 4" w:semiHidden="1" w:unhideWhenUsed="1"/>
+    <w:lsdException w:name="Table Columns 5" w:semiHidden="1" w:unhideWhenUsed="1"/>
+    <w:lsdException w:name="Table Grid 1" w:semiHidden="1" w:unhideWhenUsed="1"/>
+    <w:lsdException w:name="Table Grid 2" w:semiHidden="1" w:unhideWhenUsed="1"/>
+    <w:lsdException w:name="Table Grid 3" w:semiHidden="1" w:unhideWhenUsed="1"/>
+    <w:lsdException w:name="Table Grid 4" w:semiHidden="1" w:unhideWhenUsed="1"/>
+    <w:lsdException w:name="Table Grid 5" w:semiHidden="1" w:unhideWhenUsed="1"/>
+    <w:lsdException w:name="Table Grid 6" w:semiHidden="1" w:unhideWhenUsed="1"/>
+    <w:lsdException w:name="Table Grid 7" w:semiHidden="1" w:unhideWhenUsed="1"/>
+    <w:lsdException w:name="Table Grid 8" w:semiHidden="1" w:unhideWhenUsed="1"/>
+    <w:lsdException w:name="Table List 1" w:semiHidden="1" w:unhideWhenUsed="1"/>
+    <w:lsdException w:name="Table List 2" w:semiHidden="1" w:unhideWhenUsed="1"/>
+    <w:lsdException w:name="Table List 3" w:semiHidden="1" w:unhideWhenUsed="1"/>
+    <w:lsdException w:name="Table List 4" w:semiHidden="1" w:unhideWhenUsed="1"/>
+    <w:lsdException w:name="Table List 5" w:semiHidden="1" w:unhideWhenUsed="1"/>
+    <w:lsdException w:name="Table List 6" w:semiHidden="1" w:unhideWhenUsed="1"/>
+    <w:lsdException w:name="Table List 7" w:semiHidden="1" w:unhideWhenUsed="1"/>
+    <w:lsdException w:name="Table List 8" w:semiHidden="1" w:unhideWhenUsed="1"/>
+    <w:lsdException w:name="Table 3D effects 1" w:semiHidden="1" w:unhideWhenUsed="1"/>
+    <w:lsdException w:name="Table 3D effects 2" w:semiHidden="1" w:unhideWhenUsed="1"/>
+    <w:lsdException w:name="Table 3D effects 3" w:semiHidden="1" w:unhideWhenUsed="1"/>
+    <w:lsdException w:name="Table Contemporary" w:semiHidden="1" w:unhideWhenUsed="1"/>
+    <w:lsdException w:name="Table Elegant" w:semiHidden="1" w:unhideWhenUsed="1"/>
+    <w:lsdException w:name="Table Professional" w:semiHidden="1" w:unhideWhenUsed="1"/>
+    <w:lsdException w:name="Table Subtle 1" w:semiHidden="1" w:unhideWhenUsed="1"/>
+    <w:lsdException w:name="Table Subtle 2" w:semiHidden="1" w:unhideWhenUsed="1"/>
+    <w:lsdException w:name="Table Web 1" w:semiHidden="1" w:unhideWhenUsed="1"/>
+    <w:lsdException w:name="Table Web 2" w:semiHidden="1" w:unhideWhenUsed="1"/>
+    <w:lsdException w:name="Table Web 3" w:semiHidden="1" w:unhideWhenUsed="1"/>
+    <w:lsdException w:name="Balloon Text" w:semiHidden="1" w:unhideWhenUsed="1"/>
+    <w:lsdException w:name="Table Grid" w:uiPriority="59"/>
+    <w:lsdException w:name="Table Theme" w:semiHidden="1" w:unhideWhenUsed="1"/>
+    <w:lsdException w:name="Placeholder Text" w:semiHidden="1"/>
+    <w:lsdException w:name="No Spacing" w:uiPriority="1" w:qFormat="1"/>
+    <w:lsdException w:name="Light Shading" w:uiPriority="60"/>
+    <w:lsdException w:name="Light List" w:uiPriority="61"/>
+    <w:lsdException w:name="Light Grid" w:uiPriority="62"/>
+    <w:lsdException w:name="Medium Shading 1" w:uiPriority="63"/>
+    <w:lsdException w:name="Medium Shading 2" w:uiPriority="64"/>
+    <w:lsdException w:name="Medium List 1" w:uiPriority="65"/>
+    <w:lsdException w:name="Medium List 2" w:uiPriority="66"/>
+    <w:lsdException w:name="Medium Grid 1" w:uiPriority="67"/>
+    <w:lsdException w:name="Medium Grid 2" w:uiPriority="68"/>
+    <w:lsdException w:name="Medium Grid 3" w:uiPriority="69"/>
+    <w:lsdException w:name="Dark List" w:uiPriority="70"/>
+    <w:lsdException w:name="Colorful Shading" w:uiPriority="71"/>
+    <w:lsdException w:name="Colorful List" w:uiPriority="72"/>
+    <w:lsdException w:name="Colorful Grid" w:uiPriority="73"/>
+    <w:lsdException w:name="Light Shading Accent 1" w:uiPriority="60"/>
+    <w:lsdException w:name="Light List Accent 1" w:uiPriority="61"/>
+    <w:lsdException w:name="Light Grid Accent 1" w:uiPriority="62"/>
+    <w:lsdException w:name="Medium Shading 1 Accent 1" w:uiPriority="63"/>
+    <w:lsdException w:name="Medium Shading 2 Accent 1" w:uiPriority="64"/>
+    <w:lsdException w:name="Medium List 1 Accent 1" w:uiPriority="65"/>
+    <w:lsdException w:name="Revision" w:semiHidden="1"/>
+    <w:lsdException w:name="List Paragraph" w:uiPriority="34" w:qFormat="1"/>
+    <w:lsdException w:name="Quote" w:uiPriority="29" w:qFormat="1"/>
+    <w:lsdException w:name="Intense Quote" w:uiPriority="30" w:qFormat="1"/>
+    <w:lsdException w:name="Medium List 2 Accent 1" w:uiPriority="66"/>
+    <w:lsdException w:name="Medium Grid 1 Accent 1" w:uiPriority="67"/>
+    <w:lsdException w:name="Medium Grid 2 Accent 1" w:uiPriority="68"/>
+    <w:lsdException w:name="Medium Grid 3 Accent 1" w:uiPriority="69"/>
+    <w:lsdException w:name="Dark List Accent 1" w:uiPriority="70"/>
+    <w:lsdException w:name="Colorful Shading Accent 1" w:uiPriority="71"/>
+    <w:lsdException w:name="Colorful List Accent 1" w:uiPriority="72"/>
+    <w:lsdException w:name="Colorful Grid Accent 1" w:uiPriority="73"/>
+    <w:lsdException w:name="Light Shading Accent 2" w:uiPriority="60"/>
+    <w:lsdException w:name="Light List Accent 2" w:uiPriority="61"/>
+    <w:lsdException w:name="Light Grid Accent 2" w:uiPriority="62"/>
+    <w:lsdException w:name="Medium Shading 1 Accent 2" w:uiPriority="63"/>
+    <w:lsdException w:name="Medium Shading 2 Accent 2" w:uiPriority="64"/>
+    <w:lsdException w:name="Medium List 1 Accent 2" w:uiPriority="65"/>
+    <w:lsdException w:name="Medium List 2 Accent 2" w:uiPriority="66"/>
+    <w:lsdException w:name="Medium Grid 1 Accent 2" w:uiPriority="67"/>
+    <w:lsdException w:name="Medium Grid 2 Accent 2" w:uiPriority="68"/>
+    <w:lsdException w:name="Medium Grid 3 Accent 2" w:uiPriority="69"/>
+    <w:lsdException w:name="Dark List Accent 2" w:uiPriority="70"/>
+    <w:lsdException w:name="Colorful Shading Accent 2" w:uiPriority="71"/>
+    <w:lsdException w:name="Colorful List Accent 2" w:uiPriority="72"/>
+    <w:lsdException w:name="Colorful Grid Accent 2" w:uiPriority="73"/>
+    <w:lsdException w:name="Light Shading Accent 3" w:uiPriority="60"/>
+    <w:lsdException w:name="Light List Accent 3" w:uiPriority="61"/>
+    <w:lsdException w:name="Light Grid Accent 3" w:uiPriority="62"/>
+    <w:lsdException w:name="Medium Shading 1 Accent 3" w:uiPriority="63"/>
+    <w:lsdException w:name="Medium Shading 2 Accent 3" w:uiPriority="64"/>
+    <w:lsdException w:name="Medium List 1 Accent 3" w:uiPriority="65"/>
+    <w:lsdException w:name="Medium List 2 Accent 3" w:uiPriority="66"/>
+    <w:lsdException w:name="Medium Grid 1 Accent 3" w:uiPriority="67"/>
+    <w:lsdException w:name="Medium Grid 2 Accent 3" w:uiPriority="68"/>
+    <w:lsdException w:name="Medium Grid 3 Accent 3" w:uiPriority="69"/>
+    <w:lsdException w:name="Dark List Accent 3" w:uiPriority="70"/>
+    <w:lsdException w:name="Colorful Shading Accent 3" w:uiPriority="71"/>
+    <w:lsdException w:name="Colorful List Accent 3" w:uiPriority="72"/>
+    <w:lsdException w:name="Colorful Grid Accent 3" w:uiPriority="73"/>
+    <w:lsdException w:name="Light Shading Accent 4" w:uiPriority="60"/>
+    <w:lsdException w:name="Light List Accent 4" w:uiPriority="61"/>
+    <w:lsdException w:name="Light Grid Accent 4" w:uiPriority="62"/>
+    <w:lsdException w:name="Medium Shading 1 Accent 4" w:uiPriority="63"/>
+    <w:lsdException w:name="Medium Shading 2 Accent 4" w:uiPriority="64"/>
+    <w:lsdException w:name="Medium List 1 Accent 4" w:uiPriority="65"/>
+    <w:lsdException w:name="Medium List 2 Accent 4" w:uiPriority="66"/>
+    <w:lsdException w:name="Medium Grid 1 Accent 4" w:uiPriority="67"/>
+    <w:lsdException w:name="Medium Grid 2 Accent 4" w:uiPriority="68"/>
+    <w:lsdException w:name="Medium Grid 3 Accent 4" w:uiPriority="69"/>
+    <w:lsdException w:name="Dark List Accent 4" w:uiPriority="70"/>
+    <w:lsdException w:name="Colorful Shading Accent 4" w:uiPriority="71"/>
+    <w:lsdException w:name="Colorful List Accent 4" w:uiPriority="72"/>
+    <w:lsdException w:name="Colorful Grid Accent 4" w:uiPriority="73"/>
+    <w:lsdException w:name="Light Shading Accent 5" w:uiPriority="60"/>
+    <w:lsdException w:name="Light List Accent 5" w:uiPriority="61"/>
+    <w:lsdException w:name="Light Grid Accent 5" w:uiPriority="62"/>
+    <w:lsdException w:name="Medium Shading 1 Accent 5" w:uiPriority="63"/>
+    <w:lsdException w:name="Medium Shading 2 Accent 5" w:uiPriority="64"/>
+    <w:lsdException w:name="Medium List 1 Accent 5" w:uiPriority="65"/>
+    <w:lsdException w:name="Medium List 2 Accent 5" w:uiPriority="66"/>
+    <w:lsdException w:name="Medium Grid 1 Accent 5" w:uiPriority="67"/>
+    <w:lsdException w:name="Medium Grid 2 Accent 5" w:uiPriority="68"/>
+    <w:lsdException w:name="Medium Grid 3 Accent 5" w:uiPriority="69"/>
+    <w:lsdException w:name="Dark List Accent 5" w:uiPriority="70"/>
+    <w:lsdException w:name="Colorful Shading Accent 5" w:uiPriority="71"/>
+    <w:lsdException w:name="Colorful List Accent 5" w:uiPriority="72"/>
+    <w:lsdException w:name="Colorful Grid Accent 5" w:uiPriority="73"/>
+    <w:lsdException w:name="Light Shading Accent 6" w:uiPriority="60"/>
+    <w:lsdException w:name="Light List Accent 6" w:uiPriority="61"/>
+    <w:lsdException w:name="Light Grid Accent 6" w:uiPriority="62"/>
+    <w:lsdException w:name="Medium Shading 1 Accent 6" w:uiPriority="63"/>
+    <w:lsdException w:name="Medium Shading 2 Accent 6" w:uiPriority="64"/>
+    <w:lsdException w:name="Medium List 1 Accent 6" w:uiPriority="65"/>
+    <w:lsdException w:name="Medium List 2 Accent 6" w:uiPriority="66"/>
+    <w:lsdException w:name="Medium Grid 1 Accent 6" w:uiPriority="67"/>
+    <w:lsdException w:name="Medium Grid 2 Accent 6" w:uiPriority="68"/>
+    <w:lsdException w:name="Medium Grid 3 Accent 6" w:uiPriority="69"/>
+    <w:lsdException w:name="Dark List Accent 6" w:uiPriority="70"/>
+    <w:lsdException w:name="Colorful Shading Accent 6" w:uiPriority="71"/>
+    <w:lsdException w:name="Colorful List Accent 6" w:uiPriority="72"/>
+    <w:lsdException w:name="Colorful Grid Accent 6" w:uiPriority="73"/>
+    <w:lsdException w:name="Subtle Emphasis" w:uiPriority="19" w:qFormat="1"/>
+    <w:lsdException w:name="Intense Emphasis" w:uiPriority="21" w:qFormat="1"/>
+    <w:lsdException w:name="Subtle Reference" w:uiPriority="31" w:qFormat="1"/>
+    <w:lsdException w:name="Intense Reference" w:uiPriority="32" w:qFormat="1"/>
+    <w:lsdException w:name="Book Title" w:uiPriority="33" w:qFormat="1"/>
+    <w:lsdException w:name="Bibliography" w:semiHidden="1" w:uiPriority="37" w:unhideWhenUsed="1"/>
+    <w:lsdException w:name="TOC Heading" w:semiHidden="1" w:uiPriority="39" w:unhideWhenUsed="1" w:qFormat="1"/>
+    <w:lsdException w:name="Plain Table 1" w:uiPriority="41"/>
+    <w:lsdException w:name="Plain Table 2" w:uiPriority="42"/>
+    <w:lsdException w:name="Plain Table 3" w:uiPriority="43"/>
+    <w:lsdException w:name="Plain Table 4" w:uiPriority="44"/>
+    <w:lsdException w:name="Plain Table 5" w:uiPriority="45"/>
+    <w:lsdException w:name="Grid Table Light" w:uiPriority="40"/>
+    <w:lsdException w:name="Grid Table 1 Light" w:uiPriority="46"/>
+    <w:lsdException w:name="Grid Table 2" w:uiPriority="47"/>
+    <w:lsdException w:name="Grid Table 3" w:uiPriority="48"/>
+    <w:lsdException w:name="Grid Table 4" w:uiPriority="49"/>
+    <w:lsdException w:name="Grid Table 5 Dark" w:uiPriority="50"/>
+    <w:lsdException w:name="Grid Table 6 Colorful" w:uiPriority="51"/>
+    <w:lsdException w:name="Grid Table 7 Colorful" w:uiPriority="52"/>
+    <w:lsdException w:name="Grid Table 1 Light Accent 1" w:uiPriority="46"/>
+    <w:lsdException w:name="Grid Table 2 Accent 1" w:uiPriority="47"/>
+    <w:lsdException w:name="Grid Table 3 Accent 1" w:uiPriority="48"/>
+    <w:lsdException w:name="Grid Table 4 Accent 1" w:uiPriority="49"/>
+    <w:lsdException w:name="Grid Table 5 Dark Accent 1" w:uiPriority="50"/>
+    <w:lsdException w:name="Grid Table 6 Colorful Accent 1" w:uiPriority="51"/>
+    <w:lsdException w:name="Grid Table 7 Colorful Accent 1" w:uiPriority="52"/>
+    <w:lsdException w:name="Grid Table 1 Light Accent 2" w:uiPriority="46"/>
+    <w:lsdException w:name="Grid Table 2 Accent 2" w:uiPriority="47"/>
+    <w:lsdException w:name="Grid Table 3 Accent 2" w:uiPriority="48"/>
+    <w:lsdException w:name="Grid Table 4 Accent 2" w:uiPriority="49"/>
+    <w:lsdException w:name="Grid Table 5 Dark Accent 2" w:uiPriority="50"/>
+    <w:lsdException w:name="Grid Table 6 Colorful Accent 2" w:uiPriority="51"/>
+    <w:lsdException w:name="Grid Table 7 Colorful Accent 2" w:uiPriority="52"/>
+    <w:lsdException w:name="Grid Table 1 Light Accent 3" w:uiPriority="46"/>
+    <w:lsdException w:name="Grid Table 2 Accent 3" w:uiPriority="47"/>
+    <w:lsdException w:name="Grid Table 3 Accent 3" w:uiPriority="48"/>
+    <w:lsdException w:name="Grid Table 4 Accent 3" w:uiPriority="49"/>
+    <w:lsdException w:name="Grid Table 5 Dark Accent 3" w:uiPriority="50"/>
+    <w:lsdException w:name="Grid Table 6 Colorful Accent 3" w:uiPriority="51"/>
+    <w:lsdException w:name="Grid Table 7 Colorful Accent 3" w:uiPriority="52"/>
+    <w:lsdException w:name="Grid Table 1 Light Accent 4" w:uiPriority="46"/>
+    <w:lsdException w:name="Grid Table 2 Accent 4" w:uiPriority="47"/>
+    <w:lsdException w:name="Grid Table 3 Accent 4" w:uiPriority="48"/>
+    <w:lsdException w:name="Grid Table 4 Accent 4" w:uiPriority="49"/>
+    <w:lsdException w:name="Grid Table 5 Dark Accent 4" w:uiPriority="50"/>
+    <w:lsdException w:name="Grid Table 6 Colorful Accent 4" w:uiPriority="51"/>
+    <w:lsdException w:name="Grid Table 7 Colorful Accent 4" w:uiPriority="52"/>
+    <w:lsdException w:name="Grid Table 1 Light Accent 5" w:uiPriority="46"/>
+    <w:lsdException w:name="Grid Table 2 Accent 5" w:uiPriority="47"/>
+    <w:lsdException w:name="Grid Table 3 Accent 5" w:uiPriority="48"/>
+    <w:lsdException w:name="Grid Table 4 Accent 5" w:uiPriority="49"/>
+    <w:lsdException w:name="Grid Table 5 Dark Accent 5" w:uiPriority="50"/>
+    <w:lsdException w:name="Grid Table 6 Colorful Accent 5" w:uiPriority="51"/>
+    <w:lsdException w:name="Grid Table 7 Colorful Accent 5" w:uiPriority="52"/>
+    <w:lsdException w:name="Grid Table 1 Light Accent 6" w:uiPriority="46"/>
+    <w:lsdException w:name="Grid Table 2 Accent 6" w:uiPriority="47"/>
+    <w:lsdException w:name="Grid Table 3 Accent 6" w:uiPriority="48"/>
+    <w:lsdException w:name="Grid Table 4 Accent 6" w:uiPriority="49"/>
+    <w:lsdException w:name="Grid Table 5 Dark Accent 6" w:uiPriority="50"/>
+    <w:lsdException w:name="Grid Table 6 Colorful Accent 6" w:uiPriority="51"/>
+    <w:lsdException w:name="Grid Table 7 Colorful Accent 6" w:uiPriority="52"/>
+    <w:lsdException w:name="List Table 1 Light" w:uiPriority="46"/>
+    <w:lsdException w:name="List Table 2" w:uiPriority="47"/>
+    <w:lsdException w:name="List Table 3" w:uiPriority="48"/>
+    <w:lsdException w:name="List Table 4" w:uiPriority="49"/>
+    <w:lsdException w:name="List Table 5 Dark" w:uiPriority="50"/>
+    <w:lsdException w:name="List Table 6 Colorful" w:uiPriority="51"/>
+    <w:lsdException w:name="List Table 7 Colorful" w:uiPriority="52"/>
+    <w:lsdException w:name="List Table 1 Light Accent 1" w:uiPriority="46"/>
+    <w:lsdException w:name="List Table 2 Accent 1" w:uiPriority="47"/>
+    <w:lsdException w:name="List Table 3 Accent 1" w:uiPriority="48"/>
+    <w:lsdException w:name="List Table 4 Accent 1" w:uiPriority="49"/>
+    <w:lsdException w:name="List Table 5 Dark Accent 1" w:uiPriority="50"/>
+    <w:lsdException w:name="List Table 6 Colorful Accent 1" w:uiPriority="51"/>
+    <w:lsdException w:name="List Table 7 Colorful Accent 1" w:uiPriority="52"/>
+    <w:lsdException w:name="List Table 1 Light Accent 2" w:uiPriority="46"/>
+    <w:lsdException w:name="List Table 2 Accent 2" w:uiPriority="47"/>
+    <w:lsdException w:name="List Table 3 Accent 2" w:uiPriority="48"/>
+    <w:lsdException w:name="List Table 4 Accent 2" w:uiPriority="49"/>
+    <w:lsdException w:name="List Table 5 Dark Accent 2" w:uiPriority="50"/>
+    <w:lsdException w:name="List Table 6 Colorful Accent 2" w:uiPriority="51"/>
+    <w:lsdException w:name="List Table 7 Colorful Accent 2" w:uiPriority="52"/>
+    <w:lsdException w:name="List Table 1 Light Accent 3" w:uiPriority="46"/>
+    <w:lsdException w:name="List Table 2 Accent 3" w:uiPriority="47"/>
+    <w:lsdException w:name="List Table 3 Accent 3" w:uiPriority="48"/>
+    <w:lsdException w:name="List Table 4 Accent 3" w:uiPriority="49"/>
+    <w:lsdException w:name="List Table 5 Dark Accent 3" w:uiPriority="50"/>
+    <w:lsdException w:name="List Table 6 Colorful Accent 3" w:uiPriority="51"/>
+    <w:lsdException w:name="List Table 7 Colorful Accent 3" w:uiPriority="52"/>
+    <w:lsdException w:name="List Table 1 Light Accent 4" w:uiPriority="46"/>
+    <w:lsdException w:name="List Table 2 Accent 4" w:uiPriority="47"/>
+    <w:lsdException w:name="List Table 3 Accent 4" w:uiPriority="48"/>
+    <w:lsdException w:name="List Table 4 Accent 4" w:uiPriority="49"/>
+    <w:lsdException w:name="List Table 5 Dark Accent 4" w:uiPriority="50"/>
+    <w:lsdException w:name="List Table 6 Colorful Accent 4" w:uiPriority="51"/>
+    <w:lsdException w:name="List Table 7 Colorful Accent 4" w:uiPriority="52"/>
+    <w:lsdException w:name="List Table 1 Light Accent 5" w:uiPriority="46"/>
+    <w:lsdException w:name="List Table 2 Accent 5" w:uiPriority="47"/>
+    <w:lsdException w:name="List Table 3 Accent 5" w:uiPriority="48"/>
+    <w:lsdException w:name="List Table 4 Accent 5" w:uiPriority="49"/>
+    <w:lsdException w:name="List Table 5 Dark Accent 5" w:uiPriority="50"/>
+    <w:lsdException w:name="List Table 6 Colorful Accent 5" w:uiPriority="51"/>
+    <w:lsdException w:name="List Table 7 Colorful Accent 5" w:uiPriority="52"/>
+    <w:lsdException w:name="List Table 1 Light Accent 6" w:uiPriority="46"/>
+    <w:lsdException w:name="List Table 2 Accent 6" w:uiPriority="47"/>
+    <w:lsdException w:name="List Table 3 Accent 6" w:uiPriority="48"/>
+    <w:lsdException w:name="List Table 4 Accent 6" w:uiPriority="49"/>
+    <w:lsdException w:name="List Table 5 Dark Accent 6" w:uiPriority="50"/>
+    <w:lsdException w:name="List Table 6 Colorful Accent 6" w:uiPriority="51"/>
+    <w:lsdException w:name="List Table 7 Colorful Accent 6" w:uiPriority="52"/>
   </w:latentStyles>
   <w:style w:type="paragraph" w:default="1" w:styleId="Normal">
     <w:name w:val="Normal"/>
@@ -7454,7 +7499,6 @@
     <w:uiPriority w:val="99"/>
     <w:semiHidden/>
     <w:unhideWhenUsed/>
-    <w:qFormat/>
     <w:tblPr>
       <w:tblInd w:w="0" w:type="dxa"/>
       <w:tblCellMar>
@@ -7485,7 +7529,7 @@
 </file>
 
 <file path=word/glossary/webSettings.xml><?xml version="1.0" encoding="utf-8"?>
-<w:webSettings xmlns:r="http://schemas.openxmlformats.org/officeDocument/2006/relationships" xmlns:w="http://schemas.openxmlformats.org/wordprocessingml/2006/main">
+<w:webSettings xmlns:mc="http://schemas.openxmlformats.org/markup-compatibility/2006" xmlns:r="http://schemas.openxmlformats.org/officeDocument/2006/relationships" xmlns:w="http://schemas.openxmlformats.org/wordprocessingml/2006/main" xmlns:w14="http://schemas.microsoft.com/office/word/2010/wordml" xmlns:w15="http://schemas.microsoft.com/office/word/2012/wordml" mc:Ignorable="w14 w15">
   <w:optimizeForBrowser/>
 </w:webSettings>
 </file>
@@ -7778,7 +7822,7 @@
 </file>
 
 <file path=customXml/itemProps1.xml><?xml version="1.0" encoding="utf-8"?>
-<ds:datastoreItem xmlns:ds="http://schemas.openxmlformats.org/officeDocument/2006/customXml" ds:itemID="{B6D57009-3C38-452F-B6B3-6AB61C3D5533}">
+<ds:datastoreItem xmlns:ds="http://schemas.openxmlformats.org/officeDocument/2006/customXml" ds:itemID="{3069FF4E-E668-4529-9F28-D62F92D3334D}">
   <ds:schemaRefs>
     <ds:schemaRef ds:uri="http://schemas.openxmlformats.org/officeDocument/2006/bibliography"/>
   </ds:schemaRefs>
